--- a/Thesis Adriana Suarez .docx
+++ b/Thesis Adriana Suarez .docx
@@ -925,7 +925,7 @@
           <w:rFonts w:ascii="Arial" w:hAnsi="Arial" w:cs="Arial"/>
           <w:lang w:val="en-US"/>
         </w:rPr>
-        <w:t>supporter.</w:t>
+        <w:t>supporter</w:t>
       </w:r>
     </w:p>
     <w:p>
@@ -3677,8 +3677,6 @@
           <w:lang w:val="en-US"/>
         </w:rPr>
       </w:pPr>
-      <w:bookmarkStart w:id="0" w:name="_GoBack"/>
-      <w:bookmarkEnd w:id="0"/>
     </w:p>
     <w:p>
       <w:pPr>
@@ -3699,11 +3697,11 @@
       <w:pPr>
         <w:pStyle w:val="SubtituloIndex"/>
       </w:pPr>
-      <w:bookmarkStart w:id="1" w:name="_Toc302073936"/>
+      <w:bookmarkStart w:id="0" w:name="_Toc302073936"/>
       <w:r>
         <w:t>Abstract</w:t>
       </w:r>
-      <w:bookmarkEnd w:id="1"/>
+      <w:bookmarkEnd w:id="0"/>
     </w:p>
     <w:p>
       <w:pPr>
@@ -4399,11 +4397,11 @@
       <w:pPr>
         <w:pStyle w:val="SubtituloIndex"/>
       </w:pPr>
-      <w:bookmarkStart w:id="2" w:name="_Toc302073937"/>
+      <w:bookmarkStart w:id="1" w:name="_Toc302073937"/>
       <w:r>
         <w:t>Index</w:t>
       </w:r>
-      <w:bookmarkEnd w:id="2"/>
+      <w:bookmarkEnd w:id="1"/>
     </w:p>
     <w:p>
       <w:pPr>
@@ -6773,7 +6771,7 @@
       <w:pPr>
         <w:pStyle w:val="SubtituloIndex"/>
       </w:pPr>
-      <w:bookmarkStart w:id="3" w:name="_Toc302073938"/>
+      <w:bookmarkStart w:id="2" w:name="_Toc302073938"/>
     </w:p>
     <w:p>
       <w:pPr>
@@ -6804,7 +6802,7 @@
       <w:pPr>
         <w:pStyle w:val="SubtituloIndex"/>
       </w:pPr>
-      <w:bookmarkStart w:id="4" w:name="Figuras"/>
+      <w:bookmarkStart w:id="3" w:name="Figuras"/>
     </w:p>
     <w:p>
       <w:pPr>
@@ -6813,7 +6811,7 @@
       <w:r>
         <w:t>Figure List</w:t>
       </w:r>
-      <w:bookmarkEnd w:id="3"/>
+      <w:bookmarkEnd w:id="2"/>
     </w:p>
     <w:p>
       <w:pPr>
@@ -7342,29 +7340,29 @@
       <w:pPr>
         <w:pStyle w:val="SubtituloIndex"/>
       </w:pPr>
-      <w:bookmarkStart w:id="5" w:name="_Toc302073939"/>
-      <w:bookmarkStart w:id="6" w:name="Lista"/>
-      <w:bookmarkStart w:id="7" w:name="Tablas"/>
+      <w:bookmarkStart w:id="4" w:name="_Toc302073939"/>
+      <w:bookmarkStart w:id="5" w:name="Lista"/>
+      <w:bookmarkStart w:id="6" w:name="Tablas"/>
+      <w:bookmarkEnd w:id="3"/>
+    </w:p>
+    <w:p>
+      <w:pPr>
+        <w:pStyle w:val="SubtituloIndex"/>
+      </w:pPr>
+    </w:p>
+    <w:p>
+      <w:pPr>
+        <w:pStyle w:val="SubtituloIndex"/>
+      </w:pPr>
+    </w:p>
+    <w:p>
+      <w:pPr>
+        <w:pStyle w:val="SubtituloIndex"/>
+      </w:pPr>
+      <w:r>
+        <w:t>Table List</w:t>
+      </w:r>
       <w:bookmarkEnd w:id="4"/>
-    </w:p>
-    <w:p>
-      <w:pPr>
-        <w:pStyle w:val="SubtituloIndex"/>
-      </w:pPr>
-    </w:p>
-    <w:p>
-      <w:pPr>
-        <w:pStyle w:val="SubtituloIndex"/>
-      </w:pPr>
-    </w:p>
-    <w:p>
-      <w:pPr>
-        <w:pStyle w:val="SubtituloIndex"/>
-      </w:pPr>
-      <w:r>
-        <w:t>Table List</w:t>
-      </w:r>
-      <w:bookmarkEnd w:id="5"/>
     </w:p>
     <w:p>
       <w:pPr>
@@ -7382,7 +7380,7 @@
         </w:rPr>
       </w:pPr>
     </w:p>
-    <w:bookmarkEnd w:id="6"/>
+    <w:bookmarkEnd w:id="5"/>
     <w:p>
       <w:pPr>
         <w:widowControl w:val="0"/>
@@ -8400,7 +8398,7 @@
         </w:rPr>
       </w:pPr>
     </w:p>
-    <w:bookmarkEnd w:id="7"/>
+    <w:bookmarkEnd w:id="6"/>
     <w:p>
       <w:pPr>
         <w:widowControl w:val="0"/>
@@ -8884,21 +8882,21 @@
       <w:pPr>
         <w:pStyle w:val="TitulosTesis"/>
       </w:pPr>
-      <w:bookmarkStart w:id="8" w:name="_Toc302073940"/>
+      <w:bookmarkStart w:id="7" w:name="_Toc302073940"/>
       <w:r>
         <w:t>Chapter 1</w:t>
       </w:r>
+      <w:bookmarkEnd w:id="7"/>
+    </w:p>
+    <w:p>
+      <w:pPr>
+        <w:pStyle w:val="TitulosTesis"/>
+      </w:pPr>
+      <w:bookmarkStart w:id="8" w:name="_Toc302073941"/>
+      <w:r>
+        <w:t>INTRODUCTION</w:t>
+      </w:r>
       <w:bookmarkEnd w:id="8"/>
-    </w:p>
-    <w:p>
-      <w:pPr>
-        <w:pStyle w:val="TitulosTesis"/>
-      </w:pPr>
-      <w:bookmarkStart w:id="9" w:name="_Toc302073941"/>
-      <w:r>
-        <w:t>INTRODUCTION</w:t>
-      </w:r>
-      <w:bookmarkEnd w:id="9"/>
     </w:p>
     <w:p>
       <w:pPr>
@@ -9080,14 +9078,14 @@
       <w:pPr>
         <w:pStyle w:val="Sub16"/>
       </w:pPr>
-      <w:bookmarkStart w:id="10" w:name="_Toc302073942"/>
+      <w:bookmarkStart w:id="9" w:name="_Toc302073942"/>
       <w:r>
         <w:t xml:space="preserve">1.1 </w:t>
       </w:r>
       <w:r>
         <w:t>Information Retrieval</w:t>
       </w:r>
-      <w:bookmarkEnd w:id="10"/>
+      <w:bookmarkEnd w:id="9"/>
     </w:p>
     <w:p>
       <w:pPr>
@@ -9332,11 +9330,11 @@
       <w:pPr>
         <w:pStyle w:val="Sub16"/>
       </w:pPr>
-      <w:bookmarkStart w:id="11" w:name="_Toc302073943"/>
+      <w:bookmarkStart w:id="10" w:name="_Toc302073943"/>
       <w:r>
         <w:t>1.2. Information Retrieval Evaluation</w:t>
       </w:r>
-      <w:bookmarkEnd w:id="11"/>
+      <w:bookmarkEnd w:id="10"/>
       <w:r>
         <w:t xml:space="preserve"> </w:t>
       </w:r>
@@ -9381,11 +9379,11 @@
       <w:pPr>
         <w:pStyle w:val="Subtitulos14"/>
       </w:pPr>
-      <w:bookmarkStart w:id="12" w:name="_Toc302073944"/>
+      <w:bookmarkStart w:id="11" w:name="_Toc302073944"/>
       <w:r>
         <w:t>1.2.1 Early Work in Text Information Retrieval Evaluation</w:t>
       </w:r>
-      <w:bookmarkEnd w:id="12"/>
+      <w:bookmarkEnd w:id="11"/>
       <w:r>
         <w:t xml:space="preserve"> </w:t>
       </w:r>
@@ -9731,11 +9729,11 @@
       <w:pPr>
         <w:pStyle w:val="Subtitulos14"/>
       </w:pPr>
-      <w:bookmarkStart w:id="13" w:name="_Toc302073945"/>
+      <w:bookmarkStart w:id="12" w:name="_Toc302073945"/>
       <w:r>
         <w:t>1.2.2 Early Work in Music Information Retrieval Evaluation</w:t>
       </w:r>
-      <w:bookmarkEnd w:id="13"/>
+      <w:bookmarkEnd w:id="12"/>
     </w:p>
     <w:p>
       <w:pPr>
@@ -10201,14 +10199,14 @@
       <w:pPr>
         <w:pStyle w:val="FigCen"/>
       </w:pPr>
-      <w:bookmarkStart w:id="14" w:name="_Toc302076395"/>
+      <w:bookmarkStart w:id="13" w:name="_Toc302076395"/>
       <w:r>
         <w:t>Fig 1</w:t>
       </w:r>
       <w:r>
         <w:t>. Timeline of Evaluation in Text IR (top) and Music IR (bottom).</w:t>
       </w:r>
-      <w:bookmarkEnd w:id="14"/>
+      <w:bookmarkEnd w:id="13"/>
     </w:p>
     <w:p>
       <w:pPr>
@@ -10395,11 +10393,11 @@
       <w:pPr>
         <w:pStyle w:val="Sub16"/>
       </w:pPr>
-      <w:bookmarkStart w:id="15" w:name="_Toc302073946"/>
+      <w:bookmarkStart w:id="14" w:name="_Toc302073946"/>
       <w:r>
         <w:t>1.3. Audio Music Similarity</w:t>
       </w:r>
-      <w:bookmarkEnd w:id="15"/>
+      <w:bookmarkEnd w:id="14"/>
       <w:r>
         <w:t xml:space="preserve"> </w:t>
       </w:r>
@@ -10469,11 +10467,11 @@
       <w:pPr>
         <w:pStyle w:val="Sub16"/>
       </w:pPr>
-      <w:bookmarkStart w:id="16" w:name="_Toc302073947"/>
+      <w:bookmarkStart w:id="15" w:name="_Toc302073947"/>
       <w:r>
         <w:t>1.4 Importance of Evaluation in Music Information and Retrieval and Motivation</w:t>
       </w:r>
-      <w:bookmarkEnd w:id="16"/>
+      <w:bookmarkEnd w:id="15"/>
       <w:r>
         <w:t xml:space="preserve"> </w:t>
       </w:r>
@@ -10755,21 +10753,21 @@
       <w:pPr>
         <w:pStyle w:val="TitulosTesis"/>
       </w:pPr>
-      <w:bookmarkStart w:id="17" w:name="_Toc302073948"/>
+      <w:bookmarkStart w:id="16" w:name="_Toc302073948"/>
       <w:r>
         <w:t>Chapter 2</w:t>
       </w:r>
+      <w:bookmarkEnd w:id="16"/>
+    </w:p>
+    <w:p>
+      <w:pPr>
+        <w:pStyle w:val="TitulosTesis"/>
+      </w:pPr>
+      <w:bookmarkStart w:id="17" w:name="_Toc302073949"/>
+      <w:r>
+        <w:t>STATE OF THE ART</w:t>
+      </w:r>
       <w:bookmarkEnd w:id="17"/>
-    </w:p>
-    <w:p>
-      <w:pPr>
-        <w:pStyle w:val="TitulosTesis"/>
-      </w:pPr>
-      <w:bookmarkStart w:id="18" w:name="_Toc302073949"/>
-      <w:r>
-        <w:t>STATE OF THE ART</w:t>
-      </w:r>
-      <w:bookmarkEnd w:id="18"/>
     </w:p>
     <w:p>
       <w:pPr>
@@ -10803,29 +10801,29 @@
       <w:pPr>
         <w:pStyle w:val="Sub16"/>
       </w:pPr>
-      <w:bookmarkStart w:id="19" w:name="_Toc302073950"/>
+      <w:bookmarkStart w:id="18" w:name="_Toc302073950"/>
       <w:r>
         <w:t>2.1 MIREX Evaluation Process</w:t>
       </w:r>
+      <w:bookmarkEnd w:id="18"/>
+      <w:r>
+        <w:t xml:space="preserve"> </w:t>
+      </w:r>
+    </w:p>
+    <w:p>
+      <w:pPr>
+        <w:pStyle w:val="Sub16"/>
+      </w:pPr>
+    </w:p>
+    <w:p>
+      <w:pPr>
+        <w:pStyle w:val="Subtitulos14"/>
+      </w:pPr>
+      <w:bookmarkStart w:id="19" w:name="_Toc302073951"/>
+      <w:r>
+        <w:t>2.1.1 The Cranfield Paradigm</w:t>
+      </w:r>
       <w:bookmarkEnd w:id="19"/>
-      <w:r>
-        <w:t xml:space="preserve"> </w:t>
-      </w:r>
-    </w:p>
-    <w:p>
-      <w:pPr>
-        <w:pStyle w:val="Sub16"/>
-      </w:pPr>
-    </w:p>
-    <w:p>
-      <w:pPr>
-        <w:pStyle w:val="Subtitulos14"/>
-      </w:pPr>
-      <w:bookmarkStart w:id="20" w:name="_Toc302073951"/>
-      <w:r>
-        <w:t>2.1.1 The Cranfield Paradigm</w:t>
-      </w:r>
-      <w:bookmarkEnd w:id="20"/>
       <w:r>
         <w:t xml:space="preserve"> </w:t>
       </w:r>
@@ -11136,11 +11134,11 @@
       <w:pPr>
         <w:pStyle w:val="Subtitulos14"/>
       </w:pPr>
-      <w:bookmarkStart w:id="21" w:name="_Toc302073952"/>
+      <w:bookmarkStart w:id="20" w:name="_Toc302073952"/>
       <w:r>
         <w:t>2.1.2. MIREX Evaluation in Audio Music Similarity</w:t>
       </w:r>
-      <w:bookmarkEnd w:id="21"/>
+      <w:bookmarkEnd w:id="20"/>
       <w:r>
         <w:t xml:space="preserve"> </w:t>
       </w:r>
@@ -11793,11 +11791,11 @@
       <w:pPr>
         <w:pStyle w:val="Sub16"/>
       </w:pPr>
-      <w:bookmarkStart w:id="22" w:name="_Toc302073953"/>
+      <w:bookmarkStart w:id="21" w:name="_Toc302073953"/>
       <w:r>
         <w:t>2.2 Validity, Reliability and Effectiveness</w:t>
       </w:r>
-      <w:bookmarkEnd w:id="22"/>
+      <w:bookmarkEnd w:id="21"/>
       <w:r>
         <w:t xml:space="preserve"> </w:t>
       </w:r>
@@ -15585,11 +15583,11 @@
       <w:pPr>
         <w:pStyle w:val="TabCen"/>
       </w:pPr>
-      <w:bookmarkStart w:id="23" w:name="_Toc302079368"/>
+      <w:bookmarkStart w:id="22" w:name="_Toc302079368"/>
       <w:r>
         <w:t>Table 1. Output-based features</w:t>
       </w:r>
-      <w:bookmarkEnd w:id="23"/>
+      <w:bookmarkEnd w:id="22"/>
     </w:p>
     <w:p>
       <w:pPr>
@@ -16943,12 +16941,12 @@
       <w:pPr>
         <w:pStyle w:val="TabCen"/>
       </w:pPr>
-      <w:bookmarkStart w:id="24" w:name="_Toc302079369"/>
+      <w:bookmarkStart w:id="23" w:name="_Toc302079369"/>
       <w:r>
         <w:t>Table 2. Judgment-based features  </w:t>
       </w:r>
-      <w:bookmarkEnd w:id="24"/>
+      <w:bookmarkEnd w:id="23"/>
     </w:p>
     <w:p>
       <w:pPr>
@@ -17709,11 +17707,11 @@
       <w:pPr>
         <w:pStyle w:val="TabCen"/>
       </w:pPr>
-      <w:bookmarkStart w:id="25" w:name="_Toc302079370"/>
+      <w:bookmarkStart w:id="24" w:name="_Toc302079370"/>
       <w:r>
         <w:t>Table 3. Features for the two models</w:t>
       </w:r>
-      <w:bookmarkEnd w:id="25"/>
+      <w:bookmarkEnd w:id="24"/>
     </w:p>
     <w:p>
       <w:pPr>
@@ -18129,7 +18127,7 @@
       <w:pPr>
         <w:pStyle w:val="TabJust"/>
       </w:pPr>
-      <w:bookmarkStart w:id="26" w:name="_Toc302079371"/>
+      <w:bookmarkStart w:id="25" w:name="_Toc302079371"/>
       <w:r>
         <w:t xml:space="preserve">Table 4. Likehood-ratio Chi-squared </w:t>
       </w:r>
@@ -18163,7 +18161,7 @@
       <w:r>
         <w:t>Adapted from (Julián Urbano, 2013)</w:t>
       </w:r>
-      <w:bookmarkEnd w:id="26"/>
+      <w:bookmarkEnd w:id="25"/>
       <w:r>
         <w:t xml:space="preserve"> </w:t>
       </w:r>
@@ -18587,7 +18585,7 @@
       <w:pPr>
         <w:pStyle w:val="FigJust"/>
       </w:pPr>
-      <w:bookmarkStart w:id="27" w:name="_Toc302076396"/>
+      <w:bookmarkStart w:id="26" w:name="_Toc302076396"/>
       <w:r>
         <w:t>Fig 2</w:t>
       </w:r>
@@ -18609,7 +18607,7 @@
       <w:r>
         <w:t>, 2013)</w:t>
       </w:r>
-      <w:bookmarkEnd w:id="27"/>
+      <w:bookmarkEnd w:id="26"/>
       <w:r>
         <w:t xml:space="preserve"> </w:t>
       </w:r>
@@ -18816,24 +18814,24 @@
       <w:pPr>
         <w:pStyle w:val="TitulosTesis"/>
       </w:pPr>
-      <w:bookmarkStart w:id="28" w:name="_Toc302073954"/>
+      <w:bookmarkStart w:id="27" w:name="_Toc302073954"/>
       <w:r>
         <w:t>Chapter 3</w:t>
       </w:r>
+      <w:bookmarkEnd w:id="27"/>
+      <w:r>
+        <w:t xml:space="preserve"> </w:t>
+      </w:r>
+    </w:p>
+    <w:p>
+      <w:pPr>
+        <w:pStyle w:val="TitulosTesis"/>
+      </w:pPr>
+      <w:bookmarkStart w:id="28" w:name="_Toc302073955"/>
+      <w:r>
+        <w:t>IMPROVING THE ESTIMATION OF RELEVANCE</w:t>
+      </w:r>
       <w:bookmarkEnd w:id="28"/>
-      <w:r>
-        <w:t xml:space="preserve"> </w:t>
-      </w:r>
-    </w:p>
-    <w:p>
-      <w:pPr>
-        <w:pStyle w:val="TitulosTesis"/>
-      </w:pPr>
-      <w:bookmarkStart w:id="29" w:name="_Toc302073955"/>
-      <w:r>
-        <w:t>IMPROVING THE ESTIMATION OF RELEVANCE</w:t>
-      </w:r>
-      <w:bookmarkEnd w:id="29"/>
       <w:r>
         <w:t xml:space="preserve"> </w:t>
       </w:r>
@@ -19252,14 +19250,14 @@
       <w:pPr>
         <w:pStyle w:val="Subtitulos14"/>
       </w:pPr>
-      <w:bookmarkStart w:id="30" w:name="_Toc302073956"/>
+      <w:bookmarkStart w:id="29" w:name="_Toc302073956"/>
       <w:r>
         <w:t>1. Using others configurations of Ordi</w:t>
       </w:r>
       <w:r>
         <w:t>nal Logistic Regression models</w:t>
       </w:r>
-      <w:bookmarkEnd w:id="30"/>
+      <w:bookmarkEnd w:id="29"/>
     </w:p>
     <w:p>
       <w:pPr>
@@ -19433,7 +19431,7 @@
       <w:pPr>
         <w:pStyle w:val="TabJust"/>
       </w:pPr>
-      <w:bookmarkStart w:id="31" w:name="_Toc302079372"/>
+      <w:bookmarkStart w:id="30" w:name="_Toc302079372"/>
       <w:r>
         <w:t>Table 5. Implementation of rms and MASS packages for Ordinal Logistic Regression in R</w:t>
       </w:r>
@@ -19466,7 +19464,13 @@
         <w:t>Orig.</w:t>
       </w:r>
       <w:r>
-        <w:t xml:space="preserve"> Var represent the values obtained from (Urbano, 2013). MASS package does not show the value of the coefficient of determination, R</w:t>
+        <w:t xml:space="preserve"> Var</w:t>
+      </w:r>
+      <w:r>
+        <w:t>.</w:t>
+      </w:r>
+      <w:r>
+        <w:t xml:space="preserve"> represent the values obtained from (Urbano, 2013). MASS package does not show the value of the coefficient of determination, R</w:t>
       </w:r>
       <w:r>
         <w:rPr>
@@ -19484,7 +19488,7 @@
       <w:r>
         <w:t>.</w:t>
       </w:r>
-      <w:bookmarkEnd w:id="31"/>
+      <w:bookmarkEnd w:id="30"/>
       <w:r>
         <w:t xml:space="preserve"> </w:t>
       </w:r>
@@ -19720,7 +19724,7 @@
           <w:rFonts w:ascii="Arial" w:hAnsi="Arial" w:cs="Arial"/>
           <w:lang w:val="en-US"/>
         </w:rPr>
-        <w:t>increased in just 17</w:t>
+        <w:t>increased in 17</w:t>
       </w:r>
       <w:r>
         <w:rPr>
@@ -19851,7 +19855,14 @@
           <w:rFonts w:ascii="Arial" w:hAnsi="Arial" w:cs="Arial"/>
           <w:lang w:val="en-US"/>
         </w:rPr>
-        <w:t xml:space="preserve">any improvement was achieved. </w:t>
+        <w:t xml:space="preserve">a minimum </w:t>
+      </w:r>
+      <w:r>
+        <w:rPr>
+          <w:rFonts w:ascii="Arial" w:hAnsi="Arial" w:cs="Arial"/>
+          <w:lang w:val="en-US"/>
+        </w:rPr>
+        <w:t xml:space="preserve"> improvement was achieved. </w:t>
       </w:r>
     </w:p>
     <w:p>
@@ -19879,7 +19890,7 @@
       <w:pPr>
         <w:pStyle w:val="Subtitulos14"/>
       </w:pPr>
-      <w:bookmarkStart w:id="32" w:name="_Toc302073957"/>
+      <w:bookmarkStart w:id="31" w:name="_Toc302073957"/>
       <w:r>
         <w:t xml:space="preserve">2. </w:t>
       </w:r>
@@ -19889,7 +19900,7 @@
       <w:r>
         <w:t>istic models in order to obtain better results</w:t>
       </w:r>
-      <w:bookmarkEnd w:id="32"/>
+      <w:bookmarkEnd w:id="31"/>
     </w:p>
     <w:p>
       <w:pPr>
@@ -20020,7 +20031,7 @@
       <w:pPr>
         <w:pStyle w:val="TabJust"/>
       </w:pPr>
-      <w:bookmarkStart w:id="33" w:name="_Toc302079373"/>
+      <w:bookmarkStart w:id="32" w:name="_Toc302079373"/>
       <w:r>
         <w:t xml:space="preserve">Table 6. Implementation of Logit and Probit </w:t>
       </w:r>
@@ -20046,12 +20057,36 @@
         <w:t xml:space="preserve"> </w:t>
       </w:r>
       <w:r>
-        <w:t xml:space="preserve">This package does not present R. </w:t>
-      </w:r>
-      <w:r>
-        <w:t>Var represent the values obtained from (Urbano, 2013).</w:t>
-      </w:r>
-      <w:bookmarkEnd w:id="33"/>
+        <w:t>This package does not present R</w:t>
+      </w:r>
+      <w:r>
+        <w:rPr>
+          <w:vertAlign w:val="superscript"/>
+        </w:rPr>
+        <w:t>2</w:t>
+      </w:r>
+      <w:r>
+        <w:t>.</w:t>
+      </w:r>
+      <w:r>
+        <w:t xml:space="preserve"> </w:t>
+      </w:r>
+      <w:r>
+        <w:t>Var</w:t>
+      </w:r>
+      <w:r>
+        <w:t>.</w:t>
+      </w:r>
+      <w:r>
+        <w:t xml:space="preserve"> represent</w:t>
+      </w:r>
+      <w:r>
+        <w:t>s</w:t>
+      </w:r>
+      <w:r>
+        <w:t xml:space="preserve"> the values obtained from (Urbano, 2013).</w:t>
+      </w:r>
+      <w:bookmarkEnd w:id="32"/>
     </w:p>
     <w:p>
       <w:pPr>
@@ -20239,7 +20274,7 @@
       <w:pPr>
         <w:pStyle w:val="TabJust"/>
       </w:pPr>
-      <w:bookmarkStart w:id="34" w:name="_Toc302079374"/>
+      <w:bookmarkStart w:id="33" w:name="_Toc302079374"/>
       <w:r>
         <w:t>Table 7. Implementation of Multinomial Linear Regression Columns Ant. R</w:t>
       </w:r>
@@ -20255,7 +20290,7 @@
       <w:r>
         <w:t xml:space="preserve"> Ant. represents the values obtained from (Urbano, 2013).</w:t>
       </w:r>
-      <w:bookmarkEnd w:id="34"/>
+      <w:bookmarkEnd w:id="33"/>
       <w:r>
         <w:t xml:space="preserve"> </w:t>
       </w:r>
@@ -20353,14 +20388,81 @@
           <w:rFonts w:ascii="Arial" w:hAnsi="Arial" w:cs="Arial"/>
           <w:lang w:val="en-US"/>
         </w:rPr>
-        <w:t>using the Fine scale a 0,4% and 1</w:t>
-      </w:r>
-      <w:r>
-        <w:rPr>
-          <w:rFonts w:ascii="Arial" w:hAnsi="Arial" w:cs="Arial"/>
-          <w:lang w:val="en-US"/>
-        </w:rPr>
-        <w:t xml:space="preserve">% of improvement was achieved. The rest of predictions did not get any improvement. </w:t>
+        <w:t>using the Fine scale</w:t>
+      </w:r>
+      <w:r>
+        <w:rPr>
+          <w:rFonts w:ascii="Arial" w:hAnsi="Arial" w:cs="Arial"/>
+          <w:lang w:val="en-US"/>
+        </w:rPr>
+        <w:t xml:space="preserve">, </w:t>
+      </w:r>
+      <w:r>
+        <w:rPr>
+          <w:rFonts w:ascii="Arial" w:hAnsi="Arial" w:cs="Arial"/>
+          <w:lang w:val="en-US"/>
+        </w:rPr>
+        <w:t xml:space="preserve"> a</w:t>
+      </w:r>
+      <w:r>
+        <w:rPr>
+          <w:rFonts w:ascii="Arial" w:hAnsi="Arial" w:cs="Arial"/>
+          <w:lang w:val="en-US"/>
+        </w:rPr>
+        <w:t xml:space="preserve">n improvement in the </w:t>
+      </w:r>
+      <w:r>
+        <w:rPr>
+          <w:rFonts w:ascii="Arial" w:hAnsi="Arial" w:cs="Arial"/>
+          <w:lang w:val="en-US"/>
+        </w:rPr>
+        <w:t xml:space="preserve"> </w:t>
+      </w:r>
+      <w:r>
+        <w:rPr>
+          <w:rFonts w:ascii="Arial" w:hAnsi="Arial" w:cs="Arial"/>
+          <w:lang w:val="en-US"/>
+        </w:rPr>
+        <w:t xml:space="preserve"> coefficient of determination </w:t>
+      </w:r>
+      <w:r>
+        <w:rPr>
+          <w:rFonts w:ascii="Arial" w:hAnsi="Arial"/>
+        </w:rPr>
+        <w:t>R</w:t>
+      </w:r>
+      <w:r>
+        <w:rPr>
+          <w:rFonts w:ascii="Arial" w:hAnsi="Arial"/>
+          <w:vertAlign w:val="superscript"/>
+        </w:rPr>
+        <w:t>2</w:t>
+      </w:r>
+      <w:r>
+        <w:rPr>
+          <w:vertAlign w:val="superscript"/>
+        </w:rPr>
+        <w:t xml:space="preserve">,  </w:t>
+      </w:r>
+      <w:r>
+        <w:rPr>
+          <w:rFonts w:ascii="Arial" w:hAnsi="Arial"/>
+        </w:rPr>
+        <w:t xml:space="preserve">of </w:t>
+      </w:r>
+      <w:r>
+        <w:rPr>
+          <w:rFonts w:ascii="Arial" w:hAnsi="Arial" w:cs="Arial"/>
+          <w:lang w:val="en-US"/>
+        </w:rPr>
+        <w:t>0,4% and 1</w:t>
+      </w:r>
+      <w:r>
+        <w:rPr>
+          <w:rFonts w:ascii="Arial" w:hAnsi="Arial" w:cs="Arial"/>
+          <w:lang w:val="en-US"/>
+        </w:rPr>
+        <w:t xml:space="preserve">% was achieved. The rest of predictions did not get any improvement. </w:t>
       </w:r>
     </w:p>
     <w:p>
@@ -20383,7 +20485,7 @@
       <w:pPr>
         <w:pStyle w:val="Subtitulos14"/>
       </w:pPr>
-      <w:bookmarkStart w:id="35" w:name="_Toc302073958"/>
+      <w:bookmarkStart w:id="34" w:name="_Toc302073958"/>
       <w:r>
         <w:t>3. Improving</w:t>
       </w:r>
@@ -20399,7 +20501,7 @@
       <w:r>
         <w:t>attributes</w:t>
       </w:r>
-      <w:bookmarkEnd w:id="35"/>
+      <w:bookmarkEnd w:id="34"/>
       <w:r>
         <w:t xml:space="preserve"> </w:t>
       </w:r>
@@ -23807,11 +23909,11 @@
       <w:pPr>
         <w:pStyle w:val="TabCen"/>
       </w:pPr>
-      <w:bookmarkStart w:id="36" w:name="_Toc302079375"/>
+      <w:bookmarkStart w:id="35" w:name="_Toc302079375"/>
       <w:r>
         <w:t xml:space="preserve">Table 8. Implementation of backward elimination of predictors for </w:t>
       </w:r>
-      <w:bookmarkEnd w:id="36"/>
+      <w:bookmarkEnd w:id="35"/>
       <w:r>
         <w:t>M</w:t>
       </w:r>
@@ -23882,7 +23984,7 @@
       <w:pPr>
         <w:pStyle w:val="Subtitulos14"/>
       </w:pPr>
-      <w:bookmarkStart w:id="37" w:name="_Toc302073959"/>
+      <w:bookmarkStart w:id="36" w:name="_Toc302073959"/>
       <w:r>
         <w:t>4. Implementing</w:t>
       </w:r>
@@ -23898,7 +24000,7 @@
       <w:r>
         <w:t>attributes</w:t>
       </w:r>
-      <w:bookmarkEnd w:id="37"/>
+      <w:bookmarkEnd w:id="36"/>
     </w:p>
     <w:p>
       <w:pPr>
@@ -24866,7 +24968,7 @@
       <w:pPr>
         <w:pStyle w:val="TabCen"/>
       </w:pPr>
-      <w:bookmarkStart w:id="38" w:name="_Toc302079376"/>
+      <w:bookmarkStart w:id="37" w:name="_Toc302079376"/>
       <w:r>
         <w:t xml:space="preserve">Table 9. Proposed clustering of genres </w:t>
       </w:r>
@@ -24876,7 +24978,7 @@
       <w:r>
         <w:t xml:space="preserve"> MIREX</w:t>
       </w:r>
-      <w:bookmarkEnd w:id="38"/>
+      <w:bookmarkEnd w:id="37"/>
       <w:r>
         <w:t>’s data.</w:t>
       </w:r>
@@ -28317,11 +28419,11 @@
       <w:pPr>
         <w:pStyle w:val="TabCen"/>
       </w:pPr>
-      <w:bookmarkStart w:id="39" w:name="_Toc302079377"/>
+      <w:bookmarkStart w:id="38" w:name="_Toc302079377"/>
       <w:r>
         <w:t>Table 10. Implementation of a new attribute into a Logistic Regression Model.</w:t>
       </w:r>
-      <w:bookmarkEnd w:id="39"/>
+      <w:bookmarkEnd w:id="38"/>
     </w:p>
     <w:p>
       <w:pPr>
@@ -30595,7 +30697,7 @@
       <w:pPr>
         <w:pStyle w:val="TabCen"/>
       </w:pPr>
-      <w:bookmarkStart w:id="40" w:name="_Toc302079378"/>
+      <w:bookmarkStart w:id="39" w:name="_Toc302079378"/>
       <w:r>
         <w:t xml:space="preserve">Table 11. Media of distances between genres of </w:t>
       </w:r>
@@ -30605,7 +30707,7 @@
       <w:r>
         <w:t>songs.</w:t>
       </w:r>
-      <w:bookmarkEnd w:id="40"/>
+      <w:bookmarkEnd w:id="39"/>
     </w:p>
     <w:p>
       <w:pPr>
@@ -34935,7 +35037,7 @@
       <w:pPr>
         <w:pStyle w:val="TabJust"/>
       </w:pPr>
-      <w:bookmarkStart w:id="41" w:name="_Toc302079379"/>
+      <w:bookmarkStart w:id="40" w:name="_Toc302079379"/>
       <w:r>
         <w:t>Table 12. Implementation of distance as attributes into a Logistic Regression Model.</w:t>
       </w:r>
@@ -34968,6 +35070,9 @@
         <w:t>Original Var</w:t>
       </w:r>
       <w:r>
+        <w:t>.</w:t>
+      </w:r>
+      <w:r>
         <w:t xml:space="preserve"> represent the values obtained from (Urbano, 2013). </w:t>
       </w:r>
       <w:r>
@@ -34990,6 +35095,9 @@
         <w:t>Var</w:t>
       </w:r>
       <w:r>
+        <w:t>.</w:t>
+      </w:r>
+      <w:r>
         <w:t xml:space="preserve"> with genre c</w:t>
       </w:r>
       <w:r>
@@ -35012,9 +35120,15 @@
         <w:t xml:space="preserve">, RMSE and </w:t>
       </w:r>
       <w:r>
-        <w:t>Var with no genre clustering presents the values without this clustering, using the genres from the original data.</w:t>
-      </w:r>
-      <w:bookmarkEnd w:id="41"/>
+        <w:t>Var</w:t>
+      </w:r>
+      <w:r>
+        <w:t>.</w:t>
+      </w:r>
+      <w:r>
+        <w:t xml:space="preserve"> with no genre clustering presents the values without this clustering, using the genres from the original data.</w:t>
+      </w:r>
+      <w:bookmarkEnd w:id="40"/>
     </w:p>
     <w:p>
       <w:pPr>
@@ -35048,21 +35162,49 @@
           <w:rFonts w:ascii="Arial" w:hAnsi="Arial" w:cs="Arial"/>
           <w:lang w:val="en-US"/>
         </w:rPr>
-        <w:t xml:space="preserve">Table 12 presents </w:t>
-      </w:r>
-      <w:r>
-        <w:rPr>
-          <w:rFonts w:ascii="Arial" w:hAnsi="Arial" w:cs="Arial"/>
-          <w:lang w:val="en-US"/>
-        </w:rPr>
-        <w:t xml:space="preserve">that using </w:t>
-      </w:r>
-      <w:r>
-        <w:rPr>
-          <w:rFonts w:ascii="Arial" w:hAnsi="Arial" w:cs="Arial"/>
-          <w:lang w:val="en-US"/>
-        </w:rPr>
-        <w:t xml:space="preserve">the attribute </w:t>
+        <w:t>While</w:t>
+      </w:r>
+      <w:r>
+        <w:rPr>
+          <w:rFonts w:ascii="Arial" w:hAnsi="Arial" w:cs="Arial"/>
+          <w:lang w:val="en-US"/>
+        </w:rPr>
+        <w:t xml:space="preserve"> </w:t>
+      </w:r>
+      <w:r>
+        <w:rPr>
+          <w:rFonts w:ascii="Arial" w:hAnsi="Arial" w:cs="Arial"/>
+          <w:lang w:val="en-US"/>
+        </w:rPr>
+        <w:t xml:space="preserve"> trying different </w:t>
+      </w:r>
+      <w:r>
+        <w:rPr>
+          <w:rFonts w:ascii="Arial" w:hAnsi="Arial" w:cs="Arial"/>
+          <w:lang w:val="en-US"/>
+        </w:rPr>
+        <w:t>features’</w:t>
+      </w:r>
+      <w:r>
+        <w:rPr>
+          <w:rFonts w:ascii="Arial" w:hAnsi="Arial" w:cs="Arial"/>
+          <w:lang w:val="en-US"/>
+        </w:rPr>
+        <w:t xml:space="preserve"> intera</w:t>
+      </w:r>
+      <w:r>
+        <w:rPr>
+          <w:rFonts w:ascii="Arial" w:hAnsi="Arial" w:cs="Arial"/>
+          <w:lang w:val="en-US"/>
+        </w:rPr>
+        <w:t>ction</w:t>
+      </w:r>
+      <w:r>
+        <w:rPr>
+          <w:rFonts w:ascii="Arial" w:hAnsi="Arial" w:cs="Arial"/>
+          <w:lang w:val="en-US"/>
+        </w:rPr>
+        <w:t xml:space="preserve">s using the new attribute </w:t>
       </w:r>
       <w:r>
         <w:rPr>
@@ -35075,7 +35217,55 @@
       <w:r>
         <w:rPr>
           <w:rFonts w:ascii="Arial" w:hAnsi="Arial" w:cs="Arial"/>
-          <w:i/>
+          <w:lang w:val="en-US"/>
+        </w:rPr>
+        <w:t xml:space="preserve">, </w:t>
+      </w:r>
+      <w:r>
+        <w:rPr>
+          <w:rFonts w:ascii="Arial" w:hAnsi="Arial" w:cs="Arial"/>
+          <w:lang w:val="en-US"/>
+        </w:rPr>
+        <w:t>one experiment</w:t>
+      </w:r>
+      <w:r>
+        <w:rPr>
+          <w:rFonts w:ascii="Arial" w:hAnsi="Arial" w:cs="Arial"/>
+          <w:lang w:val="en-US"/>
+        </w:rPr>
+        <w:t xml:space="preserve"> was conducted</w:t>
+      </w:r>
+      <w:r>
+        <w:rPr>
+          <w:rFonts w:ascii="Arial" w:hAnsi="Arial" w:cs="Arial"/>
+          <w:lang w:val="en-US"/>
+        </w:rPr>
+        <w:t xml:space="preserve"> where no </w:t>
+      </w:r>
+      <w:r>
+        <w:rPr>
+          <w:rFonts w:ascii="Arial" w:hAnsi="Arial" w:cs="Arial"/>
+          <w:lang w:val="en-US"/>
+        </w:rPr>
+        <w:t>clustering of genres</w:t>
+      </w:r>
+      <w:r>
+        <w:rPr>
+          <w:rFonts w:ascii="Arial" w:hAnsi="Arial" w:cs="Arial"/>
+          <w:lang w:val="en-US"/>
+        </w:rPr>
+        <w:t xml:space="preserve"> was used</w:t>
+      </w:r>
+      <w:r>
+        <w:rPr>
+          <w:rFonts w:ascii="Arial" w:hAnsi="Arial" w:cs="Arial"/>
+          <w:lang w:val="en-US"/>
+        </w:rPr>
+        <w:t xml:space="preserve">; it leaded to </w:t>
+      </w:r>
+      <w:r>
+        <w:rPr>
+          <w:rFonts w:ascii="Arial" w:hAnsi="Arial" w:cs="Arial"/>
           <w:lang w:val="en-US"/>
         </w:rPr>
         <w:t xml:space="preserve"> </w:t>
@@ -35085,14 +35275,28 @@
           <w:rFonts w:ascii="Arial" w:hAnsi="Arial" w:cs="Arial"/>
           <w:lang w:val="en-US"/>
         </w:rPr>
-        <w:t>without clustering</w:t>
-      </w:r>
-      <w:r>
-        <w:rPr>
-          <w:rFonts w:ascii="Arial" w:hAnsi="Arial" w:cs="Arial"/>
-          <w:lang w:val="en-US"/>
-        </w:rPr>
-        <w:t xml:space="preserve"> of genres a</w:t>
+        <w:t xml:space="preserve">get </w:t>
+      </w:r>
+      <w:r>
+        <w:rPr>
+          <w:rFonts w:ascii="Arial" w:hAnsi="Arial" w:cs="Arial"/>
+          <w:lang w:val="en-US"/>
+        </w:rPr>
+        <w:t xml:space="preserve">even better results: </w:t>
+      </w:r>
+      <w:r>
+        <w:rPr>
+          <w:rFonts w:ascii="Arial" w:hAnsi="Arial" w:cs="Arial"/>
+          <w:lang w:val="en-US"/>
+        </w:rPr>
+        <w:t xml:space="preserve"> </w:t>
+      </w:r>
+      <w:r>
+        <w:rPr>
+          <w:rFonts w:ascii="Arial" w:hAnsi="Arial" w:cs="Arial"/>
+          <w:lang w:val="en-US"/>
+        </w:rPr>
+        <w:t>a</w:t>
       </w:r>
       <w:r>
         <w:rPr>
@@ -35178,14 +35382,6 @@
       <w:r>
         <w:rPr>
           <w:rFonts w:ascii="Arial" w:hAnsi="Arial" w:cs="Arial"/>
-          <w:position w:val="-3"/>
-          <w:lang w:val="en-US"/>
-        </w:rPr>
-        <w:t xml:space="preserve"> was achieved</w:t>
-      </w:r>
-      <w:r>
-        <w:rPr>
-          <w:rFonts w:ascii="Arial" w:hAnsi="Arial" w:cs="Arial"/>
           <w:lang w:val="en-US"/>
         </w:rPr>
         <w:t xml:space="preserve">. </w:t>
@@ -35195,14 +35391,64 @@
           <w:rFonts w:ascii="Arial" w:hAnsi="Arial" w:cs="Arial"/>
           <w:lang w:val="en-US"/>
         </w:rPr>
-        <w:t xml:space="preserve">  Using cluster, this results are </w:t>
-      </w:r>
-      <w:r>
-        <w:rPr>
-          <w:rFonts w:ascii="Arial" w:hAnsi="Arial" w:cs="Arial"/>
-          <w:lang w:val="en-US"/>
-        </w:rPr>
-        <w:t>still significant.  Also the RMSE and Variance values are improved.</w:t>
+        <w:t xml:space="preserve">  </w:t>
+      </w:r>
+      <w:r>
+        <w:rPr>
+          <w:rFonts w:ascii="Arial" w:hAnsi="Arial" w:cs="Arial"/>
+          <w:lang w:val="en-US"/>
+        </w:rPr>
+        <w:t>As Table 12 presents, u</w:t>
+      </w:r>
+      <w:r>
+        <w:rPr>
+          <w:rFonts w:ascii="Arial" w:hAnsi="Arial" w:cs="Arial"/>
+          <w:lang w:val="en-US"/>
+        </w:rPr>
+        <w:t xml:space="preserve">sing </w:t>
+      </w:r>
+      <w:r>
+        <w:rPr>
+          <w:rFonts w:ascii="Arial" w:hAnsi="Arial" w:cs="Arial"/>
+          <w:lang w:val="en-US"/>
+        </w:rPr>
+        <w:t xml:space="preserve">attribute </w:t>
+      </w:r>
+      <w:r>
+        <w:rPr>
+          <w:rFonts w:ascii="Arial" w:hAnsi="Arial" w:cs="Arial"/>
+          <w:i/>
+          <w:lang w:val="en-US"/>
+        </w:rPr>
+        <w:t>Distance</w:t>
+      </w:r>
+      <w:r>
+        <w:rPr>
+          <w:rFonts w:ascii="Arial" w:hAnsi="Arial" w:cs="Arial"/>
+          <w:lang w:val="en-US"/>
+        </w:rPr>
+        <w:t xml:space="preserve">, with clustering of genres, </w:t>
+      </w:r>
+      <w:r>
+        <w:rPr>
+          <w:rFonts w:ascii="Arial" w:hAnsi="Arial" w:cs="Arial"/>
+          <w:lang w:val="en-US"/>
+        </w:rPr>
+        <w:t xml:space="preserve"> results are </w:t>
+      </w:r>
+      <w:r>
+        <w:rPr>
+          <w:rFonts w:ascii="Arial" w:hAnsi="Arial" w:cs="Arial"/>
+          <w:lang w:val="en-US"/>
+        </w:rPr>
+        <w:t>still significant.  Also RMSE and Variance values were</w:t>
+      </w:r>
+      <w:r>
+        <w:rPr>
+          <w:rFonts w:ascii="Arial" w:hAnsi="Arial" w:cs="Arial"/>
+          <w:lang w:val="en-US"/>
+        </w:rPr>
+        <w:t xml:space="preserve"> improved.</w:t>
       </w:r>
     </w:p>
     <w:p>
@@ -35223,7 +35469,35 @@
           <w:rFonts w:ascii="Arial" w:hAnsi="Arial" w:cs="Arial"/>
           <w:lang w:val="en-US"/>
         </w:rPr>
-        <w:t>These results proved that adding new attributes as independent variables is an optimal path to follow with the aim of improving the estimation of relevance.</w:t>
+        <w:t xml:space="preserve">These results proved that adding new attributes as independent variables is an optimal path to </w:t>
+      </w:r>
+      <w:r>
+        <w:rPr>
+          <w:rFonts w:ascii="Arial" w:hAnsi="Arial" w:cs="Arial"/>
+          <w:lang w:val="en-US"/>
+        </w:rPr>
+        <w:t>take</w:t>
+      </w:r>
+      <w:r>
+        <w:rPr>
+          <w:rFonts w:ascii="Arial" w:hAnsi="Arial" w:cs="Arial"/>
+          <w:lang w:val="en-US"/>
+        </w:rPr>
+        <w:t xml:space="preserve"> </w:t>
+      </w:r>
+      <w:r>
+        <w:rPr>
+          <w:rFonts w:ascii="Arial" w:hAnsi="Arial" w:cs="Arial"/>
+          <w:lang w:val="en-US"/>
+        </w:rPr>
+        <w:t>for improving</w:t>
+      </w:r>
+      <w:r>
+        <w:rPr>
+          <w:rFonts w:ascii="Arial" w:hAnsi="Arial" w:cs="Arial"/>
+          <w:lang w:val="en-US"/>
+        </w:rPr>
+        <w:t xml:space="preserve"> the estimation of relevance.</w:t>
       </w:r>
       <w:r>
         <w:rPr>
@@ -35277,37 +35551,9 @@
     </w:p>
     <w:p>
       <w:pPr>
-        <w:widowControl w:val="0"/>
-        <w:autoSpaceDE w:val="0"/>
-        <w:autoSpaceDN w:val="0"/>
-        <w:adjustRightInd w:val="0"/>
-        <w:spacing w:after="240" w:line="360" w:lineRule="auto"/>
-        <w:jc w:val="both"/>
-        <w:rPr>
-          <w:rFonts w:ascii="Arial" w:hAnsi="Arial" w:cs="Arial"/>
-          <w:lang w:val="en-US"/>
-        </w:rPr>
-      </w:pPr>
-    </w:p>
-    <w:p>
-      <w:pPr>
-        <w:widowControl w:val="0"/>
-        <w:autoSpaceDE w:val="0"/>
-        <w:autoSpaceDN w:val="0"/>
-        <w:adjustRightInd w:val="0"/>
-        <w:spacing w:after="240"/>
-        <w:jc w:val="both"/>
-        <w:rPr>
-          <w:rFonts w:ascii="Arial" w:hAnsi="Arial" w:cs="Arial"/>
-          <w:lang w:val="en-US"/>
-        </w:rPr>
-      </w:pPr>
-    </w:p>
-    <w:p>
-      <w:pPr>
         <w:pStyle w:val="Subtitulos14"/>
       </w:pPr>
-      <w:bookmarkStart w:id="42" w:name="_Toc302073960"/>
+      <w:bookmarkStart w:id="41" w:name="_Toc302073960"/>
       <w:r>
         <w:t>5</w:t>
       </w:r>
@@ -35320,7 +35566,7 @@
       <w:r>
         <w:t>artists</w:t>
       </w:r>
-      <w:bookmarkEnd w:id="42"/>
+      <w:bookmarkEnd w:id="41"/>
     </w:p>
     <w:p>
       <w:pPr>
@@ -35676,28 +35922,291 @@
     </w:p>
     <w:p>
       <w:pPr>
-        <w:widowControl w:val="0"/>
-        <w:autoSpaceDE w:val="0"/>
-        <w:autoSpaceDN w:val="0"/>
-        <w:adjustRightInd w:val="0"/>
-        <w:rPr>
-          <w:rFonts w:ascii="Arial" w:hAnsi="Arial" w:cs="Arial"/>
-          <w:b/>
-          <w:sz w:val="40"/>
-          <w:szCs w:val="40"/>
-          <w:lang w:val="en-US"/>
-        </w:rPr>
-      </w:pPr>
+        <w:pStyle w:val="ThesisMainTitles"/>
+      </w:pPr>
+      <w:r>
+        <w:t>Conclusions</w:t>
+      </w:r>
     </w:p>
     <w:p>
       <w:pPr>
         <w:pStyle w:val="TitulosTesis"/>
       </w:pPr>
-      <w:bookmarkStart w:id="43" w:name="_Toc302073961"/>
+      <w:bookmarkStart w:id="42" w:name="_Toc302073961"/>
+    </w:p>
+    <w:p>
+      <w:pPr>
+        <w:pStyle w:val="TitulosTesis"/>
+      </w:pPr>
+    </w:p>
+    <w:p>
+      <w:pPr>
+        <w:pStyle w:val="TitulosTesis"/>
+      </w:pPr>
+    </w:p>
+    <w:p>
+      <w:pPr>
+        <w:pStyle w:val="TitulosTesis"/>
+      </w:pPr>
+    </w:p>
+    <w:p>
+      <w:pPr>
+        <w:pStyle w:val="TitulosTesis"/>
+      </w:pPr>
+    </w:p>
+    <w:p>
+      <w:pPr>
+        <w:pStyle w:val="TitulosTesis"/>
+      </w:pPr>
+    </w:p>
+    <w:p>
+      <w:pPr>
+        <w:pStyle w:val="TitulosTesis"/>
+      </w:pPr>
+    </w:p>
+    <w:p>
+      <w:pPr>
+        <w:pStyle w:val="TitulosTesis"/>
+      </w:pPr>
+    </w:p>
+    <w:p>
+      <w:pPr>
+        <w:pStyle w:val="TitulosTesis"/>
+      </w:pPr>
+    </w:p>
+    <w:p>
+      <w:pPr>
+        <w:pStyle w:val="TitulosTesis"/>
+      </w:pPr>
+    </w:p>
+    <w:p>
+      <w:pPr>
+        <w:pStyle w:val="TitulosTesis"/>
+      </w:pPr>
+    </w:p>
+    <w:p>
+      <w:pPr>
+        <w:pStyle w:val="TitulosTesis"/>
+      </w:pPr>
+    </w:p>
+    <w:p>
+      <w:pPr>
+        <w:pStyle w:val="TitulosTesis"/>
+      </w:pPr>
+    </w:p>
+    <w:p>
+      <w:pPr>
+        <w:pStyle w:val="TitulosTesis"/>
+      </w:pPr>
+    </w:p>
+    <w:p>
+      <w:pPr>
+        <w:pStyle w:val="TitulosTesis"/>
+      </w:pPr>
+    </w:p>
+    <w:p>
+      <w:pPr>
+        <w:pStyle w:val="TitulosTesis"/>
+      </w:pPr>
+    </w:p>
+    <w:p>
+      <w:pPr>
+        <w:pStyle w:val="TitulosTesis"/>
+      </w:pPr>
+    </w:p>
+    <w:p>
+      <w:pPr>
+        <w:pStyle w:val="TitulosTesis"/>
+      </w:pPr>
+    </w:p>
+    <w:p>
+      <w:pPr>
+        <w:pStyle w:val="TitulosTesis"/>
+      </w:pPr>
+    </w:p>
+    <w:p>
+      <w:pPr>
+        <w:pStyle w:val="TitulosTesis"/>
+      </w:pPr>
+    </w:p>
+    <w:p>
+      <w:pPr>
+        <w:pStyle w:val="TitulosTesis"/>
+      </w:pPr>
+    </w:p>
+    <w:p>
+      <w:pPr>
+        <w:pStyle w:val="TitulosTesis"/>
+      </w:pPr>
+    </w:p>
+    <w:p>
+      <w:pPr>
+        <w:pStyle w:val="TitulosTesis"/>
+      </w:pPr>
+    </w:p>
+    <w:p>
+      <w:pPr>
+        <w:pStyle w:val="TitulosTesis"/>
+      </w:pPr>
+    </w:p>
+    <w:p>
+      <w:pPr>
+        <w:pStyle w:val="TitulosTesis"/>
+      </w:pPr>
+    </w:p>
+    <w:p>
+      <w:pPr>
+        <w:pStyle w:val="TitulosTesis"/>
+      </w:pPr>
+    </w:p>
+    <w:p>
+      <w:pPr>
+        <w:pStyle w:val="ThesisMainTitles"/>
+      </w:pPr>
+      <w:bookmarkStart w:id="43" w:name="_GoBack"/>
+      <w:r>
+        <w:t>Future work</w:t>
+      </w:r>
+    </w:p>
+    <w:bookmarkEnd w:id="43"/>
+    <w:p>
+      <w:pPr>
+        <w:pStyle w:val="TitulosTesis"/>
+      </w:pPr>
+    </w:p>
+    <w:p>
+      <w:pPr>
+        <w:pStyle w:val="TitulosTesis"/>
+      </w:pPr>
+    </w:p>
+    <w:p>
+      <w:pPr>
+        <w:pStyle w:val="TitulosTesis"/>
+      </w:pPr>
+    </w:p>
+    <w:p>
+      <w:pPr>
+        <w:pStyle w:val="TitulosTesis"/>
+      </w:pPr>
+    </w:p>
+    <w:p>
+      <w:pPr>
+        <w:pStyle w:val="TitulosTesis"/>
+      </w:pPr>
+    </w:p>
+    <w:p>
+      <w:pPr>
+        <w:pStyle w:val="TitulosTesis"/>
+      </w:pPr>
+    </w:p>
+    <w:p>
+      <w:pPr>
+        <w:pStyle w:val="TitulosTesis"/>
+      </w:pPr>
+    </w:p>
+    <w:p>
+      <w:pPr>
+        <w:pStyle w:val="TitulosTesis"/>
+      </w:pPr>
+    </w:p>
+    <w:p>
+      <w:pPr>
+        <w:pStyle w:val="TitulosTesis"/>
+      </w:pPr>
+    </w:p>
+    <w:p>
+      <w:pPr>
+        <w:pStyle w:val="TitulosTesis"/>
+      </w:pPr>
+    </w:p>
+    <w:p>
+      <w:pPr>
+        <w:pStyle w:val="TitulosTesis"/>
+      </w:pPr>
+    </w:p>
+    <w:p>
+      <w:pPr>
+        <w:pStyle w:val="TitulosTesis"/>
+      </w:pPr>
+    </w:p>
+    <w:p>
+      <w:pPr>
+        <w:pStyle w:val="TitulosTesis"/>
+      </w:pPr>
+    </w:p>
+    <w:p>
+      <w:pPr>
+        <w:pStyle w:val="TitulosTesis"/>
+      </w:pPr>
+    </w:p>
+    <w:p>
+      <w:pPr>
+        <w:pStyle w:val="TitulosTesis"/>
+      </w:pPr>
+    </w:p>
+    <w:p>
+      <w:pPr>
+        <w:pStyle w:val="TitulosTesis"/>
+      </w:pPr>
+    </w:p>
+    <w:p>
+      <w:pPr>
+        <w:pStyle w:val="TitulosTesis"/>
+      </w:pPr>
+    </w:p>
+    <w:p>
+      <w:pPr>
+        <w:pStyle w:val="TitulosTesis"/>
+      </w:pPr>
+    </w:p>
+    <w:p>
+      <w:pPr>
+        <w:pStyle w:val="TitulosTesis"/>
+      </w:pPr>
+    </w:p>
+    <w:p>
+      <w:pPr>
+        <w:pStyle w:val="TitulosTesis"/>
+      </w:pPr>
+    </w:p>
+    <w:p>
+      <w:pPr>
+        <w:pStyle w:val="TitulosTesis"/>
+      </w:pPr>
+    </w:p>
+    <w:p>
+      <w:pPr>
+        <w:pStyle w:val="TitulosTesis"/>
+      </w:pPr>
+    </w:p>
+    <w:p>
+      <w:pPr>
+        <w:pStyle w:val="TitulosTesis"/>
+      </w:pPr>
+    </w:p>
+    <w:p>
+      <w:pPr>
+        <w:pStyle w:val="TitulosTesis"/>
+      </w:pPr>
+    </w:p>
+    <w:p>
+      <w:pPr>
+        <w:pStyle w:val="TitulosTesis"/>
+      </w:pPr>
+    </w:p>
+    <w:p>
+      <w:pPr>
+        <w:pStyle w:val="TitulosTesis"/>
+      </w:pPr>
+    </w:p>
+    <w:p>
+      <w:pPr>
+        <w:pStyle w:val="TitulosTesis"/>
+      </w:pPr>
       <w:r>
         <w:t>REFERENCES</w:t>
       </w:r>
-      <w:bookmarkEnd w:id="43"/>
+      <w:bookmarkEnd w:id="42"/>
       <w:r>
         <w:t xml:space="preserve"> </w:t>
       </w:r>
@@ -40493,6 +41002,17 @@
       <w:lang w:val="en-US"/>
     </w:rPr>
   </w:style>
+  <w:style w:type="paragraph" w:customStyle="1" w:styleId="ThesisMainTitles">
+    <w:name w:val="ThesisMainTitles"/>
+    <w:basedOn w:val="TitulosTesis"/>
+    <w:qFormat/>
+    <w:rsid w:val="00D8272B"/>
+    <w:rPr>
+      <w:bCs/>
+      <w:caps/>
+      <w:szCs w:val="40"/>
+    </w:rPr>
+  </w:style>
 </w:styles>
 </file>
 
@@ -42349,6 +42869,17 @@
       <w:lang w:val="en-US"/>
     </w:rPr>
   </w:style>
+  <w:style w:type="paragraph" w:customStyle="1" w:styleId="ThesisMainTitles">
+    <w:name w:val="ThesisMainTitles"/>
+    <w:basedOn w:val="TitulosTesis"/>
+    <w:qFormat/>
+    <w:rsid w:val="00D8272B"/>
+    <w:rPr>
+      <w:bCs/>
+      <w:caps/>
+      <w:szCs w:val="40"/>
+    </w:rPr>
+  </w:style>
 </w:styles>
 </file>
 
@@ -42677,7 +43208,7 @@
 </file>
 
 <file path=customXml/itemProps1.xml><?xml version="1.0" encoding="utf-8"?>
-<ds:datastoreItem xmlns:ds="http://schemas.openxmlformats.org/officeDocument/2006/customXml" ds:itemID="{B439AEF5-E78B-564C-BDFD-8C3B67695751}">
+<ds:datastoreItem xmlns:ds="http://schemas.openxmlformats.org/officeDocument/2006/customXml" ds:itemID="{8DE3DE8C-8A51-0342-AECE-D74BF673568F}">
   <ds:schemaRefs>
     <ds:schemaRef ds:uri="http://schemas.openxmlformats.org/officeDocument/2006/bibliography"/>
   </ds:schemaRefs>

--- a/Thesis Adriana Suarez .docx
+++ b/Thesis Adriana Suarez .docx
@@ -9713,20 +9713,6 @@
     </w:p>
     <w:p>
       <w:pPr>
-        <w:widowControl w:val="0"/>
-        <w:autoSpaceDE w:val="0"/>
-        <w:autoSpaceDN w:val="0"/>
-        <w:adjustRightInd w:val="0"/>
-        <w:spacing w:after="240" w:line="360" w:lineRule="auto"/>
-        <w:jc w:val="both"/>
-        <w:rPr>
-          <w:rFonts w:ascii="Arial" w:hAnsi="Arial" w:cs="Arial"/>
-          <w:lang w:val="en-US"/>
-        </w:rPr>
-      </w:pPr>
-    </w:p>
-    <w:p>
-      <w:pPr>
         <w:pStyle w:val="Subtitulos14"/>
       </w:pPr>
       <w:bookmarkStart w:id="12" w:name="_Toc302073945"/>
@@ -18797,21 +18783,6 @@
     </w:p>
     <w:p>
       <w:pPr>
-        <w:widowControl w:val="0"/>
-        <w:autoSpaceDE w:val="0"/>
-        <w:autoSpaceDN w:val="0"/>
-        <w:adjustRightInd w:val="0"/>
-        <w:rPr>
-          <w:rFonts w:ascii="Arial" w:hAnsi="Arial" w:cs="Arial"/>
-          <w:b/>
-          <w:sz w:val="40"/>
-          <w:szCs w:val="40"/>
-          <w:lang w:val="en-US"/>
-        </w:rPr>
-      </w:pPr>
-    </w:p>
-    <w:p>
-      <w:pPr>
         <w:pStyle w:val="TitulosTesis"/>
       </w:pPr>
       <w:bookmarkStart w:id="27" w:name="_Toc302073954"/>
@@ -19855,14 +19826,28 @@
           <w:rFonts w:ascii="Arial" w:hAnsi="Arial" w:cs="Arial"/>
           <w:lang w:val="en-US"/>
         </w:rPr>
-        <w:t xml:space="preserve">a minimum </w:t>
-      </w:r>
-      <w:r>
-        <w:rPr>
-          <w:rFonts w:ascii="Arial" w:hAnsi="Arial" w:cs="Arial"/>
-          <w:lang w:val="en-US"/>
-        </w:rPr>
-        <w:t xml:space="preserve"> improvement was achieved. </w:t>
+        <w:t xml:space="preserve">a </w:t>
+      </w:r>
+      <w:r>
+        <w:rPr>
+          <w:rFonts w:ascii="Arial" w:hAnsi="Arial" w:cs="Arial"/>
+          <w:lang w:val="en-US"/>
+        </w:rPr>
+        <w:t xml:space="preserve">minimum </w:t>
+      </w:r>
+      <w:r>
+        <w:rPr>
+          <w:rFonts w:ascii="Arial" w:hAnsi="Arial" w:cs="Arial"/>
+          <w:lang w:val="en-US"/>
+        </w:rPr>
+        <w:t>improvement</w:t>
+      </w:r>
+      <w:r>
+        <w:rPr>
+          <w:rFonts w:ascii="Arial" w:hAnsi="Arial" w:cs="Arial"/>
+          <w:lang w:val="en-US"/>
+        </w:rPr>
+        <w:t xml:space="preserve"> was achieved. </w:t>
       </w:r>
     </w:p>
     <w:p>
@@ -19885,6 +19870,20 @@
         </w:rPr>
         <w:t xml:space="preserve">Using MASS package the results improved in a minimal amount as well. Hence, using other configurations of Ordinal Logistic Regression did not achieve significant improvements for the prediction of relevance. </w:t>
       </w:r>
+    </w:p>
+    <w:p>
+      <w:pPr>
+        <w:widowControl w:val="0"/>
+        <w:autoSpaceDE w:val="0"/>
+        <w:autoSpaceDN w:val="0"/>
+        <w:adjustRightInd w:val="0"/>
+        <w:spacing w:after="240" w:line="360" w:lineRule="auto"/>
+        <w:jc w:val="both"/>
+        <w:rPr>
+          <w:rFonts w:ascii="Arial" w:hAnsi="Arial" w:cs="Arial"/>
+          <w:lang w:val="en-US"/>
+        </w:rPr>
+      </w:pPr>
     </w:p>
     <w:p>
       <w:pPr>
@@ -20402,14 +20401,14 @@
           <w:rFonts w:ascii="Arial" w:hAnsi="Arial" w:cs="Arial"/>
           <w:lang w:val="en-US"/>
         </w:rPr>
-        <w:t xml:space="preserve"> a</w:t>
-      </w:r>
-      <w:r>
-        <w:rPr>
-          <w:rFonts w:ascii="Arial" w:hAnsi="Arial" w:cs="Arial"/>
-          <w:lang w:val="en-US"/>
-        </w:rPr>
-        <w:t xml:space="preserve">n improvement in the </w:t>
+        <w:t>an</w:t>
+      </w:r>
+      <w:r>
+        <w:rPr>
+          <w:rFonts w:ascii="Arial" w:hAnsi="Arial" w:cs="Arial"/>
+          <w:lang w:val="en-US"/>
+        </w:rPr>
+        <w:t xml:space="preserve"> improvement in the </w:t>
       </w:r>
       <w:r>
         <w:rPr>
@@ -20442,13 +20441,19 @@
         <w:rPr>
           <w:vertAlign w:val="superscript"/>
         </w:rPr>
-        <w:t xml:space="preserve">,  </w:t>
+        <w:t xml:space="preserve">, </w:t>
       </w:r>
       <w:r>
         <w:rPr>
           <w:rFonts w:ascii="Arial" w:hAnsi="Arial"/>
         </w:rPr>
-        <w:t xml:space="preserve">of </w:t>
+        <w:t>of</w:t>
+      </w:r>
+      <w:r>
+        <w:rPr>
+          <w:rFonts w:ascii="Arial" w:hAnsi="Arial"/>
+        </w:rPr>
+        <w:t xml:space="preserve"> </w:t>
       </w:r>
       <w:r>
         <w:rPr>
@@ -24009,6 +24014,28 @@
     </w:p>
     <w:p>
       <w:pPr>
+        <w:pStyle w:val="Subtitulos14"/>
+        <w:numPr>
+          <w:ilvl w:val="1"/>
+          <w:numId w:val="2"/>
+        </w:numPr>
+        <w:ind w:left="426"/>
+      </w:pPr>
+      <w:r>
+        <w:t xml:space="preserve"> </w:t>
+      </w:r>
+      <w:r>
+        <w:t>Cluster of Genres</w:t>
+      </w:r>
+    </w:p>
+    <w:p>
+      <w:pPr>
+        <w:pStyle w:val="Subtitulos14"/>
+        <w:ind w:left="1120"/>
+      </w:pPr>
+    </w:p>
+    <w:p>
+      <w:pPr>
         <w:widowControl w:val="0"/>
         <w:autoSpaceDE w:val="0"/>
         <w:autoSpaceDN w:val="0"/>
@@ -24075,7 +24102,21 @@
           <w:rFonts w:ascii="Arial" w:hAnsi="Arial" w:cs="Arial"/>
           <w:lang w:val="en-US"/>
         </w:rPr>
-        <w:t xml:space="preserve">Baroque, Blues, Classical, Country, Edance, Jazz, Metal, Racphiphop, Rock-and- roll, Romantic. After listen to several songs from the provided dataset from MIREX, the proposed clustering for each genre is described in Table 9: </w:t>
+        <w:t xml:space="preserve">Baroque, Blues, Classical, Country, Edance, Jazz, Metal, </w:t>
+      </w:r>
+      <w:r>
+        <w:rPr>
+          <w:rFonts w:ascii="Arial" w:hAnsi="Arial" w:cs="Arial"/>
+          <w:lang w:val="en-US"/>
+        </w:rPr>
+        <w:t>RapHiphop</w:t>
+      </w:r>
+      <w:r>
+        <w:rPr>
+          <w:rFonts w:ascii="Arial" w:hAnsi="Arial" w:cs="Arial"/>
+          <w:lang w:val="en-US"/>
+        </w:rPr>
+        <w:t xml:space="preserve">, Rock-and- roll, Romantic. After listen to several songs from the provided dataset from MIREX, the proposed clustering for each genre is described in Table 9: </w:t>
       </w:r>
     </w:p>
     <w:p>
@@ -25029,7 +25070,7 @@
           <w:rFonts w:ascii="Arial" w:hAnsi="Arial" w:cs="Arial"/>
           <w:lang w:val="en-US"/>
         </w:rPr>
-        <w:t xml:space="preserve">assigning 1 if the query had the same genre as the document or 0 otherwise, the results were depicted in Table 10: </w:t>
+        <w:t>assigning 1 if the query had the same genre as the document or 0 otherwise, the results were depicted in Table 10:</w:t>
       </w:r>
     </w:p>
     <w:p>
@@ -25045,20 +25086,13 @@
           <w:lang w:val="en-US"/>
         </w:rPr>
       </w:pPr>
-    </w:p>
-    <w:p>
-      <w:pPr>
-        <w:widowControl w:val="0"/>
-        <w:autoSpaceDE w:val="0"/>
-        <w:autoSpaceDN w:val="0"/>
-        <w:adjustRightInd w:val="0"/>
-        <w:spacing w:after="240" w:line="360" w:lineRule="auto"/>
-        <w:jc w:val="both"/>
-        <w:rPr>
-          <w:rFonts w:ascii="Arial" w:hAnsi="Arial" w:cs="Arial"/>
-          <w:lang w:val="en-US"/>
-        </w:rPr>
-      </w:pPr>
+      <w:r>
+        <w:rPr>
+          <w:rFonts w:ascii="Arial" w:hAnsi="Arial" w:cs="Arial"/>
+          <w:lang w:val="en-US"/>
+        </w:rPr>
+        <w:t xml:space="preserve"> </w:t>
+      </w:r>
     </w:p>
     <w:p>
       <w:pPr>
@@ -25078,7 +25112,7 @@
           <w:rFonts w:ascii="Arial" w:hAnsi="Arial" w:cs="Arial"/>
           <w:lang w:val="en-US"/>
         </w:rPr>
-        <w:t xml:space="preserve">   </w:t>
+        <w:t xml:space="preserve"> </w:t>
       </w:r>
     </w:p>
     <w:tbl>
@@ -28687,7 +28721,75 @@
           <w:rFonts w:ascii="Arial" w:hAnsi="Arial" w:cs="Arial"/>
           <w:lang w:val="en-US"/>
         </w:rPr>
-        <w:t xml:space="preserve">there were not improvements. Therefore, adding new attributes in order to improve the prediction of relevance was a good choice to obtain better results. For this reason, another attribute </w:t>
+        <w:t xml:space="preserve">there were not improvements. </w:t>
+      </w:r>
+    </w:p>
+    <w:p>
+      <w:pPr>
+        <w:widowControl w:val="0"/>
+        <w:autoSpaceDE w:val="0"/>
+        <w:autoSpaceDN w:val="0"/>
+        <w:adjustRightInd w:val="0"/>
+        <w:spacing w:after="240" w:line="360" w:lineRule="auto"/>
+        <w:jc w:val="both"/>
+        <w:rPr>
+          <w:rFonts w:ascii="Arial" w:hAnsi="Arial" w:cs="Arial"/>
+          <w:lang w:val="en-US"/>
+        </w:rPr>
+      </w:pPr>
+    </w:p>
+    <w:p>
+      <w:pPr>
+        <w:pStyle w:val="Subtitulos14"/>
+        <w:numPr>
+          <w:ilvl w:val="1"/>
+          <w:numId w:val="6"/>
+        </w:numPr>
+        <w:ind w:left="567" w:hanging="567"/>
+      </w:pPr>
+      <w:r>
+        <w:t xml:space="preserve"> </w:t>
+      </w:r>
+      <w:r>
+        <w:t xml:space="preserve">Using </w:t>
+      </w:r>
+      <w:r>
+        <w:t xml:space="preserve">the </w:t>
+      </w:r>
+      <w:r>
+        <w:t xml:space="preserve">distances’ media of similarity between genres </w:t>
+      </w:r>
+    </w:p>
+    <w:p>
+      <w:pPr>
+        <w:pStyle w:val="Subtitulos14"/>
+        <w:ind w:left="1120"/>
+      </w:pPr>
+    </w:p>
+    <w:p>
+      <w:pPr>
+        <w:pStyle w:val="Subtitulos14"/>
+      </w:pPr>
+    </w:p>
+    <w:p>
+      <w:pPr>
+        <w:widowControl w:val="0"/>
+        <w:autoSpaceDE w:val="0"/>
+        <w:autoSpaceDN w:val="0"/>
+        <w:adjustRightInd w:val="0"/>
+        <w:spacing w:after="240" w:line="360" w:lineRule="auto"/>
+        <w:jc w:val="both"/>
+        <w:rPr>
+          <w:rFonts w:ascii="Arial" w:hAnsi="Arial" w:cs="Arial"/>
+          <w:lang w:val="en-US"/>
+        </w:rPr>
+      </w:pPr>
+      <w:r>
+        <w:rPr>
+          <w:rFonts w:ascii="Arial" w:hAnsi="Arial" w:cs="Arial"/>
+          <w:lang w:val="en-US"/>
+        </w:rPr>
+        <w:t xml:space="preserve">Therefore, adding new attributes in order to improve the prediction of relevance was a good choice to obtain better results. For this reason, another attribute </w:t>
       </w:r>
       <w:r>
         <w:rPr>
@@ -35162,21 +35264,14 @@
           <w:rFonts w:ascii="Arial" w:hAnsi="Arial" w:cs="Arial"/>
           <w:lang w:val="en-US"/>
         </w:rPr>
-        <w:t>While</w:t>
-      </w:r>
-      <w:r>
-        <w:rPr>
-          <w:rFonts w:ascii="Arial" w:hAnsi="Arial" w:cs="Arial"/>
-          <w:lang w:val="en-US"/>
-        </w:rPr>
-        <w:t xml:space="preserve"> </w:t>
-      </w:r>
-      <w:r>
-        <w:rPr>
-          <w:rFonts w:ascii="Arial" w:hAnsi="Arial" w:cs="Arial"/>
-          <w:lang w:val="en-US"/>
-        </w:rPr>
-        <w:t xml:space="preserve"> trying different </w:t>
+        <w:t>While trying</w:t>
+      </w:r>
+      <w:r>
+        <w:rPr>
+          <w:rFonts w:ascii="Arial" w:hAnsi="Arial" w:cs="Arial"/>
+          <w:lang w:val="en-US"/>
+        </w:rPr>
+        <w:t xml:space="preserve"> different </w:t>
       </w:r>
       <w:r>
         <w:rPr>
@@ -35427,14 +35522,21 @@
           <w:rFonts w:ascii="Arial" w:hAnsi="Arial" w:cs="Arial"/>
           <w:lang w:val="en-US"/>
         </w:rPr>
-        <w:t xml:space="preserve">, with clustering of genres, </w:t>
-      </w:r>
-      <w:r>
-        <w:rPr>
-          <w:rFonts w:ascii="Arial" w:hAnsi="Arial" w:cs="Arial"/>
-          <w:lang w:val="en-US"/>
-        </w:rPr>
-        <w:t xml:space="preserve"> results are </w:t>
+        <w:t>, with clustering of genres</w:t>
+      </w:r>
+      <w:r>
+        <w:rPr>
+          <w:rFonts w:ascii="Arial" w:hAnsi="Arial" w:cs="Arial"/>
+          <w:lang w:val="en-US"/>
+        </w:rPr>
+        <w:t>, results</w:t>
+      </w:r>
+      <w:r>
+        <w:rPr>
+          <w:rFonts w:ascii="Arial" w:hAnsi="Arial" w:cs="Arial"/>
+          <w:lang w:val="en-US"/>
+        </w:rPr>
+        <w:t xml:space="preserve"> are </w:t>
       </w:r>
       <w:r>
         <w:rPr>
@@ -35509,64 +35611,546 @@
     </w:p>
     <w:p>
       <w:pPr>
-        <w:widowControl w:val="0"/>
-        <w:autoSpaceDE w:val="0"/>
-        <w:autoSpaceDN w:val="0"/>
-        <w:adjustRightInd w:val="0"/>
-        <w:spacing w:after="240" w:line="360" w:lineRule="auto"/>
-        <w:jc w:val="both"/>
-        <w:rPr>
-          <w:rFonts w:ascii="Arial" w:hAnsi="Arial" w:cs="Arial"/>
-          <w:lang w:val="en-US"/>
-        </w:rPr>
-      </w:pPr>
-    </w:p>
-    <w:p>
-      <w:pPr>
-        <w:widowControl w:val="0"/>
-        <w:autoSpaceDE w:val="0"/>
-        <w:autoSpaceDN w:val="0"/>
-        <w:adjustRightInd w:val="0"/>
-        <w:spacing w:after="240" w:line="360" w:lineRule="auto"/>
-        <w:jc w:val="both"/>
-        <w:rPr>
-          <w:rFonts w:ascii="Arial" w:hAnsi="Arial" w:cs="Arial"/>
-          <w:lang w:val="en-US"/>
-        </w:rPr>
-      </w:pPr>
-    </w:p>
-    <w:p>
-      <w:pPr>
-        <w:widowControl w:val="0"/>
-        <w:autoSpaceDE w:val="0"/>
-        <w:autoSpaceDN w:val="0"/>
-        <w:adjustRightInd w:val="0"/>
-        <w:spacing w:after="240" w:line="360" w:lineRule="auto"/>
-        <w:jc w:val="both"/>
-        <w:rPr>
-          <w:rFonts w:ascii="Arial" w:hAnsi="Arial" w:cs="Arial"/>
-          <w:lang w:val="en-US"/>
-        </w:rPr>
-      </w:pPr>
-    </w:p>
-    <w:p>
-      <w:pPr>
         <w:pStyle w:val="Subtitulos14"/>
-      </w:pPr>
-      <w:bookmarkStart w:id="41" w:name="_Toc302073960"/>
-      <w:r>
-        <w:t>5</w:t>
-      </w:r>
-      <w:r>
+        <w:rPr>
+          <w:b w:val="0"/>
+          <w:sz w:val="24"/>
+          <w:szCs w:val="24"/>
+        </w:rPr>
+      </w:pPr>
+    </w:p>
+    <w:p>
+      <w:pPr>
+        <w:pStyle w:val="Subtitulos14"/>
+        <w:numPr>
+          <w:ilvl w:val="0"/>
+          <w:numId w:val="2"/>
+        </w:numPr>
+        <w:ind w:left="426" w:hanging="426"/>
+      </w:pPr>
+      <w:r>
+        <w:t xml:space="preserve">Using metadata </w:t>
+      </w:r>
+      <w:r>
+        <w:t>to obtain new features</w:t>
+      </w:r>
+    </w:p>
+    <w:p>
+      <w:pPr>
+        <w:pStyle w:val="Subtitulos14"/>
+        <w:rPr>
+          <w:b w:val="0"/>
+        </w:rPr>
+      </w:pPr>
+    </w:p>
+    <w:p>
+      <w:pPr>
+        <w:pStyle w:val="Subtitulos14"/>
+        <w:spacing w:line="360" w:lineRule="auto"/>
+        <w:rPr>
+          <w:b w:val="0"/>
+          <w:sz w:val="24"/>
+          <w:szCs w:val="24"/>
+        </w:rPr>
+      </w:pPr>
+      <w:r>
+        <w:rPr>
+          <w:b w:val="0"/>
+          <w:sz w:val="24"/>
+          <w:szCs w:val="24"/>
+        </w:rPr>
+        <w:t xml:space="preserve">After obtaining good results when treating information with genres, something similar using </w:t>
+      </w:r>
+      <w:r>
+        <w:rPr>
+          <w:b w:val="0"/>
+          <w:sz w:val="24"/>
+          <w:szCs w:val="24"/>
+        </w:rPr>
+        <w:t xml:space="preserve">this time information related to artist was performed.   With the restriction that neither the query, nor the </w:t>
+      </w:r>
+      <w:r>
+        <w:rPr>
+          <w:b w:val="0"/>
+          <w:sz w:val="24"/>
+          <w:szCs w:val="24"/>
+        </w:rPr>
+        <w:t>document can belong to the same artist, any similarity’s media measurement can be calculated</w:t>
+      </w:r>
+      <w:r>
+        <w:rPr>
+          <w:b w:val="0"/>
+          <w:sz w:val="24"/>
+          <w:szCs w:val="24"/>
+        </w:rPr>
+        <w:t xml:space="preserve"> from the data from MIREX; </w:t>
+      </w:r>
+      <w:r>
+        <w:rPr>
+          <w:b w:val="0"/>
+          <w:sz w:val="24"/>
+          <w:szCs w:val="24"/>
+        </w:rPr>
+        <w:t xml:space="preserve">for this reason, </w:t>
+      </w:r>
+      <w:r>
+        <w:rPr>
+          <w:b w:val="0"/>
+          <w:sz w:val="24"/>
+          <w:szCs w:val="24"/>
+        </w:rPr>
+        <w:t xml:space="preserve">the </w:t>
+      </w:r>
+      <w:r>
+        <w:rPr>
+          <w:b w:val="0"/>
+          <w:sz w:val="24"/>
+          <w:szCs w:val="24"/>
+        </w:rPr>
+        <w:t xml:space="preserve">use of an external source was necessary.  The idea is to contrast the information provided from metadata from MIREX along with </w:t>
+      </w:r>
+      <w:r>
+        <w:rPr>
+          <w:b w:val="0"/>
+          <w:sz w:val="24"/>
+          <w:szCs w:val="24"/>
+        </w:rPr>
+        <w:t xml:space="preserve">information from an </w:t>
+      </w:r>
+      <w:r>
+        <w:rPr>
+          <w:b w:val="0"/>
+          <w:sz w:val="24"/>
+          <w:szCs w:val="24"/>
+        </w:rPr>
+        <w:t>Internet</w:t>
+      </w:r>
+      <w:r>
+        <w:rPr>
+          <w:b w:val="0"/>
+          <w:sz w:val="24"/>
+          <w:szCs w:val="24"/>
+        </w:rPr>
+        <w:t xml:space="preserve"> database, for instance, in order to look for similarity between </w:t>
+      </w:r>
+      <w:r>
+        <w:rPr>
+          <w:b w:val="0"/>
+          <w:sz w:val="24"/>
+          <w:szCs w:val="24"/>
+        </w:rPr>
+        <w:t>artists</w:t>
+      </w:r>
+      <w:r>
+        <w:rPr>
+          <w:b w:val="0"/>
+          <w:sz w:val="24"/>
+          <w:szCs w:val="24"/>
+        </w:rPr>
+        <w:t>.</w:t>
+      </w:r>
+      <w:r>
+        <w:rPr>
+          <w:b w:val="0"/>
+          <w:sz w:val="24"/>
+          <w:szCs w:val="24"/>
+        </w:rPr>
+        <w:t xml:space="preserve">  The metadata file provided contained information of track artist, album artist and genre.  Then several steps were followed:</w:t>
+      </w:r>
+    </w:p>
+    <w:p>
+      <w:pPr>
+        <w:pStyle w:val="Subtitulos14"/>
+        <w:spacing w:line="360" w:lineRule="auto"/>
+        <w:rPr>
+          <w:b w:val="0"/>
+          <w:sz w:val="24"/>
+          <w:szCs w:val="24"/>
+        </w:rPr>
+      </w:pPr>
+    </w:p>
+    <w:p>
+      <w:pPr>
+        <w:pStyle w:val="Subtitulos14"/>
+        <w:numPr>
+          <w:ilvl w:val="0"/>
+          <w:numId w:val="8"/>
+        </w:numPr>
+        <w:spacing w:line="360" w:lineRule="auto"/>
+        <w:rPr>
+          <w:b w:val="0"/>
+          <w:color w:val="101316"/>
+          <w:sz w:val="24"/>
+          <w:szCs w:val="24"/>
+          <w:lang w:val="es-ES"/>
+        </w:rPr>
+      </w:pPr>
+      <w:r>
+        <w:rPr>
+          <w:b w:val="0"/>
+          <w:sz w:val="24"/>
+          <w:szCs w:val="24"/>
+        </w:rPr>
+        <w:t xml:space="preserve">The selected </w:t>
+      </w:r>
+      <w:r>
+        <w:rPr>
+          <w:b w:val="0"/>
+          <w:sz w:val="24"/>
+          <w:szCs w:val="24"/>
+        </w:rPr>
+        <w:t>Internet</w:t>
+      </w:r>
+      <w:r>
+        <w:rPr>
+          <w:b w:val="0"/>
+          <w:sz w:val="24"/>
+          <w:szCs w:val="24"/>
+        </w:rPr>
+        <w:t xml:space="preserve"> database was Echo </w:t>
+      </w:r>
+      <w:r>
+        <w:rPr>
+          <w:b w:val="0"/>
+          <w:sz w:val="24"/>
+          <w:szCs w:val="24"/>
+        </w:rPr>
+        <w:t>Nest</w:t>
+      </w:r>
+      <w:r>
+        <w:rPr>
+          <w:rStyle w:val="Refdenotaalpie"/>
+          <w:b w:val="0"/>
+          <w:sz w:val="24"/>
+          <w:szCs w:val="24"/>
+        </w:rPr>
+        <w:footnoteReference w:id="9"/>
+      </w:r>
+      <w:r>
+        <w:rPr>
+          <w:b w:val="0"/>
+          <w:sz w:val="24"/>
+          <w:szCs w:val="24"/>
+        </w:rPr>
+        <w:t xml:space="preserve"> because it allows the access</w:t>
+      </w:r>
+      <w:r>
+        <w:rPr>
+          <w:b w:val="0"/>
+          <w:sz w:val="24"/>
+          <w:szCs w:val="24"/>
+        </w:rPr>
+        <w:t xml:space="preserve"> to billion of data points about music from media and </w:t>
+      </w:r>
+      <w:r>
+        <w:rPr>
+          <w:b w:val="0"/>
+          <w:sz w:val="24"/>
+          <w:szCs w:val="24"/>
+        </w:rPr>
+        <w:t xml:space="preserve">mobile companies like </w:t>
+      </w:r>
+      <w:r>
+        <w:rPr>
+          <w:b w:val="0"/>
+          <w:color w:val="101316"/>
+          <w:sz w:val="24"/>
+          <w:szCs w:val="24"/>
+          <w:lang w:val="es-ES"/>
+        </w:rPr>
+        <w:t>(MTV, the BBC, MOG, Pocket Hipster</w:t>
+      </w:r>
+      <w:r>
+        <w:rPr>
+          <w:b w:val="0"/>
+          <w:color w:val="101316"/>
+          <w:sz w:val="24"/>
+          <w:szCs w:val="24"/>
+          <w:lang w:val="es-ES"/>
+        </w:rPr>
+        <w:t xml:space="preserve">, </w:t>
+      </w:r>
+      <w:r>
+        <w:rPr>
+          <w:b w:val="0"/>
+          <w:color w:val="101316"/>
+          <w:sz w:val="24"/>
+          <w:szCs w:val="24"/>
+          <w:lang w:val="es-ES"/>
+        </w:rPr>
+        <w:t>etc.</w:t>
+      </w:r>
+      <w:r>
+        <w:rPr>
+          <w:b w:val="0"/>
+          <w:color w:val="101316"/>
+          <w:sz w:val="24"/>
+          <w:szCs w:val="24"/>
+          <w:lang w:val="es-ES"/>
+        </w:rPr>
+        <w:t>)</w:t>
+      </w:r>
+      <w:r>
+        <w:rPr>
+          <w:b w:val="0"/>
+          <w:color w:val="101316"/>
+          <w:sz w:val="24"/>
+          <w:szCs w:val="24"/>
+          <w:lang w:val="es-ES"/>
+        </w:rPr>
         <w:t xml:space="preserve">. </w:t>
       </w:r>
-      <w:r>
-        <w:t xml:space="preserve">Implementing similarities between </w:t>
-      </w:r>
-      <w:r>
-        <w:t>artists</w:t>
-      </w:r>
-      <w:bookmarkEnd w:id="41"/>
+    </w:p>
+    <w:p>
+      <w:pPr>
+        <w:pStyle w:val="Subtitulos14"/>
+        <w:spacing w:line="360" w:lineRule="auto"/>
+        <w:rPr>
+          <w:b w:val="0"/>
+          <w:sz w:val="24"/>
+          <w:szCs w:val="24"/>
+        </w:rPr>
+      </w:pPr>
+    </w:p>
+    <w:p>
+      <w:pPr>
+        <w:pStyle w:val="Subtitulos14"/>
+        <w:numPr>
+          <w:ilvl w:val="0"/>
+          <w:numId w:val="8"/>
+        </w:numPr>
+        <w:spacing w:line="360" w:lineRule="auto"/>
+        <w:rPr>
+          <w:b w:val="0"/>
+          <w:color w:val="101316"/>
+          <w:sz w:val="24"/>
+          <w:szCs w:val="24"/>
+          <w:lang w:val="es-ES"/>
+        </w:rPr>
+      </w:pPr>
+      <w:r>
+        <w:rPr>
+          <w:b w:val="0"/>
+          <w:color w:val="101316"/>
+          <w:sz w:val="24"/>
+          <w:szCs w:val="24"/>
+          <w:lang w:val="es-ES"/>
+        </w:rPr>
+        <w:t xml:space="preserve">It’s </w:t>
+      </w:r>
+      <w:r>
+        <w:rPr>
+          <w:b w:val="0"/>
+          <w:color w:val="101316"/>
+          <w:sz w:val="24"/>
+          <w:szCs w:val="24"/>
+          <w:lang w:val="es-ES"/>
+        </w:rPr>
+        <w:t xml:space="preserve"> API </w:t>
+      </w:r>
+      <w:r>
+        <w:rPr>
+          <w:rStyle w:val="Refdenotaalpie"/>
+          <w:b w:val="0"/>
+          <w:color w:val="101316"/>
+          <w:sz w:val="24"/>
+          <w:szCs w:val="24"/>
+          <w:lang w:val="es-ES"/>
+        </w:rPr>
+        <w:footnoteReference w:id="10"/>
+      </w:r>
+      <w:r>
+        <w:rPr>
+          <w:b w:val="0"/>
+          <w:color w:val="101316"/>
+          <w:sz w:val="24"/>
+          <w:szCs w:val="24"/>
+          <w:lang w:val="es-ES"/>
+        </w:rPr>
+        <w:t xml:space="preserve"> </w:t>
+      </w:r>
+      <w:r>
+        <w:rPr>
+          <w:b w:val="0"/>
+          <w:sz w:val="24"/>
+          <w:szCs w:val="24"/>
+        </w:rPr>
+        <w:t>provides</w:t>
+      </w:r>
+      <w:r>
+        <w:rPr>
+          <w:b w:val="0"/>
+          <w:sz w:val="24"/>
+          <w:szCs w:val="24"/>
+        </w:rPr>
+        <w:t xml:space="preserve"> methods to return a wide range of data about any music artist</w:t>
+      </w:r>
+      <w:r>
+        <w:rPr>
+          <w:b w:val="0"/>
+          <w:sz w:val="24"/>
+          <w:szCs w:val="24"/>
+        </w:rPr>
+        <w:t xml:space="preserve">; for the particular case, similarity information. </w:t>
+      </w:r>
+      <w:r>
+        <w:rPr>
+          <w:b w:val="0"/>
+          <w:color w:val="101316"/>
+          <w:sz w:val="24"/>
+          <w:szCs w:val="24"/>
+          <w:lang w:val="es-ES"/>
+        </w:rPr>
+        <w:t>C</w:t>
+      </w:r>
+      <w:r>
+        <w:rPr>
+          <w:b w:val="0"/>
+          <w:color w:val="101316"/>
+          <w:sz w:val="24"/>
+          <w:szCs w:val="24"/>
+          <w:lang w:val="es-ES"/>
+        </w:rPr>
+        <w:t xml:space="preserve">oding with </w:t>
+      </w:r>
+      <w:r>
+        <w:rPr>
+          <w:b w:val="0"/>
+          <w:color w:val="101316"/>
+          <w:sz w:val="24"/>
+          <w:szCs w:val="24"/>
+          <w:lang w:val="es-ES"/>
+        </w:rPr>
+        <w:t xml:space="preserve">Phyton, </w:t>
+      </w:r>
+      <w:r>
+        <w:rPr>
+          <w:b w:val="0"/>
+          <w:color w:val="101316"/>
+          <w:sz w:val="24"/>
+          <w:szCs w:val="24"/>
+          <w:lang w:val="es-ES"/>
+        </w:rPr>
+        <w:t xml:space="preserve">a </w:t>
+      </w:r>
+      <w:r>
+        <w:rPr>
+          <w:b w:val="0"/>
+          <w:color w:val="101316"/>
+          <w:sz w:val="24"/>
+          <w:szCs w:val="24"/>
+          <w:lang w:val="es-ES"/>
+        </w:rPr>
+        <w:t xml:space="preserve">database  was created, containing </w:t>
+      </w:r>
+      <w:r>
+        <w:rPr>
+          <w:b w:val="0"/>
+          <w:color w:val="101316"/>
+          <w:sz w:val="24"/>
+          <w:szCs w:val="24"/>
+          <w:lang w:val="es-ES"/>
+        </w:rPr>
+        <w:t xml:space="preserve">a list of </w:t>
+      </w:r>
+      <w:r>
+        <w:rPr>
+          <w:b w:val="0"/>
+          <w:color w:val="101316"/>
+          <w:sz w:val="24"/>
+          <w:szCs w:val="24"/>
+          <w:lang w:val="es-ES"/>
+        </w:rPr>
+        <w:t>artist  simi</w:t>
+      </w:r>
+      <w:r>
+        <w:rPr>
+          <w:b w:val="0"/>
+          <w:color w:val="101316"/>
+          <w:sz w:val="24"/>
+          <w:szCs w:val="24"/>
+          <w:lang w:val="es-ES"/>
+        </w:rPr>
+        <w:t xml:space="preserve">larity </w:t>
+      </w:r>
+      <w:r>
+        <w:rPr>
+          <w:b w:val="0"/>
+          <w:color w:val="101316"/>
+          <w:sz w:val="24"/>
+          <w:szCs w:val="24"/>
+          <w:lang w:val="es-ES"/>
+        </w:rPr>
+        <w:t xml:space="preserve"> from those artist from the metadata file  who had this information in the Echo Nest database.</w:t>
+      </w:r>
+    </w:p>
+    <w:p>
+      <w:pPr>
+        <w:pStyle w:val="Subtitulos14"/>
+        <w:spacing w:line="360" w:lineRule="auto"/>
+        <w:rPr>
+          <w:b w:val="0"/>
+          <w:color w:val="101316"/>
+          <w:sz w:val="24"/>
+          <w:szCs w:val="24"/>
+          <w:lang w:val="es-ES"/>
+        </w:rPr>
+      </w:pPr>
+    </w:p>
+    <w:p>
+      <w:pPr>
+        <w:pStyle w:val="Subtitulos14"/>
+        <w:numPr>
+          <w:ilvl w:val="0"/>
+          <w:numId w:val="8"/>
+        </w:numPr>
+        <w:spacing w:line="360" w:lineRule="auto"/>
+        <w:rPr>
+          <w:b w:val="0"/>
+          <w:color w:val="101316"/>
+          <w:sz w:val="24"/>
+          <w:szCs w:val="24"/>
+          <w:lang w:val="es-ES"/>
+        </w:rPr>
+      </w:pPr>
+      <w:r>
+        <w:rPr>
+          <w:b w:val="0"/>
+          <w:color w:val="101316"/>
+          <w:sz w:val="24"/>
+          <w:szCs w:val="24"/>
+          <w:lang w:val="es-ES"/>
+        </w:rPr>
+        <w:t xml:space="preserve">Then, this information was integrated with the data provided from MIREX and  using a new attribute  called Similarity, new interactions of features for the regression models was tested.  </w:t>
+      </w:r>
+    </w:p>
+    <w:p>
+      <w:pPr>
+        <w:pStyle w:val="Subtitulos14"/>
+        <w:spacing w:line="360" w:lineRule="auto"/>
+        <w:rPr>
+          <w:b w:val="0"/>
+          <w:color w:val="101316"/>
+          <w:sz w:val="24"/>
+          <w:szCs w:val="24"/>
+          <w:lang w:val="es-ES"/>
+        </w:rPr>
+      </w:pPr>
+    </w:p>
+    <w:p>
+      <w:pPr>
+        <w:pStyle w:val="Subtitulos14"/>
+      </w:pPr>
+    </w:p>
+    <w:p>
+      <w:pPr>
+        <w:pStyle w:val="Subtitulos14"/>
+      </w:pPr>
+    </w:p>
+    <w:p>
+      <w:pPr>
+        <w:pStyle w:val="Subtitulos14"/>
+      </w:pPr>
     </w:p>
     <w:p>
       <w:pPr>
@@ -35922,6 +36506,24 @@
     </w:p>
     <w:p>
       <w:pPr>
+        <w:widowControl w:val="0"/>
+        <w:autoSpaceDE w:val="0"/>
+        <w:autoSpaceDN w:val="0"/>
+        <w:adjustRightInd w:val="0"/>
+        <w:jc w:val="right"/>
+        <w:rPr>
+          <w:rFonts w:ascii="Arial" w:hAnsi="Arial" w:cs="Arial"/>
+          <w:b/>
+          <w:sz w:val="40"/>
+          <w:szCs w:val="40"/>
+          <w:lang w:val="en-US"/>
+        </w:rPr>
+      </w:pPr>
+      <w:bookmarkStart w:id="41" w:name="_GoBack"/>
+      <w:bookmarkEnd w:id="41"/>
+    </w:p>
+    <w:p>
+      <w:pPr>
         <w:pStyle w:val="ThesisMainTitles"/>
       </w:pPr>
       <w:r>
@@ -36063,12 +36665,10 @@
       <w:pPr>
         <w:pStyle w:val="ThesisMainTitles"/>
       </w:pPr>
-      <w:bookmarkStart w:id="43" w:name="_GoBack"/>
       <w:r>
         <w:t>Future work</w:t>
       </w:r>
     </w:p>
-    <w:bookmarkEnd w:id="43"/>
     <w:p>
       <w:pPr>
         <w:pStyle w:val="TitulosTesis"/>
@@ -38604,12 +39204,187 @@
       </w:pPr>
     </w:p>
   </w:footnote>
+  <w:footnote w:id="9">
+    <w:p>
+      <w:pPr>
+        <w:pStyle w:val="Textonotapie"/>
+        <w:rPr>
+          <w:rFonts w:ascii="Arial" w:hAnsi="Arial" w:cs="Arial"/>
+          <w:sz w:val="20"/>
+          <w:szCs w:val="20"/>
+          <w:lang w:val="es-ES_tradnl"/>
+        </w:rPr>
+      </w:pPr>
+      <w:r>
+        <w:rPr>
+          <w:rStyle w:val="Refdenotaalpie"/>
+          <w:rFonts w:ascii="Arial" w:hAnsi="Arial" w:cs="Arial"/>
+          <w:sz w:val="20"/>
+          <w:szCs w:val="20"/>
+        </w:rPr>
+        <w:footnoteRef/>
+      </w:r>
+      <w:r>
+        <w:rPr>
+          <w:rFonts w:ascii="Arial" w:hAnsi="Arial" w:cs="Arial"/>
+          <w:sz w:val="20"/>
+          <w:szCs w:val="20"/>
+        </w:rPr>
+        <w:t xml:space="preserve"> http://the.echonest.com</w:t>
+      </w:r>
+    </w:p>
+  </w:footnote>
+  <w:footnote w:id="10">
+    <w:p>
+      <w:pPr>
+        <w:pStyle w:val="Textonotapie"/>
+      </w:pPr>
+      <w:r>
+        <w:rPr>
+          <w:rStyle w:val="Refdenotaalpie"/>
+        </w:rPr>
+        <w:footnoteRef/>
+      </w:r>
+      <w:r>
+        <w:t xml:space="preserve"> </w:t>
+      </w:r>
+      <w:hyperlink r:id="rId2" w:history="1">
+        <w:r>
+          <w:rPr>
+            <w:rStyle w:val="Hipervnculo"/>
+          </w:rPr>
+          <w:t>http://developer.echonest.com/docs/v4/artist.html#similar</w:t>
+        </w:r>
+      </w:hyperlink>
+    </w:p>
+    <w:p>
+      <w:pPr>
+        <w:pStyle w:val="Textonotapie"/>
+        <w:rPr>
+          <w:lang w:val="es-ES_tradnl"/>
+        </w:rPr>
+      </w:pPr>
+    </w:p>
+  </w:footnote>
 </w:footnotes>
 </file>
 
 <file path=word/numbering.xml><?xml version="1.0" encoding="utf-8"?>
 <w:numbering xmlns:wpc="http://schemas.microsoft.com/office/word/2010/wordprocessingCanvas" xmlns:mo="http://schemas.microsoft.com/office/mac/office/2008/main" xmlns:mc="http://schemas.openxmlformats.org/markup-compatibility/2006" xmlns:mv="urn:schemas-microsoft-com:mac:vml" xmlns:o="urn:schemas-microsoft-com:office:office" xmlns:r="http://schemas.openxmlformats.org/officeDocument/2006/relationships" xmlns:m="http://schemas.openxmlformats.org/officeDocument/2006/math" xmlns:v="urn:schemas-microsoft-com:vml" xmlns:wp14="http://schemas.microsoft.com/office/word/2010/wordprocessingDrawing" xmlns:wp="http://schemas.openxmlformats.org/drawingml/2006/wordprocessingDrawing" xmlns:w10="urn:schemas-microsoft-com:office:word" xmlns:w="http://schemas.openxmlformats.org/wordprocessingml/2006/main" xmlns:w14="http://schemas.microsoft.com/office/word/2010/wordml" xmlns:wpg="http://schemas.microsoft.com/office/word/2010/wordprocessingGroup" xmlns:wpi="http://schemas.microsoft.com/office/word/2010/wordprocessingInk" xmlns:wne="http://schemas.microsoft.com/office/word/2006/wordml" xmlns:wps="http://schemas.microsoft.com/office/word/2010/wordprocessingShape" mc:Ignorable="w14 wp14">
   <w:abstractNum w:abstractNumId="0">
+    <w:nsid w:val="08B41DAC"/>
+    <w:multiLevelType w:val="multilevel"/>
+    <w:tmpl w:val="F18C2214"/>
+    <w:lvl w:ilvl="0">
+      <w:start w:val="4"/>
+      <w:numFmt w:val="decimal"/>
+      <w:lvlText w:val="%1"/>
+      <w:lvlJc w:val="left"/>
+      <w:pPr>
+        <w:ind w:left="380" w:hanging="380"/>
+      </w:pPr>
+      <w:rPr>
+        <w:rFonts w:hint="default"/>
+      </w:rPr>
+    </w:lvl>
+    <w:lvl w:ilvl="1">
+      <w:start w:val="2"/>
+      <w:numFmt w:val="decimal"/>
+      <w:lvlText w:val="%1.%2"/>
+      <w:lvlJc w:val="left"/>
+      <w:pPr>
+        <w:ind w:left="720" w:hanging="720"/>
+      </w:pPr>
+      <w:rPr>
+        <w:rFonts w:hint="default"/>
+      </w:rPr>
+    </w:lvl>
+    <w:lvl w:ilvl="2">
+      <w:start w:val="1"/>
+      <w:numFmt w:val="decimal"/>
+      <w:lvlText w:val="%1.%2.%3"/>
+      <w:lvlJc w:val="left"/>
+      <w:pPr>
+        <w:ind w:left="720" w:hanging="720"/>
+      </w:pPr>
+      <w:rPr>
+        <w:rFonts w:hint="default"/>
+      </w:rPr>
+    </w:lvl>
+    <w:lvl w:ilvl="3">
+      <w:start w:val="1"/>
+      <w:numFmt w:val="decimal"/>
+      <w:lvlText w:val="%1.%2.%3.%4"/>
+      <w:lvlJc w:val="left"/>
+      <w:pPr>
+        <w:ind w:left="1080" w:hanging="1080"/>
+      </w:pPr>
+      <w:rPr>
+        <w:rFonts w:hint="default"/>
+      </w:rPr>
+    </w:lvl>
+    <w:lvl w:ilvl="4">
+      <w:start w:val="1"/>
+      <w:numFmt w:val="decimal"/>
+      <w:lvlText w:val="%1.%2.%3.%4.%5"/>
+      <w:lvlJc w:val="left"/>
+      <w:pPr>
+        <w:ind w:left="1440" w:hanging="1440"/>
+      </w:pPr>
+      <w:rPr>
+        <w:rFonts w:hint="default"/>
+      </w:rPr>
+    </w:lvl>
+    <w:lvl w:ilvl="5">
+      <w:start w:val="1"/>
+      <w:numFmt w:val="decimal"/>
+      <w:lvlText w:val="%1.%2.%3.%4.%5.%6"/>
+      <w:lvlJc w:val="left"/>
+      <w:pPr>
+        <w:ind w:left="1440" w:hanging="1440"/>
+      </w:pPr>
+      <w:rPr>
+        <w:rFonts w:hint="default"/>
+      </w:rPr>
+    </w:lvl>
+    <w:lvl w:ilvl="6">
+      <w:start w:val="1"/>
+      <w:numFmt w:val="decimal"/>
+      <w:lvlText w:val="%1.%2.%3.%4.%5.%6.%7"/>
+      <w:lvlJc w:val="left"/>
+      <w:pPr>
+        <w:ind w:left="1800" w:hanging="1800"/>
+      </w:pPr>
+      <w:rPr>
+        <w:rFonts w:hint="default"/>
+      </w:rPr>
+    </w:lvl>
+    <w:lvl w:ilvl="7">
+      <w:start w:val="1"/>
+      <w:numFmt w:val="decimal"/>
+      <w:lvlText w:val="%1.%2.%3.%4.%5.%6.%7.%8"/>
+      <w:lvlJc w:val="left"/>
+      <w:pPr>
+        <w:ind w:left="1800" w:hanging="1800"/>
+      </w:pPr>
+      <w:rPr>
+        <w:rFonts w:hint="default"/>
+      </w:rPr>
+    </w:lvl>
+    <w:lvl w:ilvl="8">
+      <w:start w:val="1"/>
+      <w:numFmt w:val="decimal"/>
+      <w:lvlText w:val="%1.%2.%3.%4.%5.%6.%7.%8.%9"/>
+      <w:lvlJc w:val="left"/>
+      <w:pPr>
+        <w:ind w:left="2160" w:hanging="2160"/>
+      </w:pPr>
+      <w:rPr>
+        <w:rFonts w:hint="default"/>
+      </w:rPr>
+    </w:lvl>
+  </w:abstractNum>
+  <w:abstractNum w:abstractNumId="1">
     <w:nsid w:val="1D991FEE"/>
     <w:multiLevelType w:val="hybridMultilevel"/>
     <w:tmpl w:val="564E6A5C"/>
@@ -38719,11 +39494,11 @@
       </w:rPr>
     </w:lvl>
   </w:abstractNum>
-  <w:abstractNum w:abstractNumId="1">
+  <w:abstractNum w:abstractNumId="2">
     <w:nsid w:val="29E321D9"/>
-    <w:multiLevelType w:val="hybridMultilevel"/>
-    <w:tmpl w:val="6BBEBD48"/>
-    <w:lvl w:ilvl="0" w:tplc="0C0A000F">
+    <w:multiLevelType w:val="multilevel"/>
+    <w:tmpl w:val="5DA860F8"/>
+    <w:lvl w:ilvl="0">
       <w:start w:val="1"/>
       <w:numFmt w:val="decimal"/>
       <w:lvlText w:val="%1."/>
@@ -38732,80 +39507,112 @@
         <w:ind w:left="1080" w:hanging="360"/>
       </w:pPr>
     </w:lvl>
-    <w:lvl w:ilvl="1" w:tplc="0C0A0019" w:tentative="1">
-      <w:start w:val="1"/>
-      <w:numFmt w:val="lowerLetter"/>
-      <w:lvlText w:val="%2."/>
-      <w:lvlJc w:val="left"/>
-      <w:pPr>
-        <w:ind w:left="1800" w:hanging="360"/>
-      </w:pPr>
-    </w:lvl>
-    <w:lvl w:ilvl="2" w:tplc="0C0A001B" w:tentative="1">
-      <w:start w:val="1"/>
-      <w:numFmt w:val="lowerRoman"/>
-      <w:lvlText w:val="%3."/>
-      <w:lvlJc w:val="right"/>
-      <w:pPr>
-        <w:ind w:left="2520" w:hanging="180"/>
-      </w:pPr>
-    </w:lvl>
-    <w:lvl w:ilvl="3" w:tplc="0C0A000F" w:tentative="1">
+    <w:lvl w:ilvl="1">
       <w:start w:val="1"/>
       <w:numFmt w:val="decimal"/>
-      <w:lvlText w:val="%4."/>
+      <w:isLgl/>
+      <w:lvlText w:val="%1.%2"/>
       <w:lvlJc w:val="left"/>
       <w:pPr>
-        <w:ind w:left="3240" w:hanging="360"/>
-      </w:pPr>
+        <w:ind w:left="1120" w:hanging="400"/>
+      </w:pPr>
+      <w:rPr>
+        <w:rFonts w:hint="default"/>
+      </w:rPr>
     </w:lvl>
-    <w:lvl w:ilvl="4" w:tplc="0C0A0019" w:tentative="1">
-      <w:start w:val="1"/>
-      <w:numFmt w:val="lowerLetter"/>
-      <w:lvlText w:val="%5."/>
-      <w:lvlJc w:val="left"/>
-      <w:pPr>
-        <w:ind w:left="3960" w:hanging="360"/>
-      </w:pPr>
-    </w:lvl>
-    <w:lvl w:ilvl="5" w:tplc="0C0A001B" w:tentative="1">
-      <w:start w:val="1"/>
-      <w:numFmt w:val="lowerRoman"/>
-      <w:lvlText w:val="%6."/>
-      <w:lvlJc w:val="right"/>
-      <w:pPr>
-        <w:ind w:left="4680" w:hanging="180"/>
-      </w:pPr>
-    </w:lvl>
-    <w:lvl w:ilvl="6" w:tplc="0C0A000F" w:tentative="1">
+    <w:lvl w:ilvl="2">
       <w:start w:val="1"/>
       <w:numFmt w:val="decimal"/>
-      <w:lvlText w:val="%7."/>
+      <w:isLgl/>
+      <w:lvlText w:val="%1.%2.%3"/>
       <w:lvlJc w:val="left"/>
       <w:pPr>
-        <w:ind w:left="5400" w:hanging="360"/>
-      </w:pPr>
+        <w:ind w:left="1440" w:hanging="720"/>
+      </w:pPr>
+      <w:rPr>
+        <w:rFonts w:hint="default"/>
+      </w:rPr>
     </w:lvl>
-    <w:lvl w:ilvl="7" w:tplc="0C0A0019" w:tentative="1">
+    <w:lvl w:ilvl="3">
       <w:start w:val="1"/>
-      <w:numFmt w:val="lowerLetter"/>
-      <w:lvlText w:val="%8."/>
+      <w:numFmt w:val="decimal"/>
+      <w:isLgl/>
+      <w:lvlText w:val="%1.%2.%3.%4"/>
       <w:lvlJc w:val="left"/>
       <w:pPr>
-        <w:ind w:left="6120" w:hanging="360"/>
-      </w:pPr>
+        <w:ind w:left="1800" w:hanging="1080"/>
+      </w:pPr>
+      <w:rPr>
+        <w:rFonts w:hint="default"/>
+      </w:rPr>
     </w:lvl>
-    <w:lvl w:ilvl="8" w:tplc="0C0A001B" w:tentative="1">
+    <w:lvl w:ilvl="4">
       <w:start w:val="1"/>
-      <w:numFmt w:val="lowerRoman"/>
-      <w:lvlText w:val="%9."/>
-      <w:lvlJc w:val="right"/>
-      <w:pPr>
-        <w:ind w:left="6840" w:hanging="180"/>
-      </w:pPr>
+      <w:numFmt w:val="decimal"/>
+      <w:isLgl/>
+      <w:lvlText w:val="%1.%2.%3.%4.%5"/>
+      <w:lvlJc w:val="left"/>
+      <w:pPr>
+        <w:ind w:left="1800" w:hanging="1080"/>
+      </w:pPr>
+      <w:rPr>
+        <w:rFonts w:hint="default"/>
+      </w:rPr>
+    </w:lvl>
+    <w:lvl w:ilvl="5">
+      <w:start w:val="1"/>
+      <w:numFmt w:val="decimal"/>
+      <w:isLgl/>
+      <w:lvlText w:val="%1.%2.%3.%4.%5.%6"/>
+      <w:lvlJc w:val="left"/>
+      <w:pPr>
+        <w:ind w:left="2160" w:hanging="1440"/>
+      </w:pPr>
+      <w:rPr>
+        <w:rFonts w:hint="default"/>
+      </w:rPr>
+    </w:lvl>
+    <w:lvl w:ilvl="6">
+      <w:start w:val="1"/>
+      <w:numFmt w:val="decimal"/>
+      <w:isLgl/>
+      <w:lvlText w:val="%1.%2.%3.%4.%5.%6.%7"/>
+      <w:lvlJc w:val="left"/>
+      <w:pPr>
+        <w:ind w:left="2160" w:hanging="1440"/>
+      </w:pPr>
+      <w:rPr>
+        <w:rFonts w:hint="default"/>
+      </w:rPr>
+    </w:lvl>
+    <w:lvl w:ilvl="7">
+      <w:start w:val="1"/>
+      <w:numFmt w:val="decimal"/>
+      <w:isLgl/>
+      <w:lvlText w:val="%1.%2.%3.%4.%5.%6.%7.%8"/>
+      <w:lvlJc w:val="left"/>
+      <w:pPr>
+        <w:ind w:left="2520" w:hanging="1800"/>
+      </w:pPr>
+      <w:rPr>
+        <w:rFonts w:hint="default"/>
+      </w:rPr>
+    </w:lvl>
+    <w:lvl w:ilvl="8">
+      <w:start w:val="1"/>
+      <w:numFmt w:val="decimal"/>
+      <w:isLgl/>
+      <w:lvlText w:val="%1.%2.%3.%4.%5.%6.%7.%8.%9"/>
+      <w:lvlJc w:val="left"/>
+      <w:pPr>
+        <w:ind w:left="2520" w:hanging="1800"/>
+      </w:pPr>
+      <w:rPr>
+        <w:rFonts w:hint="default"/>
+      </w:rPr>
     </w:lvl>
   </w:abstractNum>
-  <w:abstractNum w:abstractNumId="2">
+  <w:abstractNum w:abstractNumId="3">
     <w:nsid w:val="37E22285"/>
     <w:multiLevelType w:val="hybridMultilevel"/>
     <w:tmpl w:val="1D5493A4"/>
@@ -38915,7 +39722,186 @@
       </w:rPr>
     </w:lvl>
   </w:abstractNum>
-  <w:abstractNum w:abstractNumId="3">
+  <w:abstractNum w:abstractNumId="4">
+    <w:nsid w:val="5DD4589A"/>
+    <w:multiLevelType w:val="hybridMultilevel"/>
+    <w:tmpl w:val="FB56A654"/>
+    <w:lvl w:ilvl="0" w:tplc="0C0A000F">
+      <w:start w:val="1"/>
+      <w:numFmt w:val="decimal"/>
+      <w:lvlText w:val="%1."/>
+      <w:lvlJc w:val="left"/>
+      <w:pPr>
+        <w:ind w:left="720" w:hanging="360"/>
+      </w:pPr>
+      <w:rPr>
+        <w:rFonts w:hint="default"/>
+      </w:rPr>
+    </w:lvl>
+    <w:lvl w:ilvl="1" w:tplc="0C0A0019" w:tentative="1">
+      <w:start w:val="1"/>
+      <w:numFmt w:val="lowerLetter"/>
+      <w:lvlText w:val="%2."/>
+      <w:lvlJc w:val="left"/>
+      <w:pPr>
+        <w:ind w:left="1440" w:hanging="360"/>
+      </w:pPr>
+    </w:lvl>
+    <w:lvl w:ilvl="2" w:tplc="0C0A001B" w:tentative="1">
+      <w:start w:val="1"/>
+      <w:numFmt w:val="lowerRoman"/>
+      <w:lvlText w:val="%3."/>
+      <w:lvlJc w:val="right"/>
+      <w:pPr>
+        <w:ind w:left="2160" w:hanging="180"/>
+      </w:pPr>
+    </w:lvl>
+    <w:lvl w:ilvl="3" w:tplc="0C0A000F" w:tentative="1">
+      <w:start w:val="1"/>
+      <w:numFmt w:val="decimal"/>
+      <w:lvlText w:val="%4."/>
+      <w:lvlJc w:val="left"/>
+      <w:pPr>
+        <w:ind w:left="2880" w:hanging="360"/>
+      </w:pPr>
+    </w:lvl>
+    <w:lvl w:ilvl="4" w:tplc="0C0A0019" w:tentative="1">
+      <w:start w:val="1"/>
+      <w:numFmt w:val="lowerLetter"/>
+      <w:lvlText w:val="%5."/>
+      <w:lvlJc w:val="left"/>
+      <w:pPr>
+        <w:ind w:left="3600" w:hanging="360"/>
+      </w:pPr>
+    </w:lvl>
+    <w:lvl w:ilvl="5" w:tplc="0C0A001B" w:tentative="1">
+      <w:start w:val="1"/>
+      <w:numFmt w:val="lowerRoman"/>
+      <w:lvlText w:val="%6."/>
+      <w:lvlJc w:val="right"/>
+      <w:pPr>
+        <w:ind w:left="4320" w:hanging="180"/>
+      </w:pPr>
+    </w:lvl>
+    <w:lvl w:ilvl="6" w:tplc="0C0A000F" w:tentative="1">
+      <w:start w:val="1"/>
+      <w:numFmt w:val="decimal"/>
+      <w:lvlText w:val="%7."/>
+      <w:lvlJc w:val="left"/>
+      <w:pPr>
+        <w:ind w:left="5040" w:hanging="360"/>
+      </w:pPr>
+    </w:lvl>
+    <w:lvl w:ilvl="7" w:tplc="0C0A0019" w:tentative="1">
+      <w:start w:val="1"/>
+      <w:numFmt w:val="lowerLetter"/>
+      <w:lvlText w:val="%8."/>
+      <w:lvlJc w:val="left"/>
+      <w:pPr>
+        <w:ind w:left="5760" w:hanging="360"/>
+      </w:pPr>
+    </w:lvl>
+    <w:lvl w:ilvl="8" w:tplc="0C0A001B" w:tentative="1">
+      <w:start w:val="1"/>
+      <w:numFmt w:val="lowerRoman"/>
+      <w:lvlText w:val="%9."/>
+      <w:lvlJc w:val="right"/>
+      <w:pPr>
+        <w:ind w:left="6480" w:hanging="180"/>
+      </w:pPr>
+    </w:lvl>
+  </w:abstractNum>
+  <w:abstractNum w:abstractNumId="5">
+    <w:nsid w:val="64F558A4"/>
+    <w:multiLevelType w:val="hybridMultilevel"/>
+    <w:tmpl w:val="92C627FA"/>
+    <w:lvl w:ilvl="0" w:tplc="9F3687E2">
+      <w:start w:val="1"/>
+      <w:numFmt w:val="decimal"/>
+      <w:lvlText w:val="%1."/>
+      <w:lvlJc w:val="left"/>
+      <w:pPr>
+        <w:ind w:left="740" w:hanging="380"/>
+      </w:pPr>
+      <w:rPr>
+        <w:rFonts w:hint="default"/>
+        <w:color w:val="auto"/>
+      </w:rPr>
+    </w:lvl>
+    <w:lvl w:ilvl="1" w:tplc="0C0A0019" w:tentative="1">
+      <w:start w:val="1"/>
+      <w:numFmt w:val="lowerLetter"/>
+      <w:lvlText w:val="%2."/>
+      <w:lvlJc w:val="left"/>
+      <w:pPr>
+        <w:ind w:left="1440" w:hanging="360"/>
+      </w:pPr>
+    </w:lvl>
+    <w:lvl w:ilvl="2" w:tplc="0C0A001B" w:tentative="1">
+      <w:start w:val="1"/>
+      <w:numFmt w:val="lowerRoman"/>
+      <w:lvlText w:val="%3."/>
+      <w:lvlJc w:val="right"/>
+      <w:pPr>
+        <w:ind w:left="2160" w:hanging="180"/>
+      </w:pPr>
+    </w:lvl>
+    <w:lvl w:ilvl="3" w:tplc="0C0A000F" w:tentative="1">
+      <w:start w:val="1"/>
+      <w:numFmt w:val="decimal"/>
+      <w:lvlText w:val="%4."/>
+      <w:lvlJc w:val="left"/>
+      <w:pPr>
+        <w:ind w:left="2880" w:hanging="360"/>
+      </w:pPr>
+    </w:lvl>
+    <w:lvl w:ilvl="4" w:tplc="0C0A0019" w:tentative="1">
+      <w:start w:val="1"/>
+      <w:numFmt w:val="lowerLetter"/>
+      <w:lvlText w:val="%5."/>
+      <w:lvlJc w:val="left"/>
+      <w:pPr>
+        <w:ind w:left="3600" w:hanging="360"/>
+      </w:pPr>
+    </w:lvl>
+    <w:lvl w:ilvl="5" w:tplc="0C0A001B" w:tentative="1">
+      <w:start w:val="1"/>
+      <w:numFmt w:val="lowerRoman"/>
+      <w:lvlText w:val="%6."/>
+      <w:lvlJc w:val="right"/>
+      <w:pPr>
+        <w:ind w:left="4320" w:hanging="180"/>
+      </w:pPr>
+    </w:lvl>
+    <w:lvl w:ilvl="6" w:tplc="0C0A000F" w:tentative="1">
+      <w:start w:val="1"/>
+      <w:numFmt w:val="decimal"/>
+      <w:lvlText w:val="%7."/>
+      <w:lvlJc w:val="left"/>
+      <w:pPr>
+        <w:ind w:left="5040" w:hanging="360"/>
+      </w:pPr>
+    </w:lvl>
+    <w:lvl w:ilvl="7" w:tplc="0C0A0019" w:tentative="1">
+      <w:start w:val="1"/>
+      <w:numFmt w:val="lowerLetter"/>
+      <w:lvlText w:val="%8."/>
+      <w:lvlJc w:val="left"/>
+      <w:pPr>
+        <w:ind w:left="5760" w:hanging="360"/>
+      </w:pPr>
+    </w:lvl>
+    <w:lvl w:ilvl="8" w:tplc="0C0A001B" w:tentative="1">
+      <w:start w:val="1"/>
+      <w:numFmt w:val="lowerRoman"/>
+      <w:lvlText w:val="%9."/>
+      <w:lvlJc w:val="right"/>
+      <w:pPr>
+        <w:ind w:left="6480" w:hanging="180"/>
+      </w:pPr>
+    </w:lvl>
+  </w:abstractNum>
+  <w:abstractNum w:abstractNumId="6">
     <w:nsid w:val="6E0462E6"/>
     <w:multiLevelType w:val="multilevel"/>
     <w:tmpl w:val="EBA22428"/>
@@ -39017,7 +40003,7 @@
       </w:pPr>
     </w:lvl>
   </w:abstractNum>
-  <w:abstractNum w:abstractNumId="4">
+  <w:abstractNum w:abstractNumId="7">
     <w:nsid w:val="6E0B5A08"/>
     <w:multiLevelType w:val="multilevel"/>
     <w:tmpl w:val="4B74EF54"/>
@@ -39131,19 +40117,28 @@
     </w:lvl>
   </w:abstractNum>
   <w:num w:numId="1">
+    <w:abstractNumId w:val="6"/>
+  </w:num>
+  <w:num w:numId="2">
+    <w:abstractNumId w:val="2"/>
+  </w:num>
+  <w:num w:numId="3">
+    <w:abstractNumId w:val="1"/>
+  </w:num>
+  <w:num w:numId="4">
     <w:abstractNumId w:val="3"/>
   </w:num>
-  <w:num w:numId="2">
-    <w:abstractNumId w:val="1"/>
+  <w:num w:numId="5">
+    <w:abstractNumId w:val="7"/>
   </w:num>
-  <w:num w:numId="3">
+  <w:num w:numId="6">
     <w:abstractNumId w:val="0"/>
   </w:num>
-  <w:num w:numId="4">
-    <w:abstractNumId w:val="2"/>
+  <w:num w:numId="7">
+    <w:abstractNumId w:val="4"/>
   </w:num>
-  <w:num w:numId="5">
-    <w:abstractNumId w:val="4"/>
+  <w:num w:numId="8">
+    <w:abstractNumId w:val="5"/>
   </w:num>
   <w:numIdMacAtCleanup w:val="4"/>
 </w:numbering>
@@ -43208,7 +44203,7 @@
 </file>
 
 <file path=customXml/itemProps1.xml><?xml version="1.0" encoding="utf-8"?>
-<ds:datastoreItem xmlns:ds="http://schemas.openxmlformats.org/officeDocument/2006/customXml" ds:itemID="{8DE3DE8C-8A51-0342-AECE-D74BF673568F}">
+<ds:datastoreItem xmlns:ds="http://schemas.openxmlformats.org/officeDocument/2006/customXml" ds:itemID="{C06E9ADF-CDD4-9243-8529-BF377493597F}">
   <ds:schemaRefs>
     <ds:schemaRef ds:uri="http://schemas.openxmlformats.org/officeDocument/2006/bibliography"/>
   </ds:schemaRefs>

--- a/Thesis Adriana Suarez .docx
+++ b/Thesis Adriana Suarez .docx
@@ -3697,7 +3697,7 @@
       <w:pPr>
         <w:pStyle w:val="SubtituloIndex"/>
       </w:pPr>
-      <w:bookmarkStart w:id="0" w:name="_Toc302073936"/>
+      <w:bookmarkStart w:id="0" w:name="_Toc302406423"/>
       <w:r>
         <w:t>Abstract</w:t>
       </w:r>
@@ -4397,7 +4397,7 @@
       <w:pPr>
         <w:pStyle w:val="SubtituloIndex"/>
       </w:pPr>
-      <w:bookmarkStart w:id="1" w:name="_Toc302073937"/>
+      <w:bookmarkStart w:id="1" w:name="_Toc302406424"/>
       <w:r>
         <w:t>Index</w:t>
       </w:r>
@@ -4422,12 +4422,6 @@
     <w:sdt>
       <w:sdtPr>
         <w:rPr>
-          <w:rFonts w:asciiTheme="minorHAnsi" w:eastAsiaTheme="minorEastAsia" w:hAnsiTheme="minorHAnsi" w:cs="Arial"/>
-          <w:b w:val="0"/>
-          <w:bCs w:val="0"/>
-          <w:color w:val="auto"/>
-          <w:sz w:val="24"/>
-          <w:szCs w:val="24"/>
           <w:lang w:val="es-ES"/>
         </w:rPr>
         <w:id w:val="980972163"/>
@@ -4438,6 +4432,7 @@
       </w:sdtPr>
       <w:sdtEndPr>
         <w:rPr>
+          <w:rFonts w:cs="Arial"/>
           <w:noProof/>
           <w:lang w:val="en-GB"/>
         </w:rPr>
@@ -4445,21 +4440,14 @@
       <w:sdtContent>
         <w:p>
           <w:pPr>
-            <w:pStyle w:val="Encabezadodetabladecontenido"/>
-            <w:rPr>
-              <w:rFonts w:cs="Arial"/>
-            </w:rPr>
+            <w:pStyle w:val="TDC1"/>
           </w:pPr>
         </w:p>
         <w:p>
           <w:pPr>
             <w:pStyle w:val="TDC1"/>
-            <w:tabs>
-              <w:tab w:val="right" w:leader="dot" w:pos="8828"/>
-            </w:tabs>
             <w:rPr>
               <w:rFonts w:cs="Arial"/>
-              <w:caps/>
               <w:noProof/>
               <w:lang w:val="es-ES_tradnl" w:eastAsia="ja-JP"/>
             </w:rPr>
@@ -4474,7 +4462,7 @@
             <w:rPr>
               <w:rFonts w:cs="Arial"/>
             </w:rPr>
-            <w:instrText xml:space="preserve"> TOC \t "Subtitulo Index;1;Sub16;1;Titulos Tesis;1;Subtitulos 14;2" </w:instrText>
+            <w:instrText xml:space="preserve"> TOC \o "1-3" \t "Subtitulo Index;1;Sub16;1;Titulos Tesis;1;Subtitulos 14;2;ThesisMainTitles;1" </w:instrText>
           </w:r>
           <w:r>
             <w:rPr>
@@ -4508,7 +4496,7 @@
               <w:rFonts w:cs="Arial"/>
               <w:noProof/>
             </w:rPr>
-            <w:instrText xml:space="preserve"> PAGEREF _Toc302073936 \h </w:instrText>
+            <w:instrText xml:space="preserve"> PAGEREF _Toc302406423 \h </w:instrText>
           </w:r>
           <w:r>
             <w:rPr>
@@ -4541,12 +4529,8 @@
         <w:p>
           <w:pPr>
             <w:pStyle w:val="TDC1"/>
-            <w:tabs>
-              <w:tab w:val="right" w:leader="dot" w:pos="8828"/>
-            </w:tabs>
             <w:rPr>
               <w:rFonts w:cs="Arial"/>
-              <w:caps/>
               <w:noProof/>
               <w:lang w:val="es-ES_tradnl" w:eastAsia="ja-JP"/>
             </w:rPr>
@@ -4577,7 +4561,7 @@
               <w:rFonts w:cs="Arial"/>
               <w:noProof/>
             </w:rPr>
-            <w:instrText xml:space="preserve"> PAGEREF _Toc302073937 \h </w:instrText>
+            <w:instrText xml:space="preserve"> PAGEREF _Toc302406424 \h </w:instrText>
           </w:r>
           <w:r>
             <w:rPr>
@@ -4610,12 +4594,8 @@
         <w:p>
           <w:pPr>
             <w:pStyle w:val="TDC1"/>
-            <w:tabs>
-              <w:tab w:val="right" w:leader="dot" w:pos="8828"/>
-            </w:tabs>
             <w:rPr>
               <w:rFonts w:cs="Arial"/>
-              <w:caps/>
               <w:noProof/>
               <w:lang w:val="es-ES_tradnl" w:eastAsia="ja-JP"/>
             </w:rPr>
@@ -4646,76 +4626,7 @@
               <w:rFonts w:cs="Arial"/>
               <w:noProof/>
             </w:rPr>
-            <w:instrText xml:space="preserve"> PAGEREF _Toc302073938 \h </w:instrText>
-          </w:r>
-          <w:r>
-            <w:rPr>
-              <w:rFonts w:cs="Arial"/>
-              <w:noProof/>
-            </w:rPr>
-          </w:r>
-          <w:r>
-            <w:rPr>
-              <w:rFonts w:cs="Arial"/>
-              <w:noProof/>
-            </w:rPr>
-            <w:fldChar w:fldCharType="separate"/>
-          </w:r>
-          <w:r>
-            <w:rPr>
-              <w:rFonts w:cs="Arial"/>
-              <w:noProof/>
-            </w:rPr>
-            <w:t>11</w:t>
-          </w:r>
-          <w:r>
-            <w:rPr>
-              <w:rFonts w:cs="Arial"/>
-              <w:noProof/>
-            </w:rPr>
-            <w:fldChar w:fldCharType="end"/>
-          </w:r>
-        </w:p>
-        <w:p>
-          <w:pPr>
-            <w:pStyle w:val="TDC1"/>
-            <w:tabs>
-              <w:tab w:val="right" w:leader="dot" w:pos="8828"/>
-            </w:tabs>
-            <w:rPr>
-              <w:rFonts w:cs="Arial"/>
-              <w:caps/>
-              <w:noProof/>
-              <w:lang w:val="es-ES_tradnl" w:eastAsia="ja-JP"/>
-            </w:rPr>
-          </w:pPr>
-          <w:r>
-            <w:rPr>
-              <w:rFonts w:cs="Arial"/>
-              <w:noProof/>
-            </w:rPr>
-            <w:t>Table List</w:t>
-          </w:r>
-          <w:r>
-            <w:rPr>
-              <w:rFonts w:cs="Arial"/>
-              <w:noProof/>
-            </w:rPr>
-            <w:tab/>
-          </w:r>
-          <w:r>
-            <w:rPr>
-              <w:rFonts w:cs="Arial"/>
-              <w:noProof/>
-            </w:rPr>
-            <w:fldChar w:fldCharType="begin"/>
-          </w:r>
-          <w:r>
-            <w:rPr>
-              <w:rFonts w:cs="Arial"/>
-              <w:noProof/>
-            </w:rPr>
-            <w:instrText xml:space="preserve"> PAGEREF _Toc302073939 \h </w:instrText>
+            <w:instrText xml:space="preserve"> PAGEREF _Toc302406425 \h </w:instrText>
           </w:r>
           <w:r>
             <w:rPr>
@@ -4748,12 +4659,73 @@
         <w:p>
           <w:pPr>
             <w:pStyle w:val="TDC1"/>
-            <w:tabs>
-              <w:tab w:val="right" w:leader="dot" w:pos="8828"/>
-            </w:tabs>
             <w:rPr>
               <w:rFonts w:cs="Arial"/>
-              <w:caps/>
+              <w:noProof/>
+              <w:lang w:val="es-ES_tradnl" w:eastAsia="ja-JP"/>
+            </w:rPr>
+          </w:pPr>
+          <w:r>
+            <w:rPr>
+              <w:rFonts w:cs="Arial"/>
+              <w:noProof/>
+            </w:rPr>
+            <w:t>Table List</w:t>
+          </w:r>
+          <w:r>
+            <w:rPr>
+              <w:rFonts w:cs="Arial"/>
+              <w:noProof/>
+            </w:rPr>
+            <w:tab/>
+          </w:r>
+          <w:r>
+            <w:rPr>
+              <w:rFonts w:cs="Arial"/>
+              <w:noProof/>
+            </w:rPr>
+            <w:fldChar w:fldCharType="begin"/>
+          </w:r>
+          <w:r>
+            <w:rPr>
+              <w:rFonts w:cs="Arial"/>
+              <w:noProof/>
+            </w:rPr>
+            <w:instrText xml:space="preserve"> PAGEREF _Toc302406426 \h </w:instrText>
+          </w:r>
+          <w:r>
+            <w:rPr>
+              <w:rFonts w:cs="Arial"/>
+              <w:noProof/>
+            </w:rPr>
+          </w:r>
+          <w:r>
+            <w:rPr>
+              <w:rFonts w:cs="Arial"/>
+              <w:noProof/>
+            </w:rPr>
+            <w:fldChar w:fldCharType="separate"/>
+          </w:r>
+          <w:r>
+            <w:rPr>
+              <w:rFonts w:cs="Arial"/>
+              <w:noProof/>
+            </w:rPr>
+            <w:t>13</w:t>
+          </w:r>
+          <w:r>
+            <w:rPr>
+              <w:rFonts w:cs="Arial"/>
+              <w:noProof/>
+            </w:rPr>
+            <w:fldChar w:fldCharType="end"/>
+          </w:r>
+        </w:p>
+        <w:p>
+          <w:pPr>
+            <w:pStyle w:val="TDC1"/>
+            <w:rPr>
+              <w:rFonts w:cs="Arial"/>
               <w:noProof/>
               <w:lang w:val="es-ES_tradnl" w:eastAsia="ja-JP"/>
             </w:rPr>
@@ -4784,145 +4756,7 @@
               <w:rFonts w:cs="Arial"/>
               <w:noProof/>
             </w:rPr>
-            <w:instrText xml:space="preserve"> PAGEREF _Toc302073940 \h </w:instrText>
-          </w:r>
-          <w:r>
-            <w:rPr>
-              <w:rFonts w:cs="Arial"/>
-              <w:noProof/>
-            </w:rPr>
-          </w:r>
-          <w:r>
-            <w:rPr>
-              <w:rFonts w:cs="Arial"/>
-              <w:noProof/>
-            </w:rPr>
-            <w:fldChar w:fldCharType="separate"/>
-          </w:r>
-          <w:r>
-            <w:rPr>
-              <w:rFonts w:cs="Arial"/>
-              <w:noProof/>
-            </w:rPr>
-            <w:t>14</w:t>
-          </w:r>
-          <w:r>
-            <w:rPr>
-              <w:rFonts w:cs="Arial"/>
-              <w:noProof/>
-            </w:rPr>
-            <w:fldChar w:fldCharType="end"/>
-          </w:r>
-        </w:p>
-        <w:p>
-          <w:pPr>
-            <w:pStyle w:val="TDC1"/>
-            <w:tabs>
-              <w:tab w:val="right" w:leader="dot" w:pos="8828"/>
-            </w:tabs>
-            <w:rPr>
-              <w:rFonts w:cs="Arial"/>
-              <w:caps/>
-              <w:noProof/>
-              <w:lang w:val="es-ES_tradnl" w:eastAsia="ja-JP"/>
-            </w:rPr>
-          </w:pPr>
-          <w:r>
-            <w:rPr>
-              <w:rFonts w:cs="Arial"/>
-              <w:noProof/>
-            </w:rPr>
-            <w:t>INTRODUCTION</w:t>
-          </w:r>
-          <w:r>
-            <w:rPr>
-              <w:rFonts w:cs="Arial"/>
-              <w:noProof/>
-            </w:rPr>
-            <w:tab/>
-          </w:r>
-          <w:r>
-            <w:rPr>
-              <w:rFonts w:cs="Arial"/>
-              <w:noProof/>
-            </w:rPr>
-            <w:fldChar w:fldCharType="begin"/>
-          </w:r>
-          <w:r>
-            <w:rPr>
-              <w:rFonts w:cs="Arial"/>
-              <w:noProof/>
-            </w:rPr>
-            <w:instrText xml:space="preserve"> PAGEREF _Toc302073941 \h </w:instrText>
-          </w:r>
-          <w:r>
-            <w:rPr>
-              <w:rFonts w:cs="Arial"/>
-              <w:noProof/>
-            </w:rPr>
-          </w:r>
-          <w:r>
-            <w:rPr>
-              <w:rFonts w:cs="Arial"/>
-              <w:noProof/>
-            </w:rPr>
-            <w:fldChar w:fldCharType="separate"/>
-          </w:r>
-          <w:r>
-            <w:rPr>
-              <w:rFonts w:cs="Arial"/>
-              <w:noProof/>
-            </w:rPr>
-            <w:t>14</w:t>
-          </w:r>
-          <w:r>
-            <w:rPr>
-              <w:rFonts w:cs="Arial"/>
-              <w:noProof/>
-            </w:rPr>
-            <w:fldChar w:fldCharType="end"/>
-          </w:r>
-        </w:p>
-        <w:p>
-          <w:pPr>
-            <w:pStyle w:val="TDC1"/>
-            <w:tabs>
-              <w:tab w:val="right" w:leader="dot" w:pos="8828"/>
-            </w:tabs>
-            <w:rPr>
-              <w:rFonts w:cs="Arial"/>
-              <w:caps/>
-              <w:noProof/>
-              <w:lang w:val="es-ES_tradnl" w:eastAsia="ja-JP"/>
-            </w:rPr>
-          </w:pPr>
-          <w:r>
-            <w:rPr>
-              <w:rFonts w:cs="Arial"/>
-              <w:noProof/>
-            </w:rPr>
-            <w:t>1.1 Information Retrieval</w:t>
-          </w:r>
-          <w:r>
-            <w:rPr>
-              <w:rFonts w:cs="Arial"/>
-              <w:noProof/>
-            </w:rPr>
-            <w:tab/>
-          </w:r>
-          <w:r>
-            <w:rPr>
-              <w:rFonts w:cs="Arial"/>
-              <w:noProof/>
-            </w:rPr>
-            <w:fldChar w:fldCharType="begin"/>
-          </w:r>
-          <w:r>
-            <w:rPr>
-              <w:rFonts w:cs="Arial"/>
-              <w:noProof/>
-            </w:rPr>
-            <w:instrText xml:space="preserve"> PAGEREF _Toc302073942 \h </w:instrText>
+            <w:instrText xml:space="preserve"> PAGEREF _Toc302406427 \h </w:instrText>
           </w:r>
           <w:r>
             <w:rPr>
@@ -4955,12 +4789,138 @@
         <w:p>
           <w:pPr>
             <w:pStyle w:val="TDC1"/>
-            <w:tabs>
-              <w:tab w:val="right" w:leader="dot" w:pos="8828"/>
-            </w:tabs>
             <w:rPr>
               <w:rFonts w:cs="Arial"/>
-              <w:caps/>
+              <w:noProof/>
+              <w:lang w:val="es-ES_tradnl" w:eastAsia="ja-JP"/>
+            </w:rPr>
+          </w:pPr>
+          <w:r>
+            <w:rPr>
+              <w:rFonts w:cs="Arial"/>
+              <w:noProof/>
+            </w:rPr>
+            <w:t>INTRODUCTION</w:t>
+          </w:r>
+          <w:r>
+            <w:rPr>
+              <w:rFonts w:cs="Arial"/>
+              <w:noProof/>
+            </w:rPr>
+            <w:tab/>
+          </w:r>
+          <w:r>
+            <w:rPr>
+              <w:rFonts w:cs="Arial"/>
+              <w:noProof/>
+            </w:rPr>
+            <w:fldChar w:fldCharType="begin"/>
+          </w:r>
+          <w:r>
+            <w:rPr>
+              <w:rFonts w:cs="Arial"/>
+              <w:noProof/>
+            </w:rPr>
+            <w:instrText xml:space="preserve"> PAGEREF _Toc302406428 \h </w:instrText>
+          </w:r>
+          <w:r>
+            <w:rPr>
+              <w:rFonts w:cs="Arial"/>
+              <w:noProof/>
+            </w:rPr>
+          </w:r>
+          <w:r>
+            <w:rPr>
+              <w:rFonts w:cs="Arial"/>
+              <w:noProof/>
+            </w:rPr>
+            <w:fldChar w:fldCharType="separate"/>
+          </w:r>
+          <w:r>
+            <w:rPr>
+              <w:rFonts w:cs="Arial"/>
+              <w:noProof/>
+            </w:rPr>
+            <w:t>15</w:t>
+          </w:r>
+          <w:r>
+            <w:rPr>
+              <w:rFonts w:cs="Arial"/>
+              <w:noProof/>
+            </w:rPr>
+            <w:fldChar w:fldCharType="end"/>
+          </w:r>
+        </w:p>
+        <w:p>
+          <w:pPr>
+            <w:pStyle w:val="TDC1"/>
+            <w:rPr>
+              <w:rFonts w:cs="Arial"/>
+              <w:noProof/>
+              <w:lang w:val="es-ES_tradnl" w:eastAsia="ja-JP"/>
+            </w:rPr>
+          </w:pPr>
+          <w:r>
+            <w:rPr>
+              <w:rFonts w:cs="Arial"/>
+              <w:noProof/>
+            </w:rPr>
+            <w:t>1.1 Information Retrieval</w:t>
+          </w:r>
+          <w:r>
+            <w:rPr>
+              <w:rFonts w:cs="Arial"/>
+              <w:noProof/>
+            </w:rPr>
+            <w:tab/>
+          </w:r>
+          <w:r>
+            <w:rPr>
+              <w:rFonts w:cs="Arial"/>
+              <w:noProof/>
+            </w:rPr>
+            <w:fldChar w:fldCharType="begin"/>
+          </w:r>
+          <w:r>
+            <w:rPr>
+              <w:rFonts w:cs="Arial"/>
+              <w:noProof/>
+            </w:rPr>
+            <w:instrText xml:space="preserve"> PAGEREF _Toc302406429 \h </w:instrText>
+          </w:r>
+          <w:r>
+            <w:rPr>
+              <w:rFonts w:cs="Arial"/>
+              <w:noProof/>
+            </w:rPr>
+          </w:r>
+          <w:r>
+            <w:rPr>
+              <w:rFonts w:cs="Arial"/>
+              <w:noProof/>
+            </w:rPr>
+            <w:fldChar w:fldCharType="separate"/>
+          </w:r>
+          <w:r>
+            <w:rPr>
+              <w:rFonts w:cs="Arial"/>
+              <w:noProof/>
+            </w:rPr>
+            <w:t>16</w:t>
+          </w:r>
+          <w:r>
+            <w:rPr>
+              <w:rFonts w:cs="Arial"/>
+              <w:noProof/>
+            </w:rPr>
+            <w:fldChar w:fldCharType="end"/>
+          </w:r>
+        </w:p>
+        <w:p>
+          <w:pPr>
+            <w:pStyle w:val="TDC1"/>
+            <w:rPr>
+              <w:rFonts w:cs="Arial"/>
               <w:noProof/>
               <w:lang w:val="es-ES_tradnl" w:eastAsia="ja-JP"/>
             </w:rPr>
@@ -4991,7 +4951,7 @@
               <w:rFonts w:cs="Arial"/>
               <w:noProof/>
             </w:rPr>
-            <w:instrText xml:space="preserve"> PAGEREF _Toc302073943 \h </w:instrText>
+            <w:instrText xml:space="preserve"> PAGEREF _Toc302406430 \h </w:instrText>
           </w:r>
           <w:r>
             <w:rPr>
@@ -5030,7 +4990,6 @@
             <w:rPr>
               <w:rFonts w:ascii="Arial" w:hAnsi="Arial" w:cs="Arial"/>
               <w:b w:val="0"/>
-              <w:smallCaps/>
               <w:noProof/>
               <w:sz w:val="24"/>
               <w:szCs w:val="24"/>
@@ -5040,7 +4999,6 @@
           <w:r>
             <w:rPr>
               <w:rFonts w:ascii="Arial" w:hAnsi="Arial" w:cs="Arial"/>
-              <w:b w:val="0"/>
               <w:noProof/>
             </w:rPr>
             <w:t>1.2.1 Early Work in Text Information Retrieval Evaluation</w:t>
@@ -5048,7 +5006,6 @@
           <w:r>
             <w:rPr>
               <w:rFonts w:ascii="Arial" w:hAnsi="Arial" w:cs="Arial"/>
-              <w:b w:val="0"/>
               <w:noProof/>
             </w:rPr>
             <w:tab/>
@@ -5056,7 +5013,6 @@
           <w:r>
             <w:rPr>
               <w:rFonts w:ascii="Arial" w:hAnsi="Arial" w:cs="Arial"/>
-              <w:b w:val="0"/>
               <w:noProof/>
             </w:rPr>
             <w:fldChar w:fldCharType="begin"/>
@@ -5064,22 +5020,19 @@
           <w:r>
             <w:rPr>
               <w:rFonts w:ascii="Arial" w:hAnsi="Arial" w:cs="Arial"/>
-              <w:b w:val="0"/>
               <w:noProof/>
             </w:rPr>
-            <w:instrText xml:space="preserve"> PAGEREF _Toc302073944 \h </w:instrText>
+            <w:instrText xml:space="preserve"> PAGEREF _Toc302406431 \h </w:instrText>
           </w:r>
           <w:r>
             <w:rPr>
               <w:rFonts w:ascii="Arial" w:hAnsi="Arial" w:cs="Arial"/>
-              <w:b w:val="0"/>
               <w:noProof/>
             </w:rPr>
           </w:r>
           <w:r>
             <w:rPr>
               <w:rFonts w:ascii="Arial" w:hAnsi="Arial" w:cs="Arial"/>
-              <w:b w:val="0"/>
               <w:noProof/>
             </w:rPr>
             <w:fldChar w:fldCharType="separate"/>
@@ -5087,7 +5040,6 @@
           <w:r>
             <w:rPr>
               <w:rFonts w:ascii="Arial" w:hAnsi="Arial" w:cs="Arial"/>
-              <w:b w:val="0"/>
               <w:noProof/>
             </w:rPr>
             <w:t>17</w:t>
@@ -5095,7 +5047,6 @@
           <w:r>
             <w:rPr>
               <w:rFonts w:ascii="Arial" w:hAnsi="Arial" w:cs="Arial"/>
-              <w:b w:val="0"/>
               <w:noProof/>
             </w:rPr>
             <w:fldChar w:fldCharType="end"/>
@@ -5110,7 +5061,6 @@
             <w:rPr>
               <w:rFonts w:ascii="Arial" w:hAnsi="Arial" w:cs="Arial"/>
               <w:b w:val="0"/>
-              <w:smallCaps/>
               <w:noProof/>
               <w:sz w:val="24"/>
               <w:szCs w:val="24"/>
@@ -5120,7 +5070,6 @@
           <w:r>
             <w:rPr>
               <w:rFonts w:ascii="Arial" w:hAnsi="Arial" w:cs="Arial"/>
-              <w:b w:val="0"/>
               <w:noProof/>
             </w:rPr>
             <w:t>1.2.2 Early Work in Music Information Retrieval Evaluation</w:t>
@@ -5128,7 +5077,6 @@
           <w:r>
             <w:rPr>
               <w:rFonts w:ascii="Arial" w:hAnsi="Arial" w:cs="Arial"/>
-              <w:b w:val="0"/>
               <w:noProof/>
             </w:rPr>
             <w:tab/>
@@ -5136,7 +5084,6 @@
           <w:r>
             <w:rPr>
               <w:rFonts w:ascii="Arial" w:hAnsi="Arial" w:cs="Arial"/>
-              <w:b w:val="0"/>
               <w:noProof/>
             </w:rPr>
             <w:fldChar w:fldCharType="begin"/>
@@ -5144,22 +5091,19 @@
           <w:r>
             <w:rPr>
               <w:rFonts w:ascii="Arial" w:hAnsi="Arial" w:cs="Arial"/>
-              <w:b w:val="0"/>
               <w:noProof/>
             </w:rPr>
-            <w:instrText xml:space="preserve"> PAGEREF _Toc302073945 \h </w:instrText>
+            <w:instrText xml:space="preserve"> PAGEREF _Toc302406432 \h </w:instrText>
           </w:r>
           <w:r>
             <w:rPr>
               <w:rFonts w:ascii="Arial" w:hAnsi="Arial" w:cs="Arial"/>
-              <w:b w:val="0"/>
               <w:noProof/>
             </w:rPr>
           </w:r>
           <w:r>
             <w:rPr>
               <w:rFonts w:ascii="Arial" w:hAnsi="Arial" w:cs="Arial"/>
-              <w:b w:val="0"/>
               <w:noProof/>
             </w:rPr>
             <w:fldChar w:fldCharType="separate"/>
@@ -5167,15 +5111,13 @@
           <w:r>
             <w:rPr>
               <w:rFonts w:ascii="Arial" w:hAnsi="Arial" w:cs="Arial"/>
-              <w:b w:val="0"/>
               <w:noProof/>
             </w:rPr>
-            <w:t>18</w:t>
+            <w:t>19</w:t>
           </w:r>
           <w:r>
             <w:rPr>
               <w:rFonts w:ascii="Arial" w:hAnsi="Arial" w:cs="Arial"/>
-              <w:b w:val="0"/>
               <w:noProof/>
             </w:rPr>
             <w:fldChar w:fldCharType="end"/>
@@ -5184,12 +5126,8 @@
         <w:p>
           <w:pPr>
             <w:pStyle w:val="TDC1"/>
-            <w:tabs>
-              <w:tab w:val="right" w:leader="dot" w:pos="8828"/>
-            </w:tabs>
             <w:rPr>
               <w:rFonts w:cs="Arial"/>
-              <w:caps/>
               <w:noProof/>
               <w:lang w:val="es-ES_tradnl" w:eastAsia="ja-JP"/>
             </w:rPr>
@@ -5220,7 +5158,7 @@
               <w:rFonts w:cs="Arial"/>
               <w:noProof/>
             </w:rPr>
-            <w:instrText xml:space="preserve"> PAGEREF _Toc302073946 \h </w:instrText>
+            <w:instrText xml:space="preserve"> PAGEREF _Toc302406433 \h </w:instrText>
           </w:r>
           <w:r>
             <w:rPr>
@@ -5240,7 +5178,7 @@
               <w:rFonts w:cs="Arial"/>
               <w:noProof/>
             </w:rPr>
-            <w:t>21</w:t>
+            <w:t>22</w:t>
           </w:r>
           <w:r>
             <w:rPr>
@@ -5253,12 +5191,8 @@
         <w:p>
           <w:pPr>
             <w:pStyle w:val="TDC1"/>
-            <w:tabs>
-              <w:tab w:val="right" w:leader="dot" w:pos="8828"/>
-            </w:tabs>
             <w:rPr>
               <w:rFonts w:cs="Arial"/>
-              <w:caps/>
               <w:noProof/>
               <w:lang w:val="es-ES_tradnl" w:eastAsia="ja-JP"/>
             </w:rPr>
@@ -5289,7 +5223,7 @@
               <w:rFonts w:cs="Arial"/>
               <w:noProof/>
             </w:rPr>
-            <w:instrText xml:space="preserve"> PAGEREF _Toc302073947 \h </w:instrText>
+            <w:instrText xml:space="preserve"> PAGEREF _Toc302406434 \h </w:instrText>
           </w:r>
           <w:r>
             <w:rPr>
@@ -5309,7 +5243,7 @@
               <w:rFonts w:cs="Arial"/>
               <w:noProof/>
             </w:rPr>
-            <w:t>21</w:t>
+            <w:t>22</w:t>
           </w:r>
           <w:r>
             <w:rPr>
@@ -5322,12 +5256,8 @@
         <w:p>
           <w:pPr>
             <w:pStyle w:val="TDC1"/>
-            <w:tabs>
-              <w:tab w:val="right" w:leader="dot" w:pos="8828"/>
-            </w:tabs>
             <w:rPr>
               <w:rFonts w:cs="Arial"/>
-              <w:caps/>
               <w:noProof/>
               <w:lang w:val="es-ES_tradnl" w:eastAsia="ja-JP"/>
             </w:rPr>
@@ -5358,7 +5288,7 @@
               <w:rFonts w:cs="Arial"/>
               <w:noProof/>
             </w:rPr>
-            <w:instrText xml:space="preserve"> PAGEREF _Toc302073948 \h </w:instrText>
+            <w:instrText xml:space="preserve"> PAGEREF _Toc302406435 \h </w:instrText>
           </w:r>
           <w:r>
             <w:rPr>
@@ -5378,7 +5308,7 @@
               <w:rFonts w:cs="Arial"/>
               <w:noProof/>
             </w:rPr>
-            <w:t>23</w:t>
+            <w:t>24</w:t>
           </w:r>
           <w:r>
             <w:rPr>
@@ -5391,12 +5321,8 @@
         <w:p>
           <w:pPr>
             <w:pStyle w:val="TDC1"/>
-            <w:tabs>
-              <w:tab w:val="right" w:leader="dot" w:pos="8828"/>
-            </w:tabs>
             <w:rPr>
               <w:rFonts w:cs="Arial"/>
-              <w:caps/>
               <w:noProof/>
               <w:lang w:val="es-ES_tradnl" w:eastAsia="ja-JP"/>
             </w:rPr>
@@ -5427,7 +5353,7 @@
               <w:rFonts w:cs="Arial"/>
               <w:noProof/>
             </w:rPr>
-            <w:instrText xml:space="preserve"> PAGEREF _Toc302073949 \h </w:instrText>
+            <w:instrText xml:space="preserve"> PAGEREF _Toc302406436 \h </w:instrText>
           </w:r>
           <w:r>
             <w:rPr>
@@ -5447,7 +5373,7 @@
               <w:rFonts w:cs="Arial"/>
               <w:noProof/>
             </w:rPr>
-            <w:t>23</w:t>
+            <w:t>24</w:t>
           </w:r>
           <w:r>
             <w:rPr>
@@ -5460,12 +5386,8 @@
         <w:p>
           <w:pPr>
             <w:pStyle w:val="TDC1"/>
-            <w:tabs>
-              <w:tab w:val="right" w:leader="dot" w:pos="8828"/>
-            </w:tabs>
             <w:rPr>
               <w:rFonts w:cs="Arial"/>
-              <w:caps/>
               <w:noProof/>
               <w:lang w:val="es-ES_tradnl" w:eastAsia="ja-JP"/>
             </w:rPr>
@@ -5496,7 +5418,7 @@
               <w:rFonts w:cs="Arial"/>
               <w:noProof/>
             </w:rPr>
-            <w:instrText xml:space="preserve"> PAGEREF _Toc302073950 \h </w:instrText>
+            <w:instrText xml:space="preserve"> PAGEREF _Toc302406437 \h </w:instrText>
           </w:r>
           <w:r>
             <w:rPr>
@@ -5516,7 +5438,7 @@
               <w:rFonts w:cs="Arial"/>
               <w:noProof/>
             </w:rPr>
-            <w:t>23</w:t>
+            <w:t>24</w:t>
           </w:r>
           <w:r>
             <w:rPr>
@@ -5535,7 +5457,6 @@
             <w:rPr>
               <w:rFonts w:ascii="Arial" w:hAnsi="Arial" w:cs="Arial"/>
               <w:b w:val="0"/>
-              <w:smallCaps/>
               <w:noProof/>
               <w:sz w:val="24"/>
               <w:szCs w:val="24"/>
@@ -5545,7 +5466,6 @@
           <w:r>
             <w:rPr>
               <w:rFonts w:ascii="Arial" w:hAnsi="Arial" w:cs="Arial"/>
-              <w:b w:val="0"/>
               <w:noProof/>
             </w:rPr>
             <w:t>2.1.1 The Cranfield Paradigm</w:t>
@@ -5553,7 +5473,6 @@
           <w:r>
             <w:rPr>
               <w:rFonts w:ascii="Arial" w:hAnsi="Arial" w:cs="Arial"/>
-              <w:b w:val="0"/>
               <w:noProof/>
             </w:rPr>
             <w:tab/>
@@ -5561,7 +5480,6 @@
           <w:r>
             <w:rPr>
               <w:rFonts w:ascii="Arial" w:hAnsi="Arial" w:cs="Arial"/>
-              <w:b w:val="0"/>
               <w:noProof/>
             </w:rPr>
             <w:fldChar w:fldCharType="begin"/>
@@ -5569,22 +5487,19 @@
           <w:r>
             <w:rPr>
               <w:rFonts w:ascii="Arial" w:hAnsi="Arial" w:cs="Arial"/>
-              <w:b w:val="0"/>
               <w:noProof/>
             </w:rPr>
-            <w:instrText xml:space="preserve"> PAGEREF _Toc302073951 \h </w:instrText>
+            <w:instrText xml:space="preserve"> PAGEREF _Toc302406438 \h </w:instrText>
           </w:r>
           <w:r>
             <w:rPr>
               <w:rFonts w:ascii="Arial" w:hAnsi="Arial" w:cs="Arial"/>
-              <w:b w:val="0"/>
               <w:noProof/>
             </w:rPr>
           </w:r>
           <w:r>
             <w:rPr>
               <w:rFonts w:ascii="Arial" w:hAnsi="Arial" w:cs="Arial"/>
-              <w:b w:val="0"/>
               <w:noProof/>
             </w:rPr>
             <w:fldChar w:fldCharType="separate"/>
@@ -5592,15 +5507,13 @@
           <w:r>
             <w:rPr>
               <w:rFonts w:ascii="Arial" w:hAnsi="Arial" w:cs="Arial"/>
-              <w:b w:val="0"/>
               <w:noProof/>
             </w:rPr>
-            <w:t>23</w:t>
+            <w:t>24</w:t>
           </w:r>
           <w:r>
             <w:rPr>
               <w:rFonts w:ascii="Arial" w:hAnsi="Arial" w:cs="Arial"/>
-              <w:b w:val="0"/>
               <w:noProof/>
             </w:rPr>
             <w:fldChar w:fldCharType="end"/>
@@ -5615,7 +5528,6 @@
             <w:rPr>
               <w:rFonts w:ascii="Arial" w:hAnsi="Arial" w:cs="Arial"/>
               <w:b w:val="0"/>
-              <w:smallCaps/>
               <w:noProof/>
               <w:sz w:val="24"/>
               <w:szCs w:val="24"/>
@@ -5625,7 +5537,6 @@
           <w:r>
             <w:rPr>
               <w:rFonts w:ascii="Arial" w:hAnsi="Arial" w:cs="Arial"/>
-              <w:b w:val="0"/>
               <w:noProof/>
             </w:rPr>
             <w:t>2.1.2. MIREX Evaluation in Audio Music Similarity</w:t>
@@ -5633,7 +5544,6 @@
           <w:r>
             <w:rPr>
               <w:rFonts w:ascii="Arial" w:hAnsi="Arial" w:cs="Arial"/>
-              <w:b w:val="0"/>
               <w:noProof/>
             </w:rPr>
             <w:tab/>
@@ -5641,7 +5551,6 @@
           <w:r>
             <w:rPr>
               <w:rFonts w:ascii="Arial" w:hAnsi="Arial" w:cs="Arial"/>
-              <w:b w:val="0"/>
               <w:noProof/>
             </w:rPr>
             <w:fldChar w:fldCharType="begin"/>
@@ -5649,22 +5558,19 @@
           <w:r>
             <w:rPr>
               <w:rFonts w:ascii="Arial" w:hAnsi="Arial" w:cs="Arial"/>
-              <w:b w:val="0"/>
               <w:noProof/>
             </w:rPr>
-            <w:instrText xml:space="preserve"> PAGEREF _Toc302073952 \h </w:instrText>
+            <w:instrText xml:space="preserve"> PAGEREF _Toc302406439 \h </w:instrText>
           </w:r>
           <w:r>
             <w:rPr>
               <w:rFonts w:ascii="Arial" w:hAnsi="Arial" w:cs="Arial"/>
-              <w:b w:val="0"/>
               <w:noProof/>
             </w:rPr>
           </w:r>
           <w:r>
             <w:rPr>
               <w:rFonts w:ascii="Arial" w:hAnsi="Arial" w:cs="Arial"/>
-              <w:b w:val="0"/>
               <w:noProof/>
             </w:rPr>
             <w:fldChar w:fldCharType="separate"/>
@@ -5672,15 +5578,13 @@
           <w:r>
             <w:rPr>
               <w:rFonts w:ascii="Arial" w:hAnsi="Arial" w:cs="Arial"/>
-              <w:b w:val="0"/>
               <w:noProof/>
             </w:rPr>
-            <w:t>24</w:t>
+            <w:t>25</w:t>
           </w:r>
           <w:r>
             <w:rPr>
               <w:rFonts w:ascii="Arial" w:hAnsi="Arial" w:cs="Arial"/>
-              <w:b w:val="0"/>
               <w:noProof/>
             </w:rPr>
             <w:fldChar w:fldCharType="end"/>
@@ -5689,12 +5593,8 @@
         <w:p>
           <w:pPr>
             <w:pStyle w:val="TDC1"/>
-            <w:tabs>
-              <w:tab w:val="right" w:leader="dot" w:pos="8828"/>
-            </w:tabs>
             <w:rPr>
               <w:rFonts w:cs="Arial"/>
-              <w:caps/>
               <w:noProof/>
               <w:lang w:val="es-ES_tradnl" w:eastAsia="ja-JP"/>
             </w:rPr>
@@ -5725,7 +5625,7 @@
               <w:rFonts w:cs="Arial"/>
               <w:noProof/>
             </w:rPr>
-            <w:instrText xml:space="preserve"> PAGEREF _Toc302073953 \h </w:instrText>
+            <w:instrText xml:space="preserve"> PAGEREF _Toc302406440 \h </w:instrText>
           </w:r>
           <w:r>
             <w:rPr>
@@ -5758,12 +5658,8 @@
         <w:p>
           <w:pPr>
             <w:pStyle w:val="TDC1"/>
-            <w:tabs>
-              <w:tab w:val="right" w:leader="dot" w:pos="8828"/>
-            </w:tabs>
             <w:rPr>
               <w:rFonts w:cs="Arial"/>
-              <w:caps/>
               <w:noProof/>
               <w:lang w:val="es-ES_tradnl" w:eastAsia="ja-JP"/>
             </w:rPr>
@@ -5794,7 +5690,7 @@
               <w:rFonts w:cs="Arial"/>
               <w:noProof/>
             </w:rPr>
-            <w:instrText xml:space="preserve"> PAGEREF _Toc302073954 \h </w:instrText>
+            <w:instrText xml:space="preserve"> PAGEREF _Toc302406441 \h </w:instrText>
           </w:r>
           <w:r>
             <w:rPr>
@@ -5814,7 +5710,7 @@
               <w:rFonts w:cs="Arial"/>
               <w:noProof/>
             </w:rPr>
-            <w:t>35</w:t>
+            <w:t>36</w:t>
           </w:r>
           <w:r>
             <w:rPr>
@@ -5827,12 +5723,8 @@
         <w:p>
           <w:pPr>
             <w:pStyle w:val="TDC1"/>
-            <w:tabs>
-              <w:tab w:val="right" w:leader="dot" w:pos="8828"/>
-            </w:tabs>
             <w:rPr>
               <w:rFonts w:cs="Arial"/>
-              <w:caps/>
               <w:noProof/>
               <w:lang w:val="es-ES_tradnl" w:eastAsia="ja-JP"/>
             </w:rPr>
@@ -5863,7 +5755,7 @@
               <w:rFonts w:cs="Arial"/>
               <w:noProof/>
             </w:rPr>
-            <w:instrText xml:space="preserve"> PAGEREF _Toc302073955 \h </w:instrText>
+            <w:instrText xml:space="preserve"> PAGEREF _Toc302406442 \h </w:instrText>
           </w:r>
           <w:r>
             <w:rPr>
@@ -5883,7 +5775,7 @@
               <w:rFonts w:cs="Arial"/>
               <w:noProof/>
             </w:rPr>
-            <w:t>35</w:t>
+            <w:t>36</w:t>
           </w:r>
           <w:r>
             <w:rPr>
@@ -5902,7 +5794,6 @@
             <w:rPr>
               <w:rFonts w:ascii="Arial" w:hAnsi="Arial" w:cs="Arial"/>
               <w:b w:val="0"/>
-              <w:smallCaps/>
               <w:noProof/>
               <w:sz w:val="24"/>
               <w:szCs w:val="24"/>
@@ -5912,7 +5803,6 @@
           <w:r>
             <w:rPr>
               <w:rFonts w:ascii="Arial" w:hAnsi="Arial" w:cs="Arial"/>
-              <w:b w:val="0"/>
               <w:noProof/>
             </w:rPr>
             <w:t>1. Using others configurations of Ordinal Logistic Regression models</w:t>
@@ -5920,7 +5810,6 @@
           <w:r>
             <w:rPr>
               <w:rFonts w:ascii="Arial" w:hAnsi="Arial" w:cs="Arial"/>
-              <w:b w:val="0"/>
               <w:noProof/>
             </w:rPr>
             <w:tab/>
@@ -5928,7 +5817,6 @@
           <w:r>
             <w:rPr>
               <w:rFonts w:ascii="Arial" w:hAnsi="Arial" w:cs="Arial"/>
-              <w:b w:val="0"/>
               <w:noProof/>
             </w:rPr>
             <w:fldChar w:fldCharType="begin"/>
@@ -5936,22 +5824,19 @@
           <w:r>
             <w:rPr>
               <w:rFonts w:ascii="Arial" w:hAnsi="Arial" w:cs="Arial"/>
-              <w:b w:val="0"/>
               <w:noProof/>
             </w:rPr>
-            <w:instrText xml:space="preserve"> PAGEREF _Toc302073956 \h </w:instrText>
+            <w:instrText xml:space="preserve"> PAGEREF _Toc302406443 \h </w:instrText>
           </w:r>
           <w:r>
             <w:rPr>
               <w:rFonts w:ascii="Arial" w:hAnsi="Arial" w:cs="Arial"/>
-              <w:b w:val="0"/>
               <w:noProof/>
             </w:rPr>
           </w:r>
           <w:r>
             <w:rPr>
               <w:rFonts w:ascii="Arial" w:hAnsi="Arial" w:cs="Arial"/>
-              <w:b w:val="0"/>
               <w:noProof/>
             </w:rPr>
             <w:fldChar w:fldCharType="separate"/>
@@ -5959,7 +5844,6 @@
           <w:r>
             <w:rPr>
               <w:rFonts w:ascii="Arial" w:hAnsi="Arial" w:cs="Arial"/>
-              <w:b w:val="0"/>
               <w:noProof/>
             </w:rPr>
             <w:t>36</w:t>
@@ -5967,7 +5851,6 @@
           <w:r>
             <w:rPr>
               <w:rFonts w:ascii="Arial" w:hAnsi="Arial" w:cs="Arial"/>
-              <w:b w:val="0"/>
               <w:noProof/>
             </w:rPr>
             <w:fldChar w:fldCharType="end"/>
@@ -5982,7 +5865,6 @@
             <w:rPr>
               <w:rFonts w:ascii="Arial" w:hAnsi="Arial" w:cs="Arial"/>
               <w:b w:val="0"/>
-              <w:smallCaps/>
               <w:noProof/>
               <w:sz w:val="24"/>
               <w:szCs w:val="24"/>
@@ -5992,23 +5874,13 @@
           <w:r>
             <w:rPr>
               <w:rFonts w:ascii="Arial" w:hAnsi="Arial" w:cs="Arial"/>
-              <w:b w:val="0"/>
               <w:noProof/>
             </w:rPr>
-            <w:t>2. Implementi</w:t>
+            <w:t>2. Implementing others probabilistic models in order to obtain better results</w:t>
           </w:r>
           <w:r>
             <w:rPr>
               <w:rFonts w:ascii="Arial" w:hAnsi="Arial" w:cs="Arial"/>
-              <w:b w:val="0"/>
-              <w:noProof/>
-            </w:rPr>
-            <w:t xml:space="preserve">ng others probabilistic models </w:t>
-          </w:r>
-          <w:r>
-            <w:rPr>
-              <w:rFonts w:ascii="Arial" w:hAnsi="Arial" w:cs="Arial"/>
-              <w:b w:val="0"/>
               <w:noProof/>
             </w:rPr>
             <w:tab/>
@@ -6016,7 +5888,6 @@
           <w:r>
             <w:rPr>
               <w:rFonts w:ascii="Arial" w:hAnsi="Arial" w:cs="Arial"/>
-              <w:b w:val="0"/>
               <w:noProof/>
             </w:rPr>
             <w:fldChar w:fldCharType="begin"/>
@@ -6024,22 +5895,19 @@
           <w:r>
             <w:rPr>
               <w:rFonts w:ascii="Arial" w:hAnsi="Arial" w:cs="Arial"/>
-              <w:b w:val="0"/>
               <w:noProof/>
             </w:rPr>
-            <w:instrText xml:space="preserve"> PAGEREF _Toc302073957 \h </w:instrText>
+            <w:instrText xml:space="preserve"> PAGEREF _Toc302406444 \h </w:instrText>
           </w:r>
           <w:r>
             <w:rPr>
               <w:rFonts w:ascii="Arial" w:hAnsi="Arial" w:cs="Arial"/>
-              <w:b w:val="0"/>
               <w:noProof/>
             </w:rPr>
           </w:r>
           <w:r>
             <w:rPr>
               <w:rFonts w:ascii="Arial" w:hAnsi="Arial" w:cs="Arial"/>
-              <w:b w:val="0"/>
               <w:noProof/>
             </w:rPr>
             <w:fldChar w:fldCharType="separate"/>
@@ -6047,15 +5915,13 @@
           <w:r>
             <w:rPr>
               <w:rFonts w:ascii="Arial" w:hAnsi="Arial" w:cs="Arial"/>
-              <w:b w:val="0"/>
               <w:noProof/>
             </w:rPr>
-            <w:t>37</w:t>
+            <w:t>38</w:t>
           </w:r>
           <w:r>
             <w:rPr>
               <w:rFonts w:ascii="Arial" w:hAnsi="Arial" w:cs="Arial"/>
-              <w:b w:val="0"/>
               <w:noProof/>
             </w:rPr>
             <w:fldChar w:fldCharType="end"/>
@@ -6070,7 +5936,6 @@
             <w:rPr>
               <w:rFonts w:ascii="Arial" w:hAnsi="Arial" w:cs="Arial"/>
               <w:b w:val="0"/>
-              <w:smallCaps/>
               <w:noProof/>
               <w:sz w:val="24"/>
               <w:szCs w:val="24"/>
@@ -6080,7 +5945,6 @@
           <w:r>
             <w:rPr>
               <w:rFonts w:ascii="Arial" w:hAnsi="Arial" w:cs="Arial"/>
-              <w:b w:val="0"/>
               <w:noProof/>
             </w:rPr>
             <w:t>3. Improving model’s attributes</w:t>
@@ -6088,7 +5952,6 @@
           <w:r>
             <w:rPr>
               <w:rFonts w:ascii="Arial" w:hAnsi="Arial" w:cs="Arial"/>
-              <w:b w:val="0"/>
               <w:noProof/>
             </w:rPr>
             <w:tab/>
@@ -6096,7 +5959,6 @@
           <w:r>
             <w:rPr>
               <w:rFonts w:ascii="Arial" w:hAnsi="Arial" w:cs="Arial"/>
-              <w:b w:val="0"/>
               <w:noProof/>
             </w:rPr>
             <w:fldChar w:fldCharType="begin"/>
@@ -6104,22 +5966,19 @@
           <w:r>
             <w:rPr>
               <w:rFonts w:ascii="Arial" w:hAnsi="Arial" w:cs="Arial"/>
-              <w:b w:val="0"/>
               <w:noProof/>
             </w:rPr>
-            <w:instrText xml:space="preserve"> PAGEREF _Toc302073958 \h </w:instrText>
+            <w:instrText xml:space="preserve"> PAGEREF _Toc302406445 \h </w:instrText>
           </w:r>
           <w:r>
             <w:rPr>
               <w:rFonts w:ascii="Arial" w:hAnsi="Arial" w:cs="Arial"/>
-              <w:b w:val="0"/>
               <w:noProof/>
             </w:rPr>
           </w:r>
           <w:r>
             <w:rPr>
               <w:rFonts w:ascii="Arial" w:hAnsi="Arial" w:cs="Arial"/>
-              <w:b w:val="0"/>
               <w:noProof/>
             </w:rPr>
             <w:fldChar w:fldCharType="separate"/>
@@ -6127,7 +5986,6 @@
           <w:r>
             <w:rPr>
               <w:rFonts w:ascii="Arial" w:hAnsi="Arial" w:cs="Arial"/>
-              <w:b w:val="0"/>
               <w:noProof/>
             </w:rPr>
             <w:t>39</w:t>
@@ -6135,7 +5993,6 @@
           <w:r>
             <w:rPr>
               <w:rFonts w:ascii="Arial" w:hAnsi="Arial" w:cs="Arial"/>
-              <w:b w:val="0"/>
               <w:noProof/>
             </w:rPr>
             <w:fldChar w:fldCharType="end"/>
@@ -6150,7 +6007,6 @@
             <w:rPr>
               <w:rFonts w:ascii="Arial" w:hAnsi="Arial" w:cs="Arial"/>
               <w:b w:val="0"/>
-              <w:smallCaps/>
               <w:noProof/>
               <w:sz w:val="24"/>
               <w:szCs w:val="24"/>
@@ -6160,7 +6016,6 @@
           <w:r>
             <w:rPr>
               <w:rFonts w:ascii="Arial" w:hAnsi="Arial" w:cs="Arial"/>
-              <w:b w:val="0"/>
               <w:noProof/>
             </w:rPr>
             <w:t>4. Implementing new attributes</w:t>
@@ -6168,7 +6023,6 @@
           <w:r>
             <w:rPr>
               <w:rFonts w:ascii="Arial" w:hAnsi="Arial" w:cs="Arial"/>
-              <w:b w:val="0"/>
               <w:noProof/>
             </w:rPr>
             <w:tab/>
@@ -6176,7 +6030,6 @@
           <w:r>
             <w:rPr>
               <w:rFonts w:ascii="Arial" w:hAnsi="Arial" w:cs="Arial"/>
-              <w:b w:val="0"/>
               <w:noProof/>
             </w:rPr>
             <w:fldChar w:fldCharType="begin"/>
@@ -6184,22 +6037,19 @@
           <w:r>
             <w:rPr>
               <w:rFonts w:ascii="Arial" w:hAnsi="Arial" w:cs="Arial"/>
-              <w:b w:val="0"/>
               <w:noProof/>
             </w:rPr>
-            <w:instrText xml:space="preserve"> PAGEREF _Toc302073959 \h </w:instrText>
+            <w:instrText xml:space="preserve"> PAGEREF _Toc302406446 \h </w:instrText>
           </w:r>
           <w:r>
             <w:rPr>
               <w:rFonts w:ascii="Arial" w:hAnsi="Arial" w:cs="Arial"/>
-              <w:b w:val="0"/>
               <w:noProof/>
             </w:rPr>
           </w:r>
           <w:r>
             <w:rPr>
               <w:rFonts w:ascii="Arial" w:hAnsi="Arial" w:cs="Arial"/>
-              <w:b w:val="0"/>
               <w:noProof/>
             </w:rPr>
             <w:fldChar w:fldCharType="separate"/>
@@ -6207,15 +6057,193 @@
           <w:r>
             <w:rPr>
               <w:rFonts w:ascii="Arial" w:hAnsi="Arial" w:cs="Arial"/>
+              <w:noProof/>
+            </w:rPr>
+            <w:t>41</w:t>
+          </w:r>
+          <w:r>
+            <w:rPr>
+              <w:rFonts w:ascii="Arial" w:hAnsi="Arial" w:cs="Arial"/>
+              <w:noProof/>
+            </w:rPr>
+            <w:fldChar w:fldCharType="end"/>
+          </w:r>
+        </w:p>
+        <w:p>
+          <w:pPr>
+            <w:pStyle w:val="TDC2"/>
+            <w:tabs>
+              <w:tab w:val="left" w:pos="792"/>
+              <w:tab w:val="right" w:leader="dot" w:pos="8828"/>
+            </w:tabs>
+            <w:rPr>
+              <w:rFonts w:ascii="Arial" w:hAnsi="Arial" w:cs="Arial"/>
               <w:b w:val="0"/>
               <w:noProof/>
+              <w:sz w:val="24"/>
+              <w:szCs w:val="24"/>
+              <w:lang w:val="es-ES_tradnl" w:eastAsia="ja-JP"/>
             </w:rPr>
-            <w:t>40</w:t>
+          </w:pPr>
+          <w:r>
+            <w:rPr>
+              <w:rFonts w:ascii="Arial" w:hAnsi="Arial" w:cs="Arial"/>
+              <w:noProof/>
+            </w:rPr>
+            <w:t>4.1</w:t>
           </w:r>
           <w:r>
             <w:rPr>
               <w:rFonts w:ascii="Arial" w:hAnsi="Arial" w:cs="Arial"/>
               <w:b w:val="0"/>
+              <w:noProof/>
+              <w:sz w:val="24"/>
+              <w:szCs w:val="24"/>
+              <w:lang w:val="es-ES_tradnl" w:eastAsia="ja-JP"/>
+            </w:rPr>
+            <w:tab/>
+          </w:r>
+          <w:r>
+            <w:rPr>
+              <w:rFonts w:ascii="Arial" w:hAnsi="Arial" w:cs="Arial"/>
+              <w:noProof/>
+            </w:rPr>
+            <w:t>Cluster of Genres</w:t>
+          </w:r>
+          <w:r>
+            <w:rPr>
+              <w:rFonts w:ascii="Arial" w:hAnsi="Arial" w:cs="Arial"/>
+              <w:noProof/>
+            </w:rPr>
+            <w:tab/>
+          </w:r>
+          <w:r>
+            <w:rPr>
+              <w:rFonts w:ascii="Arial" w:hAnsi="Arial" w:cs="Arial"/>
+              <w:noProof/>
+            </w:rPr>
+            <w:fldChar w:fldCharType="begin"/>
+          </w:r>
+          <w:r>
+            <w:rPr>
+              <w:rFonts w:ascii="Arial" w:hAnsi="Arial" w:cs="Arial"/>
+              <w:noProof/>
+            </w:rPr>
+            <w:instrText xml:space="preserve"> PAGEREF _Toc302406447 \h </w:instrText>
+          </w:r>
+          <w:r>
+            <w:rPr>
+              <w:rFonts w:ascii="Arial" w:hAnsi="Arial" w:cs="Arial"/>
+              <w:noProof/>
+            </w:rPr>
+          </w:r>
+          <w:r>
+            <w:rPr>
+              <w:rFonts w:ascii="Arial" w:hAnsi="Arial" w:cs="Arial"/>
+              <w:noProof/>
+            </w:rPr>
+            <w:fldChar w:fldCharType="separate"/>
+          </w:r>
+          <w:r>
+            <w:rPr>
+              <w:rFonts w:ascii="Arial" w:hAnsi="Arial" w:cs="Arial"/>
+              <w:noProof/>
+            </w:rPr>
+            <w:t>41</w:t>
+          </w:r>
+          <w:r>
+            <w:rPr>
+              <w:rFonts w:ascii="Arial" w:hAnsi="Arial" w:cs="Arial"/>
+              <w:noProof/>
+            </w:rPr>
+            <w:fldChar w:fldCharType="end"/>
+          </w:r>
+        </w:p>
+        <w:p>
+          <w:pPr>
+            <w:pStyle w:val="TDC2"/>
+            <w:tabs>
+              <w:tab w:val="left" w:pos="792"/>
+              <w:tab w:val="right" w:leader="dot" w:pos="8828"/>
+            </w:tabs>
+            <w:rPr>
+              <w:rFonts w:ascii="Arial" w:hAnsi="Arial" w:cs="Arial"/>
+              <w:b w:val="0"/>
+              <w:noProof/>
+              <w:sz w:val="24"/>
+              <w:szCs w:val="24"/>
+              <w:lang w:val="es-ES_tradnl" w:eastAsia="ja-JP"/>
+            </w:rPr>
+          </w:pPr>
+          <w:r>
+            <w:rPr>
+              <w:rFonts w:ascii="Arial" w:hAnsi="Arial" w:cs="Arial"/>
+              <w:noProof/>
+            </w:rPr>
+            <w:t>4.2</w:t>
+          </w:r>
+          <w:r>
+            <w:rPr>
+              <w:rFonts w:ascii="Arial" w:hAnsi="Arial" w:cs="Arial"/>
+              <w:b w:val="0"/>
+              <w:noProof/>
+              <w:sz w:val="24"/>
+              <w:szCs w:val="24"/>
+              <w:lang w:val="es-ES_tradnl" w:eastAsia="ja-JP"/>
+            </w:rPr>
+            <w:tab/>
+          </w:r>
+          <w:r>
+            <w:rPr>
+              <w:rFonts w:ascii="Arial" w:hAnsi="Arial" w:cs="Arial"/>
+              <w:noProof/>
+            </w:rPr>
+            <w:t>Using the distances’ media of similarity between genres</w:t>
+          </w:r>
+          <w:r>
+            <w:rPr>
+              <w:rFonts w:ascii="Arial" w:hAnsi="Arial" w:cs="Arial"/>
+              <w:noProof/>
+            </w:rPr>
+            <w:tab/>
+          </w:r>
+          <w:r>
+            <w:rPr>
+              <w:rFonts w:ascii="Arial" w:hAnsi="Arial" w:cs="Arial"/>
+              <w:noProof/>
+            </w:rPr>
+            <w:fldChar w:fldCharType="begin"/>
+          </w:r>
+          <w:r>
+            <w:rPr>
+              <w:rFonts w:ascii="Arial" w:hAnsi="Arial" w:cs="Arial"/>
+              <w:noProof/>
+            </w:rPr>
+            <w:instrText xml:space="preserve"> PAGEREF _Toc302406448 \h </w:instrText>
+          </w:r>
+          <w:r>
+            <w:rPr>
+              <w:rFonts w:ascii="Arial" w:hAnsi="Arial" w:cs="Arial"/>
+              <w:noProof/>
+            </w:rPr>
+          </w:r>
+          <w:r>
+            <w:rPr>
+              <w:rFonts w:ascii="Arial" w:hAnsi="Arial" w:cs="Arial"/>
+              <w:noProof/>
+            </w:rPr>
+            <w:fldChar w:fldCharType="separate"/>
+          </w:r>
+          <w:r>
+            <w:rPr>
+              <w:rFonts w:ascii="Arial" w:hAnsi="Arial" w:cs="Arial"/>
+              <w:noProof/>
+            </w:rPr>
+            <w:t>42</w:t>
+          </w:r>
+          <w:r>
+            <w:rPr>
+              <w:rFonts w:ascii="Arial" w:hAnsi="Arial" w:cs="Arial"/>
               <w:noProof/>
             </w:rPr>
             <w:fldChar w:fldCharType="end"/>
@@ -6230,7 +6258,6 @@
             <w:rPr>
               <w:rFonts w:ascii="Arial" w:hAnsi="Arial" w:cs="Arial"/>
               <w:b w:val="0"/>
-              <w:smallCaps/>
               <w:noProof/>
               <w:sz w:val="24"/>
               <w:szCs w:val="24"/>
@@ -6240,15 +6267,13 @@
           <w:r>
             <w:rPr>
               <w:rFonts w:ascii="Arial" w:hAnsi="Arial" w:cs="Arial"/>
-              <w:b w:val="0"/>
               <w:noProof/>
             </w:rPr>
-            <w:t>5. Implementing similarities between artists</w:t>
+            <w:t>5. Using metadata to obtain new features</w:t>
           </w:r>
           <w:r>
             <w:rPr>
               <w:rFonts w:ascii="Arial" w:hAnsi="Arial" w:cs="Arial"/>
-              <w:b w:val="0"/>
               <w:noProof/>
             </w:rPr>
             <w:tab/>
@@ -6256,7 +6281,6 @@
           <w:r>
             <w:rPr>
               <w:rFonts w:ascii="Arial" w:hAnsi="Arial" w:cs="Arial"/>
-              <w:b w:val="0"/>
               <w:noProof/>
             </w:rPr>
             <w:fldChar w:fldCharType="begin"/>
@@ -6264,22 +6288,19 @@
           <w:r>
             <w:rPr>
               <w:rFonts w:ascii="Arial" w:hAnsi="Arial" w:cs="Arial"/>
-              <w:b w:val="0"/>
               <w:noProof/>
             </w:rPr>
-            <w:instrText xml:space="preserve"> PAGEREF _Toc302073960 \h </w:instrText>
+            <w:instrText xml:space="preserve"> PAGEREF _Toc302406449 \h </w:instrText>
           </w:r>
           <w:r>
             <w:rPr>
               <w:rFonts w:ascii="Arial" w:hAnsi="Arial" w:cs="Arial"/>
-              <w:b w:val="0"/>
               <w:noProof/>
             </w:rPr>
           </w:r>
           <w:r>
             <w:rPr>
               <w:rFonts w:ascii="Arial" w:hAnsi="Arial" w:cs="Arial"/>
-              <w:b w:val="0"/>
               <w:noProof/>
             </w:rPr>
             <w:fldChar w:fldCharType="separate"/>
@@ -6287,15 +6308,13 @@
           <w:r>
             <w:rPr>
               <w:rFonts w:ascii="Arial" w:hAnsi="Arial" w:cs="Arial"/>
-              <w:b w:val="0"/>
               <w:noProof/>
             </w:rPr>
-            <w:t>44</w:t>
+            <w:t>45</w:t>
           </w:r>
           <w:r>
             <w:rPr>
               <w:rFonts w:ascii="Arial" w:hAnsi="Arial" w:cs="Arial"/>
-              <w:b w:val="0"/>
               <w:noProof/>
             </w:rPr>
             <w:fldChar w:fldCharType="end"/>
@@ -6304,12 +6323,8 @@
         <w:p>
           <w:pPr>
             <w:pStyle w:val="TDC1"/>
-            <w:tabs>
-              <w:tab w:val="right" w:leader="dot" w:pos="8828"/>
-            </w:tabs>
             <w:rPr>
               <w:rFonts w:cs="Arial"/>
-              <w:caps/>
               <w:noProof/>
               <w:lang w:val="es-ES_tradnl" w:eastAsia="ja-JP"/>
             </w:rPr>
@@ -6319,7 +6334,7 @@
               <w:rFonts w:cs="Arial"/>
               <w:noProof/>
             </w:rPr>
-            <w:t>REFERENCES</w:t>
+            <w:t>Conclusions</w:t>
           </w:r>
           <w:r>
             <w:rPr>
@@ -6340,7 +6355,7 @@
               <w:rFonts w:cs="Arial"/>
               <w:noProof/>
             </w:rPr>
-            <w:instrText xml:space="preserve"> PAGEREF _Toc302073961 \h </w:instrText>
+            <w:instrText xml:space="preserve"> PAGEREF _Toc302406450 \h </w:instrText>
           </w:r>
           <w:r>
             <w:rPr>
@@ -6360,7 +6375,137 @@
               <w:rFonts w:cs="Arial"/>
               <w:noProof/>
             </w:rPr>
-            <w:t>45</w:t>
+            <w:t>47</w:t>
+          </w:r>
+          <w:r>
+            <w:rPr>
+              <w:rFonts w:cs="Arial"/>
+              <w:noProof/>
+            </w:rPr>
+            <w:fldChar w:fldCharType="end"/>
+          </w:r>
+        </w:p>
+        <w:p>
+          <w:pPr>
+            <w:pStyle w:val="TDC1"/>
+            <w:rPr>
+              <w:rFonts w:cs="Arial"/>
+              <w:noProof/>
+              <w:lang w:val="es-ES_tradnl" w:eastAsia="ja-JP"/>
+            </w:rPr>
+          </w:pPr>
+          <w:r>
+            <w:rPr>
+              <w:rFonts w:cs="Arial"/>
+              <w:noProof/>
+            </w:rPr>
+            <w:t>Future work</w:t>
+          </w:r>
+          <w:r>
+            <w:rPr>
+              <w:rFonts w:cs="Arial"/>
+              <w:noProof/>
+            </w:rPr>
+            <w:tab/>
+          </w:r>
+          <w:r>
+            <w:rPr>
+              <w:rFonts w:cs="Arial"/>
+              <w:noProof/>
+            </w:rPr>
+            <w:fldChar w:fldCharType="begin"/>
+          </w:r>
+          <w:r>
+            <w:rPr>
+              <w:rFonts w:cs="Arial"/>
+              <w:noProof/>
+            </w:rPr>
+            <w:instrText xml:space="preserve"> PAGEREF _Toc302406451 \h </w:instrText>
+          </w:r>
+          <w:r>
+            <w:rPr>
+              <w:rFonts w:cs="Arial"/>
+              <w:noProof/>
+            </w:rPr>
+          </w:r>
+          <w:r>
+            <w:rPr>
+              <w:rFonts w:cs="Arial"/>
+              <w:noProof/>
+            </w:rPr>
+            <w:fldChar w:fldCharType="separate"/>
+          </w:r>
+          <w:r>
+            <w:rPr>
+              <w:rFonts w:cs="Arial"/>
+              <w:noProof/>
+            </w:rPr>
+            <w:t>48</w:t>
+          </w:r>
+          <w:r>
+            <w:rPr>
+              <w:rFonts w:cs="Arial"/>
+              <w:noProof/>
+            </w:rPr>
+            <w:fldChar w:fldCharType="end"/>
+          </w:r>
+        </w:p>
+        <w:p>
+          <w:pPr>
+            <w:pStyle w:val="TDC1"/>
+            <w:rPr>
+              <w:rFonts w:cs="Arial"/>
+              <w:noProof/>
+              <w:lang w:val="es-ES_tradnl" w:eastAsia="ja-JP"/>
+            </w:rPr>
+          </w:pPr>
+          <w:r>
+            <w:rPr>
+              <w:rFonts w:cs="Arial"/>
+              <w:noProof/>
+            </w:rPr>
+            <w:t>References</w:t>
+          </w:r>
+          <w:r>
+            <w:rPr>
+              <w:rFonts w:cs="Arial"/>
+              <w:noProof/>
+            </w:rPr>
+            <w:tab/>
+          </w:r>
+          <w:r>
+            <w:rPr>
+              <w:rFonts w:cs="Arial"/>
+              <w:noProof/>
+            </w:rPr>
+            <w:fldChar w:fldCharType="begin"/>
+          </w:r>
+          <w:r>
+            <w:rPr>
+              <w:rFonts w:cs="Arial"/>
+              <w:noProof/>
+            </w:rPr>
+            <w:instrText xml:space="preserve"> PAGEREF _Toc302406452 \h </w:instrText>
+          </w:r>
+          <w:r>
+            <w:rPr>
+              <w:rFonts w:cs="Arial"/>
+              <w:noProof/>
+            </w:rPr>
+          </w:r>
+          <w:r>
+            <w:rPr>
+              <w:rFonts w:cs="Arial"/>
+              <w:noProof/>
+            </w:rPr>
+            <w:fldChar w:fldCharType="separate"/>
+          </w:r>
+          <w:r>
+            <w:rPr>
+              <w:rFonts w:cs="Arial"/>
+              <w:noProof/>
+            </w:rPr>
+            <w:t>49</w:t>
           </w:r>
           <w:r>
             <w:rPr>
@@ -6771,7 +6916,6 @@
       <w:pPr>
         <w:pStyle w:val="SubtituloIndex"/>
       </w:pPr>
-      <w:bookmarkStart w:id="2" w:name="_Toc302073938"/>
     </w:p>
     <w:p>
       <w:pPr>
@@ -6802,16 +6946,17 @@
       <w:pPr>
         <w:pStyle w:val="SubtituloIndex"/>
       </w:pPr>
-      <w:bookmarkStart w:id="3" w:name="Figuras"/>
+      <w:bookmarkStart w:id="2" w:name="Figuras"/>
     </w:p>
     <w:p>
       <w:pPr>
         <w:pStyle w:val="SubtituloIndex"/>
       </w:pPr>
+      <w:bookmarkStart w:id="3" w:name="_Toc302406425"/>
       <w:r>
         <w:t>Figure List</w:t>
       </w:r>
-      <w:bookmarkEnd w:id="2"/>
+      <w:bookmarkEnd w:id="3"/>
     </w:p>
     <w:p>
       <w:pPr>
@@ -6847,11 +6992,7 @@
     <w:p>
       <w:pPr>
         <w:pStyle w:val="TDC1"/>
-        <w:tabs>
-          <w:tab w:val="right" w:leader="dot" w:pos="8828"/>
-        </w:tabs>
-        <w:rPr>
-          <w:rFonts w:cs="Arial"/>
+        <w:rPr>
           <w:caps/>
           <w:noProof/>
           <w:lang w:val="es-ES_tradnl" w:eastAsia="ja-JP"/>
@@ -6859,7 +7000,6 @@
       </w:pPr>
       <w:r>
         <w:rPr>
-          <w:rFonts w:cs="Arial"/>
           <w:sz w:val="40"/>
           <w:szCs w:val="40"/>
           <w:lang w:val="en-US"/>
@@ -6868,7 +7008,6 @@
       </w:r>
       <w:r>
         <w:rPr>
-          <w:rFonts w:cs="Arial"/>
           <w:sz w:val="40"/>
           <w:szCs w:val="40"/>
           <w:lang w:val="en-US"/>
@@ -6877,7 +7016,6 @@
       </w:r>
       <w:r>
         <w:rPr>
-          <w:rFonts w:cs="Arial"/>
           <w:sz w:val="40"/>
           <w:szCs w:val="40"/>
           <w:lang w:val="en-US"/>
@@ -6886,55 +7024,47 @@
       </w:r>
       <w:r>
         <w:rPr>
-          <w:rFonts w:cs="Arial"/>
           <w:noProof/>
         </w:rPr>
         <w:t>Fig 1. Timeline of evaluation in text ir (top) and music ir (bottom).</w:t>
       </w:r>
       <w:r>
         <w:rPr>
-          <w:rFonts w:cs="Arial"/>
           <w:noProof/>
         </w:rPr>
         <w:tab/>
       </w:r>
       <w:r>
         <w:rPr>
-          <w:rFonts w:cs="Arial"/>
           <w:noProof/>
         </w:rPr>
         <w:fldChar w:fldCharType="begin"/>
       </w:r>
       <w:r>
         <w:rPr>
-          <w:rFonts w:cs="Arial"/>
           <w:noProof/>
         </w:rPr>
         <w:instrText xml:space="preserve"> PAGEREF _Toc302076395 \h </w:instrText>
       </w:r>
       <w:r>
         <w:rPr>
-          <w:rFonts w:cs="Arial"/>
           <w:noProof/>
         </w:rPr>
       </w:r>
       <w:r>
         <w:rPr>
-          <w:rFonts w:cs="Arial"/>
           <w:noProof/>
         </w:rPr>
         <w:fldChar w:fldCharType="separate"/>
       </w:r>
       <w:r>
         <w:rPr>
-          <w:rFonts w:cs="Arial"/>
           <w:noProof/>
         </w:rPr>
         <w:t>21</w:t>
       </w:r>
       <w:r>
         <w:rPr>
-          <w:rFonts w:cs="Arial"/>
           <w:noProof/>
         </w:rPr>
         <w:fldChar w:fldCharType="end"/>
@@ -6943,65 +7073,53 @@
     <w:p>
       <w:pPr>
         <w:pStyle w:val="TDC1"/>
-        <w:tabs>
-          <w:tab w:val="right" w:leader="dot" w:pos="8828"/>
-        </w:tabs>
-        <w:rPr>
-          <w:rFonts w:cs="Arial"/>
+        <w:rPr>
           <w:noProof/>
         </w:rPr>
       </w:pPr>
       <w:r>
         <w:rPr>
-          <w:rFonts w:cs="Arial"/>
           <w:noProof/>
         </w:rPr>
         <w:t>Fig 2. Estimated vs. Actual absolute effectiveness scores in mirex</w:t>
       </w:r>
       <w:r>
         <w:rPr>
-          <w:rFonts w:cs="Arial"/>
           <w:noProof/>
         </w:rPr>
         <w:tab/>
       </w:r>
       <w:r>
         <w:rPr>
-          <w:rFonts w:cs="Arial"/>
           <w:noProof/>
         </w:rPr>
         <w:fldChar w:fldCharType="begin"/>
       </w:r>
       <w:r>
         <w:rPr>
-          <w:rFonts w:cs="Arial"/>
           <w:noProof/>
         </w:rPr>
         <w:instrText xml:space="preserve"> PAGEREF _Toc302076396 \h </w:instrText>
       </w:r>
       <w:r>
         <w:rPr>
-          <w:rFonts w:cs="Arial"/>
           <w:noProof/>
         </w:rPr>
       </w:r>
       <w:r>
         <w:rPr>
-          <w:rFonts w:cs="Arial"/>
           <w:noProof/>
         </w:rPr>
         <w:fldChar w:fldCharType="separate"/>
       </w:r>
       <w:r>
         <w:rPr>
-          <w:rFonts w:cs="Arial"/>
           <w:noProof/>
         </w:rPr>
         <w:t>35</w:t>
       </w:r>
       <w:r>
         <w:rPr>
-          <w:rFonts w:cs="Arial"/>
           <w:noProof/>
         </w:rPr>
         <w:fldChar w:fldCharType="end"/>
@@ -7340,10 +7458,9 @@
       <w:pPr>
         <w:pStyle w:val="SubtituloIndex"/>
       </w:pPr>
-      <w:bookmarkStart w:id="4" w:name="_Toc302073939"/>
-      <w:bookmarkStart w:id="5" w:name="Lista"/>
-      <w:bookmarkStart w:id="6" w:name="Tablas"/>
-      <w:bookmarkEnd w:id="3"/>
+      <w:bookmarkStart w:id="4" w:name="Lista"/>
+      <w:bookmarkStart w:id="5" w:name="Tablas"/>
+      <w:bookmarkEnd w:id="2"/>
     </w:p>
     <w:p>
       <w:pPr>
@@ -7359,10 +7476,11 @@
       <w:pPr>
         <w:pStyle w:val="SubtituloIndex"/>
       </w:pPr>
+      <w:bookmarkStart w:id="6" w:name="_Toc302406426"/>
       <w:r>
         <w:t>Table List</w:t>
       </w:r>
-      <w:bookmarkEnd w:id="4"/>
+      <w:bookmarkEnd w:id="6"/>
     </w:p>
     <w:p>
       <w:pPr>
@@ -7380,7 +7498,7 @@
         </w:rPr>
       </w:pPr>
     </w:p>
-    <w:bookmarkEnd w:id="5"/>
+    <w:bookmarkEnd w:id="4"/>
     <w:p>
       <w:pPr>
         <w:widowControl w:val="0"/>
@@ -7400,9 +7518,6 @@
     <w:p>
       <w:pPr>
         <w:pStyle w:val="TDC1"/>
-        <w:tabs>
-          <w:tab w:val="right" w:leader="dot" w:pos="8828"/>
-        </w:tabs>
         <w:rPr>
           <w:rFonts w:asciiTheme="minorHAnsi" w:hAnsiTheme="minorHAnsi"/>
           <w:noProof/>
@@ -7449,7 +7564,7 @@
         <w:rPr>
           <w:noProof/>
         </w:rPr>
-        <w:instrText xml:space="preserve"> PAGEREF _Toc302079368 \h </w:instrText>
+        <w:instrText xml:space="preserve"> PAGEREF _Toc302406687 \h </w:instrText>
       </w:r>
       <w:r>
         <w:rPr>
@@ -7478,9 +7593,6 @@
     <w:p>
       <w:pPr>
         <w:pStyle w:val="TDC1"/>
-        <w:tabs>
-          <w:tab w:val="right" w:leader="dot" w:pos="8828"/>
-        </w:tabs>
         <w:rPr>
           <w:rFonts w:asciiTheme="minorHAnsi" w:hAnsiTheme="minorHAnsi"/>
           <w:noProof/>
@@ -7510,7 +7622,7 @@
         <w:rPr>
           <w:noProof/>
         </w:rPr>
-        <w:instrText xml:space="preserve"> PAGEREF _Toc302079369 \h </w:instrText>
+        <w:instrText xml:space="preserve"> PAGEREF _Toc302406688 \h </w:instrText>
       </w:r>
       <w:r>
         <w:rPr>
@@ -7539,9 +7651,6 @@
     <w:p>
       <w:pPr>
         <w:pStyle w:val="TDC1"/>
-        <w:tabs>
-          <w:tab w:val="right" w:leader="dot" w:pos="8828"/>
-        </w:tabs>
         <w:rPr>
           <w:rFonts w:asciiTheme="minorHAnsi" w:hAnsiTheme="minorHAnsi"/>
           <w:noProof/>
@@ -7570,7 +7679,7 @@
         <w:rPr>
           <w:noProof/>
         </w:rPr>
-        <w:instrText xml:space="preserve"> PAGEREF _Toc302079370 \h </w:instrText>
+        <w:instrText xml:space="preserve"> PAGEREF _Toc302406689 \h </w:instrText>
       </w:r>
       <w:r>
         <w:rPr>
@@ -7599,9 +7708,6 @@
     <w:p>
       <w:pPr>
         <w:pStyle w:val="TDC1"/>
-        <w:tabs>
-          <w:tab w:val="right" w:leader="dot" w:pos="8828"/>
-        </w:tabs>
         <w:rPr>
           <w:rFonts w:asciiTheme="minorHAnsi" w:hAnsiTheme="minorHAnsi"/>
           <w:noProof/>
@@ -7612,7 +7718,7 @@
         <w:rPr>
           <w:noProof/>
         </w:rPr>
-        <w:t>Table 4. Likehood-ratio Chi-squared</w:t>
+        <w:t>Table 4. Likehood-ratio Chi-squared  statistic</w:t>
       </w:r>
       <w:r>
         <w:rPr>
@@ -7630,7 +7736,7 @@
         <w:rPr>
           <w:noProof/>
         </w:rPr>
-        <w:instrText xml:space="preserve"> PAGEREF _Toc302079371 \h </w:instrText>
+        <w:instrText xml:space="preserve"> PAGEREF _Toc302406690 \h </w:instrText>
       </w:r>
       <w:r>
         <w:rPr>
@@ -7659,9 +7765,7 @@
     <w:p>
       <w:pPr>
         <w:pStyle w:val="TDC1"/>
-        <w:tabs>
-          <w:tab w:val="right" w:leader="dot" w:pos="8828"/>
-        </w:tabs>
+        <w:jc w:val="both"/>
         <w:rPr>
           <w:rFonts w:asciiTheme="minorHAnsi" w:hAnsiTheme="minorHAnsi"/>
           <w:noProof/>
@@ -7672,11 +7776,24 @@
         <w:rPr>
           <w:noProof/>
         </w:rPr>
-        <w:t>Table 5. Implementation of Ordinal Logistic Regression in R..</w:t>
+        <w:t>Table 5. Implementation of rms and MASS packages for Ordinal Logistic Regression in R.</w:t>
       </w:r>
       <w:r>
         <w:rPr>
           <w:noProof/>
+          <w:position w:val="10"/>
+        </w:rPr>
+        <w:t xml:space="preserve"> </w:t>
+      </w:r>
+      <w:r>
+        <w:rPr>
+          <w:noProof/>
+        </w:rPr>
+        <w:t>.</w:t>
+      </w:r>
+      <w:r>
+        <w:rPr>
+          <w:noProof/>
         </w:rPr>
         <w:tab/>
       </w:r>
@@ -7690,7 +7807,7 @@
         <w:rPr>
           <w:noProof/>
         </w:rPr>
-        <w:instrText xml:space="preserve"> PAGEREF _Toc302079372 \h </w:instrText>
+        <w:instrText xml:space="preserve"> PAGEREF _Toc302406691 \h </w:instrText>
       </w:r>
       <w:r>
         <w:rPr>
@@ -7719,9 +7836,6 @@
     <w:p>
       <w:pPr>
         <w:pStyle w:val="TDC1"/>
-        <w:tabs>
-          <w:tab w:val="right" w:leader="dot" w:pos="8828"/>
-        </w:tabs>
         <w:rPr>
           <w:rFonts w:asciiTheme="minorHAnsi" w:hAnsiTheme="minorHAnsi"/>
           <w:noProof/>
@@ -7732,7 +7846,7 @@
         <w:rPr>
           <w:noProof/>
         </w:rPr>
-        <w:t>Table 6. Implementation of Logit and Probit regression</w:t>
+        <w:t>Table 6. Implementation of Logit and Probit regression.</w:t>
       </w:r>
       <w:r>
         <w:rPr>
@@ -7750,7 +7864,7 @@
         <w:rPr>
           <w:noProof/>
         </w:rPr>
-        <w:instrText xml:space="preserve"> PAGEREF _Toc302079373 \h </w:instrText>
+        <w:instrText xml:space="preserve"> PAGEREF _Toc302406692 \h </w:instrText>
       </w:r>
       <w:r>
         <w:rPr>
@@ -7767,7 +7881,7 @@
         <w:rPr>
           <w:noProof/>
         </w:rPr>
-        <w:t>39</w:t>
+        <w:t>38</w:t>
       </w:r>
       <w:r>
         <w:rPr>
@@ -7779,9 +7893,6 @@
     <w:p>
       <w:pPr>
         <w:pStyle w:val="TDC1"/>
-        <w:tabs>
-          <w:tab w:val="right" w:leader="dot" w:pos="8828"/>
-        </w:tabs>
         <w:rPr>
           <w:rFonts w:asciiTheme="minorHAnsi" w:hAnsiTheme="minorHAnsi"/>
           <w:noProof/>
@@ -7792,7 +7903,7 @@
         <w:rPr>
           <w:noProof/>
         </w:rPr>
-        <w:t>Table 7. Implementation of Multinomial Linear Regression.</w:t>
+        <w:t>Table 7. Implementation of Multinomial Linear Regression).</w:t>
       </w:r>
       <w:r>
         <w:rPr>
@@ -7810,7 +7921,7 @@
         <w:rPr>
           <w:noProof/>
         </w:rPr>
-        <w:instrText xml:space="preserve"> PAGEREF _Toc302079374 \h </w:instrText>
+        <w:instrText xml:space="preserve"> PAGEREF _Toc302406693 \h </w:instrText>
       </w:r>
       <w:r>
         <w:rPr>
@@ -7839,9 +7950,6 @@
     <w:p>
       <w:pPr>
         <w:pStyle w:val="TDC1"/>
-        <w:tabs>
-          <w:tab w:val="right" w:leader="dot" w:pos="8828"/>
-        </w:tabs>
         <w:rPr>
           <w:rFonts w:asciiTheme="minorHAnsi" w:hAnsiTheme="minorHAnsi"/>
           <w:noProof/>
@@ -7852,11 +7960,18 @@
         <w:rPr>
           <w:noProof/>
         </w:rPr>
-        <w:t>Table 8. Implementation of backward elimination.</w:t>
+        <w:t>Table 8. Implementation of backward elimination of predictors for M</w:t>
       </w:r>
       <w:r>
         <w:rPr>
           <w:noProof/>
+          <w:vertAlign w:val="subscript"/>
+        </w:rPr>
+        <w:t>out.</w:t>
+      </w:r>
+      <w:r>
+        <w:rPr>
+          <w:noProof/>
         </w:rPr>
         <w:tab/>
       </w:r>
@@ -7870,7 +7985,7 @@
         <w:rPr>
           <w:noProof/>
         </w:rPr>
-        <w:instrText xml:space="preserve"> PAGEREF _Toc302079375 \h </w:instrText>
+        <w:instrText xml:space="preserve"> PAGEREF _Toc302406694 \h </w:instrText>
       </w:r>
       <w:r>
         <w:rPr>
@@ -7899,9 +8014,6 @@
     <w:p>
       <w:pPr>
         <w:pStyle w:val="TDC1"/>
-        <w:tabs>
-          <w:tab w:val="right" w:leader="dot" w:pos="8828"/>
-        </w:tabs>
         <w:rPr>
           <w:rFonts w:asciiTheme="minorHAnsi" w:hAnsiTheme="minorHAnsi"/>
           <w:noProof/>
@@ -7912,80 +8024,53 @@
         <w:rPr>
           <w:noProof/>
         </w:rPr>
-        <w:t xml:space="preserve">Table 9. Proposed clustering of genres </w:t>
+        <w:t>Table 9. Proposed clustering of genres of MIREX’s data.</w:t>
       </w:r>
       <w:r>
         <w:rPr>
           <w:noProof/>
         </w:rPr>
-        <w:t xml:space="preserve">of </w:t>
+        <w:tab/>
       </w:r>
       <w:r>
         <w:rPr>
           <w:noProof/>
         </w:rPr>
-        <w:t>MIREX</w:t>
+        <w:fldChar w:fldCharType="begin"/>
       </w:r>
       <w:r>
         <w:rPr>
           <w:noProof/>
         </w:rPr>
-        <w:t>'s data</w:t>
+        <w:instrText xml:space="preserve"> PAGEREF _Toc302406695 \h </w:instrText>
       </w:r>
       <w:r>
         <w:rPr>
           <w:noProof/>
         </w:rPr>
-        <w:t>.</w:t>
       </w:r>
       <w:r>
         <w:rPr>
           <w:noProof/>
         </w:rPr>
-        <w:tab/>
+        <w:fldChar w:fldCharType="separate"/>
       </w:r>
       <w:r>
         <w:rPr>
           <w:noProof/>
         </w:rPr>
-        <w:fldChar w:fldCharType="begin"/>
+        <w:t>41</w:t>
       </w:r>
       <w:r>
         <w:rPr>
           <w:noProof/>
         </w:rPr>
-        <w:instrText xml:space="preserve"> PAGEREF _Toc302079376 \h </w:instrText>
-      </w:r>
-      <w:r>
-        <w:rPr>
-          <w:noProof/>
-        </w:rPr>
-      </w:r>
-      <w:r>
-        <w:rPr>
-          <w:noProof/>
-        </w:rPr>
-        <w:fldChar w:fldCharType="separate"/>
-      </w:r>
-      <w:r>
-        <w:rPr>
-          <w:noProof/>
-        </w:rPr>
-        <w:t>42</w:t>
-      </w:r>
-      <w:r>
-        <w:rPr>
-          <w:noProof/>
-        </w:rPr>
         <w:fldChar w:fldCharType="end"/>
       </w:r>
     </w:p>
     <w:p>
       <w:pPr>
         <w:pStyle w:val="TDC1"/>
-        <w:tabs>
-          <w:tab w:val="right" w:leader="dot" w:pos="8828"/>
-        </w:tabs>
         <w:rPr>
           <w:rFonts w:asciiTheme="minorHAnsi" w:hAnsiTheme="minorHAnsi"/>
           <w:noProof/>
@@ -8014,7 +8099,7 @@
         <w:rPr>
           <w:noProof/>
         </w:rPr>
-        <w:instrText xml:space="preserve"> PAGEREF _Toc302079377 \h </w:instrText>
+        <w:instrText xml:space="preserve"> PAGEREF _Toc302406696 \h </w:instrText>
       </w:r>
       <w:r>
         <w:rPr>
@@ -8043,9 +8128,6 @@
     <w:p>
       <w:pPr>
         <w:pStyle w:val="TDC1"/>
-        <w:tabs>
-          <w:tab w:val="right" w:leader="dot" w:pos="8828"/>
-        </w:tabs>
         <w:rPr>
           <w:rFonts w:asciiTheme="minorHAnsi" w:hAnsiTheme="minorHAnsi"/>
           <w:noProof/>
@@ -8074,7 +8156,7 @@
         <w:rPr>
           <w:noProof/>
         </w:rPr>
-        <w:instrText xml:space="preserve"> PAGEREF _Toc302079378 \h </w:instrText>
+        <w:instrText xml:space="preserve"> PAGEREF _Toc302406697 \h </w:instrText>
       </w:r>
       <w:r>
         <w:rPr>
@@ -8103,9 +8185,6 @@
     <w:p>
       <w:pPr>
         <w:pStyle w:val="TDC1"/>
-        <w:tabs>
-          <w:tab w:val="right" w:leader="dot" w:pos="8828"/>
-        </w:tabs>
         <w:rPr>
           <w:rFonts w:asciiTheme="minorHAnsi" w:hAnsiTheme="minorHAnsi"/>
           <w:noProof/>
@@ -8116,7 +8195,7 @@
         <w:rPr>
           <w:noProof/>
         </w:rPr>
-        <w:t>Table 12. Implementation of distance as attributes</w:t>
+        <w:t>Table 12. Implementation of distance as attributes into a Logistic Regression Model..</w:t>
       </w:r>
       <w:r>
         <w:rPr>
@@ -8134,7 +8213,7 @@
         <w:rPr>
           <w:noProof/>
         </w:rPr>
-        <w:instrText xml:space="preserve"> PAGEREF _Toc302079379 \h </w:instrText>
+        <w:instrText xml:space="preserve"> PAGEREF _Toc302406698 \h </w:instrText>
       </w:r>
       <w:r>
         <w:rPr>
@@ -8152,6 +8231,63 @@
           <w:noProof/>
         </w:rPr>
         <w:t>44</w:t>
+      </w:r>
+      <w:r>
+        <w:rPr>
+          <w:noProof/>
+        </w:rPr>
+        <w:fldChar w:fldCharType="end"/>
+      </w:r>
+    </w:p>
+    <w:p>
+      <w:pPr>
+        <w:pStyle w:val="TDC1"/>
+        <w:rPr>
+          <w:rFonts w:asciiTheme="minorHAnsi" w:hAnsiTheme="minorHAnsi"/>
+          <w:noProof/>
+          <w:lang w:val="es-ES_tradnl" w:eastAsia="ja-JP"/>
+        </w:rPr>
+      </w:pPr>
+      <w:r>
+        <w:rPr>
+          <w:noProof/>
+        </w:rPr>
+        <w:t>Table 13. Implementation of the attribute artist similarity into a Logistic Regression Model.</w:t>
+      </w:r>
+      <w:r>
+        <w:rPr>
+          <w:noProof/>
+        </w:rPr>
+        <w:tab/>
+      </w:r>
+      <w:r>
+        <w:rPr>
+          <w:noProof/>
+        </w:rPr>
+        <w:fldChar w:fldCharType="begin"/>
+      </w:r>
+      <w:r>
+        <w:rPr>
+          <w:noProof/>
+        </w:rPr>
+        <w:instrText xml:space="preserve"> PAGEREF _Toc302406699 \h </w:instrText>
+      </w:r>
+      <w:r>
+        <w:rPr>
+          <w:noProof/>
+        </w:rPr>
+      </w:r>
+      <w:r>
+        <w:rPr>
+          <w:noProof/>
+        </w:rPr>
+        <w:fldChar w:fldCharType="separate"/>
+      </w:r>
+      <w:r>
+        <w:rPr>
+          <w:noProof/>
+        </w:rPr>
+        <w:t>46</w:t>
       </w:r>
       <w:r>
         <w:rPr>
@@ -8398,7 +8534,7 @@
         </w:rPr>
       </w:pPr>
     </w:p>
-    <w:bookmarkEnd w:id="6"/>
+    <w:bookmarkEnd w:id="5"/>
     <w:p>
       <w:pPr>
         <w:widowControl w:val="0"/>
@@ -8736,153 +8872,9 @@
     </w:p>
     <w:p>
       <w:pPr>
-        <w:widowControl w:val="0"/>
-        <w:autoSpaceDE w:val="0"/>
-        <w:autoSpaceDN w:val="0"/>
-        <w:adjustRightInd w:val="0"/>
-        <w:jc w:val="right"/>
-        <w:rPr>
-          <w:rFonts w:ascii="Arial" w:hAnsi="Arial" w:cs="Arial"/>
-          <w:b/>
-          <w:sz w:val="32"/>
-          <w:szCs w:val="32"/>
-          <w:lang w:val="en-US"/>
-        </w:rPr>
-      </w:pPr>
-    </w:p>
-    <w:p>
-      <w:pPr>
-        <w:widowControl w:val="0"/>
-        <w:autoSpaceDE w:val="0"/>
-        <w:autoSpaceDN w:val="0"/>
-        <w:adjustRightInd w:val="0"/>
-        <w:jc w:val="right"/>
-        <w:rPr>
-          <w:rFonts w:ascii="Arial" w:hAnsi="Arial" w:cs="Arial"/>
-          <w:b/>
-          <w:sz w:val="32"/>
-          <w:szCs w:val="32"/>
-          <w:lang w:val="en-US"/>
-        </w:rPr>
-      </w:pPr>
-    </w:p>
-    <w:p>
-      <w:pPr>
-        <w:widowControl w:val="0"/>
-        <w:autoSpaceDE w:val="0"/>
-        <w:autoSpaceDN w:val="0"/>
-        <w:adjustRightInd w:val="0"/>
-        <w:jc w:val="right"/>
-        <w:rPr>
-          <w:rFonts w:ascii="Arial" w:hAnsi="Arial" w:cs="Arial"/>
-          <w:b/>
-          <w:sz w:val="32"/>
-          <w:szCs w:val="32"/>
-          <w:lang w:val="en-US"/>
-        </w:rPr>
-      </w:pPr>
-    </w:p>
-    <w:p>
-      <w:pPr>
-        <w:widowControl w:val="0"/>
-        <w:autoSpaceDE w:val="0"/>
-        <w:autoSpaceDN w:val="0"/>
-        <w:adjustRightInd w:val="0"/>
-        <w:jc w:val="right"/>
-        <w:rPr>
-          <w:rFonts w:ascii="Arial" w:hAnsi="Arial" w:cs="Arial"/>
-          <w:b/>
-          <w:sz w:val="32"/>
-          <w:szCs w:val="32"/>
-          <w:lang w:val="en-US"/>
-        </w:rPr>
-      </w:pPr>
-    </w:p>
-    <w:p>
-      <w:pPr>
-        <w:widowControl w:val="0"/>
-        <w:autoSpaceDE w:val="0"/>
-        <w:autoSpaceDN w:val="0"/>
-        <w:adjustRightInd w:val="0"/>
-        <w:jc w:val="right"/>
-        <w:rPr>
-          <w:rFonts w:ascii="Arial" w:hAnsi="Arial" w:cs="Arial"/>
-          <w:b/>
-          <w:sz w:val="32"/>
-          <w:szCs w:val="32"/>
-          <w:lang w:val="en-US"/>
-        </w:rPr>
-      </w:pPr>
-    </w:p>
-    <w:p>
-      <w:pPr>
-        <w:widowControl w:val="0"/>
-        <w:autoSpaceDE w:val="0"/>
-        <w:autoSpaceDN w:val="0"/>
-        <w:adjustRightInd w:val="0"/>
-        <w:jc w:val="right"/>
-        <w:rPr>
-          <w:rFonts w:ascii="Arial" w:hAnsi="Arial" w:cs="Arial"/>
-          <w:b/>
-          <w:sz w:val="32"/>
-          <w:szCs w:val="32"/>
-          <w:lang w:val="en-US"/>
-        </w:rPr>
-      </w:pPr>
-    </w:p>
-    <w:p>
-      <w:pPr>
-        <w:widowControl w:val="0"/>
-        <w:autoSpaceDE w:val="0"/>
-        <w:autoSpaceDN w:val="0"/>
-        <w:adjustRightInd w:val="0"/>
-        <w:jc w:val="right"/>
-        <w:rPr>
-          <w:rFonts w:ascii="Arial" w:hAnsi="Arial" w:cs="Arial"/>
-          <w:b/>
-          <w:sz w:val="32"/>
-          <w:szCs w:val="32"/>
-          <w:lang w:val="en-US"/>
-        </w:rPr>
-      </w:pPr>
-    </w:p>
-    <w:p>
-      <w:pPr>
-        <w:widowControl w:val="0"/>
-        <w:autoSpaceDE w:val="0"/>
-        <w:autoSpaceDN w:val="0"/>
-        <w:adjustRightInd w:val="0"/>
-        <w:jc w:val="right"/>
-        <w:rPr>
-          <w:rFonts w:ascii="Arial" w:hAnsi="Arial" w:cs="Arial"/>
-          <w:b/>
-          <w:sz w:val="32"/>
-          <w:szCs w:val="32"/>
-          <w:lang w:val="en-US"/>
-        </w:rPr>
-      </w:pPr>
-    </w:p>
-    <w:p>
-      <w:pPr>
-        <w:widowControl w:val="0"/>
-        <w:autoSpaceDE w:val="0"/>
-        <w:autoSpaceDN w:val="0"/>
-        <w:adjustRightInd w:val="0"/>
-        <w:jc w:val="center"/>
-        <w:rPr>
-          <w:rFonts w:ascii="Arial" w:hAnsi="Arial" w:cs="Arial"/>
-          <w:b/>
-          <w:sz w:val="32"/>
-          <w:szCs w:val="32"/>
-          <w:lang w:val="en-US"/>
-        </w:rPr>
-      </w:pPr>
-    </w:p>
-    <w:p>
-      <w:pPr>
         <w:pStyle w:val="TitulosTesis"/>
       </w:pPr>
-      <w:bookmarkStart w:id="7" w:name="_Toc302073940"/>
+      <w:bookmarkStart w:id="7" w:name="_Toc302406427"/>
       <w:r>
         <w:t>Chapter 1</w:t>
       </w:r>
@@ -8892,7 +8884,7 @@
       <w:pPr>
         <w:pStyle w:val="TitulosTesis"/>
       </w:pPr>
-      <w:bookmarkStart w:id="8" w:name="_Toc302073941"/>
+      <w:bookmarkStart w:id="8" w:name="_Toc302406428"/>
       <w:r>
         <w:t>INTRODUCTION</w:t>
       </w:r>
@@ -9078,7 +9070,7 @@
       <w:pPr>
         <w:pStyle w:val="Sub16"/>
       </w:pPr>
-      <w:bookmarkStart w:id="9" w:name="_Toc302073942"/>
+      <w:bookmarkStart w:id="9" w:name="_Toc302406429"/>
       <w:r>
         <w:t xml:space="preserve">1.1 </w:t>
       </w:r>
@@ -9330,7 +9322,7 @@
       <w:pPr>
         <w:pStyle w:val="Sub16"/>
       </w:pPr>
-      <w:bookmarkStart w:id="10" w:name="_Toc302073943"/>
+      <w:bookmarkStart w:id="10" w:name="_Toc302406430"/>
       <w:r>
         <w:t>1.2. Information Retrieval Evaluation</w:t>
       </w:r>
@@ -9379,7 +9371,7 @@
       <w:pPr>
         <w:pStyle w:val="Subtitulos14"/>
       </w:pPr>
-      <w:bookmarkStart w:id="11" w:name="_Toc302073944"/>
+      <w:bookmarkStart w:id="11" w:name="_Toc302406431"/>
       <w:r>
         <w:t>1.2.1 Early Work in Text Information Retrieval Evaluation</w:t>
       </w:r>
@@ -9715,7 +9707,7 @@
       <w:pPr>
         <w:pStyle w:val="Subtitulos14"/>
       </w:pPr>
-      <w:bookmarkStart w:id="12" w:name="_Toc302073945"/>
+      <w:bookmarkStart w:id="12" w:name="_Toc302406432"/>
       <w:r>
         <w:t>1.2.2 Early Work in Music Information Retrieval Evaluation</w:t>
       </w:r>
@@ -10379,7 +10371,7 @@
       <w:pPr>
         <w:pStyle w:val="Sub16"/>
       </w:pPr>
-      <w:bookmarkStart w:id="14" w:name="_Toc302073946"/>
+      <w:bookmarkStart w:id="14" w:name="_Toc302406433"/>
       <w:r>
         <w:t>1.3. Audio Music Similarity</w:t>
       </w:r>
@@ -10453,7 +10445,7 @@
       <w:pPr>
         <w:pStyle w:val="Sub16"/>
       </w:pPr>
-      <w:bookmarkStart w:id="15" w:name="_Toc302073947"/>
+      <w:bookmarkStart w:id="15" w:name="_Toc302406434"/>
       <w:r>
         <w:t>1.4 Importance of Evaluation in Music Information and Retrieval and Motivation</w:t>
       </w:r>
@@ -10739,21 +10731,23 @@
       <w:pPr>
         <w:pStyle w:val="TitulosTesis"/>
       </w:pPr>
-      <w:bookmarkStart w:id="16" w:name="_Toc302073948"/>
+      <w:bookmarkStart w:id="16" w:name="_Toc302405237"/>
+      <w:bookmarkStart w:id="17" w:name="_Toc302406435"/>
       <w:r>
         <w:t>Chapter 2</w:t>
       </w:r>
       <w:bookmarkEnd w:id="16"/>
+      <w:bookmarkEnd w:id="17"/>
     </w:p>
     <w:p>
       <w:pPr>
         <w:pStyle w:val="TitulosTesis"/>
       </w:pPr>
-      <w:bookmarkStart w:id="17" w:name="_Toc302073949"/>
+      <w:bookmarkStart w:id="18" w:name="_Toc302406436"/>
       <w:r>
         <w:t>STATE OF THE ART</w:t>
       </w:r>
-      <w:bookmarkEnd w:id="17"/>
+      <w:bookmarkEnd w:id="18"/>
     </w:p>
     <w:p>
       <w:pPr>
@@ -10787,11 +10781,11 @@
       <w:pPr>
         <w:pStyle w:val="Sub16"/>
       </w:pPr>
-      <w:bookmarkStart w:id="18" w:name="_Toc302073950"/>
+      <w:bookmarkStart w:id="19" w:name="_Toc302406437"/>
       <w:r>
         <w:t>2.1 MIREX Evaluation Process</w:t>
       </w:r>
-      <w:bookmarkEnd w:id="18"/>
+      <w:bookmarkEnd w:id="19"/>
       <w:r>
         <w:t xml:space="preserve"> </w:t>
       </w:r>
@@ -10805,11 +10799,11 @@
       <w:pPr>
         <w:pStyle w:val="Subtitulos14"/>
       </w:pPr>
-      <w:bookmarkStart w:id="19" w:name="_Toc302073951"/>
+      <w:bookmarkStart w:id="20" w:name="_Toc302406438"/>
       <w:r>
         <w:t>2.1.1 The Cranfield Paradigm</w:t>
       </w:r>
-      <w:bookmarkEnd w:id="19"/>
+      <w:bookmarkEnd w:id="20"/>
       <w:r>
         <w:t xml:space="preserve"> </w:t>
       </w:r>
@@ -11120,11 +11114,11 @@
       <w:pPr>
         <w:pStyle w:val="Subtitulos14"/>
       </w:pPr>
-      <w:bookmarkStart w:id="20" w:name="_Toc302073952"/>
+      <w:bookmarkStart w:id="21" w:name="_Toc302406439"/>
       <w:r>
         <w:t>2.1.2. MIREX Evaluation in Audio Music Similarity</w:t>
       </w:r>
-      <w:bookmarkEnd w:id="20"/>
+      <w:bookmarkEnd w:id="21"/>
       <w:r>
         <w:t xml:space="preserve"> </w:t>
       </w:r>
@@ -11777,11 +11771,11 @@
       <w:pPr>
         <w:pStyle w:val="Sub16"/>
       </w:pPr>
-      <w:bookmarkStart w:id="21" w:name="_Toc302073953"/>
+      <w:bookmarkStart w:id="22" w:name="_Toc302406440"/>
       <w:r>
         <w:t>2.2 Validity, Reliability and Effectiveness</w:t>
       </w:r>
-      <w:bookmarkEnd w:id="21"/>
+      <w:bookmarkEnd w:id="22"/>
       <w:r>
         <w:t xml:space="preserve"> </w:t>
       </w:r>
@@ -15569,11 +15563,11 @@
       <w:pPr>
         <w:pStyle w:val="TabCen"/>
       </w:pPr>
-      <w:bookmarkStart w:id="22" w:name="_Toc302079368"/>
+      <w:bookmarkStart w:id="23" w:name="_Toc302406687"/>
       <w:r>
         <w:t>Table 1. Output-based features</w:t>
       </w:r>
-      <w:bookmarkEnd w:id="22"/>
+      <w:bookmarkEnd w:id="23"/>
     </w:p>
     <w:p>
       <w:pPr>
@@ -16927,12 +16921,12 @@
       <w:pPr>
         <w:pStyle w:val="TabCen"/>
       </w:pPr>
-      <w:bookmarkStart w:id="23" w:name="_Toc302079369"/>
+      <w:bookmarkStart w:id="24" w:name="_Toc302406688"/>
       <w:r>
         <w:t>Table 2. Judgment-based features  </w:t>
       </w:r>
-      <w:bookmarkEnd w:id="23"/>
+      <w:bookmarkEnd w:id="24"/>
     </w:p>
     <w:p>
       <w:pPr>
@@ -17693,11 +17687,11 @@
       <w:pPr>
         <w:pStyle w:val="TabCen"/>
       </w:pPr>
-      <w:bookmarkStart w:id="24" w:name="_Toc302079370"/>
+      <w:bookmarkStart w:id="25" w:name="_Toc302406689"/>
       <w:r>
         <w:t>Table 3. Features for the two models</w:t>
       </w:r>
-      <w:bookmarkEnd w:id="24"/>
+      <w:bookmarkEnd w:id="25"/>
     </w:p>
     <w:p>
       <w:pPr>
@@ -18113,7 +18107,7 @@
       <w:pPr>
         <w:pStyle w:val="TabJust"/>
       </w:pPr>
-      <w:bookmarkStart w:id="25" w:name="_Toc302079371"/>
+      <w:bookmarkStart w:id="26" w:name="_Toc302406690"/>
       <w:r>
         <w:t xml:space="preserve">Table 4. Likehood-ratio Chi-squared </w:t>
       </w:r>
@@ -18147,7 +18141,7 @@
       <w:r>
         <w:t>Adapted from (Julián Urbano, 2013)</w:t>
       </w:r>
-      <w:bookmarkEnd w:id="25"/>
+      <w:bookmarkEnd w:id="26"/>
       <w:r>
         <w:t xml:space="preserve"> </w:t>
       </w:r>
@@ -18571,7 +18565,7 @@
       <w:pPr>
         <w:pStyle w:val="FigJust"/>
       </w:pPr>
-      <w:bookmarkStart w:id="26" w:name="_Toc302076396"/>
+      <w:bookmarkStart w:id="27" w:name="_Toc302076396"/>
       <w:r>
         <w:t>Fig 2</w:t>
       </w:r>
@@ -18593,7 +18587,7 @@
       <w:r>
         <w:t>, 2013)</w:t>
       </w:r>
-      <w:bookmarkEnd w:id="26"/>
+      <w:bookmarkEnd w:id="27"/>
       <w:r>
         <w:t xml:space="preserve"> </w:t>
       </w:r>
@@ -18785,11 +18779,11 @@
       <w:pPr>
         <w:pStyle w:val="TitulosTesis"/>
       </w:pPr>
-      <w:bookmarkStart w:id="27" w:name="_Toc302073954"/>
+      <w:bookmarkStart w:id="28" w:name="_Toc302406441"/>
       <w:r>
         <w:t>Chapter 3</w:t>
       </w:r>
-      <w:bookmarkEnd w:id="27"/>
+      <w:bookmarkEnd w:id="28"/>
       <w:r>
         <w:t xml:space="preserve"> </w:t>
       </w:r>
@@ -18798,11 +18792,11 @@
       <w:pPr>
         <w:pStyle w:val="TitulosTesis"/>
       </w:pPr>
-      <w:bookmarkStart w:id="28" w:name="_Toc302073955"/>
+      <w:bookmarkStart w:id="29" w:name="_Toc302406442"/>
       <w:r>
         <w:t>IMPROVING THE ESTIMATION OF RELEVANCE</w:t>
       </w:r>
-      <w:bookmarkEnd w:id="28"/>
+      <w:bookmarkEnd w:id="29"/>
       <w:r>
         <w:t xml:space="preserve"> </w:t>
       </w:r>
@@ -19221,14 +19215,14 @@
       <w:pPr>
         <w:pStyle w:val="Subtitulos14"/>
       </w:pPr>
-      <w:bookmarkStart w:id="29" w:name="_Toc302073956"/>
+      <w:bookmarkStart w:id="30" w:name="_Toc302406443"/>
       <w:r>
         <w:t>1. Using others configurations of Ordi</w:t>
       </w:r>
       <w:r>
         <w:t>nal Logistic Regression models</w:t>
       </w:r>
-      <w:bookmarkEnd w:id="29"/>
+      <w:bookmarkEnd w:id="30"/>
     </w:p>
     <w:p>
       <w:pPr>
@@ -19402,7 +19396,7 @@
       <w:pPr>
         <w:pStyle w:val="TabJust"/>
       </w:pPr>
-      <w:bookmarkStart w:id="30" w:name="_Toc302079372"/>
+      <w:bookmarkStart w:id="31" w:name="_Toc302406691"/>
       <w:r>
         <w:t>Table 5. Implementation of rms and MASS packages for Ordinal Logistic Regression in R</w:t>
       </w:r>
@@ -19459,7 +19453,7 @@
       <w:r>
         <w:t>.</w:t>
       </w:r>
-      <w:bookmarkEnd w:id="30"/>
+      <w:bookmarkEnd w:id="31"/>
       <w:r>
         <w:t xml:space="preserve"> </w:t>
       </w:r>
@@ -19889,7 +19883,7 @@
       <w:pPr>
         <w:pStyle w:val="Subtitulos14"/>
       </w:pPr>
-      <w:bookmarkStart w:id="31" w:name="_Toc302073957"/>
+      <w:bookmarkStart w:id="32" w:name="_Toc302406444"/>
       <w:r>
         <w:t xml:space="preserve">2. </w:t>
       </w:r>
@@ -19899,7 +19893,7 @@
       <w:r>
         <w:t>istic models in order to obtain better results</w:t>
       </w:r>
-      <w:bookmarkEnd w:id="31"/>
+      <w:bookmarkEnd w:id="32"/>
     </w:p>
     <w:p>
       <w:pPr>
@@ -20030,7 +20024,7 @@
       <w:pPr>
         <w:pStyle w:val="TabJust"/>
       </w:pPr>
-      <w:bookmarkStart w:id="32" w:name="_Toc302079373"/>
+      <w:bookmarkStart w:id="33" w:name="_Toc302406692"/>
       <w:r>
         <w:t xml:space="preserve">Table 6. Implementation of Logit and Probit </w:t>
       </w:r>
@@ -20085,7 +20079,7 @@
       <w:r>
         <w:t xml:space="preserve"> the values obtained from (Urbano, 2013).</w:t>
       </w:r>
-      <w:bookmarkEnd w:id="32"/>
+      <w:bookmarkEnd w:id="33"/>
     </w:p>
     <w:p>
       <w:pPr>
@@ -20273,7 +20267,7 @@
       <w:pPr>
         <w:pStyle w:val="TabJust"/>
       </w:pPr>
-      <w:bookmarkStart w:id="33" w:name="_Toc302079374"/>
+      <w:bookmarkStart w:id="34" w:name="_Toc302406693"/>
       <w:r>
         <w:t>Table 7. Implementation of Multinomial Linear Regression Columns Ant. R</w:t>
       </w:r>
@@ -20289,7 +20283,7 @@
       <w:r>
         <w:t xml:space="preserve"> Ant. represents the values obtained from (Urbano, 2013).</w:t>
       </w:r>
-      <w:bookmarkEnd w:id="33"/>
+      <w:bookmarkEnd w:id="34"/>
       <w:r>
         <w:t xml:space="preserve"> </w:t>
       </w:r>
@@ -20490,7 +20484,7 @@
       <w:pPr>
         <w:pStyle w:val="Subtitulos14"/>
       </w:pPr>
-      <w:bookmarkStart w:id="34" w:name="_Toc302073958"/>
+      <w:bookmarkStart w:id="35" w:name="_Toc302406445"/>
       <w:r>
         <w:t>3. Improving</w:t>
       </w:r>
@@ -20506,7 +20500,7 @@
       <w:r>
         <w:t>attributes</w:t>
       </w:r>
-      <w:bookmarkEnd w:id="34"/>
+      <w:bookmarkEnd w:id="35"/>
       <w:r>
         <w:t xml:space="preserve"> </w:t>
       </w:r>
@@ -23914,11 +23908,10 @@
       <w:pPr>
         <w:pStyle w:val="TabCen"/>
       </w:pPr>
-      <w:bookmarkStart w:id="35" w:name="_Toc302079375"/>
+      <w:bookmarkStart w:id="36" w:name="_Toc302406694"/>
       <w:r>
         <w:t xml:space="preserve">Table 8. Implementation of backward elimination of predictors for </w:t>
       </w:r>
-      <w:bookmarkEnd w:id="35"/>
       <w:r>
         <w:t>M</w:t>
       </w:r>
@@ -23928,6 +23921,7 @@
         </w:rPr>
         <w:t>out.</w:t>
       </w:r>
+      <w:bookmarkEnd w:id="36"/>
     </w:p>
     <w:p>
       <w:pPr>
@@ -23989,7 +23983,7 @@
       <w:pPr>
         <w:pStyle w:val="Subtitulos14"/>
       </w:pPr>
-      <w:bookmarkStart w:id="36" w:name="_Toc302073959"/>
+      <w:bookmarkStart w:id="37" w:name="_Toc302406446"/>
       <w:r>
         <w:t>4. Implementing</w:t>
       </w:r>
@@ -24005,7 +23999,7 @@
       <w:r>
         <w:t>attributes</w:t>
       </w:r>
-      <w:bookmarkEnd w:id="36"/>
+      <w:bookmarkEnd w:id="37"/>
     </w:p>
     <w:p>
       <w:pPr>
@@ -24024,9 +24018,11 @@
       <w:r>
         <w:t xml:space="preserve"> </w:t>
       </w:r>
+      <w:bookmarkStart w:id="38" w:name="_Toc302406447"/>
       <w:r>
         <w:t>Cluster of Genres</w:t>
       </w:r>
+      <w:bookmarkEnd w:id="38"/>
     </w:p>
     <w:p>
       <w:pPr>
@@ -25009,7 +25005,7 @@
       <w:pPr>
         <w:pStyle w:val="TabCen"/>
       </w:pPr>
-      <w:bookmarkStart w:id="37" w:name="_Toc302079376"/>
+      <w:bookmarkStart w:id="39" w:name="_Toc302406695"/>
       <w:r>
         <w:t xml:space="preserve">Table 9. Proposed clustering of genres </w:t>
       </w:r>
@@ -25019,10 +25015,10 @@
       <w:r>
         <w:t xml:space="preserve"> MIREX</w:t>
       </w:r>
-      <w:bookmarkEnd w:id="37"/>
       <w:r>
         <w:t>’s data.</w:t>
       </w:r>
+      <w:bookmarkEnd w:id="39"/>
     </w:p>
     <w:p>
       <w:pPr>
@@ -28453,11 +28449,11 @@
       <w:pPr>
         <w:pStyle w:val="TabCen"/>
       </w:pPr>
-      <w:bookmarkStart w:id="38" w:name="_Toc302079377"/>
+      <w:bookmarkStart w:id="40" w:name="_Toc302406696"/>
       <w:r>
         <w:t>Table 10. Implementation of a new attribute into a Logistic Regression Model.</w:t>
       </w:r>
-      <w:bookmarkEnd w:id="38"/>
+      <w:bookmarkEnd w:id="40"/>
     </w:p>
     <w:p>
       <w:pPr>
@@ -28750,6 +28746,7 @@
       <w:r>
         <w:t xml:space="preserve"> </w:t>
       </w:r>
+      <w:bookmarkStart w:id="41" w:name="_Toc302406448"/>
       <w:r>
         <w:t xml:space="preserve">Using </w:t>
       </w:r>
@@ -28757,7 +28754,11 @@
         <w:t xml:space="preserve">the </w:t>
       </w:r>
       <w:r>
-        <w:t xml:space="preserve">distances’ media of similarity between genres </w:t>
+        <w:t>distances’ media of similarity between genres</w:t>
+      </w:r>
+      <w:bookmarkEnd w:id="41"/>
+      <w:r>
+        <w:t xml:space="preserve"> </w:t>
       </w:r>
     </w:p>
     <w:p>
@@ -30799,7 +30800,7 @@
       <w:pPr>
         <w:pStyle w:val="TabCen"/>
       </w:pPr>
-      <w:bookmarkStart w:id="39" w:name="_Toc302079378"/>
+      <w:bookmarkStart w:id="42" w:name="_Toc302406697"/>
       <w:r>
         <w:t xml:space="preserve">Table 11. Media of distances between genres of </w:t>
       </w:r>
@@ -30809,7 +30810,7 @@
       <w:r>
         <w:t>songs.</w:t>
       </w:r>
-      <w:bookmarkEnd w:id="39"/>
+      <w:bookmarkEnd w:id="42"/>
     </w:p>
     <w:p>
       <w:pPr>
@@ -35139,7 +35140,7 @@
       <w:pPr>
         <w:pStyle w:val="TabJust"/>
       </w:pPr>
-      <w:bookmarkStart w:id="40" w:name="_Toc302079379"/>
+      <w:bookmarkStart w:id="43" w:name="_Toc302406698"/>
       <w:r>
         <w:t>Table 12. Implementation of distance as attributes into a Logistic Regression Model.</w:t>
       </w:r>
@@ -35230,7 +35231,7 @@
       <w:r>
         <w:t xml:space="preserve"> with no genre clustering presents the values without this clustering, using the genres from the original data.</w:t>
       </w:r>
-      <w:bookmarkEnd w:id="40"/>
+      <w:bookmarkEnd w:id="43"/>
     </w:p>
     <w:p>
       <w:pPr>
@@ -35622,18 +35623,18 @@
     <w:p>
       <w:pPr>
         <w:pStyle w:val="Subtitulos14"/>
-        <w:numPr>
-          <w:ilvl w:val="0"/>
-          <w:numId w:val="2"/>
-        </w:numPr>
-        <w:ind w:left="426" w:hanging="426"/>
-      </w:pPr>
+      </w:pPr>
+      <w:bookmarkStart w:id="44" w:name="_Toc302406449"/>
+      <w:r>
+        <w:t xml:space="preserve">5. </w:t>
+      </w:r>
       <w:r>
         <w:t xml:space="preserve">Using metadata </w:t>
       </w:r>
       <w:r>
         <w:t>to obtain new features</w:t>
       </w:r>
+      <w:bookmarkEnd w:id="44"/>
     </w:p>
     <w:p>
       <w:pPr>
@@ -35645,512 +35646,3081 @@
     </w:p>
     <w:p>
       <w:pPr>
+        <w:spacing w:line="360" w:lineRule="auto"/>
+        <w:jc w:val="both"/>
+        <w:rPr>
+          <w:rFonts w:ascii="Arial" w:hAnsi="Arial" w:cs="Arial"/>
+        </w:rPr>
+      </w:pPr>
+      <w:bookmarkStart w:id="45" w:name="_Toc302405252"/>
+      <w:r>
+        <w:rPr>
+          <w:rFonts w:ascii="Arial" w:hAnsi="Arial" w:cs="Arial"/>
+        </w:rPr>
+        <w:t xml:space="preserve">After obtaining good results when treating information with genres, something similar using </w:t>
+      </w:r>
+      <w:r>
+        <w:rPr>
+          <w:rFonts w:ascii="Arial" w:hAnsi="Arial" w:cs="Arial"/>
+        </w:rPr>
+        <w:t xml:space="preserve">this time information related to artist was performed.   With the restriction that neither the query, nor the </w:t>
+      </w:r>
+      <w:r>
+        <w:rPr>
+          <w:rFonts w:ascii="Arial" w:hAnsi="Arial" w:cs="Arial"/>
+        </w:rPr>
+        <w:t>document can belong to the same artist, any similarity’s media measurement can be calculated</w:t>
+      </w:r>
+      <w:r>
+        <w:rPr>
+          <w:rFonts w:ascii="Arial" w:hAnsi="Arial" w:cs="Arial"/>
+        </w:rPr>
+        <w:t xml:space="preserve"> from the data from MIREX; </w:t>
+      </w:r>
+      <w:r>
+        <w:rPr>
+          <w:rFonts w:ascii="Arial" w:hAnsi="Arial" w:cs="Arial"/>
+        </w:rPr>
+        <w:t xml:space="preserve">for this reason, </w:t>
+      </w:r>
+      <w:r>
+        <w:rPr>
+          <w:rFonts w:ascii="Arial" w:hAnsi="Arial" w:cs="Arial"/>
+        </w:rPr>
+        <w:t xml:space="preserve">the </w:t>
+      </w:r>
+      <w:r>
+        <w:rPr>
+          <w:rFonts w:ascii="Arial" w:hAnsi="Arial" w:cs="Arial"/>
+        </w:rPr>
+        <w:t xml:space="preserve">use of an external source was necessary.  The idea is to contrast the information provided from metadata </w:t>
+      </w:r>
+      <w:r>
+        <w:rPr>
+          <w:rFonts w:ascii="Arial" w:hAnsi="Arial" w:cs="Arial"/>
+        </w:rPr>
+        <w:t>of MIREX</w:t>
+      </w:r>
+      <w:r>
+        <w:rPr>
+          <w:rFonts w:ascii="Arial" w:hAnsi="Arial" w:cs="Arial"/>
+        </w:rPr>
+        <w:t xml:space="preserve"> along with </w:t>
+      </w:r>
+      <w:r>
+        <w:rPr>
+          <w:rFonts w:ascii="Arial" w:hAnsi="Arial" w:cs="Arial"/>
+        </w:rPr>
+        <w:t xml:space="preserve">information from an </w:t>
+      </w:r>
+      <w:r>
+        <w:rPr>
+          <w:rFonts w:ascii="Arial" w:hAnsi="Arial" w:cs="Arial"/>
+        </w:rPr>
+        <w:t>Internet</w:t>
+      </w:r>
+      <w:r>
+        <w:rPr>
+          <w:rFonts w:ascii="Arial" w:hAnsi="Arial" w:cs="Arial"/>
+        </w:rPr>
+        <w:t xml:space="preserve"> database, for instance, in order to look for similarity between </w:t>
+      </w:r>
+      <w:r>
+        <w:rPr>
+          <w:rFonts w:ascii="Arial" w:hAnsi="Arial" w:cs="Arial"/>
+        </w:rPr>
+        <w:t>artists</w:t>
+      </w:r>
+      <w:r>
+        <w:rPr>
+          <w:rFonts w:ascii="Arial" w:hAnsi="Arial" w:cs="Arial"/>
+        </w:rPr>
+        <w:t>.</w:t>
+      </w:r>
+      <w:r>
+        <w:rPr>
+          <w:rFonts w:ascii="Arial" w:hAnsi="Arial" w:cs="Arial"/>
+        </w:rPr>
+        <w:t xml:space="preserve">  The metadata file provided contained information of track artist, album artist and genre.  Then several steps were followed:</w:t>
+      </w:r>
+      <w:bookmarkEnd w:id="45"/>
+    </w:p>
+    <w:p>
+      <w:pPr>
+        <w:spacing w:line="360" w:lineRule="auto"/>
+        <w:jc w:val="both"/>
+        <w:rPr>
+          <w:rFonts w:ascii="Arial" w:hAnsi="Arial" w:cs="Arial"/>
+        </w:rPr>
+      </w:pPr>
+    </w:p>
+    <w:p>
+      <w:pPr>
+        <w:spacing w:line="360" w:lineRule="auto"/>
+        <w:jc w:val="both"/>
+        <w:rPr>
+          <w:rFonts w:ascii="Arial" w:hAnsi="Arial" w:cs="Arial"/>
+        </w:rPr>
+      </w:pPr>
+      <w:bookmarkStart w:id="46" w:name="_Toc302405253"/>
+      <w:r>
+        <w:rPr>
+          <w:rFonts w:ascii="Arial" w:hAnsi="Arial" w:cs="Arial"/>
+        </w:rPr>
+        <w:t xml:space="preserve">1. </w:t>
+      </w:r>
+      <w:r>
+        <w:rPr>
+          <w:rFonts w:ascii="Arial" w:hAnsi="Arial" w:cs="Arial"/>
+        </w:rPr>
+        <w:t xml:space="preserve">The selected </w:t>
+      </w:r>
+      <w:r>
+        <w:rPr>
+          <w:rFonts w:ascii="Arial" w:hAnsi="Arial" w:cs="Arial"/>
+        </w:rPr>
+        <w:t>Internet</w:t>
+      </w:r>
+      <w:r>
+        <w:rPr>
+          <w:rFonts w:ascii="Arial" w:hAnsi="Arial" w:cs="Arial"/>
+        </w:rPr>
+        <w:t xml:space="preserve"> database was Echo </w:t>
+      </w:r>
+      <w:r>
+        <w:rPr>
+          <w:rFonts w:ascii="Arial" w:hAnsi="Arial" w:cs="Arial"/>
+        </w:rPr>
+        <w:t>Nest</w:t>
+      </w:r>
+      <w:r>
+        <w:rPr>
+          <w:rStyle w:val="Refdenotaalpie"/>
+          <w:rFonts w:ascii="Arial" w:hAnsi="Arial" w:cs="Arial"/>
+          <w:b/>
+        </w:rPr>
+        <w:footnoteReference w:id="9"/>
+      </w:r>
+      <w:r>
+        <w:rPr>
+          <w:rFonts w:ascii="Arial" w:hAnsi="Arial" w:cs="Arial"/>
+        </w:rPr>
+        <w:t xml:space="preserve"> because it allows the access</w:t>
+      </w:r>
+      <w:r>
+        <w:rPr>
+          <w:rFonts w:ascii="Arial" w:hAnsi="Arial" w:cs="Arial"/>
+        </w:rPr>
+        <w:t xml:space="preserve"> to billion of data points about music from media and mobile companies like </w:t>
+      </w:r>
+      <w:r>
+        <w:rPr>
+          <w:rFonts w:ascii="Arial" w:hAnsi="Arial" w:cs="Arial"/>
+          <w:color w:val="101316"/>
+        </w:rPr>
+        <w:t xml:space="preserve">(MTV, </w:t>
+      </w:r>
+      <w:r>
+        <w:rPr>
+          <w:rFonts w:ascii="Arial" w:hAnsi="Arial" w:cs="Arial"/>
+          <w:color w:val="101316"/>
+        </w:rPr>
+        <w:t xml:space="preserve">BBC, MOG, Pocket Hipster, </w:t>
+      </w:r>
+      <w:r>
+        <w:rPr>
+          <w:rFonts w:ascii="Arial" w:hAnsi="Arial" w:cs="Arial"/>
+          <w:color w:val="101316"/>
+        </w:rPr>
+        <w:t>etc.</w:t>
+      </w:r>
+      <w:r>
+        <w:rPr>
+          <w:rFonts w:ascii="Arial" w:hAnsi="Arial" w:cs="Arial"/>
+          <w:color w:val="101316"/>
+        </w:rPr>
+        <w:t>)</w:t>
+      </w:r>
+      <w:r>
+        <w:rPr>
+          <w:rFonts w:ascii="Arial" w:hAnsi="Arial" w:cs="Arial"/>
+          <w:color w:val="101316"/>
+        </w:rPr>
+        <w:t xml:space="preserve">. </w:t>
+      </w:r>
+      <w:r>
+        <w:rPr>
+          <w:rFonts w:ascii="Arial" w:hAnsi="Arial" w:cs="Arial"/>
+          <w:color w:val="101316"/>
+        </w:rPr>
+        <w:t xml:space="preserve"> </w:t>
+      </w:r>
+      <w:r>
+        <w:rPr>
+          <w:rFonts w:ascii="Arial" w:hAnsi="Arial" w:cs="Arial"/>
+          <w:color w:val="101316"/>
+        </w:rPr>
+        <w:t>Its API</w:t>
+      </w:r>
+      <w:r>
+        <w:rPr>
+          <w:rFonts w:ascii="Arial" w:hAnsi="Arial" w:cs="Arial"/>
+          <w:color w:val="101316"/>
+        </w:rPr>
+        <w:t xml:space="preserve"> </w:t>
+      </w:r>
+      <w:r>
+        <w:rPr>
+          <w:rStyle w:val="Refdenotaalpie"/>
+          <w:rFonts w:ascii="Arial" w:hAnsi="Arial" w:cs="Arial"/>
+          <w:b/>
+          <w:color w:val="101316"/>
+        </w:rPr>
+        <w:footnoteReference w:id="10"/>
+      </w:r>
+      <w:r>
+        <w:rPr>
+          <w:rFonts w:ascii="Arial" w:hAnsi="Arial" w:cs="Arial"/>
+          <w:color w:val="101316"/>
+        </w:rPr>
+        <w:t xml:space="preserve"> </w:t>
+      </w:r>
+      <w:r>
+        <w:rPr>
+          <w:rFonts w:ascii="Arial" w:hAnsi="Arial" w:cs="Arial"/>
+        </w:rPr>
+        <w:t>provides methods to return</w:t>
+      </w:r>
+      <w:r>
+        <w:rPr>
+          <w:rFonts w:ascii="Arial" w:hAnsi="Arial" w:cs="Arial"/>
+        </w:rPr>
+        <w:t xml:space="preserve"> a wide range of data about many </w:t>
+      </w:r>
+      <w:r>
+        <w:rPr>
+          <w:rFonts w:ascii="Arial" w:hAnsi="Arial" w:cs="Arial"/>
+        </w:rPr>
+        <w:t>artist</w:t>
+      </w:r>
+      <w:r>
+        <w:rPr>
+          <w:rFonts w:ascii="Arial" w:hAnsi="Arial" w:cs="Arial"/>
+        </w:rPr>
+        <w:t>s</w:t>
+      </w:r>
+      <w:r>
+        <w:rPr>
+          <w:rFonts w:ascii="Arial" w:hAnsi="Arial" w:cs="Arial"/>
+        </w:rPr>
+        <w:t>; for the particular case, similarity information.</w:t>
+      </w:r>
+      <w:bookmarkEnd w:id="46"/>
+      <w:r>
+        <w:rPr>
+          <w:rFonts w:ascii="Arial" w:hAnsi="Arial" w:cs="Arial"/>
+        </w:rPr>
+        <w:t xml:space="preserve"> </w:t>
+      </w:r>
+    </w:p>
+    <w:p>
+      <w:pPr>
+        <w:spacing w:line="360" w:lineRule="auto"/>
+        <w:jc w:val="both"/>
+        <w:rPr>
+          <w:rFonts w:ascii="Arial" w:hAnsi="Arial" w:cs="Arial"/>
+        </w:rPr>
+      </w:pPr>
+      <w:bookmarkStart w:id="47" w:name="_Toc302405254"/>
+    </w:p>
+    <w:p>
+      <w:pPr>
+        <w:spacing w:line="360" w:lineRule="auto"/>
+        <w:jc w:val="both"/>
+        <w:rPr>
+          <w:rFonts w:ascii="Arial" w:hAnsi="Arial" w:cs="Arial"/>
+          <w:color w:val="101316"/>
+        </w:rPr>
+      </w:pPr>
+      <w:r>
+        <w:rPr>
+          <w:rFonts w:ascii="Arial" w:hAnsi="Arial" w:cs="Arial"/>
+        </w:rPr>
+        <w:t xml:space="preserve">2. </w:t>
+      </w:r>
+      <w:r>
+        <w:rPr>
+          <w:rFonts w:ascii="Arial" w:hAnsi="Arial" w:cs="Arial"/>
+        </w:rPr>
+        <w:t xml:space="preserve">Then, setting the API and </w:t>
+      </w:r>
+      <w:r>
+        <w:rPr>
+          <w:rFonts w:ascii="Arial" w:hAnsi="Arial" w:cs="Arial"/>
+          <w:color w:val="101316"/>
+        </w:rPr>
+        <w:t>c</w:t>
+      </w:r>
+      <w:r>
+        <w:rPr>
+          <w:rFonts w:ascii="Arial" w:hAnsi="Arial" w:cs="Arial"/>
+          <w:color w:val="101316"/>
+        </w:rPr>
+        <w:t xml:space="preserve">oding with </w:t>
+      </w:r>
+      <w:r>
+        <w:rPr>
+          <w:rFonts w:ascii="Arial" w:hAnsi="Arial" w:cs="Arial"/>
+          <w:color w:val="101316"/>
+        </w:rPr>
+        <w:t>Phyton</w:t>
+      </w:r>
+      <w:r>
+        <w:rPr>
+          <w:rStyle w:val="Refdenotaalpie"/>
+          <w:rFonts w:ascii="Arial" w:hAnsi="Arial" w:cs="Arial"/>
+          <w:b/>
+          <w:color w:val="101316"/>
+        </w:rPr>
+        <w:footnoteReference w:id="11"/>
+      </w:r>
+      <w:r>
+        <w:rPr>
+          <w:rFonts w:ascii="Arial" w:hAnsi="Arial" w:cs="Arial"/>
+          <w:color w:val="101316"/>
+        </w:rPr>
+        <w:t xml:space="preserve"> in order </w:t>
+      </w:r>
+      <w:r>
+        <w:rPr>
+          <w:rFonts w:ascii="Arial" w:hAnsi="Arial" w:cs="Arial"/>
+          <w:color w:val="101316"/>
+        </w:rPr>
+        <w:t xml:space="preserve">to compare information from the Metadata file versus those </w:t>
+      </w:r>
+      <w:r>
+        <w:rPr>
+          <w:rFonts w:ascii="Arial" w:hAnsi="Arial" w:cs="Arial"/>
+          <w:color w:val="101316"/>
+        </w:rPr>
+        <w:t>artists</w:t>
+      </w:r>
+      <w:r>
+        <w:rPr>
+          <w:rFonts w:ascii="Arial" w:hAnsi="Arial" w:cs="Arial"/>
+          <w:color w:val="101316"/>
+        </w:rPr>
+        <w:t xml:space="preserve"> that exist </w:t>
+      </w:r>
+      <w:r>
+        <w:rPr>
+          <w:rFonts w:ascii="Arial" w:hAnsi="Arial" w:cs="Arial"/>
+          <w:color w:val="101316"/>
+        </w:rPr>
+        <w:t>in Echo</w:t>
+      </w:r>
+      <w:r>
+        <w:rPr>
+          <w:rFonts w:ascii="Arial" w:hAnsi="Arial" w:cs="Arial"/>
+          <w:color w:val="101316"/>
+        </w:rPr>
+        <w:t xml:space="preserve"> Nest, the result was </w:t>
+      </w:r>
+      <w:r>
+        <w:rPr>
+          <w:rFonts w:ascii="Arial" w:hAnsi="Arial" w:cs="Arial"/>
+          <w:color w:val="101316"/>
+        </w:rPr>
+        <w:t xml:space="preserve">a </w:t>
+      </w:r>
+      <w:r>
+        <w:rPr>
+          <w:rFonts w:ascii="Arial" w:hAnsi="Arial" w:cs="Arial"/>
+          <w:color w:val="101316"/>
+        </w:rPr>
+        <w:t>data</w:t>
+      </w:r>
+      <w:r>
+        <w:rPr>
+          <w:rFonts w:ascii="Arial" w:hAnsi="Arial" w:cs="Arial"/>
+          <w:color w:val="101316"/>
+        </w:rPr>
+        <w:t>set</w:t>
+      </w:r>
+      <w:r>
+        <w:rPr>
+          <w:rFonts w:ascii="Arial" w:hAnsi="Arial" w:cs="Arial"/>
+          <w:color w:val="101316"/>
+        </w:rPr>
+        <w:t xml:space="preserve"> containing </w:t>
+      </w:r>
+      <w:r>
+        <w:rPr>
+          <w:rFonts w:ascii="Arial" w:hAnsi="Arial" w:cs="Arial"/>
+          <w:color w:val="101316"/>
+        </w:rPr>
+        <w:t xml:space="preserve">a list of </w:t>
+      </w:r>
+      <w:r>
+        <w:rPr>
+          <w:rFonts w:ascii="Arial" w:hAnsi="Arial" w:cs="Arial"/>
+          <w:color w:val="101316"/>
+        </w:rPr>
+        <w:t xml:space="preserve">artist </w:t>
+      </w:r>
+      <w:r>
+        <w:rPr>
+          <w:rFonts w:ascii="Arial" w:hAnsi="Arial" w:cs="Arial"/>
+          <w:color w:val="101316"/>
+        </w:rPr>
+        <w:t>similar</w:t>
+      </w:r>
+      <w:r>
+        <w:rPr>
+          <w:rFonts w:ascii="Arial" w:hAnsi="Arial" w:cs="Arial"/>
+          <w:color w:val="101316"/>
+        </w:rPr>
+        <w:t>ities</w:t>
+      </w:r>
+      <w:r>
+        <w:rPr>
+          <w:rFonts w:ascii="Arial" w:hAnsi="Arial" w:cs="Arial"/>
+          <w:color w:val="101316"/>
+        </w:rPr>
+        <w:t>.</w:t>
+      </w:r>
+      <w:bookmarkEnd w:id="47"/>
+    </w:p>
+    <w:p>
+      <w:pPr>
+        <w:spacing w:line="360" w:lineRule="auto"/>
+        <w:jc w:val="both"/>
+        <w:rPr>
+          <w:rFonts w:ascii="Arial" w:hAnsi="Arial" w:cs="Arial"/>
+          <w:color w:val="101316"/>
+        </w:rPr>
+      </w:pPr>
+      <w:bookmarkStart w:id="48" w:name="_Toc302405255"/>
+    </w:p>
+    <w:p>
+      <w:pPr>
+        <w:spacing w:line="360" w:lineRule="auto"/>
+        <w:jc w:val="both"/>
+        <w:rPr>
+          <w:rFonts w:ascii="Arial" w:hAnsi="Arial" w:cs="Arial"/>
+          <w:color w:val="101316"/>
+        </w:rPr>
+      </w:pPr>
+      <w:r>
+        <w:rPr>
+          <w:rFonts w:ascii="Arial" w:hAnsi="Arial" w:cs="Arial"/>
+          <w:color w:val="101316"/>
+        </w:rPr>
+        <w:t xml:space="preserve">3. </w:t>
+      </w:r>
+      <w:r>
+        <w:rPr>
+          <w:rFonts w:ascii="Arial" w:hAnsi="Arial" w:cs="Arial"/>
+          <w:color w:val="101316"/>
+        </w:rPr>
+        <w:t>Subsequent</w:t>
+      </w:r>
+      <w:r>
+        <w:rPr>
+          <w:rFonts w:ascii="Arial" w:hAnsi="Arial" w:cs="Arial"/>
+          <w:color w:val="101316"/>
+        </w:rPr>
+        <w:t xml:space="preserve">, this information was integrated with the data provided from MIREX </w:t>
+      </w:r>
+      <w:r>
+        <w:rPr>
+          <w:rFonts w:ascii="Arial" w:hAnsi="Arial" w:cs="Arial"/>
+          <w:color w:val="101316"/>
+        </w:rPr>
+        <w:t>and using</w:t>
+      </w:r>
+      <w:r>
+        <w:rPr>
+          <w:rFonts w:ascii="Arial" w:hAnsi="Arial" w:cs="Arial"/>
+          <w:color w:val="101316"/>
+        </w:rPr>
+        <w:t xml:space="preserve"> a new </w:t>
+      </w:r>
+      <w:r>
+        <w:rPr>
+          <w:rFonts w:ascii="Arial" w:hAnsi="Arial" w:cs="Arial"/>
+          <w:color w:val="101316"/>
+        </w:rPr>
+        <w:t>attribute called</w:t>
+      </w:r>
+      <w:r>
+        <w:rPr>
+          <w:rFonts w:ascii="Arial" w:hAnsi="Arial" w:cs="Arial"/>
+          <w:color w:val="101316"/>
+        </w:rPr>
+        <w:t xml:space="preserve"> </w:t>
+      </w:r>
+      <w:r>
+        <w:rPr>
+          <w:rFonts w:ascii="Arial" w:hAnsi="Arial" w:cs="Arial"/>
+          <w:i/>
+          <w:color w:val="101316"/>
+        </w:rPr>
+        <w:t>Similarity</w:t>
+      </w:r>
+      <w:r>
+        <w:rPr>
+          <w:rFonts w:ascii="Arial" w:hAnsi="Arial" w:cs="Arial"/>
+          <w:color w:val="101316"/>
+        </w:rPr>
+        <w:t>, new interactions of features for the regression models was tested.</w:t>
+      </w:r>
+      <w:bookmarkEnd w:id="48"/>
+      <w:r>
+        <w:rPr>
+          <w:rFonts w:ascii="Arial" w:hAnsi="Arial" w:cs="Arial"/>
+          <w:color w:val="101316"/>
+        </w:rPr>
+        <w:t xml:space="preserve">  </w:t>
+      </w:r>
+    </w:p>
+    <w:p>
+      <w:pPr>
+        <w:spacing w:line="360" w:lineRule="auto"/>
+        <w:jc w:val="both"/>
+        <w:rPr>
+          <w:rFonts w:ascii="Arial" w:hAnsi="Arial" w:cs="Arial"/>
+          <w:color w:val="101316"/>
+        </w:rPr>
+      </w:pPr>
+    </w:p>
+    <w:p>
+      <w:pPr>
+        <w:spacing w:line="360" w:lineRule="auto"/>
+        <w:jc w:val="both"/>
+        <w:rPr>
+          <w:rFonts w:ascii="Arial" w:hAnsi="Arial" w:cs="Arial"/>
+          <w:color w:val="101316"/>
+        </w:rPr>
+      </w:pPr>
+      <w:bookmarkStart w:id="49" w:name="_Toc302405256"/>
+      <w:r>
+        <w:rPr>
+          <w:rFonts w:ascii="Arial" w:hAnsi="Arial" w:cs="Arial"/>
+          <w:color w:val="101316"/>
+        </w:rPr>
+        <w:t>The obtained results did not improve the best scores already achieved.  Table 13 presents these outcomes.   Neither for  R</w:t>
+      </w:r>
+      <w:r>
+        <w:rPr>
+          <w:rFonts w:ascii="Arial" w:hAnsi="Arial" w:cs="Arial"/>
+          <w:color w:val="101316"/>
+          <w:vertAlign w:val="superscript"/>
+        </w:rPr>
+        <w:t>2,</w:t>
+      </w:r>
+      <w:r>
+        <w:rPr>
+          <w:rFonts w:ascii="Arial" w:hAnsi="Arial" w:cs="Arial"/>
+          <w:color w:val="101316"/>
+        </w:rPr>
+        <w:t xml:space="preserve"> nor for RMSE or Variance there were any improvements in the predictions.</w:t>
+      </w:r>
+      <w:bookmarkEnd w:id="49"/>
+      <w:r>
+        <w:rPr>
+          <w:rFonts w:ascii="Arial" w:hAnsi="Arial" w:cs="Arial"/>
+          <w:color w:val="101316"/>
+        </w:rPr>
+        <w:t xml:space="preserve">  Therefore, the best </w:t>
+      </w:r>
+      <w:r>
+        <w:rPr>
+          <w:rFonts w:ascii="Arial" w:hAnsi="Arial" w:cs="Arial"/>
+          <w:color w:val="101316"/>
+        </w:rPr>
+        <w:t xml:space="preserve">scores </w:t>
+      </w:r>
+      <w:r>
+        <w:rPr>
+          <w:rFonts w:ascii="Arial" w:hAnsi="Arial" w:cs="Arial"/>
+          <w:color w:val="101316"/>
+        </w:rPr>
+        <w:t xml:space="preserve">so far were gotten using </w:t>
+      </w:r>
+      <w:r>
+        <w:rPr>
+          <w:rFonts w:ascii="Arial" w:hAnsi="Arial" w:cs="Arial"/>
+          <w:color w:val="101316"/>
+        </w:rPr>
+        <w:t>distance similarity without clustering between genres.</w:t>
+      </w:r>
+    </w:p>
+    <w:p>
+      <w:pPr>
+        <w:spacing w:line="360" w:lineRule="auto"/>
+        <w:jc w:val="both"/>
+        <w:rPr>
+          <w:rFonts w:ascii="Arial" w:hAnsi="Arial" w:cs="Arial"/>
+          <w:color w:val="101316"/>
+        </w:rPr>
+      </w:pPr>
+    </w:p>
+    <w:tbl>
+      <w:tblPr>
+        <w:tblW w:w="10888" w:type="dxa"/>
+        <w:jc w:val="center"/>
+        <w:tblInd w:w="-1300" w:type="dxa"/>
+        <w:tblLayout w:type="fixed"/>
+        <w:tblCellMar>
+          <w:left w:w="70" w:type="dxa"/>
+          <w:right w:w="70" w:type="dxa"/>
+        </w:tblCellMar>
+        <w:tblLook w:val="04A0" w:firstRow="1" w:lastRow="0" w:firstColumn="1" w:lastColumn="0" w:noHBand="0" w:noVBand="1"/>
+      </w:tblPr>
+      <w:tblGrid>
+        <w:gridCol w:w="954"/>
+        <w:gridCol w:w="674"/>
+        <w:gridCol w:w="752"/>
+        <w:gridCol w:w="1413"/>
+        <w:gridCol w:w="919"/>
+        <w:gridCol w:w="752"/>
+        <w:gridCol w:w="1413"/>
+        <w:gridCol w:w="708"/>
+        <w:gridCol w:w="752"/>
+        <w:gridCol w:w="1758"/>
+        <w:gridCol w:w="793"/>
+      </w:tblGrid>
+      <w:tr>
+        <w:trPr>
+          <w:trHeight w:val="320"/>
+          <w:jc w:val="center"/>
+        </w:trPr>
+        <w:tc>
+          <w:tcPr>
+            <w:tcW w:w="10888" w:type="dxa"/>
+            <w:gridSpan w:val="11"/>
+            <w:tcBorders>
+              <w:top w:val="nil"/>
+              <w:left w:val="nil"/>
+              <w:bottom w:val="nil"/>
+              <w:right w:val="nil"/>
+            </w:tcBorders>
+            <w:shd w:val="clear" w:color="000000" w:fill="FFCC00"/>
+            <w:noWrap/>
+            <w:vAlign w:val="bottom"/>
+            <w:hideMark/>
+          </w:tcPr>
+          <w:p>
+            <w:pPr>
+              <w:ind w:right="2639"/>
+              <w:jc w:val="center"/>
+              <w:rPr>
+                <w:rFonts w:ascii="Arial" w:eastAsia="Times New Roman" w:hAnsi="Arial" w:cs="Arial"/>
+                <w:b/>
+                <w:bCs/>
+                <w:color w:val="000000"/>
+                <w:sz w:val="20"/>
+                <w:szCs w:val="20"/>
+                <w:lang w:val="es-ES_tradnl"/>
+              </w:rPr>
+            </w:pPr>
+            <w:r>
+              <w:rPr>
+                <w:rFonts w:ascii="Arial" w:eastAsia="Times New Roman" w:hAnsi="Arial" w:cs="Arial"/>
+                <w:b/>
+                <w:bCs/>
+                <w:color w:val="000000"/>
+                <w:sz w:val="20"/>
+                <w:szCs w:val="20"/>
+                <w:lang w:val="es-ES_tradnl"/>
+              </w:rPr>
+              <w:t xml:space="preserve">                                                     </w:t>
+            </w:r>
+            <w:r>
+              <w:rPr>
+                <w:rFonts w:ascii="Arial" w:eastAsia="Times New Roman" w:hAnsi="Arial" w:cs="Arial"/>
+                <w:b/>
+                <w:bCs/>
+                <w:color w:val="000000"/>
+                <w:sz w:val="20"/>
+                <w:szCs w:val="20"/>
+                <w:lang w:val="es-ES_tradnl"/>
+              </w:rPr>
+              <w:t>ARTIST SIMILARITY</w:t>
+            </w:r>
+          </w:p>
+        </w:tc>
+      </w:tr>
+      <w:tr>
+        <w:trPr>
+          <w:trHeight w:val="320"/>
+          <w:jc w:val="center"/>
+        </w:trPr>
+        <w:tc>
+          <w:tcPr>
+            <w:tcW w:w="954" w:type="dxa"/>
+            <w:tcBorders>
+              <w:top w:val="single" w:sz="4" w:space="0" w:color="auto"/>
+              <w:left w:val="single" w:sz="4" w:space="0" w:color="auto"/>
+              <w:bottom w:val="single" w:sz="4" w:space="0" w:color="auto"/>
+              <w:right w:val="nil"/>
+            </w:tcBorders>
+            <w:shd w:val="clear" w:color="000000" w:fill="DFF2FB"/>
+            <w:noWrap/>
+            <w:vAlign w:val="bottom"/>
+            <w:hideMark/>
+          </w:tcPr>
+          <w:p>
+            <w:pPr>
+              <w:jc w:val="center"/>
+              <w:rPr>
+                <w:rFonts w:ascii="Arial" w:eastAsia="Times New Roman" w:hAnsi="Arial" w:cs="Arial"/>
+                <w:b/>
+                <w:bCs/>
+                <w:color w:val="073779"/>
+                <w:sz w:val="20"/>
+                <w:szCs w:val="20"/>
+                <w:lang w:val="es-ES_tradnl"/>
+              </w:rPr>
+            </w:pPr>
+            <w:r>
+              <w:rPr>
+                <w:rFonts w:ascii="Arial" w:eastAsia="Times New Roman" w:hAnsi="Arial" w:cs="Arial"/>
+                <w:b/>
+                <w:bCs/>
+                <w:color w:val="073779"/>
+                <w:sz w:val="20"/>
+                <w:szCs w:val="20"/>
+                <w:lang w:val="es-ES_tradnl"/>
+              </w:rPr>
+              <w:t xml:space="preserve">Model </w:t>
+            </w:r>
+          </w:p>
+          <w:p>
+            <w:pPr>
+              <w:jc w:val="center"/>
+              <w:rPr>
+                <w:rFonts w:ascii="Arial" w:eastAsia="Times New Roman" w:hAnsi="Arial" w:cs="Arial"/>
+                <w:b/>
+                <w:bCs/>
+                <w:color w:val="073779"/>
+                <w:sz w:val="20"/>
+                <w:szCs w:val="20"/>
+                <w:lang w:val="es-ES_tradnl"/>
+              </w:rPr>
+            </w:pPr>
+            <w:r>
+              <w:rPr>
+                <w:rFonts w:ascii="Arial" w:eastAsia="Times New Roman" w:hAnsi="Arial" w:cs="Arial"/>
+                <w:b/>
+                <w:bCs/>
+                <w:color w:val="073779"/>
+                <w:sz w:val="20"/>
+                <w:szCs w:val="20"/>
+                <w:lang w:val="es-ES_tradnl"/>
+              </w:rPr>
+              <w:t>Fitted</w:t>
+            </w:r>
+          </w:p>
+        </w:tc>
+        <w:tc>
+          <w:tcPr>
+            <w:tcW w:w="674" w:type="dxa"/>
+            <w:tcBorders>
+              <w:top w:val="single" w:sz="4" w:space="0" w:color="auto"/>
+              <w:left w:val="single" w:sz="4" w:space="0" w:color="auto"/>
+              <w:bottom w:val="single" w:sz="4" w:space="0" w:color="auto"/>
+              <w:right w:val="single" w:sz="4" w:space="0" w:color="auto"/>
+            </w:tcBorders>
+            <w:shd w:val="clear" w:color="000000" w:fill="DFF2FB"/>
+            <w:noWrap/>
+            <w:vAlign w:val="bottom"/>
+            <w:hideMark/>
+          </w:tcPr>
+          <w:p>
+            <w:pPr>
+              <w:jc w:val="center"/>
+              <w:rPr>
+                <w:rFonts w:ascii="Arial" w:eastAsia="Times New Roman" w:hAnsi="Arial" w:cs="Arial"/>
+                <w:b/>
+                <w:bCs/>
+                <w:color w:val="073779"/>
+                <w:sz w:val="20"/>
+                <w:szCs w:val="20"/>
+                <w:lang w:val="es-ES_tradnl"/>
+              </w:rPr>
+            </w:pPr>
+            <w:r>
+              <w:rPr>
+                <w:rFonts w:ascii="Arial" w:eastAsia="Times New Roman" w:hAnsi="Arial" w:cs="Arial"/>
+                <w:b/>
+                <w:bCs/>
+                <w:color w:val="073779"/>
+                <w:sz w:val="20"/>
+                <w:szCs w:val="20"/>
+                <w:lang w:val="es-ES_tradnl"/>
+              </w:rPr>
+              <w:t>Scale</w:t>
+            </w:r>
+          </w:p>
+        </w:tc>
+        <w:tc>
+          <w:tcPr>
+            <w:tcW w:w="752" w:type="dxa"/>
+            <w:tcBorders>
+              <w:top w:val="single" w:sz="4" w:space="0" w:color="auto"/>
+              <w:left w:val="single" w:sz="4" w:space="0" w:color="auto"/>
+              <w:bottom w:val="single" w:sz="4" w:space="0" w:color="auto"/>
+              <w:right w:val="single" w:sz="4" w:space="0" w:color="auto"/>
+            </w:tcBorders>
+            <w:shd w:val="clear" w:color="000000" w:fill="DFF2FB"/>
+            <w:noWrap/>
+            <w:vAlign w:val="bottom"/>
+            <w:hideMark/>
+          </w:tcPr>
+          <w:p>
+            <w:pPr>
+              <w:jc w:val="center"/>
+              <w:rPr>
+                <w:rFonts w:ascii="Arial" w:eastAsia="Times New Roman" w:hAnsi="Arial" w:cs="Arial"/>
+                <w:b/>
+                <w:bCs/>
+                <w:color w:val="073779"/>
+                <w:sz w:val="20"/>
+                <w:szCs w:val="20"/>
+                <w:lang w:val="es-ES_tradnl"/>
+              </w:rPr>
+            </w:pPr>
+            <w:r>
+              <w:rPr>
+                <w:rFonts w:ascii="Arial" w:eastAsia="Times New Roman" w:hAnsi="Arial" w:cs="Arial"/>
+                <w:b/>
+                <w:bCs/>
+                <w:color w:val="073779"/>
+                <w:sz w:val="20"/>
+                <w:szCs w:val="20"/>
+                <w:lang w:val="es-ES_tradnl"/>
+              </w:rPr>
+              <w:t xml:space="preserve">R2 </w:t>
+            </w:r>
+          </w:p>
+        </w:tc>
+        <w:tc>
+          <w:tcPr>
+            <w:tcW w:w="1413" w:type="dxa"/>
+            <w:tcBorders>
+              <w:top w:val="single" w:sz="4" w:space="0" w:color="auto"/>
+              <w:left w:val="nil"/>
+              <w:bottom w:val="single" w:sz="4" w:space="0" w:color="auto"/>
+              <w:right w:val="single" w:sz="4" w:space="0" w:color="auto"/>
+            </w:tcBorders>
+            <w:shd w:val="clear" w:color="000000" w:fill="DFF2FB"/>
+            <w:noWrap/>
+            <w:vAlign w:val="bottom"/>
+            <w:hideMark/>
+          </w:tcPr>
+          <w:p>
+            <w:pPr>
+              <w:jc w:val="center"/>
+              <w:rPr>
+                <w:rFonts w:ascii="Arial" w:eastAsia="Times New Roman" w:hAnsi="Arial" w:cs="Arial"/>
+                <w:b/>
+                <w:bCs/>
+                <w:color w:val="073779"/>
+                <w:sz w:val="20"/>
+                <w:szCs w:val="20"/>
+                <w:lang w:val="es-ES_tradnl"/>
+              </w:rPr>
+            </w:pPr>
+            <w:r>
+              <w:rPr>
+                <w:rFonts w:ascii="Arial" w:eastAsia="Times New Roman" w:hAnsi="Arial" w:cs="Arial"/>
+                <w:b/>
+                <w:bCs/>
+                <w:color w:val="073779"/>
+                <w:sz w:val="20"/>
+                <w:szCs w:val="20"/>
+                <w:lang w:val="es-ES_tradnl"/>
+              </w:rPr>
+              <w:t xml:space="preserve">R2 no </w:t>
+            </w:r>
+          </w:p>
+          <w:p>
+            <w:pPr>
+              <w:jc w:val="center"/>
+              <w:rPr>
+                <w:rFonts w:ascii="Arial" w:eastAsia="Times New Roman" w:hAnsi="Arial" w:cs="Arial"/>
+                <w:b/>
+                <w:bCs/>
+                <w:color w:val="073779"/>
+                <w:sz w:val="20"/>
+                <w:szCs w:val="20"/>
+                <w:lang w:val="es-ES_tradnl"/>
+              </w:rPr>
+            </w:pPr>
+            <w:r>
+              <w:rPr>
+                <w:rFonts w:ascii="Arial" w:eastAsia="Times New Roman" w:hAnsi="Arial" w:cs="Arial"/>
+                <w:b/>
+                <w:bCs/>
+                <w:color w:val="073779"/>
+                <w:sz w:val="20"/>
+                <w:szCs w:val="20"/>
+                <w:lang w:val="es-ES_tradnl"/>
+              </w:rPr>
+              <w:t>Genre</w:t>
+            </w:r>
+            <w:r>
+              <w:rPr>
+                <w:rFonts w:ascii="Arial" w:eastAsia="Times New Roman" w:hAnsi="Arial" w:cs="Arial"/>
+                <w:b/>
+                <w:bCs/>
+                <w:color w:val="073779"/>
+                <w:sz w:val="20"/>
+                <w:szCs w:val="20"/>
+                <w:lang w:val="es-ES_tradnl"/>
+              </w:rPr>
+              <w:t xml:space="preserve"> </w:t>
+            </w:r>
+            <w:r>
+              <w:rPr>
+                <w:rFonts w:ascii="Arial" w:eastAsia="Times New Roman" w:hAnsi="Arial" w:cs="Arial"/>
+                <w:b/>
+                <w:bCs/>
+                <w:color w:val="073779"/>
+                <w:sz w:val="20"/>
+                <w:szCs w:val="20"/>
+                <w:lang w:val="es-ES_tradnl"/>
+              </w:rPr>
+              <w:t>Clus.</w:t>
+            </w:r>
+          </w:p>
+        </w:tc>
+        <w:tc>
+          <w:tcPr>
+            <w:tcW w:w="919" w:type="dxa"/>
+            <w:tcBorders>
+              <w:top w:val="single" w:sz="4" w:space="0" w:color="auto"/>
+              <w:left w:val="nil"/>
+              <w:bottom w:val="single" w:sz="4" w:space="0" w:color="auto"/>
+              <w:right w:val="single" w:sz="4" w:space="0" w:color="auto"/>
+            </w:tcBorders>
+            <w:shd w:val="clear" w:color="000000" w:fill="DFF2FB"/>
+            <w:noWrap/>
+            <w:vAlign w:val="bottom"/>
+            <w:hideMark/>
+          </w:tcPr>
+          <w:p>
+            <w:pPr>
+              <w:jc w:val="center"/>
+              <w:rPr>
+                <w:rFonts w:ascii="Arial" w:eastAsia="Times New Roman" w:hAnsi="Arial" w:cs="Arial"/>
+                <w:b/>
+                <w:bCs/>
+                <w:color w:val="073779"/>
+                <w:sz w:val="20"/>
+                <w:szCs w:val="20"/>
+                <w:lang w:val="es-ES_tradnl"/>
+              </w:rPr>
+            </w:pPr>
+            <w:r>
+              <w:rPr>
+                <w:rFonts w:ascii="Arial" w:eastAsia="Times New Roman" w:hAnsi="Arial" w:cs="Arial"/>
+                <w:b/>
+                <w:bCs/>
+                <w:color w:val="073779"/>
+                <w:sz w:val="20"/>
+                <w:szCs w:val="20"/>
+                <w:lang w:val="es-ES_tradnl"/>
+              </w:rPr>
+              <w:t>%</w:t>
+            </w:r>
+          </w:p>
+        </w:tc>
+        <w:tc>
+          <w:tcPr>
+            <w:tcW w:w="752" w:type="dxa"/>
+            <w:tcBorders>
+              <w:top w:val="single" w:sz="4" w:space="0" w:color="auto"/>
+              <w:left w:val="nil"/>
+              <w:bottom w:val="single" w:sz="4" w:space="0" w:color="auto"/>
+              <w:right w:val="single" w:sz="4" w:space="0" w:color="auto"/>
+            </w:tcBorders>
+            <w:shd w:val="clear" w:color="000000" w:fill="DFF2FB"/>
+            <w:noWrap/>
+            <w:vAlign w:val="bottom"/>
+            <w:hideMark/>
+          </w:tcPr>
+          <w:p>
+            <w:pPr>
+              <w:jc w:val="center"/>
+              <w:rPr>
+                <w:rFonts w:ascii="Arial" w:eastAsia="Times New Roman" w:hAnsi="Arial" w:cs="Arial"/>
+                <w:b/>
+                <w:bCs/>
+                <w:color w:val="073779"/>
+                <w:sz w:val="20"/>
+                <w:szCs w:val="20"/>
+                <w:lang w:val="es-ES_tradnl"/>
+              </w:rPr>
+            </w:pPr>
+            <w:r>
+              <w:rPr>
+                <w:rFonts w:ascii="Arial" w:eastAsia="Times New Roman" w:hAnsi="Arial" w:cs="Arial"/>
+                <w:b/>
+                <w:bCs/>
+                <w:color w:val="073779"/>
+                <w:sz w:val="20"/>
+                <w:szCs w:val="20"/>
+                <w:lang w:val="es-ES_tradnl"/>
+              </w:rPr>
+              <w:t>RMSE</w:t>
+            </w:r>
+          </w:p>
+        </w:tc>
+        <w:tc>
+          <w:tcPr>
+            <w:tcW w:w="1413" w:type="dxa"/>
+            <w:tcBorders>
+              <w:top w:val="single" w:sz="4" w:space="0" w:color="auto"/>
+              <w:left w:val="nil"/>
+              <w:bottom w:val="single" w:sz="4" w:space="0" w:color="auto"/>
+              <w:right w:val="single" w:sz="4" w:space="0" w:color="auto"/>
+            </w:tcBorders>
+            <w:shd w:val="clear" w:color="000000" w:fill="DFF2FB"/>
+            <w:noWrap/>
+            <w:vAlign w:val="bottom"/>
+            <w:hideMark/>
+          </w:tcPr>
+          <w:p>
+            <w:pPr>
+              <w:jc w:val="center"/>
+              <w:rPr>
+                <w:rFonts w:ascii="Arial" w:eastAsia="Times New Roman" w:hAnsi="Arial" w:cs="Arial"/>
+                <w:b/>
+                <w:bCs/>
+                <w:color w:val="073779"/>
+                <w:sz w:val="20"/>
+                <w:szCs w:val="20"/>
+                <w:lang w:val="es-ES_tradnl"/>
+              </w:rPr>
+            </w:pPr>
+            <w:r>
+              <w:rPr>
+                <w:rFonts w:ascii="Arial" w:eastAsia="Times New Roman" w:hAnsi="Arial" w:cs="Arial"/>
+                <w:b/>
+                <w:bCs/>
+                <w:color w:val="073779"/>
+                <w:sz w:val="20"/>
+                <w:szCs w:val="20"/>
+                <w:lang w:val="es-ES_tradnl"/>
+              </w:rPr>
+              <w:t xml:space="preserve">RMSE no </w:t>
+            </w:r>
+          </w:p>
+          <w:p>
+            <w:pPr>
+              <w:jc w:val="center"/>
+              <w:rPr>
+                <w:rFonts w:ascii="Arial" w:eastAsia="Times New Roman" w:hAnsi="Arial" w:cs="Arial"/>
+                <w:b/>
+                <w:bCs/>
+                <w:color w:val="073779"/>
+                <w:sz w:val="20"/>
+                <w:szCs w:val="20"/>
+                <w:lang w:val="es-ES_tradnl"/>
+              </w:rPr>
+            </w:pPr>
+            <w:r>
+              <w:rPr>
+                <w:rFonts w:ascii="Arial" w:eastAsia="Times New Roman" w:hAnsi="Arial" w:cs="Arial"/>
+                <w:b/>
+                <w:bCs/>
+                <w:color w:val="073779"/>
+                <w:sz w:val="20"/>
+                <w:szCs w:val="20"/>
+                <w:lang w:val="es-ES_tradnl"/>
+              </w:rPr>
+              <w:t>Genre</w:t>
+            </w:r>
+            <w:r>
+              <w:rPr>
+                <w:rFonts w:ascii="Arial" w:eastAsia="Times New Roman" w:hAnsi="Arial" w:cs="Arial"/>
+                <w:b/>
+                <w:bCs/>
+                <w:color w:val="073779"/>
+                <w:sz w:val="20"/>
+                <w:szCs w:val="20"/>
+                <w:lang w:val="es-ES_tradnl"/>
+              </w:rPr>
+              <w:t xml:space="preserve"> </w:t>
+            </w:r>
+            <w:r>
+              <w:rPr>
+                <w:rFonts w:ascii="Arial" w:eastAsia="Times New Roman" w:hAnsi="Arial" w:cs="Arial"/>
+                <w:b/>
+                <w:bCs/>
+                <w:color w:val="073779"/>
+                <w:sz w:val="20"/>
+                <w:szCs w:val="20"/>
+                <w:lang w:val="es-ES_tradnl"/>
+              </w:rPr>
+              <w:t>Clus.</w:t>
+            </w:r>
+          </w:p>
+        </w:tc>
+        <w:tc>
+          <w:tcPr>
+            <w:tcW w:w="708" w:type="dxa"/>
+            <w:tcBorders>
+              <w:top w:val="single" w:sz="4" w:space="0" w:color="auto"/>
+              <w:left w:val="nil"/>
+              <w:bottom w:val="single" w:sz="4" w:space="0" w:color="auto"/>
+              <w:right w:val="single" w:sz="4" w:space="0" w:color="auto"/>
+            </w:tcBorders>
+            <w:shd w:val="clear" w:color="000000" w:fill="DFF2FB"/>
+            <w:noWrap/>
+            <w:vAlign w:val="bottom"/>
+            <w:hideMark/>
+          </w:tcPr>
+          <w:p>
+            <w:pPr>
+              <w:jc w:val="center"/>
+              <w:rPr>
+                <w:rFonts w:ascii="Arial" w:eastAsia="Times New Roman" w:hAnsi="Arial" w:cs="Arial"/>
+                <w:b/>
+                <w:bCs/>
+                <w:color w:val="073779"/>
+                <w:sz w:val="20"/>
+                <w:szCs w:val="20"/>
+                <w:lang w:val="es-ES_tradnl"/>
+              </w:rPr>
+            </w:pPr>
+            <w:r>
+              <w:rPr>
+                <w:rFonts w:ascii="Arial" w:eastAsia="Times New Roman" w:hAnsi="Arial" w:cs="Arial"/>
+                <w:b/>
+                <w:bCs/>
+                <w:color w:val="073779"/>
+                <w:sz w:val="20"/>
+                <w:szCs w:val="20"/>
+                <w:lang w:val="es-ES_tradnl"/>
+              </w:rPr>
+              <w:t>%</w:t>
+            </w:r>
+          </w:p>
+        </w:tc>
+        <w:tc>
+          <w:tcPr>
+            <w:tcW w:w="752" w:type="dxa"/>
+            <w:tcBorders>
+              <w:top w:val="single" w:sz="4" w:space="0" w:color="auto"/>
+              <w:left w:val="nil"/>
+              <w:bottom w:val="single" w:sz="4" w:space="0" w:color="auto"/>
+              <w:right w:val="single" w:sz="4" w:space="0" w:color="auto"/>
+            </w:tcBorders>
+            <w:shd w:val="clear" w:color="000000" w:fill="DFF2FB"/>
+            <w:noWrap/>
+            <w:vAlign w:val="bottom"/>
+            <w:hideMark/>
+          </w:tcPr>
+          <w:p>
+            <w:pPr>
+              <w:jc w:val="center"/>
+              <w:rPr>
+                <w:rFonts w:ascii="Arial" w:eastAsia="Times New Roman" w:hAnsi="Arial" w:cs="Arial"/>
+                <w:b/>
+                <w:bCs/>
+                <w:color w:val="073779"/>
+                <w:sz w:val="20"/>
+                <w:szCs w:val="20"/>
+                <w:lang w:val="es-ES_tradnl"/>
+              </w:rPr>
+            </w:pPr>
+            <w:r>
+              <w:rPr>
+                <w:rFonts w:ascii="Arial" w:eastAsia="Times New Roman" w:hAnsi="Arial" w:cs="Arial"/>
+                <w:b/>
+                <w:bCs/>
+                <w:color w:val="073779"/>
+                <w:sz w:val="20"/>
+                <w:szCs w:val="20"/>
+                <w:lang w:val="es-ES_tradnl"/>
+              </w:rPr>
+              <w:t>Var</w:t>
+            </w:r>
+          </w:p>
+        </w:tc>
+        <w:tc>
+          <w:tcPr>
+            <w:tcW w:w="1758" w:type="dxa"/>
+            <w:tcBorders>
+              <w:top w:val="single" w:sz="4" w:space="0" w:color="auto"/>
+              <w:left w:val="nil"/>
+              <w:bottom w:val="single" w:sz="4" w:space="0" w:color="auto"/>
+              <w:right w:val="single" w:sz="4" w:space="0" w:color="auto"/>
+            </w:tcBorders>
+            <w:shd w:val="clear" w:color="000000" w:fill="DFF2FB"/>
+            <w:noWrap/>
+            <w:vAlign w:val="bottom"/>
+            <w:hideMark/>
+          </w:tcPr>
+          <w:p>
+            <w:pPr>
+              <w:jc w:val="center"/>
+              <w:rPr>
+                <w:rFonts w:ascii="Arial" w:eastAsia="Times New Roman" w:hAnsi="Arial" w:cs="Arial"/>
+                <w:b/>
+                <w:bCs/>
+                <w:color w:val="073779"/>
+                <w:sz w:val="20"/>
+                <w:szCs w:val="20"/>
+                <w:lang w:val="es-ES_tradnl"/>
+              </w:rPr>
+            </w:pPr>
+          </w:p>
+          <w:p>
+            <w:pPr>
+              <w:jc w:val="center"/>
+              <w:rPr>
+                <w:rFonts w:ascii="Arial" w:eastAsia="Times New Roman" w:hAnsi="Arial" w:cs="Arial"/>
+                <w:b/>
+                <w:bCs/>
+                <w:color w:val="073779"/>
+                <w:sz w:val="20"/>
+                <w:szCs w:val="20"/>
+                <w:lang w:val="es-ES_tradnl"/>
+              </w:rPr>
+            </w:pPr>
+            <w:r>
+              <w:rPr>
+                <w:rFonts w:ascii="Arial" w:eastAsia="Times New Roman" w:hAnsi="Arial" w:cs="Arial"/>
+                <w:b/>
+                <w:bCs/>
+                <w:color w:val="073779"/>
+                <w:sz w:val="20"/>
+                <w:szCs w:val="20"/>
+                <w:lang w:val="es-ES_tradnl"/>
+              </w:rPr>
+              <w:t xml:space="preserve">Var RMSE no </w:t>
+            </w:r>
+          </w:p>
+          <w:p>
+            <w:pPr>
+              <w:jc w:val="center"/>
+              <w:rPr>
+                <w:rFonts w:ascii="Arial" w:eastAsia="Times New Roman" w:hAnsi="Arial" w:cs="Arial"/>
+                <w:b/>
+                <w:bCs/>
+                <w:color w:val="073779"/>
+                <w:sz w:val="20"/>
+                <w:szCs w:val="20"/>
+                <w:lang w:val="es-ES_tradnl"/>
+              </w:rPr>
+            </w:pPr>
+            <w:r>
+              <w:rPr>
+                <w:rFonts w:ascii="Arial" w:eastAsia="Times New Roman" w:hAnsi="Arial" w:cs="Arial"/>
+                <w:b/>
+                <w:bCs/>
+                <w:color w:val="073779"/>
+                <w:sz w:val="20"/>
+                <w:szCs w:val="20"/>
+                <w:lang w:val="es-ES_tradnl"/>
+              </w:rPr>
+              <w:t>Genre</w:t>
+            </w:r>
+            <w:r>
+              <w:rPr>
+                <w:rFonts w:ascii="Arial" w:eastAsia="Times New Roman" w:hAnsi="Arial" w:cs="Arial"/>
+                <w:b/>
+                <w:bCs/>
+                <w:color w:val="073779"/>
+                <w:sz w:val="20"/>
+                <w:szCs w:val="20"/>
+                <w:lang w:val="es-ES_tradnl"/>
+              </w:rPr>
+              <w:t xml:space="preserve"> </w:t>
+            </w:r>
+            <w:r>
+              <w:rPr>
+                <w:rFonts w:ascii="Arial" w:eastAsia="Times New Roman" w:hAnsi="Arial" w:cs="Arial"/>
+                <w:b/>
+                <w:bCs/>
+                <w:color w:val="073779"/>
+                <w:sz w:val="20"/>
+                <w:szCs w:val="20"/>
+                <w:lang w:val="es-ES_tradnl"/>
+              </w:rPr>
+              <w:t>Clus.</w:t>
+            </w:r>
+          </w:p>
+        </w:tc>
+        <w:tc>
+          <w:tcPr>
+            <w:tcW w:w="793" w:type="dxa"/>
+            <w:tcBorders>
+              <w:top w:val="single" w:sz="4" w:space="0" w:color="auto"/>
+              <w:left w:val="nil"/>
+              <w:bottom w:val="single" w:sz="4" w:space="0" w:color="auto"/>
+              <w:right w:val="single" w:sz="4" w:space="0" w:color="auto"/>
+            </w:tcBorders>
+            <w:shd w:val="clear" w:color="000000" w:fill="DFF2FB"/>
+            <w:noWrap/>
+            <w:vAlign w:val="bottom"/>
+            <w:hideMark/>
+          </w:tcPr>
+          <w:p>
+            <w:pPr>
+              <w:jc w:val="center"/>
+              <w:rPr>
+                <w:rFonts w:ascii="Arial" w:eastAsia="Times New Roman" w:hAnsi="Arial" w:cs="Arial"/>
+                <w:b/>
+                <w:bCs/>
+                <w:color w:val="073779"/>
+                <w:sz w:val="20"/>
+                <w:szCs w:val="20"/>
+                <w:lang w:val="es-ES_tradnl"/>
+              </w:rPr>
+            </w:pPr>
+            <w:r>
+              <w:rPr>
+                <w:rFonts w:ascii="Arial" w:eastAsia="Times New Roman" w:hAnsi="Arial" w:cs="Arial"/>
+                <w:b/>
+                <w:bCs/>
+                <w:color w:val="073779"/>
+                <w:sz w:val="20"/>
+                <w:szCs w:val="20"/>
+                <w:lang w:val="es-ES_tradnl"/>
+              </w:rPr>
+              <w:t>%</w:t>
+            </w:r>
+          </w:p>
+        </w:tc>
+      </w:tr>
+      <w:tr>
+        <w:trPr>
+          <w:trHeight w:val="380"/>
+          <w:jc w:val="center"/>
+        </w:trPr>
+        <w:tc>
+          <w:tcPr>
+            <w:tcW w:w="954" w:type="dxa"/>
+            <w:vMerge w:val="restart"/>
+            <w:tcBorders>
+              <w:top w:val="nil"/>
+              <w:left w:val="single" w:sz="4" w:space="0" w:color="auto"/>
+              <w:bottom w:val="single" w:sz="4" w:space="0" w:color="000000"/>
+              <w:right w:val="single" w:sz="4" w:space="0" w:color="auto"/>
+            </w:tcBorders>
+            <w:shd w:val="clear" w:color="000000" w:fill="DFF2FB"/>
+            <w:noWrap/>
+            <w:vAlign w:val="center"/>
+            <w:hideMark/>
+          </w:tcPr>
+          <w:p>
+            <w:pPr>
+              <w:rPr>
+                <w:rFonts w:ascii="Arial" w:eastAsia="Times New Roman" w:hAnsi="Arial" w:cs="Arial"/>
+                <w:color w:val="073779"/>
+                <w:sz w:val="20"/>
+                <w:szCs w:val="20"/>
+                <w:lang w:val="es-ES_tradnl"/>
+              </w:rPr>
+            </w:pPr>
+            <w:r>
+              <w:rPr>
+                <w:rFonts w:ascii="Arial" w:eastAsia="Times New Roman" w:hAnsi="Arial" w:cs="Arial"/>
+                <w:color w:val="073779"/>
+                <w:sz w:val="20"/>
+                <w:szCs w:val="20"/>
+                <w:lang w:val="es-ES_tradnl"/>
+              </w:rPr>
+              <w:t>Mout</w:t>
+            </w:r>
+          </w:p>
+        </w:tc>
+        <w:tc>
+          <w:tcPr>
+            <w:tcW w:w="674" w:type="dxa"/>
+            <w:tcBorders>
+              <w:top w:val="nil"/>
+              <w:left w:val="nil"/>
+              <w:bottom w:val="nil"/>
+              <w:right w:val="single" w:sz="4" w:space="0" w:color="auto"/>
+            </w:tcBorders>
+            <w:shd w:val="clear" w:color="000000" w:fill="DFF2FB"/>
+            <w:noWrap/>
+            <w:vAlign w:val="bottom"/>
+            <w:hideMark/>
+          </w:tcPr>
+          <w:p>
+            <w:pPr>
+              <w:rPr>
+                <w:rFonts w:ascii="Arial" w:eastAsia="Times New Roman" w:hAnsi="Arial" w:cs="Arial"/>
+                <w:color w:val="073779"/>
+                <w:sz w:val="20"/>
+                <w:szCs w:val="20"/>
+                <w:lang w:val="es-ES_tradnl"/>
+              </w:rPr>
+            </w:pPr>
+            <w:r>
+              <w:rPr>
+                <w:rFonts w:ascii="Arial" w:eastAsia="Times New Roman" w:hAnsi="Arial" w:cs="Arial"/>
+                <w:color w:val="073779"/>
+                <w:sz w:val="20"/>
+                <w:szCs w:val="20"/>
+                <w:lang w:val="es-ES_tradnl"/>
+              </w:rPr>
+              <w:t>Broad</w:t>
+            </w:r>
+          </w:p>
+        </w:tc>
+        <w:tc>
+          <w:tcPr>
+            <w:tcW w:w="752" w:type="dxa"/>
+            <w:tcBorders>
+              <w:top w:val="nil"/>
+              <w:left w:val="single" w:sz="4" w:space="0" w:color="auto"/>
+              <w:bottom w:val="single" w:sz="4" w:space="0" w:color="auto"/>
+              <w:right w:val="single" w:sz="4" w:space="0" w:color="auto"/>
+            </w:tcBorders>
+            <w:shd w:val="clear" w:color="000000" w:fill="FFFFFF"/>
+            <w:noWrap/>
+            <w:vAlign w:val="bottom"/>
+            <w:hideMark/>
+          </w:tcPr>
+          <w:p>
+            <w:pPr>
+              <w:jc w:val="center"/>
+              <w:rPr>
+                <w:rFonts w:ascii="Arial" w:eastAsia="Times New Roman" w:hAnsi="Arial" w:cs="Arial"/>
+                <w:color w:val="073779"/>
+                <w:sz w:val="20"/>
+                <w:szCs w:val="20"/>
+                <w:lang w:val="es-ES_tradnl"/>
+              </w:rPr>
+            </w:pPr>
+            <w:r>
+              <w:rPr>
+                <w:rFonts w:ascii="Arial" w:eastAsia="Times New Roman" w:hAnsi="Arial" w:cs="Arial"/>
+                <w:color w:val="073779"/>
+                <w:sz w:val="20"/>
+                <w:szCs w:val="20"/>
+                <w:lang w:val="es-ES_tradnl"/>
+              </w:rPr>
+              <w:t>0,4350</w:t>
+            </w:r>
+          </w:p>
+        </w:tc>
+        <w:tc>
+          <w:tcPr>
+            <w:tcW w:w="1413" w:type="dxa"/>
+            <w:tcBorders>
+              <w:top w:val="nil"/>
+              <w:left w:val="nil"/>
+              <w:bottom w:val="single" w:sz="4" w:space="0" w:color="auto"/>
+              <w:right w:val="single" w:sz="4" w:space="0" w:color="auto"/>
+            </w:tcBorders>
+            <w:shd w:val="clear" w:color="000000" w:fill="FFFFFF"/>
+            <w:vAlign w:val="bottom"/>
+            <w:hideMark/>
+          </w:tcPr>
+          <w:p>
+            <w:pPr>
+              <w:jc w:val="center"/>
+              <w:rPr>
+                <w:rFonts w:ascii="Arial" w:eastAsia="Times New Roman" w:hAnsi="Arial" w:cs="Arial"/>
+                <w:bCs/>
+                <w:color w:val="073779"/>
+                <w:sz w:val="20"/>
+                <w:szCs w:val="20"/>
+                <w:lang w:val="es-ES_tradnl"/>
+              </w:rPr>
+            </w:pPr>
+            <w:r>
+              <w:rPr>
+                <w:rFonts w:ascii="Arial" w:eastAsia="Times New Roman" w:hAnsi="Arial" w:cs="Arial"/>
+                <w:bCs/>
+                <w:color w:val="073779"/>
+                <w:sz w:val="20"/>
+                <w:szCs w:val="20"/>
+                <w:lang w:val="es-ES_tradnl"/>
+              </w:rPr>
+              <w:t>0,4670</w:t>
+            </w:r>
+          </w:p>
+        </w:tc>
+        <w:tc>
+          <w:tcPr>
+            <w:tcW w:w="919" w:type="dxa"/>
+            <w:tcBorders>
+              <w:top w:val="nil"/>
+              <w:left w:val="nil"/>
+              <w:bottom w:val="single" w:sz="4" w:space="0" w:color="auto"/>
+              <w:right w:val="single" w:sz="4" w:space="0" w:color="auto"/>
+            </w:tcBorders>
+            <w:shd w:val="clear" w:color="000000" w:fill="FFFFFF"/>
+            <w:noWrap/>
+            <w:vAlign w:val="bottom"/>
+            <w:hideMark/>
+          </w:tcPr>
+          <w:p>
+            <w:pPr>
+              <w:jc w:val="center"/>
+              <w:rPr>
+                <w:rFonts w:ascii="Arial" w:eastAsia="Times New Roman" w:hAnsi="Arial" w:cs="Arial"/>
+                <w:b/>
+                <w:bCs/>
+                <w:color w:val="073779"/>
+                <w:sz w:val="20"/>
+                <w:szCs w:val="20"/>
+                <w:lang w:val="es-ES_tradnl"/>
+              </w:rPr>
+            </w:pPr>
+            <w:r>
+              <w:rPr>
+                <w:rFonts w:ascii="Arial" w:eastAsia="Times New Roman" w:hAnsi="Arial" w:cs="Arial"/>
+                <w:b/>
+                <w:bCs/>
+                <w:color w:val="073779"/>
+                <w:sz w:val="20"/>
+                <w:szCs w:val="20"/>
+                <w:lang w:val="es-ES_tradnl"/>
+              </w:rPr>
+              <w:t>-6,85%</w:t>
+            </w:r>
+          </w:p>
+        </w:tc>
+        <w:tc>
+          <w:tcPr>
+            <w:tcW w:w="752" w:type="dxa"/>
+            <w:tcBorders>
+              <w:top w:val="nil"/>
+              <w:left w:val="nil"/>
+              <w:bottom w:val="single" w:sz="4" w:space="0" w:color="auto"/>
+              <w:right w:val="single" w:sz="4" w:space="0" w:color="auto"/>
+            </w:tcBorders>
+            <w:shd w:val="clear" w:color="000000" w:fill="FFFFFF"/>
+            <w:noWrap/>
+            <w:vAlign w:val="bottom"/>
+            <w:hideMark/>
+          </w:tcPr>
+          <w:p>
+            <w:pPr>
+              <w:jc w:val="center"/>
+              <w:rPr>
+                <w:rFonts w:ascii="Arial" w:eastAsia="Times New Roman" w:hAnsi="Arial" w:cs="Arial"/>
+                <w:color w:val="073779"/>
+                <w:sz w:val="20"/>
+                <w:szCs w:val="20"/>
+                <w:lang w:val="es-ES_tradnl"/>
+              </w:rPr>
+            </w:pPr>
+            <w:r>
+              <w:rPr>
+                <w:rFonts w:ascii="Arial" w:eastAsia="Times New Roman" w:hAnsi="Arial" w:cs="Arial"/>
+                <w:color w:val="073779"/>
+                <w:sz w:val="20"/>
+                <w:szCs w:val="20"/>
+                <w:lang w:val="es-ES_tradnl"/>
+              </w:rPr>
+              <w:t>0,311</w:t>
+            </w:r>
+          </w:p>
+        </w:tc>
+        <w:tc>
+          <w:tcPr>
+            <w:tcW w:w="1413" w:type="dxa"/>
+            <w:tcBorders>
+              <w:top w:val="nil"/>
+              <w:left w:val="nil"/>
+              <w:bottom w:val="single" w:sz="4" w:space="0" w:color="auto"/>
+              <w:right w:val="single" w:sz="4" w:space="0" w:color="auto"/>
+            </w:tcBorders>
+            <w:shd w:val="clear" w:color="000000" w:fill="FFFFFF"/>
+            <w:noWrap/>
+            <w:vAlign w:val="bottom"/>
+            <w:hideMark/>
+          </w:tcPr>
+          <w:p>
+            <w:pPr>
+              <w:jc w:val="center"/>
+              <w:rPr>
+                <w:rFonts w:ascii="Arial" w:eastAsia="Times New Roman" w:hAnsi="Arial" w:cs="Arial"/>
+                <w:bCs/>
+                <w:color w:val="073779"/>
+                <w:sz w:val="20"/>
+                <w:szCs w:val="20"/>
+                <w:lang w:val="es-ES_tradnl"/>
+              </w:rPr>
+            </w:pPr>
+            <w:r>
+              <w:rPr>
+                <w:rFonts w:ascii="Arial" w:eastAsia="Times New Roman" w:hAnsi="Arial" w:cs="Arial"/>
+                <w:bCs/>
+                <w:color w:val="073779"/>
+                <w:sz w:val="20"/>
+                <w:szCs w:val="20"/>
+                <w:lang w:val="es-ES_tradnl"/>
+              </w:rPr>
+              <w:t>0,3030</w:t>
+            </w:r>
+          </w:p>
+        </w:tc>
+        <w:tc>
+          <w:tcPr>
+            <w:tcW w:w="708" w:type="dxa"/>
+            <w:tcBorders>
+              <w:top w:val="nil"/>
+              <w:left w:val="nil"/>
+              <w:bottom w:val="single" w:sz="4" w:space="0" w:color="auto"/>
+              <w:right w:val="single" w:sz="4" w:space="0" w:color="auto"/>
+            </w:tcBorders>
+            <w:shd w:val="clear" w:color="000000" w:fill="FFFFFF"/>
+            <w:noWrap/>
+            <w:vAlign w:val="bottom"/>
+            <w:hideMark/>
+          </w:tcPr>
+          <w:p>
+            <w:pPr>
+              <w:jc w:val="center"/>
+              <w:rPr>
+                <w:rFonts w:ascii="Arial" w:eastAsia="Times New Roman" w:hAnsi="Arial" w:cs="Arial"/>
+                <w:b/>
+                <w:bCs/>
+                <w:color w:val="073779"/>
+                <w:sz w:val="20"/>
+                <w:szCs w:val="20"/>
+                <w:lang w:val="es-ES_tradnl"/>
+              </w:rPr>
+            </w:pPr>
+            <w:r>
+              <w:rPr>
+                <w:rFonts w:ascii="Arial" w:eastAsia="Times New Roman" w:hAnsi="Arial" w:cs="Arial"/>
+                <w:b/>
+                <w:bCs/>
+                <w:color w:val="073779"/>
+                <w:sz w:val="20"/>
+                <w:szCs w:val="20"/>
+                <w:lang w:val="es-ES_tradnl"/>
+              </w:rPr>
+              <w:t>2,64%</w:t>
+            </w:r>
+          </w:p>
+        </w:tc>
+        <w:tc>
+          <w:tcPr>
+            <w:tcW w:w="752" w:type="dxa"/>
+            <w:tcBorders>
+              <w:top w:val="nil"/>
+              <w:left w:val="nil"/>
+              <w:bottom w:val="single" w:sz="4" w:space="0" w:color="auto"/>
+              <w:right w:val="single" w:sz="4" w:space="0" w:color="auto"/>
+            </w:tcBorders>
+            <w:shd w:val="clear" w:color="000000" w:fill="FFFFFF"/>
+            <w:noWrap/>
+            <w:vAlign w:val="bottom"/>
+            <w:hideMark/>
+          </w:tcPr>
+          <w:p>
+            <w:pPr>
+              <w:jc w:val="center"/>
+              <w:rPr>
+                <w:rFonts w:ascii="Arial" w:eastAsia="Times New Roman" w:hAnsi="Arial" w:cs="Arial"/>
+                <w:color w:val="073779"/>
+                <w:sz w:val="20"/>
+                <w:szCs w:val="20"/>
+                <w:lang w:val="es-ES_tradnl"/>
+              </w:rPr>
+            </w:pPr>
+            <w:r>
+              <w:rPr>
+                <w:rFonts w:ascii="Arial" w:eastAsia="Times New Roman" w:hAnsi="Arial" w:cs="Arial"/>
+                <w:color w:val="073779"/>
+                <w:sz w:val="20"/>
+                <w:szCs w:val="20"/>
+                <w:lang w:val="es-ES_tradnl"/>
+              </w:rPr>
+              <w:t>0,0968</w:t>
+            </w:r>
+          </w:p>
+        </w:tc>
+        <w:tc>
+          <w:tcPr>
+            <w:tcW w:w="1758" w:type="dxa"/>
+            <w:tcBorders>
+              <w:top w:val="nil"/>
+              <w:left w:val="nil"/>
+              <w:bottom w:val="single" w:sz="4" w:space="0" w:color="auto"/>
+              <w:right w:val="single" w:sz="4" w:space="0" w:color="auto"/>
+            </w:tcBorders>
+            <w:shd w:val="clear" w:color="000000" w:fill="FFFFFF"/>
+            <w:noWrap/>
+            <w:vAlign w:val="bottom"/>
+            <w:hideMark/>
+          </w:tcPr>
+          <w:p>
+            <w:pPr>
+              <w:jc w:val="center"/>
+              <w:rPr>
+                <w:rFonts w:ascii="Arial" w:eastAsia="Times New Roman" w:hAnsi="Arial" w:cs="Arial"/>
+                <w:bCs/>
+                <w:color w:val="073779"/>
+                <w:sz w:val="20"/>
+                <w:szCs w:val="20"/>
+                <w:lang w:val="es-ES_tradnl"/>
+              </w:rPr>
+            </w:pPr>
+            <w:r>
+              <w:rPr>
+                <w:rFonts w:ascii="Arial" w:eastAsia="Times New Roman" w:hAnsi="Arial" w:cs="Arial"/>
+                <w:bCs/>
+                <w:color w:val="073779"/>
+                <w:sz w:val="20"/>
+                <w:szCs w:val="20"/>
+                <w:lang w:val="es-ES_tradnl"/>
+              </w:rPr>
+              <w:t>0,0910</w:t>
+            </w:r>
+          </w:p>
+        </w:tc>
+        <w:tc>
+          <w:tcPr>
+            <w:tcW w:w="793" w:type="dxa"/>
+            <w:tcBorders>
+              <w:top w:val="nil"/>
+              <w:left w:val="nil"/>
+              <w:bottom w:val="single" w:sz="4" w:space="0" w:color="auto"/>
+              <w:right w:val="single" w:sz="4" w:space="0" w:color="auto"/>
+            </w:tcBorders>
+            <w:shd w:val="clear" w:color="000000" w:fill="FFFFFF"/>
+            <w:noWrap/>
+            <w:vAlign w:val="bottom"/>
+            <w:hideMark/>
+          </w:tcPr>
+          <w:p>
+            <w:pPr>
+              <w:jc w:val="center"/>
+              <w:rPr>
+                <w:rFonts w:ascii="Arial" w:eastAsia="Times New Roman" w:hAnsi="Arial" w:cs="Arial"/>
+                <w:b/>
+                <w:bCs/>
+                <w:color w:val="073779"/>
+                <w:sz w:val="20"/>
+                <w:szCs w:val="20"/>
+                <w:lang w:val="es-ES_tradnl"/>
+              </w:rPr>
+            </w:pPr>
+            <w:r>
+              <w:rPr>
+                <w:rFonts w:ascii="Arial" w:eastAsia="Times New Roman" w:hAnsi="Arial" w:cs="Arial"/>
+                <w:b/>
+                <w:bCs/>
+                <w:color w:val="073779"/>
+                <w:sz w:val="20"/>
+                <w:szCs w:val="20"/>
+                <w:lang w:val="es-ES_tradnl"/>
+              </w:rPr>
+              <w:t>6,37%</w:t>
+            </w:r>
+          </w:p>
+        </w:tc>
+      </w:tr>
+      <w:tr>
+        <w:trPr>
+          <w:trHeight w:val="320"/>
+          <w:jc w:val="center"/>
+        </w:trPr>
+        <w:tc>
+          <w:tcPr>
+            <w:tcW w:w="954" w:type="dxa"/>
+            <w:vMerge/>
+            <w:tcBorders>
+              <w:top w:val="nil"/>
+              <w:left w:val="single" w:sz="4" w:space="0" w:color="auto"/>
+              <w:bottom w:val="single" w:sz="4" w:space="0" w:color="000000"/>
+              <w:right w:val="single" w:sz="4" w:space="0" w:color="auto"/>
+            </w:tcBorders>
+            <w:vAlign w:val="center"/>
+            <w:hideMark/>
+          </w:tcPr>
+          <w:p>
+            <w:pPr>
+              <w:rPr>
+                <w:rFonts w:ascii="Arial" w:eastAsia="Times New Roman" w:hAnsi="Arial" w:cs="Arial"/>
+                <w:color w:val="073779"/>
+                <w:sz w:val="20"/>
+                <w:szCs w:val="20"/>
+                <w:lang w:val="es-ES_tradnl"/>
+              </w:rPr>
+            </w:pPr>
+          </w:p>
+        </w:tc>
+        <w:tc>
+          <w:tcPr>
+            <w:tcW w:w="674" w:type="dxa"/>
+            <w:tcBorders>
+              <w:top w:val="nil"/>
+              <w:left w:val="nil"/>
+              <w:bottom w:val="single" w:sz="4" w:space="0" w:color="auto"/>
+              <w:right w:val="single" w:sz="4" w:space="0" w:color="auto"/>
+            </w:tcBorders>
+            <w:shd w:val="clear" w:color="000000" w:fill="DFF2FB"/>
+            <w:noWrap/>
+            <w:vAlign w:val="bottom"/>
+            <w:hideMark/>
+          </w:tcPr>
+          <w:p>
+            <w:pPr>
+              <w:rPr>
+                <w:rFonts w:ascii="Arial" w:eastAsia="Times New Roman" w:hAnsi="Arial" w:cs="Arial"/>
+                <w:color w:val="073779"/>
+                <w:sz w:val="20"/>
+                <w:szCs w:val="20"/>
+                <w:lang w:val="es-ES_tradnl"/>
+              </w:rPr>
+            </w:pPr>
+            <w:r>
+              <w:rPr>
+                <w:rFonts w:ascii="Arial" w:eastAsia="Times New Roman" w:hAnsi="Arial" w:cs="Arial"/>
+                <w:color w:val="073779"/>
+                <w:sz w:val="20"/>
+                <w:szCs w:val="20"/>
+                <w:lang w:val="es-ES_tradnl"/>
+              </w:rPr>
+              <w:t>Fine</w:t>
+            </w:r>
+          </w:p>
+        </w:tc>
+        <w:tc>
+          <w:tcPr>
+            <w:tcW w:w="752" w:type="dxa"/>
+            <w:tcBorders>
+              <w:top w:val="nil"/>
+              <w:left w:val="single" w:sz="4" w:space="0" w:color="auto"/>
+              <w:bottom w:val="single" w:sz="4" w:space="0" w:color="auto"/>
+              <w:right w:val="single" w:sz="4" w:space="0" w:color="auto"/>
+            </w:tcBorders>
+            <w:shd w:val="clear" w:color="000000" w:fill="FFFFFF"/>
+            <w:noWrap/>
+            <w:vAlign w:val="bottom"/>
+            <w:hideMark/>
+          </w:tcPr>
+          <w:p>
+            <w:pPr>
+              <w:jc w:val="center"/>
+              <w:rPr>
+                <w:rFonts w:ascii="Arial" w:eastAsia="Times New Roman" w:hAnsi="Arial" w:cs="Arial"/>
+                <w:color w:val="073779"/>
+                <w:sz w:val="20"/>
+                <w:szCs w:val="20"/>
+                <w:lang w:val="es-ES_tradnl"/>
+              </w:rPr>
+            </w:pPr>
+            <w:r>
+              <w:rPr>
+                <w:rFonts w:ascii="Arial" w:eastAsia="Times New Roman" w:hAnsi="Arial" w:cs="Arial"/>
+                <w:color w:val="073779"/>
+                <w:sz w:val="20"/>
+                <w:szCs w:val="20"/>
+                <w:lang w:val="es-ES_tradnl"/>
+              </w:rPr>
+              <w:t>0,4230</w:t>
+            </w:r>
+          </w:p>
+        </w:tc>
+        <w:tc>
+          <w:tcPr>
+            <w:tcW w:w="1413" w:type="dxa"/>
+            <w:tcBorders>
+              <w:top w:val="nil"/>
+              <w:left w:val="nil"/>
+              <w:bottom w:val="single" w:sz="4" w:space="0" w:color="auto"/>
+              <w:right w:val="single" w:sz="4" w:space="0" w:color="auto"/>
+            </w:tcBorders>
+            <w:shd w:val="clear" w:color="000000" w:fill="FFFFFF"/>
+            <w:noWrap/>
+            <w:vAlign w:val="bottom"/>
+            <w:hideMark/>
+          </w:tcPr>
+          <w:p>
+            <w:pPr>
+              <w:jc w:val="center"/>
+              <w:rPr>
+                <w:rFonts w:ascii="Arial" w:eastAsia="Times New Roman" w:hAnsi="Arial" w:cs="Arial"/>
+                <w:bCs/>
+                <w:color w:val="073779"/>
+                <w:sz w:val="20"/>
+                <w:szCs w:val="20"/>
+                <w:lang w:val="es-ES_tradnl"/>
+              </w:rPr>
+            </w:pPr>
+            <w:r>
+              <w:rPr>
+                <w:rFonts w:ascii="Arial" w:eastAsia="Times New Roman" w:hAnsi="Arial" w:cs="Arial"/>
+                <w:bCs/>
+                <w:color w:val="073779"/>
+                <w:sz w:val="20"/>
+                <w:szCs w:val="20"/>
+                <w:lang w:val="es-ES_tradnl"/>
+              </w:rPr>
+              <w:t>0,4490</w:t>
+            </w:r>
+          </w:p>
+        </w:tc>
+        <w:tc>
+          <w:tcPr>
+            <w:tcW w:w="919" w:type="dxa"/>
+            <w:tcBorders>
+              <w:top w:val="nil"/>
+              <w:left w:val="nil"/>
+              <w:bottom w:val="single" w:sz="4" w:space="0" w:color="auto"/>
+              <w:right w:val="single" w:sz="4" w:space="0" w:color="auto"/>
+            </w:tcBorders>
+            <w:shd w:val="clear" w:color="000000" w:fill="FFFFFF"/>
+            <w:noWrap/>
+            <w:vAlign w:val="bottom"/>
+            <w:hideMark/>
+          </w:tcPr>
+          <w:p>
+            <w:pPr>
+              <w:jc w:val="center"/>
+              <w:rPr>
+                <w:rFonts w:ascii="Arial" w:eastAsia="Times New Roman" w:hAnsi="Arial" w:cs="Arial"/>
+                <w:b/>
+                <w:bCs/>
+                <w:color w:val="073779"/>
+                <w:sz w:val="20"/>
+                <w:szCs w:val="20"/>
+                <w:lang w:val="es-ES_tradnl"/>
+              </w:rPr>
+            </w:pPr>
+            <w:r>
+              <w:rPr>
+                <w:rFonts w:ascii="Arial" w:eastAsia="Times New Roman" w:hAnsi="Arial" w:cs="Arial"/>
+                <w:b/>
+                <w:bCs/>
+                <w:color w:val="073779"/>
+                <w:sz w:val="20"/>
+                <w:szCs w:val="20"/>
+                <w:lang w:val="es-ES_tradnl"/>
+              </w:rPr>
+              <w:t>-5,79%</w:t>
+            </w:r>
+          </w:p>
+        </w:tc>
+        <w:tc>
+          <w:tcPr>
+            <w:tcW w:w="752" w:type="dxa"/>
+            <w:tcBorders>
+              <w:top w:val="nil"/>
+              <w:left w:val="nil"/>
+              <w:bottom w:val="single" w:sz="4" w:space="0" w:color="auto"/>
+              <w:right w:val="single" w:sz="4" w:space="0" w:color="auto"/>
+            </w:tcBorders>
+            <w:shd w:val="clear" w:color="000000" w:fill="FFFFFF"/>
+            <w:noWrap/>
+            <w:vAlign w:val="bottom"/>
+            <w:hideMark/>
+          </w:tcPr>
+          <w:p>
+            <w:pPr>
+              <w:jc w:val="center"/>
+              <w:rPr>
+                <w:rFonts w:ascii="Arial" w:eastAsia="Times New Roman" w:hAnsi="Arial" w:cs="Arial"/>
+                <w:color w:val="073779"/>
+                <w:sz w:val="20"/>
+                <w:szCs w:val="20"/>
+                <w:lang w:val="es-ES_tradnl"/>
+              </w:rPr>
+            </w:pPr>
+            <w:r>
+              <w:rPr>
+                <w:rFonts w:ascii="Arial" w:eastAsia="Times New Roman" w:hAnsi="Arial" w:cs="Arial"/>
+                <w:color w:val="073779"/>
+                <w:sz w:val="20"/>
+                <w:szCs w:val="20"/>
+                <w:lang w:val="es-ES_tradnl"/>
+              </w:rPr>
+              <w:t>0,2272</w:t>
+            </w:r>
+          </w:p>
+        </w:tc>
+        <w:tc>
+          <w:tcPr>
+            <w:tcW w:w="1413" w:type="dxa"/>
+            <w:tcBorders>
+              <w:top w:val="nil"/>
+              <w:left w:val="nil"/>
+              <w:bottom w:val="single" w:sz="4" w:space="0" w:color="auto"/>
+              <w:right w:val="single" w:sz="4" w:space="0" w:color="auto"/>
+            </w:tcBorders>
+            <w:shd w:val="clear" w:color="000000" w:fill="FFFFFF"/>
+            <w:noWrap/>
+            <w:vAlign w:val="bottom"/>
+            <w:hideMark/>
+          </w:tcPr>
+          <w:p>
+            <w:pPr>
+              <w:jc w:val="center"/>
+              <w:rPr>
+                <w:rFonts w:ascii="Arial" w:eastAsia="Times New Roman" w:hAnsi="Arial" w:cs="Arial"/>
+                <w:bCs/>
+                <w:color w:val="073779"/>
+                <w:sz w:val="20"/>
+                <w:szCs w:val="20"/>
+                <w:lang w:val="es-ES_tradnl"/>
+              </w:rPr>
+            </w:pPr>
+            <w:r>
+              <w:rPr>
+                <w:rFonts w:ascii="Arial" w:eastAsia="Times New Roman" w:hAnsi="Arial" w:cs="Arial"/>
+                <w:bCs/>
+                <w:color w:val="073779"/>
+                <w:sz w:val="20"/>
+                <w:szCs w:val="20"/>
+                <w:lang w:val="es-ES_tradnl"/>
+              </w:rPr>
+              <w:t>0,2210</w:t>
+            </w:r>
+          </w:p>
+        </w:tc>
+        <w:tc>
+          <w:tcPr>
+            <w:tcW w:w="708" w:type="dxa"/>
+            <w:tcBorders>
+              <w:top w:val="nil"/>
+              <w:left w:val="nil"/>
+              <w:bottom w:val="single" w:sz="4" w:space="0" w:color="auto"/>
+              <w:right w:val="single" w:sz="4" w:space="0" w:color="auto"/>
+            </w:tcBorders>
+            <w:shd w:val="clear" w:color="000000" w:fill="FFFFFF"/>
+            <w:noWrap/>
+            <w:vAlign w:val="bottom"/>
+            <w:hideMark/>
+          </w:tcPr>
+          <w:p>
+            <w:pPr>
+              <w:jc w:val="center"/>
+              <w:rPr>
+                <w:rFonts w:ascii="Arial" w:eastAsia="Times New Roman" w:hAnsi="Arial" w:cs="Arial"/>
+                <w:b/>
+                <w:bCs/>
+                <w:color w:val="073779"/>
+                <w:sz w:val="20"/>
+                <w:szCs w:val="20"/>
+                <w:lang w:val="es-ES_tradnl"/>
+              </w:rPr>
+            </w:pPr>
+            <w:r>
+              <w:rPr>
+                <w:rFonts w:ascii="Arial" w:eastAsia="Times New Roman" w:hAnsi="Arial" w:cs="Arial"/>
+                <w:b/>
+                <w:bCs/>
+                <w:color w:val="073779"/>
+                <w:sz w:val="20"/>
+                <w:szCs w:val="20"/>
+                <w:lang w:val="es-ES_tradnl"/>
+              </w:rPr>
+              <w:t>2,81%</w:t>
+            </w:r>
+          </w:p>
+        </w:tc>
+        <w:tc>
+          <w:tcPr>
+            <w:tcW w:w="752" w:type="dxa"/>
+            <w:tcBorders>
+              <w:top w:val="nil"/>
+              <w:left w:val="nil"/>
+              <w:bottom w:val="single" w:sz="4" w:space="0" w:color="auto"/>
+              <w:right w:val="single" w:sz="4" w:space="0" w:color="auto"/>
+            </w:tcBorders>
+            <w:shd w:val="clear" w:color="000000" w:fill="FFFFFF"/>
+            <w:noWrap/>
+            <w:vAlign w:val="bottom"/>
+            <w:hideMark/>
+          </w:tcPr>
+          <w:p>
+            <w:pPr>
+              <w:jc w:val="center"/>
+              <w:rPr>
+                <w:rFonts w:ascii="Arial" w:eastAsia="Times New Roman" w:hAnsi="Arial" w:cs="Arial"/>
+                <w:color w:val="073779"/>
+                <w:sz w:val="20"/>
+                <w:szCs w:val="20"/>
+                <w:lang w:val="es-ES_tradnl"/>
+              </w:rPr>
+            </w:pPr>
+            <w:r>
+              <w:rPr>
+                <w:rFonts w:ascii="Arial" w:eastAsia="Times New Roman" w:hAnsi="Arial" w:cs="Arial"/>
+                <w:color w:val="073779"/>
+                <w:sz w:val="20"/>
+                <w:szCs w:val="20"/>
+                <w:lang w:val="es-ES_tradnl"/>
+              </w:rPr>
+              <w:t>0,0535</w:t>
+            </w:r>
+          </w:p>
+        </w:tc>
+        <w:tc>
+          <w:tcPr>
+            <w:tcW w:w="1758" w:type="dxa"/>
+            <w:tcBorders>
+              <w:top w:val="nil"/>
+              <w:left w:val="nil"/>
+              <w:bottom w:val="single" w:sz="4" w:space="0" w:color="auto"/>
+              <w:right w:val="single" w:sz="4" w:space="0" w:color="auto"/>
+            </w:tcBorders>
+            <w:shd w:val="clear" w:color="000000" w:fill="FFFFFF"/>
+            <w:noWrap/>
+            <w:vAlign w:val="bottom"/>
+            <w:hideMark/>
+          </w:tcPr>
+          <w:p>
+            <w:pPr>
+              <w:jc w:val="center"/>
+              <w:rPr>
+                <w:rFonts w:ascii="Arial" w:eastAsia="Times New Roman" w:hAnsi="Arial" w:cs="Arial"/>
+                <w:bCs/>
+                <w:color w:val="073779"/>
+                <w:sz w:val="20"/>
+                <w:szCs w:val="20"/>
+                <w:lang w:val="es-ES_tradnl"/>
+              </w:rPr>
+            </w:pPr>
+            <w:r>
+              <w:rPr>
+                <w:rFonts w:ascii="Arial" w:eastAsia="Times New Roman" w:hAnsi="Arial" w:cs="Arial"/>
+                <w:bCs/>
+                <w:color w:val="073779"/>
+                <w:sz w:val="20"/>
+                <w:szCs w:val="20"/>
+                <w:lang w:val="es-ES_tradnl"/>
+              </w:rPr>
+              <w:t>0,0500</w:t>
+            </w:r>
+          </w:p>
+        </w:tc>
+        <w:tc>
+          <w:tcPr>
+            <w:tcW w:w="793" w:type="dxa"/>
+            <w:tcBorders>
+              <w:top w:val="nil"/>
+              <w:left w:val="nil"/>
+              <w:bottom w:val="single" w:sz="4" w:space="0" w:color="auto"/>
+              <w:right w:val="single" w:sz="4" w:space="0" w:color="auto"/>
+            </w:tcBorders>
+            <w:shd w:val="clear" w:color="000000" w:fill="FFFFFF"/>
+            <w:noWrap/>
+            <w:vAlign w:val="bottom"/>
+            <w:hideMark/>
+          </w:tcPr>
+          <w:p>
+            <w:pPr>
+              <w:jc w:val="center"/>
+              <w:rPr>
+                <w:rFonts w:ascii="Arial" w:eastAsia="Times New Roman" w:hAnsi="Arial" w:cs="Arial"/>
+                <w:b/>
+                <w:bCs/>
+                <w:color w:val="073779"/>
+                <w:sz w:val="20"/>
+                <w:szCs w:val="20"/>
+                <w:lang w:val="es-ES_tradnl"/>
+              </w:rPr>
+            </w:pPr>
+            <w:r>
+              <w:rPr>
+                <w:rFonts w:ascii="Arial" w:eastAsia="Times New Roman" w:hAnsi="Arial" w:cs="Arial"/>
+                <w:b/>
+                <w:bCs/>
+                <w:color w:val="073779"/>
+                <w:sz w:val="20"/>
+                <w:szCs w:val="20"/>
+                <w:lang w:val="es-ES_tradnl"/>
+              </w:rPr>
+              <w:t>7,00%</w:t>
+            </w:r>
+          </w:p>
+        </w:tc>
+      </w:tr>
+      <w:tr>
+        <w:trPr>
+          <w:trHeight w:val="380"/>
+          <w:jc w:val="center"/>
+        </w:trPr>
+        <w:tc>
+          <w:tcPr>
+            <w:tcW w:w="954" w:type="dxa"/>
+            <w:vMerge w:val="restart"/>
+            <w:tcBorders>
+              <w:top w:val="nil"/>
+              <w:left w:val="single" w:sz="4" w:space="0" w:color="auto"/>
+              <w:bottom w:val="single" w:sz="4" w:space="0" w:color="000000"/>
+              <w:right w:val="single" w:sz="4" w:space="0" w:color="auto"/>
+            </w:tcBorders>
+            <w:shd w:val="clear" w:color="000000" w:fill="DFF2FB"/>
+            <w:noWrap/>
+            <w:vAlign w:val="center"/>
+            <w:hideMark/>
+          </w:tcPr>
+          <w:p>
+            <w:pPr>
+              <w:rPr>
+                <w:rFonts w:ascii="Arial" w:eastAsia="Times New Roman" w:hAnsi="Arial" w:cs="Arial"/>
+                <w:color w:val="073779"/>
+                <w:sz w:val="20"/>
+                <w:szCs w:val="20"/>
+                <w:lang w:val="es-ES_tradnl"/>
+              </w:rPr>
+            </w:pPr>
+            <w:r>
+              <w:rPr>
+                <w:rFonts w:ascii="Arial" w:eastAsia="Times New Roman" w:hAnsi="Arial" w:cs="Arial"/>
+                <w:color w:val="073779"/>
+                <w:sz w:val="20"/>
+                <w:szCs w:val="20"/>
+                <w:lang w:val="es-ES_tradnl"/>
+              </w:rPr>
+              <w:t>Mjud</w:t>
+            </w:r>
+          </w:p>
+        </w:tc>
+        <w:tc>
+          <w:tcPr>
+            <w:tcW w:w="674" w:type="dxa"/>
+            <w:tcBorders>
+              <w:top w:val="nil"/>
+              <w:left w:val="nil"/>
+              <w:bottom w:val="nil"/>
+              <w:right w:val="single" w:sz="4" w:space="0" w:color="auto"/>
+            </w:tcBorders>
+            <w:shd w:val="clear" w:color="000000" w:fill="DFF2FB"/>
+            <w:noWrap/>
+            <w:vAlign w:val="bottom"/>
+            <w:hideMark/>
+          </w:tcPr>
+          <w:p>
+            <w:pPr>
+              <w:rPr>
+                <w:rFonts w:ascii="Arial" w:eastAsia="Times New Roman" w:hAnsi="Arial" w:cs="Arial"/>
+                <w:color w:val="073779"/>
+                <w:sz w:val="20"/>
+                <w:szCs w:val="20"/>
+                <w:lang w:val="es-ES_tradnl"/>
+              </w:rPr>
+            </w:pPr>
+            <w:r>
+              <w:rPr>
+                <w:rFonts w:ascii="Arial" w:eastAsia="Times New Roman" w:hAnsi="Arial" w:cs="Arial"/>
+                <w:color w:val="073779"/>
+                <w:sz w:val="20"/>
+                <w:szCs w:val="20"/>
+                <w:lang w:val="es-ES_tradnl"/>
+              </w:rPr>
+              <w:t>Broad</w:t>
+            </w:r>
+          </w:p>
+        </w:tc>
+        <w:tc>
+          <w:tcPr>
+            <w:tcW w:w="752" w:type="dxa"/>
+            <w:tcBorders>
+              <w:top w:val="nil"/>
+              <w:left w:val="single" w:sz="4" w:space="0" w:color="auto"/>
+              <w:bottom w:val="single" w:sz="4" w:space="0" w:color="auto"/>
+              <w:right w:val="single" w:sz="4" w:space="0" w:color="auto"/>
+            </w:tcBorders>
+            <w:shd w:val="clear" w:color="000000" w:fill="FFFFFF"/>
+            <w:noWrap/>
+            <w:vAlign w:val="bottom"/>
+            <w:hideMark/>
+          </w:tcPr>
+          <w:p>
+            <w:pPr>
+              <w:jc w:val="center"/>
+              <w:rPr>
+                <w:rFonts w:ascii="Arial" w:eastAsia="Times New Roman" w:hAnsi="Arial" w:cs="Arial"/>
+                <w:color w:val="073779"/>
+                <w:sz w:val="20"/>
+                <w:szCs w:val="20"/>
+                <w:lang w:val="es-ES_tradnl"/>
+              </w:rPr>
+            </w:pPr>
+            <w:r>
+              <w:rPr>
+                <w:rFonts w:ascii="Arial" w:eastAsia="Times New Roman" w:hAnsi="Arial" w:cs="Arial"/>
+                <w:color w:val="073779"/>
+                <w:sz w:val="20"/>
+                <w:szCs w:val="20"/>
+                <w:lang w:val="es-ES_tradnl"/>
+              </w:rPr>
+              <w:t>0,9150</w:t>
+            </w:r>
+          </w:p>
+        </w:tc>
+        <w:tc>
+          <w:tcPr>
+            <w:tcW w:w="1413" w:type="dxa"/>
+            <w:tcBorders>
+              <w:top w:val="nil"/>
+              <w:left w:val="nil"/>
+              <w:bottom w:val="single" w:sz="4" w:space="0" w:color="auto"/>
+              <w:right w:val="single" w:sz="4" w:space="0" w:color="auto"/>
+            </w:tcBorders>
+            <w:shd w:val="clear" w:color="000000" w:fill="FFFFFF"/>
+            <w:noWrap/>
+            <w:vAlign w:val="bottom"/>
+            <w:hideMark/>
+          </w:tcPr>
+          <w:p>
+            <w:pPr>
+              <w:jc w:val="center"/>
+              <w:rPr>
+                <w:rFonts w:ascii="Arial" w:eastAsia="Times New Roman" w:hAnsi="Arial" w:cs="Arial"/>
+                <w:bCs/>
+                <w:color w:val="073779"/>
+                <w:sz w:val="20"/>
+                <w:szCs w:val="20"/>
+                <w:lang w:val="es-ES_tradnl"/>
+              </w:rPr>
+            </w:pPr>
+            <w:r>
+              <w:rPr>
+                <w:rFonts w:ascii="Arial" w:eastAsia="Times New Roman" w:hAnsi="Arial" w:cs="Arial"/>
+                <w:bCs/>
+                <w:color w:val="073779"/>
+                <w:sz w:val="20"/>
+                <w:szCs w:val="20"/>
+                <w:lang w:val="es-ES_tradnl"/>
+              </w:rPr>
+              <w:t>0,9150</w:t>
+            </w:r>
+          </w:p>
+        </w:tc>
+        <w:tc>
+          <w:tcPr>
+            <w:tcW w:w="919" w:type="dxa"/>
+            <w:tcBorders>
+              <w:top w:val="nil"/>
+              <w:left w:val="nil"/>
+              <w:bottom w:val="single" w:sz="4" w:space="0" w:color="auto"/>
+              <w:right w:val="single" w:sz="4" w:space="0" w:color="auto"/>
+            </w:tcBorders>
+            <w:shd w:val="clear" w:color="000000" w:fill="FFFFFF"/>
+            <w:noWrap/>
+            <w:vAlign w:val="bottom"/>
+            <w:hideMark/>
+          </w:tcPr>
+          <w:p>
+            <w:pPr>
+              <w:jc w:val="center"/>
+              <w:rPr>
+                <w:rFonts w:ascii="Arial" w:eastAsia="Times New Roman" w:hAnsi="Arial" w:cs="Arial"/>
+                <w:b/>
+                <w:bCs/>
+                <w:color w:val="073779"/>
+                <w:sz w:val="20"/>
+                <w:szCs w:val="20"/>
+                <w:lang w:val="es-ES_tradnl"/>
+              </w:rPr>
+            </w:pPr>
+            <w:r>
+              <w:rPr>
+                <w:rFonts w:ascii="Arial" w:eastAsia="Times New Roman" w:hAnsi="Arial" w:cs="Arial"/>
+                <w:b/>
+                <w:bCs/>
+                <w:color w:val="073779"/>
+                <w:sz w:val="20"/>
+                <w:szCs w:val="20"/>
+                <w:lang w:val="es-ES_tradnl"/>
+              </w:rPr>
+              <w:t>0,00%</w:t>
+            </w:r>
+          </w:p>
+        </w:tc>
+        <w:tc>
+          <w:tcPr>
+            <w:tcW w:w="752" w:type="dxa"/>
+            <w:tcBorders>
+              <w:top w:val="nil"/>
+              <w:left w:val="nil"/>
+              <w:bottom w:val="single" w:sz="4" w:space="0" w:color="auto"/>
+              <w:right w:val="single" w:sz="4" w:space="0" w:color="auto"/>
+            </w:tcBorders>
+            <w:shd w:val="clear" w:color="000000" w:fill="FFFFFF"/>
+            <w:noWrap/>
+            <w:vAlign w:val="bottom"/>
+            <w:hideMark/>
+          </w:tcPr>
+          <w:p>
+            <w:pPr>
+              <w:jc w:val="center"/>
+              <w:rPr>
+                <w:rFonts w:ascii="Arial" w:eastAsia="Times New Roman" w:hAnsi="Arial" w:cs="Arial"/>
+                <w:color w:val="073779"/>
+                <w:sz w:val="20"/>
+                <w:szCs w:val="20"/>
+                <w:lang w:val="es-ES_tradnl"/>
+              </w:rPr>
+            </w:pPr>
+            <w:r>
+              <w:rPr>
+                <w:rFonts w:ascii="Arial" w:eastAsia="Times New Roman" w:hAnsi="Arial" w:cs="Arial"/>
+                <w:color w:val="073779"/>
+                <w:sz w:val="20"/>
+                <w:szCs w:val="20"/>
+                <w:lang w:val="es-ES_tradnl"/>
+              </w:rPr>
+              <w:t>0,1379</w:t>
+            </w:r>
+          </w:p>
+        </w:tc>
+        <w:tc>
+          <w:tcPr>
+            <w:tcW w:w="1413" w:type="dxa"/>
+            <w:tcBorders>
+              <w:top w:val="nil"/>
+              <w:left w:val="nil"/>
+              <w:bottom w:val="single" w:sz="4" w:space="0" w:color="auto"/>
+              <w:right w:val="single" w:sz="4" w:space="0" w:color="auto"/>
+            </w:tcBorders>
+            <w:shd w:val="clear" w:color="000000" w:fill="FFFFFF"/>
+            <w:noWrap/>
+            <w:vAlign w:val="bottom"/>
+            <w:hideMark/>
+          </w:tcPr>
+          <w:p>
+            <w:pPr>
+              <w:jc w:val="center"/>
+              <w:rPr>
+                <w:rFonts w:ascii="Arial" w:eastAsia="Times New Roman" w:hAnsi="Arial" w:cs="Arial"/>
+                <w:bCs/>
+                <w:color w:val="073779"/>
+                <w:sz w:val="20"/>
+                <w:szCs w:val="20"/>
+                <w:lang w:val="es-ES_tradnl"/>
+              </w:rPr>
+            </w:pPr>
+            <w:r>
+              <w:rPr>
+                <w:rFonts w:ascii="Arial" w:eastAsia="Times New Roman" w:hAnsi="Arial" w:cs="Arial"/>
+                <w:bCs/>
+                <w:color w:val="073779"/>
+                <w:sz w:val="20"/>
+                <w:szCs w:val="20"/>
+                <w:lang w:val="es-ES_tradnl"/>
+              </w:rPr>
+              <w:t>0,1370</w:t>
+            </w:r>
+          </w:p>
+        </w:tc>
+        <w:tc>
+          <w:tcPr>
+            <w:tcW w:w="708" w:type="dxa"/>
+            <w:tcBorders>
+              <w:top w:val="nil"/>
+              <w:left w:val="nil"/>
+              <w:bottom w:val="single" w:sz="4" w:space="0" w:color="auto"/>
+              <w:right w:val="single" w:sz="4" w:space="0" w:color="auto"/>
+            </w:tcBorders>
+            <w:shd w:val="clear" w:color="000000" w:fill="FFFFFF"/>
+            <w:noWrap/>
+            <w:vAlign w:val="bottom"/>
+            <w:hideMark/>
+          </w:tcPr>
+          <w:p>
+            <w:pPr>
+              <w:jc w:val="center"/>
+              <w:rPr>
+                <w:rFonts w:ascii="Arial" w:eastAsia="Times New Roman" w:hAnsi="Arial" w:cs="Arial"/>
+                <w:b/>
+                <w:bCs/>
+                <w:color w:val="073779"/>
+                <w:sz w:val="20"/>
+                <w:szCs w:val="20"/>
+                <w:lang w:val="es-ES_tradnl"/>
+              </w:rPr>
+            </w:pPr>
+            <w:r>
+              <w:rPr>
+                <w:rFonts w:ascii="Arial" w:eastAsia="Times New Roman" w:hAnsi="Arial" w:cs="Arial"/>
+                <w:b/>
+                <w:bCs/>
+                <w:color w:val="073779"/>
+                <w:sz w:val="20"/>
+                <w:szCs w:val="20"/>
+                <w:lang w:val="es-ES_tradnl"/>
+              </w:rPr>
+              <w:t>0,66%</w:t>
+            </w:r>
+          </w:p>
+        </w:tc>
+        <w:tc>
+          <w:tcPr>
+            <w:tcW w:w="752" w:type="dxa"/>
+            <w:tcBorders>
+              <w:top w:val="nil"/>
+              <w:left w:val="nil"/>
+              <w:bottom w:val="single" w:sz="4" w:space="0" w:color="auto"/>
+              <w:right w:val="single" w:sz="4" w:space="0" w:color="auto"/>
+            </w:tcBorders>
+            <w:shd w:val="clear" w:color="000000" w:fill="FFFFFF"/>
+            <w:noWrap/>
+            <w:vAlign w:val="bottom"/>
+            <w:hideMark/>
+          </w:tcPr>
+          <w:p>
+            <w:pPr>
+              <w:jc w:val="center"/>
+              <w:rPr>
+                <w:rFonts w:ascii="Arial" w:eastAsia="Times New Roman" w:hAnsi="Arial" w:cs="Arial"/>
+                <w:color w:val="073779"/>
+                <w:sz w:val="20"/>
+                <w:szCs w:val="20"/>
+                <w:lang w:val="es-ES_tradnl"/>
+              </w:rPr>
+            </w:pPr>
+            <w:r>
+              <w:rPr>
+                <w:rFonts w:ascii="Arial" w:eastAsia="Times New Roman" w:hAnsi="Arial" w:cs="Arial"/>
+                <w:color w:val="073779"/>
+                <w:sz w:val="20"/>
+                <w:szCs w:val="20"/>
+                <w:lang w:val="es-ES_tradnl"/>
+              </w:rPr>
+              <w:t>0,0178</w:t>
+            </w:r>
+          </w:p>
+        </w:tc>
+        <w:tc>
+          <w:tcPr>
+            <w:tcW w:w="1758" w:type="dxa"/>
+            <w:tcBorders>
+              <w:top w:val="nil"/>
+              <w:left w:val="nil"/>
+              <w:bottom w:val="single" w:sz="4" w:space="0" w:color="auto"/>
+              <w:right w:val="single" w:sz="4" w:space="0" w:color="auto"/>
+            </w:tcBorders>
+            <w:shd w:val="clear" w:color="000000" w:fill="FFFFFF"/>
+            <w:noWrap/>
+            <w:vAlign w:val="bottom"/>
+            <w:hideMark/>
+          </w:tcPr>
+          <w:p>
+            <w:pPr>
+              <w:jc w:val="center"/>
+              <w:rPr>
+                <w:rFonts w:ascii="Arial" w:eastAsia="Times New Roman" w:hAnsi="Arial" w:cs="Arial"/>
+                <w:bCs/>
+                <w:color w:val="073779"/>
+                <w:sz w:val="20"/>
+                <w:szCs w:val="20"/>
+                <w:lang w:val="es-ES_tradnl"/>
+              </w:rPr>
+            </w:pPr>
+            <w:r>
+              <w:rPr>
+                <w:rFonts w:ascii="Arial" w:eastAsia="Times New Roman" w:hAnsi="Arial" w:cs="Arial"/>
+                <w:bCs/>
+                <w:color w:val="073779"/>
+                <w:sz w:val="20"/>
+                <w:szCs w:val="20"/>
+                <w:lang w:val="es-ES_tradnl"/>
+              </w:rPr>
+              <w:t>0,0170</w:t>
+            </w:r>
+          </w:p>
+        </w:tc>
+        <w:tc>
+          <w:tcPr>
+            <w:tcW w:w="793" w:type="dxa"/>
+            <w:tcBorders>
+              <w:top w:val="nil"/>
+              <w:left w:val="nil"/>
+              <w:bottom w:val="single" w:sz="4" w:space="0" w:color="auto"/>
+              <w:right w:val="single" w:sz="4" w:space="0" w:color="auto"/>
+            </w:tcBorders>
+            <w:shd w:val="clear" w:color="000000" w:fill="FFFFFF"/>
+            <w:noWrap/>
+            <w:vAlign w:val="bottom"/>
+            <w:hideMark/>
+          </w:tcPr>
+          <w:p>
+            <w:pPr>
+              <w:jc w:val="center"/>
+              <w:rPr>
+                <w:rFonts w:ascii="Arial" w:eastAsia="Times New Roman" w:hAnsi="Arial" w:cs="Arial"/>
+                <w:b/>
+                <w:bCs/>
+                <w:color w:val="073779"/>
+                <w:sz w:val="20"/>
+                <w:szCs w:val="20"/>
+                <w:lang w:val="es-ES_tradnl"/>
+              </w:rPr>
+            </w:pPr>
+            <w:r>
+              <w:rPr>
+                <w:rFonts w:ascii="Arial" w:eastAsia="Times New Roman" w:hAnsi="Arial" w:cs="Arial"/>
+                <w:b/>
+                <w:bCs/>
+                <w:color w:val="073779"/>
+                <w:sz w:val="20"/>
+                <w:szCs w:val="20"/>
+                <w:lang w:val="es-ES_tradnl"/>
+              </w:rPr>
+              <w:t>4,71%</w:t>
+            </w:r>
+          </w:p>
+        </w:tc>
+      </w:tr>
+      <w:tr>
+        <w:trPr>
+          <w:trHeight w:val="320"/>
+          <w:jc w:val="center"/>
+        </w:trPr>
+        <w:tc>
+          <w:tcPr>
+            <w:tcW w:w="954" w:type="dxa"/>
+            <w:vMerge/>
+            <w:tcBorders>
+              <w:top w:val="nil"/>
+              <w:left w:val="single" w:sz="4" w:space="0" w:color="auto"/>
+              <w:bottom w:val="single" w:sz="4" w:space="0" w:color="000000"/>
+              <w:right w:val="single" w:sz="4" w:space="0" w:color="auto"/>
+            </w:tcBorders>
+            <w:vAlign w:val="center"/>
+            <w:hideMark/>
+          </w:tcPr>
+          <w:p>
+            <w:pPr>
+              <w:rPr>
+                <w:rFonts w:ascii="Arial" w:eastAsia="Times New Roman" w:hAnsi="Arial" w:cs="Arial"/>
+                <w:color w:val="073779"/>
+                <w:sz w:val="20"/>
+                <w:szCs w:val="20"/>
+                <w:lang w:val="es-ES_tradnl"/>
+              </w:rPr>
+            </w:pPr>
+          </w:p>
+        </w:tc>
+        <w:tc>
+          <w:tcPr>
+            <w:tcW w:w="674" w:type="dxa"/>
+            <w:tcBorders>
+              <w:top w:val="nil"/>
+              <w:left w:val="nil"/>
+              <w:bottom w:val="single" w:sz="4" w:space="0" w:color="auto"/>
+              <w:right w:val="single" w:sz="4" w:space="0" w:color="auto"/>
+            </w:tcBorders>
+            <w:shd w:val="clear" w:color="000000" w:fill="DFF2FB"/>
+            <w:noWrap/>
+            <w:vAlign w:val="bottom"/>
+            <w:hideMark/>
+          </w:tcPr>
+          <w:p>
+            <w:pPr>
+              <w:rPr>
+                <w:rFonts w:ascii="Arial" w:eastAsia="Times New Roman" w:hAnsi="Arial" w:cs="Arial"/>
+                <w:color w:val="073779"/>
+                <w:sz w:val="20"/>
+                <w:szCs w:val="20"/>
+                <w:lang w:val="es-ES_tradnl"/>
+              </w:rPr>
+            </w:pPr>
+            <w:r>
+              <w:rPr>
+                <w:rFonts w:ascii="Arial" w:eastAsia="Times New Roman" w:hAnsi="Arial" w:cs="Arial"/>
+                <w:color w:val="073779"/>
+                <w:sz w:val="20"/>
+                <w:szCs w:val="20"/>
+                <w:lang w:val="es-ES_tradnl"/>
+              </w:rPr>
+              <w:t>Fine</w:t>
+            </w:r>
+          </w:p>
+        </w:tc>
+        <w:tc>
+          <w:tcPr>
+            <w:tcW w:w="752" w:type="dxa"/>
+            <w:tcBorders>
+              <w:top w:val="nil"/>
+              <w:left w:val="single" w:sz="4" w:space="0" w:color="auto"/>
+              <w:bottom w:val="single" w:sz="4" w:space="0" w:color="auto"/>
+              <w:right w:val="single" w:sz="4" w:space="0" w:color="auto"/>
+            </w:tcBorders>
+            <w:shd w:val="clear" w:color="000000" w:fill="FFFFFF"/>
+            <w:noWrap/>
+            <w:vAlign w:val="bottom"/>
+            <w:hideMark/>
+          </w:tcPr>
+          <w:p>
+            <w:pPr>
+              <w:jc w:val="center"/>
+              <w:rPr>
+                <w:rFonts w:ascii="Arial" w:eastAsia="Times New Roman" w:hAnsi="Arial" w:cs="Arial"/>
+                <w:color w:val="073779"/>
+                <w:sz w:val="20"/>
+                <w:szCs w:val="20"/>
+                <w:lang w:val="es-ES_tradnl"/>
+              </w:rPr>
+            </w:pPr>
+            <w:r>
+              <w:rPr>
+                <w:rFonts w:ascii="Arial" w:eastAsia="Times New Roman" w:hAnsi="Arial" w:cs="Arial"/>
+                <w:color w:val="073779"/>
+                <w:sz w:val="20"/>
+                <w:szCs w:val="20"/>
+                <w:lang w:val="es-ES_tradnl"/>
+              </w:rPr>
+              <w:t>0,9050</w:t>
+            </w:r>
+          </w:p>
+        </w:tc>
+        <w:tc>
+          <w:tcPr>
+            <w:tcW w:w="1413" w:type="dxa"/>
+            <w:tcBorders>
+              <w:top w:val="nil"/>
+              <w:left w:val="nil"/>
+              <w:bottom w:val="single" w:sz="4" w:space="0" w:color="auto"/>
+              <w:right w:val="single" w:sz="4" w:space="0" w:color="auto"/>
+            </w:tcBorders>
+            <w:shd w:val="clear" w:color="000000" w:fill="FFFFFF"/>
+            <w:noWrap/>
+            <w:vAlign w:val="bottom"/>
+            <w:hideMark/>
+          </w:tcPr>
+          <w:p>
+            <w:pPr>
+              <w:jc w:val="center"/>
+              <w:rPr>
+                <w:rFonts w:ascii="Arial" w:eastAsia="Times New Roman" w:hAnsi="Arial" w:cs="Arial"/>
+                <w:bCs/>
+                <w:color w:val="073779"/>
+                <w:sz w:val="20"/>
+                <w:szCs w:val="20"/>
+                <w:lang w:val="es-ES_tradnl"/>
+              </w:rPr>
+            </w:pPr>
+            <w:r>
+              <w:rPr>
+                <w:rFonts w:ascii="Arial" w:eastAsia="Times New Roman" w:hAnsi="Arial" w:cs="Arial"/>
+                <w:bCs/>
+                <w:color w:val="073779"/>
+                <w:sz w:val="20"/>
+                <w:szCs w:val="20"/>
+                <w:lang w:val="es-ES_tradnl"/>
+              </w:rPr>
+              <w:t>0,9050</w:t>
+            </w:r>
+          </w:p>
+        </w:tc>
+        <w:tc>
+          <w:tcPr>
+            <w:tcW w:w="919" w:type="dxa"/>
+            <w:tcBorders>
+              <w:top w:val="nil"/>
+              <w:left w:val="nil"/>
+              <w:bottom w:val="single" w:sz="4" w:space="0" w:color="auto"/>
+              <w:right w:val="single" w:sz="4" w:space="0" w:color="auto"/>
+            </w:tcBorders>
+            <w:shd w:val="clear" w:color="000000" w:fill="FFFFFF"/>
+            <w:noWrap/>
+            <w:vAlign w:val="bottom"/>
+            <w:hideMark/>
+          </w:tcPr>
+          <w:p>
+            <w:pPr>
+              <w:jc w:val="center"/>
+              <w:rPr>
+                <w:rFonts w:ascii="Arial" w:eastAsia="Times New Roman" w:hAnsi="Arial" w:cs="Arial"/>
+                <w:b/>
+                <w:bCs/>
+                <w:color w:val="073779"/>
+                <w:sz w:val="20"/>
+                <w:szCs w:val="20"/>
+                <w:lang w:val="es-ES_tradnl"/>
+              </w:rPr>
+            </w:pPr>
+            <w:r>
+              <w:rPr>
+                <w:rFonts w:ascii="Arial" w:eastAsia="Times New Roman" w:hAnsi="Arial" w:cs="Arial"/>
+                <w:b/>
+                <w:bCs/>
+                <w:color w:val="073779"/>
+                <w:sz w:val="20"/>
+                <w:szCs w:val="20"/>
+                <w:lang w:val="es-ES_tradnl"/>
+              </w:rPr>
+              <w:t>0,00%</w:t>
+            </w:r>
+          </w:p>
+        </w:tc>
+        <w:tc>
+          <w:tcPr>
+            <w:tcW w:w="752" w:type="dxa"/>
+            <w:tcBorders>
+              <w:top w:val="nil"/>
+              <w:left w:val="nil"/>
+              <w:bottom w:val="single" w:sz="4" w:space="0" w:color="auto"/>
+              <w:right w:val="single" w:sz="4" w:space="0" w:color="auto"/>
+            </w:tcBorders>
+            <w:shd w:val="clear" w:color="000000" w:fill="FFFFFF"/>
+            <w:noWrap/>
+            <w:vAlign w:val="bottom"/>
+            <w:hideMark/>
+          </w:tcPr>
+          <w:p>
+            <w:pPr>
+              <w:jc w:val="center"/>
+              <w:rPr>
+                <w:rFonts w:ascii="Arial" w:eastAsia="Times New Roman" w:hAnsi="Arial" w:cs="Arial"/>
+                <w:color w:val="073779"/>
+                <w:sz w:val="20"/>
+                <w:szCs w:val="20"/>
+                <w:lang w:val="es-ES_tradnl"/>
+              </w:rPr>
+            </w:pPr>
+            <w:r>
+              <w:rPr>
+                <w:rFonts w:ascii="Arial" w:eastAsia="Times New Roman" w:hAnsi="Arial" w:cs="Arial"/>
+                <w:color w:val="073779"/>
+                <w:sz w:val="20"/>
+                <w:szCs w:val="20"/>
+                <w:lang w:val="es-ES_tradnl"/>
+              </w:rPr>
+              <w:t>0,0902</w:t>
+            </w:r>
+          </w:p>
+        </w:tc>
+        <w:tc>
+          <w:tcPr>
+            <w:tcW w:w="1413" w:type="dxa"/>
+            <w:tcBorders>
+              <w:top w:val="nil"/>
+              <w:left w:val="nil"/>
+              <w:bottom w:val="single" w:sz="4" w:space="0" w:color="auto"/>
+              <w:right w:val="single" w:sz="4" w:space="0" w:color="auto"/>
+            </w:tcBorders>
+            <w:shd w:val="clear" w:color="000000" w:fill="FFFFFF"/>
+            <w:noWrap/>
+            <w:vAlign w:val="bottom"/>
+            <w:hideMark/>
+          </w:tcPr>
+          <w:p>
+            <w:pPr>
+              <w:jc w:val="center"/>
+              <w:rPr>
+                <w:rFonts w:ascii="Arial" w:eastAsia="Times New Roman" w:hAnsi="Arial" w:cs="Arial"/>
+                <w:bCs/>
+                <w:color w:val="073779"/>
+                <w:sz w:val="20"/>
+                <w:szCs w:val="20"/>
+                <w:lang w:val="es-ES_tradnl"/>
+              </w:rPr>
+            </w:pPr>
+            <w:r>
+              <w:rPr>
+                <w:rFonts w:ascii="Arial" w:eastAsia="Times New Roman" w:hAnsi="Arial" w:cs="Arial"/>
+                <w:bCs/>
+                <w:color w:val="073779"/>
+                <w:sz w:val="20"/>
+                <w:szCs w:val="20"/>
+                <w:lang w:val="es-ES_tradnl"/>
+              </w:rPr>
+              <w:t>0,0900</w:t>
+            </w:r>
+          </w:p>
+        </w:tc>
+        <w:tc>
+          <w:tcPr>
+            <w:tcW w:w="708" w:type="dxa"/>
+            <w:tcBorders>
+              <w:top w:val="nil"/>
+              <w:left w:val="nil"/>
+              <w:bottom w:val="single" w:sz="4" w:space="0" w:color="auto"/>
+              <w:right w:val="single" w:sz="4" w:space="0" w:color="auto"/>
+            </w:tcBorders>
+            <w:shd w:val="clear" w:color="000000" w:fill="FFFFFF"/>
+            <w:noWrap/>
+            <w:vAlign w:val="bottom"/>
+            <w:hideMark/>
+          </w:tcPr>
+          <w:p>
+            <w:pPr>
+              <w:jc w:val="center"/>
+              <w:rPr>
+                <w:rFonts w:ascii="Arial" w:eastAsia="Times New Roman" w:hAnsi="Arial" w:cs="Arial"/>
+                <w:b/>
+                <w:bCs/>
+                <w:color w:val="073779"/>
+                <w:sz w:val="20"/>
+                <w:szCs w:val="20"/>
+                <w:lang w:val="es-ES_tradnl"/>
+              </w:rPr>
+            </w:pPr>
+            <w:r>
+              <w:rPr>
+                <w:rFonts w:ascii="Arial" w:eastAsia="Times New Roman" w:hAnsi="Arial" w:cs="Arial"/>
+                <w:b/>
+                <w:bCs/>
+                <w:color w:val="073779"/>
+                <w:sz w:val="20"/>
+                <w:szCs w:val="20"/>
+                <w:lang w:val="es-ES_tradnl"/>
+              </w:rPr>
+              <w:t>0,22%</w:t>
+            </w:r>
+          </w:p>
+        </w:tc>
+        <w:tc>
+          <w:tcPr>
+            <w:tcW w:w="752" w:type="dxa"/>
+            <w:tcBorders>
+              <w:top w:val="nil"/>
+              <w:left w:val="nil"/>
+              <w:bottom w:val="single" w:sz="4" w:space="0" w:color="auto"/>
+              <w:right w:val="single" w:sz="4" w:space="0" w:color="auto"/>
+            </w:tcBorders>
+            <w:shd w:val="clear" w:color="000000" w:fill="FFFFFF"/>
+            <w:noWrap/>
+            <w:vAlign w:val="bottom"/>
+            <w:hideMark/>
+          </w:tcPr>
+          <w:p>
+            <w:pPr>
+              <w:jc w:val="center"/>
+              <w:rPr>
+                <w:rFonts w:ascii="Arial" w:eastAsia="Times New Roman" w:hAnsi="Arial" w:cs="Arial"/>
+                <w:color w:val="073779"/>
+                <w:sz w:val="20"/>
+                <w:szCs w:val="20"/>
+                <w:lang w:val="es-ES_tradnl"/>
+              </w:rPr>
+            </w:pPr>
+            <w:r>
+              <w:rPr>
+                <w:rFonts w:ascii="Arial" w:eastAsia="Times New Roman" w:hAnsi="Arial" w:cs="Arial"/>
+                <w:color w:val="073779"/>
+                <w:sz w:val="20"/>
+                <w:szCs w:val="20"/>
+                <w:lang w:val="es-ES_tradnl"/>
+              </w:rPr>
+              <w:t>0,0070</w:t>
+            </w:r>
+          </w:p>
+        </w:tc>
+        <w:tc>
+          <w:tcPr>
+            <w:tcW w:w="1758" w:type="dxa"/>
+            <w:tcBorders>
+              <w:top w:val="nil"/>
+              <w:left w:val="nil"/>
+              <w:bottom w:val="single" w:sz="4" w:space="0" w:color="auto"/>
+              <w:right w:val="single" w:sz="4" w:space="0" w:color="auto"/>
+            </w:tcBorders>
+            <w:shd w:val="clear" w:color="000000" w:fill="FFFFFF"/>
+            <w:noWrap/>
+            <w:vAlign w:val="bottom"/>
+            <w:hideMark/>
+          </w:tcPr>
+          <w:p>
+            <w:pPr>
+              <w:jc w:val="center"/>
+              <w:rPr>
+                <w:rFonts w:ascii="Arial" w:eastAsia="Times New Roman" w:hAnsi="Arial" w:cs="Arial"/>
+                <w:bCs/>
+                <w:color w:val="073779"/>
+                <w:sz w:val="20"/>
+                <w:szCs w:val="20"/>
+                <w:lang w:val="es-ES_tradnl"/>
+              </w:rPr>
+            </w:pPr>
+            <w:r>
+              <w:rPr>
+                <w:rFonts w:ascii="Arial" w:eastAsia="Times New Roman" w:hAnsi="Arial" w:cs="Arial"/>
+                <w:bCs/>
+                <w:color w:val="073779"/>
+                <w:sz w:val="20"/>
+                <w:szCs w:val="20"/>
+                <w:lang w:val="es-ES_tradnl"/>
+              </w:rPr>
+              <w:t>0,0070</w:t>
+            </w:r>
+          </w:p>
+        </w:tc>
+        <w:tc>
+          <w:tcPr>
+            <w:tcW w:w="793" w:type="dxa"/>
+            <w:tcBorders>
+              <w:top w:val="nil"/>
+              <w:left w:val="nil"/>
+              <w:bottom w:val="single" w:sz="4" w:space="0" w:color="auto"/>
+              <w:right w:val="single" w:sz="4" w:space="0" w:color="auto"/>
+            </w:tcBorders>
+            <w:shd w:val="clear" w:color="000000" w:fill="FFFFFF"/>
+            <w:noWrap/>
+            <w:vAlign w:val="bottom"/>
+            <w:hideMark/>
+          </w:tcPr>
+          <w:p>
+            <w:pPr>
+              <w:jc w:val="center"/>
+              <w:rPr>
+                <w:rFonts w:ascii="Arial" w:eastAsia="Times New Roman" w:hAnsi="Arial" w:cs="Arial"/>
+                <w:b/>
+                <w:bCs/>
+                <w:color w:val="073779"/>
+                <w:sz w:val="20"/>
+                <w:szCs w:val="20"/>
+                <w:lang w:val="es-ES_tradnl"/>
+              </w:rPr>
+            </w:pPr>
+            <w:r>
+              <w:rPr>
+                <w:rFonts w:ascii="Arial" w:eastAsia="Times New Roman" w:hAnsi="Arial" w:cs="Arial"/>
+                <w:b/>
+                <w:bCs/>
+                <w:color w:val="073779"/>
+                <w:sz w:val="20"/>
+                <w:szCs w:val="20"/>
+                <w:lang w:val="es-ES_tradnl"/>
+              </w:rPr>
+              <w:t>0,00%</w:t>
+            </w:r>
+          </w:p>
+        </w:tc>
+      </w:tr>
+    </w:tbl>
+    <w:p>
+      <w:pPr>
         <w:pStyle w:val="Subtitulos14"/>
-        <w:spacing w:line="360" w:lineRule="auto"/>
-        <w:rPr>
-          <w:b w:val="0"/>
-          <w:sz w:val="24"/>
-          <w:szCs w:val="24"/>
-        </w:rPr>
-      </w:pPr>
-      <w:r>
-        <w:rPr>
-          <w:b w:val="0"/>
-          <w:sz w:val="24"/>
-          <w:szCs w:val="24"/>
-        </w:rPr>
-        <w:t xml:space="preserve">After obtaining good results when treating information with genres, something similar using </w:t>
-      </w:r>
-      <w:r>
-        <w:rPr>
-          <w:b w:val="0"/>
-          <w:sz w:val="24"/>
-          <w:szCs w:val="24"/>
-        </w:rPr>
-        <w:t xml:space="preserve">this time information related to artist was performed.   With the restriction that neither the query, nor the </w:t>
-      </w:r>
-      <w:r>
-        <w:rPr>
-          <w:b w:val="0"/>
-          <w:sz w:val="24"/>
-          <w:szCs w:val="24"/>
-        </w:rPr>
-        <w:t>document can belong to the same artist, any similarity’s media measurement can be calculated</w:t>
-      </w:r>
-      <w:r>
-        <w:rPr>
-          <w:b w:val="0"/>
-          <w:sz w:val="24"/>
-          <w:szCs w:val="24"/>
-        </w:rPr>
-        <w:t xml:space="preserve"> from the data from MIREX; </w:t>
-      </w:r>
-      <w:r>
-        <w:rPr>
-          <w:b w:val="0"/>
-          <w:sz w:val="24"/>
-          <w:szCs w:val="24"/>
-        </w:rPr>
-        <w:t xml:space="preserve">for this reason, </w:t>
-      </w:r>
-      <w:r>
-        <w:rPr>
-          <w:b w:val="0"/>
-          <w:sz w:val="24"/>
-          <w:szCs w:val="24"/>
-        </w:rPr>
-        <w:t xml:space="preserve">the </w:t>
-      </w:r>
-      <w:r>
-        <w:rPr>
-          <w:b w:val="0"/>
-          <w:sz w:val="24"/>
-          <w:szCs w:val="24"/>
-        </w:rPr>
-        <w:t xml:space="preserve">use of an external source was necessary.  The idea is to contrast the information provided from metadata from MIREX along with </w:t>
-      </w:r>
-      <w:r>
-        <w:rPr>
-          <w:b w:val="0"/>
-          <w:sz w:val="24"/>
-          <w:szCs w:val="24"/>
-        </w:rPr>
-        <w:t xml:space="preserve">information from an </w:t>
-      </w:r>
-      <w:r>
-        <w:rPr>
-          <w:b w:val="0"/>
-          <w:sz w:val="24"/>
-          <w:szCs w:val="24"/>
-        </w:rPr>
-        <w:t>Internet</w:t>
-      </w:r>
-      <w:r>
-        <w:rPr>
-          <w:b w:val="0"/>
-          <w:sz w:val="24"/>
-          <w:szCs w:val="24"/>
-        </w:rPr>
-        <w:t xml:space="preserve"> database, for instance, in order to look for similarity between </w:t>
-      </w:r>
-      <w:r>
-        <w:rPr>
-          <w:b w:val="0"/>
-          <w:sz w:val="24"/>
-          <w:szCs w:val="24"/>
-        </w:rPr>
-        <w:t>artists</w:t>
-      </w:r>
-      <w:r>
-        <w:rPr>
-          <w:b w:val="0"/>
-          <w:sz w:val="24"/>
-          <w:szCs w:val="24"/>
-        </w:rPr>
-        <w:t>.</w:t>
-      </w:r>
-      <w:r>
-        <w:rPr>
-          <w:b w:val="0"/>
-          <w:sz w:val="24"/>
-          <w:szCs w:val="24"/>
-        </w:rPr>
-        <w:t xml:space="preserve">  The metadata file provided contained information of track artist, album artist and genre.  Then several steps were followed:</w:t>
-      </w:r>
-    </w:p>
-    <w:p>
-      <w:pPr>
-        <w:pStyle w:val="Subtitulos14"/>
-        <w:spacing w:line="360" w:lineRule="auto"/>
-        <w:rPr>
-          <w:b w:val="0"/>
-          <w:sz w:val="24"/>
-          <w:szCs w:val="24"/>
-        </w:rPr>
-      </w:pPr>
-    </w:p>
-    <w:p>
-      <w:pPr>
-        <w:pStyle w:val="Subtitulos14"/>
-        <w:numPr>
-          <w:ilvl w:val="0"/>
-          <w:numId w:val="8"/>
-        </w:numPr>
-        <w:spacing w:line="360" w:lineRule="auto"/>
-        <w:rPr>
-          <w:b w:val="0"/>
-          <w:color w:val="101316"/>
-          <w:sz w:val="24"/>
-          <w:szCs w:val="24"/>
-          <w:lang w:val="es-ES"/>
-        </w:rPr>
-      </w:pPr>
-      <w:r>
-        <w:rPr>
-          <w:b w:val="0"/>
-          <w:sz w:val="24"/>
-          <w:szCs w:val="24"/>
-        </w:rPr>
-        <w:t xml:space="preserve">The selected </w:t>
-      </w:r>
-      <w:r>
-        <w:rPr>
-          <w:b w:val="0"/>
-          <w:sz w:val="24"/>
-          <w:szCs w:val="24"/>
-        </w:rPr>
-        <w:t>Internet</w:t>
-      </w:r>
-      <w:r>
-        <w:rPr>
-          <w:b w:val="0"/>
-          <w:sz w:val="24"/>
-          <w:szCs w:val="24"/>
-        </w:rPr>
-        <w:t xml:space="preserve"> database was Echo </w:t>
-      </w:r>
-      <w:r>
-        <w:rPr>
-          <w:b w:val="0"/>
-          <w:sz w:val="24"/>
-          <w:szCs w:val="24"/>
-        </w:rPr>
-        <w:t>Nest</w:t>
-      </w:r>
-      <w:r>
-        <w:rPr>
-          <w:rStyle w:val="Refdenotaalpie"/>
-          <w:b w:val="0"/>
-          <w:sz w:val="24"/>
-          <w:szCs w:val="24"/>
-        </w:rPr>
-        <w:footnoteReference w:id="9"/>
-      </w:r>
-      <w:r>
-        <w:rPr>
-          <w:b w:val="0"/>
-          <w:sz w:val="24"/>
-          <w:szCs w:val="24"/>
-        </w:rPr>
-        <w:t xml:space="preserve"> because it allows the access</w:t>
-      </w:r>
-      <w:r>
-        <w:rPr>
-          <w:b w:val="0"/>
-          <w:sz w:val="24"/>
-          <w:szCs w:val="24"/>
-        </w:rPr>
-        <w:t xml:space="preserve"> to billion of data points about music from media and </w:t>
-      </w:r>
-      <w:r>
-        <w:rPr>
-          <w:b w:val="0"/>
-          <w:sz w:val="24"/>
-          <w:szCs w:val="24"/>
-        </w:rPr>
-        <w:t xml:space="preserve">mobile companies like </w:t>
-      </w:r>
-      <w:r>
-        <w:rPr>
-          <w:b w:val="0"/>
-          <w:color w:val="101316"/>
-          <w:sz w:val="24"/>
-          <w:szCs w:val="24"/>
-          <w:lang w:val="es-ES"/>
-        </w:rPr>
-        <w:t>(MTV, the BBC, MOG, Pocket Hipster</w:t>
-      </w:r>
-      <w:r>
-        <w:rPr>
-          <w:b w:val="0"/>
-          <w:color w:val="101316"/>
-          <w:sz w:val="24"/>
-          <w:szCs w:val="24"/>
-          <w:lang w:val="es-ES"/>
-        </w:rPr>
-        <w:t xml:space="preserve">, </w:t>
-      </w:r>
-      <w:r>
-        <w:rPr>
-          <w:b w:val="0"/>
-          <w:color w:val="101316"/>
-          <w:sz w:val="24"/>
-          <w:szCs w:val="24"/>
-          <w:lang w:val="es-ES"/>
-        </w:rPr>
-        <w:t>etc.</w:t>
-      </w:r>
-      <w:r>
-        <w:rPr>
-          <w:b w:val="0"/>
-          <w:color w:val="101316"/>
-          <w:sz w:val="24"/>
-          <w:szCs w:val="24"/>
-          <w:lang w:val="es-ES"/>
-        </w:rPr>
-        <w:t>)</w:t>
-      </w:r>
-      <w:r>
-        <w:rPr>
-          <w:b w:val="0"/>
-          <w:color w:val="101316"/>
-          <w:sz w:val="24"/>
-          <w:szCs w:val="24"/>
-          <w:lang w:val="es-ES"/>
-        </w:rPr>
-        <w:t xml:space="preserve">. </w:t>
-      </w:r>
-    </w:p>
-    <w:p>
-      <w:pPr>
-        <w:pStyle w:val="Subtitulos14"/>
-        <w:spacing w:line="360" w:lineRule="auto"/>
-        <w:rPr>
-          <w:b w:val="0"/>
-          <w:sz w:val="24"/>
-          <w:szCs w:val="24"/>
-        </w:rPr>
-      </w:pPr>
-    </w:p>
-    <w:p>
-      <w:pPr>
-        <w:pStyle w:val="Subtitulos14"/>
-        <w:numPr>
-          <w:ilvl w:val="0"/>
-          <w:numId w:val="8"/>
-        </w:numPr>
-        <w:spacing w:line="360" w:lineRule="auto"/>
-        <w:rPr>
-          <w:b w:val="0"/>
-          <w:color w:val="101316"/>
-          <w:sz w:val="24"/>
-          <w:szCs w:val="24"/>
-          <w:lang w:val="es-ES"/>
-        </w:rPr>
-      </w:pPr>
-      <w:r>
-        <w:rPr>
-          <w:b w:val="0"/>
-          <w:color w:val="101316"/>
-          <w:sz w:val="24"/>
-          <w:szCs w:val="24"/>
-          <w:lang w:val="es-ES"/>
-        </w:rPr>
-        <w:t xml:space="preserve">It’s </w:t>
-      </w:r>
-      <w:r>
-        <w:rPr>
-          <w:b w:val="0"/>
-          <w:color w:val="101316"/>
-          <w:sz w:val="24"/>
-          <w:szCs w:val="24"/>
-          <w:lang w:val="es-ES"/>
-        </w:rPr>
-        <w:t xml:space="preserve"> API </w:t>
-      </w:r>
-      <w:r>
-        <w:rPr>
-          <w:rStyle w:val="Refdenotaalpie"/>
-          <w:b w:val="0"/>
-          <w:color w:val="101316"/>
-          <w:sz w:val="24"/>
-          <w:szCs w:val="24"/>
-          <w:lang w:val="es-ES"/>
-        </w:rPr>
-        <w:footnoteReference w:id="10"/>
-      </w:r>
-      <w:r>
-        <w:rPr>
-          <w:b w:val="0"/>
-          <w:color w:val="101316"/>
-          <w:sz w:val="24"/>
-          <w:szCs w:val="24"/>
-          <w:lang w:val="es-ES"/>
-        </w:rPr>
+      </w:pPr>
+    </w:p>
+    <w:p>
+      <w:pPr>
+        <w:pStyle w:val="TabCen"/>
+      </w:pPr>
+      <w:bookmarkStart w:id="50" w:name="_Toc302406699"/>
+      <w:r>
+        <w:t>Table 13</w:t>
+      </w:r>
+      <w:r>
+        <w:t xml:space="preserve">. Implementation of </w:t>
+      </w:r>
+      <w:r>
+        <w:t xml:space="preserve">the attribute artist similarity </w:t>
+      </w:r>
+      <w:r>
+        <w:t>into a Logistic Regression Model.</w:t>
+      </w:r>
+      <w:bookmarkEnd w:id="50"/>
+      <w:r>
         <w:t xml:space="preserve"> </w:t>
       </w:r>
-      <w:r>
-        <w:rPr>
-          <w:b w:val="0"/>
-          <w:sz w:val="24"/>
-          <w:szCs w:val="24"/>
-        </w:rPr>
-        <w:t>provides</w:t>
-      </w:r>
-      <w:r>
-        <w:rPr>
-          <w:b w:val="0"/>
-          <w:sz w:val="24"/>
-          <w:szCs w:val="24"/>
-        </w:rPr>
-        <w:t xml:space="preserve"> methods to return a wide range of data about any music artist</w:t>
-      </w:r>
-      <w:r>
-        <w:rPr>
-          <w:b w:val="0"/>
-          <w:sz w:val="24"/>
-          <w:szCs w:val="24"/>
-        </w:rPr>
-        <w:t xml:space="preserve">; for the particular case, similarity information. </w:t>
-      </w:r>
-      <w:r>
-        <w:rPr>
-          <w:b w:val="0"/>
-          <w:color w:val="101316"/>
-          <w:sz w:val="24"/>
-          <w:szCs w:val="24"/>
-          <w:lang w:val="es-ES"/>
-        </w:rPr>
-        <w:t>C</w:t>
-      </w:r>
-      <w:r>
-        <w:rPr>
-          <w:b w:val="0"/>
-          <w:color w:val="101316"/>
-          <w:sz w:val="24"/>
-          <w:szCs w:val="24"/>
-          <w:lang w:val="es-ES"/>
-        </w:rPr>
-        <w:t xml:space="preserve">oding with </w:t>
-      </w:r>
-      <w:r>
-        <w:rPr>
-          <w:b w:val="0"/>
-          <w:color w:val="101316"/>
-          <w:sz w:val="24"/>
-          <w:szCs w:val="24"/>
-          <w:lang w:val="es-ES"/>
-        </w:rPr>
-        <w:t xml:space="preserve">Phyton, </w:t>
-      </w:r>
-      <w:r>
-        <w:rPr>
-          <w:b w:val="0"/>
-          <w:color w:val="101316"/>
-          <w:sz w:val="24"/>
-          <w:szCs w:val="24"/>
-          <w:lang w:val="es-ES"/>
-        </w:rPr>
-        <w:t xml:space="preserve">a </w:t>
-      </w:r>
-      <w:r>
-        <w:rPr>
-          <w:b w:val="0"/>
-          <w:color w:val="101316"/>
-          <w:sz w:val="24"/>
-          <w:szCs w:val="24"/>
-          <w:lang w:val="es-ES"/>
-        </w:rPr>
-        <w:t xml:space="preserve">database  was created, containing </w:t>
-      </w:r>
-      <w:r>
-        <w:rPr>
-          <w:b w:val="0"/>
-          <w:color w:val="101316"/>
-          <w:sz w:val="24"/>
-          <w:szCs w:val="24"/>
-          <w:lang w:val="es-ES"/>
-        </w:rPr>
-        <w:t xml:space="preserve">a list of </w:t>
-      </w:r>
-      <w:r>
-        <w:rPr>
-          <w:b w:val="0"/>
-          <w:color w:val="101316"/>
-          <w:sz w:val="24"/>
-          <w:szCs w:val="24"/>
-          <w:lang w:val="es-ES"/>
-        </w:rPr>
-        <w:t>artist  simi</w:t>
-      </w:r>
-      <w:r>
-        <w:rPr>
-          <w:b w:val="0"/>
-          <w:color w:val="101316"/>
-          <w:sz w:val="24"/>
-          <w:szCs w:val="24"/>
-          <w:lang w:val="es-ES"/>
-        </w:rPr>
-        <w:t xml:space="preserve">larity </w:t>
-      </w:r>
-      <w:r>
-        <w:rPr>
-          <w:b w:val="0"/>
-          <w:color w:val="101316"/>
-          <w:sz w:val="24"/>
-          <w:szCs w:val="24"/>
-          <w:lang w:val="es-ES"/>
-        </w:rPr>
-        <w:t xml:space="preserve"> from those artist from the metadata file  who had this information in the Echo Nest database.</w:t>
-      </w:r>
-    </w:p>
-    <w:p>
-      <w:pPr>
-        <w:pStyle w:val="Subtitulos14"/>
-        <w:spacing w:line="360" w:lineRule="auto"/>
-        <w:rPr>
-          <w:b w:val="0"/>
-          <w:color w:val="101316"/>
-          <w:sz w:val="24"/>
-          <w:szCs w:val="24"/>
-          <w:lang w:val="es-ES"/>
-        </w:rPr>
-      </w:pPr>
-    </w:p>
-    <w:p>
-      <w:pPr>
-        <w:pStyle w:val="Subtitulos14"/>
-        <w:numPr>
-          <w:ilvl w:val="0"/>
-          <w:numId w:val="8"/>
-        </w:numPr>
-        <w:spacing w:line="360" w:lineRule="auto"/>
-        <w:rPr>
-          <w:b w:val="0"/>
-          <w:color w:val="101316"/>
-          <w:sz w:val="24"/>
-          <w:szCs w:val="24"/>
-          <w:lang w:val="es-ES"/>
-        </w:rPr>
-      </w:pPr>
-      <w:r>
-        <w:rPr>
-          <w:b w:val="0"/>
-          <w:color w:val="101316"/>
-          <w:sz w:val="24"/>
-          <w:szCs w:val="24"/>
-          <w:lang w:val="es-ES"/>
-        </w:rPr>
-        <w:t xml:space="preserve">Then, this information was integrated with the data provided from MIREX and  using a new attribute  called Similarity, new interactions of features for the regression models was tested.  </w:t>
-      </w:r>
-    </w:p>
-    <w:p>
-      <w:pPr>
-        <w:pStyle w:val="Subtitulos14"/>
-        <w:spacing w:line="360" w:lineRule="auto"/>
-        <w:rPr>
-          <w:b w:val="0"/>
-          <w:color w:val="101316"/>
-          <w:sz w:val="24"/>
-          <w:szCs w:val="24"/>
-          <w:lang w:val="es-ES"/>
-        </w:rPr>
-      </w:pPr>
-    </w:p>
-    <w:p>
-      <w:pPr>
-        <w:pStyle w:val="Subtitulos14"/>
-      </w:pPr>
-    </w:p>
-    <w:p>
-      <w:pPr>
-        <w:pStyle w:val="Subtitulos14"/>
-      </w:pPr>
-    </w:p>
-    <w:p>
-      <w:pPr>
-        <w:pStyle w:val="Subtitulos14"/>
-      </w:pPr>
     </w:p>
     <w:p>
       <w:pPr>
@@ -36364,177 +38934,20 @@
     </w:p>
     <w:p>
       <w:pPr>
-        <w:widowControl w:val="0"/>
-        <w:autoSpaceDE w:val="0"/>
-        <w:autoSpaceDN w:val="0"/>
-        <w:adjustRightInd w:val="0"/>
-        <w:spacing w:after="240"/>
-        <w:jc w:val="both"/>
-        <w:rPr>
-          <w:rFonts w:ascii="Arial" w:hAnsi="Arial" w:cs="Arial"/>
-          <w:lang w:val="en-US"/>
-        </w:rPr>
-      </w:pPr>
-    </w:p>
-    <w:p>
-      <w:pPr>
-        <w:widowControl w:val="0"/>
-        <w:autoSpaceDE w:val="0"/>
-        <w:autoSpaceDN w:val="0"/>
-        <w:adjustRightInd w:val="0"/>
-        <w:jc w:val="right"/>
-        <w:rPr>
-          <w:rFonts w:ascii="Arial" w:hAnsi="Arial" w:cs="Arial"/>
-          <w:b/>
-          <w:sz w:val="40"/>
-          <w:szCs w:val="40"/>
-          <w:lang w:val="en-US"/>
-        </w:rPr>
-      </w:pPr>
-    </w:p>
-    <w:p>
-      <w:pPr>
-        <w:widowControl w:val="0"/>
-        <w:autoSpaceDE w:val="0"/>
-        <w:autoSpaceDN w:val="0"/>
-        <w:adjustRightInd w:val="0"/>
-        <w:jc w:val="right"/>
-        <w:rPr>
-          <w:rFonts w:ascii="Arial" w:hAnsi="Arial" w:cs="Arial"/>
-          <w:b/>
-          <w:sz w:val="40"/>
-          <w:szCs w:val="40"/>
-          <w:lang w:val="en-US"/>
-        </w:rPr>
-      </w:pPr>
-    </w:p>
-    <w:p>
-      <w:pPr>
-        <w:widowControl w:val="0"/>
-        <w:autoSpaceDE w:val="0"/>
-        <w:autoSpaceDN w:val="0"/>
-        <w:adjustRightInd w:val="0"/>
-        <w:jc w:val="right"/>
-        <w:rPr>
-          <w:rFonts w:ascii="Arial" w:hAnsi="Arial" w:cs="Arial"/>
-          <w:b/>
-          <w:sz w:val="40"/>
-          <w:szCs w:val="40"/>
-          <w:lang w:val="en-US"/>
-        </w:rPr>
-      </w:pPr>
-    </w:p>
-    <w:p>
-      <w:pPr>
-        <w:widowControl w:val="0"/>
-        <w:autoSpaceDE w:val="0"/>
-        <w:autoSpaceDN w:val="0"/>
-        <w:adjustRightInd w:val="0"/>
-        <w:jc w:val="right"/>
-        <w:rPr>
-          <w:rFonts w:ascii="Arial" w:hAnsi="Arial" w:cs="Arial"/>
-          <w:b/>
-          <w:sz w:val="40"/>
-          <w:szCs w:val="40"/>
-          <w:lang w:val="en-US"/>
-        </w:rPr>
-      </w:pPr>
-    </w:p>
-    <w:p>
-      <w:pPr>
-        <w:widowControl w:val="0"/>
-        <w:autoSpaceDE w:val="0"/>
-        <w:autoSpaceDN w:val="0"/>
-        <w:adjustRightInd w:val="0"/>
-        <w:jc w:val="right"/>
-        <w:rPr>
-          <w:rFonts w:ascii="Arial" w:hAnsi="Arial" w:cs="Arial"/>
-          <w:b/>
-          <w:sz w:val="40"/>
-          <w:szCs w:val="40"/>
-          <w:lang w:val="en-US"/>
-        </w:rPr>
-      </w:pPr>
-    </w:p>
-    <w:p>
-      <w:pPr>
-        <w:widowControl w:val="0"/>
-        <w:autoSpaceDE w:val="0"/>
-        <w:autoSpaceDN w:val="0"/>
-        <w:adjustRightInd w:val="0"/>
-        <w:jc w:val="right"/>
-        <w:rPr>
-          <w:rFonts w:ascii="Arial" w:hAnsi="Arial" w:cs="Arial"/>
-          <w:b/>
-          <w:sz w:val="40"/>
-          <w:szCs w:val="40"/>
-          <w:lang w:val="en-US"/>
-        </w:rPr>
-      </w:pPr>
-    </w:p>
-    <w:p>
-      <w:pPr>
-        <w:widowControl w:val="0"/>
-        <w:autoSpaceDE w:val="0"/>
-        <w:autoSpaceDN w:val="0"/>
-        <w:adjustRightInd w:val="0"/>
-        <w:jc w:val="right"/>
-        <w:rPr>
-          <w:rFonts w:ascii="Arial" w:hAnsi="Arial" w:cs="Arial"/>
-          <w:b/>
-          <w:sz w:val="40"/>
-          <w:szCs w:val="40"/>
-          <w:lang w:val="en-US"/>
-        </w:rPr>
-      </w:pPr>
-    </w:p>
-    <w:p>
-      <w:pPr>
-        <w:widowControl w:val="0"/>
-        <w:autoSpaceDE w:val="0"/>
-        <w:autoSpaceDN w:val="0"/>
-        <w:adjustRightInd w:val="0"/>
-        <w:jc w:val="right"/>
-        <w:rPr>
-          <w:rFonts w:ascii="Arial" w:hAnsi="Arial" w:cs="Arial"/>
-          <w:b/>
-          <w:sz w:val="40"/>
-          <w:szCs w:val="40"/>
-          <w:lang w:val="en-US"/>
-        </w:rPr>
-      </w:pPr>
-    </w:p>
-    <w:p>
-      <w:pPr>
-        <w:widowControl w:val="0"/>
-        <w:autoSpaceDE w:val="0"/>
-        <w:autoSpaceDN w:val="0"/>
-        <w:adjustRightInd w:val="0"/>
-        <w:jc w:val="right"/>
-        <w:rPr>
-          <w:rFonts w:ascii="Arial" w:hAnsi="Arial" w:cs="Arial"/>
-          <w:b/>
-          <w:sz w:val="40"/>
-          <w:szCs w:val="40"/>
-          <w:lang w:val="en-US"/>
-        </w:rPr>
-      </w:pPr>
-      <w:bookmarkStart w:id="41" w:name="_GoBack"/>
-      <w:bookmarkEnd w:id="41"/>
-    </w:p>
-    <w:p>
-      <w:pPr>
         <w:pStyle w:val="ThesisMainTitles"/>
       </w:pPr>
+      <w:bookmarkStart w:id="51" w:name="_Toc302406450"/>
+      <w:bookmarkStart w:id="52" w:name="_GoBack"/>
+      <w:bookmarkEnd w:id="52"/>
       <w:r>
         <w:t>Conclusions</w:t>
       </w:r>
+      <w:bookmarkEnd w:id="51"/>
     </w:p>
     <w:p>
       <w:pPr>
         <w:pStyle w:val="TitulosTesis"/>
       </w:pPr>
-      <w:bookmarkStart w:id="42" w:name="_Toc302073961"/>
     </w:p>
     <w:p>
       <w:pPr>
@@ -36665,9 +39078,11 @@
       <w:pPr>
         <w:pStyle w:val="ThesisMainTitles"/>
       </w:pPr>
+      <w:bookmarkStart w:id="53" w:name="_Toc302406451"/>
       <w:r>
         <w:t>Future work</w:t>
       </w:r>
+      <w:bookmarkEnd w:id="53"/>
     </w:p>
     <w:p>
       <w:pPr>
@@ -36801,12 +39216,13 @@
     </w:p>
     <w:p>
       <w:pPr>
-        <w:pStyle w:val="TitulosTesis"/>
-      </w:pPr>
+        <w:pStyle w:val="ThesisMainTitles"/>
+      </w:pPr>
+      <w:bookmarkStart w:id="54" w:name="_Toc302406452"/>
       <w:r>
         <w:t>REFERENCES</w:t>
       </w:r>
-      <w:bookmarkEnd w:id="42"/>
+      <w:bookmarkEnd w:id="54"/>
       <w:r>
         <w:t xml:space="preserve"> </w:t>
       </w:r>
@@ -39238,25 +41654,42 @@
     <w:p>
       <w:pPr>
         <w:pStyle w:val="Textonotapie"/>
+        <w:rPr>
+          <w:rFonts w:ascii="Arial" w:hAnsi="Arial"/>
+          <w:sz w:val="20"/>
+          <w:szCs w:val="20"/>
+        </w:rPr>
       </w:pPr>
       <w:r>
         <w:rPr>
           <w:rStyle w:val="Refdenotaalpie"/>
+          <w:rFonts w:ascii="Arial" w:hAnsi="Arial"/>
+          <w:sz w:val="20"/>
+          <w:szCs w:val="20"/>
         </w:rPr>
         <w:footnoteRef/>
       </w:r>
       <w:r>
+        <w:rPr>
+          <w:rFonts w:ascii="Arial" w:hAnsi="Arial"/>
+          <w:sz w:val="20"/>
+          <w:szCs w:val="20"/>
+        </w:rPr>
         <w:t xml:space="preserve"> </w:t>
       </w:r>
-      <w:hyperlink r:id="rId2" w:history="1">
+      <w:hyperlink r:id="rId2" w:anchor="similar" w:history="1">
         <w:r>
           <w:rPr>
-            <w:rStyle w:val="Hipervnculo"/>
+            <w:rFonts w:ascii="Arial" w:hAnsi="Arial" w:cs="Arial"/>
+            <w:sz w:val="20"/>
+            <w:szCs w:val="20"/>
           </w:rPr>
           <w:t>http://developer.echonest.com/docs/v4/artist.html#similar</w:t>
         </w:r>
       </w:hyperlink>
     </w:p>
+  </w:footnote>
+  <w:footnote w:id="11">
     <w:p>
       <w:pPr>
         <w:pStyle w:val="Textonotapie"/>
@@ -39264,6 +41697,31 @@
           <w:lang w:val="es-ES_tradnl"/>
         </w:rPr>
       </w:pPr>
+      <w:r>
+        <w:rPr>
+          <w:rStyle w:val="Refdenotaalpie"/>
+          <w:rFonts w:ascii="Arial" w:hAnsi="Arial"/>
+          <w:sz w:val="20"/>
+          <w:szCs w:val="20"/>
+        </w:rPr>
+        <w:footnoteRef/>
+      </w:r>
+      <w:r>
+        <w:rPr>
+          <w:rFonts w:ascii="Arial" w:hAnsi="Arial"/>
+          <w:sz w:val="20"/>
+          <w:szCs w:val="20"/>
+        </w:rPr>
+        <w:t xml:space="preserve"> </w:t>
+      </w:r>
+      <w:r>
+        <w:rPr>
+          <w:rFonts w:ascii="Arial" w:hAnsi="Arial" w:cs="Arial"/>
+          <w:sz w:val="20"/>
+          <w:szCs w:val="20"/>
+        </w:rPr>
+        <w:t>https://www.python.org</w:t>
+      </w:r>
     </w:p>
   </w:footnote>
 </w:footnotes>
@@ -41740,8 +44198,11 @@
     <w:autoRedefine/>
     <w:uiPriority w:val="39"/>
     <w:unhideWhenUsed/>
-    <w:rsid w:val="007277C5"/>
+    <w:rsid w:val="00FF59F0"/>
     <w:pPr>
+      <w:tabs>
+        <w:tab w:val="right" w:leader="dot" w:pos="8828"/>
+      </w:tabs>
       <w:spacing w:before="120"/>
     </w:pPr>
     <w:rPr>
@@ -43607,8 +46068,11 @@
     <w:autoRedefine/>
     <w:uiPriority w:val="39"/>
     <w:unhideWhenUsed/>
-    <w:rsid w:val="007277C5"/>
+    <w:rsid w:val="00FF59F0"/>
     <w:pPr>
+      <w:tabs>
+        <w:tab w:val="right" w:leader="dot" w:pos="8828"/>
+      </w:tabs>
       <w:spacing w:before="120"/>
     </w:pPr>
     <w:rPr>
@@ -44203,7 +46667,7 @@
 </file>
 
 <file path=customXml/itemProps1.xml><?xml version="1.0" encoding="utf-8"?>
-<ds:datastoreItem xmlns:ds="http://schemas.openxmlformats.org/officeDocument/2006/customXml" ds:itemID="{C06E9ADF-CDD4-9243-8529-BF377493597F}">
+<ds:datastoreItem xmlns:ds="http://schemas.openxmlformats.org/officeDocument/2006/customXml" ds:itemID="{6621B880-D748-3C4E-8468-9B216C7A845F}">
   <ds:schemaRefs>
     <ds:schemaRef ds:uri="http://schemas.openxmlformats.org/officeDocument/2006/bibliography"/>
   </ds:schemaRefs>

--- a/Thesis Adriana Suarez .docx
+++ b/Thesis Adriana Suarez .docx
@@ -2061,7 +2061,43 @@
           <w:rFonts w:ascii="Arial" w:hAnsi="Arial" w:cs="Arial"/>
           <w:lang w:val="en-US"/>
         </w:rPr>
-        <w:t xml:space="preserve">I learned a lot of statistic and programming in R.  But what I considered the most </w:t>
+        <w:t>I learned a lot of statistic and programming</w:t>
+      </w:r>
+      <w:r>
+        <w:rPr>
+          <w:rFonts w:ascii="Arial" w:hAnsi="Arial" w:cs="Arial"/>
+          <w:lang w:val="en-US"/>
+        </w:rPr>
+        <w:t xml:space="preserve"> tricks </w:t>
+      </w:r>
+      <w:r>
+        <w:rPr>
+          <w:rFonts w:ascii="Arial" w:hAnsi="Arial" w:cs="Arial"/>
+          <w:lang w:val="en-US"/>
+        </w:rPr>
+        <w:t>in</w:t>
+      </w:r>
+      <w:r>
+        <w:rPr>
+          <w:rFonts w:ascii="Arial" w:hAnsi="Arial" w:cs="Arial"/>
+          <w:lang w:val="en-US"/>
+        </w:rPr>
+        <w:t xml:space="preserve"> </w:t>
+      </w:r>
+      <w:r>
+        <w:rPr>
+          <w:rFonts w:ascii="Arial" w:hAnsi="Arial" w:cs="Arial"/>
+          <w:i/>
+          <w:lang w:val="en-US"/>
+        </w:rPr>
+        <w:t>R</w:t>
+      </w:r>
+      <w:r>
+        <w:rPr>
+          <w:rFonts w:ascii="Arial" w:hAnsi="Arial" w:cs="Arial"/>
+          <w:lang w:val="en-US"/>
+        </w:rPr>
+        <w:t xml:space="preserve">.  But what I considered the most </w:t>
       </w:r>
       <w:r>
         <w:rPr>
@@ -2103,7 +2139,14 @@
           <w:rFonts w:ascii="Arial" w:hAnsi="Arial" w:cs="Arial"/>
           <w:lang w:val="en-US"/>
         </w:rPr>
-        <w:t>for research</w:t>
+        <w:t>in</w:t>
+      </w:r>
+      <w:r>
+        <w:rPr>
+          <w:rFonts w:ascii="Arial" w:hAnsi="Arial" w:cs="Arial"/>
+          <w:lang w:val="en-US"/>
+        </w:rPr>
+        <w:t xml:space="preserve"> research</w:t>
       </w:r>
       <w:r>
         <w:rPr>
@@ -2117,7 +2160,14 @@
           <w:rFonts w:ascii="Arial" w:hAnsi="Arial" w:cs="Arial"/>
           <w:lang w:val="en-US"/>
         </w:rPr>
-        <w:t>about topics</w:t>
+        <w:t xml:space="preserve">for </w:t>
+      </w:r>
+      <w:r>
+        <w:rPr>
+          <w:rFonts w:ascii="Arial" w:hAnsi="Arial" w:cs="Arial"/>
+          <w:lang w:val="en-US"/>
+        </w:rPr>
+        <w:t>topics</w:t>
       </w:r>
       <w:r>
         <w:rPr>
@@ -2201,7 +2251,7 @@
           <w:rFonts w:ascii="Arial" w:hAnsi="Arial" w:cs="Arial"/>
           <w:lang w:val="en-US"/>
         </w:rPr>
-        <w:t xml:space="preserve">many thanks to the all the crew from the Music and </w:t>
+        <w:t xml:space="preserve">many thanks to all the crew from the Music and </w:t>
       </w:r>
       <w:r>
         <w:rPr>
@@ -2332,6 +2382,7 @@
       <w:r>
         <w:rPr>
           <w:rFonts w:ascii="Arial" w:hAnsi="Arial" w:cs="Arial"/>
+          <w:highlight w:val="yellow"/>
           <w:lang w:val="en-US"/>
         </w:rPr>
         <w:t xml:space="preserve">from all over the </w:t>
@@ -2339,9 +2390,17 @@
       <w:r>
         <w:rPr>
           <w:rFonts w:ascii="Arial" w:hAnsi="Arial" w:cs="Arial"/>
-          <w:lang w:val="en-US"/>
-        </w:rPr>
-        <w:t xml:space="preserve">world I </w:t>
+          <w:highlight w:val="yellow"/>
+          <w:lang w:val="en-US"/>
+        </w:rPr>
+        <w:t>world</w:t>
+      </w:r>
+      <w:r>
+        <w:rPr>
+          <w:rFonts w:ascii="Arial" w:hAnsi="Arial" w:cs="Arial"/>
+          <w:lang w:val="en-US"/>
+        </w:rPr>
+        <w:t xml:space="preserve"> I </w:t>
       </w:r>
       <w:r>
         <w:rPr>
@@ -7538,6 +7597,24 @@
     </w:p>
     <w:p>
       <w:pPr>
+        <w:pStyle w:val="SubtituloIndex"/>
+      </w:pPr>
+      <w:bookmarkStart w:id="4" w:name="Lista"/>
+      <w:bookmarkStart w:id="5" w:name="Tablas"/>
+      <w:bookmarkEnd w:id="2"/>
+    </w:p>
+    <w:p>
+      <w:pPr>
+        <w:pStyle w:val="SubtituloIndex"/>
+      </w:pPr>
+      <w:bookmarkStart w:id="6" w:name="_Toc302406426"/>
+      <w:r>
+        <w:t>Table List</w:t>
+      </w:r>
+      <w:bookmarkEnd w:id="6"/>
+    </w:p>
+    <w:p>
+      <w:pPr>
         <w:widowControl w:val="0"/>
         <w:autoSpaceDE w:val="0"/>
         <w:autoSpaceDN w:val="0"/>
@@ -7552,34 +7629,7 @@
         </w:rPr>
       </w:pPr>
     </w:p>
-    <w:p>
-      <w:pPr>
-        <w:pStyle w:val="SubtituloIndex"/>
-      </w:pPr>
-      <w:bookmarkStart w:id="4" w:name="Lista"/>
-      <w:bookmarkStart w:id="5" w:name="Tablas"/>
-      <w:bookmarkEnd w:id="2"/>
-    </w:p>
-    <w:p>
-      <w:pPr>
-        <w:pStyle w:val="SubtituloIndex"/>
-      </w:pPr>
-    </w:p>
-    <w:p>
-      <w:pPr>
-        <w:pStyle w:val="SubtituloIndex"/>
-      </w:pPr>
-    </w:p>
-    <w:p>
-      <w:pPr>
-        <w:pStyle w:val="SubtituloIndex"/>
-      </w:pPr>
-      <w:bookmarkStart w:id="6" w:name="_Toc302406426"/>
-      <w:r>
-        <w:t>Table List</w:t>
-      </w:r>
-      <w:bookmarkEnd w:id="6"/>
-    </w:p>
+    <w:bookmarkEnd w:id="4"/>
     <w:p>
       <w:pPr>
         <w:widowControl w:val="0"/>
@@ -7596,7 +7646,801 @@
         </w:rPr>
       </w:pPr>
     </w:p>
-    <w:bookmarkEnd w:id="4"/>
+    <w:p>
+      <w:pPr>
+        <w:pStyle w:val="TDC1"/>
+        <w:rPr>
+          <w:rFonts w:asciiTheme="minorHAnsi" w:hAnsiTheme="minorHAnsi"/>
+          <w:noProof/>
+          <w:lang w:val="es-ES_tradnl" w:eastAsia="ja-JP"/>
+        </w:rPr>
+      </w:pPr>
+      <w:r>
+        <w:rPr>
+          <w:lang w:val="en-US"/>
+        </w:rPr>
+        <w:fldChar w:fldCharType="begin"/>
+      </w:r>
+      <w:r>
+        <w:rPr>
+          <w:lang w:val="en-US"/>
+        </w:rPr>
+        <w:instrText xml:space="preserve"> TOC \o "2-3" \t "TabCen;1;TabJust;1" </w:instrText>
+      </w:r>
+      <w:r>
+        <w:rPr>
+          <w:lang w:val="en-US"/>
+        </w:rPr>
+        <w:fldChar w:fldCharType="separate"/>
+      </w:r>
+      <w:r>
+        <w:rPr>
+          <w:noProof/>
+        </w:rPr>
+        <w:t>Table 1. Output-based features</w:t>
+      </w:r>
+      <w:r>
+        <w:rPr>
+          <w:noProof/>
+        </w:rPr>
+        <w:tab/>
+      </w:r>
+      <w:r>
+        <w:rPr>
+          <w:noProof/>
+        </w:rPr>
+        <w:fldChar w:fldCharType="begin"/>
+      </w:r>
+      <w:r>
+        <w:rPr>
+          <w:noProof/>
+        </w:rPr>
+        <w:instrText xml:space="preserve"> PAGEREF _Toc302406687 \h </w:instrText>
+      </w:r>
+      <w:r>
+        <w:rPr>
+          <w:noProof/>
+        </w:rPr>
+      </w:r>
+      <w:r>
+        <w:rPr>
+          <w:noProof/>
+        </w:rPr>
+        <w:fldChar w:fldCharType="separate"/>
+      </w:r>
+      <w:r>
+        <w:rPr>
+          <w:noProof/>
+        </w:rPr>
+        <w:t>31</w:t>
+      </w:r>
+      <w:r>
+        <w:rPr>
+          <w:noProof/>
+        </w:rPr>
+        <w:fldChar w:fldCharType="end"/>
+      </w:r>
+    </w:p>
+    <w:p>
+      <w:pPr>
+        <w:pStyle w:val="TDC1"/>
+        <w:rPr>
+          <w:rFonts w:asciiTheme="minorHAnsi" w:hAnsiTheme="minorHAnsi"/>
+          <w:noProof/>
+          <w:lang w:val="es-ES_tradnl" w:eastAsia="ja-JP"/>
+        </w:rPr>
+      </w:pPr>
+      <w:r>
+        <w:rPr>
+          <w:noProof/>
+        </w:rPr>
+        <w:t>Table 2. Judgment-based features +</w:t>
+      </w:r>
+      <w:r>
+        <w:rPr>
+          <w:noProof/>
+        </w:rPr>
+        <w:tab/>
+      </w:r>
+      <w:r>
+        <w:rPr>
+          <w:noProof/>
+        </w:rPr>
+        <w:fldChar w:fldCharType="begin"/>
+      </w:r>
+      <w:r>
+        <w:rPr>
+          <w:noProof/>
+        </w:rPr>
+        <w:instrText xml:space="preserve"> PAGEREF _Toc302406688 \h </w:instrText>
+      </w:r>
+      <w:r>
+        <w:rPr>
+          <w:noProof/>
+        </w:rPr>
+      </w:r>
+      <w:r>
+        <w:rPr>
+          <w:noProof/>
+        </w:rPr>
+        <w:fldChar w:fldCharType="separate"/>
+      </w:r>
+      <w:r>
+        <w:rPr>
+          <w:noProof/>
+        </w:rPr>
+        <w:t>32</w:t>
+      </w:r>
+      <w:r>
+        <w:rPr>
+          <w:noProof/>
+        </w:rPr>
+        <w:fldChar w:fldCharType="end"/>
+      </w:r>
+    </w:p>
+    <w:p>
+      <w:pPr>
+        <w:pStyle w:val="TDC1"/>
+        <w:rPr>
+          <w:rFonts w:asciiTheme="minorHAnsi" w:hAnsiTheme="minorHAnsi"/>
+          <w:noProof/>
+          <w:lang w:val="es-ES_tradnl" w:eastAsia="ja-JP"/>
+        </w:rPr>
+      </w:pPr>
+      <w:r>
+        <w:rPr>
+          <w:noProof/>
+        </w:rPr>
+        <w:t>Table 3. Features for the two models</w:t>
+      </w:r>
+      <w:r>
+        <w:rPr>
+          <w:noProof/>
+        </w:rPr>
+        <w:tab/>
+      </w:r>
+      <w:r>
+        <w:rPr>
+          <w:noProof/>
+        </w:rPr>
+        <w:fldChar w:fldCharType="begin"/>
+      </w:r>
+      <w:r>
+        <w:rPr>
+          <w:noProof/>
+        </w:rPr>
+        <w:instrText xml:space="preserve"> PAGEREF _Toc302406689 \h </w:instrText>
+      </w:r>
+      <w:r>
+        <w:rPr>
+          <w:noProof/>
+        </w:rPr>
+      </w:r>
+      <w:r>
+        <w:rPr>
+          <w:noProof/>
+        </w:rPr>
+        <w:fldChar w:fldCharType="separate"/>
+      </w:r>
+      <w:r>
+        <w:rPr>
+          <w:noProof/>
+        </w:rPr>
+        <w:t>32</w:t>
+      </w:r>
+      <w:r>
+        <w:rPr>
+          <w:noProof/>
+        </w:rPr>
+        <w:fldChar w:fldCharType="end"/>
+      </w:r>
+    </w:p>
+    <w:p>
+      <w:pPr>
+        <w:pStyle w:val="TDC1"/>
+        <w:rPr>
+          <w:rFonts w:asciiTheme="minorHAnsi" w:hAnsiTheme="minorHAnsi"/>
+          <w:noProof/>
+          <w:lang w:val="es-ES_tradnl" w:eastAsia="ja-JP"/>
+        </w:rPr>
+      </w:pPr>
+      <w:r>
+        <w:rPr>
+          <w:noProof/>
+        </w:rPr>
+        <w:t>Table 4. Likehood-ratio Chi-squared  statistic</w:t>
+      </w:r>
+      <w:r>
+        <w:rPr>
+          <w:noProof/>
+        </w:rPr>
+        <w:tab/>
+      </w:r>
+      <w:r>
+        <w:rPr>
+          <w:noProof/>
+        </w:rPr>
+        <w:fldChar w:fldCharType="begin"/>
+      </w:r>
+      <w:r>
+        <w:rPr>
+          <w:noProof/>
+        </w:rPr>
+        <w:instrText xml:space="preserve"> PAGEREF _Toc302406690 \h </w:instrText>
+      </w:r>
+      <w:r>
+        <w:rPr>
+          <w:noProof/>
+        </w:rPr>
+      </w:r>
+      <w:r>
+        <w:rPr>
+          <w:noProof/>
+        </w:rPr>
+        <w:fldChar w:fldCharType="separate"/>
+      </w:r>
+      <w:r>
+        <w:rPr>
+          <w:noProof/>
+        </w:rPr>
+        <w:t>33</w:t>
+      </w:r>
+      <w:r>
+        <w:rPr>
+          <w:noProof/>
+        </w:rPr>
+        <w:fldChar w:fldCharType="end"/>
+      </w:r>
+    </w:p>
+    <w:p>
+      <w:pPr>
+        <w:pStyle w:val="TDC1"/>
+        <w:jc w:val="both"/>
+        <w:rPr>
+          <w:rFonts w:asciiTheme="minorHAnsi" w:hAnsiTheme="minorHAnsi"/>
+          <w:noProof/>
+          <w:lang w:val="es-ES_tradnl" w:eastAsia="ja-JP"/>
+        </w:rPr>
+      </w:pPr>
+      <w:r>
+        <w:rPr>
+          <w:noProof/>
+        </w:rPr>
+        <w:t>Table 5. Implementation of rms and MASS packages for Ordinal Logistic Regression in R.</w:t>
+      </w:r>
+      <w:r>
+        <w:rPr>
+          <w:noProof/>
+          <w:position w:val="10"/>
+        </w:rPr>
+        <w:t xml:space="preserve"> </w:t>
+      </w:r>
+      <w:r>
+        <w:rPr>
+          <w:noProof/>
+        </w:rPr>
+        <w:t>.</w:t>
+      </w:r>
+      <w:r>
+        <w:rPr>
+          <w:noProof/>
+        </w:rPr>
+        <w:tab/>
+      </w:r>
+      <w:r>
+        <w:rPr>
+          <w:noProof/>
+        </w:rPr>
+        <w:fldChar w:fldCharType="begin"/>
+      </w:r>
+      <w:r>
+        <w:rPr>
+          <w:noProof/>
+        </w:rPr>
+        <w:instrText xml:space="preserve"> PAGEREF _Toc302406691 \h </w:instrText>
+      </w:r>
+      <w:r>
+        <w:rPr>
+          <w:noProof/>
+        </w:rPr>
+      </w:r>
+      <w:r>
+        <w:rPr>
+          <w:noProof/>
+        </w:rPr>
+        <w:fldChar w:fldCharType="separate"/>
+      </w:r>
+      <w:r>
+        <w:rPr>
+          <w:noProof/>
+        </w:rPr>
+        <w:t>37</w:t>
+      </w:r>
+      <w:r>
+        <w:rPr>
+          <w:noProof/>
+        </w:rPr>
+        <w:fldChar w:fldCharType="end"/>
+      </w:r>
+    </w:p>
+    <w:p>
+      <w:pPr>
+        <w:pStyle w:val="TDC1"/>
+        <w:rPr>
+          <w:rFonts w:asciiTheme="minorHAnsi" w:hAnsiTheme="minorHAnsi"/>
+          <w:noProof/>
+          <w:lang w:val="es-ES_tradnl" w:eastAsia="ja-JP"/>
+        </w:rPr>
+      </w:pPr>
+      <w:r>
+        <w:rPr>
+          <w:noProof/>
+        </w:rPr>
+        <w:t>Table 6. Implementation of Logit and Probit regression.</w:t>
+      </w:r>
+      <w:r>
+        <w:rPr>
+          <w:noProof/>
+        </w:rPr>
+        <w:tab/>
+      </w:r>
+      <w:r>
+        <w:rPr>
+          <w:noProof/>
+        </w:rPr>
+        <w:fldChar w:fldCharType="begin"/>
+      </w:r>
+      <w:r>
+        <w:rPr>
+          <w:noProof/>
+        </w:rPr>
+        <w:instrText xml:space="preserve"> PAGEREF _Toc302406692 \h </w:instrText>
+      </w:r>
+      <w:r>
+        <w:rPr>
+          <w:noProof/>
+        </w:rPr>
+      </w:r>
+      <w:r>
+        <w:rPr>
+          <w:noProof/>
+        </w:rPr>
+        <w:fldChar w:fldCharType="separate"/>
+      </w:r>
+      <w:r>
+        <w:rPr>
+          <w:noProof/>
+        </w:rPr>
+        <w:t>38</w:t>
+      </w:r>
+      <w:r>
+        <w:rPr>
+          <w:noProof/>
+        </w:rPr>
+        <w:fldChar w:fldCharType="end"/>
+      </w:r>
+    </w:p>
+    <w:p>
+      <w:pPr>
+        <w:pStyle w:val="TDC1"/>
+        <w:rPr>
+          <w:rFonts w:asciiTheme="minorHAnsi" w:hAnsiTheme="minorHAnsi"/>
+          <w:noProof/>
+          <w:lang w:val="es-ES_tradnl" w:eastAsia="ja-JP"/>
+        </w:rPr>
+      </w:pPr>
+      <w:r>
+        <w:rPr>
+          <w:noProof/>
+        </w:rPr>
+        <w:t>Table 7. Implementation of Multinomial Linear Regression).</w:t>
+      </w:r>
+      <w:r>
+        <w:rPr>
+          <w:noProof/>
+        </w:rPr>
+        <w:tab/>
+      </w:r>
+      <w:r>
+        <w:rPr>
+          <w:noProof/>
+        </w:rPr>
+        <w:fldChar w:fldCharType="begin"/>
+      </w:r>
+      <w:r>
+        <w:rPr>
+          <w:noProof/>
+        </w:rPr>
+        <w:instrText xml:space="preserve"> PAGEREF _Toc302406693 \h </w:instrText>
+      </w:r>
+      <w:r>
+        <w:rPr>
+          <w:noProof/>
+        </w:rPr>
+      </w:r>
+      <w:r>
+        <w:rPr>
+          <w:noProof/>
+        </w:rPr>
+        <w:fldChar w:fldCharType="separate"/>
+      </w:r>
+      <w:r>
+        <w:rPr>
+          <w:noProof/>
+        </w:rPr>
+        <w:t>39</w:t>
+      </w:r>
+      <w:r>
+        <w:rPr>
+          <w:noProof/>
+        </w:rPr>
+        <w:fldChar w:fldCharType="end"/>
+      </w:r>
+    </w:p>
+    <w:p>
+      <w:pPr>
+        <w:pStyle w:val="TDC1"/>
+        <w:rPr>
+          <w:rFonts w:asciiTheme="minorHAnsi" w:hAnsiTheme="minorHAnsi"/>
+          <w:noProof/>
+          <w:lang w:val="es-ES_tradnl" w:eastAsia="ja-JP"/>
+        </w:rPr>
+      </w:pPr>
+      <w:r>
+        <w:rPr>
+          <w:noProof/>
+        </w:rPr>
+        <w:t>Table 8. Implementation of backward elimination of predictors for M</w:t>
+      </w:r>
+      <w:r>
+        <w:rPr>
+          <w:noProof/>
+          <w:vertAlign w:val="subscript"/>
+        </w:rPr>
+        <w:t>out.</w:t>
+      </w:r>
+      <w:r>
+        <w:rPr>
+          <w:noProof/>
+        </w:rPr>
+        <w:tab/>
+      </w:r>
+      <w:r>
+        <w:rPr>
+          <w:noProof/>
+        </w:rPr>
+        <w:fldChar w:fldCharType="begin"/>
+      </w:r>
+      <w:r>
+        <w:rPr>
+          <w:noProof/>
+        </w:rPr>
+        <w:instrText xml:space="preserve"> PAGEREF _Toc302406694 \h </w:instrText>
+      </w:r>
+      <w:r>
+        <w:rPr>
+          <w:noProof/>
+        </w:rPr>
+      </w:r>
+      <w:r>
+        <w:rPr>
+          <w:noProof/>
+        </w:rPr>
+        <w:fldChar w:fldCharType="separate"/>
+      </w:r>
+      <w:r>
+        <w:rPr>
+          <w:noProof/>
+        </w:rPr>
+        <w:t>41</w:t>
+      </w:r>
+      <w:r>
+        <w:rPr>
+          <w:noProof/>
+        </w:rPr>
+        <w:fldChar w:fldCharType="end"/>
+      </w:r>
+    </w:p>
+    <w:p>
+      <w:pPr>
+        <w:pStyle w:val="TDC1"/>
+        <w:rPr>
+          <w:rFonts w:asciiTheme="minorHAnsi" w:hAnsiTheme="minorHAnsi"/>
+          <w:noProof/>
+          <w:lang w:val="es-ES_tradnl" w:eastAsia="ja-JP"/>
+        </w:rPr>
+      </w:pPr>
+      <w:r>
+        <w:rPr>
+          <w:noProof/>
+        </w:rPr>
+        <w:t>Table 9. Proposed clustering of genres of MIREX’s data.</w:t>
+      </w:r>
+      <w:r>
+        <w:rPr>
+          <w:noProof/>
+        </w:rPr>
+        <w:tab/>
+      </w:r>
+      <w:r>
+        <w:rPr>
+          <w:noProof/>
+        </w:rPr>
+        <w:fldChar w:fldCharType="begin"/>
+      </w:r>
+      <w:r>
+        <w:rPr>
+          <w:noProof/>
+        </w:rPr>
+        <w:instrText xml:space="preserve"> PAGEREF _Toc302406695 \h </w:instrText>
+      </w:r>
+      <w:r>
+        <w:rPr>
+          <w:noProof/>
+        </w:rPr>
+      </w:r>
+      <w:r>
+        <w:rPr>
+          <w:noProof/>
+        </w:rPr>
+        <w:fldChar w:fldCharType="separate"/>
+      </w:r>
+      <w:r>
+        <w:rPr>
+          <w:noProof/>
+        </w:rPr>
+        <w:t>41</w:t>
+      </w:r>
+      <w:r>
+        <w:rPr>
+          <w:noProof/>
+        </w:rPr>
+        <w:fldChar w:fldCharType="end"/>
+      </w:r>
+    </w:p>
+    <w:p>
+      <w:pPr>
+        <w:pStyle w:val="TDC1"/>
+        <w:rPr>
+          <w:rFonts w:asciiTheme="minorHAnsi" w:hAnsiTheme="minorHAnsi"/>
+          <w:noProof/>
+          <w:lang w:val="es-ES_tradnl" w:eastAsia="ja-JP"/>
+        </w:rPr>
+      </w:pPr>
+      <w:r>
+        <w:rPr>
+          <w:noProof/>
+        </w:rPr>
+        <w:t>Table 10. Implementation of a new attribute into a Logistic Regression Model.</w:t>
+      </w:r>
+      <w:r>
+        <w:rPr>
+          <w:noProof/>
+        </w:rPr>
+        <w:tab/>
+      </w:r>
+      <w:r>
+        <w:rPr>
+          <w:noProof/>
+        </w:rPr>
+        <w:fldChar w:fldCharType="begin"/>
+      </w:r>
+      <w:r>
+        <w:rPr>
+          <w:noProof/>
+        </w:rPr>
+        <w:instrText xml:space="preserve"> PAGEREF _Toc302406696 \h </w:instrText>
+      </w:r>
+      <w:r>
+        <w:rPr>
+          <w:noProof/>
+        </w:rPr>
+      </w:r>
+      <w:r>
+        <w:rPr>
+          <w:noProof/>
+        </w:rPr>
+        <w:fldChar w:fldCharType="separate"/>
+      </w:r>
+      <w:r>
+        <w:rPr>
+          <w:noProof/>
+        </w:rPr>
+        <w:t>42</w:t>
+      </w:r>
+      <w:r>
+        <w:rPr>
+          <w:noProof/>
+        </w:rPr>
+        <w:fldChar w:fldCharType="end"/>
+      </w:r>
+    </w:p>
+    <w:p>
+      <w:pPr>
+        <w:pStyle w:val="TDC1"/>
+        <w:rPr>
+          <w:rFonts w:asciiTheme="minorHAnsi" w:hAnsiTheme="minorHAnsi"/>
+          <w:noProof/>
+          <w:lang w:val="es-ES_tradnl" w:eastAsia="ja-JP"/>
+        </w:rPr>
+      </w:pPr>
+      <w:r>
+        <w:rPr>
+          <w:noProof/>
+        </w:rPr>
+        <w:t>Table 11. Media of distances between genres of queries and songs.</w:t>
+      </w:r>
+      <w:r>
+        <w:rPr>
+          <w:noProof/>
+        </w:rPr>
+        <w:tab/>
+      </w:r>
+      <w:r>
+        <w:rPr>
+          <w:noProof/>
+        </w:rPr>
+        <w:fldChar w:fldCharType="begin"/>
+      </w:r>
+      <w:r>
+        <w:rPr>
+          <w:noProof/>
+        </w:rPr>
+        <w:instrText xml:space="preserve"> PAGEREF _Toc302406697 \h </w:instrText>
+      </w:r>
+      <w:r>
+        <w:rPr>
+          <w:noProof/>
+        </w:rPr>
+      </w:r>
+      <w:r>
+        <w:rPr>
+          <w:noProof/>
+        </w:rPr>
+        <w:fldChar w:fldCharType="separate"/>
+      </w:r>
+      <w:r>
+        <w:rPr>
+          <w:noProof/>
+        </w:rPr>
+        <w:t>43</w:t>
+      </w:r>
+      <w:r>
+        <w:rPr>
+          <w:noProof/>
+        </w:rPr>
+        <w:fldChar w:fldCharType="end"/>
+      </w:r>
+    </w:p>
+    <w:p>
+      <w:pPr>
+        <w:pStyle w:val="TDC1"/>
+        <w:rPr>
+          <w:rFonts w:asciiTheme="minorHAnsi" w:hAnsiTheme="minorHAnsi"/>
+          <w:noProof/>
+          <w:lang w:val="es-ES_tradnl" w:eastAsia="ja-JP"/>
+        </w:rPr>
+      </w:pPr>
+      <w:r>
+        <w:rPr>
+          <w:noProof/>
+        </w:rPr>
+        <w:t>Table 12. Implementation of distance as attributes into a Logistic Regression Model..</w:t>
+      </w:r>
+      <w:r>
+        <w:rPr>
+          <w:noProof/>
+        </w:rPr>
+        <w:tab/>
+      </w:r>
+      <w:r>
+        <w:rPr>
+          <w:noProof/>
+        </w:rPr>
+        <w:fldChar w:fldCharType="begin"/>
+      </w:r>
+      <w:r>
+        <w:rPr>
+          <w:noProof/>
+        </w:rPr>
+        <w:instrText xml:space="preserve"> PAGEREF _Toc302406698 \h </w:instrText>
+      </w:r>
+      <w:r>
+        <w:rPr>
+          <w:noProof/>
+        </w:rPr>
+      </w:r>
+      <w:r>
+        <w:rPr>
+          <w:noProof/>
+        </w:rPr>
+        <w:fldChar w:fldCharType="separate"/>
+      </w:r>
+      <w:r>
+        <w:rPr>
+          <w:noProof/>
+        </w:rPr>
+        <w:t>44</w:t>
+      </w:r>
+      <w:r>
+        <w:rPr>
+          <w:noProof/>
+        </w:rPr>
+        <w:fldChar w:fldCharType="end"/>
+      </w:r>
+    </w:p>
+    <w:p>
+      <w:pPr>
+        <w:pStyle w:val="TDC1"/>
+        <w:rPr>
+          <w:rFonts w:asciiTheme="minorHAnsi" w:hAnsiTheme="minorHAnsi"/>
+          <w:noProof/>
+          <w:lang w:val="es-ES_tradnl" w:eastAsia="ja-JP"/>
+        </w:rPr>
+      </w:pPr>
+      <w:r>
+        <w:rPr>
+          <w:noProof/>
+        </w:rPr>
+        <w:t>Table 13. Implementation of the attribute artist similarity into a Logistic Regression Model.</w:t>
+      </w:r>
+      <w:r>
+        <w:rPr>
+          <w:noProof/>
+        </w:rPr>
+        <w:tab/>
+      </w:r>
+      <w:r>
+        <w:rPr>
+          <w:noProof/>
+        </w:rPr>
+        <w:fldChar w:fldCharType="begin"/>
+      </w:r>
+      <w:r>
+        <w:rPr>
+          <w:noProof/>
+        </w:rPr>
+        <w:instrText xml:space="preserve"> PAGEREF _Toc302406699 \h </w:instrText>
+      </w:r>
+      <w:r>
+        <w:rPr>
+          <w:noProof/>
+        </w:rPr>
+      </w:r>
+      <w:r>
+        <w:rPr>
+          <w:noProof/>
+        </w:rPr>
+        <w:fldChar w:fldCharType="separate"/>
+      </w:r>
+      <w:r>
+        <w:rPr>
+          <w:noProof/>
+        </w:rPr>
+        <w:t>46</w:t>
+      </w:r>
+      <w:r>
+        <w:rPr>
+          <w:noProof/>
+        </w:rPr>
+        <w:fldChar w:fldCharType="end"/>
+      </w:r>
+    </w:p>
+    <w:p>
+      <w:pPr>
+        <w:pStyle w:val="TDC1"/>
+        <w:rPr>
+          <w:lang w:val="en-US"/>
+        </w:rPr>
+      </w:pPr>
+      <w:r>
+        <w:rPr>
+          <w:lang w:val="en-US"/>
+        </w:rPr>
+        <w:fldChar w:fldCharType="end"/>
+      </w:r>
+    </w:p>
     <w:p>
       <w:pPr>
         <w:widowControl w:val="0"/>
@@ -7615,801 +8459,6 @@
     </w:p>
     <w:p>
       <w:pPr>
-        <w:pStyle w:val="TDC1"/>
-        <w:rPr>
-          <w:rFonts w:asciiTheme="minorHAnsi" w:hAnsiTheme="minorHAnsi"/>
-          <w:noProof/>
-          <w:lang w:val="es-ES_tradnl" w:eastAsia="ja-JP"/>
-        </w:rPr>
-      </w:pPr>
-      <w:r>
-        <w:rPr>
-          <w:lang w:val="en-US"/>
-        </w:rPr>
-        <w:fldChar w:fldCharType="begin"/>
-      </w:r>
-      <w:r>
-        <w:rPr>
-          <w:lang w:val="en-US"/>
-        </w:rPr>
-        <w:instrText xml:space="preserve"> TOC \o "2-3" \t "TabCen;1;TabJust;1" </w:instrText>
-      </w:r>
-      <w:r>
-        <w:rPr>
-          <w:lang w:val="en-US"/>
-        </w:rPr>
-        <w:fldChar w:fldCharType="separate"/>
-      </w:r>
-      <w:r>
-        <w:rPr>
-          <w:noProof/>
-        </w:rPr>
-        <w:t>Table 1. Output-based features</w:t>
-      </w:r>
-      <w:r>
-        <w:rPr>
-          <w:noProof/>
-        </w:rPr>
-        <w:tab/>
-      </w:r>
-      <w:r>
-        <w:rPr>
-          <w:noProof/>
-        </w:rPr>
-        <w:fldChar w:fldCharType="begin"/>
-      </w:r>
-      <w:r>
-        <w:rPr>
-          <w:noProof/>
-        </w:rPr>
-        <w:instrText xml:space="preserve"> PAGEREF _Toc302406687 \h </w:instrText>
-      </w:r>
-      <w:r>
-        <w:rPr>
-          <w:noProof/>
-        </w:rPr>
-      </w:r>
-      <w:r>
-        <w:rPr>
-          <w:noProof/>
-        </w:rPr>
-        <w:fldChar w:fldCharType="separate"/>
-      </w:r>
-      <w:r>
-        <w:rPr>
-          <w:noProof/>
-        </w:rPr>
-        <w:t>31</w:t>
-      </w:r>
-      <w:r>
-        <w:rPr>
-          <w:noProof/>
-        </w:rPr>
-        <w:fldChar w:fldCharType="end"/>
-      </w:r>
-    </w:p>
-    <w:p>
-      <w:pPr>
-        <w:pStyle w:val="TDC1"/>
-        <w:rPr>
-          <w:rFonts w:asciiTheme="minorHAnsi" w:hAnsiTheme="minorHAnsi"/>
-          <w:noProof/>
-          <w:lang w:val="es-ES_tradnl" w:eastAsia="ja-JP"/>
-        </w:rPr>
-      </w:pPr>
-      <w:r>
-        <w:rPr>
-          <w:noProof/>
-        </w:rPr>
-        <w:t>Table 2. Judgment-based features -</w:t>
-      </w:r>
-      <w:r>
-        <w:rPr>
-          <w:noProof/>
-        </w:rPr>
-        <w:tab/>
-      </w:r>
-      <w:r>
-        <w:rPr>
-          <w:noProof/>
-        </w:rPr>
-        <w:fldChar w:fldCharType="begin"/>
-      </w:r>
-      <w:r>
-        <w:rPr>
-          <w:noProof/>
-        </w:rPr>
-        <w:instrText xml:space="preserve"> PAGEREF _Toc302406688 \h </w:instrText>
-      </w:r>
-      <w:r>
-        <w:rPr>
-          <w:noProof/>
-        </w:rPr>
-      </w:r>
-      <w:r>
-        <w:rPr>
-          <w:noProof/>
-        </w:rPr>
-        <w:fldChar w:fldCharType="separate"/>
-      </w:r>
-      <w:r>
-        <w:rPr>
-          <w:noProof/>
-        </w:rPr>
-        <w:t>32</w:t>
-      </w:r>
-      <w:r>
-        <w:rPr>
-          <w:noProof/>
-        </w:rPr>
-        <w:fldChar w:fldCharType="end"/>
-      </w:r>
-    </w:p>
-    <w:p>
-      <w:pPr>
-        <w:pStyle w:val="TDC1"/>
-        <w:rPr>
-          <w:rFonts w:asciiTheme="minorHAnsi" w:hAnsiTheme="minorHAnsi"/>
-          <w:noProof/>
-          <w:lang w:val="es-ES_tradnl" w:eastAsia="ja-JP"/>
-        </w:rPr>
-      </w:pPr>
-      <w:r>
-        <w:rPr>
-          <w:noProof/>
-        </w:rPr>
-        <w:t>Table 3. Features for the two models</w:t>
-      </w:r>
-      <w:r>
-        <w:rPr>
-          <w:noProof/>
-        </w:rPr>
-        <w:tab/>
-      </w:r>
-      <w:r>
-        <w:rPr>
-          <w:noProof/>
-        </w:rPr>
-        <w:fldChar w:fldCharType="begin"/>
-      </w:r>
-      <w:r>
-        <w:rPr>
-          <w:noProof/>
-        </w:rPr>
-        <w:instrText xml:space="preserve"> PAGEREF _Toc302406689 \h </w:instrText>
-      </w:r>
-      <w:r>
-        <w:rPr>
-          <w:noProof/>
-        </w:rPr>
-      </w:r>
-      <w:r>
-        <w:rPr>
-          <w:noProof/>
-        </w:rPr>
-        <w:fldChar w:fldCharType="separate"/>
-      </w:r>
-      <w:r>
-        <w:rPr>
-          <w:noProof/>
-        </w:rPr>
-        <w:t>32</w:t>
-      </w:r>
-      <w:r>
-        <w:rPr>
-          <w:noProof/>
-        </w:rPr>
-        <w:fldChar w:fldCharType="end"/>
-      </w:r>
-    </w:p>
-    <w:p>
-      <w:pPr>
-        <w:pStyle w:val="TDC1"/>
-        <w:rPr>
-          <w:rFonts w:asciiTheme="minorHAnsi" w:hAnsiTheme="minorHAnsi"/>
-          <w:noProof/>
-          <w:lang w:val="es-ES_tradnl" w:eastAsia="ja-JP"/>
-        </w:rPr>
-      </w:pPr>
-      <w:r>
-        <w:rPr>
-          <w:noProof/>
-        </w:rPr>
-        <w:t>Table 4. Likehood-ratio Chi-squared  statistic</w:t>
-      </w:r>
-      <w:r>
-        <w:rPr>
-          <w:noProof/>
-        </w:rPr>
-        <w:tab/>
-      </w:r>
-      <w:r>
-        <w:rPr>
-          <w:noProof/>
-        </w:rPr>
-        <w:fldChar w:fldCharType="begin"/>
-      </w:r>
-      <w:r>
-        <w:rPr>
-          <w:noProof/>
-        </w:rPr>
-        <w:instrText xml:space="preserve"> PAGEREF _Toc302406690 \h </w:instrText>
-      </w:r>
-      <w:r>
-        <w:rPr>
-          <w:noProof/>
-        </w:rPr>
-      </w:r>
-      <w:r>
-        <w:rPr>
-          <w:noProof/>
-        </w:rPr>
-        <w:fldChar w:fldCharType="separate"/>
-      </w:r>
-      <w:r>
-        <w:rPr>
-          <w:noProof/>
-        </w:rPr>
-        <w:t>33</w:t>
-      </w:r>
-      <w:r>
-        <w:rPr>
-          <w:noProof/>
-        </w:rPr>
-        <w:fldChar w:fldCharType="end"/>
-      </w:r>
-    </w:p>
-    <w:p>
-      <w:pPr>
-        <w:pStyle w:val="TDC1"/>
-        <w:jc w:val="both"/>
-        <w:rPr>
-          <w:rFonts w:asciiTheme="minorHAnsi" w:hAnsiTheme="minorHAnsi"/>
-          <w:noProof/>
-          <w:lang w:val="es-ES_tradnl" w:eastAsia="ja-JP"/>
-        </w:rPr>
-      </w:pPr>
-      <w:r>
-        <w:rPr>
-          <w:noProof/>
-        </w:rPr>
-        <w:t>Table 5. Implementation of rms and MASS packages for Ordinal Logistic Regression in R.</w:t>
-      </w:r>
-      <w:r>
-        <w:rPr>
-          <w:noProof/>
-          <w:position w:val="10"/>
-        </w:rPr>
-        <w:t xml:space="preserve"> </w:t>
-      </w:r>
-      <w:r>
-        <w:rPr>
-          <w:noProof/>
-        </w:rPr>
-        <w:t>.</w:t>
-      </w:r>
-      <w:r>
-        <w:rPr>
-          <w:noProof/>
-        </w:rPr>
-        <w:tab/>
-      </w:r>
-      <w:r>
-        <w:rPr>
-          <w:noProof/>
-        </w:rPr>
-        <w:fldChar w:fldCharType="begin"/>
-      </w:r>
-      <w:r>
-        <w:rPr>
-          <w:noProof/>
-        </w:rPr>
-        <w:instrText xml:space="preserve"> PAGEREF _Toc302406691 \h </w:instrText>
-      </w:r>
-      <w:r>
-        <w:rPr>
-          <w:noProof/>
-        </w:rPr>
-      </w:r>
-      <w:r>
-        <w:rPr>
-          <w:noProof/>
-        </w:rPr>
-        <w:fldChar w:fldCharType="separate"/>
-      </w:r>
-      <w:r>
-        <w:rPr>
-          <w:noProof/>
-        </w:rPr>
-        <w:t>37</w:t>
-      </w:r>
-      <w:r>
-        <w:rPr>
-          <w:noProof/>
-        </w:rPr>
-        <w:fldChar w:fldCharType="end"/>
-      </w:r>
-    </w:p>
-    <w:p>
-      <w:pPr>
-        <w:pStyle w:val="TDC1"/>
-        <w:rPr>
-          <w:rFonts w:asciiTheme="minorHAnsi" w:hAnsiTheme="minorHAnsi"/>
-          <w:noProof/>
-          <w:lang w:val="es-ES_tradnl" w:eastAsia="ja-JP"/>
-        </w:rPr>
-      </w:pPr>
-      <w:r>
-        <w:rPr>
-          <w:noProof/>
-        </w:rPr>
-        <w:t>Table 6. Implementation of Logit and Probit regression.</w:t>
-      </w:r>
-      <w:r>
-        <w:rPr>
-          <w:noProof/>
-        </w:rPr>
-        <w:tab/>
-      </w:r>
-      <w:r>
-        <w:rPr>
-          <w:noProof/>
-        </w:rPr>
-        <w:fldChar w:fldCharType="begin"/>
-      </w:r>
-      <w:r>
-        <w:rPr>
-          <w:noProof/>
-        </w:rPr>
-        <w:instrText xml:space="preserve"> PAGEREF _Toc302406692 \h </w:instrText>
-      </w:r>
-      <w:r>
-        <w:rPr>
-          <w:noProof/>
-        </w:rPr>
-      </w:r>
-      <w:r>
-        <w:rPr>
-          <w:noProof/>
-        </w:rPr>
-        <w:fldChar w:fldCharType="separate"/>
-      </w:r>
-      <w:r>
-        <w:rPr>
-          <w:noProof/>
-        </w:rPr>
-        <w:t>38</w:t>
-      </w:r>
-      <w:r>
-        <w:rPr>
-          <w:noProof/>
-        </w:rPr>
-        <w:fldChar w:fldCharType="end"/>
-      </w:r>
-    </w:p>
-    <w:p>
-      <w:pPr>
-        <w:pStyle w:val="TDC1"/>
-        <w:rPr>
-          <w:rFonts w:asciiTheme="minorHAnsi" w:hAnsiTheme="minorHAnsi"/>
-          <w:noProof/>
-          <w:lang w:val="es-ES_tradnl" w:eastAsia="ja-JP"/>
-        </w:rPr>
-      </w:pPr>
-      <w:r>
-        <w:rPr>
-          <w:noProof/>
-        </w:rPr>
-        <w:t>Table 7. Implementation of Multinomial Linear Regression).</w:t>
-      </w:r>
-      <w:r>
-        <w:rPr>
-          <w:noProof/>
-        </w:rPr>
-        <w:tab/>
-      </w:r>
-      <w:r>
-        <w:rPr>
-          <w:noProof/>
-        </w:rPr>
-        <w:fldChar w:fldCharType="begin"/>
-      </w:r>
-      <w:r>
-        <w:rPr>
-          <w:noProof/>
-        </w:rPr>
-        <w:instrText xml:space="preserve"> PAGEREF _Toc302406693 \h </w:instrText>
-      </w:r>
-      <w:r>
-        <w:rPr>
-          <w:noProof/>
-        </w:rPr>
-      </w:r>
-      <w:r>
-        <w:rPr>
-          <w:noProof/>
-        </w:rPr>
-        <w:fldChar w:fldCharType="separate"/>
-      </w:r>
-      <w:r>
-        <w:rPr>
-          <w:noProof/>
-        </w:rPr>
-        <w:t>39</w:t>
-      </w:r>
-      <w:r>
-        <w:rPr>
-          <w:noProof/>
-        </w:rPr>
-        <w:fldChar w:fldCharType="end"/>
-      </w:r>
-    </w:p>
-    <w:p>
-      <w:pPr>
-        <w:pStyle w:val="TDC1"/>
-        <w:rPr>
-          <w:rFonts w:asciiTheme="minorHAnsi" w:hAnsiTheme="minorHAnsi"/>
-          <w:noProof/>
-          <w:lang w:val="es-ES_tradnl" w:eastAsia="ja-JP"/>
-        </w:rPr>
-      </w:pPr>
-      <w:r>
-        <w:rPr>
-          <w:noProof/>
-        </w:rPr>
-        <w:t>Table 8. Implementation of backward elimination of predictors for M</w:t>
-      </w:r>
-      <w:r>
-        <w:rPr>
-          <w:noProof/>
-          <w:vertAlign w:val="subscript"/>
-        </w:rPr>
-        <w:t>out.</w:t>
-      </w:r>
-      <w:r>
-        <w:rPr>
-          <w:noProof/>
-        </w:rPr>
-        <w:tab/>
-      </w:r>
-      <w:r>
-        <w:rPr>
-          <w:noProof/>
-        </w:rPr>
-        <w:fldChar w:fldCharType="begin"/>
-      </w:r>
-      <w:r>
-        <w:rPr>
-          <w:noProof/>
-        </w:rPr>
-        <w:instrText xml:space="preserve"> PAGEREF _Toc302406694 \h </w:instrText>
-      </w:r>
-      <w:r>
-        <w:rPr>
-          <w:noProof/>
-        </w:rPr>
-      </w:r>
-      <w:r>
-        <w:rPr>
-          <w:noProof/>
-        </w:rPr>
-        <w:fldChar w:fldCharType="separate"/>
-      </w:r>
-      <w:r>
-        <w:rPr>
-          <w:noProof/>
-        </w:rPr>
-        <w:t>41</w:t>
-      </w:r>
-      <w:r>
-        <w:rPr>
-          <w:noProof/>
-        </w:rPr>
-        <w:fldChar w:fldCharType="end"/>
-      </w:r>
-    </w:p>
-    <w:p>
-      <w:pPr>
-        <w:pStyle w:val="TDC1"/>
-        <w:rPr>
-          <w:rFonts w:asciiTheme="minorHAnsi" w:hAnsiTheme="minorHAnsi"/>
-          <w:noProof/>
-          <w:lang w:val="es-ES_tradnl" w:eastAsia="ja-JP"/>
-        </w:rPr>
-      </w:pPr>
-      <w:r>
-        <w:rPr>
-          <w:noProof/>
-        </w:rPr>
-        <w:t>Table 9. Proposed clustering of genres of MIREX’s data.</w:t>
-      </w:r>
-      <w:r>
-        <w:rPr>
-          <w:noProof/>
-        </w:rPr>
-        <w:tab/>
-      </w:r>
-      <w:r>
-        <w:rPr>
-          <w:noProof/>
-        </w:rPr>
-        <w:fldChar w:fldCharType="begin"/>
-      </w:r>
-      <w:r>
-        <w:rPr>
-          <w:noProof/>
-        </w:rPr>
-        <w:instrText xml:space="preserve"> PAGEREF _Toc302406695 \h </w:instrText>
-      </w:r>
-      <w:r>
-        <w:rPr>
-          <w:noProof/>
-        </w:rPr>
-      </w:r>
-      <w:r>
-        <w:rPr>
-          <w:noProof/>
-        </w:rPr>
-        <w:fldChar w:fldCharType="separate"/>
-      </w:r>
-      <w:r>
-        <w:rPr>
-          <w:noProof/>
-        </w:rPr>
-        <w:t>41</w:t>
-      </w:r>
-      <w:r>
-        <w:rPr>
-          <w:noProof/>
-        </w:rPr>
-        <w:fldChar w:fldCharType="end"/>
-      </w:r>
-    </w:p>
-    <w:p>
-      <w:pPr>
-        <w:pStyle w:val="TDC1"/>
-        <w:rPr>
-          <w:rFonts w:asciiTheme="minorHAnsi" w:hAnsiTheme="minorHAnsi"/>
-          <w:noProof/>
-          <w:lang w:val="es-ES_tradnl" w:eastAsia="ja-JP"/>
-        </w:rPr>
-      </w:pPr>
-      <w:r>
-        <w:rPr>
-          <w:noProof/>
-        </w:rPr>
-        <w:t>Table 10. Implementation of a new attribute into a Logistic Regression Model.</w:t>
-      </w:r>
-      <w:r>
-        <w:rPr>
-          <w:noProof/>
-        </w:rPr>
-        <w:tab/>
-      </w:r>
-      <w:r>
-        <w:rPr>
-          <w:noProof/>
-        </w:rPr>
-        <w:fldChar w:fldCharType="begin"/>
-      </w:r>
-      <w:r>
-        <w:rPr>
-          <w:noProof/>
-        </w:rPr>
-        <w:instrText xml:space="preserve"> PAGEREF _Toc302406696 \h </w:instrText>
-      </w:r>
-      <w:r>
-        <w:rPr>
-          <w:noProof/>
-        </w:rPr>
-      </w:r>
-      <w:r>
-        <w:rPr>
-          <w:noProof/>
-        </w:rPr>
-        <w:fldChar w:fldCharType="separate"/>
-      </w:r>
-      <w:r>
-        <w:rPr>
-          <w:noProof/>
-        </w:rPr>
-        <w:t>42</w:t>
-      </w:r>
-      <w:r>
-        <w:rPr>
-          <w:noProof/>
-        </w:rPr>
-        <w:fldChar w:fldCharType="end"/>
-      </w:r>
-    </w:p>
-    <w:p>
-      <w:pPr>
-        <w:pStyle w:val="TDC1"/>
-        <w:rPr>
-          <w:rFonts w:asciiTheme="minorHAnsi" w:hAnsiTheme="minorHAnsi"/>
-          <w:noProof/>
-          <w:lang w:val="es-ES_tradnl" w:eastAsia="ja-JP"/>
-        </w:rPr>
-      </w:pPr>
-      <w:r>
-        <w:rPr>
-          <w:noProof/>
-        </w:rPr>
-        <w:t>Table 11. Media of distances between genres of queries and songs.</w:t>
-      </w:r>
-      <w:r>
-        <w:rPr>
-          <w:noProof/>
-        </w:rPr>
-        <w:tab/>
-      </w:r>
-      <w:r>
-        <w:rPr>
-          <w:noProof/>
-        </w:rPr>
-        <w:fldChar w:fldCharType="begin"/>
-      </w:r>
-      <w:r>
-        <w:rPr>
-          <w:noProof/>
-        </w:rPr>
-        <w:instrText xml:space="preserve"> PAGEREF _Toc302406697 \h </w:instrText>
-      </w:r>
-      <w:r>
-        <w:rPr>
-          <w:noProof/>
-        </w:rPr>
-      </w:r>
-      <w:r>
-        <w:rPr>
-          <w:noProof/>
-        </w:rPr>
-        <w:fldChar w:fldCharType="separate"/>
-      </w:r>
-      <w:r>
-        <w:rPr>
-          <w:noProof/>
-        </w:rPr>
-        <w:t>43</w:t>
-      </w:r>
-      <w:r>
-        <w:rPr>
-          <w:noProof/>
-        </w:rPr>
-        <w:fldChar w:fldCharType="end"/>
-      </w:r>
-    </w:p>
-    <w:p>
-      <w:pPr>
-        <w:pStyle w:val="TDC1"/>
-        <w:rPr>
-          <w:rFonts w:asciiTheme="minorHAnsi" w:hAnsiTheme="minorHAnsi"/>
-          <w:noProof/>
-          <w:lang w:val="es-ES_tradnl" w:eastAsia="ja-JP"/>
-        </w:rPr>
-      </w:pPr>
-      <w:r>
-        <w:rPr>
-          <w:noProof/>
-        </w:rPr>
-        <w:t>Table 12. Implementation of distance as attributes into a Logistic Regression Model..</w:t>
-      </w:r>
-      <w:r>
-        <w:rPr>
-          <w:noProof/>
-        </w:rPr>
-        <w:tab/>
-      </w:r>
-      <w:r>
-        <w:rPr>
-          <w:noProof/>
-        </w:rPr>
-        <w:fldChar w:fldCharType="begin"/>
-      </w:r>
-      <w:r>
-        <w:rPr>
-          <w:noProof/>
-        </w:rPr>
-        <w:instrText xml:space="preserve"> PAGEREF _Toc302406698 \h </w:instrText>
-      </w:r>
-      <w:r>
-        <w:rPr>
-          <w:noProof/>
-        </w:rPr>
-      </w:r>
-      <w:r>
-        <w:rPr>
-          <w:noProof/>
-        </w:rPr>
-        <w:fldChar w:fldCharType="separate"/>
-      </w:r>
-      <w:r>
-        <w:rPr>
-          <w:noProof/>
-        </w:rPr>
-        <w:t>44</w:t>
-      </w:r>
-      <w:r>
-        <w:rPr>
-          <w:noProof/>
-        </w:rPr>
-        <w:fldChar w:fldCharType="end"/>
-      </w:r>
-    </w:p>
-    <w:p>
-      <w:pPr>
-        <w:pStyle w:val="TDC1"/>
-        <w:rPr>
-          <w:rFonts w:asciiTheme="minorHAnsi" w:hAnsiTheme="minorHAnsi"/>
-          <w:noProof/>
-          <w:lang w:val="es-ES_tradnl" w:eastAsia="ja-JP"/>
-        </w:rPr>
-      </w:pPr>
-      <w:r>
-        <w:rPr>
-          <w:noProof/>
-        </w:rPr>
-        <w:t>Table 13. Implementation of the attribute artist similarity into a Logistic Regression Model.</w:t>
-      </w:r>
-      <w:r>
-        <w:rPr>
-          <w:noProof/>
-        </w:rPr>
-        <w:tab/>
-      </w:r>
-      <w:r>
-        <w:rPr>
-          <w:noProof/>
-        </w:rPr>
-        <w:fldChar w:fldCharType="begin"/>
-      </w:r>
-      <w:r>
-        <w:rPr>
-          <w:noProof/>
-        </w:rPr>
-        <w:instrText xml:space="preserve"> PAGEREF _Toc302406699 \h </w:instrText>
-      </w:r>
-      <w:r>
-        <w:rPr>
-          <w:noProof/>
-        </w:rPr>
-      </w:r>
-      <w:r>
-        <w:rPr>
-          <w:noProof/>
-        </w:rPr>
-        <w:fldChar w:fldCharType="separate"/>
-      </w:r>
-      <w:r>
-        <w:rPr>
-          <w:noProof/>
-        </w:rPr>
-        <w:t>46</w:t>
-      </w:r>
-      <w:r>
-        <w:rPr>
-          <w:noProof/>
-        </w:rPr>
-        <w:fldChar w:fldCharType="end"/>
-      </w:r>
-    </w:p>
-    <w:p>
-      <w:pPr>
-        <w:pStyle w:val="TDC1"/>
-        <w:rPr>
-          <w:lang w:val="en-US"/>
-        </w:rPr>
-      </w:pPr>
-      <w:r>
-        <w:rPr>
-          <w:lang w:val="en-US"/>
-        </w:rPr>
-        <w:fldChar w:fldCharType="end"/>
-      </w:r>
-    </w:p>
-    <w:p>
-      <w:pPr>
         <w:widowControl w:val="0"/>
         <w:autoSpaceDE w:val="0"/>
         <w:autoSpaceDN w:val="0"/>
@@ -8616,6 +8665,7 @@
         </w:rPr>
       </w:pPr>
     </w:p>
+    <w:bookmarkEnd w:id="5"/>
     <w:p>
       <w:pPr>
         <w:widowControl w:val="0"/>
@@ -8632,7 +8682,6 @@
         </w:rPr>
       </w:pPr>
     </w:p>
-    <w:bookmarkEnd w:id="5"/>
     <w:p>
       <w:pPr>
         <w:widowControl w:val="0"/>
@@ -8751,7 +8800,6 @@
         <w:autoSpaceDE w:val="0"/>
         <w:autoSpaceDN w:val="0"/>
         <w:adjustRightInd w:val="0"/>
-        <w:jc w:val="right"/>
         <w:rPr>
           <w:rFonts w:ascii="Arial" w:hAnsi="Arial" w:cs="Arial"/>
           <w:b/>
@@ -8767,11 +8815,60 @@
         <w:autoSpaceDE w:val="0"/>
         <w:autoSpaceDN w:val="0"/>
         <w:adjustRightInd w:val="0"/>
+        <w:jc w:val="right"/>
         <w:rPr>
           <w:rFonts w:ascii="Arial" w:hAnsi="Arial" w:cs="Arial"/>
           <w:b/>
-          <w:sz w:val="40"/>
-          <w:szCs w:val="40"/>
+          <w:sz w:val="32"/>
+          <w:szCs w:val="32"/>
+          <w:lang w:val="en-US"/>
+        </w:rPr>
+      </w:pPr>
+    </w:p>
+    <w:p>
+      <w:pPr>
+        <w:widowControl w:val="0"/>
+        <w:autoSpaceDE w:val="0"/>
+        <w:autoSpaceDN w:val="0"/>
+        <w:adjustRightInd w:val="0"/>
+        <w:jc w:val="right"/>
+        <w:rPr>
+          <w:rFonts w:ascii="Arial" w:hAnsi="Arial" w:cs="Arial"/>
+          <w:b/>
+          <w:sz w:val="32"/>
+          <w:szCs w:val="32"/>
+          <w:lang w:val="en-US"/>
+        </w:rPr>
+      </w:pPr>
+    </w:p>
+    <w:p>
+      <w:pPr>
+        <w:widowControl w:val="0"/>
+        <w:autoSpaceDE w:val="0"/>
+        <w:autoSpaceDN w:val="0"/>
+        <w:adjustRightInd w:val="0"/>
+        <w:jc w:val="right"/>
+        <w:rPr>
+          <w:rFonts w:ascii="Arial" w:hAnsi="Arial" w:cs="Arial"/>
+          <w:b/>
+          <w:sz w:val="32"/>
+          <w:szCs w:val="32"/>
+          <w:lang w:val="en-US"/>
+        </w:rPr>
+      </w:pPr>
+    </w:p>
+    <w:p>
+      <w:pPr>
+        <w:widowControl w:val="0"/>
+        <w:autoSpaceDE w:val="0"/>
+        <w:autoSpaceDN w:val="0"/>
+        <w:adjustRightInd w:val="0"/>
+        <w:jc w:val="right"/>
+        <w:rPr>
+          <w:rFonts w:ascii="Arial" w:hAnsi="Arial" w:cs="Arial"/>
+          <w:b/>
+          <w:sz w:val="32"/>
+          <w:szCs w:val="32"/>
           <w:lang w:val="en-US"/>
         </w:rPr>
       </w:pPr>
@@ -9473,6 +9570,11 @@
     </w:p>
     <w:p>
       <w:pPr>
+        <w:pStyle w:val="Subtitulos14"/>
+      </w:pPr>
+    </w:p>
+    <w:p>
+      <w:pPr>
         <w:widowControl w:val="0"/>
         <w:autoSpaceDE w:val="0"/>
         <w:autoSpaceDN w:val="0"/>
@@ -9484,6 +9586,13 @@
           <w:lang w:val="en-US"/>
         </w:rPr>
       </w:pPr>
+      <w:r>
+        <w:rPr>
+          <w:rFonts w:ascii="Arial" w:hAnsi="Arial" w:cs="Arial"/>
+          <w:lang w:val="en-US"/>
+        </w:rPr>
+        <w:t xml:space="preserve">Evaluation in Text Information Retrieval has been the focus of a lot of research: </w:t>
+      </w:r>
     </w:p>
     <w:p>
       <w:pPr>
@@ -9503,7 +9612,23 @@
           <w:rFonts w:ascii="Arial" w:hAnsi="Arial" w:cs="Arial"/>
           <w:lang w:val="en-US"/>
         </w:rPr>
-        <w:t xml:space="preserve">Evaluation in Text Information Retrieval has been the focus of a lot of research: </w:t>
+        <w:t xml:space="preserve">- The </w:t>
+      </w:r>
+      <w:r>
+        <w:rPr>
+          <w:rFonts w:ascii="Arial" w:hAnsi="Arial" w:cs="Arial"/>
+          <w:i/>
+          <w:iCs/>
+          <w:lang w:val="en-US"/>
+        </w:rPr>
+        <w:t xml:space="preserve">Cranfield Project 2 </w:t>
+      </w:r>
+      <w:r>
+        <w:rPr>
+          <w:rFonts w:ascii="Arial" w:hAnsi="Arial" w:cs="Arial"/>
+          <w:lang w:val="en-US"/>
+        </w:rPr>
+        <w:t xml:space="preserve">(1962-1966) was an experiment accomplished by Cyril Cleverdon (Cleverdon, 1991) and considered as the basis that shaped the form that IR evaluation will take for the next years. In this project, experiments were conducted in order to test and compare different search strategies in a controlled laboratory environment (test collection). </w:t>
       </w:r>
     </w:p>
     <w:p>
@@ -9533,14 +9658,14 @@
           <w:iCs/>
           <w:lang w:val="en-US"/>
         </w:rPr>
-        <w:t xml:space="preserve">Cranfield Project 2 </w:t>
-      </w:r>
-      <w:r>
-        <w:rPr>
-          <w:rFonts w:ascii="Arial" w:hAnsi="Arial" w:cs="Arial"/>
-          <w:lang w:val="en-US"/>
-        </w:rPr>
-        <w:t xml:space="preserve">(1962-1966) was an experiment accomplished by Cyril Cleverdon (Cleverdon, 1991) and considered as the basis that shaped the form that IR evaluation will take for the next years. In this project, experiments were conducted in order to test and compare different search strategies in a controlled laboratory environment (test collection). </w:t>
+        <w:t xml:space="preserve">MEDLARS </w:t>
+      </w:r>
+      <w:r>
+        <w:rPr>
+          <w:rFonts w:ascii="Arial" w:hAnsi="Arial" w:cs="Arial"/>
+          <w:lang w:val="en-US"/>
+        </w:rPr>
+        <w:t xml:space="preserve">(Medical Literature Analysis and Retrieval System) Demand Search Service (1966-1967) was one of the early operational computer-based retrieval systems. It considered the evaluation of a complete system from a user perspective, taking into consideration the user requirements (Lancaster, 1968). </w:t>
       </w:r>
     </w:p>
     <w:p>
@@ -9570,14 +9695,14 @@
           <w:iCs/>
           <w:lang w:val="en-US"/>
         </w:rPr>
-        <w:t xml:space="preserve">MEDLARS </w:t>
-      </w:r>
-      <w:r>
-        <w:rPr>
-          <w:rFonts w:ascii="Arial" w:hAnsi="Arial" w:cs="Arial"/>
-          <w:lang w:val="en-US"/>
-        </w:rPr>
-        <w:t xml:space="preserve">(Medical Literature Analysis and Retrieval System) Demand Search Service (1966-1967) was one of the early operational computer-based retrieval systems. It considered the evaluation of a complete system from a user perspective, taking into consideration the user requirements (Lancaster, 1968). </w:t>
+        <w:t xml:space="preserve">SMART project </w:t>
+      </w:r>
+      <w:r>
+        <w:rPr>
+          <w:rFonts w:ascii="Arial" w:hAnsi="Arial" w:cs="Arial"/>
+          <w:lang w:val="en-US"/>
+        </w:rPr>
+        <w:t xml:space="preserve">(1961-1995) (System for the Mechanical Analysis and Retrieval of Text) was created both as a retrieval tool and as a vehicle for evaluating the effectiveness of a large variety of automatic search and analysis techniques, where the main evaluation viewpoint taken was the user (Kent, Lancour, Daily, 1980). </w:t>
       </w:r>
     </w:p>
     <w:p>
@@ -9596,25 +9721,44 @@
       <w:r>
         <w:rPr>
           <w:rFonts w:ascii="Arial" w:hAnsi="Arial" w:cs="Arial"/>
-          <w:lang w:val="en-US"/>
-        </w:rPr>
-        <w:t xml:space="preserve">- The </w:t>
-      </w:r>
-      <w:r>
-        <w:rPr>
-          <w:rFonts w:ascii="Arial" w:hAnsi="Arial" w:cs="Arial"/>
           <w:i/>
           <w:iCs/>
           <w:lang w:val="en-US"/>
         </w:rPr>
-        <w:t xml:space="preserve">SMART project </w:t>
-      </w:r>
-      <w:r>
-        <w:rPr>
-          <w:rFonts w:ascii="Arial" w:hAnsi="Arial" w:cs="Arial"/>
-          <w:lang w:val="en-US"/>
-        </w:rPr>
-        <w:t xml:space="preserve">(1961-1995) (System for the Mechanical Analysis and Retrieval of Text) was created both as a retrieval tool and as a vehicle for evaluating the effectiveness of a large variety of automatic search and analysis techniques, where the main evaluation viewpoint taken was the user (Kent, Lancour, Daily, 1980). </w:t>
+        <w:t>- TREC</w:t>
+      </w:r>
+      <w:r>
+        <w:rPr>
+          <w:rFonts w:ascii="Arial" w:hAnsi="Arial" w:cs="Arial"/>
+          <w:i/>
+          <w:iCs/>
+          <w:lang w:val="en-US"/>
+        </w:rPr>
+        <w:t xml:space="preserve"> </w:t>
+      </w:r>
+      <w:r>
+        <w:rPr>
+          <w:rStyle w:val="Refdenotaalpie"/>
+          <w:rFonts w:ascii="Arial" w:hAnsi="Arial" w:cs="Arial"/>
+          <w:lang w:val="en-US"/>
+        </w:rPr>
+        <w:footnoteReference w:id="1"/>
+      </w:r>
+      <w:r>
+        <w:rPr>
+          <w:rFonts w:ascii="Arial" w:hAnsi="Arial" w:cs="Arial"/>
+          <w:i/>
+          <w:iCs/>
+          <w:lang w:val="en-US"/>
+        </w:rPr>
+        <w:t xml:space="preserve"> </w:t>
+      </w:r>
+      <w:r>
+        <w:rPr>
+          <w:rFonts w:ascii="Arial" w:hAnsi="Arial" w:cs="Arial"/>
+          <w:lang w:val="en-US"/>
+        </w:rPr>
+        <w:t xml:space="preserve">(Text Retrieval Conference) started (1992) as an annual venue to support research within the information retrieval community by providing the necessary infrastructure for large-scale evaluation of text retrieval methodologies. </w:t>
       </w:r>
     </w:p>
     <w:p>
@@ -9637,40 +9781,28 @@
           <w:iCs/>
           <w:lang w:val="en-US"/>
         </w:rPr>
-        <w:t>- TREC</w:t>
-      </w:r>
-      <w:r>
-        <w:rPr>
-          <w:rFonts w:ascii="Arial" w:hAnsi="Arial" w:cs="Arial"/>
-          <w:i/>
-          <w:iCs/>
-          <w:lang w:val="en-US"/>
-        </w:rPr>
-        <w:t xml:space="preserve"> </w:t>
-      </w:r>
-      <w:r>
-        <w:rPr>
-          <w:rStyle w:val="Refdenotaalpie"/>
-          <w:rFonts w:ascii="Arial" w:hAnsi="Arial" w:cs="Arial"/>
-          <w:lang w:val="en-US"/>
-        </w:rPr>
-        <w:footnoteReference w:id="1"/>
-      </w:r>
-      <w:r>
-        <w:rPr>
-          <w:rFonts w:ascii="Arial" w:hAnsi="Arial" w:cs="Arial"/>
-          <w:i/>
-          <w:iCs/>
-          <w:lang w:val="en-US"/>
-        </w:rPr>
-        <w:t xml:space="preserve"> </w:t>
-      </w:r>
-      <w:r>
-        <w:rPr>
-          <w:rFonts w:ascii="Arial" w:hAnsi="Arial" w:cs="Arial"/>
-          <w:lang w:val="en-US"/>
-        </w:rPr>
-        <w:t xml:space="preserve">(Text Retrieval Conference) started (1992) as an annual venue to support research within the information retrieval community by providing the necessary infrastructure for large-scale evaluation of text retrieval methodologies. </w:t>
+        <w:t xml:space="preserve">- NTCIR </w:t>
+      </w:r>
+      <w:r>
+        <w:rPr>
+          <w:rFonts w:ascii="Arial" w:hAnsi="Arial" w:cs="Arial"/>
+          <w:lang w:val="en-US"/>
+        </w:rPr>
+        <w:t xml:space="preserve">(National Institute of Informatics- </w:t>
+      </w:r>
+      <w:r>
+        <w:rPr>
+          <w:rFonts w:ascii="Arial" w:hAnsi="Arial" w:cs="Arial"/>
+          <w:lang w:val="en-US"/>
+        </w:rPr>
+        <w:t>Test beds</w:t>
+      </w:r>
+      <w:r>
+        <w:rPr>
+          <w:rFonts w:ascii="Arial" w:hAnsi="Arial" w:cs="Arial"/>
+          <w:lang w:val="en-US"/>
+        </w:rPr>
+        <w:t xml:space="preserve"> and Community for Information access Research) (1999) provided almost the same infrastructure than TREC but for Asian languages. </w:t>
       </w:r>
     </w:p>
     <w:p>
@@ -9693,28 +9825,31 @@
           <w:iCs/>
           <w:lang w:val="en-US"/>
         </w:rPr>
-        <w:t xml:space="preserve">- NTCIR </w:t>
-      </w:r>
-      <w:r>
-        <w:rPr>
-          <w:rFonts w:ascii="Arial" w:hAnsi="Arial" w:cs="Arial"/>
-          <w:lang w:val="en-US"/>
-        </w:rPr>
-        <w:t xml:space="preserve">(National Institute of Informatics- </w:t>
-      </w:r>
-      <w:r>
-        <w:rPr>
-          <w:rFonts w:ascii="Arial" w:hAnsi="Arial" w:cs="Arial"/>
-          <w:lang w:val="en-US"/>
-        </w:rPr>
-        <w:t>Test beds</w:t>
-      </w:r>
-      <w:r>
-        <w:rPr>
-          <w:rFonts w:ascii="Arial" w:hAnsi="Arial" w:cs="Arial"/>
-          <w:lang w:val="en-US"/>
-        </w:rPr>
-        <w:t xml:space="preserve"> and Community for Information access Research) (1999) provided almost the same infrastructure than TREC but for Asian languages. </w:t>
+        <w:t xml:space="preserve">- CLEF </w:t>
+      </w:r>
+      <w:r>
+        <w:rPr>
+          <w:rFonts w:ascii="Arial" w:hAnsi="Arial" w:cs="Arial"/>
+          <w:position w:val="16"/>
+          <w:vertAlign w:val="superscript"/>
+          <w:lang w:val="en-US"/>
+        </w:rPr>
+        <w:t>2</w:t>
+      </w:r>
+      <w:r>
+        <w:rPr>
+          <w:rFonts w:ascii="Arial" w:hAnsi="Arial" w:cs="Arial"/>
+          <w:position w:val="16"/>
+          <w:lang w:val="en-US"/>
+        </w:rPr>
+        <w:t xml:space="preserve"> </w:t>
+      </w:r>
+      <w:r>
+        <w:rPr>
+          <w:rFonts w:ascii="Arial" w:hAnsi="Arial" w:cs="Arial"/>
+          <w:lang w:val="en-US"/>
+        </w:rPr>
+        <w:t xml:space="preserve">(Conference and Labs of the Evaluation Forum) (2000) was created to promote research, innovation, and development of information access systems with an emphasis on multilingual and multimodal. </w:t>
       </w:r>
     </w:p>
     <w:p>
@@ -9737,31 +9872,14 @@
           <w:iCs/>
           <w:lang w:val="en-US"/>
         </w:rPr>
-        <w:t xml:space="preserve">- CLEF </w:t>
-      </w:r>
-      <w:r>
-        <w:rPr>
-          <w:rFonts w:ascii="Arial" w:hAnsi="Arial" w:cs="Arial"/>
-          <w:position w:val="16"/>
-          <w:vertAlign w:val="superscript"/>
-          <w:lang w:val="en-US"/>
-        </w:rPr>
-        <w:t>2</w:t>
-      </w:r>
-      <w:r>
-        <w:rPr>
-          <w:rFonts w:ascii="Arial" w:hAnsi="Arial" w:cs="Arial"/>
-          <w:position w:val="16"/>
-          <w:lang w:val="en-US"/>
-        </w:rPr>
-        <w:t xml:space="preserve"> </w:t>
-      </w:r>
-      <w:r>
-        <w:rPr>
-          <w:rFonts w:ascii="Arial" w:hAnsi="Arial" w:cs="Arial"/>
-          <w:lang w:val="en-US"/>
-        </w:rPr>
-        <w:t xml:space="preserve">(Conference and Labs of the Evaluation Forum) (2000) was created to promote research, innovation, and development of information access systems with an emphasis on multilingual and multimodal. </w:t>
+        <w:t xml:space="preserve">- INEX </w:t>
+      </w:r>
+      <w:r>
+        <w:rPr>
+          <w:rFonts w:ascii="Arial" w:hAnsi="Arial" w:cs="Arial"/>
+          <w:lang w:val="en-US"/>
+        </w:rPr>
+        <w:t xml:space="preserve">(Evaluation of XML retrieval) (2002), which focuses on structured information. </w:t>
       </w:r>
     </w:p>
     <w:p>
@@ -9777,22 +9895,6 @@
           <w:lang w:val="en-US"/>
         </w:rPr>
       </w:pPr>
-      <w:r>
-        <w:rPr>
-          <w:rFonts w:ascii="Arial" w:hAnsi="Arial" w:cs="Arial"/>
-          <w:i/>
-          <w:iCs/>
-          <w:lang w:val="en-US"/>
-        </w:rPr>
-        <w:t xml:space="preserve">- INEX </w:t>
-      </w:r>
-      <w:r>
-        <w:rPr>
-          <w:rFonts w:ascii="Arial" w:hAnsi="Arial" w:cs="Arial"/>
-          <w:lang w:val="en-US"/>
-        </w:rPr>
-        <w:t xml:space="preserve">(Evaluation of XML retrieval) (2002), which focuses on structured information. </w:t>
-      </w:r>
     </w:p>
     <w:p>
       <w:pPr>
@@ -10868,8 +10970,6 @@
         <w:autoSpaceDE w:val="0"/>
         <w:autoSpaceDN w:val="0"/>
         <w:adjustRightInd w:val="0"/>
-        <w:spacing w:after="240" w:line="360" w:lineRule="auto"/>
-        <w:jc w:val="both"/>
         <w:rPr>
           <w:rFonts w:ascii="Arial" w:hAnsi="Arial" w:cs="Arial"/>
           <w:lang w:val="en-US"/>
@@ -18749,6 +18849,7 @@
       <w:r>
         <w:rPr>
           <w:rFonts w:ascii="Arial" w:hAnsi="Arial" w:cs="Arial"/>
+          <w:highlight w:val="yellow"/>
           <w:lang w:val="en-US"/>
         </w:rPr>
         <w:t xml:space="preserve">The objective of this thesis project is </w:t>
@@ -18756,13 +18857,7 @@
       <w:r>
         <w:rPr>
           <w:rFonts w:ascii="Arial" w:hAnsi="Arial" w:cs="Arial"/>
-          <w:lang w:val="en-US"/>
-        </w:rPr>
-        <w:t xml:space="preserve">either </w:t>
-      </w:r>
-      <w:r>
-        <w:rPr>
-          <w:rFonts w:ascii="Arial" w:hAnsi="Arial" w:cs="Arial"/>
+          <w:highlight w:val="yellow"/>
           <w:lang w:val="en-US"/>
         </w:rPr>
         <w:t xml:space="preserve">to </w:t>
@@ -18770,20 +18865,23 @@
       <w:r>
         <w:rPr>
           <w:rFonts w:ascii="Arial" w:hAnsi="Arial" w:cs="Arial"/>
-          <w:lang w:val="en-US"/>
-        </w:rPr>
-        <w:t>create</w:t>
-      </w:r>
-      <w:r>
-        <w:rPr>
-          <w:rFonts w:ascii="Arial" w:hAnsi="Arial" w:cs="Arial"/>
-          <w:lang w:val="en-US"/>
-        </w:rPr>
-        <w:t xml:space="preserve"> a </w:t>
-      </w:r>
-      <w:r>
-        <w:rPr>
-          <w:rFonts w:ascii="Arial" w:hAnsi="Arial" w:cs="Arial"/>
+          <w:highlight w:val="yellow"/>
+          <w:lang w:val="en-US"/>
+        </w:rPr>
+        <w:t xml:space="preserve">improve the existing </w:t>
+      </w:r>
+      <w:r>
+        <w:rPr>
+          <w:rFonts w:ascii="Arial" w:hAnsi="Arial" w:cs="Arial"/>
+          <w:highlight w:val="yellow"/>
+          <w:lang w:val="en-US"/>
+        </w:rPr>
+        <w:t xml:space="preserve"> </w:t>
+      </w:r>
+      <w:r>
+        <w:rPr>
+          <w:rFonts w:ascii="Arial" w:hAnsi="Arial" w:cs="Arial"/>
+          <w:highlight w:val="yellow"/>
           <w:lang w:val="en-US"/>
         </w:rPr>
         <w:t xml:space="preserve">probabilistic </w:t>
@@ -18791,6 +18889,7 @@
       <w:r>
         <w:rPr>
           <w:rFonts w:ascii="Arial" w:hAnsi="Arial" w:cs="Arial"/>
+          <w:highlight w:val="yellow"/>
           <w:lang w:val="en-US"/>
         </w:rPr>
         <w:t xml:space="preserve">framework </w:t>
@@ -18798,34 +18897,23 @@
       <w:r>
         <w:rPr>
           <w:rFonts w:ascii="Arial" w:hAnsi="Arial" w:cs="Arial"/>
-          <w:lang w:val="en-US"/>
-        </w:rPr>
-        <w:t>or</w:t>
-      </w:r>
-      <w:r>
-        <w:rPr>
-          <w:rFonts w:ascii="Arial" w:hAnsi="Arial" w:cs="Arial"/>
-          <w:lang w:val="en-US"/>
-        </w:rPr>
-        <w:t xml:space="preserve"> improve the existing one, in order </w:t>
-      </w:r>
-      <w:r>
-        <w:rPr>
-          <w:rFonts w:ascii="Arial" w:hAnsi="Arial" w:cs="Arial"/>
-          <w:lang w:val="en-US"/>
-        </w:rPr>
-        <w:t xml:space="preserve">to </w:t>
-      </w:r>
-      <w:r>
-        <w:rPr>
-          <w:rFonts w:ascii="Arial" w:hAnsi="Arial" w:cs="Arial"/>
-          <w:lang w:val="en-US"/>
-        </w:rPr>
-        <w:t>estimate</w:t>
-      </w:r>
-      <w:r>
-        <w:rPr>
-          <w:rFonts w:ascii="Arial" w:hAnsi="Arial" w:cs="Arial"/>
+          <w:highlight w:val="yellow"/>
+          <w:lang w:val="en-US"/>
+        </w:rPr>
+        <w:t xml:space="preserve">in order </w:t>
+      </w:r>
+      <w:r>
+        <w:rPr>
+          <w:rFonts w:ascii="Arial" w:hAnsi="Arial" w:cs="Arial"/>
+          <w:highlight w:val="yellow"/>
+          <w:lang w:val="en-US"/>
+        </w:rPr>
+        <w:t>to estimate</w:t>
+      </w:r>
+      <w:r>
+        <w:rPr>
+          <w:rFonts w:ascii="Arial" w:hAnsi="Arial" w:cs="Arial"/>
+          <w:highlight w:val="yellow"/>
           <w:lang w:val="en-US"/>
         </w:rPr>
         <w:t xml:space="preserve"> relevance, which is intended to improve the predictions of the ranking of systems</w:t>
@@ -18833,20 +18921,15 @@
       <w:r>
         <w:rPr>
           <w:rFonts w:ascii="Arial" w:hAnsi="Arial" w:cs="Arial"/>
-          <w:lang w:val="en-US"/>
-        </w:rPr>
-        <w:t xml:space="preserve">, </w:t>
-      </w:r>
-      <w:r>
-        <w:rPr>
-          <w:rFonts w:ascii="Arial" w:hAnsi="Arial" w:cs="Arial"/>
-          <w:lang w:val="en-US"/>
-        </w:rPr>
-        <w:t>reducing</w:t>
-      </w:r>
-      <w:r>
-        <w:rPr>
-          <w:rFonts w:ascii="Arial" w:hAnsi="Arial" w:cs="Arial"/>
+          <w:highlight w:val="yellow"/>
+          <w:lang w:val="en-US"/>
+        </w:rPr>
+        <w:t>, reducing</w:t>
+      </w:r>
+      <w:r>
+        <w:rPr>
+          <w:rFonts w:ascii="Arial" w:hAnsi="Arial" w:cs="Arial"/>
+          <w:highlight w:val="yellow"/>
           <w:lang w:val="en-US"/>
         </w:rPr>
         <w:t xml:space="preserve"> the amount of needed judgments </w:t>
@@ -18854,6 +18937,7 @@
       <w:r>
         <w:rPr>
           <w:rFonts w:ascii="Arial" w:hAnsi="Arial" w:cs="Arial"/>
+          <w:highlight w:val="yellow"/>
           <w:lang w:val="en-US"/>
         </w:rPr>
         <w:t xml:space="preserve">observed in </w:t>
@@ -18861,9 +18945,17 @@
       <w:r>
         <w:rPr>
           <w:rFonts w:ascii="Arial" w:hAnsi="Arial" w:cs="Arial"/>
-          <w:lang w:val="en-US"/>
-        </w:rPr>
-        <w:t xml:space="preserve">Figure 2. </w:t>
+          <w:highlight w:val="yellow"/>
+          <w:lang w:val="en-US"/>
+        </w:rPr>
+        <w:t>Figure 2.</w:t>
+      </w:r>
+      <w:r>
+        <w:rPr>
+          <w:rFonts w:ascii="Arial" w:hAnsi="Arial" w:cs="Arial"/>
+          <w:lang w:val="en-US"/>
+        </w:rPr>
+        <w:t xml:space="preserve"> </w:t>
       </w:r>
     </w:p>
     <w:p>
@@ -36536,20 +36628,6 @@
     </w:p>
     <w:p>
       <w:pPr>
-        <w:widowControl w:val="0"/>
-        <w:autoSpaceDE w:val="0"/>
-        <w:autoSpaceDN w:val="0"/>
-        <w:adjustRightInd w:val="0"/>
-        <w:spacing w:after="240" w:line="360" w:lineRule="auto"/>
-        <w:jc w:val="both"/>
-        <w:rPr>
-          <w:rFonts w:ascii="Arial" w:hAnsi="Arial" w:cs="Arial"/>
-          <w:lang w:val="en-US"/>
-        </w:rPr>
-      </w:pPr>
-    </w:p>
-    <w:p>
-      <w:pPr>
         <w:pStyle w:val="Subtitulos14"/>
         <w:numPr>
           <w:ilvl w:val="1"/>
@@ -43232,14 +43310,42 @@
           <w:rFonts w:ascii="Arial" w:hAnsi="Arial" w:cs="Arial"/>
           <w:lang w:val="en-US"/>
         </w:rPr>
-        <w:t xml:space="preserve"> was used</w:t>
-      </w:r>
-      <w:r>
-        <w:rPr>
-          <w:rFonts w:ascii="Arial" w:hAnsi="Arial" w:cs="Arial"/>
-          <w:lang w:val="en-US"/>
-        </w:rPr>
-        <w:t xml:space="preserve">; it leaded </w:t>
+        <w:t xml:space="preserve"> was </w:t>
+      </w:r>
+      <w:r>
+        <w:rPr>
+          <w:rFonts w:ascii="Arial" w:hAnsi="Arial" w:cs="Arial"/>
+          <w:lang w:val="en-US"/>
+        </w:rPr>
+        <w:t xml:space="preserve">implemented </w:t>
+      </w:r>
+      <w:r>
+        <w:rPr>
+          <w:rFonts w:ascii="Arial" w:hAnsi="Arial" w:cs="Arial"/>
+          <w:lang w:val="en-US"/>
+        </w:rPr>
+        <w:t xml:space="preserve"> and the original classification of genres from MIREX were used</w:t>
+      </w:r>
+      <w:r>
+        <w:rPr>
+          <w:rFonts w:ascii="Arial" w:hAnsi="Arial" w:cs="Arial"/>
+          <w:lang w:val="en-US"/>
+        </w:rPr>
+        <w:t xml:space="preserve"> instead</w:t>
+      </w:r>
+      <w:r>
+        <w:rPr>
+          <w:rFonts w:ascii="Arial" w:hAnsi="Arial" w:cs="Arial"/>
+          <w:lang w:val="en-US"/>
+        </w:rPr>
+        <w:t>.  I</w:t>
+      </w:r>
+      <w:r>
+        <w:rPr>
+          <w:rFonts w:ascii="Arial" w:hAnsi="Arial" w:cs="Arial"/>
+          <w:lang w:val="en-US"/>
+        </w:rPr>
+        <w:t xml:space="preserve">t leaded </w:t>
       </w:r>
       <w:r>
         <w:rPr>
@@ -43515,6 +43621,20 @@
     </w:p>
     <w:p>
       <w:pPr>
+        <w:widowControl w:val="0"/>
+        <w:autoSpaceDE w:val="0"/>
+        <w:autoSpaceDN w:val="0"/>
+        <w:adjustRightInd w:val="0"/>
+        <w:spacing w:after="240" w:line="360" w:lineRule="auto"/>
+        <w:jc w:val="both"/>
+        <w:rPr>
+          <w:rFonts w:ascii="Arial" w:hAnsi="Arial" w:cs="Arial"/>
+          <w:lang w:val="en-US"/>
+        </w:rPr>
+      </w:pPr>
+    </w:p>
+    <w:p>
+      <w:pPr>
         <w:pStyle w:val="Subtitulos14"/>
         <w:rPr>
           <w:b w:val="0"/>
@@ -43529,15 +43649,21 @@
       </w:pPr>
       <w:bookmarkStart w:id="44" w:name="_Toc302406449"/>
       <w:r>
-        <w:t xml:space="preserve">5. </w:t>
+        <w:t xml:space="preserve">4.3. </w:t>
       </w:r>
       <w:r>
         <w:t xml:space="preserve">Using metadata </w:t>
       </w:r>
       <w:r>
-        <w:t>to obtain new features</w:t>
+        <w:t xml:space="preserve">to </w:t>
+      </w:r>
+      <w:r>
+        <w:t xml:space="preserve">deal with artist </w:t>
       </w:r>
       <w:bookmarkEnd w:id="44"/>
+      <w:r>
+        <w:t>information</w:t>
+      </w:r>
     </w:p>
     <w:p>
       <w:pPr>
@@ -46885,258 +47011,1315 @@
           <w:lang w:val="en-US"/>
         </w:rPr>
       </w:pPr>
-      <w:bookmarkStart w:id="51" w:name="_GoBack"/>
+    </w:p>
+    <w:p>
+      <w:pPr>
+        <w:pStyle w:val="ThesisMainTitles"/>
+      </w:pPr>
+      <w:bookmarkStart w:id="51" w:name="_Toc302406450"/>
+      <w:r>
+        <w:t>Conclusions</w:t>
+      </w:r>
       <w:bookmarkEnd w:id="51"/>
     </w:p>
     <w:p>
       <w:pPr>
+        <w:pStyle w:val="TitulosTesis"/>
+        <w:jc w:val="left"/>
+      </w:pPr>
+    </w:p>
+    <w:p>
+      <w:pPr>
+        <w:pStyle w:val="TitulosTesis"/>
+        <w:jc w:val="left"/>
+      </w:pPr>
+    </w:p>
+    <w:p>
+      <w:pPr>
+        <w:spacing w:line="360" w:lineRule="auto"/>
+        <w:jc w:val="both"/>
+        <w:rPr>
+          <w:rFonts w:ascii="Arial" w:hAnsi="Arial" w:cs="Arial"/>
+          <w:lang w:val="en-US"/>
+        </w:rPr>
+      </w:pPr>
+      <w:r>
+        <w:rPr>
+          <w:rFonts w:ascii="Arial" w:hAnsi="Arial" w:cs="Arial"/>
+          <w:lang w:val="en-US"/>
+        </w:rPr>
+        <w:t xml:space="preserve">This thesis </w:t>
+      </w:r>
+      <w:r>
+        <w:rPr>
+          <w:rFonts w:ascii="Arial" w:hAnsi="Arial" w:cs="Arial"/>
+          <w:lang w:val="en-US"/>
+        </w:rPr>
+        <w:t xml:space="preserve">work  studies </w:t>
+      </w:r>
+      <w:r>
+        <w:rPr>
+          <w:rFonts w:ascii="Arial" w:hAnsi="Arial" w:cs="Arial"/>
+          <w:lang w:val="en-US"/>
+        </w:rPr>
+        <w:t xml:space="preserve">models and methods in order to improve the framework to estimate relevance judgments </w:t>
+      </w:r>
+      <w:r>
+        <w:rPr>
+          <w:rFonts w:ascii="Arial" w:hAnsi="Arial" w:cs="Arial"/>
+          <w:lang w:val="en-US"/>
+        </w:rPr>
+        <w:t xml:space="preserve">of </w:t>
+      </w:r>
+      <w:r>
+        <w:rPr>
+          <w:rFonts w:ascii="Arial" w:hAnsi="Arial" w:cs="Arial"/>
+          <w:lang w:val="en-US"/>
+        </w:rPr>
+        <w:t>Audio Music Similarity in the context of MIREX</w:t>
+      </w:r>
+      <w:r>
+        <w:rPr>
+          <w:rFonts w:ascii="Arial" w:hAnsi="Arial" w:cs="Arial"/>
+          <w:lang w:val="en-US"/>
+        </w:rPr>
+        <w:t xml:space="preserve">, from the point of view of efficiency.  After reviewing the literature and existing models for predictions </w:t>
+      </w:r>
+      <w:r>
+        <w:rPr>
+          <w:rFonts w:ascii="Arial" w:hAnsi="Arial" w:cs="Arial"/>
+          <w:lang w:val="en-US"/>
+        </w:rPr>
+        <w:t>(M</w:t>
+      </w:r>
+      <w:r>
+        <w:rPr>
+          <w:rFonts w:ascii="Arial" w:hAnsi="Arial" w:cs="Arial"/>
+          <w:vertAlign w:val="subscript"/>
+          <w:lang w:val="en-US"/>
+        </w:rPr>
+        <w:t>out</w:t>
+      </w:r>
+      <w:r>
+        <w:rPr>
+          <w:rFonts w:ascii="Arial" w:hAnsi="Arial" w:cs="Arial"/>
+          <w:lang w:val="en-US"/>
+        </w:rPr>
+        <w:t>, that predict gain scores when no judgments are available and M</w:t>
+      </w:r>
+      <w:r>
+        <w:rPr>
+          <w:rFonts w:ascii="Arial" w:hAnsi="Arial" w:cs="Arial"/>
+          <w:position w:val="-3"/>
+          <w:lang w:val="en-US"/>
+        </w:rPr>
+        <w:t>j</w:t>
+      </w:r>
+      <w:r>
+        <w:rPr>
+          <w:rFonts w:ascii="Arial" w:hAnsi="Arial" w:cs="Arial"/>
+          <w:position w:val="-3"/>
+          <w:vertAlign w:val="subscript"/>
+          <w:lang w:val="en-US"/>
+        </w:rPr>
+        <w:t xml:space="preserve">ud </w:t>
+      </w:r>
+      <w:r>
+        <w:rPr>
+          <w:rFonts w:ascii="Arial" w:hAnsi="Arial" w:cs="Arial"/>
+          <w:lang w:val="en-US"/>
+        </w:rPr>
+        <w:t>that improves the predictions when judgments are available),</w:t>
+      </w:r>
+      <w:r>
+        <w:rPr>
+          <w:rFonts w:ascii="Arial" w:hAnsi="Arial" w:cs="Arial"/>
+          <w:lang w:val="en-US"/>
+        </w:rPr>
+        <w:t xml:space="preserve"> several approaches were considered in order to obtain better results.</w:t>
+      </w:r>
+    </w:p>
+    <w:p>
+      <w:pPr>
+        <w:spacing w:line="360" w:lineRule="auto"/>
+        <w:jc w:val="both"/>
+        <w:rPr>
+          <w:rFonts w:ascii="Arial" w:hAnsi="Arial" w:cs="Arial"/>
+          <w:lang w:val="en-US"/>
+        </w:rPr>
+      </w:pPr>
+    </w:p>
+    <w:p>
+      <w:pPr>
+        <w:spacing w:line="360" w:lineRule="auto"/>
+        <w:jc w:val="both"/>
+        <w:rPr>
+          <w:rFonts w:ascii="Arial" w:hAnsi="Arial" w:cs="Arial"/>
+          <w:lang w:val="en-US"/>
+        </w:rPr>
+      </w:pPr>
+      <w:r>
+        <w:rPr>
+          <w:rFonts w:ascii="Arial" w:hAnsi="Arial" w:cs="Arial"/>
+          <w:lang w:val="en-US"/>
+        </w:rPr>
+        <w:t xml:space="preserve">First, </w:t>
+      </w:r>
+      <w:r>
+        <w:rPr>
+          <w:rFonts w:ascii="Arial" w:hAnsi="Arial" w:cs="Arial"/>
+          <w:i/>
+          <w:lang w:val="en-US"/>
+        </w:rPr>
+        <w:t>others configurations of Ordinal Logistic Regression</w:t>
+      </w:r>
+      <w:r>
+        <w:rPr>
+          <w:rFonts w:ascii="Arial" w:hAnsi="Arial" w:cs="Arial"/>
+          <w:lang w:val="en-US"/>
+        </w:rPr>
+        <w:t xml:space="preserve"> models were considered.  Two packages or statistical programming language R were used.  The results did not achieve significant improvement for the prediction of relevance.</w:t>
+      </w:r>
+      <w:r>
+        <w:rPr>
+          <w:rFonts w:ascii="Arial" w:hAnsi="Arial" w:cs="Arial"/>
+          <w:lang w:val="en-US"/>
+        </w:rPr>
+        <w:t xml:space="preserve"> </w:t>
+      </w:r>
+      <w:r>
+        <w:rPr>
+          <w:rFonts w:ascii="Arial" w:hAnsi="Arial" w:cs="Arial"/>
+          <w:lang w:val="en-US"/>
+        </w:rPr>
+        <w:t xml:space="preserve">Second, the </w:t>
+      </w:r>
+      <w:r>
+        <w:rPr>
+          <w:rFonts w:ascii="Arial" w:hAnsi="Arial" w:cs="Arial"/>
+          <w:i/>
+          <w:lang w:val="en-US"/>
+        </w:rPr>
+        <w:t xml:space="preserve">implementation of others probabilistic models </w:t>
+      </w:r>
+      <w:r>
+        <w:rPr>
+          <w:rFonts w:ascii="Arial" w:hAnsi="Arial" w:cs="Arial"/>
+          <w:lang w:val="en-US"/>
+        </w:rPr>
+        <w:t xml:space="preserve">were performed: probit, </w:t>
+      </w:r>
+      <w:r>
+        <w:rPr>
+          <w:rFonts w:ascii="Arial" w:hAnsi="Arial" w:cs="Arial"/>
+          <w:lang w:val="en-US"/>
+        </w:rPr>
+        <w:t xml:space="preserve">logit </w:t>
+      </w:r>
+      <w:r>
+        <w:rPr>
+          <w:rFonts w:ascii="Arial" w:hAnsi="Arial" w:cs="Arial"/>
+          <w:lang w:val="en-US"/>
+        </w:rPr>
+        <w:t xml:space="preserve">and </w:t>
+      </w:r>
+      <w:r>
+        <w:rPr>
+          <w:rFonts w:ascii="Arial" w:hAnsi="Arial" w:cs="Arial"/>
+          <w:lang w:val="en-US"/>
+        </w:rPr>
+        <w:t>linear regressions</w:t>
+      </w:r>
+      <w:r>
+        <w:rPr>
+          <w:rFonts w:ascii="Arial" w:hAnsi="Arial" w:cs="Arial"/>
+          <w:lang w:val="en-US"/>
+        </w:rPr>
+        <w:t xml:space="preserve">.  In all these cases the estimated values needed to be first mapped inside an specific range and then transformed back to the Broad and Fine scale in order to compare.  A slight improvement were achieved in </w:t>
+      </w:r>
+      <w:r>
+        <w:rPr>
+          <w:rFonts w:ascii="Arial" w:hAnsi="Arial"/>
+        </w:rPr>
+        <w:t>R</w:t>
+      </w:r>
+      <w:r>
+        <w:rPr>
+          <w:rFonts w:ascii="Arial" w:hAnsi="Arial"/>
+          <w:vertAlign w:val="superscript"/>
+        </w:rPr>
+        <w:t>2</w:t>
+      </w:r>
+      <w:r>
+        <w:rPr>
+          <w:rFonts w:ascii="Arial" w:hAnsi="Arial" w:cs="Arial"/>
+          <w:lang w:val="en-US"/>
+        </w:rPr>
+        <w:t xml:space="preserve"> for both models, using Fine scale, </w:t>
+      </w:r>
+      <w:r>
+        <w:rPr>
+          <w:rFonts w:ascii="Arial" w:hAnsi="Arial" w:cs="Arial"/>
+          <w:lang w:val="en-US"/>
+        </w:rPr>
+        <w:t>0,4</w:t>
+      </w:r>
+      <w:r>
+        <w:rPr>
+          <w:rFonts w:ascii="Arial" w:hAnsi="Arial" w:cs="Arial"/>
+          <w:lang w:val="en-US"/>
+        </w:rPr>
+        <w:t xml:space="preserve"> </w:t>
+      </w:r>
+      <w:r>
+        <w:rPr>
+          <w:rFonts w:ascii="Arial" w:hAnsi="Arial" w:cs="Arial"/>
+          <w:lang w:val="en-US"/>
+        </w:rPr>
+        <w:t>%</w:t>
+      </w:r>
+      <w:r>
+        <w:rPr>
+          <w:rFonts w:ascii="Arial" w:hAnsi="Arial" w:cs="Arial"/>
+          <w:lang w:val="en-US"/>
+        </w:rPr>
+        <w:t xml:space="preserve"> for </w:t>
+      </w:r>
+      <w:r>
+        <w:rPr>
+          <w:rFonts w:ascii="Arial" w:hAnsi="Arial" w:cs="Arial"/>
+          <w:lang w:val="en-US"/>
+        </w:rPr>
+        <w:t>M</w:t>
+      </w:r>
+      <w:r>
+        <w:rPr>
+          <w:rFonts w:ascii="Arial" w:hAnsi="Arial" w:cs="Arial"/>
+          <w:vertAlign w:val="subscript"/>
+          <w:lang w:val="en-US"/>
+        </w:rPr>
+        <w:t xml:space="preserve">out </w:t>
+      </w:r>
+      <w:r>
+        <w:rPr>
+          <w:rFonts w:ascii="Arial" w:hAnsi="Arial" w:cs="Arial"/>
+          <w:lang w:val="en-US"/>
+        </w:rPr>
+        <w:t>and</w:t>
+      </w:r>
+      <w:r>
+        <w:rPr>
+          <w:rFonts w:ascii="Arial" w:hAnsi="Arial" w:cs="Arial"/>
+          <w:lang w:val="en-US"/>
+        </w:rPr>
+        <w:t xml:space="preserve"> </w:t>
+      </w:r>
+      <w:r>
+        <w:rPr>
+          <w:rFonts w:ascii="Arial" w:hAnsi="Arial" w:cs="Arial"/>
+          <w:lang w:val="en-US"/>
+        </w:rPr>
+        <w:t>1</w:t>
+      </w:r>
+      <w:r>
+        <w:rPr>
+          <w:rFonts w:ascii="Arial" w:hAnsi="Arial" w:cs="Arial"/>
+          <w:lang w:val="en-US"/>
+        </w:rPr>
+        <w:t xml:space="preserve">% </w:t>
+      </w:r>
+      <w:r>
+        <w:rPr>
+          <w:rFonts w:ascii="Arial" w:hAnsi="Arial" w:cs="Arial"/>
+          <w:lang w:val="en-US"/>
+        </w:rPr>
+        <w:t>for M</w:t>
+      </w:r>
+      <w:r>
+        <w:rPr>
+          <w:rFonts w:ascii="Arial" w:hAnsi="Arial" w:cs="Arial"/>
+          <w:position w:val="-3"/>
+          <w:lang w:val="en-US"/>
+        </w:rPr>
+        <w:t>j</w:t>
+      </w:r>
+      <w:r>
+        <w:rPr>
+          <w:rFonts w:ascii="Arial" w:hAnsi="Arial" w:cs="Arial"/>
+          <w:position w:val="-3"/>
+          <w:vertAlign w:val="subscript"/>
+          <w:lang w:val="en-US"/>
+        </w:rPr>
+        <w:t>ud</w:t>
+      </w:r>
+      <w:r>
+        <w:rPr>
+          <w:rFonts w:ascii="Arial" w:hAnsi="Arial" w:cs="Arial"/>
+          <w:lang w:val="en-US"/>
+        </w:rPr>
+        <w:t>.</w:t>
+      </w:r>
+    </w:p>
+    <w:p>
+      <w:pPr>
+        <w:spacing w:line="360" w:lineRule="auto"/>
+        <w:jc w:val="both"/>
+        <w:rPr>
+          <w:rFonts w:ascii="Arial" w:hAnsi="Arial" w:cs="Arial"/>
+          <w:lang w:val="en-US"/>
+        </w:rPr>
+      </w:pPr>
+    </w:p>
+    <w:p>
+      <w:pPr>
+        <w:spacing w:line="360" w:lineRule="auto"/>
+        <w:jc w:val="both"/>
+        <w:rPr>
+          <w:rFonts w:ascii="Arial" w:hAnsi="Arial" w:cs="Arial"/>
+          <w:lang w:val="en-US"/>
+        </w:rPr>
+      </w:pPr>
+      <w:r>
+        <w:rPr>
+          <w:rFonts w:ascii="Arial" w:hAnsi="Arial" w:cs="Arial"/>
+          <w:lang w:val="en-US"/>
+        </w:rPr>
+        <w:t>Third</w:t>
+      </w:r>
+      <w:r>
+        <w:rPr>
+          <w:rFonts w:ascii="Arial" w:hAnsi="Arial" w:cs="Arial"/>
+          <w:lang w:val="en-US"/>
+        </w:rPr>
+        <w:t xml:space="preserve">, </w:t>
+      </w:r>
+      <w:r>
+        <w:rPr>
+          <w:rFonts w:ascii="Arial" w:hAnsi="Arial" w:cs="Arial"/>
+          <w:i/>
+          <w:lang w:val="en-US"/>
+        </w:rPr>
+        <w:t xml:space="preserve">improving model’s attributes </w:t>
+      </w:r>
+      <w:r>
+        <w:rPr>
+          <w:rFonts w:ascii="Arial" w:hAnsi="Arial" w:cs="Arial"/>
+          <w:lang w:val="en-US"/>
+        </w:rPr>
+        <w:t>were tried</w:t>
+      </w:r>
+      <w:r>
+        <w:rPr>
+          <w:rFonts w:ascii="Arial" w:hAnsi="Arial" w:cs="Arial"/>
+          <w:i/>
+          <w:lang w:val="en-US"/>
+        </w:rPr>
+        <w:t>.</w:t>
+      </w:r>
+      <w:r>
+        <w:rPr>
+          <w:rFonts w:ascii="Arial" w:hAnsi="Arial" w:cs="Arial"/>
+          <w:lang w:val="en-US"/>
+        </w:rPr>
+        <w:t xml:space="preserve">  For this reason, the implementation of backward elimination was applied.   After testing many interactions of attributes, a simplest configuration was selected; however, because it was similar and slight complex than the one obtained by </w:t>
+      </w:r>
+      <w:r>
+        <w:rPr>
+          <w:rFonts w:ascii="Arial" w:hAnsi="Arial" w:cs="Arial"/>
+          <w:lang w:val="en-US"/>
+        </w:rPr>
+        <w:t>(Urbano, 2013)</w:t>
+      </w:r>
+      <w:r>
+        <w:rPr>
+          <w:rFonts w:ascii="Arial" w:hAnsi="Arial" w:cs="Arial"/>
+          <w:lang w:val="en-US"/>
+        </w:rPr>
+        <w:t>, this last one was considered instead.</w:t>
+      </w:r>
+    </w:p>
+    <w:p>
+      <w:pPr>
+        <w:widowControl w:val="0"/>
+        <w:autoSpaceDE w:val="0"/>
+        <w:autoSpaceDN w:val="0"/>
+        <w:adjustRightInd w:val="0"/>
+        <w:spacing w:after="240" w:line="360" w:lineRule="auto"/>
+        <w:jc w:val="both"/>
+        <w:rPr>
+          <w:rFonts w:ascii="Arial" w:hAnsi="Arial" w:cs="Arial"/>
+          <w:lang w:val="en-US"/>
+        </w:rPr>
+      </w:pPr>
+    </w:p>
+    <w:p>
+      <w:pPr>
+        <w:widowControl w:val="0"/>
+        <w:autoSpaceDE w:val="0"/>
+        <w:autoSpaceDN w:val="0"/>
+        <w:adjustRightInd w:val="0"/>
+        <w:spacing w:after="240" w:line="360" w:lineRule="auto"/>
+        <w:jc w:val="both"/>
+        <w:rPr>
+          <w:rFonts w:ascii="Arial" w:hAnsi="Arial" w:cs="Arial"/>
+          <w:lang w:val="en-US"/>
+        </w:rPr>
+      </w:pPr>
+    </w:p>
+    <w:p>
+      <w:pPr>
+        <w:widowControl w:val="0"/>
+        <w:autoSpaceDE w:val="0"/>
+        <w:autoSpaceDN w:val="0"/>
+        <w:adjustRightInd w:val="0"/>
+        <w:spacing w:after="240" w:line="360" w:lineRule="auto"/>
+        <w:jc w:val="both"/>
+        <w:rPr>
+          <w:rFonts w:ascii="Arial" w:hAnsi="Arial" w:cs="Arial"/>
+          <w:lang w:val="en-US"/>
+        </w:rPr>
+      </w:pPr>
+    </w:p>
+    <w:p>
+      <w:pPr>
+        <w:widowControl w:val="0"/>
+        <w:autoSpaceDE w:val="0"/>
+        <w:autoSpaceDN w:val="0"/>
+        <w:adjustRightInd w:val="0"/>
+        <w:spacing w:after="240" w:line="360" w:lineRule="auto"/>
+        <w:jc w:val="both"/>
+        <w:rPr>
+          <w:rFonts w:ascii="Arial" w:hAnsi="Arial" w:cs="Arial"/>
+          <w:color w:val="101316"/>
+        </w:rPr>
+      </w:pPr>
+      <w:r>
+        <w:rPr>
+          <w:rFonts w:ascii="Arial" w:hAnsi="Arial" w:cs="Arial"/>
+          <w:lang w:val="en-US"/>
+        </w:rPr>
+        <w:t xml:space="preserve">The fourth approach was </w:t>
+      </w:r>
+      <w:r>
+        <w:rPr>
+          <w:rFonts w:ascii="Arial" w:hAnsi="Arial" w:cs="Arial"/>
+          <w:i/>
+          <w:lang w:val="en-US"/>
+        </w:rPr>
+        <w:t>implementing new attributes for models</w:t>
+      </w:r>
+      <w:r>
+        <w:rPr>
+          <w:rFonts w:ascii="Arial" w:hAnsi="Arial" w:cs="Arial"/>
+          <w:lang w:val="en-US"/>
+        </w:rPr>
+        <w:t xml:space="preserve">. </w:t>
+      </w:r>
+      <w:r>
+        <w:rPr>
+          <w:rFonts w:ascii="Arial" w:hAnsi="Arial" w:cs="Arial"/>
+          <w:lang w:val="en-US"/>
+        </w:rPr>
+        <w:t xml:space="preserve"> Several experiments were conducted: i) Clustering subjectively the existing genres from the data of MIREX. Adding a new attribute </w:t>
+      </w:r>
+      <w:r>
+        <w:rPr>
+          <w:rFonts w:ascii="Arial" w:hAnsi="Arial" w:cs="Arial"/>
+          <w:i/>
+          <w:lang w:val="en-US"/>
+        </w:rPr>
+        <w:t>Cluster</w:t>
+      </w:r>
+      <w:r>
+        <w:rPr>
+          <w:rFonts w:ascii="Arial" w:hAnsi="Arial" w:cs="Arial"/>
+          <w:lang w:val="en-US"/>
+        </w:rPr>
+        <w:t xml:space="preserve"> to the logistic regression model, the predictions improved for </w:t>
+      </w:r>
+      <w:r>
+        <w:rPr>
+          <w:rFonts w:ascii="Arial" w:hAnsi="Arial" w:cs="Arial"/>
+          <w:lang w:val="en-US"/>
+        </w:rPr>
+        <w:t>M</w:t>
+      </w:r>
+      <w:r>
+        <w:rPr>
+          <w:rFonts w:ascii="Arial" w:hAnsi="Arial" w:cs="Arial"/>
+          <w:position w:val="-3"/>
+          <w:vertAlign w:val="subscript"/>
+          <w:lang w:val="en-US"/>
+        </w:rPr>
+        <w:t xml:space="preserve">out </w:t>
+      </w:r>
+      <w:r>
+        <w:rPr>
+          <w:rFonts w:ascii="Arial" w:hAnsi="Arial" w:cs="Arial"/>
+          <w:lang w:val="en-US"/>
+        </w:rPr>
+        <w:t xml:space="preserve"> model and </w:t>
+      </w:r>
+      <w:r>
+        <w:rPr>
+          <w:rFonts w:ascii="Arial" w:hAnsi="Arial" w:cs="Arial"/>
+          <w:lang w:val="en-US"/>
+        </w:rPr>
+        <w:t xml:space="preserve">the Broad scale in an 11% and in </w:t>
+      </w:r>
+      <w:r>
+        <w:rPr>
+          <w:rFonts w:ascii="Arial" w:hAnsi="Arial" w:cs="Arial"/>
+          <w:lang w:val="en-US"/>
+        </w:rPr>
+        <w:t xml:space="preserve">the Fine scale, in </w:t>
+      </w:r>
+      <w:r>
+        <w:rPr>
+          <w:rFonts w:ascii="Arial" w:hAnsi="Arial" w:cs="Arial"/>
+          <w:lang w:val="en-US"/>
+        </w:rPr>
+        <w:t xml:space="preserve">a 12%. </w:t>
+      </w:r>
+      <w:r>
+        <w:rPr>
+          <w:rFonts w:ascii="Arial" w:hAnsi="Arial" w:cs="Arial"/>
+          <w:lang w:val="en-US"/>
+        </w:rPr>
+        <w:t xml:space="preserve">ii) Using distance’s media of similarity between genres as a new attribute, the results improved better than before; performing this trial ignoring the clustering from i), the results gained an improvement in </w:t>
+      </w:r>
+      <w:r>
+        <w:rPr>
+          <w:rFonts w:ascii="Arial" w:hAnsi="Arial" w:cs="Arial"/>
+          <w:lang w:val="en-US"/>
+        </w:rPr>
+        <w:t>R</w:t>
+      </w:r>
+      <w:r>
+        <w:rPr>
+          <w:rFonts w:ascii="Arial" w:hAnsi="Arial" w:cs="Arial"/>
+          <w:position w:val="10"/>
+          <w:vertAlign w:val="superscript"/>
+          <w:lang w:val="en-US"/>
+        </w:rPr>
+        <w:t>2</w:t>
+      </w:r>
+      <w:r>
+        <w:rPr>
+          <w:rFonts w:ascii="Arial" w:hAnsi="Arial" w:cs="Arial"/>
+          <w:lang w:val="en-US"/>
+        </w:rPr>
+        <w:t xml:space="preserve"> of 29</w:t>
+      </w:r>
+      <w:r>
+        <w:rPr>
+          <w:rFonts w:ascii="Arial" w:hAnsi="Arial" w:cs="Arial"/>
+          <w:lang w:val="en-US"/>
+        </w:rPr>
+        <w:t xml:space="preserve">% for the Broad scale and of a </w:t>
+      </w:r>
+      <w:r>
+        <w:rPr>
+          <w:rFonts w:ascii="Arial" w:hAnsi="Arial" w:cs="Arial"/>
+          <w:lang w:val="en-US"/>
+        </w:rPr>
+        <w:t>31</w:t>
+      </w:r>
+      <w:r>
+        <w:rPr>
+          <w:rFonts w:ascii="Arial" w:hAnsi="Arial" w:cs="Arial"/>
+          <w:lang w:val="en-US"/>
+        </w:rPr>
+        <w:t>% for the Fine scale for M</w:t>
+      </w:r>
+      <w:r>
+        <w:rPr>
+          <w:rFonts w:ascii="Arial" w:hAnsi="Arial" w:cs="Arial"/>
+          <w:position w:val="-3"/>
+          <w:vertAlign w:val="subscript"/>
+          <w:lang w:val="en-US"/>
+        </w:rPr>
+        <w:t>out</w:t>
+      </w:r>
+      <w:r>
+        <w:rPr>
+          <w:rFonts w:ascii="Arial" w:hAnsi="Arial" w:cs="Arial"/>
+          <w:lang w:val="en-US"/>
+        </w:rPr>
+        <w:t xml:space="preserve">. </w:t>
+      </w:r>
+      <w:r>
+        <w:rPr>
+          <w:rFonts w:ascii="Arial" w:hAnsi="Arial" w:cs="Arial"/>
+          <w:lang w:val="en-US"/>
+        </w:rPr>
+        <w:t xml:space="preserve"> Also RMSE and Variance values were superior.  i) and ii) proved that adding new </w:t>
+      </w:r>
+      <w:r>
+        <w:rPr>
+          <w:rFonts w:ascii="Arial" w:hAnsi="Arial" w:cs="Arial"/>
+          <w:lang w:val="en-US"/>
+        </w:rPr>
+        <w:t xml:space="preserve">attributes as independent variables is an optimal path to </w:t>
+      </w:r>
+      <w:r>
+        <w:rPr>
+          <w:rFonts w:ascii="Arial" w:hAnsi="Arial" w:cs="Arial"/>
+          <w:lang w:val="en-US"/>
+        </w:rPr>
+        <w:t>take</w:t>
+      </w:r>
+      <w:r>
+        <w:rPr>
+          <w:rFonts w:ascii="Arial" w:hAnsi="Arial" w:cs="Arial"/>
+          <w:lang w:val="en-US"/>
+        </w:rPr>
+        <w:t xml:space="preserve"> </w:t>
+      </w:r>
+      <w:r>
+        <w:rPr>
+          <w:rFonts w:ascii="Arial" w:hAnsi="Arial" w:cs="Arial"/>
+          <w:lang w:val="en-US"/>
+        </w:rPr>
+        <w:t>for improving</w:t>
+      </w:r>
+      <w:r>
+        <w:rPr>
+          <w:rFonts w:ascii="Arial" w:hAnsi="Arial" w:cs="Arial"/>
+          <w:lang w:val="en-US"/>
+        </w:rPr>
+        <w:t xml:space="preserve"> the estimation of relevance.</w:t>
+      </w:r>
+      <w:r>
+        <w:rPr>
+          <w:rFonts w:ascii="Arial" w:hAnsi="Arial" w:cs="Arial"/>
+          <w:lang w:val="en-US"/>
+        </w:rPr>
+        <w:t xml:space="preserve"> </w:t>
+      </w:r>
+      <w:r>
+        <w:rPr>
+          <w:rFonts w:ascii="Arial" w:hAnsi="Arial" w:cs="Arial"/>
+          <w:lang w:val="en-US"/>
+        </w:rPr>
+        <w:t xml:space="preserve">  For this reason, the last experiment performed, using this time information from artist was ii) Using metadata to deal with artist information.  Because artist information has restrictions inside MIREX contest, an external source had to be cast-off in order to get similarity measures.  Echo Nest music Internet Database allowed getting a similarity database of some artist belonging to a metadata file provided from MIREX.</w:t>
+      </w:r>
+      <w:r>
+        <w:rPr>
+          <w:rFonts w:ascii="Arial" w:hAnsi="Arial" w:cs="Arial"/>
+          <w:color w:val="101316"/>
+        </w:rPr>
+        <w:t xml:space="preserve">  Unfortunately, t</w:t>
+      </w:r>
+      <w:r>
+        <w:rPr>
+          <w:rFonts w:ascii="Arial" w:hAnsi="Arial" w:cs="Arial"/>
+          <w:color w:val="101316"/>
+        </w:rPr>
+        <w:t xml:space="preserve">he obtained results did not improve </w:t>
+      </w:r>
+      <w:r>
+        <w:rPr>
+          <w:rFonts w:ascii="Arial" w:hAnsi="Arial" w:cs="Arial"/>
+          <w:color w:val="101316"/>
+        </w:rPr>
+        <w:t>existing scores</w:t>
+      </w:r>
+      <w:r>
+        <w:rPr>
+          <w:rFonts w:ascii="Arial" w:hAnsi="Arial" w:cs="Arial"/>
+          <w:color w:val="101316"/>
+        </w:rPr>
+        <w:t xml:space="preserve">.  </w:t>
+      </w:r>
+    </w:p>
+    <w:p>
+      <w:pPr>
+        <w:widowControl w:val="0"/>
+        <w:autoSpaceDE w:val="0"/>
+        <w:autoSpaceDN w:val="0"/>
+        <w:adjustRightInd w:val="0"/>
+        <w:spacing w:after="240" w:line="360" w:lineRule="auto"/>
+        <w:jc w:val="both"/>
+        <w:rPr>
+          <w:rFonts w:ascii="Arial" w:hAnsi="Arial" w:cs="Arial"/>
+          <w:lang w:val="en-US"/>
+        </w:rPr>
+      </w:pPr>
+      <w:r>
+        <w:rPr>
+          <w:rFonts w:ascii="Arial" w:hAnsi="Arial" w:cs="Arial"/>
+          <w:lang w:val="en-US"/>
+        </w:rPr>
+        <w:t xml:space="preserve">Overall, </w:t>
+      </w:r>
+      <w:r>
+        <w:rPr>
+          <w:rFonts w:ascii="Arial" w:hAnsi="Arial" w:cs="Arial"/>
+          <w:lang w:val="en-US"/>
+        </w:rPr>
+        <w:t xml:space="preserve">the results of this </w:t>
+      </w:r>
+      <w:r>
+        <w:rPr>
+          <w:rFonts w:ascii="Arial" w:hAnsi="Arial" w:cs="Arial"/>
+          <w:lang w:val="en-US"/>
+        </w:rPr>
+        <w:t>dissertation</w:t>
+      </w:r>
+      <w:r>
+        <w:rPr>
+          <w:rFonts w:ascii="Arial" w:hAnsi="Arial" w:cs="Arial"/>
+          <w:lang w:val="en-US"/>
+        </w:rPr>
+        <w:t>’s experiments indicate that using new attributes obtained from information coming from sources like the outcomes of systems or metadata, conduit to improve the predictions of relevance.   The best results are obtained for M</w:t>
+      </w:r>
+      <w:r>
+        <w:rPr>
+          <w:rFonts w:ascii="Arial" w:hAnsi="Arial" w:cs="Arial"/>
+          <w:vertAlign w:val="subscript"/>
+          <w:lang w:val="en-US"/>
+        </w:rPr>
+        <w:t>out</w:t>
+      </w:r>
+      <w:r>
+        <w:rPr>
+          <w:rFonts w:ascii="Arial" w:hAnsi="Arial" w:cs="Arial"/>
+          <w:lang w:val="en-US"/>
+        </w:rPr>
+        <w:t xml:space="preserve"> over M</w:t>
+      </w:r>
+      <w:r>
+        <w:rPr>
+          <w:rFonts w:ascii="Arial" w:hAnsi="Arial" w:cs="Arial"/>
+          <w:vertAlign w:val="subscript"/>
+          <w:lang w:val="en-US"/>
+        </w:rPr>
+        <w:t>jud</w:t>
+      </w:r>
+      <w:r>
+        <w:rPr>
+          <w:rFonts w:ascii="Arial" w:hAnsi="Arial" w:cs="Arial"/>
+          <w:lang w:val="en-US"/>
+        </w:rPr>
+        <w:t>, which in the end is the best case, because it helps to predict gain scores when no judgments are available.</w:t>
+      </w:r>
+    </w:p>
+    <w:p>
+      <w:pPr>
+        <w:widowControl w:val="0"/>
+        <w:autoSpaceDE w:val="0"/>
+        <w:autoSpaceDN w:val="0"/>
+        <w:adjustRightInd w:val="0"/>
+        <w:spacing w:after="240" w:line="360" w:lineRule="auto"/>
+        <w:jc w:val="both"/>
+        <w:rPr>
+          <w:rFonts w:ascii="Arial" w:hAnsi="Arial" w:cs="Arial"/>
+          <w:lang w:val="en-US"/>
+        </w:rPr>
+      </w:pPr>
+    </w:p>
+    <w:p>
+      <w:pPr>
+        <w:widowControl w:val="0"/>
+        <w:autoSpaceDE w:val="0"/>
+        <w:autoSpaceDN w:val="0"/>
+        <w:adjustRightInd w:val="0"/>
+        <w:spacing w:after="240" w:line="360" w:lineRule="auto"/>
+        <w:jc w:val="both"/>
+        <w:rPr>
+          <w:rFonts w:ascii="Arial" w:hAnsi="Arial" w:cs="Arial"/>
+          <w:color w:val="101316"/>
+          <w:lang w:val="en-US"/>
+        </w:rPr>
+      </w:pPr>
+      <w:r>
+        <w:rPr>
+          <w:rFonts w:ascii="Arial" w:hAnsi="Arial" w:cs="Arial"/>
+          <w:lang w:val="en-US"/>
+        </w:rPr>
+        <w:t xml:space="preserve"> </w:t>
+      </w:r>
+    </w:p>
+    <w:p>
+      <w:pPr>
+        <w:spacing w:line="360" w:lineRule="auto"/>
+        <w:jc w:val="both"/>
+        <w:rPr>
+          <w:rFonts w:ascii="Times" w:hAnsi="Times" w:cs="Times"/>
+          <w:sz w:val="26"/>
+          <w:szCs w:val="26"/>
+          <w:lang w:val="es-ES"/>
+        </w:rPr>
+      </w:pPr>
+      <w:r>
+        <w:rPr>
+          <w:rFonts w:ascii="Times" w:hAnsi="Times" w:cs="Times"/>
+          <w:sz w:val="26"/>
+          <w:szCs w:val="26"/>
+          <w:highlight w:val="yellow"/>
+          <w:lang w:val="es-ES"/>
+        </w:rPr>
+        <w:t>Another line for further work is the development of better models to predict relevance. Three sets of features were studied here, from which two different models were developed. But they are by no means the only possible models we can come up with. Although they worked reasonably well, they tended to overestimate relevance.</w:t>
+      </w:r>
+      <w:r>
+        <w:rPr>
+          <w:rFonts w:ascii="Times" w:hAnsi="Times" w:cs="Times"/>
+          <w:sz w:val="26"/>
+          <w:szCs w:val="26"/>
+          <w:lang w:val="es-ES"/>
+        </w:rPr>
+        <w:t xml:space="preserve"> </w:t>
+      </w:r>
+    </w:p>
+    <w:p>
+      <w:pPr>
+        <w:spacing w:line="360" w:lineRule="auto"/>
+      </w:pPr>
+    </w:p>
+    <w:p>
+      <w:pPr>
+        <w:spacing w:line="360" w:lineRule="auto"/>
+      </w:pPr>
+    </w:p>
+    <w:p>
+      <w:pPr>
         <w:pStyle w:val="ThesisMainTitles"/>
       </w:pPr>
-      <w:bookmarkStart w:id="52" w:name="_Toc302406450"/>
-      <w:r>
-        <w:t>Conclusions</w:t>
+      <w:bookmarkStart w:id="52" w:name="_Toc302406451"/>
+      <w:r>
+        <w:t>Future work</w:t>
       </w:r>
       <w:bookmarkEnd w:id="52"/>
-    </w:p>
-    <w:p>
-      <w:pPr>
-        <w:pStyle w:val="TitulosTesis"/>
-      </w:pPr>
-    </w:p>
-    <w:p>
-      <w:pPr>
-        <w:pStyle w:val="TitulosTesis"/>
-      </w:pPr>
-    </w:p>
-    <w:p>
-      <w:pPr>
-        <w:pStyle w:val="TitulosTesis"/>
-      </w:pPr>
     </w:p>
     <w:p>
       <w:pPr>
         <w:pStyle w:val="TitulosTesis"/>
         <w:jc w:val="both"/>
+        <w:rPr>
+          <w:b w:val="0"/>
+          <w:sz w:val="24"/>
+          <w:szCs w:val="24"/>
+        </w:rPr>
       </w:pPr>
     </w:p>
     <w:p>
       <w:pPr>
         <w:pStyle w:val="TitulosTesis"/>
+        <w:jc w:val="both"/>
+        <w:rPr>
+          <w:b w:val="0"/>
+          <w:sz w:val="24"/>
+          <w:szCs w:val="24"/>
+        </w:rPr>
       </w:pPr>
     </w:p>
     <w:p>
       <w:pPr>
         <w:pStyle w:val="TitulosTesis"/>
-      </w:pPr>
+        <w:spacing w:line="360" w:lineRule="auto"/>
+        <w:jc w:val="both"/>
+        <w:rPr>
+          <w:b w:val="0"/>
+          <w:sz w:val="24"/>
+          <w:szCs w:val="24"/>
+        </w:rPr>
+      </w:pPr>
+      <w:r>
+        <w:rPr>
+          <w:b w:val="0"/>
+          <w:sz w:val="24"/>
+          <w:szCs w:val="24"/>
+        </w:rPr>
+        <w:t xml:space="preserve">There are some lines of research arising from this work that can be pursued.  First, </w:t>
+      </w:r>
+      <w:r>
+        <w:rPr>
+          <w:b w:val="0"/>
+          <w:sz w:val="24"/>
+          <w:szCs w:val="24"/>
+        </w:rPr>
+        <w:t xml:space="preserve">in order to decrease the Variance of the predictions, the models can be trained with different amount of information.  </w:t>
+      </w:r>
+      <w:r>
+        <w:rPr>
+          <w:b w:val="0"/>
+          <w:sz w:val="24"/>
+          <w:szCs w:val="24"/>
+        </w:rPr>
+        <w:t xml:space="preserve">It will permit a better fit since at the present time some </w:t>
+      </w:r>
+      <w:r>
+        <w:rPr>
+          <w:b w:val="0"/>
+          <w:sz w:val="24"/>
+          <w:szCs w:val="24"/>
+        </w:rPr>
+        <w:t>features are</w:t>
+      </w:r>
+      <w:r>
+        <w:rPr>
+          <w:b w:val="0"/>
+          <w:sz w:val="24"/>
+          <w:szCs w:val="24"/>
+        </w:rPr>
+        <w:t xml:space="preserve"> calculated using all the </w:t>
+      </w:r>
+      <w:r>
+        <w:rPr>
+          <w:b w:val="0"/>
+          <w:sz w:val="24"/>
+          <w:szCs w:val="24"/>
+        </w:rPr>
+        <w:t>judgments</w:t>
+      </w:r>
+      <w:r>
+        <w:rPr>
+          <w:b w:val="0"/>
+          <w:sz w:val="24"/>
+          <w:szCs w:val="24"/>
+        </w:rPr>
+        <w:t xml:space="preserve">, </w:t>
+      </w:r>
+      <w:r>
+        <w:rPr>
+          <w:b w:val="0"/>
+          <w:sz w:val="24"/>
+          <w:szCs w:val="24"/>
+        </w:rPr>
+        <w:t>when</w:t>
+      </w:r>
+      <w:r>
+        <w:rPr>
+          <w:b w:val="0"/>
+          <w:sz w:val="24"/>
+          <w:szCs w:val="24"/>
+        </w:rPr>
+        <w:t xml:space="preserve"> in real life, this </w:t>
+      </w:r>
+      <w:r>
+        <w:rPr>
+          <w:b w:val="0"/>
+          <w:sz w:val="24"/>
+          <w:szCs w:val="24"/>
+        </w:rPr>
+        <w:t>scenario is not always present</w:t>
+      </w:r>
+      <w:r>
+        <w:rPr>
+          <w:b w:val="0"/>
+          <w:sz w:val="24"/>
+          <w:szCs w:val="24"/>
+        </w:rPr>
+        <w:t>.</w:t>
+      </w:r>
+      <w:r>
+        <w:rPr>
+          <w:b w:val="0"/>
+          <w:sz w:val="24"/>
+          <w:szCs w:val="24"/>
+        </w:rPr>
+        <w:t xml:space="preserve">  Second, </w:t>
+      </w:r>
+      <w:r>
+        <w:rPr>
+          <w:b w:val="0"/>
+          <w:sz w:val="24"/>
+          <w:szCs w:val="24"/>
+        </w:rPr>
+        <w:t xml:space="preserve">it suggested </w:t>
+      </w:r>
+      <w:r>
+        <w:rPr>
+          <w:b w:val="0"/>
+          <w:sz w:val="24"/>
+          <w:szCs w:val="24"/>
+        </w:rPr>
+        <w:t>to</w:t>
+      </w:r>
+      <w:r>
+        <w:rPr>
+          <w:b w:val="0"/>
+          <w:sz w:val="24"/>
+          <w:szCs w:val="24"/>
+        </w:rPr>
+        <w:t xml:space="preserve"> </w:t>
+      </w:r>
+      <w:r>
+        <w:rPr>
+          <w:b w:val="0"/>
+          <w:sz w:val="24"/>
+          <w:szCs w:val="24"/>
+        </w:rPr>
+        <w:t>keep</w:t>
+      </w:r>
+      <w:r>
+        <w:rPr>
+          <w:b w:val="0"/>
+          <w:sz w:val="24"/>
+          <w:szCs w:val="24"/>
+        </w:rPr>
+        <w:t xml:space="preserve"> on </w:t>
+      </w:r>
+      <w:r>
+        <w:rPr>
+          <w:b w:val="0"/>
+          <w:sz w:val="24"/>
+          <w:szCs w:val="24"/>
+        </w:rPr>
+        <w:t xml:space="preserve">improving the prediction of relevance, </w:t>
+      </w:r>
+      <w:r>
+        <w:rPr>
+          <w:b w:val="0"/>
+          <w:sz w:val="24"/>
+          <w:szCs w:val="24"/>
+        </w:rPr>
+        <w:t xml:space="preserve">studying the role of </w:t>
+      </w:r>
+      <w:r>
+        <w:rPr>
+          <w:b w:val="0"/>
+          <w:sz w:val="24"/>
+          <w:szCs w:val="24"/>
+        </w:rPr>
+        <w:t xml:space="preserve">attributes originated from artist or genre information, using others music services </w:t>
+      </w:r>
+      <w:r>
+        <w:rPr>
+          <w:b w:val="0"/>
+          <w:sz w:val="24"/>
+          <w:szCs w:val="24"/>
+        </w:rPr>
+        <w:t>and sources</w:t>
+      </w:r>
+      <w:r>
+        <w:rPr>
+          <w:b w:val="0"/>
+          <w:sz w:val="24"/>
+          <w:szCs w:val="24"/>
+        </w:rPr>
+        <w:t xml:space="preserve"> of information.</w:t>
+      </w:r>
     </w:p>
     <w:p>
       <w:pPr>
         <w:pStyle w:val="TitulosTesis"/>
-      </w:pPr>
+        <w:spacing w:line="360" w:lineRule="auto"/>
+        <w:jc w:val="both"/>
+        <w:rPr>
+          <w:b w:val="0"/>
+          <w:sz w:val="24"/>
+          <w:szCs w:val="24"/>
+        </w:rPr>
+      </w:pPr>
+    </w:p>
+    <w:p>
+      <w:pPr>
+        <w:widowControl w:val="0"/>
+        <w:autoSpaceDE w:val="0"/>
+        <w:autoSpaceDN w:val="0"/>
+        <w:adjustRightInd w:val="0"/>
+        <w:spacing w:after="240" w:line="360" w:lineRule="auto"/>
+        <w:jc w:val="both"/>
+        <w:rPr>
+          <w:rFonts w:ascii="Arial" w:hAnsi="Arial" w:cs="Arial"/>
+          <w:lang w:val="en-US"/>
+        </w:rPr>
+      </w:pPr>
+      <w:r>
+        <w:rPr>
+          <w:rFonts w:ascii="Arial" w:hAnsi="Arial" w:cs="Arial"/>
+          <w:lang w:val="en-US"/>
+        </w:rPr>
+        <w:t>Conclusively</w:t>
+      </w:r>
+      <w:r>
+        <w:rPr>
+          <w:rFonts w:ascii="Arial" w:hAnsi="Arial" w:cs="Arial"/>
+          <w:lang w:val="en-US"/>
+        </w:rPr>
+        <w:t>, with</w:t>
+      </w:r>
+      <w:r>
+        <w:rPr>
+          <w:rFonts w:ascii="Arial" w:hAnsi="Arial" w:cs="Arial"/>
+          <w:lang w:val="en-US"/>
+        </w:rPr>
+        <w:t xml:space="preserve"> this dissertation</w:t>
+      </w:r>
+      <w:r>
+        <w:rPr>
+          <w:rFonts w:ascii="Arial" w:hAnsi="Arial" w:cs="Arial"/>
+          <w:lang w:val="en-US"/>
+        </w:rPr>
+        <w:t>, the</w:t>
+      </w:r>
+      <w:r>
+        <w:rPr>
+          <w:rFonts w:ascii="Arial" w:hAnsi="Arial" w:cs="Arial"/>
+          <w:lang w:val="en-US"/>
+        </w:rPr>
+        <w:t xml:space="preserve"> author expect</w:t>
+      </w:r>
+      <w:r>
+        <w:rPr>
+          <w:rFonts w:ascii="Arial" w:hAnsi="Arial" w:cs="Arial"/>
+          <w:lang w:val="en-US"/>
+        </w:rPr>
+        <w:t xml:space="preserve">s to encourage research </w:t>
+      </w:r>
+      <w:r>
+        <w:rPr>
+          <w:rFonts w:ascii="Arial" w:hAnsi="Arial" w:cs="Arial"/>
+          <w:lang w:val="en-US"/>
+        </w:rPr>
+        <w:t>in methods</w:t>
+      </w:r>
+      <w:r>
+        <w:rPr>
+          <w:rFonts w:ascii="Arial" w:hAnsi="Arial" w:cs="Arial"/>
+          <w:lang w:val="en-US"/>
+        </w:rPr>
+        <w:t xml:space="preserve"> of</w:t>
+      </w:r>
+      <w:r>
+        <w:rPr>
+          <w:rFonts w:ascii="Arial" w:hAnsi="Arial" w:cs="Arial"/>
+          <w:lang w:val="en-US"/>
+        </w:rPr>
+        <w:t xml:space="preserve"> low- cost evaluation</w:t>
+      </w:r>
+      <w:r>
+        <w:rPr>
+          <w:rFonts w:ascii="Arial" w:hAnsi="Arial" w:cs="Arial"/>
+          <w:lang w:val="en-US"/>
+        </w:rPr>
+        <w:t xml:space="preserve"> </w:t>
+      </w:r>
+      <w:r>
+        <w:rPr>
+          <w:rFonts w:ascii="Arial" w:hAnsi="Arial" w:cs="Arial"/>
+          <w:lang w:val="en-US"/>
+        </w:rPr>
+        <w:t xml:space="preserve">not just for Audio Music Similarity, but </w:t>
+      </w:r>
+      <w:r>
+        <w:rPr>
+          <w:rFonts w:ascii="Arial" w:hAnsi="Arial" w:cs="Arial"/>
+          <w:lang w:val="en-US"/>
+        </w:rPr>
+        <w:t xml:space="preserve">for </w:t>
+      </w:r>
+      <w:r>
+        <w:rPr>
+          <w:rFonts w:ascii="Arial" w:hAnsi="Arial" w:cs="Arial"/>
+          <w:lang w:val="en-US"/>
+        </w:rPr>
+        <w:t xml:space="preserve">the other </w:t>
+      </w:r>
+      <w:r>
+        <w:rPr>
+          <w:rFonts w:ascii="Arial" w:hAnsi="Arial" w:cs="Arial"/>
+          <w:lang w:val="en-US"/>
+        </w:rPr>
+        <w:t xml:space="preserve">task in Music Information and Retrieval. </w:t>
+      </w:r>
+      <w:bookmarkStart w:id="53" w:name="_GoBack"/>
+      <w:bookmarkEnd w:id="53"/>
     </w:p>
     <w:p>
       <w:pPr>
         <w:pStyle w:val="TitulosTesis"/>
+        <w:spacing w:line="360" w:lineRule="auto"/>
+        <w:jc w:val="both"/>
+        <w:rPr>
+          <w:b w:val="0"/>
+          <w:sz w:val="24"/>
+          <w:szCs w:val="24"/>
+        </w:rPr>
       </w:pPr>
     </w:p>
     <w:p>
       <w:pPr>
         <w:pStyle w:val="TitulosTesis"/>
+        <w:spacing w:line="360" w:lineRule="auto"/>
+        <w:jc w:val="both"/>
+        <w:rPr>
+          <w:b w:val="0"/>
+          <w:sz w:val="24"/>
+          <w:szCs w:val="24"/>
+          <w:lang w:val="es-ES"/>
+        </w:rPr>
       </w:pPr>
     </w:p>
     <w:p>
       <w:pPr>
         <w:pStyle w:val="TitulosTesis"/>
+        <w:spacing w:line="360" w:lineRule="auto"/>
+        <w:jc w:val="both"/>
+        <w:rPr>
+          <w:b w:val="0"/>
+          <w:sz w:val="24"/>
+          <w:szCs w:val="24"/>
+          <w:lang w:val="es-ES"/>
+        </w:rPr>
       </w:pPr>
     </w:p>
     <w:p>
       <w:pPr>
         <w:pStyle w:val="TitulosTesis"/>
+        <w:spacing w:line="360" w:lineRule="auto"/>
+        <w:jc w:val="both"/>
+        <w:rPr>
+          <w:b w:val="0"/>
+          <w:sz w:val="24"/>
+          <w:szCs w:val="24"/>
+          <w:lang w:val="es-ES"/>
+        </w:rPr>
       </w:pPr>
     </w:p>
     <w:p>
       <w:pPr>
         <w:pStyle w:val="TitulosTesis"/>
-      </w:pPr>
-    </w:p>
-    <w:p>
-      <w:pPr>
-        <w:pStyle w:val="TitulosTesis"/>
-      </w:pPr>
-    </w:p>
-    <w:p>
-      <w:pPr>
-        <w:pStyle w:val="TitulosTesis"/>
-      </w:pPr>
-    </w:p>
-    <w:p>
-      <w:pPr>
-        <w:pStyle w:val="TitulosTesis"/>
-      </w:pPr>
-    </w:p>
-    <w:p>
-      <w:pPr>
-        <w:pStyle w:val="TitulosTesis"/>
-      </w:pPr>
-    </w:p>
-    <w:p>
-      <w:pPr>
-        <w:pStyle w:val="TitulosTesis"/>
-      </w:pPr>
-    </w:p>
-    <w:p>
-      <w:pPr>
-        <w:pStyle w:val="TitulosTesis"/>
-      </w:pPr>
-    </w:p>
-    <w:p>
-      <w:pPr>
-        <w:pStyle w:val="TitulosTesis"/>
-      </w:pPr>
-    </w:p>
-    <w:p>
-      <w:pPr>
-        <w:pStyle w:val="TitulosTesis"/>
-      </w:pPr>
-    </w:p>
-    <w:p>
-      <w:pPr>
-        <w:pStyle w:val="TitulosTesis"/>
-      </w:pPr>
-    </w:p>
-    <w:p>
-      <w:pPr>
-        <w:pStyle w:val="TitulosTesis"/>
-      </w:pPr>
-    </w:p>
-    <w:p>
-      <w:pPr>
-        <w:pStyle w:val="TitulosTesis"/>
-      </w:pPr>
-    </w:p>
-    <w:p>
-      <w:pPr>
-        <w:pStyle w:val="TitulosTesis"/>
-      </w:pPr>
-    </w:p>
-    <w:p>
-      <w:pPr>
-        <w:pStyle w:val="TitulosTesis"/>
-      </w:pPr>
-    </w:p>
-    <w:p>
-      <w:pPr>
-        <w:pStyle w:val="TitulosTesis"/>
-      </w:pPr>
-    </w:p>
-    <w:p>
-      <w:pPr>
-        <w:pStyle w:val="ThesisMainTitles"/>
-      </w:pPr>
-      <w:bookmarkStart w:id="53" w:name="_Toc302406451"/>
-      <w:r>
-        <w:t>Future work</w:t>
-      </w:r>
-      <w:bookmarkEnd w:id="53"/>
-    </w:p>
-    <w:p>
-      <w:pPr>
-        <w:pStyle w:val="TitulosTesis"/>
-      </w:pPr>
-    </w:p>
-    <w:p>
-      <w:pPr>
-        <w:pStyle w:val="TitulosTesis"/>
-      </w:pPr>
-    </w:p>
-    <w:p>
-      <w:pPr>
-        <w:pStyle w:val="TitulosTesis"/>
-      </w:pPr>
-    </w:p>
-    <w:p>
-      <w:pPr>
-        <w:pStyle w:val="TitulosTesis"/>
-      </w:pPr>
-    </w:p>
-    <w:p>
-      <w:pPr>
-        <w:pStyle w:val="TitulosTesis"/>
-      </w:pPr>
-    </w:p>
-    <w:p>
-      <w:pPr>
-        <w:pStyle w:val="TitulosTesis"/>
-      </w:pPr>
-    </w:p>
-    <w:p>
-      <w:pPr>
-        <w:pStyle w:val="TitulosTesis"/>
-      </w:pPr>
-    </w:p>
-    <w:p>
-      <w:pPr>
-        <w:pStyle w:val="TitulosTesis"/>
-      </w:pPr>
-    </w:p>
-    <w:p>
-      <w:pPr>
-        <w:pStyle w:val="TitulosTesis"/>
-      </w:pPr>
-    </w:p>
-    <w:p>
-      <w:pPr>
-        <w:pStyle w:val="TitulosTesis"/>
-      </w:pPr>
-    </w:p>
-    <w:p>
-      <w:pPr>
-        <w:pStyle w:val="TitulosTesis"/>
-      </w:pPr>
-    </w:p>
-    <w:p>
-      <w:pPr>
-        <w:pStyle w:val="TitulosTesis"/>
-      </w:pPr>
-    </w:p>
-    <w:p>
-      <w:pPr>
-        <w:pStyle w:val="TitulosTesis"/>
-      </w:pPr>
-    </w:p>
-    <w:p>
-      <w:pPr>
-        <w:pStyle w:val="TitulosTesis"/>
-      </w:pPr>
-    </w:p>
-    <w:p>
-      <w:pPr>
-        <w:pStyle w:val="TitulosTesis"/>
-      </w:pPr>
-    </w:p>
-    <w:p>
-      <w:pPr>
-        <w:pStyle w:val="TitulosTesis"/>
-      </w:pPr>
-    </w:p>
-    <w:p>
-      <w:pPr>
-        <w:pStyle w:val="TitulosTesis"/>
-      </w:pPr>
-    </w:p>
-    <w:p>
-      <w:pPr>
-        <w:pStyle w:val="TitulosTesis"/>
-      </w:pPr>
-    </w:p>
-    <w:p>
-      <w:pPr>
-        <w:pStyle w:val="TitulosTesis"/>
-      </w:pPr>
-    </w:p>
-    <w:p>
-      <w:pPr>
-        <w:pStyle w:val="TitulosTesis"/>
+        <w:spacing w:line="360" w:lineRule="auto"/>
+        <w:jc w:val="both"/>
+        <w:rPr>
+          <w:b w:val="0"/>
+          <w:sz w:val="24"/>
+          <w:szCs w:val="24"/>
+          <w:lang w:val="es-ES"/>
+        </w:rPr>
+      </w:pPr>
+    </w:p>
+    <w:p>
+      <w:pPr>
+        <w:widowControl w:val="0"/>
+        <w:autoSpaceDE w:val="0"/>
+        <w:autoSpaceDN w:val="0"/>
+        <w:adjustRightInd w:val="0"/>
+        <w:jc w:val="both"/>
+        <w:rPr>
+          <w:rFonts w:ascii="Helvetica Neue" w:hAnsi="Helvetica Neue" w:cs="Helvetica Neue"/>
+          <w:sz w:val="26"/>
+          <w:szCs w:val="26"/>
+          <w:lang w:val="es-ES"/>
+        </w:rPr>
+      </w:pPr>
+    </w:p>
+    <w:p>
+      <w:pPr>
+        <w:widowControl w:val="0"/>
+        <w:autoSpaceDE w:val="0"/>
+        <w:autoSpaceDN w:val="0"/>
+        <w:adjustRightInd w:val="0"/>
+        <w:jc w:val="both"/>
+        <w:rPr>
+          <w:rFonts w:ascii="Helvetica Neue" w:hAnsi="Helvetica Neue" w:cs="Helvetica Neue"/>
+          <w:sz w:val="26"/>
+          <w:szCs w:val="26"/>
+          <w:lang w:val="es-ES"/>
+        </w:rPr>
       </w:pPr>
     </w:p>
     <w:p>
@@ -49153,7 +50336,29 @@
             <w:u w:val="none"/>
             <w:lang w:val="es-ES"/>
           </w:rPr>
-          <w:t>http://trec.nist.gov/overview.html</w:t>
+          <w:t>http://trec.nist.gov/ove</w:t>
+        </w:r>
+        <w:r>
+          <w:rPr>
+            <w:rStyle w:val="Hipervnculo"/>
+            <w:rFonts w:ascii="Arial" w:hAnsi="Arial" w:cs="Arial"/>
+            <w:sz w:val="20"/>
+            <w:szCs w:val="20"/>
+            <w:u w:val="none"/>
+            <w:lang w:val="es-ES"/>
+          </w:rPr>
+          <w:t>r</w:t>
+        </w:r>
+        <w:r>
+          <w:rPr>
+            <w:rStyle w:val="Hipervnculo"/>
+            <w:rFonts w:ascii="Arial" w:hAnsi="Arial" w:cs="Arial"/>
+            <w:sz w:val="20"/>
+            <w:szCs w:val="20"/>
+            <w:u w:val="none"/>
+            <w:lang w:val="es-ES"/>
+          </w:rPr>
+          <w:t>view.html</w:t>
         </w:r>
       </w:hyperlink>
     </w:p>
@@ -52545,6 +53750,18 @@
       <w:vertAlign w:val="superscript"/>
     </w:rPr>
   </w:style>
+  <w:style w:type="character" w:styleId="Hipervnculovisitado">
+    <w:name w:val="FollowedHyperlink"/>
+    <w:basedOn w:val="Fuentedeprrafopredeter"/>
+    <w:uiPriority w:val="99"/>
+    <w:semiHidden/>
+    <w:unhideWhenUsed/>
+    <w:rsid w:val="005D3094"/>
+    <w:rPr>
+      <w:color w:val="800080" w:themeColor="followedHyperlink"/>
+      <w:u w:val="single"/>
+    </w:rPr>
+  </w:style>
 </w:styles>
 </file>
 
@@ -54426,6 +55643,18 @@
       <w:vertAlign w:val="superscript"/>
     </w:rPr>
   </w:style>
+  <w:style w:type="character" w:styleId="Hipervnculovisitado">
+    <w:name w:val="FollowedHyperlink"/>
+    <w:basedOn w:val="Fuentedeprrafopredeter"/>
+    <w:uiPriority w:val="99"/>
+    <w:semiHidden/>
+    <w:unhideWhenUsed/>
+    <w:rsid w:val="005D3094"/>
+    <w:rPr>
+      <w:color w:val="800080" w:themeColor="followedHyperlink"/>
+      <w:u w:val="single"/>
+    </w:rPr>
+  </w:style>
 </w:styles>
 </file>
 
@@ -54754,7 +55983,7 @@
 </file>
 
 <file path=customXml/itemProps1.xml><?xml version="1.0" encoding="utf-8"?>
-<ds:datastoreItem xmlns:ds="http://schemas.openxmlformats.org/officeDocument/2006/customXml" ds:itemID="{959CD387-A0C8-F34E-8079-BD9A13801F88}">
+<ds:datastoreItem xmlns:ds="http://schemas.openxmlformats.org/officeDocument/2006/customXml" ds:itemID="{D01D1C63-A9A3-3741-8DF2-C67E5BC18C20}">
   <ds:schemaRefs>
     <ds:schemaRef ds:uri="http://schemas.openxmlformats.org/officeDocument/2006/bibliography"/>
   </ds:schemaRefs>

--- a/Thesis Adriana Suarez .docx
+++ b/Thesis Adriana Suarez .docx
@@ -1927,28 +1927,112 @@
           <w:rFonts w:ascii="Arial" w:hAnsi="Arial" w:cs="Arial"/>
           <w:lang w:val="en-US"/>
         </w:rPr>
-        <w:t>This work would not have been possible without the help and support of many people.</w:t>
-      </w:r>
-      <w:r>
-        <w:rPr>
-          <w:rFonts w:ascii="Arial" w:hAnsi="Arial" w:cs="Arial"/>
-          <w:lang w:val="en-US"/>
-        </w:rPr>
-        <w:t xml:space="preserve">  God before anyone else, </w:t>
-      </w:r>
-      <w:r>
-        <w:rPr>
-          <w:rFonts w:ascii="Arial" w:hAnsi="Arial" w:cs="Arial"/>
-          <w:lang w:val="en-US"/>
-        </w:rPr>
-        <w:t xml:space="preserve">I will be always thankful </w:t>
-      </w:r>
-      <w:r>
-        <w:rPr>
-          <w:rFonts w:ascii="Arial" w:hAnsi="Arial" w:cs="Arial"/>
-          <w:lang w:val="en-US"/>
-        </w:rPr>
-        <w:t xml:space="preserve">for the chance and wisdom </w:t>
+        <w:t>This work would not have been possible without the help</w:t>
+      </w:r>
+      <w:r>
+        <w:rPr>
+          <w:rFonts w:ascii="Arial" w:hAnsi="Arial" w:cs="Arial"/>
+          <w:lang w:val="en-US"/>
+        </w:rPr>
+        <w:t xml:space="preserve">, the support and contribution of </w:t>
+      </w:r>
+      <w:r>
+        <w:rPr>
+          <w:rFonts w:ascii="Arial" w:hAnsi="Arial" w:cs="Arial"/>
+          <w:lang w:val="en-US"/>
+        </w:rPr>
+        <w:t>many people.</w:t>
+      </w:r>
+      <w:r>
+        <w:rPr>
+          <w:rFonts w:ascii="Arial" w:hAnsi="Arial" w:cs="Arial"/>
+          <w:lang w:val="en-US"/>
+        </w:rPr>
+        <w:t xml:space="preserve">  </w:t>
+      </w:r>
+      <w:r>
+        <w:rPr>
+          <w:rFonts w:ascii="Arial" w:hAnsi="Arial" w:cs="Arial"/>
+          <w:lang w:val="en-US"/>
+        </w:rPr>
+        <w:t xml:space="preserve">First, and foremost, I thank </w:t>
+      </w:r>
+      <w:r>
+        <w:rPr>
+          <w:rFonts w:ascii="Arial" w:hAnsi="Arial" w:cs="Arial"/>
+          <w:lang w:val="en-US"/>
+        </w:rPr>
+        <w:t xml:space="preserve">God </w:t>
+      </w:r>
+      <w:r>
+        <w:rPr>
+          <w:rFonts w:ascii="Arial" w:hAnsi="Arial" w:cs="Arial"/>
+          <w:lang w:val="en-US"/>
+        </w:rPr>
+        <w:t xml:space="preserve">for the strength and blessings in completing this work. </w:t>
+      </w:r>
+      <w:r>
+        <w:rPr>
+          <w:rFonts w:ascii="Arial" w:hAnsi="Arial" w:cs="Arial"/>
+          <w:lang w:val="en-US"/>
+        </w:rPr>
+        <w:t xml:space="preserve">I will </w:t>
+      </w:r>
+      <w:r>
+        <w:rPr>
+          <w:rFonts w:ascii="Arial" w:hAnsi="Arial" w:cs="Arial"/>
+          <w:lang w:val="en-US"/>
+        </w:rPr>
+        <w:t xml:space="preserve">always </w:t>
+      </w:r>
+      <w:r>
+        <w:rPr>
+          <w:rFonts w:ascii="Arial" w:hAnsi="Arial" w:cs="Arial"/>
+          <w:lang w:val="en-US"/>
+        </w:rPr>
+        <w:t>be</w:t>
+      </w:r>
+      <w:r>
+        <w:rPr>
+          <w:rFonts w:ascii="Arial" w:hAnsi="Arial" w:cs="Arial"/>
+          <w:lang w:val="en-US"/>
+        </w:rPr>
+        <w:t xml:space="preserve"> </w:t>
+      </w:r>
+      <w:r>
+        <w:rPr>
+          <w:rFonts w:ascii="Arial" w:hAnsi="Arial" w:cs="Arial"/>
+          <w:lang w:val="en-US"/>
+        </w:rPr>
+        <w:t xml:space="preserve">thankful </w:t>
+      </w:r>
+      <w:r>
+        <w:rPr>
+          <w:rFonts w:ascii="Arial" w:hAnsi="Arial" w:cs="Arial"/>
+          <w:lang w:val="en-US"/>
+        </w:rPr>
+        <w:t>for the chance</w:t>
+      </w:r>
+      <w:r>
+        <w:rPr>
+          <w:rFonts w:ascii="Arial" w:hAnsi="Arial" w:cs="Arial"/>
+          <w:lang w:val="en-US"/>
+        </w:rPr>
+        <w:t xml:space="preserve">, power </w:t>
+      </w:r>
+      <w:r>
+        <w:rPr>
+          <w:rFonts w:ascii="Arial" w:hAnsi="Arial" w:cs="Arial"/>
+          <w:lang w:val="en-US"/>
+        </w:rPr>
+        <w:t>and</w:t>
+      </w:r>
+      <w:r>
+        <w:rPr>
+          <w:rFonts w:ascii="Arial" w:hAnsi="Arial" w:cs="Arial"/>
+          <w:lang w:val="en-US"/>
+        </w:rPr>
+        <w:t xml:space="preserve"> wisdom </w:t>
       </w:r>
       <w:r>
         <w:rPr>
@@ -1962,7 +2046,21 @@
           <w:rFonts w:ascii="Arial" w:hAnsi="Arial" w:cs="Arial"/>
           <w:lang w:val="en-US"/>
         </w:rPr>
-        <w:t xml:space="preserve">during this master. </w:t>
+        <w:t>during this master</w:t>
+      </w:r>
+      <w:r>
+        <w:rPr>
+          <w:rFonts w:ascii="Arial" w:hAnsi="Arial" w:cs="Arial"/>
+          <w:lang w:val="en-US"/>
+        </w:rPr>
+        <w:t xml:space="preserve"> course</w:t>
+      </w:r>
+      <w:r>
+        <w:rPr>
+          <w:rFonts w:ascii="Arial" w:hAnsi="Arial" w:cs="Arial"/>
+          <w:lang w:val="en-US"/>
+        </w:rPr>
+        <w:t xml:space="preserve">. </w:t>
       </w:r>
     </w:p>
     <w:p>
@@ -1983,14 +2081,21 @@
           <w:rFonts w:ascii="Arial" w:hAnsi="Arial" w:cs="Arial"/>
           <w:lang w:val="en-US"/>
         </w:rPr>
-        <w:t>First, I would like to</w:t>
-      </w:r>
-      <w:r>
-        <w:rPr>
-          <w:rFonts w:ascii="Arial" w:hAnsi="Arial" w:cs="Arial"/>
-          <w:lang w:val="en-US"/>
-        </w:rPr>
-        <w:t xml:space="preserve"> thank to my supervisor Dr. Julia</w:t>
+        <w:t>Second</w:t>
+      </w:r>
+      <w:r>
+        <w:rPr>
+          <w:rFonts w:ascii="Arial" w:hAnsi="Arial" w:cs="Arial"/>
+          <w:lang w:val="en-US"/>
+        </w:rPr>
+        <w:t>, I would like to</w:t>
+      </w:r>
+      <w:r>
+        <w:rPr>
+          <w:rFonts w:ascii="Arial" w:hAnsi="Arial" w:cs="Arial"/>
+          <w:lang w:val="en-US"/>
+        </w:rPr>
+        <w:t xml:space="preserve"> thank my supervisor Dr. Julia</w:t>
       </w:r>
       <w:r>
         <w:rPr>
@@ -2004,7 +2109,14 @@
           <w:rFonts w:ascii="Arial" w:hAnsi="Arial" w:cs="Arial"/>
           <w:lang w:val="en-US"/>
         </w:rPr>
-        <w:t xml:space="preserve">e and generous guidance through this </w:t>
+        <w:t xml:space="preserve">e and generous guidance, advice and encouragement </w:t>
+      </w:r>
+      <w:r>
+        <w:rPr>
+          <w:rFonts w:ascii="Arial" w:hAnsi="Arial" w:cs="Arial"/>
+          <w:lang w:val="en-US"/>
+        </w:rPr>
+        <w:t xml:space="preserve">through this </w:t>
       </w:r>
       <w:r>
         <w:rPr>
@@ -2047,7 +2159,35 @@
           <w:rFonts w:ascii="Arial" w:hAnsi="Arial" w:cs="Arial"/>
           <w:lang w:val="en-US"/>
         </w:rPr>
-        <w:t xml:space="preserve"> who was always willing to transmit all he knows without hesitation. </w:t>
+        <w:t xml:space="preserve"> who </w:t>
+      </w:r>
+      <w:r>
+        <w:rPr>
+          <w:rFonts w:ascii="Arial" w:hAnsi="Arial" w:cs="Arial"/>
+          <w:lang w:val="en-US"/>
+        </w:rPr>
+        <w:t>has</w:t>
+      </w:r>
+      <w:r>
+        <w:rPr>
+          <w:rFonts w:ascii="Arial" w:hAnsi="Arial" w:cs="Arial"/>
+          <w:lang w:val="en-US"/>
+        </w:rPr>
+        <w:t xml:space="preserve"> always </w:t>
+      </w:r>
+      <w:r>
+        <w:rPr>
+          <w:rFonts w:ascii="Arial" w:hAnsi="Arial" w:cs="Arial"/>
+          <w:lang w:val="en-US"/>
+        </w:rPr>
+        <w:t xml:space="preserve">been </w:t>
+      </w:r>
+      <w:r>
+        <w:rPr>
+          <w:rFonts w:ascii="Arial" w:hAnsi="Arial" w:cs="Arial"/>
+          <w:lang w:val="en-US"/>
+        </w:rPr>
+        <w:t xml:space="preserve">willing to transmit all he knows without hesitation. </w:t>
       </w:r>
       <w:r>
         <w:rPr>
@@ -2097,84 +2237,14 @@
           <w:rFonts w:ascii="Arial" w:hAnsi="Arial" w:cs="Arial"/>
           <w:lang w:val="en-US"/>
         </w:rPr>
-        <w:t xml:space="preserve">.  But what I considered the most </w:t>
-      </w:r>
-      <w:r>
-        <w:rPr>
-          <w:rFonts w:ascii="Arial" w:hAnsi="Arial" w:cs="Arial"/>
-          <w:lang w:val="en-US"/>
-        </w:rPr>
-        <w:t>important learned lesson</w:t>
-      </w:r>
-      <w:r>
-        <w:rPr>
-          <w:rFonts w:ascii="Arial" w:hAnsi="Arial" w:cs="Arial"/>
-          <w:lang w:val="en-US"/>
-        </w:rPr>
-        <w:t xml:space="preserve"> </w:t>
-      </w:r>
-      <w:r>
-        <w:rPr>
-          <w:rFonts w:ascii="Arial" w:hAnsi="Arial" w:cs="Arial"/>
-          <w:lang w:val="en-US"/>
-        </w:rPr>
-        <w:t xml:space="preserve">was </w:t>
-      </w:r>
-      <w:r>
-        <w:rPr>
-          <w:rFonts w:ascii="Arial" w:hAnsi="Arial" w:cs="Arial"/>
-          <w:lang w:val="en-US"/>
-        </w:rPr>
-        <w:t xml:space="preserve">to keep the </w:t>
-      </w:r>
-      <w:r>
-        <w:rPr>
-          <w:rFonts w:ascii="Arial" w:hAnsi="Arial" w:cs="Arial"/>
-          <w:lang w:val="en-US"/>
-        </w:rPr>
-        <w:t xml:space="preserve">confidence </w:t>
-      </w:r>
-      <w:r>
-        <w:rPr>
-          <w:rFonts w:ascii="Arial" w:hAnsi="Arial" w:cs="Arial"/>
-          <w:lang w:val="en-US"/>
-        </w:rPr>
-        <w:t>in</w:t>
-      </w:r>
-      <w:r>
-        <w:rPr>
-          <w:rFonts w:ascii="Arial" w:hAnsi="Arial" w:cs="Arial"/>
-          <w:lang w:val="en-US"/>
-        </w:rPr>
-        <w:t xml:space="preserve"> research</w:t>
-      </w:r>
-      <w:r>
-        <w:rPr>
-          <w:rFonts w:ascii="Arial" w:hAnsi="Arial" w:cs="Arial"/>
-          <w:lang w:val="en-US"/>
-        </w:rPr>
-        <w:t xml:space="preserve"> </w:t>
-      </w:r>
-      <w:r>
-        <w:rPr>
-          <w:rFonts w:ascii="Arial" w:hAnsi="Arial" w:cs="Arial"/>
-          <w:lang w:val="en-US"/>
-        </w:rPr>
-        <w:t xml:space="preserve">for </w:t>
-      </w:r>
-      <w:r>
-        <w:rPr>
-          <w:rFonts w:ascii="Arial" w:hAnsi="Arial" w:cs="Arial"/>
-          <w:lang w:val="en-US"/>
-        </w:rPr>
-        <w:t>topics</w:t>
-      </w:r>
-      <w:r>
-        <w:rPr>
-          <w:rFonts w:ascii="Arial" w:hAnsi="Arial" w:cs="Arial"/>
-          <w:lang w:val="en-US"/>
-        </w:rPr>
-        <w:t xml:space="preserve"> considered </w:t>
+        <w:t xml:space="preserve">.  </w:t>
+      </w:r>
+      <w:r>
+        <w:rPr>
+          <w:rFonts w:ascii="Arial" w:hAnsi="Arial" w:cs="Arial"/>
+          <w:lang w:val="en-US"/>
+        </w:rPr>
+        <w:t xml:space="preserve">More importantly, I instilled the spirit of challenge and confidence of going for research of topics considered </w:t>
       </w:r>
       <w:r>
         <w:rPr>
@@ -2244,14 +2314,14 @@
           <w:rFonts w:ascii="Arial" w:hAnsi="Arial" w:cs="Arial"/>
           <w:lang w:val="en-US"/>
         </w:rPr>
-        <w:t xml:space="preserve">Second, </w:t>
-      </w:r>
-      <w:r>
-        <w:rPr>
-          <w:rFonts w:ascii="Arial" w:hAnsi="Arial" w:cs="Arial"/>
-          <w:lang w:val="en-US"/>
-        </w:rPr>
-        <w:t xml:space="preserve">many thanks to all the crew from the Music and </w:t>
+        <w:t xml:space="preserve">Third, I must express my gratitude to </w:t>
+      </w:r>
+      <w:r>
+        <w:rPr>
+          <w:rFonts w:ascii="Arial" w:hAnsi="Arial" w:cs="Arial"/>
+          <w:lang w:val="en-US"/>
+        </w:rPr>
+        <w:t xml:space="preserve">all the crew from the Music and </w:t>
       </w:r>
       <w:r>
         <w:rPr>
@@ -2279,21 +2349,77 @@
           <w:rFonts w:ascii="Arial" w:hAnsi="Arial" w:cs="Arial"/>
           <w:lang w:val="en-US"/>
         </w:rPr>
-        <w:t>to study this master. Also, to</w:t>
-      </w:r>
-      <w:r>
-        <w:rPr>
-          <w:rFonts w:ascii="Arial" w:hAnsi="Arial" w:cs="Arial"/>
-          <w:lang w:val="en-US"/>
-        </w:rPr>
-        <w:t xml:space="preserve"> the teachers and classmates I had the chance to share with.  </w:t>
-      </w:r>
-      <w:r>
-        <w:rPr>
-          <w:rFonts w:ascii="Arial" w:hAnsi="Arial" w:cs="Arial"/>
-          <w:lang w:val="en-US"/>
-        </w:rPr>
-        <w:t xml:space="preserve">It was a pleasure to study in a multicultural environment. </w:t>
+        <w:t xml:space="preserve">to </w:t>
+      </w:r>
+      <w:r>
+        <w:rPr>
+          <w:rFonts w:ascii="Arial" w:hAnsi="Arial" w:cs="Arial"/>
+          <w:lang w:val="en-US"/>
+        </w:rPr>
+        <w:t>take part of this</w:t>
+      </w:r>
+      <w:r>
+        <w:rPr>
+          <w:rFonts w:ascii="Arial" w:hAnsi="Arial" w:cs="Arial"/>
+          <w:lang w:val="en-US"/>
+        </w:rPr>
+        <w:t xml:space="preserve"> master. Also, to</w:t>
+      </w:r>
+      <w:r>
+        <w:rPr>
+          <w:rFonts w:ascii="Arial" w:hAnsi="Arial" w:cs="Arial"/>
+          <w:lang w:val="en-US"/>
+        </w:rPr>
+        <w:t xml:space="preserve"> the teachers and classmates </w:t>
+      </w:r>
+      <w:r>
+        <w:rPr>
+          <w:rFonts w:ascii="Arial" w:hAnsi="Arial" w:cs="Arial"/>
+          <w:lang w:val="en-US"/>
+        </w:rPr>
+        <w:t xml:space="preserve">whom </w:t>
+      </w:r>
+      <w:r>
+        <w:rPr>
+          <w:rFonts w:ascii="Arial" w:hAnsi="Arial" w:cs="Arial"/>
+          <w:lang w:val="en-US"/>
+        </w:rPr>
+        <w:t xml:space="preserve">I had </w:t>
+      </w:r>
+      <w:r>
+        <w:rPr>
+          <w:rFonts w:ascii="Arial" w:hAnsi="Arial" w:cs="Arial"/>
+          <w:lang w:val="en-US"/>
+        </w:rPr>
+        <w:t xml:space="preserve">shared this </w:t>
+      </w:r>
+      <w:r>
+        <w:rPr>
+          <w:rFonts w:ascii="Arial" w:hAnsi="Arial" w:cs="Arial"/>
+          <w:lang w:val="en-US"/>
+        </w:rPr>
+        <w:t xml:space="preserve">chance.  </w:t>
+      </w:r>
+      <w:r>
+        <w:rPr>
+          <w:rFonts w:ascii="Arial" w:hAnsi="Arial" w:cs="Arial"/>
+          <w:lang w:val="en-US"/>
+        </w:rPr>
+        <w:t xml:space="preserve">It was a </w:t>
+      </w:r>
+      <w:r>
+        <w:rPr>
+          <w:rFonts w:ascii="Arial" w:hAnsi="Arial" w:cs="Arial"/>
+          <w:lang w:val="en-US"/>
+        </w:rPr>
+        <w:t xml:space="preserve">great </w:t>
+      </w:r>
+      <w:r>
+        <w:rPr>
+          <w:rFonts w:ascii="Arial" w:hAnsi="Arial" w:cs="Arial"/>
+          <w:lang w:val="en-US"/>
+        </w:rPr>
+        <w:t xml:space="preserve">pleasure to study in a multicultural environment. </w:t>
       </w:r>
       <w:r>
         <w:rPr>
@@ -2321,28 +2447,14 @@
           <w:rFonts w:ascii="Arial" w:hAnsi="Arial" w:cs="Arial"/>
           <w:lang w:val="en-US"/>
         </w:rPr>
-        <w:t xml:space="preserve"> they transmitted would</w:t>
-      </w:r>
-      <w:r>
-        <w:rPr>
-          <w:rFonts w:ascii="Arial" w:hAnsi="Arial" w:cs="Arial"/>
-          <w:lang w:val="en-US"/>
-        </w:rPr>
-        <w:t xml:space="preserve"> be fully appreciated</w:t>
-      </w:r>
-      <w:r>
-        <w:rPr>
-          <w:rFonts w:ascii="Arial" w:hAnsi="Arial" w:cs="Arial"/>
-          <w:lang w:val="en-US"/>
-        </w:rPr>
-        <w:t>, I swear</w:t>
-      </w:r>
-      <w:r>
-        <w:rPr>
-          <w:rFonts w:ascii="Arial" w:hAnsi="Arial" w:cs="Arial"/>
-          <w:lang w:val="en-US"/>
-        </w:rPr>
-        <w:t>.</w:t>
+        <w:t xml:space="preserve"> they transmitted </w:t>
+      </w:r>
+      <w:r>
+        <w:rPr>
+          <w:rFonts w:ascii="Arial" w:hAnsi="Arial" w:cs="Arial"/>
+          <w:lang w:val="en-US"/>
+        </w:rPr>
+        <w:t xml:space="preserve">is truly appreciated. </w:t>
       </w:r>
     </w:p>
     <w:p>
@@ -2363,107 +2475,7 @@
           <w:rFonts w:ascii="Arial" w:hAnsi="Arial" w:cs="Arial"/>
           <w:lang w:val="en-US"/>
         </w:rPr>
-        <w:t>Third</w:t>
-      </w:r>
-      <w:r>
-        <w:rPr>
-          <w:rFonts w:ascii="Arial" w:hAnsi="Arial" w:cs="Arial"/>
-          <w:lang w:val="en-US"/>
-        </w:rPr>
-        <w:t>, thanks to all the friends</w:t>
-      </w:r>
-      <w:r>
-        <w:rPr>
-          <w:rFonts w:ascii="Arial" w:hAnsi="Arial" w:cs="Arial"/>
-          <w:lang w:val="en-US"/>
-        </w:rPr>
-        <w:t xml:space="preserve"> </w:t>
-      </w:r>
-      <w:r>
-        <w:rPr>
-          <w:rFonts w:ascii="Arial" w:hAnsi="Arial" w:cs="Arial"/>
-          <w:highlight w:val="yellow"/>
-          <w:lang w:val="en-US"/>
-        </w:rPr>
-        <w:t xml:space="preserve">from all over the </w:t>
-      </w:r>
-      <w:r>
-        <w:rPr>
-          <w:rFonts w:ascii="Arial" w:hAnsi="Arial" w:cs="Arial"/>
-          <w:highlight w:val="yellow"/>
-          <w:lang w:val="en-US"/>
-        </w:rPr>
-        <w:t>world</w:t>
-      </w:r>
-      <w:r>
-        <w:rPr>
-          <w:rFonts w:ascii="Arial" w:hAnsi="Arial" w:cs="Arial"/>
-          <w:lang w:val="en-US"/>
-        </w:rPr>
-        <w:t xml:space="preserve"> I </w:t>
-      </w:r>
-      <w:r>
-        <w:rPr>
-          <w:rFonts w:ascii="Arial" w:hAnsi="Arial" w:cs="Arial"/>
-          <w:lang w:val="en-US"/>
-        </w:rPr>
-        <w:t xml:space="preserve">made </w:t>
-      </w:r>
-      <w:r>
-        <w:rPr>
-          <w:rFonts w:ascii="Arial" w:hAnsi="Arial" w:cs="Arial"/>
-          <w:lang w:val="en-US"/>
-        </w:rPr>
-        <w:t xml:space="preserve">during my stance in Barcelona. </w:t>
-      </w:r>
-      <w:r>
-        <w:rPr>
-          <w:rFonts w:ascii="Arial" w:hAnsi="Arial" w:cs="Arial"/>
-          <w:lang w:val="en-US"/>
-        </w:rPr>
-        <w:t xml:space="preserve">I appreciate </w:t>
-      </w:r>
-      <w:r>
-        <w:rPr>
-          <w:rFonts w:ascii="Arial" w:hAnsi="Arial" w:cs="Arial"/>
-          <w:lang w:val="en-US"/>
-        </w:rPr>
-        <w:t xml:space="preserve">their daily support in the good and bad times; for encouraged </w:t>
-      </w:r>
-      <w:r>
-        <w:rPr>
-          <w:rFonts w:ascii="Arial" w:hAnsi="Arial" w:cs="Arial"/>
-          <w:lang w:val="en-US"/>
-        </w:rPr>
-        <w:t>and even feed me sometimes</w:t>
-      </w:r>
-      <w:r>
-        <w:rPr>
-          <w:rFonts w:ascii="Arial" w:hAnsi="Arial" w:cs="Arial"/>
-          <w:lang w:val="en-US"/>
-        </w:rPr>
-        <w:t>, when</w:t>
-      </w:r>
-      <w:r>
-        <w:rPr>
-          <w:rFonts w:ascii="Arial" w:hAnsi="Arial" w:cs="Arial"/>
-          <w:lang w:val="en-US"/>
-        </w:rPr>
-        <w:t xml:space="preserve"> I </w:t>
-      </w:r>
-      <w:r>
-        <w:rPr>
-          <w:rFonts w:ascii="Arial" w:hAnsi="Arial" w:cs="Arial"/>
-          <w:lang w:val="en-US"/>
-        </w:rPr>
-        <w:t>though</w:t>
-      </w:r>
-      <w:r>
-        <w:rPr>
-          <w:rFonts w:ascii="Arial" w:hAnsi="Arial" w:cs="Arial"/>
-          <w:lang w:val="en-US"/>
-        </w:rPr>
-        <w:t xml:space="preserve"> I could not make it. </w:t>
+        <w:t>Fourth, I cannot forget the valuable support of my international friends that I had the opportunity to meet in my stay in Barcelona.  I appreciate their encouragement throughout the ups and downs of my study, and their presence and help throughout my stay away from home.</w:t>
       </w:r>
     </w:p>
     <w:p>
@@ -2484,21 +2496,112 @@
           <w:rFonts w:ascii="Arial" w:hAnsi="Arial" w:cs="Arial"/>
           <w:lang w:val="en-US"/>
         </w:rPr>
-        <w:t>Lastly, but by no means the least, I feel grateful to my family for the given support from the distance; for understand this journey that meant a significant change in my career, i</w:t>
-      </w:r>
-      <w:r>
-        <w:rPr>
-          <w:rFonts w:ascii="Arial" w:hAnsi="Arial" w:cs="Arial"/>
-          <w:lang w:val="en-US"/>
-        </w:rPr>
-        <w:t xml:space="preserve">n which I bet a lot but also I know I </w:t>
-      </w:r>
-      <w:r>
-        <w:rPr>
-          <w:rFonts w:ascii="Arial" w:hAnsi="Arial" w:cs="Arial"/>
-          <w:lang w:val="en-US"/>
-        </w:rPr>
-        <w:t>gained even more, both as a person and as a professional.  For comprehend my physical absence in meaningful family time</w:t>
+        <w:t>Lastly</w:t>
+      </w:r>
+      <w:r>
+        <w:rPr>
+          <w:rFonts w:ascii="Arial" w:hAnsi="Arial" w:cs="Arial"/>
+          <w:lang w:val="en-US"/>
+        </w:rPr>
+        <w:t xml:space="preserve">, but by no means the least, I am extremely </w:t>
+      </w:r>
+      <w:r>
+        <w:rPr>
+          <w:rFonts w:ascii="Arial" w:hAnsi="Arial" w:cs="Arial"/>
+          <w:lang w:val="en-US"/>
+        </w:rPr>
+        <w:t xml:space="preserve">grateful to my family </w:t>
+      </w:r>
+      <w:r>
+        <w:rPr>
+          <w:rFonts w:ascii="Arial" w:hAnsi="Arial" w:cs="Arial"/>
+          <w:lang w:val="en-US"/>
+        </w:rPr>
+        <w:t xml:space="preserve">to whom this thesis is dedicated.  I will be always helpful for their immeasurable love, care and </w:t>
+      </w:r>
+      <w:r>
+        <w:rPr>
+          <w:rFonts w:ascii="Arial" w:hAnsi="Arial" w:cs="Arial"/>
+          <w:lang w:val="en-US"/>
+        </w:rPr>
+        <w:t xml:space="preserve">support, which they have always given and it has always been helpful; even from distance.  Grateful for understanding this journey that made a significant </w:t>
+      </w:r>
+      <w:r>
+        <w:rPr>
+          <w:rFonts w:ascii="Arial" w:hAnsi="Arial" w:cs="Arial"/>
+          <w:lang w:val="en-US"/>
+        </w:rPr>
+        <w:t>change in my career, i</w:t>
+      </w:r>
+      <w:r>
+        <w:rPr>
+          <w:rFonts w:ascii="Arial" w:hAnsi="Arial" w:cs="Arial"/>
+          <w:lang w:val="en-US"/>
+        </w:rPr>
+        <w:t xml:space="preserve">n which I bet a lot but </w:t>
+      </w:r>
+      <w:r>
+        <w:rPr>
+          <w:rFonts w:ascii="Arial" w:hAnsi="Arial" w:cs="Arial"/>
+          <w:lang w:val="en-US"/>
+        </w:rPr>
+        <w:t xml:space="preserve">also I know </w:t>
+      </w:r>
+      <w:r>
+        <w:rPr>
+          <w:rFonts w:ascii="Arial" w:hAnsi="Arial" w:cs="Arial"/>
+          <w:lang w:val="en-US"/>
+        </w:rPr>
+        <w:t xml:space="preserve">I </w:t>
+      </w:r>
+      <w:r>
+        <w:rPr>
+          <w:rFonts w:ascii="Arial" w:hAnsi="Arial" w:cs="Arial"/>
+          <w:lang w:val="en-US"/>
+        </w:rPr>
+        <w:t xml:space="preserve">gained even more, both as a person and as a professional.  </w:t>
+      </w:r>
+      <w:r>
+        <w:rPr>
+          <w:rFonts w:ascii="Arial" w:hAnsi="Arial" w:cs="Arial"/>
+          <w:lang w:val="en-US"/>
+        </w:rPr>
+        <w:t>Also grateful fo</w:t>
+      </w:r>
+      <w:r>
+        <w:rPr>
+          <w:rFonts w:ascii="Arial" w:hAnsi="Arial" w:cs="Arial"/>
+          <w:lang w:val="en-US"/>
+        </w:rPr>
+        <w:t xml:space="preserve">r </w:t>
+      </w:r>
+      <w:r>
+        <w:rPr>
+          <w:rFonts w:ascii="Arial" w:hAnsi="Arial" w:cs="Arial"/>
+          <w:lang w:val="en-US"/>
+        </w:rPr>
+        <w:t>comprehend</w:t>
+      </w:r>
+      <w:r>
+        <w:rPr>
+          <w:rFonts w:ascii="Arial" w:hAnsi="Arial" w:cs="Arial"/>
+          <w:lang w:val="en-US"/>
+        </w:rPr>
+        <w:t xml:space="preserve">ing </w:t>
+      </w:r>
+      <w:r>
+        <w:rPr>
+          <w:rFonts w:ascii="Arial" w:hAnsi="Arial" w:cs="Arial"/>
+          <w:lang w:val="en-US"/>
+        </w:rPr>
+        <w:t>my</w:t>
+      </w:r>
+      <w:r>
+        <w:rPr>
+          <w:rFonts w:ascii="Arial" w:hAnsi="Arial" w:cs="Arial"/>
+          <w:lang w:val="en-US"/>
+        </w:rPr>
+        <w:t xml:space="preserve"> physical absence in meaningful family time</w:t>
       </w:r>
       <w:r>
         <w:rPr>
@@ -2519,7 +2622,21 @@
           <w:rFonts w:ascii="Arial" w:hAnsi="Arial" w:cs="Arial"/>
           <w:lang w:val="en-US"/>
         </w:rPr>
-        <w:t xml:space="preserve"> Gracias.</w:t>
+        <w:t xml:space="preserve"> </w:t>
+      </w:r>
+      <w:r>
+        <w:rPr>
+          <w:rFonts w:ascii="Arial" w:hAnsi="Arial" w:cs="Arial"/>
+          <w:lang w:val="en-US"/>
+        </w:rPr>
+        <w:t xml:space="preserve"> Moltes gràcies. Thank you a lot. Muchas g</w:t>
+      </w:r>
+      <w:r>
+        <w:rPr>
+          <w:rFonts w:ascii="Arial" w:hAnsi="Arial" w:cs="Arial"/>
+          <w:lang w:val="en-US"/>
+        </w:rPr>
+        <w:t>racias.</w:t>
       </w:r>
     </w:p>
     <w:p>
@@ -3167,9 +3284,10 @@
         <w:jc w:val="right"/>
         <w:rPr>
           <w:rFonts w:ascii="Arial" w:hAnsi="Arial" w:cs="Arial"/>
+          <w:i/>
           <w:color w:val="373737"/>
-          <w:sz w:val="28"/>
-          <w:szCs w:val="28"/>
+          <w:sz w:val="26"/>
+          <w:szCs w:val="26"/>
           <w:lang w:val="en-US"/>
         </w:rPr>
       </w:pPr>
@@ -3183,12 +3301,20 @@
         <w:jc w:val="right"/>
         <w:rPr>
           <w:rFonts w:ascii="Arial" w:hAnsi="Arial" w:cs="Arial"/>
+          <w:i/>
           <w:color w:val="373737"/>
-          <w:sz w:val="28"/>
-          <w:szCs w:val="28"/>
-          <w:lang w:val="en-US"/>
-        </w:rPr>
-      </w:pPr>
+          <w:lang w:val="en-US"/>
+        </w:rPr>
+      </w:pPr>
+      <w:r>
+        <w:rPr>
+          <w:rFonts w:ascii="Arial" w:hAnsi="Arial" w:cs="Arial"/>
+          <w:i/>
+          <w:color w:val="373737"/>
+          <w:lang w:val="en-US"/>
+        </w:rPr>
+        <w:t>“Thank you for the music, the songs I'm singing</w:t>
+      </w:r>
     </w:p>
     <w:p>
       <w:pPr>
@@ -3199,12 +3325,20 @@
         <w:jc w:val="right"/>
         <w:rPr>
           <w:rFonts w:ascii="Arial" w:hAnsi="Arial" w:cs="Arial"/>
+          <w:i/>
           <w:color w:val="373737"/>
-          <w:sz w:val="28"/>
-          <w:szCs w:val="28"/>
-          <w:lang w:val="en-US"/>
-        </w:rPr>
-      </w:pPr>
+          <w:lang w:val="en-US"/>
+        </w:rPr>
+      </w:pPr>
+      <w:r>
+        <w:rPr>
+          <w:rFonts w:ascii="Arial" w:hAnsi="Arial" w:cs="Arial"/>
+          <w:i/>
+          <w:color w:val="373737"/>
+          <w:lang w:val="en-US"/>
+        </w:rPr>
+        <w:t>Thanks for all the joy they're bringing</w:t>
+      </w:r>
     </w:p>
     <w:p>
       <w:pPr>
@@ -3215,12 +3349,20 @@
         <w:jc w:val="right"/>
         <w:rPr>
           <w:rFonts w:ascii="Arial" w:hAnsi="Arial" w:cs="Arial"/>
+          <w:i/>
           <w:color w:val="373737"/>
-          <w:sz w:val="28"/>
-          <w:szCs w:val="28"/>
-          <w:lang w:val="en-US"/>
-        </w:rPr>
-      </w:pPr>
+          <w:lang w:val="en-US"/>
+        </w:rPr>
+      </w:pPr>
+      <w:r>
+        <w:rPr>
+          <w:rFonts w:ascii="Arial" w:hAnsi="Arial" w:cs="Arial"/>
+          <w:i/>
+          <w:color w:val="373737"/>
+          <w:lang w:val="en-US"/>
+        </w:rPr>
+        <w:t>Who can live without it, I ask in all honesty</w:t>
+      </w:r>
     </w:p>
     <w:p>
       <w:pPr>
@@ -3231,12 +3373,20 @@
         <w:jc w:val="right"/>
         <w:rPr>
           <w:rFonts w:ascii="Arial" w:hAnsi="Arial" w:cs="Arial"/>
+          <w:i/>
           <w:color w:val="373737"/>
-          <w:sz w:val="28"/>
-          <w:szCs w:val="28"/>
-          <w:lang w:val="en-US"/>
-        </w:rPr>
-      </w:pPr>
+          <w:lang w:val="en-US"/>
+        </w:rPr>
+      </w:pPr>
+      <w:r>
+        <w:rPr>
+          <w:rFonts w:ascii="Arial" w:hAnsi="Arial" w:cs="Arial"/>
+          <w:i/>
+          <w:color w:val="373737"/>
+          <w:lang w:val="en-US"/>
+        </w:rPr>
+        <w:t>What would life be?</w:t>
+      </w:r>
     </w:p>
     <w:p>
       <w:pPr>
@@ -3247,12 +3397,20 @@
         <w:jc w:val="right"/>
         <w:rPr>
           <w:rFonts w:ascii="Arial" w:hAnsi="Arial" w:cs="Arial"/>
+          <w:i/>
           <w:color w:val="373737"/>
-          <w:sz w:val="28"/>
-          <w:szCs w:val="28"/>
-          <w:lang w:val="en-US"/>
-        </w:rPr>
-      </w:pPr>
+          <w:lang w:val="en-US"/>
+        </w:rPr>
+      </w:pPr>
+      <w:r>
+        <w:rPr>
+          <w:rFonts w:ascii="Arial" w:hAnsi="Arial" w:cs="Arial"/>
+          <w:i/>
+          <w:color w:val="373737"/>
+          <w:lang w:val="en-US"/>
+        </w:rPr>
+        <w:t>Without a song or a dance what are we?</w:t>
+      </w:r>
     </w:p>
     <w:p>
       <w:pPr>
@@ -3263,12 +3421,20 @@
         <w:jc w:val="right"/>
         <w:rPr>
           <w:rFonts w:ascii="Arial" w:hAnsi="Arial" w:cs="Arial"/>
+          <w:i/>
           <w:color w:val="373737"/>
-          <w:sz w:val="28"/>
-          <w:szCs w:val="28"/>
-          <w:lang w:val="en-US"/>
-        </w:rPr>
-      </w:pPr>
+          <w:lang w:val="en-US"/>
+        </w:rPr>
+      </w:pPr>
+      <w:r>
+        <w:rPr>
+          <w:rFonts w:ascii="Arial" w:hAnsi="Arial" w:cs="Arial"/>
+          <w:i/>
+          <w:color w:val="373737"/>
+          <w:lang w:val="en-US"/>
+        </w:rPr>
+        <w:t>So I say thank you for the music</w:t>
+      </w:r>
     </w:p>
     <w:p>
       <w:pPr>
@@ -3279,12 +3445,20 @@
         <w:jc w:val="right"/>
         <w:rPr>
           <w:rFonts w:ascii="Arial" w:hAnsi="Arial" w:cs="Arial"/>
+          <w:i/>
           <w:color w:val="373737"/>
-          <w:sz w:val="28"/>
-          <w:szCs w:val="28"/>
-          <w:lang w:val="en-US"/>
-        </w:rPr>
-      </w:pPr>
+          <w:lang w:val="en-US"/>
+        </w:rPr>
+      </w:pPr>
+      <w:r>
+        <w:rPr>
+          <w:rFonts w:ascii="Arial" w:hAnsi="Arial" w:cs="Arial"/>
+          <w:i/>
+          <w:color w:val="373737"/>
+          <w:lang w:val="en-US"/>
+        </w:rPr>
+        <w:t>For giving it to me”</w:t>
+      </w:r>
     </w:p>
     <w:p>
       <w:pPr>
@@ -3295,9 +3469,9 @@
         <w:jc w:val="right"/>
         <w:rPr>
           <w:rFonts w:ascii="Arial" w:hAnsi="Arial" w:cs="Arial"/>
-          <w:color w:val="373737"/>
-          <w:sz w:val="28"/>
-          <w:szCs w:val="28"/>
+          <w:b/>
+          <w:sz w:val="26"/>
+          <w:szCs w:val="26"/>
           <w:lang w:val="en-US"/>
         </w:rPr>
       </w:pPr>
@@ -3311,10 +3485,9 @@
         <w:jc w:val="right"/>
         <w:rPr>
           <w:rFonts w:ascii="Arial" w:hAnsi="Arial" w:cs="Arial"/>
-          <w:i/>
-          <w:color w:val="373737"/>
-          <w:sz w:val="26"/>
-          <w:szCs w:val="26"/>
+          <w:b/>
+          <w:sz w:val="28"/>
+          <w:szCs w:val="28"/>
           <w:lang w:val="en-US"/>
         </w:rPr>
       </w:pPr>
@@ -3328,19 +3501,21 @@
         <w:jc w:val="right"/>
         <w:rPr>
           <w:rFonts w:ascii="Arial" w:hAnsi="Arial" w:cs="Arial"/>
-          <w:i/>
-          <w:color w:val="373737"/>
-          <w:lang w:val="en-US"/>
-        </w:rPr>
-      </w:pPr>
-      <w:r>
-        <w:rPr>
-          <w:rFonts w:ascii="Arial" w:hAnsi="Arial" w:cs="Arial"/>
-          <w:i/>
-          <w:color w:val="373737"/>
-          <w:lang w:val="en-US"/>
-        </w:rPr>
-        <w:t>“Thank you for the music, the songs I'm singing</w:t>
+          <w:b/>
+          <w:sz w:val="28"/>
+          <w:szCs w:val="28"/>
+          <w:lang w:val="en-US"/>
+        </w:rPr>
+      </w:pPr>
+      <w:r>
+        <w:rPr>
+          <w:rFonts w:ascii="Arial" w:hAnsi="Arial" w:cs="Arial"/>
+          <w:b/>
+          <w:sz w:val="28"/>
+          <w:szCs w:val="28"/>
+          <w:lang w:val="en-US"/>
+        </w:rPr>
+        <w:t>ABBA</w:t>
       </w:r>
     </w:p>
     <w:p>
@@ -3352,20 +3527,12 @@
         <w:jc w:val="right"/>
         <w:rPr>
           <w:rFonts w:ascii="Arial" w:hAnsi="Arial" w:cs="Arial"/>
-          <w:i/>
-          <w:color w:val="373737"/>
-          <w:lang w:val="en-US"/>
-        </w:rPr>
-      </w:pPr>
-      <w:r>
-        <w:rPr>
-          <w:rFonts w:ascii="Arial" w:hAnsi="Arial" w:cs="Arial"/>
-          <w:i/>
-          <w:color w:val="373737"/>
-          <w:lang w:val="en-US"/>
-        </w:rPr>
-        <w:t>Thanks for all the joy they're bringing</w:t>
-      </w:r>
+          <w:b/>
+          <w:sz w:val="28"/>
+          <w:szCs w:val="28"/>
+          <w:lang w:val="en-US"/>
+        </w:rPr>
+      </w:pPr>
     </w:p>
     <w:p>
       <w:pPr>
@@ -3376,20 +3543,12 @@
         <w:jc w:val="right"/>
         <w:rPr>
           <w:rFonts w:ascii="Arial" w:hAnsi="Arial" w:cs="Arial"/>
-          <w:i/>
-          <w:color w:val="373737"/>
-          <w:lang w:val="en-US"/>
-        </w:rPr>
-      </w:pPr>
-      <w:r>
-        <w:rPr>
-          <w:rFonts w:ascii="Arial" w:hAnsi="Arial" w:cs="Arial"/>
-          <w:i/>
-          <w:color w:val="373737"/>
-          <w:lang w:val="en-US"/>
-        </w:rPr>
-        <w:t>Who can live without it, I ask in all honesty</w:t>
-      </w:r>
+          <w:b/>
+          <w:sz w:val="28"/>
+          <w:szCs w:val="28"/>
+          <w:lang w:val="en-US"/>
+        </w:rPr>
+      </w:pPr>
     </w:p>
     <w:p>
       <w:pPr>
@@ -3400,20 +3559,12 @@
         <w:jc w:val="right"/>
         <w:rPr>
           <w:rFonts w:ascii="Arial" w:hAnsi="Arial" w:cs="Arial"/>
-          <w:i/>
-          <w:color w:val="373737"/>
-          <w:lang w:val="en-US"/>
-        </w:rPr>
-      </w:pPr>
-      <w:r>
-        <w:rPr>
-          <w:rFonts w:ascii="Arial" w:hAnsi="Arial" w:cs="Arial"/>
-          <w:i/>
-          <w:color w:val="373737"/>
-          <w:lang w:val="en-US"/>
-        </w:rPr>
-        <w:t>What would life be?</w:t>
-      </w:r>
+          <w:b/>
+          <w:sz w:val="28"/>
+          <w:szCs w:val="28"/>
+          <w:lang w:val="en-US"/>
+        </w:rPr>
+      </w:pPr>
     </w:p>
     <w:p>
       <w:pPr>
@@ -3424,20 +3575,12 @@
         <w:jc w:val="right"/>
         <w:rPr>
           <w:rFonts w:ascii="Arial" w:hAnsi="Arial" w:cs="Arial"/>
-          <w:i/>
-          <w:color w:val="373737"/>
-          <w:lang w:val="en-US"/>
-        </w:rPr>
-      </w:pPr>
-      <w:r>
-        <w:rPr>
-          <w:rFonts w:ascii="Arial" w:hAnsi="Arial" w:cs="Arial"/>
-          <w:i/>
-          <w:color w:val="373737"/>
-          <w:lang w:val="en-US"/>
-        </w:rPr>
-        <w:t>Without a song or a dance what are we?</w:t>
-      </w:r>
+          <w:b/>
+          <w:sz w:val="28"/>
+          <w:szCs w:val="28"/>
+          <w:lang w:val="en-US"/>
+        </w:rPr>
+      </w:pPr>
     </w:p>
     <w:p>
       <w:pPr>
@@ -3448,20 +3591,12 @@
         <w:jc w:val="right"/>
         <w:rPr>
           <w:rFonts w:ascii="Arial" w:hAnsi="Arial" w:cs="Arial"/>
-          <w:i/>
-          <w:color w:val="373737"/>
-          <w:lang w:val="en-US"/>
-        </w:rPr>
-      </w:pPr>
-      <w:r>
-        <w:rPr>
-          <w:rFonts w:ascii="Arial" w:hAnsi="Arial" w:cs="Arial"/>
-          <w:i/>
-          <w:color w:val="373737"/>
-          <w:lang w:val="en-US"/>
-        </w:rPr>
-        <w:t>So I say thank you for the music</w:t>
-      </w:r>
+          <w:b/>
+          <w:sz w:val="40"/>
+          <w:szCs w:val="40"/>
+          <w:lang w:val="en-US"/>
+        </w:rPr>
+      </w:pPr>
     </w:p>
     <w:p>
       <w:pPr>
@@ -3472,20 +3607,12 @@
         <w:jc w:val="right"/>
         <w:rPr>
           <w:rFonts w:ascii="Arial" w:hAnsi="Arial" w:cs="Arial"/>
-          <w:i/>
-          <w:color w:val="373737"/>
-          <w:lang w:val="en-US"/>
-        </w:rPr>
-      </w:pPr>
-      <w:r>
-        <w:rPr>
-          <w:rFonts w:ascii="Arial" w:hAnsi="Arial" w:cs="Arial"/>
-          <w:i/>
-          <w:color w:val="373737"/>
-          <w:lang w:val="en-US"/>
-        </w:rPr>
-        <w:t>For giving it to me”</w:t>
-      </w:r>
+          <w:b/>
+          <w:sz w:val="40"/>
+          <w:szCs w:val="40"/>
+          <w:lang w:val="en-US"/>
+        </w:rPr>
+      </w:pPr>
     </w:p>
     <w:p>
       <w:pPr>
@@ -3497,8 +3624,8 @@
         <w:rPr>
           <w:rFonts w:ascii="Arial" w:hAnsi="Arial" w:cs="Arial"/>
           <w:b/>
-          <w:sz w:val="26"/>
-          <w:szCs w:val="26"/>
+          <w:sz w:val="40"/>
+          <w:szCs w:val="40"/>
           <w:lang w:val="en-US"/>
         </w:rPr>
       </w:pPr>
@@ -3513,160 +3640,6 @@
         <w:rPr>
           <w:rFonts w:ascii="Arial" w:hAnsi="Arial" w:cs="Arial"/>
           <w:b/>
-          <w:sz w:val="28"/>
-          <w:szCs w:val="28"/>
-          <w:lang w:val="en-US"/>
-        </w:rPr>
-      </w:pPr>
-    </w:p>
-    <w:p>
-      <w:pPr>
-        <w:widowControl w:val="0"/>
-        <w:autoSpaceDE w:val="0"/>
-        <w:autoSpaceDN w:val="0"/>
-        <w:adjustRightInd w:val="0"/>
-        <w:jc w:val="right"/>
-        <w:rPr>
-          <w:rFonts w:ascii="Arial" w:hAnsi="Arial" w:cs="Arial"/>
-          <w:b/>
-          <w:sz w:val="28"/>
-          <w:szCs w:val="28"/>
-          <w:lang w:val="en-US"/>
-        </w:rPr>
-      </w:pPr>
-      <w:r>
-        <w:rPr>
-          <w:rFonts w:ascii="Arial" w:hAnsi="Arial" w:cs="Arial"/>
-          <w:b/>
-          <w:sz w:val="28"/>
-          <w:szCs w:val="28"/>
-          <w:lang w:val="en-US"/>
-        </w:rPr>
-        <w:t>ABBA</w:t>
-      </w:r>
-    </w:p>
-    <w:p>
-      <w:pPr>
-        <w:widowControl w:val="0"/>
-        <w:autoSpaceDE w:val="0"/>
-        <w:autoSpaceDN w:val="0"/>
-        <w:adjustRightInd w:val="0"/>
-        <w:jc w:val="right"/>
-        <w:rPr>
-          <w:rFonts w:ascii="Arial" w:hAnsi="Arial" w:cs="Arial"/>
-          <w:b/>
-          <w:sz w:val="28"/>
-          <w:szCs w:val="28"/>
-          <w:lang w:val="en-US"/>
-        </w:rPr>
-      </w:pPr>
-    </w:p>
-    <w:p>
-      <w:pPr>
-        <w:widowControl w:val="0"/>
-        <w:autoSpaceDE w:val="0"/>
-        <w:autoSpaceDN w:val="0"/>
-        <w:adjustRightInd w:val="0"/>
-        <w:jc w:val="right"/>
-        <w:rPr>
-          <w:rFonts w:ascii="Arial" w:hAnsi="Arial" w:cs="Arial"/>
-          <w:b/>
-          <w:sz w:val="28"/>
-          <w:szCs w:val="28"/>
-          <w:lang w:val="en-US"/>
-        </w:rPr>
-      </w:pPr>
-    </w:p>
-    <w:p>
-      <w:pPr>
-        <w:widowControl w:val="0"/>
-        <w:autoSpaceDE w:val="0"/>
-        <w:autoSpaceDN w:val="0"/>
-        <w:adjustRightInd w:val="0"/>
-        <w:jc w:val="right"/>
-        <w:rPr>
-          <w:rFonts w:ascii="Arial" w:hAnsi="Arial" w:cs="Arial"/>
-          <w:b/>
-          <w:sz w:val="28"/>
-          <w:szCs w:val="28"/>
-          <w:lang w:val="en-US"/>
-        </w:rPr>
-      </w:pPr>
-    </w:p>
-    <w:p>
-      <w:pPr>
-        <w:widowControl w:val="0"/>
-        <w:autoSpaceDE w:val="0"/>
-        <w:autoSpaceDN w:val="0"/>
-        <w:adjustRightInd w:val="0"/>
-        <w:jc w:val="right"/>
-        <w:rPr>
-          <w:rFonts w:ascii="Arial" w:hAnsi="Arial" w:cs="Arial"/>
-          <w:b/>
-          <w:sz w:val="28"/>
-          <w:szCs w:val="28"/>
-          <w:lang w:val="en-US"/>
-        </w:rPr>
-      </w:pPr>
-    </w:p>
-    <w:p>
-      <w:pPr>
-        <w:widowControl w:val="0"/>
-        <w:autoSpaceDE w:val="0"/>
-        <w:autoSpaceDN w:val="0"/>
-        <w:adjustRightInd w:val="0"/>
-        <w:jc w:val="right"/>
-        <w:rPr>
-          <w:rFonts w:ascii="Arial" w:hAnsi="Arial" w:cs="Arial"/>
-          <w:b/>
-          <w:sz w:val="40"/>
-          <w:szCs w:val="40"/>
-          <w:lang w:val="en-US"/>
-        </w:rPr>
-      </w:pPr>
-    </w:p>
-    <w:p>
-      <w:pPr>
-        <w:widowControl w:val="0"/>
-        <w:autoSpaceDE w:val="0"/>
-        <w:autoSpaceDN w:val="0"/>
-        <w:adjustRightInd w:val="0"/>
-        <w:jc w:val="right"/>
-        <w:rPr>
-          <w:rFonts w:ascii="Arial" w:hAnsi="Arial" w:cs="Arial"/>
-          <w:b/>
-          <w:sz w:val="40"/>
-          <w:szCs w:val="40"/>
-          <w:lang w:val="en-US"/>
-        </w:rPr>
-      </w:pPr>
-    </w:p>
-    <w:p>
-      <w:pPr>
-        <w:widowControl w:val="0"/>
-        <w:autoSpaceDE w:val="0"/>
-        <w:autoSpaceDN w:val="0"/>
-        <w:adjustRightInd w:val="0"/>
-        <w:jc w:val="right"/>
-        <w:rPr>
-          <w:rFonts w:ascii="Arial" w:hAnsi="Arial" w:cs="Arial"/>
-          <w:b/>
-          <w:sz w:val="40"/>
-          <w:szCs w:val="40"/>
-          <w:lang w:val="en-US"/>
-        </w:rPr>
-      </w:pPr>
-    </w:p>
-    <w:p>
-      <w:pPr>
-        <w:widowControl w:val="0"/>
-        <w:autoSpaceDE w:val="0"/>
-        <w:autoSpaceDN w:val="0"/>
-        <w:adjustRightInd w:val="0"/>
-        <w:jc w:val="right"/>
-        <w:rPr>
-          <w:rFonts w:ascii="Arial" w:hAnsi="Arial" w:cs="Arial"/>
-          <w:b/>
           <w:sz w:val="40"/>
           <w:szCs w:val="40"/>
           <w:lang w:val="en-US"/>
@@ -3756,7 +3729,7 @@
       <w:pPr>
         <w:pStyle w:val="SubtituloIndex"/>
       </w:pPr>
-      <w:bookmarkStart w:id="0" w:name="_Toc302406423"/>
+      <w:bookmarkStart w:id="0" w:name="_Toc302647251"/>
       <w:r>
         <w:t>Abstract</w:t>
       </w:r>
@@ -4463,7 +4436,7 @@
       <w:pPr>
         <w:pStyle w:val="SubtituloIndex"/>
       </w:pPr>
-      <w:bookmarkStart w:id="1" w:name="_Toc302406424"/>
+      <w:bookmarkStart w:id="1" w:name="_Toc302647252"/>
       <w:r>
         <w:t>Index</w:t>
       </w:r>
@@ -4514,7 +4487,6 @@
           <w:pPr>
             <w:pStyle w:val="TDC1"/>
             <w:rPr>
-              <w:rFonts w:cs="Arial"/>
               <w:noProof/>
               <w:lang w:val="es-ES_tradnl" w:eastAsia="ja-JP"/>
             </w:rPr>
@@ -4539,55 +4511,47 @@
           </w:r>
           <w:r>
             <w:rPr>
-              <w:rFonts w:cs="Arial"/>
               <w:noProof/>
             </w:rPr>
             <w:t>Abstract</w:t>
           </w:r>
           <w:r>
             <w:rPr>
-              <w:rFonts w:cs="Arial"/>
               <w:noProof/>
             </w:rPr>
             <w:tab/>
           </w:r>
           <w:r>
             <w:rPr>
-              <w:rFonts w:cs="Arial"/>
               <w:noProof/>
             </w:rPr>
             <w:fldChar w:fldCharType="begin"/>
           </w:r>
           <w:r>
             <w:rPr>
-              <w:rFonts w:cs="Arial"/>
               <w:noProof/>
             </w:rPr>
-            <w:instrText xml:space="preserve"> PAGEREF _Toc302406423 \h </w:instrText>
+            <w:instrText xml:space="preserve"> PAGEREF _Toc302647251 \h </w:instrText>
           </w:r>
           <w:r>
             <w:rPr>
-              <w:rFonts w:cs="Arial"/>
               <w:noProof/>
             </w:rPr>
           </w:r>
           <w:r>
             <w:rPr>
-              <w:rFonts w:cs="Arial"/>
               <w:noProof/>
             </w:rPr>
             <w:fldChar w:fldCharType="separate"/>
           </w:r>
           <w:r>
             <w:rPr>
-              <w:rFonts w:cs="Arial"/>
               <w:noProof/>
             </w:rPr>
             <w:t>8</w:t>
           </w:r>
           <w:r>
             <w:rPr>
-              <w:rFonts w:cs="Arial"/>
               <w:noProof/>
             </w:rPr>
             <w:fldChar w:fldCharType="end"/>
@@ -4597,62 +4561,53 @@
           <w:pPr>
             <w:pStyle w:val="TDC1"/>
             <w:rPr>
-              <w:rFonts w:cs="Arial"/>
               <w:noProof/>
               <w:lang w:val="es-ES_tradnl" w:eastAsia="ja-JP"/>
             </w:rPr>
           </w:pPr>
           <w:r>
             <w:rPr>
-              <w:rFonts w:cs="Arial"/>
               <w:noProof/>
             </w:rPr>
             <w:t>Index</w:t>
           </w:r>
           <w:r>
             <w:rPr>
-              <w:rFonts w:cs="Arial"/>
               <w:noProof/>
             </w:rPr>
             <w:tab/>
           </w:r>
           <w:r>
             <w:rPr>
-              <w:rFonts w:cs="Arial"/>
               <w:noProof/>
             </w:rPr>
             <w:fldChar w:fldCharType="begin"/>
           </w:r>
           <w:r>
             <w:rPr>
-              <w:rFonts w:cs="Arial"/>
               <w:noProof/>
             </w:rPr>
-            <w:instrText xml:space="preserve"> PAGEREF _Toc302406424 \h </w:instrText>
+            <w:instrText xml:space="preserve"> PAGEREF _Toc302647252 \h </w:instrText>
           </w:r>
           <w:r>
             <w:rPr>
-              <w:rFonts w:cs="Arial"/>
               <w:noProof/>
             </w:rPr>
           </w:r>
           <w:r>
             <w:rPr>
-              <w:rFonts w:cs="Arial"/>
               <w:noProof/>
             </w:rPr>
             <w:fldChar w:fldCharType="separate"/>
           </w:r>
           <w:r>
             <w:rPr>
-              <w:rFonts w:cs="Arial"/>
               <w:noProof/>
             </w:rPr>
             <w:t>10</w:t>
           </w:r>
           <w:r>
             <w:rPr>
-              <w:rFonts w:cs="Arial"/>
               <w:noProof/>
             </w:rPr>
             <w:fldChar w:fldCharType="end"/>
@@ -4662,62 +4617,53 @@
           <w:pPr>
             <w:pStyle w:val="TDC1"/>
             <w:rPr>
-              <w:rFonts w:cs="Arial"/>
               <w:noProof/>
               <w:lang w:val="es-ES_tradnl" w:eastAsia="ja-JP"/>
             </w:rPr>
           </w:pPr>
           <w:r>
             <w:rPr>
-              <w:rFonts w:cs="Arial"/>
               <w:noProof/>
             </w:rPr>
             <w:t>Figure List</w:t>
           </w:r>
           <w:r>
             <w:rPr>
-              <w:rFonts w:cs="Arial"/>
               <w:noProof/>
             </w:rPr>
             <w:tab/>
           </w:r>
           <w:r>
             <w:rPr>
-              <w:rFonts w:cs="Arial"/>
               <w:noProof/>
             </w:rPr>
             <w:fldChar w:fldCharType="begin"/>
           </w:r>
           <w:r>
             <w:rPr>
-              <w:rFonts w:cs="Arial"/>
               <w:noProof/>
             </w:rPr>
-            <w:instrText xml:space="preserve"> PAGEREF _Toc302406425 \h </w:instrText>
+            <w:instrText xml:space="preserve"> PAGEREF _Toc302647253 \h </w:instrText>
           </w:r>
           <w:r>
             <w:rPr>
-              <w:rFonts w:cs="Arial"/>
               <w:noProof/>
             </w:rPr>
           </w:r>
           <w:r>
             <w:rPr>
-              <w:rFonts w:cs="Arial"/>
               <w:noProof/>
             </w:rPr>
             <w:fldChar w:fldCharType="separate"/>
           </w:r>
           <w:r>
             <w:rPr>
-              <w:rFonts w:cs="Arial"/>
               <w:noProof/>
             </w:rPr>
             <w:t>12</w:t>
           </w:r>
           <w:r>
             <w:rPr>
-              <w:rFonts w:cs="Arial"/>
               <w:noProof/>
             </w:rPr>
             <w:fldChar w:fldCharType="end"/>
@@ -4727,62 +4673,53 @@
           <w:pPr>
             <w:pStyle w:val="TDC1"/>
             <w:rPr>
-              <w:rFonts w:cs="Arial"/>
               <w:noProof/>
               <w:lang w:val="es-ES_tradnl" w:eastAsia="ja-JP"/>
             </w:rPr>
           </w:pPr>
           <w:r>
             <w:rPr>
-              <w:rFonts w:cs="Arial"/>
               <w:noProof/>
             </w:rPr>
             <w:t>Table List</w:t>
           </w:r>
           <w:r>
             <w:rPr>
-              <w:rFonts w:cs="Arial"/>
               <w:noProof/>
             </w:rPr>
             <w:tab/>
           </w:r>
           <w:r>
             <w:rPr>
-              <w:rFonts w:cs="Arial"/>
               <w:noProof/>
             </w:rPr>
             <w:fldChar w:fldCharType="begin"/>
           </w:r>
           <w:r>
             <w:rPr>
-              <w:rFonts w:cs="Arial"/>
               <w:noProof/>
             </w:rPr>
-            <w:instrText xml:space="preserve"> PAGEREF _Toc302406426 \h </w:instrText>
+            <w:instrText xml:space="preserve"> PAGEREF _Toc302647254 \h </w:instrText>
           </w:r>
           <w:r>
             <w:rPr>
-              <w:rFonts w:cs="Arial"/>
               <w:noProof/>
             </w:rPr>
           </w:r>
           <w:r>
             <w:rPr>
-              <w:rFonts w:cs="Arial"/>
               <w:noProof/>
             </w:rPr>
             <w:fldChar w:fldCharType="separate"/>
           </w:r>
           <w:r>
             <w:rPr>
-              <w:rFonts w:cs="Arial"/>
               <w:noProof/>
             </w:rPr>
             <w:t>13</w:t>
           </w:r>
           <w:r>
             <w:rPr>
-              <w:rFonts w:cs="Arial"/>
               <w:noProof/>
             </w:rPr>
             <w:fldChar w:fldCharType="end"/>
@@ -4792,62 +4729,53 @@
           <w:pPr>
             <w:pStyle w:val="TDC1"/>
             <w:rPr>
-              <w:rFonts w:cs="Arial"/>
               <w:noProof/>
               <w:lang w:val="es-ES_tradnl" w:eastAsia="ja-JP"/>
             </w:rPr>
           </w:pPr>
           <w:r>
             <w:rPr>
-              <w:rFonts w:cs="Arial"/>
               <w:noProof/>
             </w:rPr>
             <w:t>Chapter 1</w:t>
           </w:r>
           <w:r>
             <w:rPr>
-              <w:rFonts w:cs="Arial"/>
               <w:noProof/>
             </w:rPr>
             <w:tab/>
           </w:r>
           <w:r>
             <w:rPr>
-              <w:rFonts w:cs="Arial"/>
               <w:noProof/>
             </w:rPr>
             <w:fldChar w:fldCharType="begin"/>
           </w:r>
           <w:r>
             <w:rPr>
-              <w:rFonts w:cs="Arial"/>
               <w:noProof/>
             </w:rPr>
-            <w:instrText xml:space="preserve"> PAGEREF _Toc302406427 \h </w:instrText>
+            <w:instrText xml:space="preserve"> PAGEREF _Toc302647255 \h </w:instrText>
           </w:r>
           <w:r>
             <w:rPr>
-              <w:rFonts w:cs="Arial"/>
               <w:noProof/>
             </w:rPr>
           </w:r>
           <w:r>
             <w:rPr>
-              <w:rFonts w:cs="Arial"/>
               <w:noProof/>
             </w:rPr>
             <w:fldChar w:fldCharType="separate"/>
           </w:r>
           <w:r>
             <w:rPr>
-              <w:rFonts w:cs="Arial"/>
               <w:noProof/>
             </w:rPr>
             <w:t>15</w:t>
           </w:r>
           <w:r>
             <w:rPr>
-              <w:rFonts w:cs="Arial"/>
               <w:noProof/>
             </w:rPr>
             <w:fldChar w:fldCharType="end"/>
@@ -4857,62 +4785,53 @@
           <w:pPr>
             <w:pStyle w:val="TDC1"/>
             <w:rPr>
-              <w:rFonts w:cs="Arial"/>
               <w:noProof/>
               <w:lang w:val="es-ES_tradnl" w:eastAsia="ja-JP"/>
             </w:rPr>
           </w:pPr>
           <w:r>
             <w:rPr>
-              <w:rFonts w:cs="Arial"/>
               <w:noProof/>
             </w:rPr>
             <w:t>INTRODUCTION</w:t>
           </w:r>
           <w:r>
             <w:rPr>
-              <w:rFonts w:cs="Arial"/>
               <w:noProof/>
             </w:rPr>
             <w:tab/>
           </w:r>
           <w:r>
             <w:rPr>
-              <w:rFonts w:cs="Arial"/>
               <w:noProof/>
             </w:rPr>
             <w:fldChar w:fldCharType="begin"/>
           </w:r>
           <w:r>
             <w:rPr>
-              <w:rFonts w:cs="Arial"/>
               <w:noProof/>
             </w:rPr>
-            <w:instrText xml:space="preserve"> PAGEREF _Toc302406428 \h </w:instrText>
+            <w:instrText xml:space="preserve"> PAGEREF _Toc302647256 \h </w:instrText>
           </w:r>
           <w:r>
             <w:rPr>
-              <w:rFonts w:cs="Arial"/>
               <w:noProof/>
             </w:rPr>
           </w:r>
           <w:r>
             <w:rPr>
-              <w:rFonts w:cs="Arial"/>
               <w:noProof/>
             </w:rPr>
             <w:fldChar w:fldCharType="separate"/>
           </w:r>
           <w:r>
             <w:rPr>
-              <w:rFonts w:cs="Arial"/>
               <w:noProof/>
             </w:rPr>
             <w:t>15</w:t>
           </w:r>
           <w:r>
             <w:rPr>
-              <w:rFonts w:cs="Arial"/>
               <w:noProof/>
             </w:rPr>
             <w:fldChar w:fldCharType="end"/>
@@ -4922,62 +4841,53 @@
           <w:pPr>
             <w:pStyle w:val="TDC1"/>
             <w:rPr>
-              <w:rFonts w:cs="Arial"/>
               <w:noProof/>
               <w:lang w:val="es-ES_tradnl" w:eastAsia="ja-JP"/>
             </w:rPr>
           </w:pPr>
           <w:r>
             <w:rPr>
-              <w:rFonts w:cs="Arial"/>
               <w:noProof/>
             </w:rPr>
             <w:t>1.1 Information Retrieval</w:t>
           </w:r>
           <w:r>
             <w:rPr>
-              <w:rFonts w:cs="Arial"/>
               <w:noProof/>
             </w:rPr>
             <w:tab/>
           </w:r>
           <w:r>
             <w:rPr>
-              <w:rFonts w:cs="Arial"/>
               <w:noProof/>
             </w:rPr>
             <w:fldChar w:fldCharType="begin"/>
           </w:r>
           <w:r>
             <w:rPr>
-              <w:rFonts w:cs="Arial"/>
               <w:noProof/>
             </w:rPr>
-            <w:instrText xml:space="preserve"> PAGEREF _Toc302406429 \h </w:instrText>
+            <w:instrText xml:space="preserve"> PAGEREF _Toc302647257 \h </w:instrText>
           </w:r>
           <w:r>
             <w:rPr>
-              <w:rFonts w:cs="Arial"/>
               <w:noProof/>
             </w:rPr>
           </w:r>
           <w:r>
             <w:rPr>
-              <w:rFonts w:cs="Arial"/>
               <w:noProof/>
             </w:rPr>
             <w:fldChar w:fldCharType="separate"/>
           </w:r>
           <w:r>
             <w:rPr>
-              <w:rFonts w:cs="Arial"/>
               <w:noProof/>
             </w:rPr>
             <w:t>16</w:t>
           </w:r>
           <w:r>
             <w:rPr>
-              <w:rFonts w:cs="Arial"/>
               <w:noProof/>
             </w:rPr>
             <w:fldChar w:fldCharType="end"/>
@@ -4987,62 +4897,53 @@
           <w:pPr>
             <w:pStyle w:val="TDC1"/>
             <w:rPr>
-              <w:rFonts w:cs="Arial"/>
               <w:noProof/>
               <w:lang w:val="es-ES_tradnl" w:eastAsia="ja-JP"/>
             </w:rPr>
           </w:pPr>
           <w:r>
             <w:rPr>
-              <w:rFonts w:cs="Arial"/>
               <w:noProof/>
             </w:rPr>
             <w:t>1.2. Information Retrieval Evaluation</w:t>
           </w:r>
           <w:r>
             <w:rPr>
-              <w:rFonts w:cs="Arial"/>
               <w:noProof/>
             </w:rPr>
             <w:tab/>
           </w:r>
           <w:r>
             <w:rPr>
-              <w:rFonts w:cs="Arial"/>
               <w:noProof/>
             </w:rPr>
             <w:fldChar w:fldCharType="begin"/>
           </w:r>
           <w:r>
             <w:rPr>
-              <w:rFonts w:cs="Arial"/>
               <w:noProof/>
             </w:rPr>
-            <w:instrText xml:space="preserve"> PAGEREF _Toc302406430 \h </w:instrText>
+            <w:instrText xml:space="preserve"> PAGEREF _Toc302647258 \h </w:instrText>
           </w:r>
           <w:r>
             <w:rPr>
-              <w:rFonts w:cs="Arial"/>
               <w:noProof/>
             </w:rPr>
           </w:r>
           <w:r>
             <w:rPr>
-              <w:rFonts w:cs="Arial"/>
               <w:noProof/>
             </w:rPr>
             <w:fldChar w:fldCharType="separate"/>
           </w:r>
           <w:r>
             <w:rPr>
-              <w:rFonts w:cs="Arial"/>
               <w:noProof/>
             </w:rPr>
             <w:t>17</w:t>
           </w:r>
           <w:r>
             <w:rPr>
-              <w:rFonts w:cs="Arial"/>
               <w:noProof/>
             </w:rPr>
             <w:fldChar w:fldCharType="end"/>
@@ -5055,7 +4956,7 @@
               <w:tab w:val="right" w:leader="dot" w:pos="8828"/>
             </w:tabs>
             <w:rPr>
-              <w:rFonts w:ascii="Arial" w:hAnsi="Arial" w:cs="Arial"/>
+              <w:rFonts w:ascii="Arial" w:hAnsi="Arial"/>
               <w:b w:val="0"/>
               <w:noProof/>
               <w:sz w:val="24"/>
@@ -5065,7 +4966,7 @@
           </w:pPr>
           <w:r>
             <w:rPr>
-              <w:rFonts w:ascii="Arial" w:hAnsi="Arial" w:cs="Arial"/>
+              <w:rFonts w:ascii="Arial" w:hAnsi="Arial"/>
               <w:b w:val="0"/>
               <w:noProof/>
             </w:rPr>
@@ -5073,7 +4974,7 @@
           </w:r>
           <w:r>
             <w:rPr>
-              <w:rFonts w:ascii="Arial" w:hAnsi="Arial" w:cs="Arial"/>
+              <w:rFonts w:ascii="Arial" w:hAnsi="Arial"/>
               <w:b w:val="0"/>
               <w:noProof/>
             </w:rPr>
@@ -5081,7 +4982,7 @@
           </w:r>
           <w:r>
             <w:rPr>
-              <w:rFonts w:ascii="Arial" w:hAnsi="Arial" w:cs="Arial"/>
+              <w:rFonts w:ascii="Arial" w:hAnsi="Arial"/>
               <w:b w:val="0"/>
               <w:noProof/>
             </w:rPr>
@@ -5089,22 +4990,22 @@
           </w:r>
           <w:r>
             <w:rPr>
-              <w:rFonts w:ascii="Arial" w:hAnsi="Arial" w:cs="Arial"/>
+              <w:rFonts w:ascii="Arial" w:hAnsi="Arial"/>
               <w:b w:val="0"/>
               <w:noProof/>
             </w:rPr>
-            <w:instrText xml:space="preserve"> PAGEREF _Toc302406431 \h </w:instrText>
+            <w:instrText xml:space="preserve"> PAGEREF _Toc302647259 \h </w:instrText>
           </w:r>
           <w:r>
             <w:rPr>
-              <w:rFonts w:ascii="Arial" w:hAnsi="Arial" w:cs="Arial"/>
+              <w:rFonts w:ascii="Arial" w:hAnsi="Arial"/>
               <w:b w:val="0"/>
               <w:noProof/>
             </w:rPr>
           </w:r>
           <w:r>
             <w:rPr>
-              <w:rFonts w:ascii="Arial" w:hAnsi="Arial" w:cs="Arial"/>
+              <w:rFonts w:ascii="Arial" w:hAnsi="Arial"/>
               <w:b w:val="0"/>
               <w:noProof/>
             </w:rPr>
@@ -5112,7 +5013,7 @@
           </w:r>
           <w:r>
             <w:rPr>
-              <w:rFonts w:ascii="Arial" w:hAnsi="Arial" w:cs="Arial"/>
+              <w:rFonts w:ascii="Arial" w:hAnsi="Arial"/>
               <w:b w:val="0"/>
               <w:noProof/>
             </w:rPr>
@@ -5120,7 +5021,7 @@
           </w:r>
           <w:r>
             <w:rPr>
-              <w:rFonts w:ascii="Arial" w:hAnsi="Arial" w:cs="Arial"/>
+              <w:rFonts w:ascii="Arial" w:hAnsi="Arial"/>
               <w:b w:val="0"/>
               <w:noProof/>
             </w:rPr>
@@ -5134,7 +5035,7 @@
               <w:tab w:val="right" w:leader="dot" w:pos="8828"/>
             </w:tabs>
             <w:rPr>
-              <w:rFonts w:ascii="Arial" w:hAnsi="Arial" w:cs="Arial"/>
+              <w:rFonts w:ascii="Arial" w:hAnsi="Arial"/>
               <w:b w:val="0"/>
               <w:noProof/>
               <w:sz w:val="24"/>
@@ -5144,7 +5045,7 @@
           </w:pPr>
           <w:r>
             <w:rPr>
-              <w:rFonts w:ascii="Arial" w:hAnsi="Arial" w:cs="Arial"/>
+              <w:rFonts w:ascii="Arial" w:hAnsi="Arial"/>
               <w:b w:val="0"/>
               <w:noProof/>
             </w:rPr>
@@ -5152,7 +5053,7 @@
           </w:r>
           <w:r>
             <w:rPr>
-              <w:rFonts w:ascii="Arial" w:hAnsi="Arial" w:cs="Arial"/>
+              <w:rFonts w:ascii="Arial" w:hAnsi="Arial"/>
               <w:b w:val="0"/>
               <w:noProof/>
             </w:rPr>
@@ -5160,7 +5061,7 @@
           </w:r>
           <w:r>
             <w:rPr>
-              <w:rFonts w:ascii="Arial" w:hAnsi="Arial" w:cs="Arial"/>
+              <w:rFonts w:ascii="Arial" w:hAnsi="Arial"/>
               <w:b w:val="0"/>
               <w:noProof/>
             </w:rPr>
@@ -5168,22 +5069,22 @@
           </w:r>
           <w:r>
             <w:rPr>
-              <w:rFonts w:ascii="Arial" w:hAnsi="Arial" w:cs="Arial"/>
+              <w:rFonts w:ascii="Arial" w:hAnsi="Arial"/>
               <w:b w:val="0"/>
               <w:noProof/>
             </w:rPr>
-            <w:instrText xml:space="preserve"> PAGEREF _Toc302406432 \h </w:instrText>
+            <w:instrText xml:space="preserve"> PAGEREF _Toc302647260 \h </w:instrText>
           </w:r>
           <w:r>
             <w:rPr>
-              <w:rFonts w:ascii="Arial" w:hAnsi="Arial" w:cs="Arial"/>
+              <w:rFonts w:ascii="Arial" w:hAnsi="Arial"/>
               <w:b w:val="0"/>
               <w:noProof/>
             </w:rPr>
           </w:r>
           <w:r>
             <w:rPr>
-              <w:rFonts w:ascii="Arial" w:hAnsi="Arial" w:cs="Arial"/>
+              <w:rFonts w:ascii="Arial" w:hAnsi="Arial"/>
               <w:b w:val="0"/>
               <w:noProof/>
             </w:rPr>
@@ -5191,7 +5092,7 @@
           </w:r>
           <w:r>
             <w:rPr>
-              <w:rFonts w:ascii="Arial" w:hAnsi="Arial" w:cs="Arial"/>
+              <w:rFonts w:ascii="Arial" w:hAnsi="Arial"/>
               <w:b w:val="0"/>
               <w:noProof/>
             </w:rPr>
@@ -5199,7 +5100,7 @@
           </w:r>
           <w:r>
             <w:rPr>
-              <w:rFonts w:ascii="Arial" w:hAnsi="Arial" w:cs="Arial"/>
+              <w:rFonts w:ascii="Arial" w:hAnsi="Arial"/>
               <w:b w:val="0"/>
               <w:noProof/>
             </w:rPr>
@@ -5210,62 +5111,53 @@
           <w:pPr>
             <w:pStyle w:val="TDC1"/>
             <w:rPr>
-              <w:rFonts w:cs="Arial"/>
               <w:noProof/>
               <w:lang w:val="es-ES_tradnl" w:eastAsia="ja-JP"/>
             </w:rPr>
           </w:pPr>
           <w:r>
             <w:rPr>
-              <w:rFonts w:cs="Arial"/>
               <w:noProof/>
             </w:rPr>
             <w:t>1.3. Audio Music Similarity</w:t>
           </w:r>
           <w:r>
             <w:rPr>
-              <w:rFonts w:cs="Arial"/>
               <w:noProof/>
             </w:rPr>
             <w:tab/>
           </w:r>
           <w:r>
             <w:rPr>
-              <w:rFonts w:cs="Arial"/>
               <w:noProof/>
             </w:rPr>
             <w:fldChar w:fldCharType="begin"/>
           </w:r>
           <w:r>
             <w:rPr>
-              <w:rFonts w:cs="Arial"/>
               <w:noProof/>
             </w:rPr>
-            <w:instrText xml:space="preserve"> PAGEREF _Toc302406433 \h </w:instrText>
+            <w:instrText xml:space="preserve"> PAGEREF _Toc302647261 \h </w:instrText>
           </w:r>
           <w:r>
             <w:rPr>
-              <w:rFonts w:cs="Arial"/>
               <w:noProof/>
             </w:rPr>
           </w:r>
           <w:r>
             <w:rPr>
-              <w:rFonts w:cs="Arial"/>
               <w:noProof/>
             </w:rPr>
             <w:fldChar w:fldCharType="separate"/>
           </w:r>
           <w:r>
             <w:rPr>
-              <w:rFonts w:cs="Arial"/>
               <w:noProof/>
             </w:rPr>
             <w:t>22</w:t>
           </w:r>
           <w:r>
             <w:rPr>
-              <w:rFonts w:cs="Arial"/>
               <w:noProof/>
             </w:rPr>
             <w:fldChar w:fldCharType="end"/>
@@ -5275,62 +5167,53 @@
           <w:pPr>
             <w:pStyle w:val="TDC1"/>
             <w:rPr>
-              <w:rFonts w:cs="Arial"/>
               <w:noProof/>
               <w:lang w:val="es-ES_tradnl" w:eastAsia="ja-JP"/>
             </w:rPr>
           </w:pPr>
           <w:r>
             <w:rPr>
-              <w:rFonts w:cs="Arial"/>
               <w:noProof/>
             </w:rPr>
             <w:t>1.4 Importance of Evaluation in Music Information and Retrieval and Motivation</w:t>
           </w:r>
           <w:r>
             <w:rPr>
-              <w:rFonts w:cs="Arial"/>
               <w:noProof/>
             </w:rPr>
             <w:tab/>
           </w:r>
           <w:r>
             <w:rPr>
-              <w:rFonts w:cs="Arial"/>
               <w:noProof/>
             </w:rPr>
             <w:fldChar w:fldCharType="begin"/>
           </w:r>
           <w:r>
             <w:rPr>
-              <w:rFonts w:cs="Arial"/>
               <w:noProof/>
             </w:rPr>
-            <w:instrText xml:space="preserve"> PAGEREF _Toc302406434 \h </w:instrText>
+            <w:instrText xml:space="preserve"> PAGEREF _Toc302647262 \h </w:instrText>
           </w:r>
           <w:r>
             <w:rPr>
-              <w:rFonts w:cs="Arial"/>
               <w:noProof/>
             </w:rPr>
           </w:r>
           <w:r>
             <w:rPr>
-              <w:rFonts w:cs="Arial"/>
               <w:noProof/>
             </w:rPr>
             <w:fldChar w:fldCharType="separate"/>
           </w:r>
           <w:r>
             <w:rPr>
-              <w:rFonts w:cs="Arial"/>
               <w:noProof/>
             </w:rPr>
             <w:t>22</w:t>
           </w:r>
           <w:r>
             <w:rPr>
-              <w:rFonts w:cs="Arial"/>
               <w:noProof/>
             </w:rPr>
             <w:fldChar w:fldCharType="end"/>
@@ -5340,62 +5223,53 @@
           <w:pPr>
             <w:pStyle w:val="TDC1"/>
             <w:rPr>
-              <w:rFonts w:cs="Arial"/>
               <w:noProof/>
               <w:lang w:val="es-ES_tradnl" w:eastAsia="ja-JP"/>
             </w:rPr>
           </w:pPr>
           <w:r>
             <w:rPr>
-              <w:rFonts w:cs="Arial"/>
               <w:noProof/>
             </w:rPr>
             <w:t>Chapter 2</w:t>
           </w:r>
           <w:r>
             <w:rPr>
-              <w:rFonts w:cs="Arial"/>
               <w:noProof/>
             </w:rPr>
             <w:tab/>
           </w:r>
           <w:r>
             <w:rPr>
-              <w:rFonts w:cs="Arial"/>
               <w:noProof/>
             </w:rPr>
             <w:fldChar w:fldCharType="begin"/>
           </w:r>
           <w:r>
             <w:rPr>
-              <w:rFonts w:cs="Arial"/>
               <w:noProof/>
             </w:rPr>
-            <w:instrText xml:space="preserve"> PAGEREF _Toc302406435 \h </w:instrText>
+            <w:instrText xml:space="preserve"> PAGEREF _Toc302647263 \h </w:instrText>
           </w:r>
           <w:r>
             <w:rPr>
-              <w:rFonts w:cs="Arial"/>
               <w:noProof/>
             </w:rPr>
           </w:r>
           <w:r>
             <w:rPr>
-              <w:rFonts w:cs="Arial"/>
               <w:noProof/>
             </w:rPr>
             <w:fldChar w:fldCharType="separate"/>
           </w:r>
           <w:r>
             <w:rPr>
-              <w:rFonts w:cs="Arial"/>
               <w:noProof/>
             </w:rPr>
             <w:t>24</w:t>
           </w:r>
           <w:r>
             <w:rPr>
-              <w:rFonts w:cs="Arial"/>
               <w:noProof/>
             </w:rPr>
             <w:fldChar w:fldCharType="end"/>
@@ -5405,62 +5279,53 @@
           <w:pPr>
             <w:pStyle w:val="TDC1"/>
             <w:rPr>
-              <w:rFonts w:cs="Arial"/>
               <w:noProof/>
               <w:lang w:val="es-ES_tradnl" w:eastAsia="ja-JP"/>
             </w:rPr>
           </w:pPr>
           <w:r>
             <w:rPr>
-              <w:rFonts w:cs="Arial"/>
               <w:noProof/>
             </w:rPr>
             <w:t>STATE OF THE ART</w:t>
           </w:r>
           <w:r>
             <w:rPr>
-              <w:rFonts w:cs="Arial"/>
               <w:noProof/>
             </w:rPr>
             <w:tab/>
           </w:r>
           <w:r>
             <w:rPr>
-              <w:rFonts w:cs="Arial"/>
               <w:noProof/>
             </w:rPr>
             <w:fldChar w:fldCharType="begin"/>
           </w:r>
           <w:r>
             <w:rPr>
-              <w:rFonts w:cs="Arial"/>
               <w:noProof/>
             </w:rPr>
-            <w:instrText xml:space="preserve"> PAGEREF _Toc302406436 \h </w:instrText>
+            <w:instrText xml:space="preserve"> PAGEREF _Toc302647264 \h </w:instrText>
           </w:r>
           <w:r>
             <w:rPr>
-              <w:rFonts w:cs="Arial"/>
               <w:noProof/>
             </w:rPr>
           </w:r>
           <w:r>
             <w:rPr>
-              <w:rFonts w:cs="Arial"/>
               <w:noProof/>
             </w:rPr>
             <w:fldChar w:fldCharType="separate"/>
           </w:r>
           <w:r>
             <w:rPr>
-              <w:rFonts w:cs="Arial"/>
               <w:noProof/>
             </w:rPr>
             <w:t>24</w:t>
           </w:r>
           <w:r>
             <w:rPr>
-              <w:rFonts w:cs="Arial"/>
               <w:noProof/>
             </w:rPr>
             <w:fldChar w:fldCharType="end"/>
@@ -5470,62 +5335,53 @@
           <w:pPr>
             <w:pStyle w:val="TDC1"/>
             <w:rPr>
-              <w:rFonts w:cs="Arial"/>
               <w:noProof/>
               <w:lang w:val="es-ES_tradnl" w:eastAsia="ja-JP"/>
             </w:rPr>
           </w:pPr>
           <w:r>
             <w:rPr>
-              <w:rFonts w:cs="Arial"/>
               <w:noProof/>
             </w:rPr>
             <w:t>2.1 MIREX Evaluation Process</w:t>
           </w:r>
           <w:r>
             <w:rPr>
-              <w:rFonts w:cs="Arial"/>
               <w:noProof/>
             </w:rPr>
             <w:tab/>
           </w:r>
           <w:r>
             <w:rPr>
-              <w:rFonts w:cs="Arial"/>
               <w:noProof/>
             </w:rPr>
             <w:fldChar w:fldCharType="begin"/>
           </w:r>
           <w:r>
             <w:rPr>
-              <w:rFonts w:cs="Arial"/>
               <w:noProof/>
             </w:rPr>
-            <w:instrText xml:space="preserve"> PAGEREF _Toc302406437 \h </w:instrText>
+            <w:instrText xml:space="preserve"> PAGEREF _Toc302647265 \h </w:instrText>
           </w:r>
           <w:r>
             <w:rPr>
-              <w:rFonts w:cs="Arial"/>
               <w:noProof/>
             </w:rPr>
           </w:r>
           <w:r>
             <w:rPr>
-              <w:rFonts w:cs="Arial"/>
               <w:noProof/>
             </w:rPr>
             <w:fldChar w:fldCharType="separate"/>
           </w:r>
           <w:r>
             <w:rPr>
-              <w:rFonts w:cs="Arial"/>
               <w:noProof/>
             </w:rPr>
             <w:t>24</w:t>
           </w:r>
           <w:r>
             <w:rPr>
-              <w:rFonts w:cs="Arial"/>
               <w:noProof/>
             </w:rPr>
             <w:fldChar w:fldCharType="end"/>
@@ -5538,7 +5394,7 @@
               <w:tab w:val="right" w:leader="dot" w:pos="8828"/>
             </w:tabs>
             <w:rPr>
-              <w:rFonts w:ascii="Arial" w:hAnsi="Arial" w:cs="Arial"/>
+              <w:rFonts w:ascii="Arial" w:hAnsi="Arial"/>
               <w:b w:val="0"/>
               <w:noProof/>
               <w:sz w:val="24"/>
@@ -5548,7 +5404,7 @@
           </w:pPr>
           <w:r>
             <w:rPr>
-              <w:rFonts w:ascii="Arial" w:hAnsi="Arial" w:cs="Arial"/>
+              <w:rFonts w:ascii="Arial" w:hAnsi="Arial"/>
               <w:b w:val="0"/>
               <w:noProof/>
             </w:rPr>
@@ -5556,7 +5412,7 @@
           </w:r>
           <w:r>
             <w:rPr>
-              <w:rFonts w:ascii="Arial" w:hAnsi="Arial" w:cs="Arial"/>
+              <w:rFonts w:ascii="Arial" w:hAnsi="Arial"/>
               <w:b w:val="0"/>
               <w:noProof/>
             </w:rPr>
@@ -5564,7 +5420,7 @@
           </w:r>
           <w:r>
             <w:rPr>
-              <w:rFonts w:ascii="Arial" w:hAnsi="Arial" w:cs="Arial"/>
+              <w:rFonts w:ascii="Arial" w:hAnsi="Arial"/>
               <w:b w:val="0"/>
               <w:noProof/>
             </w:rPr>
@@ -5572,22 +5428,22 @@
           </w:r>
           <w:r>
             <w:rPr>
-              <w:rFonts w:ascii="Arial" w:hAnsi="Arial" w:cs="Arial"/>
+              <w:rFonts w:ascii="Arial" w:hAnsi="Arial"/>
               <w:b w:val="0"/>
               <w:noProof/>
             </w:rPr>
-            <w:instrText xml:space="preserve"> PAGEREF _Toc302406438 \h </w:instrText>
+            <w:instrText xml:space="preserve"> PAGEREF _Toc302647266 \h </w:instrText>
           </w:r>
           <w:r>
             <w:rPr>
-              <w:rFonts w:ascii="Arial" w:hAnsi="Arial" w:cs="Arial"/>
+              <w:rFonts w:ascii="Arial" w:hAnsi="Arial"/>
               <w:b w:val="0"/>
               <w:noProof/>
             </w:rPr>
           </w:r>
           <w:r>
             <w:rPr>
-              <w:rFonts w:ascii="Arial" w:hAnsi="Arial" w:cs="Arial"/>
+              <w:rFonts w:ascii="Arial" w:hAnsi="Arial"/>
               <w:b w:val="0"/>
               <w:noProof/>
             </w:rPr>
@@ -5595,7 +5451,7 @@
           </w:r>
           <w:r>
             <w:rPr>
-              <w:rFonts w:ascii="Arial" w:hAnsi="Arial" w:cs="Arial"/>
+              <w:rFonts w:ascii="Arial" w:hAnsi="Arial"/>
               <w:b w:val="0"/>
               <w:noProof/>
             </w:rPr>
@@ -5603,7 +5459,7 @@
           </w:r>
           <w:r>
             <w:rPr>
-              <w:rFonts w:ascii="Arial" w:hAnsi="Arial" w:cs="Arial"/>
+              <w:rFonts w:ascii="Arial" w:hAnsi="Arial"/>
               <w:b w:val="0"/>
               <w:noProof/>
             </w:rPr>
@@ -5617,7 +5473,7 @@
               <w:tab w:val="right" w:leader="dot" w:pos="8828"/>
             </w:tabs>
             <w:rPr>
-              <w:rFonts w:ascii="Arial" w:hAnsi="Arial" w:cs="Arial"/>
+              <w:rFonts w:ascii="Arial" w:hAnsi="Arial"/>
               <w:b w:val="0"/>
               <w:noProof/>
               <w:sz w:val="24"/>
@@ -5627,7 +5483,7 @@
           </w:pPr>
           <w:r>
             <w:rPr>
-              <w:rFonts w:ascii="Arial" w:hAnsi="Arial" w:cs="Arial"/>
+              <w:rFonts w:ascii="Arial" w:hAnsi="Arial"/>
               <w:b w:val="0"/>
               <w:noProof/>
             </w:rPr>
@@ -5635,7 +5491,7 @@
           </w:r>
           <w:r>
             <w:rPr>
-              <w:rFonts w:ascii="Arial" w:hAnsi="Arial" w:cs="Arial"/>
+              <w:rFonts w:ascii="Arial" w:hAnsi="Arial"/>
               <w:b w:val="0"/>
               <w:noProof/>
             </w:rPr>
@@ -5643,7 +5499,7 @@
           </w:r>
           <w:r>
             <w:rPr>
-              <w:rFonts w:ascii="Arial" w:hAnsi="Arial" w:cs="Arial"/>
+              <w:rFonts w:ascii="Arial" w:hAnsi="Arial"/>
               <w:b w:val="0"/>
               <w:noProof/>
             </w:rPr>
@@ -5651,22 +5507,22 @@
           </w:r>
           <w:r>
             <w:rPr>
-              <w:rFonts w:ascii="Arial" w:hAnsi="Arial" w:cs="Arial"/>
+              <w:rFonts w:ascii="Arial" w:hAnsi="Arial"/>
               <w:b w:val="0"/>
               <w:noProof/>
             </w:rPr>
-            <w:instrText xml:space="preserve"> PAGEREF _Toc302406439 \h </w:instrText>
+            <w:instrText xml:space="preserve"> PAGEREF _Toc302647267 \h </w:instrText>
           </w:r>
           <w:r>
             <w:rPr>
-              <w:rFonts w:ascii="Arial" w:hAnsi="Arial" w:cs="Arial"/>
+              <w:rFonts w:ascii="Arial" w:hAnsi="Arial"/>
               <w:b w:val="0"/>
               <w:noProof/>
             </w:rPr>
           </w:r>
           <w:r>
             <w:rPr>
-              <w:rFonts w:ascii="Arial" w:hAnsi="Arial" w:cs="Arial"/>
+              <w:rFonts w:ascii="Arial" w:hAnsi="Arial"/>
               <w:b w:val="0"/>
               <w:noProof/>
             </w:rPr>
@@ -5674,7 +5530,7 @@
           </w:r>
           <w:r>
             <w:rPr>
-              <w:rFonts w:ascii="Arial" w:hAnsi="Arial" w:cs="Arial"/>
+              <w:rFonts w:ascii="Arial" w:hAnsi="Arial"/>
               <w:b w:val="0"/>
               <w:noProof/>
             </w:rPr>
@@ -5682,7 +5538,7 @@
           </w:r>
           <w:r>
             <w:rPr>
-              <w:rFonts w:ascii="Arial" w:hAnsi="Arial" w:cs="Arial"/>
+              <w:rFonts w:ascii="Arial" w:hAnsi="Arial"/>
               <w:b w:val="0"/>
               <w:noProof/>
             </w:rPr>
@@ -5693,62 +5549,53 @@
           <w:pPr>
             <w:pStyle w:val="TDC1"/>
             <w:rPr>
-              <w:rFonts w:cs="Arial"/>
               <w:noProof/>
               <w:lang w:val="es-ES_tradnl" w:eastAsia="ja-JP"/>
             </w:rPr>
           </w:pPr>
           <w:r>
             <w:rPr>
-              <w:rFonts w:cs="Arial"/>
               <w:noProof/>
             </w:rPr>
             <w:t>2.2 Validity, Reliability and Effectiveness</w:t>
           </w:r>
           <w:r>
             <w:rPr>
-              <w:rFonts w:cs="Arial"/>
               <w:noProof/>
             </w:rPr>
             <w:tab/>
           </w:r>
           <w:r>
             <w:rPr>
-              <w:rFonts w:cs="Arial"/>
               <w:noProof/>
             </w:rPr>
             <w:fldChar w:fldCharType="begin"/>
           </w:r>
           <w:r>
             <w:rPr>
-              <w:rFonts w:cs="Arial"/>
               <w:noProof/>
             </w:rPr>
-            <w:instrText xml:space="preserve"> PAGEREF _Toc302406440 \h </w:instrText>
+            <w:instrText xml:space="preserve"> PAGEREF _Toc302647268 \h </w:instrText>
           </w:r>
           <w:r>
             <w:rPr>
-              <w:rFonts w:cs="Arial"/>
               <w:noProof/>
             </w:rPr>
           </w:r>
           <w:r>
             <w:rPr>
-              <w:rFonts w:cs="Arial"/>
               <w:noProof/>
             </w:rPr>
             <w:fldChar w:fldCharType="separate"/>
           </w:r>
           <w:r>
             <w:rPr>
-              <w:rFonts w:cs="Arial"/>
               <w:noProof/>
             </w:rPr>
             <w:t>26</w:t>
           </w:r>
           <w:r>
             <w:rPr>
-              <w:rFonts w:cs="Arial"/>
               <w:noProof/>
             </w:rPr>
             <w:fldChar w:fldCharType="end"/>
@@ -5758,62 +5605,53 @@
           <w:pPr>
             <w:pStyle w:val="TDC1"/>
             <w:rPr>
-              <w:rFonts w:cs="Arial"/>
               <w:noProof/>
               <w:lang w:val="es-ES_tradnl" w:eastAsia="ja-JP"/>
             </w:rPr>
           </w:pPr>
           <w:r>
             <w:rPr>
-              <w:rFonts w:cs="Arial"/>
               <w:noProof/>
             </w:rPr>
             <w:t>Chapter 3</w:t>
           </w:r>
           <w:r>
             <w:rPr>
-              <w:rFonts w:cs="Arial"/>
               <w:noProof/>
             </w:rPr>
             <w:tab/>
           </w:r>
           <w:r>
             <w:rPr>
-              <w:rFonts w:cs="Arial"/>
               <w:noProof/>
             </w:rPr>
             <w:fldChar w:fldCharType="begin"/>
           </w:r>
           <w:r>
             <w:rPr>
-              <w:rFonts w:cs="Arial"/>
               <w:noProof/>
             </w:rPr>
-            <w:instrText xml:space="preserve"> PAGEREF _Toc302406441 \h </w:instrText>
+            <w:instrText xml:space="preserve"> PAGEREF _Toc302647269 \h </w:instrText>
           </w:r>
           <w:r>
             <w:rPr>
-              <w:rFonts w:cs="Arial"/>
               <w:noProof/>
             </w:rPr>
           </w:r>
           <w:r>
             <w:rPr>
-              <w:rFonts w:cs="Arial"/>
               <w:noProof/>
             </w:rPr>
             <w:fldChar w:fldCharType="separate"/>
           </w:r>
           <w:r>
             <w:rPr>
-              <w:rFonts w:cs="Arial"/>
               <w:noProof/>
             </w:rPr>
-            <w:t>36</w:t>
+            <w:t>35</w:t>
           </w:r>
           <w:r>
             <w:rPr>
-              <w:rFonts w:cs="Arial"/>
               <w:noProof/>
             </w:rPr>
             <w:fldChar w:fldCharType="end"/>
@@ -5823,62 +5661,53 @@
           <w:pPr>
             <w:pStyle w:val="TDC1"/>
             <w:rPr>
-              <w:rFonts w:cs="Arial"/>
               <w:noProof/>
               <w:lang w:val="es-ES_tradnl" w:eastAsia="ja-JP"/>
             </w:rPr>
           </w:pPr>
           <w:r>
             <w:rPr>
-              <w:rFonts w:cs="Arial"/>
               <w:noProof/>
             </w:rPr>
             <w:t>IMPROVING THE ESTIMATION OF RELEVANCE</w:t>
           </w:r>
           <w:r>
             <w:rPr>
-              <w:rFonts w:cs="Arial"/>
               <w:noProof/>
             </w:rPr>
             <w:tab/>
           </w:r>
           <w:r>
             <w:rPr>
-              <w:rFonts w:cs="Arial"/>
               <w:noProof/>
             </w:rPr>
             <w:fldChar w:fldCharType="begin"/>
           </w:r>
           <w:r>
             <w:rPr>
-              <w:rFonts w:cs="Arial"/>
               <w:noProof/>
             </w:rPr>
-            <w:instrText xml:space="preserve"> PAGEREF _Toc302406442 \h </w:instrText>
+            <w:instrText xml:space="preserve"> PAGEREF _Toc302647270 \h </w:instrText>
           </w:r>
           <w:r>
             <w:rPr>
-              <w:rFonts w:cs="Arial"/>
               <w:noProof/>
             </w:rPr>
           </w:r>
           <w:r>
             <w:rPr>
-              <w:rFonts w:cs="Arial"/>
               <w:noProof/>
             </w:rPr>
             <w:fldChar w:fldCharType="separate"/>
           </w:r>
           <w:r>
             <w:rPr>
-              <w:rFonts w:cs="Arial"/>
               <w:noProof/>
             </w:rPr>
-            <w:t>36</w:t>
+            <w:t>35</w:t>
           </w:r>
           <w:r>
             <w:rPr>
-              <w:rFonts w:cs="Arial"/>
               <w:noProof/>
             </w:rPr>
             <w:fldChar w:fldCharType="end"/>
@@ -5891,7 +5720,7 @@
               <w:tab w:val="right" w:leader="dot" w:pos="8828"/>
             </w:tabs>
             <w:rPr>
-              <w:rFonts w:ascii="Arial" w:hAnsi="Arial" w:cs="Arial"/>
+              <w:rFonts w:ascii="Arial" w:hAnsi="Arial"/>
               <w:b w:val="0"/>
               <w:noProof/>
               <w:sz w:val="24"/>
@@ -5901,7 +5730,7 @@
           </w:pPr>
           <w:r>
             <w:rPr>
-              <w:rFonts w:ascii="Arial" w:hAnsi="Arial" w:cs="Arial"/>
+              <w:rFonts w:ascii="Arial" w:hAnsi="Arial"/>
               <w:b w:val="0"/>
               <w:noProof/>
             </w:rPr>
@@ -5909,7 +5738,7 @@
           </w:r>
           <w:r>
             <w:rPr>
-              <w:rFonts w:ascii="Arial" w:hAnsi="Arial" w:cs="Arial"/>
+              <w:rFonts w:ascii="Arial" w:hAnsi="Arial"/>
               <w:b w:val="0"/>
               <w:noProof/>
             </w:rPr>
@@ -5917,7 +5746,7 @@
           </w:r>
           <w:r>
             <w:rPr>
-              <w:rFonts w:ascii="Arial" w:hAnsi="Arial" w:cs="Arial"/>
+              <w:rFonts w:ascii="Arial" w:hAnsi="Arial"/>
               <w:b w:val="0"/>
               <w:noProof/>
             </w:rPr>
@@ -5925,22 +5754,22 @@
           </w:r>
           <w:r>
             <w:rPr>
-              <w:rFonts w:ascii="Arial" w:hAnsi="Arial" w:cs="Arial"/>
+              <w:rFonts w:ascii="Arial" w:hAnsi="Arial"/>
               <w:b w:val="0"/>
               <w:noProof/>
             </w:rPr>
-            <w:instrText xml:space="preserve"> PAGEREF _Toc302406443 \h </w:instrText>
+            <w:instrText xml:space="preserve"> PAGEREF _Toc302647271 \h </w:instrText>
           </w:r>
           <w:r>
             <w:rPr>
-              <w:rFonts w:ascii="Arial" w:hAnsi="Arial" w:cs="Arial"/>
+              <w:rFonts w:ascii="Arial" w:hAnsi="Arial"/>
               <w:b w:val="0"/>
               <w:noProof/>
             </w:rPr>
           </w:r>
           <w:r>
             <w:rPr>
-              <w:rFonts w:ascii="Arial" w:hAnsi="Arial" w:cs="Arial"/>
+              <w:rFonts w:ascii="Arial" w:hAnsi="Arial"/>
               <w:b w:val="0"/>
               <w:noProof/>
             </w:rPr>
@@ -5948,15 +5777,15 @@
           </w:r>
           <w:r>
             <w:rPr>
-              <w:rFonts w:ascii="Arial" w:hAnsi="Arial" w:cs="Arial"/>
+              <w:rFonts w:ascii="Arial" w:hAnsi="Arial"/>
               <w:b w:val="0"/>
               <w:noProof/>
             </w:rPr>
-            <w:t>36</w:t>
+            <w:t>35</w:t>
           </w:r>
           <w:r>
             <w:rPr>
-              <w:rFonts w:ascii="Arial" w:hAnsi="Arial" w:cs="Arial"/>
+              <w:rFonts w:ascii="Arial" w:hAnsi="Arial"/>
               <w:b w:val="0"/>
               <w:noProof/>
             </w:rPr>
@@ -5970,7 +5799,7 @@
               <w:tab w:val="right" w:leader="dot" w:pos="8828"/>
             </w:tabs>
             <w:rPr>
-              <w:rFonts w:ascii="Arial" w:hAnsi="Arial" w:cs="Arial"/>
+              <w:rFonts w:ascii="Arial" w:hAnsi="Arial"/>
               <w:b w:val="0"/>
               <w:noProof/>
               <w:sz w:val="24"/>
@@ -5980,7 +5809,7 @@
           </w:pPr>
           <w:r>
             <w:rPr>
-              <w:rFonts w:ascii="Arial" w:hAnsi="Arial" w:cs="Arial"/>
+              <w:rFonts w:ascii="Arial" w:hAnsi="Arial"/>
               <w:b w:val="0"/>
               <w:noProof/>
             </w:rPr>
@@ -5988,7 +5817,7 @@
           </w:r>
           <w:r>
             <w:rPr>
-              <w:rFonts w:ascii="Arial" w:hAnsi="Arial" w:cs="Arial"/>
+              <w:rFonts w:ascii="Arial" w:hAnsi="Arial"/>
               <w:b w:val="0"/>
               <w:noProof/>
             </w:rPr>
@@ -5996,7 +5825,7 @@
           </w:r>
           <w:r>
             <w:rPr>
-              <w:rFonts w:ascii="Arial" w:hAnsi="Arial" w:cs="Arial"/>
+              <w:rFonts w:ascii="Arial" w:hAnsi="Arial"/>
               <w:b w:val="0"/>
               <w:noProof/>
             </w:rPr>
@@ -6004,22 +5833,22 @@
           </w:r>
           <w:r>
             <w:rPr>
-              <w:rFonts w:ascii="Arial" w:hAnsi="Arial" w:cs="Arial"/>
+              <w:rFonts w:ascii="Arial" w:hAnsi="Arial"/>
               <w:b w:val="0"/>
               <w:noProof/>
             </w:rPr>
-            <w:instrText xml:space="preserve"> PAGEREF _Toc302406444 \h </w:instrText>
+            <w:instrText xml:space="preserve"> PAGEREF _Toc302647272 \h </w:instrText>
           </w:r>
           <w:r>
             <w:rPr>
-              <w:rFonts w:ascii="Arial" w:hAnsi="Arial" w:cs="Arial"/>
+              <w:rFonts w:ascii="Arial" w:hAnsi="Arial"/>
               <w:b w:val="0"/>
               <w:noProof/>
             </w:rPr>
           </w:r>
           <w:r>
             <w:rPr>
-              <w:rFonts w:ascii="Arial" w:hAnsi="Arial" w:cs="Arial"/>
+              <w:rFonts w:ascii="Arial" w:hAnsi="Arial"/>
               <w:b w:val="0"/>
               <w:noProof/>
             </w:rPr>
@@ -6027,15 +5856,15 @@
           </w:r>
           <w:r>
             <w:rPr>
-              <w:rFonts w:ascii="Arial" w:hAnsi="Arial" w:cs="Arial"/>
+              <w:rFonts w:ascii="Arial" w:hAnsi="Arial"/>
               <w:b w:val="0"/>
               <w:noProof/>
             </w:rPr>
-            <w:t>38</w:t>
+            <w:t>37</w:t>
           </w:r>
           <w:r>
             <w:rPr>
-              <w:rFonts w:ascii="Arial" w:hAnsi="Arial" w:cs="Arial"/>
+              <w:rFonts w:ascii="Arial" w:hAnsi="Arial"/>
               <w:b w:val="0"/>
               <w:noProof/>
             </w:rPr>
@@ -6049,7 +5878,7 @@
               <w:tab w:val="right" w:leader="dot" w:pos="8828"/>
             </w:tabs>
             <w:rPr>
-              <w:rFonts w:ascii="Arial" w:hAnsi="Arial" w:cs="Arial"/>
+              <w:rFonts w:ascii="Arial" w:hAnsi="Arial"/>
               <w:b w:val="0"/>
               <w:noProof/>
               <w:sz w:val="24"/>
@@ -6059,7 +5888,7 @@
           </w:pPr>
           <w:r>
             <w:rPr>
-              <w:rFonts w:ascii="Arial" w:hAnsi="Arial" w:cs="Arial"/>
+              <w:rFonts w:ascii="Arial" w:hAnsi="Arial"/>
               <w:b w:val="0"/>
               <w:noProof/>
             </w:rPr>
@@ -6067,7 +5896,7 @@
           </w:r>
           <w:r>
             <w:rPr>
-              <w:rFonts w:ascii="Arial" w:hAnsi="Arial" w:cs="Arial"/>
+              <w:rFonts w:ascii="Arial" w:hAnsi="Arial"/>
               <w:b w:val="0"/>
               <w:noProof/>
             </w:rPr>
@@ -6075,7 +5904,7 @@
           </w:r>
           <w:r>
             <w:rPr>
-              <w:rFonts w:ascii="Arial" w:hAnsi="Arial" w:cs="Arial"/>
+              <w:rFonts w:ascii="Arial" w:hAnsi="Arial"/>
               <w:b w:val="0"/>
               <w:noProof/>
             </w:rPr>
@@ -6083,22 +5912,22 @@
           </w:r>
           <w:r>
             <w:rPr>
-              <w:rFonts w:ascii="Arial" w:hAnsi="Arial" w:cs="Arial"/>
+              <w:rFonts w:ascii="Arial" w:hAnsi="Arial"/>
               <w:b w:val="0"/>
               <w:noProof/>
             </w:rPr>
-            <w:instrText xml:space="preserve"> PAGEREF _Toc302406445 \h </w:instrText>
+            <w:instrText xml:space="preserve"> PAGEREF _Toc302647273 \h </w:instrText>
           </w:r>
           <w:r>
             <w:rPr>
-              <w:rFonts w:ascii="Arial" w:hAnsi="Arial" w:cs="Arial"/>
+              <w:rFonts w:ascii="Arial" w:hAnsi="Arial"/>
               <w:b w:val="0"/>
               <w:noProof/>
             </w:rPr>
           </w:r>
           <w:r>
             <w:rPr>
-              <w:rFonts w:ascii="Arial" w:hAnsi="Arial" w:cs="Arial"/>
+              <w:rFonts w:ascii="Arial" w:hAnsi="Arial"/>
               <w:b w:val="0"/>
               <w:noProof/>
             </w:rPr>
@@ -6106,15 +5935,15 @@
           </w:r>
           <w:r>
             <w:rPr>
-              <w:rFonts w:ascii="Arial" w:hAnsi="Arial" w:cs="Arial"/>
+              <w:rFonts w:ascii="Arial" w:hAnsi="Arial"/>
               <w:b w:val="0"/>
               <w:noProof/>
             </w:rPr>
-            <w:t>39</w:t>
+            <w:t>38</w:t>
           </w:r>
           <w:r>
             <w:rPr>
-              <w:rFonts w:ascii="Arial" w:hAnsi="Arial" w:cs="Arial"/>
+              <w:rFonts w:ascii="Arial" w:hAnsi="Arial"/>
               <w:b w:val="0"/>
               <w:noProof/>
             </w:rPr>
@@ -6128,7 +5957,7 @@
               <w:tab w:val="right" w:leader="dot" w:pos="8828"/>
             </w:tabs>
             <w:rPr>
-              <w:rFonts w:ascii="Arial" w:hAnsi="Arial" w:cs="Arial"/>
+              <w:rFonts w:ascii="Arial" w:hAnsi="Arial"/>
               <w:b w:val="0"/>
               <w:noProof/>
               <w:sz w:val="24"/>
@@ -6138,7 +5967,7 @@
           </w:pPr>
           <w:r>
             <w:rPr>
-              <w:rFonts w:ascii="Arial" w:hAnsi="Arial" w:cs="Arial"/>
+              <w:rFonts w:ascii="Arial" w:hAnsi="Arial"/>
               <w:b w:val="0"/>
               <w:noProof/>
             </w:rPr>
@@ -6146,7 +5975,7 @@
           </w:r>
           <w:r>
             <w:rPr>
-              <w:rFonts w:ascii="Arial" w:hAnsi="Arial" w:cs="Arial"/>
+              <w:rFonts w:ascii="Arial" w:hAnsi="Arial"/>
               <w:b w:val="0"/>
               <w:noProof/>
             </w:rPr>
@@ -6154,7 +5983,7 @@
           </w:r>
           <w:r>
             <w:rPr>
-              <w:rFonts w:ascii="Arial" w:hAnsi="Arial" w:cs="Arial"/>
+              <w:rFonts w:ascii="Arial" w:hAnsi="Arial"/>
               <w:b w:val="0"/>
               <w:noProof/>
             </w:rPr>
@@ -6162,22 +5991,22 @@
           </w:r>
           <w:r>
             <w:rPr>
-              <w:rFonts w:ascii="Arial" w:hAnsi="Arial" w:cs="Arial"/>
+              <w:rFonts w:ascii="Arial" w:hAnsi="Arial"/>
               <w:b w:val="0"/>
               <w:noProof/>
             </w:rPr>
-            <w:instrText xml:space="preserve"> PAGEREF _Toc302406446 \h </w:instrText>
+            <w:instrText xml:space="preserve"> PAGEREF _Toc302647274 \h </w:instrText>
           </w:r>
           <w:r>
             <w:rPr>
-              <w:rFonts w:ascii="Arial" w:hAnsi="Arial" w:cs="Arial"/>
+              <w:rFonts w:ascii="Arial" w:hAnsi="Arial"/>
               <w:b w:val="0"/>
               <w:noProof/>
             </w:rPr>
           </w:r>
           <w:r>
             <w:rPr>
-              <w:rFonts w:ascii="Arial" w:hAnsi="Arial" w:cs="Arial"/>
+              <w:rFonts w:ascii="Arial" w:hAnsi="Arial"/>
               <w:b w:val="0"/>
               <w:noProof/>
             </w:rPr>
@@ -6185,15 +6014,15 @@
           </w:r>
           <w:r>
             <w:rPr>
-              <w:rFonts w:ascii="Arial" w:hAnsi="Arial" w:cs="Arial"/>
+              <w:rFonts w:ascii="Arial" w:hAnsi="Arial"/>
               <w:b w:val="0"/>
               <w:noProof/>
             </w:rPr>
-            <w:t>41</w:t>
+            <w:t>40</w:t>
           </w:r>
           <w:r>
             <w:rPr>
-              <w:rFonts w:ascii="Arial" w:hAnsi="Arial" w:cs="Arial"/>
+              <w:rFonts w:ascii="Arial" w:hAnsi="Arial"/>
               <w:b w:val="0"/>
               <w:noProof/>
             </w:rPr>
@@ -6208,7 +6037,7 @@
               <w:tab w:val="right" w:leader="dot" w:pos="8828"/>
             </w:tabs>
             <w:rPr>
-              <w:rFonts w:ascii="Arial" w:hAnsi="Arial" w:cs="Arial"/>
+              <w:rFonts w:ascii="Arial" w:hAnsi="Arial"/>
               <w:b w:val="0"/>
               <w:noProof/>
               <w:sz w:val="24"/>
@@ -6218,7 +6047,7 @@
           </w:pPr>
           <w:r>
             <w:rPr>
-              <w:rFonts w:ascii="Arial" w:hAnsi="Arial" w:cs="Arial"/>
+              <w:rFonts w:ascii="Arial" w:hAnsi="Arial"/>
               <w:b w:val="0"/>
               <w:noProof/>
             </w:rPr>
@@ -6226,7 +6055,7 @@
           </w:r>
           <w:r>
             <w:rPr>
-              <w:rFonts w:ascii="Arial" w:hAnsi="Arial" w:cs="Arial"/>
+              <w:rFonts w:ascii="Arial" w:hAnsi="Arial"/>
               <w:b w:val="0"/>
               <w:noProof/>
               <w:sz w:val="24"/>
@@ -6237,7 +6066,7 @@
           </w:r>
           <w:r>
             <w:rPr>
-              <w:rFonts w:ascii="Arial" w:hAnsi="Arial" w:cs="Arial"/>
+              <w:rFonts w:ascii="Arial" w:hAnsi="Arial"/>
               <w:b w:val="0"/>
               <w:noProof/>
             </w:rPr>
@@ -6245,7 +6074,7 @@
           </w:r>
           <w:r>
             <w:rPr>
-              <w:rFonts w:ascii="Arial" w:hAnsi="Arial" w:cs="Arial"/>
+              <w:rFonts w:ascii="Arial" w:hAnsi="Arial"/>
               <w:b w:val="0"/>
               <w:noProof/>
             </w:rPr>
@@ -6253,7 +6082,7 @@
           </w:r>
           <w:r>
             <w:rPr>
-              <w:rFonts w:ascii="Arial" w:hAnsi="Arial" w:cs="Arial"/>
+              <w:rFonts w:ascii="Arial" w:hAnsi="Arial"/>
               <w:b w:val="0"/>
               <w:noProof/>
             </w:rPr>
@@ -6261,22 +6090,22 @@
           </w:r>
           <w:r>
             <w:rPr>
-              <w:rFonts w:ascii="Arial" w:hAnsi="Arial" w:cs="Arial"/>
+              <w:rFonts w:ascii="Arial" w:hAnsi="Arial"/>
               <w:b w:val="0"/>
               <w:noProof/>
             </w:rPr>
-            <w:instrText xml:space="preserve"> PAGEREF _Toc302406447 \h </w:instrText>
+            <w:instrText xml:space="preserve"> PAGEREF _Toc302647275 \h </w:instrText>
           </w:r>
           <w:r>
             <w:rPr>
-              <w:rFonts w:ascii="Arial" w:hAnsi="Arial" w:cs="Arial"/>
+              <w:rFonts w:ascii="Arial" w:hAnsi="Arial"/>
               <w:b w:val="0"/>
               <w:noProof/>
             </w:rPr>
           </w:r>
           <w:r>
             <w:rPr>
-              <w:rFonts w:ascii="Arial" w:hAnsi="Arial" w:cs="Arial"/>
+              <w:rFonts w:ascii="Arial" w:hAnsi="Arial"/>
               <w:b w:val="0"/>
               <w:noProof/>
             </w:rPr>
@@ -6284,15 +6113,15 @@
           </w:r>
           <w:r>
             <w:rPr>
-              <w:rFonts w:ascii="Arial" w:hAnsi="Arial" w:cs="Arial"/>
+              <w:rFonts w:ascii="Arial" w:hAnsi="Arial"/>
               <w:b w:val="0"/>
               <w:noProof/>
             </w:rPr>
-            <w:t>41</w:t>
+            <w:t>40</w:t>
           </w:r>
           <w:r>
             <w:rPr>
-              <w:rFonts w:ascii="Arial" w:hAnsi="Arial" w:cs="Arial"/>
+              <w:rFonts w:ascii="Arial" w:hAnsi="Arial"/>
               <w:b w:val="0"/>
               <w:noProof/>
             </w:rPr>
@@ -6307,7 +6136,7 @@
               <w:tab w:val="right" w:leader="dot" w:pos="8828"/>
             </w:tabs>
             <w:rPr>
-              <w:rFonts w:ascii="Arial" w:hAnsi="Arial" w:cs="Arial"/>
+              <w:rFonts w:ascii="Arial" w:hAnsi="Arial"/>
               <w:b w:val="0"/>
               <w:noProof/>
               <w:sz w:val="24"/>
@@ -6317,7 +6146,7 @@
           </w:pPr>
           <w:r>
             <w:rPr>
-              <w:rFonts w:ascii="Arial" w:hAnsi="Arial" w:cs="Arial"/>
+              <w:rFonts w:ascii="Arial" w:hAnsi="Arial"/>
               <w:b w:val="0"/>
               <w:noProof/>
             </w:rPr>
@@ -6325,7 +6154,7 @@
           </w:r>
           <w:r>
             <w:rPr>
-              <w:rFonts w:ascii="Arial" w:hAnsi="Arial" w:cs="Arial"/>
+              <w:rFonts w:ascii="Arial" w:hAnsi="Arial"/>
               <w:b w:val="0"/>
               <w:noProof/>
               <w:sz w:val="24"/>
@@ -6336,7 +6165,7 @@
           </w:r>
           <w:r>
             <w:rPr>
-              <w:rFonts w:ascii="Arial" w:hAnsi="Arial" w:cs="Arial"/>
+              <w:rFonts w:ascii="Arial" w:hAnsi="Arial"/>
               <w:b w:val="0"/>
               <w:noProof/>
             </w:rPr>
@@ -6344,7 +6173,7 @@
           </w:r>
           <w:r>
             <w:rPr>
-              <w:rFonts w:ascii="Arial" w:hAnsi="Arial" w:cs="Arial"/>
+              <w:rFonts w:ascii="Arial" w:hAnsi="Arial"/>
               <w:b w:val="0"/>
               <w:noProof/>
             </w:rPr>
@@ -6352,7 +6181,7 @@
           </w:r>
           <w:r>
             <w:rPr>
-              <w:rFonts w:ascii="Arial" w:hAnsi="Arial" w:cs="Arial"/>
+              <w:rFonts w:ascii="Arial" w:hAnsi="Arial"/>
               <w:b w:val="0"/>
               <w:noProof/>
             </w:rPr>
@@ -6360,22 +6189,22 @@
           </w:r>
           <w:r>
             <w:rPr>
-              <w:rFonts w:ascii="Arial" w:hAnsi="Arial" w:cs="Arial"/>
+              <w:rFonts w:ascii="Arial" w:hAnsi="Arial"/>
               <w:b w:val="0"/>
               <w:noProof/>
             </w:rPr>
-            <w:instrText xml:space="preserve"> PAGEREF _Toc302406448 \h </w:instrText>
+            <w:instrText xml:space="preserve"> PAGEREF _Toc302647276 \h </w:instrText>
           </w:r>
           <w:r>
             <w:rPr>
-              <w:rFonts w:ascii="Arial" w:hAnsi="Arial" w:cs="Arial"/>
+              <w:rFonts w:ascii="Arial" w:hAnsi="Arial"/>
               <w:b w:val="0"/>
               <w:noProof/>
             </w:rPr>
           </w:r>
           <w:r>
             <w:rPr>
-              <w:rFonts w:ascii="Arial" w:hAnsi="Arial" w:cs="Arial"/>
+              <w:rFonts w:ascii="Arial" w:hAnsi="Arial"/>
               <w:b w:val="0"/>
               <w:noProof/>
             </w:rPr>
@@ -6383,15 +6212,15 @@
           </w:r>
           <w:r>
             <w:rPr>
-              <w:rFonts w:ascii="Arial" w:hAnsi="Arial" w:cs="Arial"/>
+              <w:rFonts w:ascii="Arial" w:hAnsi="Arial"/>
               <w:b w:val="0"/>
               <w:noProof/>
             </w:rPr>
-            <w:t>42</w:t>
+            <w:t>41</w:t>
           </w:r>
           <w:r>
             <w:rPr>
-              <w:rFonts w:ascii="Arial" w:hAnsi="Arial" w:cs="Arial"/>
+              <w:rFonts w:ascii="Arial" w:hAnsi="Arial"/>
               <w:b w:val="0"/>
               <w:noProof/>
             </w:rPr>
@@ -6405,7 +6234,7 @@
               <w:tab w:val="right" w:leader="dot" w:pos="8828"/>
             </w:tabs>
             <w:rPr>
-              <w:rFonts w:ascii="Arial" w:hAnsi="Arial" w:cs="Arial"/>
+              <w:rFonts w:ascii="Arial" w:hAnsi="Arial"/>
               <w:b w:val="0"/>
               <w:noProof/>
               <w:sz w:val="24"/>
@@ -6415,15 +6244,23 @@
           </w:pPr>
           <w:r>
             <w:rPr>
-              <w:rFonts w:ascii="Arial" w:hAnsi="Arial" w:cs="Arial"/>
+              <w:rFonts w:ascii="Arial" w:hAnsi="Arial"/>
               <w:b w:val="0"/>
               <w:noProof/>
             </w:rPr>
-            <w:t>5. Using metadata to obtain new features</w:t>
+            <w:t xml:space="preserve">4.3    </w:t>
           </w:r>
           <w:r>
             <w:rPr>
-              <w:rFonts w:ascii="Arial" w:hAnsi="Arial" w:cs="Arial"/>
+              <w:rFonts w:ascii="Arial" w:hAnsi="Arial"/>
+              <w:b w:val="0"/>
+              <w:noProof/>
+            </w:rPr>
+            <w:t>Using metadata to deal with artist information</w:t>
+          </w:r>
+          <w:r>
+            <w:rPr>
+              <w:rFonts w:ascii="Arial" w:hAnsi="Arial"/>
               <w:b w:val="0"/>
               <w:noProof/>
             </w:rPr>
@@ -6431,7 +6268,7 @@
           </w:r>
           <w:r>
             <w:rPr>
-              <w:rFonts w:ascii="Arial" w:hAnsi="Arial" w:cs="Arial"/>
+              <w:rFonts w:ascii="Arial" w:hAnsi="Arial"/>
               <w:b w:val="0"/>
               <w:noProof/>
             </w:rPr>
@@ -6439,22 +6276,22 @@
           </w:r>
           <w:r>
             <w:rPr>
-              <w:rFonts w:ascii="Arial" w:hAnsi="Arial" w:cs="Arial"/>
+              <w:rFonts w:ascii="Arial" w:hAnsi="Arial"/>
               <w:b w:val="0"/>
               <w:noProof/>
             </w:rPr>
-            <w:instrText xml:space="preserve"> PAGEREF _Toc302406449 \h </w:instrText>
+            <w:instrText xml:space="preserve"> PAGEREF _Toc302647277 \h </w:instrText>
           </w:r>
           <w:r>
             <w:rPr>
-              <w:rFonts w:ascii="Arial" w:hAnsi="Arial" w:cs="Arial"/>
+              <w:rFonts w:ascii="Arial" w:hAnsi="Arial"/>
               <w:b w:val="0"/>
               <w:noProof/>
             </w:rPr>
           </w:r>
           <w:r>
             <w:rPr>
-              <w:rFonts w:ascii="Arial" w:hAnsi="Arial" w:cs="Arial"/>
+              <w:rFonts w:ascii="Arial" w:hAnsi="Arial"/>
               <w:b w:val="0"/>
               <w:noProof/>
             </w:rPr>
@@ -6462,15 +6299,15 @@
           </w:r>
           <w:r>
             <w:rPr>
-              <w:rFonts w:ascii="Arial" w:hAnsi="Arial" w:cs="Arial"/>
+              <w:rFonts w:ascii="Arial" w:hAnsi="Arial"/>
               <w:b w:val="0"/>
               <w:noProof/>
             </w:rPr>
-            <w:t>45</w:t>
+            <w:t>44</w:t>
           </w:r>
           <w:r>
             <w:rPr>
-              <w:rFonts w:ascii="Arial" w:hAnsi="Arial" w:cs="Arial"/>
+              <w:rFonts w:ascii="Arial" w:hAnsi="Arial"/>
               <w:b w:val="0"/>
               <w:noProof/>
             </w:rPr>
@@ -6481,62 +6318,53 @@
           <w:pPr>
             <w:pStyle w:val="TDC1"/>
             <w:rPr>
-              <w:rFonts w:cs="Arial"/>
               <w:noProof/>
               <w:lang w:val="es-ES_tradnl" w:eastAsia="ja-JP"/>
             </w:rPr>
           </w:pPr>
           <w:r>
             <w:rPr>
-              <w:rFonts w:cs="Arial"/>
               <w:noProof/>
             </w:rPr>
             <w:t>Conclusions</w:t>
           </w:r>
           <w:r>
             <w:rPr>
-              <w:rFonts w:cs="Arial"/>
               <w:noProof/>
             </w:rPr>
             <w:tab/>
           </w:r>
           <w:r>
             <w:rPr>
-              <w:rFonts w:cs="Arial"/>
               <w:noProof/>
             </w:rPr>
             <w:fldChar w:fldCharType="begin"/>
           </w:r>
           <w:r>
             <w:rPr>
-              <w:rFonts w:cs="Arial"/>
               <w:noProof/>
             </w:rPr>
-            <w:instrText xml:space="preserve"> PAGEREF _Toc302406450 \h </w:instrText>
+            <w:instrText xml:space="preserve"> PAGEREF _Toc302647278 \h </w:instrText>
           </w:r>
           <w:r>
             <w:rPr>
-              <w:rFonts w:cs="Arial"/>
               <w:noProof/>
             </w:rPr>
           </w:r>
           <w:r>
             <w:rPr>
-              <w:rFonts w:cs="Arial"/>
               <w:noProof/>
             </w:rPr>
             <w:fldChar w:fldCharType="separate"/>
           </w:r>
           <w:r>
             <w:rPr>
-              <w:rFonts w:cs="Arial"/>
               <w:noProof/>
             </w:rPr>
-            <w:t>47</w:t>
+            <w:t>46</w:t>
           </w:r>
           <w:r>
             <w:rPr>
-              <w:rFonts w:cs="Arial"/>
               <w:noProof/>
             </w:rPr>
             <w:fldChar w:fldCharType="end"/>
@@ -6546,62 +6374,53 @@
           <w:pPr>
             <w:pStyle w:val="TDC1"/>
             <w:rPr>
-              <w:rFonts w:cs="Arial"/>
               <w:noProof/>
               <w:lang w:val="es-ES_tradnl" w:eastAsia="ja-JP"/>
             </w:rPr>
           </w:pPr>
           <w:r>
             <w:rPr>
-              <w:rFonts w:cs="Arial"/>
               <w:noProof/>
             </w:rPr>
             <w:t>Future work</w:t>
           </w:r>
           <w:r>
             <w:rPr>
-              <w:rFonts w:cs="Arial"/>
               <w:noProof/>
             </w:rPr>
             <w:tab/>
           </w:r>
           <w:r>
             <w:rPr>
-              <w:rFonts w:cs="Arial"/>
               <w:noProof/>
             </w:rPr>
             <w:fldChar w:fldCharType="begin"/>
           </w:r>
           <w:r>
             <w:rPr>
-              <w:rFonts w:cs="Arial"/>
               <w:noProof/>
             </w:rPr>
-            <w:instrText xml:space="preserve"> PAGEREF _Toc302406451 \h </w:instrText>
+            <w:instrText xml:space="preserve"> PAGEREF _Toc302647279 \h </w:instrText>
           </w:r>
           <w:r>
             <w:rPr>
-              <w:rFonts w:cs="Arial"/>
               <w:noProof/>
             </w:rPr>
           </w:r>
           <w:r>
             <w:rPr>
-              <w:rFonts w:cs="Arial"/>
               <w:noProof/>
             </w:rPr>
             <w:fldChar w:fldCharType="separate"/>
           </w:r>
           <w:r>
             <w:rPr>
-              <w:rFonts w:cs="Arial"/>
               <w:noProof/>
             </w:rPr>
             <w:t>48</w:t>
           </w:r>
           <w:r>
             <w:rPr>
-              <w:rFonts w:cs="Arial"/>
               <w:noProof/>
             </w:rPr>
             <w:fldChar w:fldCharType="end"/>
@@ -6611,62 +6430,53 @@
           <w:pPr>
             <w:pStyle w:val="TDC1"/>
             <w:rPr>
-              <w:rFonts w:cs="Arial"/>
               <w:noProof/>
               <w:lang w:val="es-ES_tradnl" w:eastAsia="ja-JP"/>
             </w:rPr>
           </w:pPr>
           <w:r>
             <w:rPr>
-              <w:rFonts w:cs="Arial"/>
               <w:noProof/>
             </w:rPr>
             <w:t>References</w:t>
           </w:r>
           <w:r>
             <w:rPr>
-              <w:rFonts w:cs="Arial"/>
               <w:noProof/>
             </w:rPr>
             <w:tab/>
           </w:r>
           <w:r>
             <w:rPr>
-              <w:rFonts w:cs="Arial"/>
               <w:noProof/>
             </w:rPr>
             <w:fldChar w:fldCharType="begin"/>
           </w:r>
           <w:r>
             <w:rPr>
-              <w:rFonts w:cs="Arial"/>
               <w:noProof/>
             </w:rPr>
-            <w:instrText xml:space="preserve"> PAGEREF _Toc302406452 \h </w:instrText>
+            <w:instrText xml:space="preserve"> PAGEREF _Toc302647281 \h </w:instrText>
           </w:r>
           <w:r>
             <w:rPr>
-              <w:rFonts w:cs="Arial"/>
               <w:noProof/>
             </w:rPr>
           </w:r>
           <w:r>
             <w:rPr>
-              <w:rFonts w:cs="Arial"/>
               <w:noProof/>
             </w:rPr>
             <w:fldChar w:fldCharType="separate"/>
           </w:r>
           <w:r>
             <w:rPr>
-              <w:rFonts w:cs="Arial"/>
               <w:noProof/>
             </w:rPr>
             <w:t>49</w:t>
           </w:r>
           <w:r>
             <w:rPr>
-              <w:rFonts w:cs="Arial"/>
               <w:noProof/>
             </w:rPr>
             <w:fldChar w:fldCharType="end"/>
@@ -7092,24 +6902,15 @@
     <w:p>
       <w:pPr>
         <w:pStyle w:val="SubtituloIndex"/>
-      </w:pPr>
+        <w:jc w:val="left"/>
+      </w:pPr>
+      <w:bookmarkStart w:id="2" w:name="Figuras"/>
     </w:p>
     <w:p>
       <w:pPr>
         <w:pStyle w:val="SubtituloIndex"/>
       </w:pPr>
-    </w:p>
-    <w:p>
-      <w:pPr>
-        <w:pStyle w:val="SubtituloIndex"/>
-      </w:pPr>
-      <w:bookmarkStart w:id="2" w:name="Figuras"/>
-    </w:p>
-    <w:p>
-      <w:pPr>
-        <w:pStyle w:val="SubtituloIndex"/>
-      </w:pPr>
-      <w:bookmarkStart w:id="3" w:name="_Toc302406425"/>
+      <w:bookmarkStart w:id="3" w:name="_Toc302647253"/>
       <w:r>
         <w:t>Figure List</w:t>
       </w:r>
@@ -7273,7 +7074,7 @@
         <w:rPr>
           <w:noProof/>
         </w:rPr>
-        <w:t>35</w:t>
+        <w:t>34</w:t>
       </w:r>
       <w:r>
         <w:rPr>
@@ -7597,24 +7398,6 @@
     </w:p>
     <w:p>
       <w:pPr>
-        <w:pStyle w:val="SubtituloIndex"/>
-      </w:pPr>
-      <w:bookmarkStart w:id="4" w:name="Lista"/>
-      <w:bookmarkStart w:id="5" w:name="Tablas"/>
-      <w:bookmarkEnd w:id="2"/>
-    </w:p>
-    <w:p>
-      <w:pPr>
-        <w:pStyle w:val="SubtituloIndex"/>
-      </w:pPr>
-      <w:bookmarkStart w:id="6" w:name="_Toc302406426"/>
-      <w:r>
-        <w:t>Table List</w:t>
-      </w:r>
-      <w:bookmarkEnd w:id="6"/>
-    </w:p>
-    <w:p>
-      <w:pPr>
         <w:widowControl w:val="0"/>
         <w:autoSpaceDE w:val="0"/>
         <w:autoSpaceDN w:val="0"/>
@@ -7629,7 +7412,6 @@
         </w:rPr>
       </w:pPr>
     </w:p>
-    <w:bookmarkEnd w:id="4"/>
     <w:p>
       <w:pPr>
         <w:widowControl w:val="0"/>
@@ -7648,798 +7430,21 @@
     </w:p>
     <w:p>
       <w:pPr>
-        <w:pStyle w:val="TDC1"/>
-        <w:rPr>
-          <w:rFonts w:asciiTheme="minorHAnsi" w:hAnsiTheme="minorHAnsi"/>
-          <w:noProof/>
-          <w:lang w:val="es-ES_tradnl" w:eastAsia="ja-JP"/>
-        </w:rPr>
-      </w:pPr>
-      <w:r>
-        <w:rPr>
-          <w:lang w:val="en-US"/>
-        </w:rPr>
-        <w:fldChar w:fldCharType="begin"/>
-      </w:r>
-      <w:r>
-        <w:rPr>
-          <w:lang w:val="en-US"/>
-        </w:rPr>
-        <w:instrText xml:space="preserve"> TOC \o "2-3" \t "TabCen;1;TabJust;1" </w:instrText>
-      </w:r>
-      <w:r>
-        <w:rPr>
-          <w:lang w:val="en-US"/>
-        </w:rPr>
-        <w:fldChar w:fldCharType="separate"/>
-      </w:r>
-      <w:r>
-        <w:rPr>
-          <w:noProof/>
-        </w:rPr>
-        <w:t>Table 1. Output-based features</w:t>
-      </w:r>
-      <w:r>
-        <w:rPr>
-          <w:noProof/>
-        </w:rPr>
-        <w:tab/>
-      </w:r>
-      <w:r>
-        <w:rPr>
-          <w:noProof/>
-        </w:rPr>
-        <w:fldChar w:fldCharType="begin"/>
-      </w:r>
-      <w:r>
-        <w:rPr>
-          <w:noProof/>
-        </w:rPr>
-        <w:instrText xml:space="preserve"> PAGEREF _Toc302406687 \h </w:instrText>
-      </w:r>
-      <w:r>
-        <w:rPr>
-          <w:noProof/>
-        </w:rPr>
-      </w:r>
-      <w:r>
-        <w:rPr>
-          <w:noProof/>
-        </w:rPr>
-        <w:fldChar w:fldCharType="separate"/>
-      </w:r>
-      <w:r>
-        <w:rPr>
-          <w:noProof/>
-        </w:rPr>
-        <w:t>31</w:t>
-      </w:r>
-      <w:r>
-        <w:rPr>
-          <w:noProof/>
-        </w:rPr>
-        <w:fldChar w:fldCharType="end"/>
-      </w:r>
-    </w:p>
-    <w:p>
-      <w:pPr>
-        <w:pStyle w:val="TDC1"/>
-        <w:rPr>
-          <w:rFonts w:asciiTheme="minorHAnsi" w:hAnsiTheme="minorHAnsi"/>
-          <w:noProof/>
-          <w:lang w:val="es-ES_tradnl" w:eastAsia="ja-JP"/>
-        </w:rPr>
-      </w:pPr>
-      <w:r>
-        <w:rPr>
-          <w:noProof/>
-        </w:rPr>
-        <w:t>Table 2. Judgment-based features -</w:t>
-      </w:r>
-      <w:r>
-        <w:rPr>
-          <w:noProof/>
-        </w:rPr>
-        <w:tab/>
-      </w:r>
-      <w:r>
-        <w:rPr>
-          <w:noProof/>
-        </w:rPr>
-        <w:fldChar w:fldCharType="begin"/>
-      </w:r>
-      <w:r>
-        <w:rPr>
-          <w:noProof/>
-        </w:rPr>
-        <w:instrText xml:space="preserve"> PAGEREF _Toc302406688 \h </w:instrText>
-      </w:r>
-      <w:r>
-        <w:rPr>
-          <w:noProof/>
-        </w:rPr>
-      </w:r>
-      <w:r>
-        <w:rPr>
-          <w:noProof/>
-        </w:rPr>
-        <w:fldChar w:fldCharType="separate"/>
-      </w:r>
-      <w:r>
-        <w:rPr>
-          <w:noProof/>
-        </w:rPr>
-        <w:t>32</w:t>
-      </w:r>
-      <w:r>
-        <w:rPr>
-          <w:noProof/>
-        </w:rPr>
-        <w:fldChar w:fldCharType="end"/>
-      </w:r>
-    </w:p>
-    <w:p>
-      <w:pPr>
-        <w:pStyle w:val="TDC1"/>
-        <w:rPr>
-          <w:rFonts w:asciiTheme="minorHAnsi" w:hAnsiTheme="minorHAnsi"/>
-          <w:noProof/>
-          <w:lang w:val="es-ES_tradnl" w:eastAsia="ja-JP"/>
-        </w:rPr>
-      </w:pPr>
-      <w:r>
-        <w:rPr>
-          <w:noProof/>
-        </w:rPr>
-        <w:t>Table 3. Features for the two models</w:t>
-      </w:r>
-      <w:r>
-        <w:rPr>
-          <w:noProof/>
-        </w:rPr>
-        <w:tab/>
-      </w:r>
-      <w:r>
-        <w:rPr>
-          <w:noProof/>
-        </w:rPr>
-        <w:fldChar w:fldCharType="begin"/>
-      </w:r>
-      <w:r>
-        <w:rPr>
-          <w:noProof/>
-        </w:rPr>
-        <w:instrText xml:space="preserve"> PAGEREF _Toc302406689 \h </w:instrText>
-      </w:r>
-      <w:r>
-        <w:rPr>
-          <w:noProof/>
-        </w:rPr>
-      </w:r>
-      <w:r>
-        <w:rPr>
-          <w:noProof/>
-        </w:rPr>
-        <w:fldChar w:fldCharType="separate"/>
-      </w:r>
-      <w:r>
-        <w:rPr>
-          <w:noProof/>
-        </w:rPr>
-        <w:t>32</w:t>
-      </w:r>
-      <w:r>
-        <w:rPr>
-          <w:noProof/>
-        </w:rPr>
-        <w:fldChar w:fldCharType="end"/>
-      </w:r>
-    </w:p>
-    <w:p>
-      <w:pPr>
-        <w:pStyle w:val="TDC1"/>
-        <w:rPr>
-          <w:rFonts w:asciiTheme="minorHAnsi" w:hAnsiTheme="minorHAnsi"/>
-          <w:noProof/>
-          <w:lang w:val="es-ES_tradnl" w:eastAsia="ja-JP"/>
-        </w:rPr>
-      </w:pPr>
-      <w:r>
-        <w:rPr>
-          <w:noProof/>
-        </w:rPr>
-        <w:t>Table 4. Likehood-ratio Chi-squared  statistic</w:t>
-      </w:r>
-      <w:r>
-        <w:rPr>
-          <w:noProof/>
-        </w:rPr>
-        <w:tab/>
-      </w:r>
-      <w:r>
-        <w:rPr>
-          <w:noProof/>
-        </w:rPr>
-        <w:fldChar w:fldCharType="begin"/>
-      </w:r>
-      <w:r>
-        <w:rPr>
-          <w:noProof/>
-        </w:rPr>
-        <w:instrText xml:space="preserve"> PAGEREF _Toc302406690 \h </w:instrText>
-      </w:r>
-      <w:r>
-        <w:rPr>
-          <w:noProof/>
-        </w:rPr>
-      </w:r>
-      <w:r>
-        <w:rPr>
-          <w:noProof/>
-        </w:rPr>
-        <w:fldChar w:fldCharType="separate"/>
-      </w:r>
-      <w:r>
-        <w:rPr>
-          <w:noProof/>
-        </w:rPr>
-        <w:t>33</w:t>
-      </w:r>
-      <w:r>
-        <w:rPr>
-          <w:noProof/>
-        </w:rPr>
-        <w:fldChar w:fldCharType="end"/>
-      </w:r>
-    </w:p>
-    <w:p>
-      <w:pPr>
-        <w:pStyle w:val="TDC1"/>
-        <w:jc w:val="both"/>
-        <w:rPr>
-          <w:rFonts w:asciiTheme="minorHAnsi" w:hAnsiTheme="minorHAnsi"/>
-          <w:noProof/>
-          <w:lang w:val="es-ES_tradnl" w:eastAsia="ja-JP"/>
-        </w:rPr>
-      </w:pPr>
-      <w:r>
-        <w:rPr>
-          <w:noProof/>
-        </w:rPr>
-        <w:t>Table 5. Implementation of rms and MASS packages for Ordinal Logistic Regression in R.</w:t>
-      </w:r>
-      <w:r>
-        <w:rPr>
-          <w:noProof/>
-          <w:position w:val="10"/>
-        </w:rPr>
-        <w:t xml:space="preserve"> </w:t>
-      </w:r>
-      <w:r>
-        <w:rPr>
-          <w:noProof/>
-        </w:rPr>
-        <w:t>.</w:t>
-      </w:r>
-      <w:r>
-        <w:rPr>
-          <w:noProof/>
-        </w:rPr>
-        <w:tab/>
-      </w:r>
-      <w:r>
-        <w:rPr>
-          <w:noProof/>
-        </w:rPr>
-        <w:fldChar w:fldCharType="begin"/>
-      </w:r>
-      <w:r>
-        <w:rPr>
-          <w:noProof/>
-        </w:rPr>
-        <w:instrText xml:space="preserve"> PAGEREF _Toc302406691 \h </w:instrText>
-      </w:r>
-      <w:r>
-        <w:rPr>
-          <w:noProof/>
-        </w:rPr>
-      </w:r>
-      <w:r>
-        <w:rPr>
-          <w:noProof/>
-        </w:rPr>
-        <w:fldChar w:fldCharType="separate"/>
-      </w:r>
-      <w:r>
-        <w:rPr>
-          <w:noProof/>
-        </w:rPr>
-        <w:t>37</w:t>
-      </w:r>
-      <w:r>
-        <w:rPr>
-          <w:noProof/>
-        </w:rPr>
-        <w:fldChar w:fldCharType="end"/>
-      </w:r>
-    </w:p>
-    <w:p>
-      <w:pPr>
-        <w:pStyle w:val="TDC1"/>
-        <w:rPr>
-          <w:rFonts w:asciiTheme="minorHAnsi" w:hAnsiTheme="minorHAnsi"/>
-          <w:noProof/>
-          <w:lang w:val="es-ES_tradnl" w:eastAsia="ja-JP"/>
-        </w:rPr>
-      </w:pPr>
-      <w:r>
-        <w:rPr>
-          <w:noProof/>
-        </w:rPr>
-        <w:t>Table 6. Implementation of Logit and Probit regression.</w:t>
-      </w:r>
-      <w:r>
-        <w:rPr>
-          <w:noProof/>
-        </w:rPr>
-        <w:tab/>
-      </w:r>
-      <w:r>
-        <w:rPr>
-          <w:noProof/>
-        </w:rPr>
-        <w:fldChar w:fldCharType="begin"/>
-      </w:r>
-      <w:r>
-        <w:rPr>
-          <w:noProof/>
-        </w:rPr>
-        <w:instrText xml:space="preserve"> PAGEREF _Toc302406692 \h </w:instrText>
-      </w:r>
-      <w:r>
-        <w:rPr>
-          <w:noProof/>
-        </w:rPr>
-      </w:r>
-      <w:r>
-        <w:rPr>
-          <w:noProof/>
-        </w:rPr>
-        <w:fldChar w:fldCharType="separate"/>
-      </w:r>
-      <w:r>
-        <w:rPr>
-          <w:noProof/>
-        </w:rPr>
-        <w:t>38</w:t>
-      </w:r>
-      <w:r>
-        <w:rPr>
-          <w:noProof/>
-        </w:rPr>
-        <w:fldChar w:fldCharType="end"/>
-      </w:r>
-    </w:p>
-    <w:p>
-      <w:pPr>
-        <w:pStyle w:val="TDC1"/>
-        <w:rPr>
-          <w:rFonts w:asciiTheme="minorHAnsi" w:hAnsiTheme="minorHAnsi"/>
-          <w:noProof/>
-          <w:lang w:val="es-ES_tradnl" w:eastAsia="ja-JP"/>
-        </w:rPr>
-      </w:pPr>
-      <w:r>
-        <w:rPr>
-          <w:noProof/>
-        </w:rPr>
-        <w:t>Table 7. Implementation of Multinomial Linear Regression).</w:t>
-      </w:r>
-      <w:r>
-        <w:rPr>
-          <w:noProof/>
-        </w:rPr>
-        <w:tab/>
-      </w:r>
-      <w:r>
-        <w:rPr>
-          <w:noProof/>
-        </w:rPr>
-        <w:fldChar w:fldCharType="begin"/>
-      </w:r>
-      <w:r>
-        <w:rPr>
-          <w:noProof/>
-        </w:rPr>
-        <w:instrText xml:space="preserve"> PAGEREF _Toc302406693 \h </w:instrText>
-      </w:r>
-      <w:r>
-        <w:rPr>
-          <w:noProof/>
-        </w:rPr>
-      </w:r>
-      <w:r>
-        <w:rPr>
-          <w:noProof/>
-        </w:rPr>
-        <w:fldChar w:fldCharType="separate"/>
-      </w:r>
-      <w:r>
-        <w:rPr>
-          <w:noProof/>
-        </w:rPr>
-        <w:t>39</w:t>
-      </w:r>
-      <w:r>
-        <w:rPr>
-          <w:noProof/>
-        </w:rPr>
-        <w:fldChar w:fldCharType="end"/>
-      </w:r>
-    </w:p>
-    <w:p>
-      <w:pPr>
-        <w:pStyle w:val="TDC1"/>
-        <w:rPr>
-          <w:rFonts w:asciiTheme="minorHAnsi" w:hAnsiTheme="minorHAnsi"/>
-          <w:noProof/>
-          <w:lang w:val="es-ES_tradnl" w:eastAsia="ja-JP"/>
-        </w:rPr>
-      </w:pPr>
-      <w:r>
-        <w:rPr>
-          <w:noProof/>
-        </w:rPr>
-        <w:t>Table 8. Implementation of backward elimination of predictors for M</w:t>
-      </w:r>
-      <w:r>
-        <w:rPr>
-          <w:noProof/>
-          <w:vertAlign w:val="subscript"/>
-        </w:rPr>
-        <w:t>out.</w:t>
-      </w:r>
-      <w:r>
-        <w:rPr>
-          <w:noProof/>
-        </w:rPr>
-        <w:tab/>
-      </w:r>
-      <w:r>
-        <w:rPr>
-          <w:noProof/>
-        </w:rPr>
-        <w:fldChar w:fldCharType="begin"/>
-      </w:r>
-      <w:r>
-        <w:rPr>
-          <w:noProof/>
-        </w:rPr>
-        <w:instrText xml:space="preserve"> PAGEREF _Toc302406694 \h </w:instrText>
-      </w:r>
-      <w:r>
-        <w:rPr>
-          <w:noProof/>
-        </w:rPr>
-      </w:r>
-      <w:r>
-        <w:rPr>
-          <w:noProof/>
-        </w:rPr>
-        <w:fldChar w:fldCharType="separate"/>
-      </w:r>
-      <w:r>
-        <w:rPr>
-          <w:noProof/>
-        </w:rPr>
-        <w:t>41</w:t>
-      </w:r>
-      <w:r>
-        <w:rPr>
-          <w:noProof/>
-        </w:rPr>
-        <w:fldChar w:fldCharType="end"/>
-      </w:r>
-    </w:p>
-    <w:p>
-      <w:pPr>
-        <w:pStyle w:val="TDC1"/>
-        <w:rPr>
-          <w:rFonts w:asciiTheme="minorHAnsi" w:hAnsiTheme="minorHAnsi"/>
-          <w:noProof/>
-          <w:lang w:val="es-ES_tradnl" w:eastAsia="ja-JP"/>
-        </w:rPr>
-      </w:pPr>
-      <w:r>
-        <w:rPr>
-          <w:noProof/>
-        </w:rPr>
-        <w:t>Table 9. Proposed clustering of genres of MIREX’s data.</w:t>
-      </w:r>
-      <w:r>
-        <w:rPr>
-          <w:noProof/>
-        </w:rPr>
-        <w:tab/>
-      </w:r>
-      <w:r>
-        <w:rPr>
-          <w:noProof/>
-        </w:rPr>
-        <w:fldChar w:fldCharType="begin"/>
-      </w:r>
-      <w:r>
-        <w:rPr>
-          <w:noProof/>
-        </w:rPr>
-        <w:instrText xml:space="preserve"> PAGEREF _Toc302406695 \h </w:instrText>
-      </w:r>
-      <w:r>
-        <w:rPr>
-          <w:noProof/>
-        </w:rPr>
-      </w:r>
-      <w:r>
-        <w:rPr>
-          <w:noProof/>
-        </w:rPr>
-        <w:fldChar w:fldCharType="separate"/>
-      </w:r>
-      <w:r>
-        <w:rPr>
-          <w:noProof/>
-        </w:rPr>
-        <w:t>41</w:t>
-      </w:r>
-      <w:r>
-        <w:rPr>
-          <w:noProof/>
-        </w:rPr>
-        <w:fldChar w:fldCharType="end"/>
-      </w:r>
-    </w:p>
-    <w:p>
-      <w:pPr>
-        <w:pStyle w:val="TDC1"/>
-        <w:rPr>
-          <w:rFonts w:asciiTheme="minorHAnsi" w:hAnsiTheme="minorHAnsi"/>
-          <w:noProof/>
-          <w:lang w:val="es-ES_tradnl" w:eastAsia="ja-JP"/>
-        </w:rPr>
-      </w:pPr>
-      <w:r>
-        <w:rPr>
-          <w:noProof/>
-        </w:rPr>
-        <w:t>Table 10. Implementation of a new attribute into a Logistic Regression Model.</w:t>
-      </w:r>
-      <w:r>
-        <w:rPr>
-          <w:noProof/>
-        </w:rPr>
-        <w:tab/>
-      </w:r>
-      <w:r>
-        <w:rPr>
-          <w:noProof/>
-        </w:rPr>
-        <w:fldChar w:fldCharType="begin"/>
-      </w:r>
-      <w:r>
-        <w:rPr>
-          <w:noProof/>
-        </w:rPr>
-        <w:instrText xml:space="preserve"> PAGEREF _Toc302406696 \h </w:instrText>
-      </w:r>
-      <w:r>
-        <w:rPr>
-          <w:noProof/>
-        </w:rPr>
-      </w:r>
-      <w:r>
-        <w:rPr>
-          <w:noProof/>
-        </w:rPr>
-        <w:fldChar w:fldCharType="separate"/>
-      </w:r>
-      <w:r>
-        <w:rPr>
-          <w:noProof/>
-        </w:rPr>
-        <w:t>42</w:t>
-      </w:r>
-      <w:r>
-        <w:rPr>
-          <w:noProof/>
-        </w:rPr>
-        <w:fldChar w:fldCharType="end"/>
-      </w:r>
-    </w:p>
-    <w:p>
-      <w:pPr>
-        <w:pStyle w:val="TDC1"/>
-        <w:rPr>
-          <w:rFonts w:asciiTheme="minorHAnsi" w:hAnsiTheme="minorHAnsi"/>
-          <w:noProof/>
-          <w:lang w:val="es-ES_tradnl" w:eastAsia="ja-JP"/>
-        </w:rPr>
-      </w:pPr>
-      <w:r>
-        <w:rPr>
-          <w:noProof/>
-        </w:rPr>
-        <w:t>Table 11. Media of distances between genres of queries and songs.</w:t>
-      </w:r>
-      <w:r>
-        <w:rPr>
-          <w:noProof/>
-        </w:rPr>
-        <w:tab/>
-      </w:r>
-      <w:r>
-        <w:rPr>
-          <w:noProof/>
-        </w:rPr>
-        <w:fldChar w:fldCharType="begin"/>
-      </w:r>
-      <w:r>
-        <w:rPr>
-          <w:noProof/>
-        </w:rPr>
-        <w:instrText xml:space="preserve"> PAGEREF _Toc302406697 \h </w:instrText>
-      </w:r>
-      <w:r>
-        <w:rPr>
-          <w:noProof/>
-        </w:rPr>
-      </w:r>
-      <w:r>
-        <w:rPr>
-          <w:noProof/>
-        </w:rPr>
-        <w:fldChar w:fldCharType="separate"/>
-      </w:r>
-      <w:r>
-        <w:rPr>
-          <w:noProof/>
-        </w:rPr>
-        <w:t>43</w:t>
-      </w:r>
-      <w:r>
-        <w:rPr>
-          <w:noProof/>
-        </w:rPr>
-        <w:fldChar w:fldCharType="end"/>
-      </w:r>
-    </w:p>
-    <w:p>
-      <w:pPr>
-        <w:pStyle w:val="TDC1"/>
-        <w:rPr>
-          <w:rFonts w:asciiTheme="minorHAnsi" w:hAnsiTheme="minorHAnsi"/>
-          <w:noProof/>
-          <w:lang w:val="es-ES_tradnl" w:eastAsia="ja-JP"/>
-        </w:rPr>
-      </w:pPr>
-      <w:r>
-        <w:rPr>
-          <w:noProof/>
-        </w:rPr>
-        <w:t>Table 12. Implementation of distance as attributes into a Logistic Regression Model..</w:t>
-      </w:r>
-      <w:r>
-        <w:rPr>
-          <w:noProof/>
-        </w:rPr>
-        <w:tab/>
-      </w:r>
-      <w:r>
-        <w:rPr>
-          <w:noProof/>
-        </w:rPr>
-        <w:fldChar w:fldCharType="begin"/>
-      </w:r>
-      <w:r>
-        <w:rPr>
-          <w:noProof/>
-        </w:rPr>
-        <w:instrText xml:space="preserve"> PAGEREF _Toc302406698 \h </w:instrText>
-      </w:r>
-      <w:r>
-        <w:rPr>
-          <w:noProof/>
-        </w:rPr>
-      </w:r>
-      <w:r>
-        <w:rPr>
-          <w:noProof/>
-        </w:rPr>
-        <w:fldChar w:fldCharType="separate"/>
-      </w:r>
-      <w:r>
-        <w:rPr>
-          <w:noProof/>
-        </w:rPr>
-        <w:t>44</w:t>
-      </w:r>
-      <w:r>
-        <w:rPr>
-          <w:noProof/>
-        </w:rPr>
-        <w:fldChar w:fldCharType="end"/>
-      </w:r>
-    </w:p>
-    <w:p>
-      <w:pPr>
-        <w:pStyle w:val="TDC1"/>
-        <w:rPr>
-          <w:rFonts w:asciiTheme="minorHAnsi" w:hAnsiTheme="minorHAnsi"/>
-          <w:noProof/>
-          <w:lang w:val="es-ES_tradnl" w:eastAsia="ja-JP"/>
-        </w:rPr>
-      </w:pPr>
-      <w:r>
-        <w:rPr>
-          <w:noProof/>
-        </w:rPr>
-        <w:t>Table 13. Implementation of the attribute artist similarity into a Logistic Regression Model.</w:t>
-      </w:r>
-      <w:r>
-        <w:rPr>
-          <w:noProof/>
-        </w:rPr>
-        <w:tab/>
-      </w:r>
-      <w:r>
-        <w:rPr>
-          <w:noProof/>
-        </w:rPr>
-        <w:fldChar w:fldCharType="begin"/>
-      </w:r>
-      <w:r>
-        <w:rPr>
-          <w:noProof/>
-        </w:rPr>
-        <w:instrText xml:space="preserve"> PAGEREF _Toc302406699 \h </w:instrText>
-      </w:r>
-      <w:r>
-        <w:rPr>
-          <w:noProof/>
-        </w:rPr>
-      </w:r>
-      <w:r>
-        <w:rPr>
-          <w:noProof/>
-        </w:rPr>
-        <w:fldChar w:fldCharType="separate"/>
-      </w:r>
-      <w:r>
-        <w:rPr>
-          <w:noProof/>
-        </w:rPr>
-        <w:t>46</w:t>
-      </w:r>
-      <w:r>
-        <w:rPr>
-          <w:noProof/>
-        </w:rPr>
-        <w:fldChar w:fldCharType="end"/>
-      </w:r>
-    </w:p>
-    <w:p>
-      <w:pPr>
-        <w:pStyle w:val="TDC1"/>
-        <w:rPr>
-          <w:lang w:val="en-US"/>
-        </w:rPr>
-      </w:pPr>
-      <w:r>
-        <w:rPr>
-          <w:lang w:val="en-US"/>
-        </w:rPr>
-        <w:fldChar w:fldCharType="end"/>
-      </w:r>
+        <w:pStyle w:val="SubtituloIndex"/>
+      </w:pPr>
+      <w:bookmarkStart w:id="4" w:name="Lista"/>
+      <w:bookmarkStart w:id="5" w:name="Tablas"/>
+      <w:bookmarkEnd w:id="2"/>
+    </w:p>
+    <w:p>
+      <w:pPr>
+        <w:pStyle w:val="SubtituloIndex"/>
+      </w:pPr>
+      <w:bookmarkStart w:id="6" w:name="_Toc302647254"/>
+      <w:r>
+        <w:t>Table List</w:t>
+      </w:r>
+      <w:bookmarkEnd w:id="6"/>
     </w:p>
     <w:p>
       <w:pPr>
@@ -8457,6 +7462,7 @@
         </w:rPr>
       </w:pPr>
     </w:p>
+    <w:bookmarkEnd w:id="4"/>
     <w:p>
       <w:pPr>
         <w:widowControl w:val="0"/>
@@ -8475,6 +7481,801 @@
     </w:p>
     <w:p>
       <w:pPr>
+        <w:pStyle w:val="TDC1"/>
+        <w:rPr>
+          <w:rFonts w:asciiTheme="minorHAnsi" w:hAnsiTheme="minorHAnsi"/>
+          <w:noProof/>
+          <w:lang w:val="es-ES_tradnl" w:eastAsia="ja-JP"/>
+        </w:rPr>
+      </w:pPr>
+      <w:r>
+        <w:rPr>
+          <w:lang w:val="en-US"/>
+        </w:rPr>
+        <w:fldChar w:fldCharType="begin"/>
+      </w:r>
+      <w:r>
+        <w:rPr>
+          <w:lang w:val="en-US"/>
+        </w:rPr>
+        <w:instrText xml:space="preserve"> TOC \o "2-3" \t "TabCen;1;TabJust;1" </w:instrText>
+      </w:r>
+      <w:r>
+        <w:rPr>
+          <w:lang w:val="en-US"/>
+        </w:rPr>
+        <w:fldChar w:fldCharType="separate"/>
+      </w:r>
+      <w:r>
+        <w:rPr>
+          <w:noProof/>
+        </w:rPr>
+        <w:t>Table 1. Output-based features</w:t>
+      </w:r>
+      <w:r>
+        <w:rPr>
+          <w:noProof/>
+        </w:rPr>
+        <w:tab/>
+      </w:r>
+      <w:r>
+        <w:rPr>
+          <w:noProof/>
+        </w:rPr>
+        <w:fldChar w:fldCharType="begin"/>
+      </w:r>
+      <w:r>
+        <w:rPr>
+          <w:noProof/>
+        </w:rPr>
+        <w:instrText xml:space="preserve"> PAGEREF _Toc302406687 \h </w:instrText>
+      </w:r>
+      <w:r>
+        <w:rPr>
+          <w:noProof/>
+        </w:rPr>
+      </w:r>
+      <w:r>
+        <w:rPr>
+          <w:noProof/>
+        </w:rPr>
+        <w:fldChar w:fldCharType="separate"/>
+      </w:r>
+      <w:r>
+        <w:rPr>
+          <w:noProof/>
+        </w:rPr>
+        <w:t>30</w:t>
+      </w:r>
+      <w:r>
+        <w:rPr>
+          <w:noProof/>
+        </w:rPr>
+        <w:fldChar w:fldCharType="end"/>
+      </w:r>
+    </w:p>
+    <w:p>
+      <w:pPr>
+        <w:pStyle w:val="TDC1"/>
+        <w:rPr>
+          <w:rFonts w:asciiTheme="minorHAnsi" w:hAnsiTheme="minorHAnsi"/>
+          <w:noProof/>
+          <w:lang w:val="es-ES_tradnl" w:eastAsia="ja-JP"/>
+        </w:rPr>
+      </w:pPr>
+      <w:r>
+        <w:rPr>
+          <w:noProof/>
+        </w:rPr>
+        <w:t>Table 2. Judgment-based features +</w:t>
+      </w:r>
+      <w:r>
+        <w:rPr>
+          <w:noProof/>
+        </w:rPr>
+        <w:tab/>
+      </w:r>
+      <w:r>
+        <w:rPr>
+          <w:noProof/>
+        </w:rPr>
+        <w:fldChar w:fldCharType="begin"/>
+      </w:r>
+      <w:r>
+        <w:rPr>
+          <w:noProof/>
+        </w:rPr>
+        <w:instrText xml:space="preserve"> PAGEREF _Toc302406688 \h </w:instrText>
+      </w:r>
+      <w:r>
+        <w:rPr>
+          <w:noProof/>
+        </w:rPr>
+      </w:r>
+      <w:r>
+        <w:rPr>
+          <w:noProof/>
+        </w:rPr>
+        <w:fldChar w:fldCharType="separate"/>
+      </w:r>
+      <w:r>
+        <w:rPr>
+          <w:noProof/>
+        </w:rPr>
+        <w:t>31</w:t>
+      </w:r>
+      <w:r>
+        <w:rPr>
+          <w:noProof/>
+        </w:rPr>
+        <w:fldChar w:fldCharType="end"/>
+      </w:r>
+    </w:p>
+    <w:p>
+      <w:pPr>
+        <w:pStyle w:val="TDC1"/>
+        <w:rPr>
+          <w:rFonts w:asciiTheme="minorHAnsi" w:hAnsiTheme="minorHAnsi"/>
+          <w:noProof/>
+          <w:lang w:val="es-ES_tradnl" w:eastAsia="ja-JP"/>
+        </w:rPr>
+      </w:pPr>
+      <w:r>
+        <w:rPr>
+          <w:noProof/>
+        </w:rPr>
+        <w:t>Table 3. Features for the two models</w:t>
+      </w:r>
+      <w:r>
+        <w:rPr>
+          <w:noProof/>
+        </w:rPr>
+        <w:tab/>
+      </w:r>
+      <w:r>
+        <w:rPr>
+          <w:noProof/>
+        </w:rPr>
+        <w:fldChar w:fldCharType="begin"/>
+      </w:r>
+      <w:r>
+        <w:rPr>
+          <w:noProof/>
+        </w:rPr>
+        <w:instrText xml:space="preserve"> PAGEREF _Toc302406689 \h </w:instrText>
+      </w:r>
+      <w:r>
+        <w:rPr>
+          <w:noProof/>
+        </w:rPr>
+      </w:r>
+      <w:r>
+        <w:rPr>
+          <w:noProof/>
+        </w:rPr>
+        <w:fldChar w:fldCharType="separate"/>
+      </w:r>
+      <w:r>
+        <w:rPr>
+          <w:noProof/>
+        </w:rPr>
+        <w:t>31</w:t>
+      </w:r>
+      <w:r>
+        <w:rPr>
+          <w:noProof/>
+        </w:rPr>
+        <w:fldChar w:fldCharType="end"/>
+      </w:r>
+    </w:p>
+    <w:p>
+      <w:pPr>
+        <w:pStyle w:val="TDC1"/>
+        <w:rPr>
+          <w:rFonts w:asciiTheme="minorHAnsi" w:hAnsiTheme="minorHAnsi"/>
+          <w:noProof/>
+          <w:lang w:val="es-ES_tradnl" w:eastAsia="ja-JP"/>
+        </w:rPr>
+      </w:pPr>
+      <w:r>
+        <w:rPr>
+          <w:noProof/>
+        </w:rPr>
+        <w:t>Table 4. Likehood-ratio Chi-squared  statistic</w:t>
+      </w:r>
+      <w:r>
+        <w:rPr>
+          <w:noProof/>
+        </w:rPr>
+        <w:tab/>
+      </w:r>
+      <w:r>
+        <w:rPr>
+          <w:noProof/>
+        </w:rPr>
+        <w:fldChar w:fldCharType="begin"/>
+      </w:r>
+      <w:r>
+        <w:rPr>
+          <w:noProof/>
+        </w:rPr>
+        <w:instrText xml:space="preserve"> PAGEREF _Toc302406690 \h </w:instrText>
+      </w:r>
+      <w:r>
+        <w:rPr>
+          <w:noProof/>
+        </w:rPr>
+      </w:r>
+      <w:r>
+        <w:rPr>
+          <w:noProof/>
+        </w:rPr>
+        <w:fldChar w:fldCharType="separate"/>
+      </w:r>
+      <w:r>
+        <w:rPr>
+          <w:noProof/>
+        </w:rPr>
+        <w:t>32</w:t>
+      </w:r>
+      <w:r>
+        <w:rPr>
+          <w:noProof/>
+        </w:rPr>
+        <w:fldChar w:fldCharType="end"/>
+      </w:r>
+    </w:p>
+    <w:p>
+      <w:pPr>
+        <w:pStyle w:val="TDC1"/>
+        <w:jc w:val="both"/>
+        <w:rPr>
+          <w:rFonts w:asciiTheme="minorHAnsi" w:hAnsiTheme="minorHAnsi"/>
+          <w:noProof/>
+          <w:lang w:val="es-ES_tradnl" w:eastAsia="ja-JP"/>
+        </w:rPr>
+      </w:pPr>
+      <w:r>
+        <w:rPr>
+          <w:noProof/>
+        </w:rPr>
+        <w:t>Table 5. Implementation of rms and MASS packages for Ordinal Logistic Regression in R.</w:t>
+      </w:r>
+      <w:r>
+        <w:rPr>
+          <w:noProof/>
+          <w:position w:val="10"/>
+        </w:rPr>
+        <w:t xml:space="preserve"> </w:t>
+      </w:r>
+      <w:r>
+        <w:rPr>
+          <w:noProof/>
+        </w:rPr>
+        <w:t>.</w:t>
+      </w:r>
+      <w:r>
+        <w:rPr>
+          <w:noProof/>
+        </w:rPr>
+        <w:tab/>
+      </w:r>
+      <w:r>
+        <w:rPr>
+          <w:noProof/>
+        </w:rPr>
+        <w:fldChar w:fldCharType="begin"/>
+      </w:r>
+      <w:r>
+        <w:rPr>
+          <w:noProof/>
+        </w:rPr>
+        <w:instrText xml:space="preserve"> PAGEREF _Toc302406691 \h </w:instrText>
+      </w:r>
+      <w:r>
+        <w:rPr>
+          <w:noProof/>
+        </w:rPr>
+      </w:r>
+      <w:r>
+        <w:rPr>
+          <w:noProof/>
+        </w:rPr>
+        <w:fldChar w:fldCharType="separate"/>
+      </w:r>
+      <w:r>
+        <w:rPr>
+          <w:noProof/>
+        </w:rPr>
+        <w:t>36</w:t>
+      </w:r>
+      <w:r>
+        <w:rPr>
+          <w:noProof/>
+        </w:rPr>
+        <w:fldChar w:fldCharType="end"/>
+      </w:r>
+    </w:p>
+    <w:p>
+      <w:pPr>
+        <w:pStyle w:val="TDC1"/>
+        <w:rPr>
+          <w:rFonts w:asciiTheme="minorHAnsi" w:hAnsiTheme="minorHAnsi"/>
+          <w:noProof/>
+          <w:lang w:val="es-ES_tradnl" w:eastAsia="ja-JP"/>
+        </w:rPr>
+      </w:pPr>
+      <w:r>
+        <w:rPr>
+          <w:noProof/>
+        </w:rPr>
+        <w:t>Table 6. Implementation of Logit and Probit regression.</w:t>
+      </w:r>
+      <w:r>
+        <w:rPr>
+          <w:noProof/>
+        </w:rPr>
+        <w:tab/>
+      </w:r>
+      <w:r>
+        <w:rPr>
+          <w:noProof/>
+        </w:rPr>
+        <w:fldChar w:fldCharType="begin"/>
+      </w:r>
+      <w:r>
+        <w:rPr>
+          <w:noProof/>
+        </w:rPr>
+        <w:instrText xml:space="preserve"> PAGEREF _Toc302406692 \h </w:instrText>
+      </w:r>
+      <w:r>
+        <w:rPr>
+          <w:noProof/>
+        </w:rPr>
+      </w:r>
+      <w:r>
+        <w:rPr>
+          <w:noProof/>
+        </w:rPr>
+        <w:fldChar w:fldCharType="separate"/>
+      </w:r>
+      <w:r>
+        <w:rPr>
+          <w:noProof/>
+        </w:rPr>
+        <w:t>37</w:t>
+      </w:r>
+      <w:r>
+        <w:rPr>
+          <w:noProof/>
+        </w:rPr>
+        <w:fldChar w:fldCharType="end"/>
+      </w:r>
+    </w:p>
+    <w:p>
+      <w:pPr>
+        <w:pStyle w:val="TDC1"/>
+        <w:rPr>
+          <w:rFonts w:asciiTheme="minorHAnsi" w:hAnsiTheme="minorHAnsi"/>
+          <w:noProof/>
+          <w:lang w:val="es-ES_tradnl" w:eastAsia="ja-JP"/>
+        </w:rPr>
+      </w:pPr>
+      <w:r>
+        <w:rPr>
+          <w:noProof/>
+        </w:rPr>
+        <w:t>Table 7. Implementation of Multinomial Linear Regression).</w:t>
+      </w:r>
+      <w:r>
+        <w:rPr>
+          <w:noProof/>
+        </w:rPr>
+        <w:tab/>
+      </w:r>
+      <w:r>
+        <w:rPr>
+          <w:noProof/>
+        </w:rPr>
+        <w:fldChar w:fldCharType="begin"/>
+      </w:r>
+      <w:r>
+        <w:rPr>
+          <w:noProof/>
+        </w:rPr>
+        <w:instrText xml:space="preserve"> PAGEREF _Toc302406693 \h </w:instrText>
+      </w:r>
+      <w:r>
+        <w:rPr>
+          <w:noProof/>
+        </w:rPr>
+      </w:r>
+      <w:r>
+        <w:rPr>
+          <w:noProof/>
+        </w:rPr>
+        <w:fldChar w:fldCharType="separate"/>
+      </w:r>
+      <w:r>
+        <w:rPr>
+          <w:noProof/>
+        </w:rPr>
+        <w:t>38</w:t>
+      </w:r>
+      <w:r>
+        <w:rPr>
+          <w:noProof/>
+        </w:rPr>
+        <w:fldChar w:fldCharType="end"/>
+      </w:r>
+    </w:p>
+    <w:p>
+      <w:pPr>
+        <w:pStyle w:val="TDC1"/>
+        <w:rPr>
+          <w:rFonts w:asciiTheme="minorHAnsi" w:hAnsiTheme="minorHAnsi"/>
+          <w:noProof/>
+          <w:lang w:val="es-ES_tradnl" w:eastAsia="ja-JP"/>
+        </w:rPr>
+      </w:pPr>
+      <w:r>
+        <w:rPr>
+          <w:noProof/>
+        </w:rPr>
+        <w:t>Table 8. Implementation of backward elimination of predictors for M</w:t>
+      </w:r>
+      <w:r>
+        <w:rPr>
+          <w:noProof/>
+          <w:vertAlign w:val="subscript"/>
+        </w:rPr>
+        <w:t>out.</w:t>
+      </w:r>
+      <w:r>
+        <w:rPr>
+          <w:noProof/>
+        </w:rPr>
+        <w:tab/>
+      </w:r>
+      <w:r>
+        <w:rPr>
+          <w:noProof/>
+        </w:rPr>
+        <w:fldChar w:fldCharType="begin"/>
+      </w:r>
+      <w:r>
+        <w:rPr>
+          <w:noProof/>
+        </w:rPr>
+        <w:instrText xml:space="preserve"> PAGEREF _Toc302406694 \h </w:instrText>
+      </w:r>
+      <w:r>
+        <w:rPr>
+          <w:noProof/>
+        </w:rPr>
+      </w:r>
+      <w:r>
+        <w:rPr>
+          <w:noProof/>
+        </w:rPr>
+        <w:fldChar w:fldCharType="separate"/>
+      </w:r>
+      <w:r>
+        <w:rPr>
+          <w:noProof/>
+        </w:rPr>
+        <w:t>39</w:t>
+      </w:r>
+      <w:r>
+        <w:rPr>
+          <w:noProof/>
+        </w:rPr>
+        <w:fldChar w:fldCharType="end"/>
+      </w:r>
+    </w:p>
+    <w:p>
+      <w:pPr>
+        <w:pStyle w:val="TDC1"/>
+        <w:rPr>
+          <w:rFonts w:asciiTheme="minorHAnsi" w:hAnsiTheme="minorHAnsi"/>
+          <w:noProof/>
+          <w:lang w:val="es-ES_tradnl" w:eastAsia="ja-JP"/>
+        </w:rPr>
+      </w:pPr>
+      <w:r>
+        <w:rPr>
+          <w:noProof/>
+        </w:rPr>
+        <w:t>Table 9. Proposed clustering of genres of MIREX’s data.</w:t>
+      </w:r>
+      <w:r>
+        <w:rPr>
+          <w:noProof/>
+        </w:rPr>
+        <w:tab/>
+      </w:r>
+      <w:r>
+        <w:rPr>
+          <w:noProof/>
+        </w:rPr>
+        <w:fldChar w:fldCharType="begin"/>
+      </w:r>
+      <w:r>
+        <w:rPr>
+          <w:noProof/>
+        </w:rPr>
+        <w:instrText xml:space="preserve"> PAGEREF _Toc302406695 \h </w:instrText>
+      </w:r>
+      <w:r>
+        <w:rPr>
+          <w:noProof/>
+        </w:rPr>
+      </w:r>
+      <w:r>
+        <w:rPr>
+          <w:noProof/>
+        </w:rPr>
+        <w:fldChar w:fldCharType="separate"/>
+      </w:r>
+      <w:r>
+        <w:rPr>
+          <w:noProof/>
+        </w:rPr>
+        <w:t>40</w:t>
+      </w:r>
+      <w:r>
+        <w:rPr>
+          <w:noProof/>
+        </w:rPr>
+        <w:fldChar w:fldCharType="end"/>
+      </w:r>
+    </w:p>
+    <w:p>
+      <w:pPr>
+        <w:pStyle w:val="TDC1"/>
+        <w:rPr>
+          <w:rFonts w:asciiTheme="minorHAnsi" w:hAnsiTheme="minorHAnsi"/>
+          <w:noProof/>
+          <w:lang w:val="es-ES_tradnl" w:eastAsia="ja-JP"/>
+        </w:rPr>
+      </w:pPr>
+      <w:r>
+        <w:rPr>
+          <w:noProof/>
+        </w:rPr>
+        <w:t>Table 10. Implementation of a new attribute into a Logistic Regression Model.</w:t>
+      </w:r>
+      <w:r>
+        <w:rPr>
+          <w:noProof/>
+        </w:rPr>
+        <w:tab/>
+      </w:r>
+      <w:r>
+        <w:rPr>
+          <w:noProof/>
+        </w:rPr>
+        <w:fldChar w:fldCharType="begin"/>
+      </w:r>
+      <w:r>
+        <w:rPr>
+          <w:noProof/>
+        </w:rPr>
+        <w:instrText xml:space="preserve"> PAGEREF _Toc302406696 \h </w:instrText>
+      </w:r>
+      <w:r>
+        <w:rPr>
+          <w:noProof/>
+        </w:rPr>
+      </w:r>
+      <w:r>
+        <w:rPr>
+          <w:noProof/>
+        </w:rPr>
+        <w:fldChar w:fldCharType="separate"/>
+      </w:r>
+      <w:r>
+        <w:rPr>
+          <w:noProof/>
+        </w:rPr>
+        <w:t>41</w:t>
+      </w:r>
+      <w:r>
+        <w:rPr>
+          <w:noProof/>
+        </w:rPr>
+        <w:fldChar w:fldCharType="end"/>
+      </w:r>
+    </w:p>
+    <w:p>
+      <w:pPr>
+        <w:pStyle w:val="TDC1"/>
+        <w:rPr>
+          <w:rFonts w:asciiTheme="minorHAnsi" w:hAnsiTheme="minorHAnsi"/>
+          <w:noProof/>
+          <w:lang w:val="es-ES_tradnl" w:eastAsia="ja-JP"/>
+        </w:rPr>
+      </w:pPr>
+      <w:r>
+        <w:rPr>
+          <w:noProof/>
+        </w:rPr>
+        <w:t>Table 11. Media of distances between genres of queries and songs.</w:t>
+      </w:r>
+      <w:r>
+        <w:rPr>
+          <w:noProof/>
+        </w:rPr>
+        <w:tab/>
+      </w:r>
+      <w:r>
+        <w:rPr>
+          <w:noProof/>
+        </w:rPr>
+        <w:fldChar w:fldCharType="begin"/>
+      </w:r>
+      <w:r>
+        <w:rPr>
+          <w:noProof/>
+        </w:rPr>
+        <w:instrText xml:space="preserve"> PAGEREF _Toc302406697 \h </w:instrText>
+      </w:r>
+      <w:r>
+        <w:rPr>
+          <w:noProof/>
+        </w:rPr>
+      </w:r>
+      <w:r>
+        <w:rPr>
+          <w:noProof/>
+        </w:rPr>
+        <w:fldChar w:fldCharType="separate"/>
+      </w:r>
+      <w:r>
+        <w:rPr>
+          <w:noProof/>
+        </w:rPr>
+        <w:t>42</w:t>
+      </w:r>
+      <w:r>
+        <w:rPr>
+          <w:noProof/>
+        </w:rPr>
+        <w:fldChar w:fldCharType="end"/>
+      </w:r>
+    </w:p>
+    <w:p>
+      <w:pPr>
+        <w:pStyle w:val="TDC1"/>
+        <w:rPr>
+          <w:rFonts w:asciiTheme="minorHAnsi" w:hAnsiTheme="minorHAnsi"/>
+          <w:noProof/>
+          <w:lang w:val="es-ES_tradnl" w:eastAsia="ja-JP"/>
+        </w:rPr>
+      </w:pPr>
+      <w:r>
+        <w:rPr>
+          <w:noProof/>
+        </w:rPr>
+        <w:t>Table 12. Implementation of distance as attributes into a Logistic Regression Model..</w:t>
+      </w:r>
+      <w:r>
+        <w:rPr>
+          <w:noProof/>
+        </w:rPr>
+        <w:tab/>
+      </w:r>
+      <w:r>
+        <w:rPr>
+          <w:noProof/>
+        </w:rPr>
+        <w:fldChar w:fldCharType="begin"/>
+      </w:r>
+      <w:r>
+        <w:rPr>
+          <w:noProof/>
+        </w:rPr>
+        <w:instrText xml:space="preserve"> PAGEREF _Toc302406698 \h </w:instrText>
+      </w:r>
+      <w:r>
+        <w:rPr>
+          <w:noProof/>
+        </w:rPr>
+      </w:r>
+      <w:r>
+        <w:rPr>
+          <w:noProof/>
+        </w:rPr>
+        <w:fldChar w:fldCharType="separate"/>
+      </w:r>
+      <w:r>
+        <w:rPr>
+          <w:noProof/>
+        </w:rPr>
+        <w:t>43</w:t>
+      </w:r>
+      <w:r>
+        <w:rPr>
+          <w:noProof/>
+        </w:rPr>
+        <w:fldChar w:fldCharType="end"/>
+      </w:r>
+    </w:p>
+    <w:p>
+      <w:pPr>
+        <w:pStyle w:val="TDC1"/>
+        <w:rPr>
+          <w:rFonts w:asciiTheme="minorHAnsi" w:hAnsiTheme="minorHAnsi"/>
+          <w:noProof/>
+          <w:lang w:val="es-ES_tradnl" w:eastAsia="ja-JP"/>
+        </w:rPr>
+      </w:pPr>
+      <w:r>
+        <w:rPr>
+          <w:noProof/>
+        </w:rPr>
+        <w:t>Table 13. Implementation of the attribute artist similarity into a Logistic Regression Model.</w:t>
+      </w:r>
+      <w:r>
+        <w:rPr>
+          <w:noProof/>
+        </w:rPr>
+        <w:tab/>
+      </w:r>
+      <w:r>
+        <w:rPr>
+          <w:noProof/>
+        </w:rPr>
+        <w:fldChar w:fldCharType="begin"/>
+      </w:r>
+      <w:r>
+        <w:rPr>
+          <w:noProof/>
+        </w:rPr>
+        <w:instrText xml:space="preserve"> PAGEREF _Toc302406699 \h </w:instrText>
+      </w:r>
+      <w:r>
+        <w:rPr>
+          <w:noProof/>
+        </w:rPr>
+      </w:r>
+      <w:r>
+        <w:rPr>
+          <w:noProof/>
+        </w:rPr>
+        <w:fldChar w:fldCharType="separate"/>
+      </w:r>
+      <w:r>
+        <w:rPr>
+          <w:noProof/>
+        </w:rPr>
+        <w:t>45</w:t>
+      </w:r>
+      <w:r>
+        <w:rPr>
+          <w:noProof/>
+        </w:rPr>
+        <w:fldChar w:fldCharType="end"/>
+      </w:r>
+    </w:p>
+    <w:p>
+      <w:pPr>
+        <w:pStyle w:val="TDC1"/>
+        <w:rPr>
+          <w:lang w:val="en-US"/>
+        </w:rPr>
+      </w:pPr>
+      <w:r>
+        <w:rPr>
+          <w:lang w:val="en-US"/>
+        </w:rPr>
+        <w:fldChar w:fldCharType="end"/>
+      </w:r>
+    </w:p>
+    <w:p>
+      <w:pPr>
         <w:widowControl w:val="0"/>
         <w:autoSpaceDE w:val="0"/>
         <w:autoSpaceDN w:val="0"/>
@@ -8665,7 +8466,6 @@
         </w:rPr>
       </w:pPr>
     </w:p>
-    <w:bookmarkEnd w:id="5"/>
     <w:p>
       <w:pPr>
         <w:widowControl w:val="0"/>
@@ -8698,6 +8498,7 @@
         </w:rPr>
       </w:pPr>
     </w:p>
+    <w:bookmarkEnd w:id="5"/>
     <w:p>
       <w:pPr>
         <w:widowControl w:val="0"/>
@@ -8800,6 +8601,7 @@
         <w:autoSpaceDE w:val="0"/>
         <w:autoSpaceDN w:val="0"/>
         <w:adjustRightInd w:val="0"/>
+        <w:jc w:val="right"/>
         <w:rPr>
           <w:rFonts w:ascii="Arial" w:hAnsi="Arial" w:cs="Arial"/>
           <w:b/>
@@ -8819,8 +8621,23 @@
         <w:rPr>
           <w:rFonts w:ascii="Arial" w:hAnsi="Arial" w:cs="Arial"/>
           <w:b/>
-          <w:sz w:val="32"/>
-          <w:szCs w:val="32"/>
+          <w:sz w:val="40"/>
+          <w:szCs w:val="40"/>
+          <w:lang w:val="en-US"/>
+        </w:rPr>
+      </w:pPr>
+    </w:p>
+    <w:p>
+      <w:pPr>
+        <w:widowControl w:val="0"/>
+        <w:autoSpaceDE w:val="0"/>
+        <w:autoSpaceDN w:val="0"/>
+        <w:adjustRightInd w:val="0"/>
+        <w:rPr>
+          <w:rFonts w:ascii="Arial" w:hAnsi="Arial" w:cs="Arial"/>
+          <w:b/>
+          <w:sz w:val="40"/>
+          <w:szCs w:val="40"/>
           <w:lang w:val="en-US"/>
         </w:rPr>
       </w:pPr>
@@ -9067,9 +8884,30 @@
     </w:p>
     <w:p>
       <w:pPr>
+        <w:widowControl w:val="0"/>
+        <w:autoSpaceDE w:val="0"/>
+        <w:autoSpaceDN w:val="0"/>
+        <w:adjustRightInd w:val="0"/>
+        <w:jc w:val="right"/>
+        <w:rPr>
+          <w:rFonts w:ascii="Arial" w:hAnsi="Arial" w:cs="Arial"/>
+          <w:b/>
+          <w:sz w:val="32"/>
+          <w:szCs w:val="32"/>
+          <w:lang w:val="en-US"/>
+        </w:rPr>
+      </w:pPr>
+    </w:p>
+    <w:p>
+      <w:pPr>
         <w:pStyle w:val="TitulosTesis"/>
       </w:pPr>
-      <w:bookmarkStart w:id="7" w:name="_Toc302406427"/>
+    </w:p>
+    <w:p>
+      <w:pPr>
+        <w:pStyle w:val="TitulosTesis"/>
+      </w:pPr>
+      <w:bookmarkStart w:id="7" w:name="_Toc302647255"/>
       <w:r>
         <w:t>Chapter 1</w:t>
       </w:r>
@@ -9079,7 +8917,7 @@
       <w:pPr>
         <w:pStyle w:val="TitulosTesis"/>
       </w:pPr>
-      <w:bookmarkStart w:id="8" w:name="_Toc302406428"/>
+      <w:bookmarkStart w:id="8" w:name="_Toc302647256"/>
       <w:r>
         <w:t>INTRODUCTION</w:t>
       </w:r>
@@ -9265,7 +9103,7 @@
       <w:pPr>
         <w:pStyle w:val="Sub16"/>
       </w:pPr>
-      <w:bookmarkStart w:id="9" w:name="_Toc302406429"/>
+      <w:bookmarkStart w:id="9" w:name="_Toc302647257"/>
       <w:r>
         <w:t xml:space="preserve">1.1 </w:t>
       </w:r>
@@ -9496,7 +9334,7 @@
       <w:pPr>
         <w:pStyle w:val="Sub16"/>
       </w:pPr>
-      <w:bookmarkStart w:id="10" w:name="_Toc302406430"/>
+      <w:bookmarkStart w:id="10" w:name="_Toc302647258"/>
       <w:r>
         <w:t>1.2. Information Retrieval Evaluation</w:t>
       </w:r>
@@ -9559,7 +9397,7 @@
       <w:pPr>
         <w:pStyle w:val="Subtitulos14"/>
       </w:pPr>
-      <w:bookmarkStart w:id="11" w:name="_Toc302406431"/>
+      <w:bookmarkStart w:id="11" w:name="_Toc302647259"/>
       <w:r>
         <w:t>1.2.1 Early Work in Text Information Retrieval Evaluation</w:t>
       </w:r>
@@ -9900,7 +9738,7 @@
       <w:pPr>
         <w:pStyle w:val="Subtitulos14"/>
       </w:pPr>
-      <w:bookmarkStart w:id="12" w:name="_Toc302406432"/>
+      <w:bookmarkStart w:id="12" w:name="_Toc302647260"/>
       <w:r>
         <w:t>1.2.2 Early Work in Music Information Retrieval Evaluation</w:t>
       </w:r>
@@ -10587,7 +10425,7 @@
       <w:pPr>
         <w:pStyle w:val="Sub16"/>
       </w:pPr>
-      <w:bookmarkStart w:id="14" w:name="_Toc302406433"/>
+      <w:bookmarkStart w:id="14" w:name="_Toc302647261"/>
       <w:r>
         <w:t>1.3. Audio Music Similarity</w:t>
       </w:r>
@@ -10661,8 +10499,9 @@
       <w:pPr>
         <w:pStyle w:val="Sub16"/>
         <w:spacing w:line="276" w:lineRule="auto"/>
-      </w:pPr>
-      <w:bookmarkStart w:id="15" w:name="_Toc302406434"/>
+        <w:jc w:val="both"/>
+      </w:pPr>
+      <w:bookmarkStart w:id="15" w:name="_Toc302647262"/>
       <w:r>
         <w:t>1.4 Importance of Evaluation in Music Information and Retrieval and Motivation</w:t>
       </w:r>
@@ -10996,7 +10835,7 @@
         <w:pStyle w:val="TitulosTesis"/>
       </w:pPr>
       <w:bookmarkStart w:id="16" w:name="_Toc302405237"/>
-      <w:bookmarkStart w:id="17" w:name="_Toc302406435"/>
+      <w:bookmarkStart w:id="17" w:name="_Toc302647263"/>
       <w:r>
         <w:t>Chapter 2</w:t>
       </w:r>
@@ -11007,7 +10846,7 @@
       <w:pPr>
         <w:pStyle w:val="TitulosTesis"/>
       </w:pPr>
-      <w:bookmarkStart w:id="18" w:name="_Toc302406436"/>
+      <w:bookmarkStart w:id="18" w:name="_Toc302647264"/>
       <w:r>
         <w:t>STATE OF THE ART</w:t>
       </w:r>
@@ -11045,7 +10884,7 @@
       <w:pPr>
         <w:pStyle w:val="Sub16"/>
       </w:pPr>
-      <w:bookmarkStart w:id="19" w:name="_Toc302406437"/>
+      <w:bookmarkStart w:id="19" w:name="_Toc302647265"/>
       <w:r>
         <w:t>2.1 MIREX Evaluation Process</w:t>
       </w:r>
@@ -11063,7 +10902,7 @@
       <w:pPr>
         <w:pStyle w:val="Subtitulos14"/>
       </w:pPr>
-      <w:bookmarkStart w:id="20" w:name="_Toc302406438"/>
+      <w:bookmarkStart w:id="20" w:name="_Toc302647266"/>
       <w:r>
         <w:t>2.1.1 The Cranfield Paradigm</w:t>
       </w:r>
@@ -11433,7 +11272,7 @@
       <w:pPr>
         <w:pStyle w:val="Subtitulos14"/>
       </w:pPr>
-      <w:bookmarkStart w:id="21" w:name="_Toc302406439"/>
+      <w:bookmarkStart w:id="21" w:name="_Toc302647267"/>
       <w:r>
         <w:t>2.1.2. MIREX Evaluation in Audio Music Similarity</w:t>
       </w:r>
@@ -12153,7 +11992,7 @@
       <w:pPr>
         <w:pStyle w:val="Sub16"/>
       </w:pPr>
-      <w:bookmarkStart w:id="22" w:name="_Toc302406440"/>
+      <w:bookmarkStart w:id="22" w:name="_Toc302647268"/>
       <w:r>
         <w:t>2.2 Validity, Reliability and Effectiveness</w:t>
       </w:r>
@@ -12281,7 +12120,21 @@
           <w:rFonts w:ascii="Arial" w:hAnsi="Arial" w:cs="Arial"/>
           <w:lang w:val="en-US"/>
         </w:rPr>
-        <w:t xml:space="preserve">Sutcliffe, 1992). Thus, if an experiment is replicated, will we obtain similar results? There is a close relationship between validity and reliability. For example, if with one sample system A performs better than system B, but with a different sample is the opposite case, our results then can not be repeatable; hence they will be unreliable. </w:t>
+        <w:t xml:space="preserve">Sutcliffe, 1992). Thus, if an experiment is replicated, will we obtain similar results? There is a close relationship between validity and reliability. For example, if with one sample system A performs better than system B, but with a different sample is the opposite case, our results then </w:t>
+      </w:r>
+      <w:r>
+        <w:rPr>
+          <w:rFonts w:ascii="Arial" w:hAnsi="Arial" w:cs="Arial"/>
+          <w:lang w:val="en-US"/>
+        </w:rPr>
+        <w:t>cannot</w:t>
+      </w:r>
+      <w:r>
+        <w:rPr>
+          <w:rFonts w:ascii="Arial" w:hAnsi="Arial" w:cs="Arial"/>
+          <w:lang w:val="en-US"/>
+        </w:rPr>
+        <w:t xml:space="preserve"> be repeatable; hence they will be unreliable. </w:t>
       </w:r>
     </w:p>
     <w:p>
@@ -14133,6 +13986,8 @@
         <w:jc w:val="both"/>
         <w:rPr>
           <w:rFonts w:ascii="Arial" w:hAnsi="Arial" w:cs="Arial"/>
+          <w:i/>
+          <w:iCs/>
           <w:lang w:val="en-US"/>
         </w:rPr>
       </w:pPr>
@@ -14204,6 +14059,20 @@
         </w:rPr>
         <w:t xml:space="preserve">looking for similarity among songs). </w:t>
       </w:r>
+    </w:p>
+    <w:p>
+      <w:pPr>
+        <w:widowControl w:val="0"/>
+        <w:autoSpaceDE w:val="0"/>
+        <w:autoSpaceDN w:val="0"/>
+        <w:adjustRightInd w:val="0"/>
+        <w:spacing w:after="240" w:line="360" w:lineRule="auto"/>
+        <w:jc w:val="both"/>
+        <w:rPr>
+          <w:rFonts w:ascii="Arial" w:hAnsi="Arial" w:cs="Arial"/>
+          <w:lang w:val="en-US"/>
+        </w:rPr>
+      </w:pPr>
     </w:p>
     <w:tbl>
       <w:tblPr>
@@ -15568,11 +15437,7 @@
     <w:p>
       <w:pPr>
         <w:pStyle w:val="TabCen"/>
-      </w:pPr>
-    </w:p>
-    <w:p>
-      <w:pPr>
-        <w:pStyle w:val="TabCen"/>
+        <w:jc w:val="left"/>
       </w:pPr>
     </w:p>
     <w:p>
@@ -18849,7 +18714,6 @@
       <w:r>
         <w:rPr>
           <w:rFonts w:ascii="Arial" w:hAnsi="Arial" w:cs="Arial"/>
-          <w:highlight w:val="yellow"/>
           <w:lang w:val="en-US"/>
         </w:rPr>
         <w:t xml:space="preserve">The objective of this thesis project is </w:t>
@@ -18857,7 +18721,6 @@
       <w:r>
         <w:rPr>
           <w:rFonts w:ascii="Arial" w:hAnsi="Arial" w:cs="Arial"/>
-          <w:highlight w:val="yellow"/>
           <w:lang w:val="en-US"/>
         </w:rPr>
         <w:t xml:space="preserve">to </w:t>
@@ -18865,15 +18728,20 @@
       <w:r>
         <w:rPr>
           <w:rFonts w:ascii="Arial" w:hAnsi="Arial" w:cs="Arial"/>
-          <w:highlight w:val="yellow"/>
-          <w:lang w:val="en-US"/>
-        </w:rPr>
-        <w:t xml:space="preserve">improve the existing </w:t>
-      </w:r>
-      <w:r>
-        <w:rPr>
-          <w:rFonts w:ascii="Arial" w:hAnsi="Arial" w:cs="Arial"/>
-          <w:highlight w:val="yellow"/>
+          <w:lang w:val="en-US"/>
+        </w:rPr>
+        <w:t xml:space="preserve">improve the </w:t>
+      </w:r>
+      <w:r>
+        <w:rPr>
+          <w:rFonts w:ascii="Arial" w:hAnsi="Arial" w:cs="Arial"/>
+          <w:lang w:val="en-US"/>
+        </w:rPr>
+        <w:t>existing probabilistic</w:t>
+      </w:r>
+      <w:r>
+        <w:rPr>
+          <w:rFonts w:ascii="Arial" w:hAnsi="Arial" w:cs="Arial"/>
           <w:lang w:val="en-US"/>
         </w:rPr>
         <w:t xml:space="preserve"> </w:t>
@@ -18881,15 +18749,6 @@
       <w:r>
         <w:rPr>
           <w:rFonts w:ascii="Arial" w:hAnsi="Arial" w:cs="Arial"/>
-          <w:highlight w:val="yellow"/>
-          <w:lang w:val="en-US"/>
-        </w:rPr>
-        <w:t xml:space="preserve">probabilistic </w:t>
-      </w:r>
-      <w:r>
-        <w:rPr>
-          <w:rFonts w:ascii="Arial" w:hAnsi="Arial" w:cs="Arial"/>
-          <w:highlight w:val="yellow"/>
           <w:lang w:val="en-US"/>
         </w:rPr>
         <w:t xml:space="preserve">framework </w:t>
@@ -18897,7 +18756,6 @@
       <w:r>
         <w:rPr>
           <w:rFonts w:ascii="Arial" w:hAnsi="Arial" w:cs="Arial"/>
-          <w:highlight w:val="yellow"/>
           <w:lang w:val="en-US"/>
         </w:rPr>
         <w:t xml:space="preserve">in order </w:t>
@@ -18905,23 +18763,48 @@
       <w:r>
         <w:rPr>
           <w:rFonts w:ascii="Arial" w:hAnsi="Arial" w:cs="Arial"/>
-          <w:highlight w:val="yellow"/>
-          <w:lang w:val="en-US"/>
-        </w:rPr>
-        <w:t>to estimate</w:t>
-      </w:r>
-      <w:r>
-        <w:rPr>
-          <w:rFonts w:ascii="Arial" w:hAnsi="Arial" w:cs="Arial"/>
-          <w:highlight w:val="yellow"/>
-          <w:lang w:val="en-US"/>
-        </w:rPr>
-        <w:t xml:space="preserve"> relevance, which is intended to improve the predictions of the ranking of systems</w:t>
-      </w:r>
-      <w:r>
-        <w:rPr>
-          <w:rFonts w:ascii="Arial" w:hAnsi="Arial" w:cs="Arial"/>
-          <w:highlight w:val="yellow"/>
+          <w:lang w:val="en-US"/>
+        </w:rPr>
+        <w:t xml:space="preserve">to </w:t>
+      </w:r>
+      <w:r>
+        <w:rPr>
+          <w:rFonts w:ascii="Arial" w:hAnsi="Arial" w:cs="Arial"/>
+          <w:lang w:val="en-US"/>
+        </w:rPr>
+        <w:t xml:space="preserve">get better </w:t>
+      </w:r>
+      <w:r>
+        <w:rPr>
+          <w:rFonts w:ascii="Arial" w:hAnsi="Arial" w:cs="Arial"/>
+          <w:lang w:val="en-US"/>
+        </w:rPr>
+        <w:t>estimate</w:t>
+      </w:r>
+      <w:r>
+        <w:rPr>
+          <w:rFonts w:ascii="Arial" w:hAnsi="Arial" w:cs="Arial"/>
+          <w:lang w:val="en-US"/>
+        </w:rPr>
+        <w:t xml:space="preserve">s of </w:t>
+      </w:r>
+      <w:r>
+        <w:rPr>
+          <w:rFonts w:ascii="Arial" w:hAnsi="Arial" w:cs="Arial"/>
+          <w:lang w:val="en-US"/>
+        </w:rPr>
+        <w:t>relevance</w:t>
+      </w:r>
+      <w:r>
+        <w:rPr>
+          <w:rFonts w:ascii="Arial" w:hAnsi="Arial" w:cs="Arial"/>
+          <w:lang w:val="en-US"/>
+        </w:rPr>
+        <w:t>, which is intended to improve the predictions of the ranking of systems</w:t>
+      </w:r>
+      <w:r>
+        <w:rPr>
+          <w:rFonts w:ascii="Arial" w:hAnsi="Arial" w:cs="Arial"/>
           <w:lang w:val="en-US"/>
         </w:rPr>
         <w:t>, reducing</w:t>
@@ -18929,7 +18812,6 @@
       <w:r>
         <w:rPr>
           <w:rFonts w:ascii="Arial" w:hAnsi="Arial" w:cs="Arial"/>
-          <w:highlight w:val="yellow"/>
           <w:lang w:val="en-US"/>
         </w:rPr>
         <w:t xml:space="preserve"> the amount of needed judgments </w:t>
@@ -18937,7 +18819,6 @@
       <w:r>
         <w:rPr>
           <w:rFonts w:ascii="Arial" w:hAnsi="Arial" w:cs="Arial"/>
-          <w:highlight w:val="yellow"/>
           <w:lang w:val="en-US"/>
         </w:rPr>
         <w:t xml:space="preserve">observed in </w:t>
@@ -18945,7 +18826,6 @@
       <w:r>
         <w:rPr>
           <w:rFonts w:ascii="Arial" w:hAnsi="Arial" w:cs="Arial"/>
-          <w:highlight w:val="yellow"/>
           <w:lang w:val="en-US"/>
         </w:rPr>
         <w:t>Figure 2.</w:t>
@@ -18964,7 +18844,6 @@
         <w:autoSpaceDE w:val="0"/>
         <w:autoSpaceDN w:val="0"/>
         <w:adjustRightInd w:val="0"/>
-        <w:jc w:val="right"/>
         <w:rPr>
           <w:rFonts w:ascii="Arial" w:hAnsi="Arial" w:cs="Arial"/>
           <w:b/>
@@ -18976,25 +18855,9 @@
     </w:p>
     <w:p>
       <w:pPr>
-        <w:widowControl w:val="0"/>
-        <w:autoSpaceDE w:val="0"/>
-        <w:autoSpaceDN w:val="0"/>
-        <w:adjustRightInd w:val="0"/>
-        <w:jc w:val="right"/>
-        <w:rPr>
-          <w:rFonts w:ascii="Arial" w:hAnsi="Arial" w:cs="Arial"/>
-          <w:b/>
-          <w:sz w:val="40"/>
-          <w:szCs w:val="40"/>
-          <w:lang w:val="en-US"/>
-        </w:rPr>
-      </w:pPr>
-    </w:p>
-    <w:p>
-      <w:pPr>
         <w:pStyle w:val="TitulosTesis"/>
       </w:pPr>
-      <w:bookmarkStart w:id="28" w:name="_Toc302406441"/>
+      <w:bookmarkStart w:id="28" w:name="_Toc302647269"/>
       <w:r>
         <w:t>Chapter 3</w:t>
       </w:r>
@@ -19007,7 +18870,7 @@
       <w:pPr>
         <w:pStyle w:val="TitulosTesis"/>
       </w:pPr>
-      <w:bookmarkStart w:id="29" w:name="_Toc302406442"/>
+      <w:bookmarkStart w:id="29" w:name="_Toc302647270"/>
       <w:r>
         <w:t>IMPROVING THE ESTIMATION OF RELEVANCE</w:t>
       </w:r>
@@ -19450,7 +19313,7 @@
         <w:pStyle w:val="Subtitulos14"/>
         <w:spacing w:line="360" w:lineRule="auto"/>
       </w:pPr>
-      <w:bookmarkStart w:id="30" w:name="_Toc302406443"/>
+      <w:bookmarkStart w:id="30" w:name="_Toc302647271"/>
       <w:r>
         <w:t>1. Using others configurations of Ordi</w:t>
       </w:r>
@@ -23746,9 +23609,9 @@
     <w:p>
       <w:pPr>
         <w:pStyle w:val="Subtitulos14"/>
-        <w:spacing w:line="360" w:lineRule="auto"/>
-      </w:pPr>
-      <w:bookmarkStart w:id="32" w:name="_Toc302406444"/>
+        <w:spacing w:line="276" w:lineRule="auto"/>
+      </w:pPr>
+      <w:bookmarkStart w:id="32" w:name="_Toc302647272"/>
       <w:r>
         <w:t xml:space="preserve">2. </w:t>
       </w:r>
@@ -28467,7 +28330,7 @@
       <w:pPr>
         <w:pStyle w:val="Subtitulos14"/>
       </w:pPr>
-      <w:bookmarkStart w:id="35" w:name="_Toc302406445"/>
+      <w:bookmarkStart w:id="35" w:name="_Toc302647273"/>
       <w:r>
         <w:t>3. Improving</w:t>
       </w:r>
@@ -31839,6 +31702,9 @@
     <w:p>
       <w:pPr>
         <w:pStyle w:val="TabCen"/>
+        <w:rPr>
+          <w:vertAlign w:val="subscript"/>
+        </w:rPr>
       </w:pPr>
       <w:r>
         <w:t xml:space="preserve">Table 8. Implementation of backward elimination of predictors for </w:t>
@@ -31856,9 +31722,14 @@
     </w:p>
     <w:p>
       <w:pPr>
+        <w:pStyle w:val="TabCen"/>
+      </w:pPr>
+    </w:p>
+    <w:p>
+      <w:pPr>
         <w:pStyle w:val="Subtitulos14"/>
       </w:pPr>
-      <w:bookmarkStart w:id="37" w:name="_Toc302406446"/>
+      <w:bookmarkStart w:id="37" w:name="_Toc302647274"/>
       <w:r>
         <w:t>4. Implementing</w:t>
       </w:r>
@@ -31893,7 +31764,7 @@
       <w:r>
         <w:t xml:space="preserve"> </w:t>
       </w:r>
-      <w:bookmarkStart w:id="38" w:name="_Toc302406447"/>
+      <w:bookmarkStart w:id="38" w:name="_Toc302647275"/>
       <w:r>
         <w:t>Cluster of Genres</w:t>
       </w:r>
@@ -36638,7 +36509,7 @@
       <w:r>
         <w:t xml:space="preserve"> </w:t>
       </w:r>
-      <w:bookmarkStart w:id="41" w:name="_Toc302406448"/>
+      <w:bookmarkStart w:id="41" w:name="_Toc302647276"/>
       <w:r>
         <w:t xml:space="preserve">Using </w:t>
       </w:r>
@@ -36652,12 +36523,6 @@
       <w:r>
         <w:t xml:space="preserve"> </w:t>
       </w:r>
-    </w:p>
-    <w:p>
-      <w:pPr>
-        <w:pStyle w:val="Subtitulos14"/>
-        <w:ind w:left="1120"/>
-      </w:pPr>
     </w:p>
     <w:p>
       <w:pPr>
@@ -40280,6 +40145,22 @@
         </w:rPr>
       </w:pPr>
     </w:p>
+    <w:p>
+      <w:pPr>
+        <w:widowControl w:val="0"/>
+        <w:autoSpaceDE w:val="0"/>
+        <w:autoSpaceDN w:val="0"/>
+        <w:adjustRightInd w:val="0"/>
+        <w:spacing w:after="240" w:line="360" w:lineRule="auto"/>
+        <w:jc w:val="both"/>
+        <w:rPr>
+          <w:rFonts w:ascii="Arial" w:hAnsi="Arial" w:cs="Arial"/>
+          <w:i/>
+          <w:iCs/>
+          <w:lang w:val="en-US"/>
+        </w:rPr>
+      </w:pPr>
+    </w:p>
     <w:tbl>
       <w:tblPr>
         <w:tblW w:w="9796" w:type="dxa"/>
@@ -43621,33 +43502,9 @@
     </w:p>
     <w:p>
       <w:pPr>
-        <w:widowControl w:val="0"/>
-        <w:autoSpaceDE w:val="0"/>
-        <w:autoSpaceDN w:val="0"/>
-        <w:adjustRightInd w:val="0"/>
-        <w:spacing w:after="240" w:line="360" w:lineRule="auto"/>
-        <w:jc w:val="both"/>
-        <w:rPr>
-          <w:rFonts w:ascii="Arial" w:hAnsi="Arial" w:cs="Arial"/>
-          <w:lang w:val="en-US"/>
-        </w:rPr>
-      </w:pPr>
-    </w:p>
-    <w:p>
-      <w:pPr>
         <w:pStyle w:val="Subtitulos14"/>
-        <w:rPr>
-          <w:b w:val="0"/>
-          <w:sz w:val="24"/>
-          <w:szCs w:val="24"/>
-        </w:rPr>
-      </w:pPr>
-    </w:p>
-    <w:p>
-      <w:pPr>
-        <w:pStyle w:val="Subtitulos14"/>
-      </w:pPr>
-      <w:bookmarkStart w:id="44" w:name="_Toc302406449"/>
+      </w:pPr>
+      <w:bookmarkStart w:id="44" w:name="_Toc302647277"/>
       <w:r>
         <w:t xml:space="preserve">4.3. </w:t>
       </w:r>
@@ -43658,12 +43515,9 @@
         <w:t xml:space="preserve">to </w:t>
       </w:r>
       <w:r>
-        <w:t xml:space="preserve">deal with artist </w:t>
+        <w:t>deal with artist information</w:t>
       </w:r>
       <w:bookmarkEnd w:id="44"/>
-      <w:r>
-        <w:t>information</w:t>
-      </w:r>
     </w:p>
     <w:p>
       <w:pPr>
@@ -47016,7 +46870,7 @@
       <w:pPr>
         <w:pStyle w:val="ThesisMainTitles"/>
       </w:pPr>
-      <w:bookmarkStart w:id="51" w:name="_Toc302406450"/>
+      <w:bookmarkStart w:id="51" w:name="_Toc302647278"/>
       <w:r>
         <w:t>Conclusions</w:t>
       </w:r>
@@ -47055,7 +46909,14 @@
           <w:rFonts w:ascii="Arial" w:hAnsi="Arial" w:cs="Arial"/>
           <w:lang w:val="en-US"/>
         </w:rPr>
-        <w:t xml:space="preserve">work  studies </w:t>
+        <w:t>work studies</w:t>
+      </w:r>
+      <w:r>
+        <w:rPr>
+          <w:rFonts w:ascii="Arial" w:hAnsi="Arial" w:cs="Arial"/>
+          <w:lang w:val="en-US"/>
+        </w:rPr>
+        <w:t xml:space="preserve"> </w:t>
       </w:r>
       <w:r>
         <w:rPr>
@@ -47155,7 +47016,7 @@
         <w:jc w:val="both"/>
         <w:rPr>
           <w:rFonts w:ascii="Arial" w:hAnsi="Arial" w:cs="Arial"/>
-          <w:lang w:val="en-US"/>
+          <w:color w:val="101316"/>
         </w:rPr>
       </w:pPr>
       <w:r>
@@ -47359,6 +47220,397 @@
         </w:rPr>
         <w:t>.</w:t>
       </w:r>
+      <w:r>
+        <w:rPr>
+          <w:rFonts w:ascii="Arial" w:hAnsi="Arial" w:cs="Arial"/>
+          <w:lang w:val="en-US"/>
+        </w:rPr>
+        <w:t xml:space="preserve"> </w:t>
+      </w:r>
+      <w:r>
+        <w:rPr>
+          <w:rFonts w:ascii="Arial" w:hAnsi="Arial" w:cs="Arial"/>
+          <w:lang w:val="en-US"/>
+        </w:rPr>
+        <w:t>Third</w:t>
+      </w:r>
+      <w:r>
+        <w:rPr>
+          <w:rFonts w:ascii="Arial" w:hAnsi="Arial" w:cs="Arial"/>
+          <w:lang w:val="en-US"/>
+        </w:rPr>
+        <w:t xml:space="preserve">, </w:t>
+      </w:r>
+      <w:r>
+        <w:rPr>
+          <w:rFonts w:ascii="Arial" w:hAnsi="Arial" w:cs="Arial"/>
+          <w:i/>
+          <w:lang w:val="en-US"/>
+        </w:rPr>
+        <w:t xml:space="preserve">improving model’s attributes </w:t>
+      </w:r>
+      <w:r>
+        <w:rPr>
+          <w:rFonts w:ascii="Arial" w:hAnsi="Arial" w:cs="Arial"/>
+          <w:lang w:val="en-US"/>
+        </w:rPr>
+        <w:t>with</w:t>
+      </w:r>
+      <w:r>
+        <w:rPr>
+          <w:rFonts w:ascii="Arial" w:hAnsi="Arial" w:cs="Arial"/>
+          <w:lang w:val="en-US"/>
+        </w:rPr>
+        <w:t xml:space="preserve"> the</w:t>
+      </w:r>
+      <w:r>
+        <w:rPr>
+          <w:rFonts w:ascii="Arial" w:hAnsi="Arial" w:cs="Arial"/>
+          <w:i/>
+          <w:lang w:val="en-US"/>
+        </w:rPr>
+        <w:t xml:space="preserve"> </w:t>
+      </w:r>
+      <w:r>
+        <w:rPr>
+          <w:rFonts w:ascii="Arial" w:hAnsi="Arial" w:cs="Arial"/>
+          <w:lang w:val="en-US"/>
+        </w:rPr>
+        <w:t xml:space="preserve">implementation of backward elimination was applied.   After testing many interactions of attributes, a simplest configuration was selected; however, because it was similar and slight complex than the one obtained by </w:t>
+      </w:r>
+      <w:r>
+        <w:rPr>
+          <w:rFonts w:ascii="Arial" w:hAnsi="Arial" w:cs="Arial"/>
+          <w:lang w:val="en-US"/>
+        </w:rPr>
+        <w:t>(Urbano, 2013)</w:t>
+      </w:r>
+      <w:r>
+        <w:rPr>
+          <w:rFonts w:ascii="Arial" w:hAnsi="Arial" w:cs="Arial"/>
+          <w:lang w:val="en-US"/>
+        </w:rPr>
+        <w:t>, this last one was considered instead.</w:t>
+      </w:r>
+      <w:r>
+        <w:rPr>
+          <w:rFonts w:ascii="Arial" w:hAnsi="Arial" w:cs="Arial"/>
+          <w:lang w:val="en-US"/>
+        </w:rPr>
+        <w:t xml:space="preserve"> </w:t>
+      </w:r>
+      <w:r>
+        <w:rPr>
+          <w:rFonts w:ascii="Arial" w:hAnsi="Arial" w:cs="Arial"/>
+          <w:lang w:val="en-US"/>
+        </w:rPr>
+        <w:t xml:space="preserve">The fourth approach was </w:t>
+      </w:r>
+      <w:r>
+        <w:rPr>
+          <w:rFonts w:ascii="Arial" w:hAnsi="Arial" w:cs="Arial"/>
+          <w:i/>
+          <w:lang w:val="en-US"/>
+        </w:rPr>
+        <w:t>implementing new attributes for models</w:t>
+      </w:r>
+      <w:r>
+        <w:rPr>
+          <w:rFonts w:ascii="Arial" w:hAnsi="Arial" w:cs="Arial"/>
+          <w:lang w:val="en-US"/>
+        </w:rPr>
+        <w:t xml:space="preserve">. </w:t>
+      </w:r>
+      <w:r>
+        <w:rPr>
+          <w:rFonts w:ascii="Arial" w:hAnsi="Arial" w:cs="Arial"/>
+          <w:lang w:val="en-US"/>
+        </w:rPr>
+        <w:t xml:space="preserve"> Several experiments were conducted: i) Clustering subjectively the existing genres from the data of MIREX. Adding a new attribute </w:t>
+      </w:r>
+      <w:r>
+        <w:rPr>
+          <w:rFonts w:ascii="Arial" w:hAnsi="Arial" w:cs="Arial"/>
+          <w:i/>
+          <w:lang w:val="en-US"/>
+        </w:rPr>
+        <w:t>Cluster</w:t>
+      </w:r>
+      <w:r>
+        <w:rPr>
+          <w:rFonts w:ascii="Arial" w:hAnsi="Arial" w:cs="Arial"/>
+          <w:lang w:val="en-US"/>
+        </w:rPr>
+        <w:t xml:space="preserve"> to the logistic regression model, the predictions improved for </w:t>
+      </w:r>
+      <w:r>
+        <w:rPr>
+          <w:rFonts w:ascii="Arial" w:hAnsi="Arial" w:cs="Arial"/>
+          <w:lang w:val="en-US"/>
+        </w:rPr>
+        <w:t>M</w:t>
+      </w:r>
+      <w:r>
+        <w:rPr>
+          <w:rFonts w:ascii="Arial" w:hAnsi="Arial" w:cs="Arial"/>
+          <w:position w:val="-3"/>
+          <w:vertAlign w:val="subscript"/>
+          <w:lang w:val="en-US"/>
+        </w:rPr>
+        <w:t xml:space="preserve">out </w:t>
+      </w:r>
+      <w:r>
+        <w:rPr>
+          <w:rFonts w:ascii="Arial" w:hAnsi="Arial" w:cs="Arial"/>
+          <w:lang w:val="en-US"/>
+        </w:rPr>
+        <w:t xml:space="preserve"> model and </w:t>
+      </w:r>
+      <w:r>
+        <w:rPr>
+          <w:rFonts w:ascii="Arial" w:hAnsi="Arial" w:cs="Arial"/>
+          <w:lang w:val="en-US"/>
+        </w:rPr>
+        <w:t xml:space="preserve">the Broad scale in an 11% and in </w:t>
+      </w:r>
+      <w:r>
+        <w:rPr>
+          <w:rFonts w:ascii="Arial" w:hAnsi="Arial" w:cs="Arial"/>
+          <w:lang w:val="en-US"/>
+        </w:rPr>
+        <w:t xml:space="preserve">the Fine scale, in </w:t>
+      </w:r>
+      <w:r>
+        <w:rPr>
+          <w:rFonts w:ascii="Arial" w:hAnsi="Arial" w:cs="Arial"/>
+          <w:lang w:val="en-US"/>
+        </w:rPr>
+        <w:t xml:space="preserve">a 12%. </w:t>
+      </w:r>
+      <w:r>
+        <w:rPr>
+          <w:rFonts w:ascii="Arial" w:hAnsi="Arial" w:cs="Arial"/>
+          <w:lang w:val="en-US"/>
+        </w:rPr>
+        <w:t xml:space="preserve">ii) Using distance’s media of similarity between genres as a new attribute, the results improved better than before; performing this trial ignoring the clustering from i), the results gained an improvement in </w:t>
+      </w:r>
+      <w:r>
+        <w:rPr>
+          <w:rFonts w:ascii="Arial" w:hAnsi="Arial" w:cs="Arial"/>
+          <w:lang w:val="en-US"/>
+        </w:rPr>
+        <w:t>R</w:t>
+      </w:r>
+      <w:r>
+        <w:rPr>
+          <w:rFonts w:ascii="Arial" w:hAnsi="Arial" w:cs="Arial"/>
+          <w:position w:val="10"/>
+          <w:vertAlign w:val="superscript"/>
+          <w:lang w:val="en-US"/>
+        </w:rPr>
+        <w:t>2</w:t>
+      </w:r>
+      <w:r>
+        <w:rPr>
+          <w:rFonts w:ascii="Arial" w:hAnsi="Arial" w:cs="Arial"/>
+          <w:lang w:val="en-US"/>
+        </w:rPr>
+        <w:t xml:space="preserve"> of 29</w:t>
+      </w:r>
+      <w:r>
+        <w:rPr>
+          <w:rFonts w:ascii="Arial" w:hAnsi="Arial" w:cs="Arial"/>
+          <w:lang w:val="en-US"/>
+        </w:rPr>
+        <w:t xml:space="preserve">% for the Broad scale and of a </w:t>
+      </w:r>
+      <w:r>
+        <w:rPr>
+          <w:rFonts w:ascii="Arial" w:hAnsi="Arial" w:cs="Arial"/>
+          <w:lang w:val="en-US"/>
+        </w:rPr>
+        <w:t>31</w:t>
+      </w:r>
+      <w:r>
+        <w:rPr>
+          <w:rFonts w:ascii="Arial" w:hAnsi="Arial" w:cs="Arial"/>
+          <w:lang w:val="en-US"/>
+        </w:rPr>
+        <w:t>% for the Fine scale for M</w:t>
+      </w:r>
+      <w:r>
+        <w:rPr>
+          <w:rFonts w:ascii="Arial" w:hAnsi="Arial" w:cs="Arial"/>
+          <w:position w:val="-3"/>
+          <w:vertAlign w:val="subscript"/>
+          <w:lang w:val="en-US"/>
+        </w:rPr>
+        <w:t>out</w:t>
+      </w:r>
+      <w:r>
+        <w:rPr>
+          <w:rFonts w:ascii="Arial" w:hAnsi="Arial" w:cs="Arial"/>
+          <w:position w:val="-3"/>
+          <w:vertAlign w:val="subscript"/>
+          <w:lang w:val="en-US"/>
+        </w:rPr>
+        <w:t xml:space="preserve"> </w:t>
+      </w:r>
+      <w:r>
+        <w:rPr>
+          <w:rFonts w:ascii="Arial" w:hAnsi="Arial" w:cs="Arial"/>
+          <w:position w:val="-3"/>
+          <w:lang w:val="en-US"/>
+        </w:rPr>
+        <w:t>model</w:t>
+      </w:r>
+      <w:r>
+        <w:rPr>
+          <w:rFonts w:ascii="Arial" w:hAnsi="Arial" w:cs="Arial"/>
+          <w:lang w:val="en-US"/>
+        </w:rPr>
+        <w:t xml:space="preserve">. </w:t>
+      </w:r>
+      <w:r>
+        <w:rPr>
+          <w:rFonts w:ascii="Arial" w:hAnsi="Arial" w:cs="Arial"/>
+          <w:lang w:val="en-US"/>
+        </w:rPr>
+        <w:t xml:space="preserve"> Also RMSE and Variance values were superior.  i) and ii) proved that adding new </w:t>
+      </w:r>
+      <w:r>
+        <w:rPr>
+          <w:rFonts w:ascii="Arial" w:hAnsi="Arial" w:cs="Arial"/>
+          <w:lang w:val="en-US"/>
+        </w:rPr>
+        <w:t xml:space="preserve">attributes as independent variables is an optimal path to </w:t>
+      </w:r>
+      <w:r>
+        <w:rPr>
+          <w:rFonts w:ascii="Arial" w:hAnsi="Arial" w:cs="Arial"/>
+          <w:lang w:val="en-US"/>
+        </w:rPr>
+        <w:t>take</w:t>
+      </w:r>
+      <w:r>
+        <w:rPr>
+          <w:rFonts w:ascii="Arial" w:hAnsi="Arial" w:cs="Arial"/>
+          <w:lang w:val="en-US"/>
+        </w:rPr>
+        <w:t xml:space="preserve"> </w:t>
+      </w:r>
+      <w:r>
+        <w:rPr>
+          <w:rFonts w:ascii="Arial" w:hAnsi="Arial" w:cs="Arial"/>
+          <w:lang w:val="en-US"/>
+        </w:rPr>
+        <w:t>for improving</w:t>
+      </w:r>
+      <w:r>
+        <w:rPr>
+          <w:rFonts w:ascii="Arial" w:hAnsi="Arial" w:cs="Arial"/>
+          <w:lang w:val="en-US"/>
+        </w:rPr>
+        <w:t xml:space="preserve"> the estimation of relevance.</w:t>
+      </w:r>
+      <w:r>
+        <w:rPr>
+          <w:rFonts w:ascii="Arial" w:hAnsi="Arial" w:cs="Arial"/>
+          <w:lang w:val="en-US"/>
+        </w:rPr>
+        <w:t xml:space="preserve"> </w:t>
+      </w:r>
+      <w:r>
+        <w:rPr>
+          <w:rFonts w:ascii="Arial" w:hAnsi="Arial" w:cs="Arial"/>
+          <w:lang w:val="en-US"/>
+        </w:rPr>
+        <w:t xml:space="preserve">  For this reason, the last experiment performed, using this time information from artist was ii</w:t>
+      </w:r>
+      <w:r>
+        <w:rPr>
+          <w:rFonts w:ascii="Arial" w:hAnsi="Arial" w:cs="Arial"/>
+          <w:lang w:val="en-US"/>
+        </w:rPr>
+        <w:t>i</w:t>
+      </w:r>
+      <w:r>
+        <w:rPr>
+          <w:rFonts w:ascii="Arial" w:hAnsi="Arial" w:cs="Arial"/>
+          <w:lang w:val="en-US"/>
+        </w:rPr>
+        <w:t xml:space="preserve">) Using metadata to deal with artist information.  Because artist information has restrictions inside MIREX contest, </w:t>
+      </w:r>
+      <w:r>
+        <w:rPr>
+          <w:rFonts w:ascii="Arial" w:hAnsi="Arial" w:cs="Arial"/>
+          <w:lang w:val="en-US"/>
+        </w:rPr>
+        <w:t xml:space="preserve">it cannot be calculated with normal statistical procedures as genre; </w:t>
+      </w:r>
+      <w:r>
+        <w:rPr>
+          <w:rFonts w:ascii="Arial" w:hAnsi="Arial" w:cs="Arial"/>
+          <w:lang w:val="en-US"/>
+        </w:rPr>
+        <w:t xml:space="preserve">an external source had to be cast-off in order to get similarity measures.  Echo Nest music Internet Database </w:t>
+      </w:r>
+      <w:r>
+        <w:rPr>
+          <w:rFonts w:ascii="Arial" w:hAnsi="Arial" w:cs="Arial"/>
+          <w:lang w:val="en-US"/>
+        </w:rPr>
+        <w:t>was chosen to get a</w:t>
+      </w:r>
+      <w:r>
+        <w:rPr>
+          <w:rFonts w:ascii="Arial" w:hAnsi="Arial" w:cs="Arial"/>
+          <w:lang w:val="en-US"/>
+        </w:rPr>
+        <w:t xml:space="preserve"> similarity database of </w:t>
+      </w:r>
+      <w:r>
+        <w:rPr>
+          <w:rFonts w:ascii="Arial" w:hAnsi="Arial" w:cs="Arial"/>
+          <w:lang w:val="en-US"/>
+        </w:rPr>
+        <w:t>those artists</w:t>
+      </w:r>
+      <w:r>
+        <w:rPr>
+          <w:rFonts w:ascii="Arial" w:hAnsi="Arial" w:cs="Arial"/>
+          <w:lang w:val="en-US"/>
+        </w:rPr>
+        <w:t xml:space="preserve"> belonging to a metadata file provided from MIREX.</w:t>
+      </w:r>
+      <w:r>
+        <w:rPr>
+          <w:rFonts w:ascii="Arial" w:hAnsi="Arial" w:cs="Arial"/>
+          <w:color w:val="101316"/>
+        </w:rPr>
+        <w:t xml:space="preserve">  Unfortunately, t</w:t>
+      </w:r>
+      <w:r>
+        <w:rPr>
+          <w:rFonts w:ascii="Arial" w:hAnsi="Arial" w:cs="Arial"/>
+          <w:color w:val="101316"/>
+        </w:rPr>
+        <w:t xml:space="preserve">he results did not improve </w:t>
+      </w:r>
+      <w:r>
+        <w:rPr>
+          <w:rFonts w:ascii="Arial" w:hAnsi="Arial" w:cs="Arial"/>
+          <w:color w:val="101316"/>
+        </w:rPr>
+        <w:t>existing scores</w:t>
+      </w:r>
+      <w:r>
+        <w:rPr>
+          <w:rFonts w:ascii="Arial" w:hAnsi="Arial" w:cs="Arial"/>
+          <w:color w:val="101316"/>
+        </w:rPr>
+        <w:t xml:space="preserve">.  </w:t>
+      </w:r>
     </w:p>
     <w:p>
       <w:pPr>
@@ -47369,74 +47621,6 @@
           <w:lang w:val="en-US"/>
         </w:rPr>
       </w:pPr>
-    </w:p>
-    <w:p>
-      <w:pPr>
-        <w:spacing w:line="360" w:lineRule="auto"/>
-        <w:jc w:val="both"/>
-        <w:rPr>
-          <w:rFonts w:ascii="Arial" w:hAnsi="Arial" w:cs="Arial"/>
-          <w:lang w:val="en-US"/>
-        </w:rPr>
-      </w:pPr>
-      <w:r>
-        <w:rPr>
-          <w:rFonts w:ascii="Arial" w:hAnsi="Arial" w:cs="Arial"/>
-          <w:lang w:val="en-US"/>
-        </w:rPr>
-        <w:t>Third</w:t>
-      </w:r>
-      <w:r>
-        <w:rPr>
-          <w:rFonts w:ascii="Arial" w:hAnsi="Arial" w:cs="Arial"/>
-          <w:lang w:val="en-US"/>
-        </w:rPr>
-        <w:t xml:space="preserve">, </w:t>
-      </w:r>
-      <w:r>
-        <w:rPr>
-          <w:rFonts w:ascii="Arial" w:hAnsi="Arial" w:cs="Arial"/>
-          <w:i/>
-          <w:lang w:val="en-US"/>
-        </w:rPr>
-        <w:t xml:space="preserve">improving model’s attributes </w:t>
-      </w:r>
-      <w:r>
-        <w:rPr>
-          <w:rFonts w:ascii="Arial" w:hAnsi="Arial" w:cs="Arial"/>
-          <w:lang w:val="en-US"/>
-        </w:rPr>
-        <w:t>were tried</w:t>
-      </w:r>
-      <w:r>
-        <w:rPr>
-          <w:rFonts w:ascii="Arial" w:hAnsi="Arial" w:cs="Arial"/>
-          <w:i/>
-          <w:lang w:val="en-US"/>
-        </w:rPr>
-        <w:t>.</w:t>
-      </w:r>
-      <w:r>
-        <w:rPr>
-          <w:rFonts w:ascii="Arial" w:hAnsi="Arial" w:cs="Arial"/>
-          <w:lang w:val="en-US"/>
-        </w:rPr>
-        <w:t xml:space="preserve">  For this reason, the implementation of backward elimination was applied.   After testing many interactions of attributes, a simplest configuration was selected; however, because it was similar and slight complex than the one obtained by </w:t>
-      </w:r>
-      <w:r>
-        <w:rPr>
-          <w:rFonts w:ascii="Arial" w:hAnsi="Arial" w:cs="Arial"/>
-          <w:lang w:val="en-US"/>
-        </w:rPr>
-        <w:t>(Urbano, 2013)</w:t>
-      </w:r>
-      <w:r>
-        <w:rPr>
-          <w:rFonts w:ascii="Arial" w:hAnsi="Arial" w:cs="Arial"/>
-          <w:lang w:val="en-US"/>
-        </w:rPr>
-        <w:t>, this last one was considered instead.</w:t>
-      </w:r>
     </w:p>
     <w:p>
       <w:pPr>
@@ -47451,6 +47635,430 @@
           <w:lang w:val="en-US"/>
         </w:rPr>
       </w:pPr>
+      <w:r>
+        <w:rPr>
+          <w:rFonts w:ascii="Arial" w:hAnsi="Arial" w:cs="Arial"/>
+          <w:lang w:val="en-US"/>
+        </w:rPr>
+        <w:t xml:space="preserve">Overall, </w:t>
+      </w:r>
+      <w:r>
+        <w:rPr>
+          <w:rFonts w:ascii="Arial" w:hAnsi="Arial" w:cs="Arial"/>
+          <w:lang w:val="en-US"/>
+        </w:rPr>
+        <w:t xml:space="preserve">the results of this </w:t>
+      </w:r>
+      <w:r>
+        <w:rPr>
+          <w:rFonts w:ascii="Arial" w:hAnsi="Arial" w:cs="Arial"/>
+          <w:lang w:val="en-US"/>
+        </w:rPr>
+        <w:t>dissertation</w:t>
+      </w:r>
+      <w:r>
+        <w:rPr>
+          <w:rFonts w:ascii="Arial" w:hAnsi="Arial" w:cs="Arial"/>
+          <w:lang w:val="en-US"/>
+        </w:rPr>
+        <w:t>’s experiments indicate that</w:t>
+      </w:r>
+      <w:r>
+        <w:rPr>
+          <w:rFonts w:ascii="Arial" w:hAnsi="Arial" w:cs="Arial"/>
+          <w:lang w:val="en-US"/>
+        </w:rPr>
+        <w:t xml:space="preserve"> attributes obtained from information such as the outcome of systems or metadata, conduits to improve the prediction of relevance.  </w:t>
+      </w:r>
+      <w:r>
+        <w:rPr>
+          <w:rFonts w:ascii="Arial" w:hAnsi="Arial" w:cs="Arial"/>
+          <w:lang w:val="en-US"/>
+        </w:rPr>
+        <w:t>The best results are obtained for M</w:t>
+      </w:r>
+      <w:r>
+        <w:rPr>
+          <w:rFonts w:ascii="Arial" w:hAnsi="Arial" w:cs="Arial"/>
+          <w:vertAlign w:val="subscript"/>
+          <w:lang w:val="en-US"/>
+        </w:rPr>
+        <w:t>out</w:t>
+      </w:r>
+      <w:r>
+        <w:rPr>
+          <w:rFonts w:ascii="Arial" w:hAnsi="Arial" w:cs="Arial"/>
+          <w:lang w:val="en-US"/>
+        </w:rPr>
+        <w:t xml:space="preserve"> over M</w:t>
+      </w:r>
+      <w:r>
+        <w:rPr>
+          <w:rFonts w:ascii="Arial" w:hAnsi="Arial" w:cs="Arial"/>
+          <w:vertAlign w:val="subscript"/>
+          <w:lang w:val="en-US"/>
+        </w:rPr>
+        <w:t>jud</w:t>
+      </w:r>
+      <w:r>
+        <w:rPr>
+          <w:rFonts w:ascii="Arial" w:hAnsi="Arial" w:cs="Arial"/>
+          <w:lang w:val="en-US"/>
+        </w:rPr>
+        <w:t xml:space="preserve">, which </w:t>
+      </w:r>
+      <w:r>
+        <w:rPr>
+          <w:rFonts w:ascii="Arial" w:hAnsi="Arial" w:cs="Arial"/>
+          <w:lang w:val="en-US"/>
+        </w:rPr>
+        <w:t xml:space="preserve">in most cases resembles the real scenario, </w:t>
+      </w:r>
+      <w:r>
+        <w:rPr>
+          <w:rFonts w:ascii="Arial" w:hAnsi="Arial" w:cs="Arial"/>
+          <w:lang w:val="en-US"/>
+        </w:rPr>
+        <w:t xml:space="preserve">when no judgments </w:t>
+      </w:r>
+      <w:r>
+        <w:rPr>
+          <w:rFonts w:ascii="Arial" w:hAnsi="Arial" w:cs="Arial"/>
+          <w:lang w:val="en-US"/>
+        </w:rPr>
+        <w:t xml:space="preserve">or just a minimum amount of them </w:t>
+      </w:r>
+      <w:r>
+        <w:rPr>
+          <w:rFonts w:ascii="Arial" w:hAnsi="Arial" w:cs="Arial"/>
+          <w:lang w:val="en-US"/>
+        </w:rPr>
+        <w:t>are available</w:t>
+      </w:r>
+      <w:r>
+        <w:rPr>
+          <w:rFonts w:ascii="Arial" w:hAnsi="Arial" w:cs="Arial"/>
+          <w:lang w:val="en-US"/>
+        </w:rPr>
+        <w:t xml:space="preserve"> to make predictions</w:t>
+      </w:r>
+      <w:r>
+        <w:rPr>
+          <w:rFonts w:ascii="Arial" w:hAnsi="Arial" w:cs="Arial"/>
+          <w:lang w:val="en-US"/>
+        </w:rPr>
+        <w:t>.</w:t>
+      </w:r>
+    </w:p>
+    <w:p>
+      <w:pPr>
+        <w:spacing w:line="360" w:lineRule="auto"/>
+      </w:pPr>
+    </w:p>
+    <w:p>
+      <w:pPr>
+        <w:spacing w:line="360" w:lineRule="auto"/>
+      </w:pPr>
+    </w:p>
+    <w:p>
+      <w:pPr>
+        <w:spacing w:line="360" w:lineRule="auto"/>
+      </w:pPr>
+    </w:p>
+    <w:p>
+      <w:pPr>
+        <w:spacing w:line="360" w:lineRule="auto"/>
+      </w:pPr>
+    </w:p>
+    <w:p>
+      <w:pPr>
+        <w:spacing w:line="360" w:lineRule="auto"/>
+      </w:pPr>
+    </w:p>
+    <w:p>
+      <w:pPr>
+        <w:spacing w:line="360" w:lineRule="auto"/>
+      </w:pPr>
+    </w:p>
+    <w:p>
+      <w:pPr>
+        <w:spacing w:line="360" w:lineRule="auto"/>
+      </w:pPr>
+    </w:p>
+    <w:p>
+      <w:pPr>
+        <w:spacing w:line="360" w:lineRule="auto"/>
+      </w:pPr>
+    </w:p>
+    <w:p>
+      <w:pPr>
+        <w:spacing w:line="360" w:lineRule="auto"/>
+      </w:pPr>
+    </w:p>
+    <w:p>
+      <w:pPr>
+        <w:spacing w:line="360" w:lineRule="auto"/>
+      </w:pPr>
+    </w:p>
+    <w:p>
+      <w:pPr>
+        <w:spacing w:line="360" w:lineRule="auto"/>
+      </w:pPr>
+    </w:p>
+    <w:p>
+      <w:pPr>
+        <w:spacing w:line="360" w:lineRule="auto"/>
+      </w:pPr>
+    </w:p>
+    <w:p>
+      <w:pPr>
+        <w:spacing w:line="360" w:lineRule="auto"/>
+      </w:pPr>
+    </w:p>
+    <w:p>
+      <w:pPr>
+        <w:pStyle w:val="ThesisMainTitles"/>
+      </w:pPr>
+      <w:bookmarkStart w:id="52" w:name="_Toc302647279"/>
+      <w:r>
+        <w:t>Future work</w:t>
+      </w:r>
+      <w:bookmarkEnd w:id="52"/>
+    </w:p>
+    <w:p>
+      <w:pPr>
+        <w:pStyle w:val="TitulosTesis"/>
+        <w:jc w:val="both"/>
+        <w:rPr>
+          <w:b w:val="0"/>
+          <w:sz w:val="24"/>
+          <w:szCs w:val="24"/>
+        </w:rPr>
+      </w:pPr>
+    </w:p>
+    <w:p>
+      <w:pPr>
+        <w:pStyle w:val="TitulosTesis"/>
+        <w:jc w:val="both"/>
+        <w:rPr>
+          <w:b w:val="0"/>
+          <w:sz w:val="24"/>
+          <w:szCs w:val="24"/>
+        </w:rPr>
+      </w:pPr>
+    </w:p>
+    <w:p>
+      <w:pPr>
+        <w:pStyle w:val="TitulosTesis"/>
+        <w:jc w:val="both"/>
+        <w:rPr>
+          <w:b w:val="0"/>
+          <w:sz w:val="24"/>
+          <w:szCs w:val="24"/>
+        </w:rPr>
+      </w:pPr>
+    </w:p>
+    <w:p>
+      <w:pPr>
+        <w:pStyle w:val="TitulosTesis"/>
+        <w:spacing w:line="360" w:lineRule="auto"/>
+        <w:jc w:val="both"/>
+        <w:rPr>
+          <w:b w:val="0"/>
+          <w:sz w:val="24"/>
+          <w:szCs w:val="24"/>
+        </w:rPr>
+      </w:pPr>
+      <w:bookmarkStart w:id="53" w:name="_Toc302647280"/>
+      <w:r>
+        <w:rPr>
+          <w:b w:val="0"/>
+          <w:sz w:val="24"/>
+          <w:szCs w:val="24"/>
+        </w:rPr>
+        <w:t xml:space="preserve">There are some lines of research arising from this work that can be pursued.  First, </w:t>
+      </w:r>
+      <w:r>
+        <w:rPr>
+          <w:b w:val="0"/>
+          <w:sz w:val="24"/>
+          <w:szCs w:val="24"/>
+        </w:rPr>
+        <w:t xml:space="preserve">in order to decrease the Variance of the predictions, the models can be trained with different amount of information.  </w:t>
+      </w:r>
+      <w:r>
+        <w:rPr>
+          <w:b w:val="0"/>
+          <w:sz w:val="24"/>
+          <w:szCs w:val="24"/>
+        </w:rPr>
+        <w:t xml:space="preserve">It will permit a better fit since at the present time some </w:t>
+      </w:r>
+      <w:r>
+        <w:rPr>
+          <w:b w:val="0"/>
+          <w:sz w:val="24"/>
+          <w:szCs w:val="24"/>
+        </w:rPr>
+        <w:t>features are</w:t>
+      </w:r>
+      <w:r>
+        <w:rPr>
+          <w:b w:val="0"/>
+          <w:sz w:val="24"/>
+          <w:szCs w:val="24"/>
+        </w:rPr>
+        <w:t xml:space="preserve"> calculated using all the </w:t>
+      </w:r>
+      <w:r>
+        <w:rPr>
+          <w:b w:val="0"/>
+          <w:sz w:val="24"/>
+          <w:szCs w:val="24"/>
+        </w:rPr>
+        <w:t>judgments</w:t>
+      </w:r>
+      <w:r>
+        <w:rPr>
+          <w:b w:val="0"/>
+          <w:sz w:val="24"/>
+          <w:szCs w:val="24"/>
+        </w:rPr>
+        <w:t xml:space="preserve">, </w:t>
+      </w:r>
+      <w:r>
+        <w:rPr>
+          <w:b w:val="0"/>
+          <w:sz w:val="24"/>
+          <w:szCs w:val="24"/>
+        </w:rPr>
+        <w:t>when</w:t>
+      </w:r>
+      <w:r>
+        <w:rPr>
+          <w:b w:val="0"/>
+          <w:sz w:val="24"/>
+          <w:szCs w:val="24"/>
+        </w:rPr>
+        <w:t xml:space="preserve"> in real life, this </w:t>
+      </w:r>
+      <w:r>
+        <w:rPr>
+          <w:b w:val="0"/>
+          <w:sz w:val="24"/>
+          <w:szCs w:val="24"/>
+        </w:rPr>
+        <w:t>scenario is not always present</w:t>
+      </w:r>
+      <w:r>
+        <w:rPr>
+          <w:b w:val="0"/>
+          <w:sz w:val="24"/>
+          <w:szCs w:val="24"/>
+        </w:rPr>
+        <w:t>.</w:t>
+      </w:r>
+      <w:r>
+        <w:rPr>
+          <w:b w:val="0"/>
+          <w:sz w:val="24"/>
+          <w:szCs w:val="24"/>
+        </w:rPr>
+        <w:t xml:space="preserve">  Second, </w:t>
+      </w:r>
+      <w:r>
+        <w:rPr>
+          <w:b w:val="0"/>
+          <w:sz w:val="24"/>
+          <w:szCs w:val="24"/>
+        </w:rPr>
+        <w:t xml:space="preserve">it suggested </w:t>
+      </w:r>
+      <w:r>
+        <w:rPr>
+          <w:b w:val="0"/>
+          <w:sz w:val="24"/>
+          <w:szCs w:val="24"/>
+        </w:rPr>
+        <w:t>to</w:t>
+      </w:r>
+      <w:r>
+        <w:rPr>
+          <w:b w:val="0"/>
+          <w:sz w:val="24"/>
+          <w:szCs w:val="24"/>
+        </w:rPr>
+        <w:t xml:space="preserve"> </w:t>
+      </w:r>
+      <w:r>
+        <w:rPr>
+          <w:b w:val="0"/>
+          <w:sz w:val="24"/>
+          <w:szCs w:val="24"/>
+        </w:rPr>
+        <w:t>keep</w:t>
+      </w:r>
+      <w:r>
+        <w:rPr>
+          <w:b w:val="0"/>
+          <w:sz w:val="24"/>
+          <w:szCs w:val="24"/>
+        </w:rPr>
+        <w:t xml:space="preserve"> on </w:t>
+      </w:r>
+      <w:r>
+        <w:rPr>
+          <w:b w:val="0"/>
+          <w:sz w:val="24"/>
+          <w:szCs w:val="24"/>
+        </w:rPr>
+        <w:t xml:space="preserve">improving the prediction of relevance, </w:t>
+      </w:r>
+      <w:r>
+        <w:rPr>
+          <w:b w:val="0"/>
+          <w:sz w:val="24"/>
+          <w:szCs w:val="24"/>
+        </w:rPr>
+        <w:t xml:space="preserve">studying the role of </w:t>
+      </w:r>
+      <w:r>
+        <w:rPr>
+          <w:b w:val="0"/>
+          <w:sz w:val="24"/>
+          <w:szCs w:val="24"/>
+        </w:rPr>
+        <w:t xml:space="preserve">attributes originated from artist or genre information, using others music services </w:t>
+      </w:r>
+      <w:r>
+        <w:rPr>
+          <w:b w:val="0"/>
+          <w:sz w:val="24"/>
+          <w:szCs w:val="24"/>
+        </w:rPr>
+        <w:t>and sources</w:t>
+      </w:r>
+      <w:r>
+        <w:rPr>
+          <w:b w:val="0"/>
+          <w:sz w:val="24"/>
+          <w:szCs w:val="24"/>
+        </w:rPr>
+        <w:t xml:space="preserve"> of information.</w:t>
+      </w:r>
+      <w:bookmarkEnd w:id="53"/>
+    </w:p>
+    <w:p>
+      <w:pPr>
+        <w:pStyle w:val="TitulosTesis"/>
+        <w:spacing w:line="360" w:lineRule="auto"/>
+        <w:jc w:val="both"/>
+        <w:rPr>
+          <w:b w:val="0"/>
+          <w:sz w:val="24"/>
+          <w:szCs w:val="24"/>
+        </w:rPr>
+      </w:pPr>
     </w:p>
     <w:p>
       <w:pPr>
@@ -47465,209 +48073,68 @@
           <w:lang w:val="en-US"/>
         </w:rPr>
       </w:pPr>
-    </w:p>
-    <w:p>
-      <w:pPr>
-        <w:widowControl w:val="0"/>
-        <w:autoSpaceDE w:val="0"/>
-        <w:autoSpaceDN w:val="0"/>
-        <w:adjustRightInd w:val="0"/>
-        <w:spacing w:after="240" w:line="360" w:lineRule="auto"/>
-        <w:jc w:val="both"/>
-        <w:rPr>
-          <w:rFonts w:ascii="Arial" w:hAnsi="Arial" w:cs="Arial"/>
-          <w:lang w:val="en-US"/>
-        </w:rPr>
-      </w:pPr>
-    </w:p>
-    <w:p>
-      <w:pPr>
-        <w:widowControl w:val="0"/>
-        <w:autoSpaceDE w:val="0"/>
-        <w:autoSpaceDN w:val="0"/>
-        <w:adjustRightInd w:val="0"/>
-        <w:spacing w:after="240" w:line="360" w:lineRule="auto"/>
-        <w:jc w:val="both"/>
-        <w:rPr>
-          <w:rFonts w:ascii="Arial" w:hAnsi="Arial" w:cs="Arial"/>
-          <w:color w:val="101316"/>
-        </w:rPr>
-      </w:pPr>
-      <w:r>
-        <w:rPr>
-          <w:rFonts w:ascii="Arial" w:hAnsi="Arial" w:cs="Arial"/>
-          <w:lang w:val="en-US"/>
-        </w:rPr>
-        <w:t xml:space="preserve">The fourth approach was </w:t>
-      </w:r>
-      <w:r>
-        <w:rPr>
-          <w:rFonts w:ascii="Arial" w:hAnsi="Arial" w:cs="Arial"/>
-          <w:i/>
-          <w:lang w:val="en-US"/>
-        </w:rPr>
-        <w:t>implementing new attributes for models</w:t>
-      </w:r>
-      <w:r>
-        <w:rPr>
-          <w:rFonts w:ascii="Arial" w:hAnsi="Arial" w:cs="Arial"/>
-          <w:lang w:val="en-US"/>
-        </w:rPr>
-        <w:t xml:space="preserve">. </w:t>
-      </w:r>
-      <w:r>
-        <w:rPr>
-          <w:rFonts w:ascii="Arial" w:hAnsi="Arial" w:cs="Arial"/>
-          <w:lang w:val="en-US"/>
-        </w:rPr>
-        <w:t xml:space="preserve"> Several experiments were conducted: i) Clustering subjectively the existing genres from the data of MIREX. Adding a new attribute </w:t>
-      </w:r>
-      <w:r>
-        <w:rPr>
-          <w:rFonts w:ascii="Arial" w:hAnsi="Arial" w:cs="Arial"/>
-          <w:i/>
-          <w:lang w:val="en-US"/>
-        </w:rPr>
-        <w:t>Cluster</w:t>
-      </w:r>
-      <w:r>
-        <w:rPr>
-          <w:rFonts w:ascii="Arial" w:hAnsi="Arial" w:cs="Arial"/>
-          <w:lang w:val="en-US"/>
-        </w:rPr>
-        <w:t xml:space="preserve"> to the logistic regression model, the predictions improved for </w:t>
-      </w:r>
-      <w:r>
-        <w:rPr>
-          <w:rFonts w:ascii="Arial" w:hAnsi="Arial" w:cs="Arial"/>
-          <w:lang w:val="en-US"/>
-        </w:rPr>
-        <w:t>M</w:t>
-      </w:r>
-      <w:r>
-        <w:rPr>
-          <w:rFonts w:ascii="Arial" w:hAnsi="Arial" w:cs="Arial"/>
-          <w:position w:val="-3"/>
-          <w:vertAlign w:val="subscript"/>
-          <w:lang w:val="en-US"/>
-        </w:rPr>
-        <w:t xml:space="preserve">out </w:t>
-      </w:r>
-      <w:r>
-        <w:rPr>
-          <w:rFonts w:ascii="Arial" w:hAnsi="Arial" w:cs="Arial"/>
-          <w:lang w:val="en-US"/>
-        </w:rPr>
-        <w:t xml:space="preserve"> model and </w:t>
-      </w:r>
-      <w:r>
-        <w:rPr>
-          <w:rFonts w:ascii="Arial" w:hAnsi="Arial" w:cs="Arial"/>
-          <w:lang w:val="en-US"/>
-        </w:rPr>
-        <w:t xml:space="preserve">the Broad scale in an 11% and in </w:t>
-      </w:r>
-      <w:r>
-        <w:rPr>
-          <w:rFonts w:ascii="Arial" w:hAnsi="Arial" w:cs="Arial"/>
-          <w:lang w:val="en-US"/>
-        </w:rPr>
-        <w:t xml:space="preserve">the Fine scale, in </w:t>
-      </w:r>
-      <w:r>
-        <w:rPr>
-          <w:rFonts w:ascii="Arial" w:hAnsi="Arial" w:cs="Arial"/>
-          <w:lang w:val="en-US"/>
-        </w:rPr>
-        <w:t xml:space="preserve">a 12%. </w:t>
-      </w:r>
-      <w:r>
-        <w:rPr>
-          <w:rFonts w:ascii="Arial" w:hAnsi="Arial" w:cs="Arial"/>
-          <w:lang w:val="en-US"/>
-        </w:rPr>
-        <w:t xml:space="preserve">ii) Using distance’s media of similarity between genres as a new attribute, the results improved better than before; performing this trial ignoring the clustering from i), the results gained an improvement in </w:t>
-      </w:r>
-      <w:r>
-        <w:rPr>
-          <w:rFonts w:ascii="Arial" w:hAnsi="Arial" w:cs="Arial"/>
-          <w:lang w:val="en-US"/>
-        </w:rPr>
-        <w:t>R</w:t>
-      </w:r>
-      <w:r>
-        <w:rPr>
-          <w:rFonts w:ascii="Arial" w:hAnsi="Arial" w:cs="Arial"/>
-          <w:position w:val="10"/>
-          <w:vertAlign w:val="superscript"/>
-          <w:lang w:val="en-US"/>
-        </w:rPr>
-        <w:t>2</w:t>
-      </w:r>
-      <w:r>
-        <w:rPr>
-          <w:rFonts w:ascii="Arial" w:hAnsi="Arial" w:cs="Arial"/>
-          <w:lang w:val="en-US"/>
-        </w:rPr>
-        <w:t xml:space="preserve"> of 29</w:t>
-      </w:r>
-      <w:r>
-        <w:rPr>
-          <w:rFonts w:ascii="Arial" w:hAnsi="Arial" w:cs="Arial"/>
-          <w:lang w:val="en-US"/>
-        </w:rPr>
-        <w:t xml:space="preserve">% for the Broad scale and of a </w:t>
-      </w:r>
-      <w:r>
-        <w:rPr>
-          <w:rFonts w:ascii="Arial" w:hAnsi="Arial" w:cs="Arial"/>
-          <w:lang w:val="en-US"/>
-        </w:rPr>
-        <w:t>31</w:t>
-      </w:r>
-      <w:r>
-        <w:rPr>
-          <w:rFonts w:ascii="Arial" w:hAnsi="Arial" w:cs="Arial"/>
-          <w:lang w:val="en-US"/>
-        </w:rPr>
-        <w:t>% for the Fine scale for M</w:t>
-      </w:r>
-      <w:r>
-        <w:rPr>
-          <w:rFonts w:ascii="Arial" w:hAnsi="Arial" w:cs="Arial"/>
-          <w:position w:val="-3"/>
-          <w:vertAlign w:val="subscript"/>
-          <w:lang w:val="en-US"/>
-        </w:rPr>
-        <w:t>out</w:t>
-      </w:r>
-      <w:r>
-        <w:rPr>
-          <w:rFonts w:ascii="Arial" w:hAnsi="Arial" w:cs="Arial"/>
-          <w:lang w:val="en-US"/>
-        </w:rPr>
-        <w:t xml:space="preserve">. </w:t>
-      </w:r>
-      <w:r>
-        <w:rPr>
-          <w:rFonts w:ascii="Arial" w:hAnsi="Arial" w:cs="Arial"/>
-          <w:lang w:val="en-US"/>
-        </w:rPr>
-        <w:t xml:space="preserve"> Also RMSE and Variance values were superior.  i) and ii) proved that adding new </w:t>
-      </w:r>
-      <w:r>
-        <w:rPr>
-          <w:rFonts w:ascii="Arial" w:hAnsi="Arial" w:cs="Arial"/>
-          <w:lang w:val="en-US"/>
-        </w:rPr>
-        <w:t xml:space="preserve">attributes as independent variables is an optimal path to </w:t>
-      </w:r>
-      <w:r>
-        <w:rPr>
-          <w:rFonts w:ascii="Arial" w:hAnsi="Arial" w:cs="Arial"/>
-          <w:lang w:val="en-US"/>
-        </w:rPr>
-        <w:t>take</w:t>
+      <w:r>
+        <w:rPr>
+          <w:rFonts w:ascii="Arial" w:hAnsi="Arial" w:cs="Arial"/>
+          <w:lang w:val="en-US"/>
+        </w:rPr>
+        <w:t>Conclusively</w:t>
+      </w:r>
+      <w:r>
+        <w:rPr>
+          <w:rFonts w:ascii="Arial" w:hAnsi="Arial" w:cs="Arial"/>
+          <w:lang w:val="en-US"/>
+        </w:rPr>
+        <w:t>, with</w:t>
+      </w:r>
+      <w:r>
+        <w:rPr>
+          <w:rFonts w:ascii="Arial" w:hAnsi="Arial" w:cs="Arial"/>
+          <w:lang w:val="en-US"/>
+        </w:rPr>
+        <w:t xml:space="preserve"> this dissertation</w:t>
+      </w:r>
+      <w:r>
+        <w:rPr>
+          <w:rFonts w:ascii="Arial" w:hAnsi="Arial" w:cs="Arial"/>
+          <w:lang w:val="en-US"/>
+        </w:rPr>
+        <w:t>, the</w:t>
+      </w:r>
+      <w:r>
+        <w:rPr>
+          <w:rFonts w:ascii="Arial" w:hAnsi="Arial" w:cs="Arial"/>
+          <w:lang w:val="en-US"/>
+        </w:rPr>
+        <w:t xml:space="preserve"> author expect</w:t>
+      </w:r>
+      <w:r>
+        <w:rPr>
+          <w:rFonts w:ascii="Arial" w:hAnsi="Arial" w:cs="Arial"/>
+          <w:lang w:val="en-US"/>
+        </w:rPr>
+        <w:t xml:space="preserve">s to encourage research </w:t>
+      </w:r>
+      <w:r>
+        <w:rPr>
+          <w:rFonts w:ascii="Arial" w:hAnsi="Arial" w:cs="Arial"/>
+          <w:lang w:val="en-US"/>
+        </w:rPr>
+        <w:t>in methods</w:t>
+      </w:r>
+      <w:r>
+        <w:rPr>
+          <w:rFonts w:ascii="Arial" w:hAnsi="Arial" w:cs="Arial"/>
+          <w:lang w:val="en-US"/>
+        </w:rPr>
+        <w:t xml:space="preserve"> of</w:t>
+      </w:r>
+      <w:r>
+        <w:rPr>
+          <w:rFonts w:ascii="Arial" w:hAnsi="Arial" w:cs="Arial"/>
+          <w:lang w:val="en-US"/>
+        </w:rPr>
+        <w:t xml:space="preserve"> low- cost evaluation</w:t>
       </w:r>
       <w:r>
         <w:rPr>
@@ -47681,14 +48148,14 @@
           <w:rFonts w:ascii="Arial" w:hAnsi="Arial" w:cs="Arial"/>
           <w:lang w:val="en-US"/>
         </w:rPr>
-        <w:t>for improving</w:t>
-      </w:r>
-      <w:r>
-        <w:rPr>
-          <w:rFonts w:ascii="Arial" w:hAnsi="Arial" w:cs="Arial"/>
-          <w:lang w:val="en-US"/>
-        </w:rPr>
-        <w:t xml:space="preserve"> the estimation of relevance.</w:t>
+        <w:t xml:space="preserve">not just for Audio Music Similarity, </w:t>
+      </w:r>
+      <w:r>
+        <w:rPr>
+          <w:rFonts w:ascii="Arial" w:hAnsi="Arial" w:cs="Arial"/>
+          <w:lang w:val="en-US"/>
+        </w:rPr>
+        <w:t>but also</w:t>
       </w:r>
       <w:r>
         <w:rPr>
@@ -47702,513 +48169,6 @@
           <w:rFonts w:ascii="Arial" w:hAnsi="Arial" w:cs="Arial"/>
           <w:lang w:val="en-US"/>
         </w:rPr>
-        <w:t xml:space="preserve">  For this reason, the last experiment performed, using this time information from artist was ii) Using metadata to deal with artist information.  Because artist information has restrictions inside MIREX contest, an external source had to be cast-off in order to get similarity measures.  Echo Nest music Internet Database allowed getting a similarity database of some artist belonging to a metadata file provided from MIREX.</w:t>
-      </w:r>
-      <w:r>
-        <w:rPr>
-          <w:rFonts w:ascii="Arial" w:hAnsi="Arial" w:cs="Arial"/>
-          <w:color w:val="101316"/>
-        </w:rPr>
-        <w:t xml:space="preserve">  Unfortunately, t</w:t>
-      </w:r>
-      <w:r>
-        <w:rPr>
-          <w:rFonts w:ascii="Arial" w:hAnsi="Arial" w:cs="Arial"/>
-          <w:color w:val="101316"/>
-        </w:rPr>
-        <w:t xml:space="preserve">he obtained results did not improve </w:t>
-      </w:r>
-      <w:r>
-        <w:rPr>
-          <w:rFonts w:ascii="Arial" w:hAnsi="Arial" w:cs="Arial"/>
-          <w:color w:val="101316"/>
-        </w:rPr>
-        <w:t>existing scores</w:t>
-      </w:r>
-      <w:r>
-        <w:rPr>
-          <w:rFonts w:ascii="Arial" w:hAnsi="Arial" w:cs="Arial"/>
-          <w:color w:val="101316"/>
-        </w:rPr>
-        <w:t xml:space="preserve">.  </w:t>
-      </w:r>
-    </w:p>
-    <w:p>
-      <w:pPr>
-        <w:widowControl w:val="0"/>
-        <w:autoSpaceDE w:val="0"/>
-        <w:autoSpaceDN w:val="0"/>
-        <w:adjustRightInd w:val="0"/>
-        <w:spacing w:after="240" w:line="360" w:lineRule="auto"/>
-        <w:jc w:val="both"/>
-        <w:rPr>
-          <w:rFonts w:ascii="Arial" w:hAnsi="Arial" w:cs="Arial"/>
-          <w:lang w:val="en-US"/>
-        </w:rPr>
-      </w:pPr>
-      <w:r>
-        <w:rPr>
-          <w:rFonts w:ascii="Arial" w:hAnsi="Arial" w:cs="Arial"/>
-          <w:lang w:val="en-US"/>
-        </w:rPr>
-        <w:t xml:space="preserve">Overall, </w:t>
-      </w:r>
-      <w:r>
-        <w:rPr>
-          <w:rFonts w:ascii="Arial" w:hAnsi="Arial" w:cs="Arial"/>
-          <w:lang w:val="en-US"/>
-        </w:rPr>
-        <w:t xml:space="preserve">the results of this </w:t>
-      </w:r>
-      <w:r>
-        <w:rPr>
-          <w:rFonts w:ascii="Arial" w:hAnsi="Arial" w:cs="Arial"/>
-          <w:lang w:val="en-US"/>
-        </w:rPr>
-        <w:t>dissertation</w:t>
-      </w:r>
-      <w:r>
-        <w:rPr>
-          <w:rFonts w:ascii="Arial" w:hAnsi="Arial" w:cs="Arial"/>
-          <w:lang w:val="en-US"/>
-        </w:rPr>
-        <w:t>’s experiments indicate that using new attributes obtained from information coming from sources like the outcomes of systems or metadata, conduit to improve the predictions of relevance.   The best results are obtained for M</w:t>
-      </w:r>
-      <w:r>
-        <w:rPr>
-          <w:rFonts w:ascii="Arial" w:hAnsi="Arial" w:cs="Arial"/>
-          <w:vertAlign w:val="subscript"/>
-          <w:lang w:val="en-US"/>
-        </w:rPr>
-        <w:t>out</w:t>
-      </w:r>
-      <w:r>
-        <w:rPr>
-          <w:rFonts w:ascii="Arial" w:hAnsi="Arial" w:cs="Arial"/>
-          <w:lang w:val="en-US"/>
-        </w:rPr>
-        <w:t xml:space="preserve"> over M</w:t>
-      </w:r>
-      <w:r>
-        <w:rPr>
-          <w:rFonts w:ascii="Arial" w:hAnsi="Arial" w:cs="Arial"/>
-          <w:vertAlign w:val="subscript"/>
-          <w:lang w:val="en-US"/>
-        </w:rPr>
-        <w:t>jud</w:t>
-      </w:r>
-      <w:r>
-        <w:rPr>
-          <w:rFonts w:ascii="Arial" w:hAnsi="Arial" w:cs="Arial"/>
-          <w:lang w:val="en-US"/>
-        </w:rPr>
-        <w:t>, which in the end is the best case, because it helps to predict gain scores when no judgments are available.</w:t>
-      </w:r>
-    </w:p>
-    <w:p>
-      <w:pPr>
-        <w:widowControl w:val="0"/>
-        <w:autoSpaceDE w:val="0"/>
-        <w:autoSpaceDN w:val="0"/>
-        <w:adjustRightInd w:val="0"/>
-        <w:spacing w:after="240" w:line="360" w:lineRule="auto"/>
-        <w:jc w:val="both"/>
-        <w:rPr>
-          <w:rFonts w:ascii="Arial" w:hAnsi="Arial" w:cs="Arial"/>
-          <w:lang w:val="en-US"/>
-        </w:rPr>
-      </w:pPr>
-    </w:p>
-    <w:p>
-      <w:pPr>
-        <w:widowControl w:val="0"/>
-        <w:autoSpaceDE w:val="0"/>
-        <w:autoSpaceDN w:val="0"/>
-        <w:adjustRightInd w:val="0"/>
-        <w:spacing w:after="240" w:line="360" w:lineRule="auto"/>
-        <w:jc w:val="both"/>
-        <w:rPr>
-          <w:rFonts w:ascii="Arial" w:hAnsi="Arial" w:cs="Arial"/>
-          <w:color w:val="101316"/>
-          <w:lang w:val="en-US"/>
-        </w:rPr>
-      </w:pPr>
-      <w:r>
-        <w:rPr>
-          <w:rFonts w:ascii="Arial" w:hAnsi="Arial" w:cs="Arial"/>
-          <w:lang w:val="en-US"/>
-        </w:rPr>
-        <w:t xml:space="preserve"> </w:t>
-      </w:r>
-    </w:p>
-    <w:p>
-      <w:pPr>
-        <w:spacing w:line="360" w:lineRule="auto"/>
-        <w:jc w:val="both"/>
-        <w:rPr>
-          <w:rFonts w:ascii="Times" w:hAnsi="Times" w:cs="Times"/>
-          <w:sz w:val="26"/>
-          <w:szCs w:val="26"/>
-          <w:lang w:val="es-ES"/>
-        </w:rPr>
-      </w:pPr>
-      <w:r>
-        <w:rPr>
-          <w:rFonts w:ascii="Times" w:hAnsi="Times" w:cs="Times"/>
-          <w:sz w:val="26"/>
-          <w:szCs w:val="26"/>
-          <w:highlight w:val="yellow"/>
-          <w:lang w:val="es-ES"/>
-        </w:rPr>
-        <w:t>Another line for further work is the development of better models to predict relevance. Three sets of features were studied here, from which two different models were developed. But they are by no means the only possible models we can come up with. Although they worked reasonably well, they tended to overestimate relevance.</w:t>
-      </w:r>
-      <w:r>
-        <w:rPr>
-          <w:rFonts w:ascii="Times" w:hAnsi="Times" w:cs="Times"/>
-          <w:sz w:val="26"/>
-          <w:szCs w:val="26"/>
-          <w:lang w:val="es-ES"/>
-        </w:rPr>
-        <w:t xml:space="preserve"> </w:t>
-      </w:r>
-    </w:p>
-    <w:p>
-      <w:pPr>
-        <w:spacing w:line="360" w:lineRule="auto"/>
-      </w:pPr>
-    </w:p>
-    <w:p>
-      <w:pPr>
-        <w:spacing w:line="360" w:lineRule="auto"/>
-      </w:pPr>
-    </w:p>
-    <w:p>
-      <w:pPr>
-        <w:pStyle w:val="ThesisMainTitles"/>
-      </w:pPr>
-      <w:bookmarkStart w:id="52" w:name="_Toc302406451"/>
-      <w:r>
-        <w:t>Future work</w:t>
-      </w:r>
-      <w:bookmarkEnd w:id="52"/>
-    </w:p>
-    <w:p>
-      <w:pPr>
-        <w:pStyle w:val="TitulosTesis"/>
-        <w:jc w:val="both"/>
-        <w:rPr>
-          <w:b w:val="0"/>
-          <w:sz w:val="24"/>
-          <w:szCs w:val="24"/>
-        </w:rPr>
-      </w:pPr>
-    </w:p>
-    <w:p>
-      <w:pPr>
-        <w:pStyle w:val="TitulosTesis"/>
-        <w:jc w:val="both"/>
-        <w:rPr>
-          <w:b w:val="0"/>
-          <w:sz w:val="24"/>
-          <w:szCs w:val="24"/>
-        </w:rPr>
-      </w:pPr>
-    </w:p>
-    <w:p>
-      <w:pPr>
-        <w:pStyle w:val="TitulosTesis"/>
-        <w:spacing w:line="360" w:lineRule="auto"/>
-        <w:jc w:val="both"/>
-        <w:rPr>
-          <w:b w:val="0"/>
-          <w:sz w:val="24"/>
-          <w:szCs w:val="24"/>
-        </w:rPr>
-      </w:pPr>
-      <w:r>
-        <w:rPr>
-          <w:b w:val="0"/>
-          <w:sz w:val="24"/>
-          <w:szCs w:val="24"/>
-        </w:rPr>
-        <w:t xml:space="preserve">There are some lines of research arising from this work that can be pursued.  First, </w:t>
-      </w:r>
-      <w:r>
-        <w:rPr>
-          <w:b w:val="0"/>
-          <w:sz w:val="24"/>
-          <w:szCs w:val="24"/>
-        </w:rPr>
-        <w:t xml:space="preserve">in order to decrease the Variance of the predictions, the models can be trained with different amount of information.  </w:t>
-      </w:r>
-      <w:r>
-        <w:rPr>
-          <w:b w:val="0"/>
-          <w:sz w:val="24"/>
-          <w:szCs w:val="24"/>
-        </w:rPr>
-        <w:t xml:space="preserve">It will permit a better fit since at the present time some </w:t>
-      </w:r>
-      <w:r>
-        <w:rPr>
-          <w:b w:val="0"/>
-          <w:sz w:val="24"/>
-          <w:szCs w:val="24"/>
-        </w:rPr>
-        <w:t>features are</w:t>
-      </w:r>
-      <w:r>
-        <w:rPr>
-          <w:b w:val="0"/>
-          <w:sz w:val="24"/>
-          <w:szCs w:val="24"/>
-        </w:rPr>
-        <w:t xml:space="preserve"> calculated using all the </w:t>
-      </w:r>
-      <w:r>
-        <w:rPr>
-          <w:b w:val="0"/>
-          <w:sz w:val="24"/>
-          <w:szCs w:val="24"/>
-        </w:rPr>
-        <w:t>judgments</w:t>
-      </w:r>
-      <w:r>
-        <w:rPr>
-          <w:b w:val="0"/>
-          <w:sz w:val="24"/>
-          <w:szCs w:val="24"/>
-        </w:rPr>
-        <w:t xml:space="preserve">, </w:t>
-      </w:r>
-      <w:r>
-        <w:rPr>
-          <w:b w:val="0"/>
-          <w:sz w:val="24"/>
-          <w:szCs w:val="24"/>
-        </w:rPr>
-        <w:t>when</w:t>
-      </w:r>
-      <w:r>
-        <w:rPr>
-          <w:b w:val="0"/>
-          <w:sz w:val="24"/>
-          <w:szCs w:val="24"/>
-        </w:rPr>
-        <w:t xml:space="preserve"> in real life, this </w:t>
-      </w:r>
-      <w:r>
-        <w:rPr>
-          <w:b w:val="0"/>
-          <w:sz w:val="24"/>
-          <w:szCs w:val="24"/>
-        </w:rPr>
-        <w:t>scenario is not always present</w:t>
-      </w:r>
-      <w:r>
-        <w:rPr>
-          <w:b w:val="0"/>
-          <w:sz w:val="24"/>
-          <w:szCs w:val="24"/>
-        </w:rPr>
-        <w:t>.</w:t>
-      </w:r>
-      <w:r>
-        <w:rPr>
-          <w:b w:val="0"/>
-          <w:sz w:val="24"/>
-          <w:szCs w:val="24"/>
-        </w:rPr>
-        <w:t xml:space="preserve">  Second, </w:t>
-      </w:r>
-      <w:r>
-        <w:rPr>
-          <w:b w:val="0"/>
-          <w:sz w:val="24"/>
-          <w:szCs w:val="24"/>
-        </w:rPr>
-        <w:t xml:space="preserve">it suggested </w:t>
-      </w:r>
-      <w:r>
-        <w:rPr>
-          <w:b w:val="0"/>
-          <w:sz w:val="24"/>
-          <w:szCs w:val="24"/>
-        </w:rPr>
-        <w:t>to</w:t>
-      </w:r>
-      <w:r>
-        <w:rPr>
-          <w:b w:val="0"/>
-          <w:sz w:val="24"/>
-          <w:szCs w:val="24"/>
-        </w:rPr>
-        <w:t xml:space="preserve"> </w:t>
-      </w:r>
-      <w:r>
-        <w:rPr>
-          <w:b w:val="0"/>
-          <w:sz w:val="24"/>
-          <w:szCs w:val="24"/>
-        </w:rPr>
-        <w:t>keep</w:t>
-      </w:r>
-      <w:r>
-        <w:rPr>
-          <w:b w:val="0"/>
-          <w:sz w:val="24"/>
-          <w:szCs w:val="24"/>
-        </w:rPr>
-        <w:t xml:space="preserve"> on </w:t>
-      </w:r>
-      <w:r>
-        <w:rPr>
-          <w:b w:val="0"/>
-          <w:sz w:val="24"/>
-          <w:szCs w:val="24"/>
-        </w:rPr>
-        <w:t xml:space="preserve">improving the prediction of relevance, </w:t>
-      </w:r>
-      <w:r>
-        <w:rPr>
-          <w:b w:val="0"/>
-          <w:sz w:val="24"/>
-          <w:szCs w:val="24"/>
-        </w:rPr>
-        <w:t xml:space="preserve">studying the role of </w:t>
-      </w:r>
-      <w:r>
-        <w:rPr>
-          <w:b w:val="0"/>
-          <w:sz w:val="24"/>
-          <w:szCs w:val="24"/>
-        </w:rPr>
-        <w:t xml:space="preserve">attributes originated from artist or genre information, using others music services </w:t>
-      </w:r>
-      <w:r>
-        <w:rPr>
-          <w:b w:val="0"/>
-          <w:sz w:val="24"/>
-          <w:szCs w:val="24"/>
-        </w:rPr>
-        <w:t>and sources</w:t>
-      </w:r>
-      <w:r>
-        <w:rPr>
-          <w:b w:val="0"/>
-          <w:sz w:val="24"/>
-          <w:szCs w:val="24"/>
-        </w:rPr>
-        <w:t xml:space="preserve"> of information.</w:t>
-      </w:r>
-    </w:p>
-    <w:p>
-      <w:pPr>
-        <w:pStyle w:val="TitulosTesis"/>
-        <w:spacing w:line="360" w:lineRule="auto"/>
-        <w:jc w:val="both"/>
-        <w:rPr>
-          <w:b w:val="0"/>
-          <w:sz w:val="24"/>
-          <w:szCs w:val="24"/>
-        </w:rPr>
-      </w:pPr>
-    </w:p>
-    <w:p>
-      <w:pPr>
-        <w:widowControl w:val="0"/>
-        <w:autoSpaceDE w:val="0"/>
-        <w:autoSpaceDN w:val="0"/>
-        <w:adjustRightInd w:val="0"/>
-        <w:spacing w:after="240" w:line="360" w:lineRule="auto"/>
-        <w:jc w:val="both"/>
-        <w:rPr>
-          <w:rFonts w:ascii="Arial" w:hAnsi="Arial" w:cs="Arial"/>
-          <w:lang w:val="en-US"/>
-        </w:rPr>
-      </w:pPr>
-      <w:r>
-        <w:rPr>
-          <w:rFonts w:ascii="Arial" w:hAnsi="Arial" w:cs="Arial"/>
-          <w:lang w:val="en-US"/>
-        </w:rPr>
-        <w:t>Conclusively</w:t>
-      </w:r>
-      <w:r>
-        <w:rPr>
-          <w:rFonts w:ascii="Arial" w:hAnsi="Arial" w:cs="Arial"/>
-          <w:lang w:val="en-US"/>
-        </w:rPr>
-        <w:t>, with</w:t>
-      </w:r>
-      <w:r>
-        <w:rPr>
-          <w:rFonts w:ascii="Arial" w:hAnsi="Arial" w:cs="Arial"/>
-          <w:lang w:val="en-US"/>
-        </w:rPr>
-        <w:t xml:space="preserve"> this dissertation</w:t>
-      </w:r>
-      <w:r>
-        <w:rPr>
-          <w:rFonts w:ascii="Arial" w:hAnsi="Arial" w:cs="Arial"/>
-          <w:lang w:val="en-US"/>
-        </w:rPr>
-        <w:t>, the</w:t>
-      </w:r>
-      <w:r>
-        <w:rPr>
-          <w:rFonts w:ascii="Arial" w:hAnsi="Arial" w:cs="Arial"/>
-          <w:lang w:val="en-US"/>
-        </w:rPr>
-        <w:t xml:space="preserve"> author expect</w:t>
-      </w:r>
-      <w:r>
-        <w:rPr>
-          <w:rFonts w:ascii="Arial" w:hAnsi="Arial" w:cs="Arial"/>
-          <w:lang w:val="en-US"/>
-        </w:rPr>
-        <w:t xml:space="preserve">s to encourage research </w:t>
-      </w:r>
-      <w:r>
-        <w:rPr>
-          <w:rFonts w:ascii="Arial" w:hAnsi="Arial" w:cs="Arial"/>
-          <w:lang w:val="en-US"/>
-        </w:rPr>
-        <w:t>in methods</w:t>
-      </w:r>
-      <w:r>
-        <w:rPr>
-          <w:rFonts w:ascii="Arial" w:hAnsi="Arial" w:cs="Arial"/>
-          <w:lang w:val="en-US"/>
-        </w:rPr>
-        <w:t xml:space="preserve"> of</w:t>
-      </w:r>
-      <w:r>
-        <w:rPr>
-          <w:rFonts w:ascii="Arial" w:hAnsi="Arial" w:cs="Arial"/>
-          <w:lang w:val="en-US"/>
-        </w:rPr>
-        <w:t xml:space="preserve"> low- cost evaluation</w:t>
-      </w:r>
-      <w:r>
-        <w:rPr>
-          <w:rFonts w:ascii="Arial" w:hAnsi="Arial" w:cs="Arial"/>
-          <w:lang w:val="en-US"/>
-        </w:rPr>
-        <w:t xml:space="preserve"> </w:t>
-      </w:r>
-      <w:r>
-        <w:rPr>
-          <w:rFonts w:ascii="Arial" w:hAnsi="Arial" w:cs="Arial"/>
-          <w:lang w:val="en-US"/>
-        </w:rPr>
-        <w:t xml:space="preserve">not just for Audio Music Similarity, but </w:t>
-      </w:r>
-      <w:r>
-        <w:rPr>
-          <w:rFonts w:ascii="Arial" w:hAnsi="Arial" w:cs="Arial"/>
-          <w:lang w:val="en-US"/>
-        </w:rPr>
         <w:t xml:space="preserve">for </w:t>
       </w:r>
       <w:r>
@@ -48225,8 +48185,6 @@
         </w:rPr>
         <w:t xml:space="preserve">task in Music Information and Retrieval. </w:t>
       </w:r>
-      <w:bookmarkStart w:id="53" w:name="_GoBack"/>
-      <w:bookmarkEnd w:id="53"/>
     </w:p>
     <w:p>
       <w:pPr>
@@ -48354,13 +48312,20 @@
     </w:p>
     <w:p>
       <w:pPr>
+        <w:pStyle w:val="TitulosTesis"/>
+      </w:pPr>
+    </w:p>
+    <w:p>
+      <w:pPr>
         <w:pStyle w:val="ThesisMainTitles"/>
       </w:pPr>
-      <w:bookmarkStart w:id="54" w:name="_Toc302406452"/>
+      <w:bookmarkStart w:id="54" w:name="_Toc302647281"/>
       <w:r>
         <w:t>REFERENCES</w:t>
       </w:r>
+      <w:bookmarkStart w:id="55" w:name="_GoBack"/>
       <w:bookmarkEnd w:id="54"/>
+      <w:bookmarkEnd w:id="55"/>
       <w:r>
         <w:t xml:space="preserve"> </w:t>
       </w:r>
@@ -50336,29 +50301,7 @@
             <w:u w:val="none"/>
             <w:lang w:val="es-ES"/>
           </w:rPr>
-          <w:t>http://trec.nist.gov/ove</w:t>
-        </w:r>
-        <w:r>
-          <w:rPr>
-            <w:rStyle w:val="Hipervnculo"/>
-            <w:rFonts w:ascii="Arial" w:hAnsi="Arial" w:cs="Arial"/>
-            <w:sz w:val="20"/>
-            <w:szCs w:val="20"/>
-            <w:u w:val="none"/>
-            <w:lang w:val="es-ES"/>
-          </w:rPr>
-          <w:t>r</w:t>
-        </w:r>
-        <w:r>
-          <w:rPr>
-            <w:rStyle w:val="Hipervnculo"/>
-            <w:rFonts w:ascii="Arial" w:hAnsi="Arial" w:cs="Arial"/>
-            <w:sz w:val="20"/>
-            <w:szCs w:val="20"/>
-            <w:u w:val="none"/>
-            <w:lang w:val="es-ES"/>
-          </w:rPr>
-          <w:t>view.html</w:t>
+          <w:t>http://trec.nist.gov/overview.html</w:t>
         </w:r>
       </w:hyperlink>
     </w:p>
@@ -55983,7 +55926,7 @@
 </file>
 
 <file path=customXml/itemProps1.xml><?xml version="1.0" encoding="utf-8"?>
-<ds:datastoreItem xmlns:ds="http://schemas.openxmlformats.org/officeDocument/2006/customXml" ds:itemID="{D01D1C63-A9A3-3741-8DF2-C67E5BC18C20}">
+<ds:datastoreItem xmlns:ds="http://schemas.openxmlformats.org/officeDocument/2006/customXml" ds:itemID="{633DE15B-B2A8-7A43-919E-4C7DFDFD285C}">
   <ds:schemaRefs>
     <ds:schemaRef ds:uri="http://schemas.openxmlformats.org/officeDocument/2006/bibliography"/>
   </ds:schemaRefs>

--- a/Thesis Adriana Suarez .docx
+++ b/Thesis Adriana Suarez .docx
@@ -65,22 +65,6 @@
         <w:autoSpaceDE w:val="0"/>
         <w:autoSpaceDN w:val="0"/>
         <w:adjustRightInd w:val="0"/>
-        <w:jc w:val="center"/>
-        <w:rPr>
-          <w:rFonts w:ascii="Arial" w:hAnsi="Arial" w:cs="Arial"/>
-          <w:b/>
-          <w:sz w:val="40"/>
-          <w:szCs w:val="40"/>
-          <w:lang w:val="en-US"/>
-        </w:rPr>
-      </w:pPr>
-    </w:p>
-    <w:p>
-      <w:pPr>
-        <w:widowControl w:val="0"/>
-        <w:autoSpaceDE w:val="0"/>
-        <w:autoSpaceDN w:val="0"/>
-        <w:adjustRightInd w:val="0"/>
         <w:jc w:val="right"/>
         <w:rPr>
           <w:rFonts w:ascii="Arial" w:hAnsi="Arial" w:cs="Arial"/>
@@ -317,6 +301,74 @@
           <w:lang w:val="en-US"/>
         </w:rPr>
         <w:t>Julian Urbano</w:t>
+      </w:r>
+    </w:p>
+    <w:p>
+      <w:pPr>
+        <w:widowControl w:val="0"/>
+        <w:autoSpaceDE w:val="0"/>
+        <w:autoSpaceDN w:val="0"/>
+        <w:adjustRightInd w:val="0"/>
+        <w:spacing w:after="240"/>
+        <w:jc w:val="center"/>
+        <w:rPr>
+          <w:rFonts w:ascii="Arial" w:hAnsi="Arial" w:cs="Arial"/>
+          <w:sz w:val="28"/>
+          <w:szCs w:val="28"/>
+          <w:lang w:val="en-US"/>
+        </w:rPr>
+      </w:pPr>
+    </w:p>
+    <w:p>
+      <w:pPr>
+        <w:widowControl w:val="0"/>
+        <w:autoSpaceDE w:val="0"/>
+        <w:autoSpaceDN w:val="0"/>
+        <w:adjustRightInd w:val="0"/>
+        <w:spacing w:after="240"/>
+        <w:jc w:val="center"/>
+        <w:rPr>
+          <w:rFonts w:ascii="Arial" w:hAnsi="Arial" w:cs="Arial"/>
+          <w:b/>
+          <w:sz w:val="28"/>
+          <w:szCs w:val="28"/>
+          <w:lang w:val="en-US"/>
+        </w:rPr>
+      </w:pPr>
+      <w:r>
+        <w:rPr>
+          <w:rFonts w:ascii="Arial" w:hAnsi="Arial" w:cs="Arial"/>
+          <w:b/>
+          <w:sz w:val="28"/>
+          <w:szCs w:val="28"/>
+          <w:lang w:val="en-US"/>
+        </w:rPr>
+        <w:t>Co- Advisor:</w:t>
+      </w:r>
+    </w:p>
+    <w:p>
+      <w:pPr>
+        <w:widowControl w:val="0"/>
+        <w:autoSpaceDE w:val="0"/>
+        <w:autoSpaceDN w:val="0"/>
+        <w:adjustRightInd w:val="0"/>
+        <w:spacing w:after="240"/>
+        <w:jc w:val="center"/>
+        <w:rPr>
+          <w:rFonts w:ascii="Arial" w:hAnsi="Arial" w:cs="Arial"/>
+          <w:sz w:val="28"/>
+          <w:szCs w:val="28"/>
+          <w:lang w:val="en-US"/>
+        </w:rPr>
+      </w:pPr>
+      <w:r>
+        <w:rPr>
+          <w:rFonts w:ascii="Arial" w:hAnsi="Arial" w:cs="Arial"/>
+          <w:sz w:val="28"/>
+          <w:szCs w:val="28"/>
+          <w:lang w:val="en-US"/>
+        </w:rPr>
+        <w:t>PhD Emilia Gómez</w:t>
       </w:r>
     </w:p>
     <w:p>
@@ -891,22 +943,6 @@
         <w:autoSpaceDN w:val="0"/>
         <w:adjustRightInd w:val="0"/>
         <w:spacing w:after="240"/>
-        <w:jc w:val="center"/>
-        <w:rPr>
-          <w:rFonts w:ascii="Arial" w:hAnsi="Arial" w:cs="Arial"/>
-          <w:sz w:val="28"/>
-          <w:szCs w:val="28"/>
-          <w:lang w:val="en-US"/>
-        </w:rPr>
-      </w:pPr>
-    </w:p>
-    <w:p>
-      <w:pPr>
-        <w:widowControl w:val="0"/>
-        <w:autoSpaceDE w:val="0"/>
-        <w:autoSpaceDN w:val="0"/>
-        <w:adjustRightInd w:val="0"/>
-        <w:spacing w:after="240"/>
         <w:jc w:val="right"/>
         <w:rPr>
           <w:rFonts w:ascii="Arial" w:hAnsi="Arial" w:cs="Arial"/>
@@ -1825,23 +1861,6 @@
         <w:autoSpaceDE w:val="0"/>
         <w:autoSpaceDN w:val="0"/>
         <w:adjustRightInd w:val="0"/>
-        <w:jc w:val="right"/>
-        <w:rPr>
-          <w:rFonts w:ascii="Arial" w:hAnsi="Arial" w:cs="Arial"/>
-          <w:b/>
-          <w:sz w:val="32"/>
-          <w:szCs w:val="32"/>
-          <w:lang w:val="en-US"/>
-        </w:rPr>
-      </w:pPr>
-    </w:p>
-    <w:p>
-      <w:pPr>
-        <w:widowControl w:val="0"/>
-        <w:autoSpaceDE w:val="0"/>
-        <w:autoSpaceDN w:val="0"/>
-        <w:adjustRightInd w:val="0"/>
-        <w:jc w:val="right"/>
         <w:rPr>
           <w:rFonts w:ascii="Arial" w:hAnsi="Arial" w:cs="Arial"/>
           <w:b/>
@@ -2370,7 +2389,44 @@
           <w:rFonts w:ascii="Arial" w:hAnsi="Arial" w:cs="Arial"/>
           <w:lang w:val="en-US"/>
         </w:rPr>
-        <w:t xml:space="preserve"> the teachers and classmates </w:t>
+        <w:t xml:space="preserve"> </w:t>
+      </w:r>
+      <w:r>
+        <w:rPr>
+          <w:rFonts w:ascii="Arial" w:hAnsi="Arial" w:cs="Arial"/>
+          <w:lang w:val="en-US"/>
+        </w:rPr>
+        <w:t xml:space="preserve">my co-supervisor, </w:t>
+      </w:r>
+      <w:r>
+        <w:rPr>
+          <w:rFonts w:ascii="Arial" w:hAnsi="Arial" w:cs="Arial"/>
+          <w:lang w:val="es-ES"/>
+        </w:rPr>
+        <w:t>Ph. D</w:t>
+      </w:r>
+      <w:r>
+        <w:rPr>
+          <w:rFonts w:ascii="Helvetica Neue" w:hAnsi="Helvetica Neue" w:cs="Helvetica Neue"/>
+          <w:sz w:val="26"/>
+          <w:szCs w:val="26"/>
+          <w:lang w:val="es-ES"/>
+        </w:rPr>
+        <w:t xml:space="preserve"> </w:t>
+      </w:r>
+      <w:r>
+        <w:rPr>
+          <w:rFonts w:ascii="Arial" w:hAnsi="Arial" w:cs="Arial"/>
+          <w:lang w:val="en-US"/>
+        </w:rPr>
+        <w:t xml:space="preserve">Emilia Gómez, </w:t>
+      </w:r>
+      <w:r>
+        <w:rPr>
+          <w:rFonts w:ascii="Arial" w:hAnsi="Arial" w:cs="Arial"/>
+          <w:lang w:val="en-US"/>
+        </w:rPr>
+        <w:t xml:space="preserve">the teachers and classmates </w:t>
       </w:r>
       <w:r>
         <w:rPr>
@@ -3700,7 +3756,6 @@
         <w:autoSpaceDE w:val="0"/>
         <w:autoSpaceDN w:val="0"/>
         <w:adjustRightInd w:val="0"/>
-        <w:jc w:val="center"/>
         <w:rPr>
           <w:rFonts w:ascii="Arial" w:hAnsi="Arial" w:cs="Arial"/>
           <w:b/>
@@ -3767,7 +3822,21 @@
           <w:rFonts w:ascii="Arial" w:hAnsi="Arial" w:cs="Arial"/>
           <w:lang w:val="en-US"/>
         </w:rPr>
-        <w:t>This thesis work conduits research toward the estimation of relevance judgments for the task of Audio Music Similarity in the context of MIREX. It is intended to improve and support the evaluation experiments run for this task from the point of view of efficiency, studying different probabilistic models and methods with the aim of reducing the cost of the annotation process. Therefore, by doing better estimation</w:t>
+        <w:t xml:space="preserve">This thesis work conduits research toward the estimation of relevance judgments for the task of Audio Music Similarity in the context of MIREX. It is intended to improve and support the evaluation experiments run for this task from the point of view of efficiency, studying different </w:t>
+      </w:r>
+      <w:r>
+        <w:rPr>
+          <w:rFonts w:ascii="Arial" w:hAnsi="Arial" w:cs="Arial"/>
+          <w:lang w:val="en-US"/>
+        </w:rPr>
+        <w:t>regression</w:t>
+      </w:r>
+      <w:r>
+        <w:rPr>
+          <w:rFonts w:ascii="Arial" w:hAnsi="Arial" w:cs="Arial"/>
+          <w:lang w:val="en-US"/>
+        </w:rPr>
+        <w:t xml:space="preserve"> models and methods with the aim of reducing the cost of the annotation process. Therefore, by doing better estimation</w:t>
       </w:r>
       <w:r>
         <w:rPr>
@@ -5175,7 +5244,19 @@
             <w:rPr>
               <w:noProof/>
             </w:rPr>
-            <w:t>1.4 Importance of Evaluation in Music Information and Retrieval and Motivation</w:t>
+            <w:t>1.4 Importance of Eval</w:t>
+          </w:r>
+          <w:r>
+            <w:rPr>
+              <w:noProof/>
+            </w:rPr>
+            <w:t xml:space="preserve">uation in Music Information </w:t>
+          </w:r>
+          <w:r>
+            <w:rPr>
+              <w:noProof/>
+            </w:rPr>
+            <w:t>Retrieval and Motivation</w:t>
           </w:r>
           <w:r>
             <w:rPr>
@@ -5813,7 +5894,23 @@
               <w:b w:val="0"/>
               <w:noProof/>
             </w:rPr>
-            <w:t>2. Implementing others probabilistic models in order to obtain better results</w:t>
+            <w:t xml:space="preserve">2. Implementing others </w:t>
+          </w:r>
+          <w:r>
+            <w:rPr>
+              <w:rFonts w:ascii="Arial" w:hAnsi="Arial"/>
+              <w:b w:val="0"/>
+              <w:noProof/>
+            </w:rPr>
+            <w:t>regression</w:t>
+          </w:r>
+          <w:r>
+            <w:rPr>
+              <w:rFonts w:ascii="Arial" w:hAnsi="Arial"/>
+              <w:b w:val="0"/>
+              <w:noProof/>
+            </w:rPr>
+            <w:t xml:space="preserve"> models in order to obtain better results</w:t>
           </w:r>
           <w:r>
             <w:rPr>
@@ -6892,11 +6989,7 @@
     <w:p>
       <w:pPr>
         <w:pStyle w:val="SubtituloIndex"/>
-      </w:pPr>
-    </w:p>
-    <w:p>
-      <w:pPr>
-        <w:pStyle w:val="SubtituloIndex"/>
+        <w:jc w:val="left"/>
       </w:pPr>
     </w:p>
     <w:p>
@@ -9016,14 +9109,11 @@
     </w:p>
     <w:p>
       <w:pPr>
-        <w:widowControl w:val="0"/>
-        <w:autoSpaceDE w:val="0"/>
-        <w:autoSpaceDN w:val="0"/>
-        <w:adjustRightInd w:val="0"/>
-        <w:spacing w:after="240" w:line="360" w:lineRule="auto"/>
+        <w:spacing w:line="360" w:lineRule="auto"/>
         <w:jc w:val="both"/>
         <w:rPr>
           <w:rFonts w:ascii="Arial" w:hAnsi="Arial" w:cs="Arial"/>
+          <w:color w:val="1A1A1A"/>
           <w:lang w:val="en-US"/>
         </w:rPr>
       </w:pPr>
@@ -9055,7 +9145,93 @@
           <w:color w:val="1A1A1A"/>
           <w:lang w:val="en-US"/>
         </w:rPr>
-        <w:t xml:space="preserve">(Downie, J. S, 2003). </w:t>
+        <w:t>(Downie, J. S, 2003)</w:t>
+      </w:r>
+      <w:r>
+        <w:rPr>
+          <w:rFonts w:ascii="Arial" w:hAnsi="Arial" w:cs="Arial"/>
+          <w:color w:val="1A1A1A"/>
+          <w:lang w:val="en-US"/>
+        </w:rPr>
+        <w:t>,</w:t>
+      </w:r>
+      <w:r>
+        <w:rPr>
+          <w:rFonts w:ascii="Arial" w:hAnsi="Arial" w:cs="Arial"/>
+          <w:color w:val="1A1A1A"/>
+          <w:lang w:val="en-US"/>
+        </w:rPr>
+        <w:t xml:space="preserve"> </w:t>
+      </w:r>
+      <w:r>
+        <w:rPr>
+          <w:rFonts w:ascii="Arial" w:hAnsi="Arial" w:cs="Arial"/>
+          <w:color w:val="1A1A1A"/>
+          <w:lang w:val="en-US"/>
+        </w:rPr>
+        <w:t xml:space="preserve">(Downie, J. S, 2003), </w:t>
+      </w:r>
+      <w:r>
+        <w:rPr>
+          <w:rFonts w:ascii="Arial" w:hAnsi="Arial" w:cs="Arial"/>
+          <w:color w:val="1A1A1A"/>
+          <w:lang w:val="en-US"/>
+        </w:rPr>
+        <w:t>(</w:t>
+      </w:r>
+      <w:hyperlink r:id="rId10" w:history="1">
+        <w:r>
+          <w:rPr>
+            <w:rFonts w:ascii="Arial" w:hAnsi="Arial" w:cs="Arial"/>
+            <w:color w:val="1A1A1A"/>
+            <w:lang w:val="en-US"/>
+          </w:rPr>
+          <w:t>Schedl, M.</w:t>
+        </w:r>
+      </w:hyperlink>
+      <w:r>
+        <w:rPr>
+          <w:rFonts w:ascii="Arial" w:hAnsi="Arial" w:cs="Arial"/>
+          <w:color w:val="1A1A1A"/>
+          <w:lang w:val="en-US"/>
+        </w:rPr>
+        <w:t xml:space="preserve">, </w:t>
+      </w:r>
+      <w:hyperlink r:id="rId11" w:history="1">
+        <w:r>
+          <w:rPr>
+            <w:rFonts w:ascii="Arial" w:hAnsi="Arial" w:cs="Arial"/>
+            <w:color w:val="1A1A1A"/>
+            <w:lang w:val="en-US"/>
+          </w:rPr>
+          <w:t>Gómez E.</w:t>
+        </w:r>
+      </w:hyperlink>
+      <w:r>
+        <w:rPr>
+          <w:rFonts w:ascii="Arial" w:hAnsi="Arial" w:cs="Arial"/>
+          <w:color w:val="1A1A1A"/>
+          <w:lang w:val="en-US"/>
+        </w:rPr>
+        <w:t xml:space="preserve">, &amp; </w:t>
+      </w:r>
+      <w:hyperlink r:id="rId12" w:history="1">
+        <w:r>
+          <w:rPr>
+            <w:rFonts w:ascii="Arial" w:hAnsi="Arial" w:cs="Arial"/>
+            <w:color w:val="1A1A1A"/>
+            <w:lang w:val="en-US"/>
+          </w:rPr>
+          <w:t>Urbano J.</w:t>
+        </w:r>
+      </w:hyperlink>
+      <w:r>
+        <w:rPr>
+          <w:rFonts w:ascii="Arial" w:hAnsi="Arial" w:cs="Arial"/>
+          <w:color w:val="1A1A1A"/>
+          <w:lang w:val="en-US"/>
+        </w:rPr>
+        <w:t xml:space="preserve">, 2014). </w:t>
       </w:r>
       <w:r>
         <w:rPr>
@@ -10195,7 +10371,7 @@
                     </pic:cNvPicPr>
                   </pic:nvPicPr>
                   <pic:blipFill>
-                    <a:blip r:embed="rId10">
+                    <a:blip r:embed="rId13">
                       <a:extLst>
                         <a:ext uri="{28A0092B-C50C-407E-A947-70E740481C1C}">
                           <a14:useLocalDpi xmlns:a14="http://schemas.microsoft.com/office/drawing/2010/main" val="0"/>
@@ -10503,7 +10679,7 @@
       </w:pPr>
       <w:bookmarkStart w:id="15" w:name="_Toc302647262"/>
       <w:r>
-        <w:t>1.4 Importance of Evaluation in Music Information and Retrieval and Motivation</w:t>
+        <w:t>1.4 Importance of Evaluation in Music Information Retrieval and Motivation</w:t>
       </w:r>
       <w:bookmarkEnd w:id="15"/>
       <w:r>
@@ -11359,6 +11535,21 @@
       </w:r>
       <w:r>
         <w:rPr>
+          <w:rFonts w:ascii="Arial" w:hAnsi="Arial" w:cs="Arial"/>
+          <w:position w:val="16"/>
+          <w:lang w:val="en-US"/>
+        </w:rPr>
+        <w:t xml:space="preserve"> </w:t>
+      </w:r>
+      <w:r>
+        <w:rPr>
+          <w:rFonts w:ascii="Arial" w:hAnsi="Arial" w:cs="Arial"/>
+          <w:lang w:val="en-US"/>
+        </w:rPr>
+        <w:t xml:space="preserve">queries </w:t>
+      </w:r>
+      <w:r>
+        <w:rPr>
           <w:rStyle w:val="Refdenotaalpie"/>
           <w:rFonts w:ascii="Arial" w:hAnsi="Arial" w:cs="Arial"/>
           <w:lang w:val="en-US"/>
@@ -11368,17 +11559,9 @@
       <w:r>
         <w:rPr>
           <w:rFonts w:ascii="Arial" w:hAnsi="Arial" w:cs="Arial"/>
-          <w:position w:val="16"/>
           <w:lang w:val="en-US"/>
         </w:rPr>
         <w:t xml:space="preserve"> </w:t>
-      </w:r>
-      <w:r>
-        <w:rPr>
-          <w:rFonts w:ascii="Arial" w:hAnsi="Arial" w:cs="Arial"/>
-          <w:lang w:val="en-US"/>
-        </w:rPr>
-        <w:t xml:space="preserve">queries </w:t>
       </w:r>
       <w:r>
         <w:rPr>
@@ -11994,11 +12177,11 @@
       </w:pPr>
       <w:bookmarkStart w:id="22" w:name="_Toc302647268"/>
       <w:r>
-        <w:t>2.2 Validity, Reliability and Effectiveness</w:t>
+        <w:t xml:space="preserve">2.2 Validity, Reliability and </w:t>
       </w:r>
       <w:bookmarkEnd w:id="22"/>
       <w:r>
-        <w:t xml:space="preserve"> </w:t>
+        <w:t>Efficiency</w:t>
       </w:r>
     </w:p>
     <w:p>
@@ -12025,14 +12208,65 @@
           <w:color w:val="131312"/>
           <w:lang w:val="en-US"/>
         </w:rPr>
-        <w:t xml:space="preserve">Validity, reliability and effectiveness are crucial aspects of testing. </w:t>
-      </w:r>
-      <w:r>
-        <w:rPr>
-          <w:rFonts w:ascii="Arial" w:hAnsi="Arial" w:cs="Arial"/>
-          <w:lang w:val="en-US"/>
-        </w:rPr>
-        <w:t xml:space="preserve">All IR evaluation experiments need to be guided considering them. This thesis work will be focus from the point of view of efficiency. </w:t>
+        <w:t xml:space="preserve">Validity, reliability and </w:t>
+      </w:r>
+      <w:r>
+        <w:rPr>
+          <w:rFonts w:ascii="Arial" w:hAnsi="Arial" w:cs="Arial"/>
+          <w:color w:val="131312"/>
+          <w:lang w:val="en-US"/>
+        </w:rPr>
+        <w:t xml:space="preserve">efficiency </w:t>
+      </w:r>
+      <w:r>
+        <w:rPr>
+          <w:rFonts w:ascii="Arial" w:hAnsi="Arial" w:cs="Arial"/>
+          <w:color w:val="131312"/>
+          <w:lang w:val="en-US"/>
+        </w:rPr>
+        <w:t xml:space="preserve">are crucial aspects of testing. </w:t>
+      </w:r>
+      <w:r>
+        <w:rPr>
+          <w:rFonts w:ascii="Arial" w:hAnsi="Arial" w:cs="Arial"/>
+          <w:lang w:val="en-US"/>
+        </w:rPr>
+        <w:t xml:space="preserve">All IR evaluation experiments need to be guided considering them. This thesis work will be focus from the point of view of </w:t>
+      </w:r>
+      <w:r>
+        <w:rPr>
+          <w:rFonts w:ascii="Arial" w:hAnsi="Arial" w:cs="Arial"/>
+          <w:lang w:val="en-US"/>
+        </w:rPr>
+        <w:t>efficiency</w:t>
+      </w:r>
+      <w:r>
+        <w:rPr>
+          <w:rFonts w:ascii="Arial" w:hAnsi="Arial" w:cs="Arial"/>
+          <w:lang w:val="en-US"/>
+        </w:rPr>
+        <w:t xml:space="preserve"> </w:t>
+      </w:r>
+      <w:r>
+        <w:rPr>
+          <w:rFonts w:ascii="Arial" w:hAnsi="Arial" w:cs="Arial"/>
+          <w:lang w:val="es-ES"/>
+        </w:rPr>
+        <w:t>(Urbano, Schedl &amp; Serra, 2013)</w:t>
+      </w:r>
+      <w:r>
+        <w:rPr>
+          <w:rFonts w:ascii="Arial" w:hAnsi="Arial" w:cs="Arial"/>
+          <w:lang w:val="en-US"/>
+        </w:rPr>
+        <w:t>.</w:t>
+      </w:r>
+      <w:r>
+        <w:rPr>
+          <w:rFonts w:ascii="Arial" w:hAnsi="Arial" w:cs="Arial"/>
+          <w:lang w:val="en-US"/>
+        </w:rPr>
+        <w:t xml:space="preserve"> </w:t>
       </w:r>
     </w:p>
     <w:p>
@@ -12918,7 +13152,34 @@
                 <w:rFonts w:ascii="Cambria Math" w:hAnsi="Cambria Math" w:cs="Cambria Math"/>
                 <w:lang w:val="en-US"/>
               </w:rPr>
-              <m:t xml:space="preserve"> –E[</m:t>
+              <m:t xml:space="preserve"> –</m:t>
+            </m:r>
+          </m:e>
+        </m:nary>
+        <m:r>
+          <w:rPr>
+            <w:rFonts w:ascii="Cambria Math" w:hAnsi="Cambria Math" w:cs="Cambria Math"/>
+            <w:lang w:val="en-US"/>
+          </w:rPr>
+          <m:t xml:space="preserve"> </m:t>
+        </m:r>
+        <m:sSup>
+          <m:sSupPr>
+            <m:ctrlPr>
+              <w:rPr>
+                <w:rFonts w:ascii="Cambria Math" w:hAnsi="Cambria Math" w:cs="Cambria Math"/>
+                <w:i/>
+                <w:lang w:val="en-US"/>
+              </w:rPr>
+            </m:ctrlPr>
+          </m:sSupPr>
+          <m:e>
+            <m:r>
+              <w:rPr>
+                <w:rFonts w:ascii="Cambria Math" w:hAnsi="Cambria Math" w:cs="Cambria Math"/>
+                <w:lang w:val="en-US"/>
+              </w:rPr>
+              <m:t>E[</m:t>
             </m:r>
             <m:sSub>
               <m:sSubPr>
@@ -12957,7 +13218,16 @@
               <m:t>]</m:t>
             </m:r>
           </m:e>
-        </m:nary>
+          <m:sup>
+            <m:r>
+              <w:rPr>
+                <w:rFonts w:ascii="Cambria Math" w:hAnsi="Cambria Math" w:cs="Cambria Math"/>
+                <w:lang w:val="en-US"/>
+              </w:rPr>
+              <m:t>2</m:t>
+            </m:r>
+          </m:sup>
+        </m:sSup>
       </m:oMath>
       <w:r>
         <w:rPr>
@@ -12994,20 +13264,6 @@
         </w:rPr>
         <w:t xml:space="preserve"> (2)</w:t>
       </w:r>
-    </w:p>
-    <w:p>
-      <w:pPr>
-        <w:widowControl w:val="0"/>
-        <w:autoSpaceDE w:val="0"/>
-        <w:autoSpaceDN w:val="0"/>
-        <w:adjustRightInd w:val="0"/>
-        <w:spacing w:after="240" w:line="360" w:lineRule="auto"/>
-        <w:jc w:val="both"/>
-        <w:rPr>
-          <w:rFonts w:ascii="Arial" w:hAnsi="Arial" w:cs="Arial"/>
-          <w:lang w:val="en-US"/>
-        </w:rPr>
-      </w:pPr>
     </w:p>
     <w:p>
       <w:pPr>
@@ -13183,14 +13439,14 @@
           <w:rFonts w:ascii="Arial" w:hAnsi="Arial" w:cs="Arial"/>
           <w:lang w:val="en-US"/>
         </w:rPr>
+        <w:t>and</w:t>
+      </w:r>
+      <w:r>
+        <w:rPr>
+          <w:rFonts w:ascii="Arial" w:hAnsi="Arial" w:cs="Arial"/>
+          <w:lang w:val="en-US"/>
+        </w:rPr>
         <w:t xml:space="preserve"> </w:t>
-      </w:r>
-      <w:r>
-        <w:rPr>
-          <w:rFonts w:ascii="Arial" w:hAnsi="Arial" w:cs="Arial"/>
-          <w:lang w:val="en-US"/>
-        </w:rPr>
-        <w:t xml:space="preserve">and </w:t>
       </w:r>
       <w:r>
         <w:rPr>
@@ -13430,6 +13686,82 @@
           <w:lang w:val="en-US"/>
         </w:rPr>
         <w:t xml:space="preserve">which has lead into an algorithm that in minimal time evaluate retrieval systems with high degree of confidence and using a minimal number of judgments. </w:t>
+      </w:r>
+    </w:p>
+    <w:p>
+      <w:pPr>
+        <w:pStyle w:val="Prrafodelista"/>
+        <w:widowControl w:val="0"/>
+        <w:numPr>
+          <w:ilvl w:val="0"/>
+          <w:numId w:val="4"/>
+        </w:numPr>
+        <w:autoSpaceDE w:val="0"/>
+        <w:autoSpaceDN w:val="0"/>
+        <w:adjustRightInd w:val="0"/>
+        <w:spacing w:after="240" w:line="360" w:lineRule="auto"/>
+        <w:jc w:val="both"/>
+        <w:rPr>
+          <w:rFonts w:ascii="Arial" w:hAnsi="Arial" w:cs="Arial"/>
+          <w:lang w:val="en-US"/>
+        </w:rPr>
+      </w:pPr>
+      <w:r>
+        <w:rPr>
+          <w:rFonts w:ascii="Arial" w:hAnsi="Arial" w:cs="Arial"/>
+          <w:lang w:val="en-US"/>
+        </w:rPr>
+        <w:t xml:space="preserve">(Aslam, Kanoulas  &amp; Yilmaz, 2006), in </w:t>
+      </w:r>
+      <w:r>
+        <w:rPr>
+          <w:rFonts w:ascii="Arial" w:hAnsi="Arial" w:cs="Arial"/>
+          <w:i/>
+          <w:lang w:val="en-US"/>
+        </w:rPr>
+        <w:t>Estimating Average Precision with Incomplete and Imperfect Information</w:t>
+      </w:r>
+      <w:r>
+        <w:rPr>
+          <w:rFonts w:ascii="Arial" w:hAnsi="Arial" w:cs="Arial"/>
+          <w:lang w:val="en-US"/>
+        </w:rPr>
+        <w:t>,</w:t>
+      </w:r>
+      <w:r>
+        <w:rPr>
+          <w:rFonts w:ascii="Arial" w:hAnsi="Arial" w:cs="Arial"/>
+          <w:lang w:val="en-US"/>
+        </w:rPr>
+        <w:t xml:space="preserve"> proposed three different evaluation measures that were more robust to both incomplete and imperfect relevance judgments</w:t>
+      </w:r>
+      <w:r>
+        <w:rPr>
+          <w:rFonts w:ascii="Arial" w:hAnsi="Arial" w:cs="Arial"/>
+          <w:lang w:val="en-US"/>
+        </w:rPr>
+        <w:t xml:space="preserve">, </w:t>
+      </w:r>
+      <w:r>
+        <w:rPr>
+          <w:rFonts w:ascii="Arial" w:hAnsi="Arial" w:cs="Arial"/>
+          <w:lang w:val="en-US"/>
+        </w:rPr>
+        <w:t>in</w:t>
+      </w:r>
+      <w:r>
+        <w:rPr>
+          <w:rFonts w:ascii="Arial" w:hAnsi="Arial" w:cs="Arial"/>
+          <w:lang w:val="en-US"/>
+        </w:rPr>
+        <w:t xml:space="preserve"> terms or predicting the ranking of systems an</w:t>
+      </w:r>
+      <w:r>
+        <w:rPr>
+          <w:rFonts w:ascii="Arial" w:hAnsi="Arial" w:cs="Arial"/>
+          <w:lang w:val="en-US"/>
+        </w:rPr>
+        <w:t>d the value of average precision.</w:t>
       </w:r>
     </w:p>
     <w:p>
@@ -13575,6 +13907,110 @@
     </w:p>
     <w:p>
       <w:pPr>
+        <w:pStyle w:val="Prrafodelista"/>
+        <w:numPr>
+          <w:ilvl w:val="0"/>
+          <w:numId w:val="3"/>
+        </w:numPr>
+        <w:spacing w:line="360" w:lineRule="auto"/>
+        <w:jc w:val="both"/>
+        <w:rPr>
+          <w:rFonts w:ascii="Arial" w:hAnsi="Arial" w:cs="Arial"/>
+          <w:lang w:val="en-US"/>
+        </w:rPr>
+      </w:pPr>
+      <w:r>
+        <w:rPr>
+          <w:rFonts w:ascii="Arial" w:hAnsi="Arial" w:cs="Arial"/>
+          <w:lang w:val="en-US"/>
+        </w:rPr>
+        <w:t xml:space="preserve">(Aslam, Yilmaz, 2008)  implemented </w:t>
+      </w:r>
+      <w:r>
+        <w:rPr>
+          <w:rFonts w:ascii="Arial" w:hAnsi="Arial" w:cs="Arial"/>
+          <w:i/>
+          <w:lang w:val="en-US"/>
+        </w:rPr>
+        <w:t>A</w:t>
+      </w:r>
+      <w:r>
+        <w:rPr>
+          <w:rFonts w:ascii="Arial" w:hAnsi="Arial" w:cs="Arial"/>
+          <w:bCs/>
+          <w:i/>
+          <w:lang w:val="en-US"/>
+        </w:rPr>
+        <w:t xml:space="preserve"> Simple and Efficient Sampling Method for Estimating AP</w:t>
+      </w:r>
+      <w:r>
+        <w:rPr>
+          <w:rFonts w:ascii="Arial" w:hAnsi="Arial" w:cs="Arial"/>
+          <w:bCs/>
+          <w:i/>
+          <w:lang w:val="en-US"/>
+        </w:rPr>
+        <w:t xml:space="preserve"> (Average Precision) </w:t>
+      </w:r>
+      <w:r>
+        <w:rPr>
+          <w:rFonts w:ascii="Arial" w:hAnsi="Arial" w:cs="Arial"/>
+          <w:bCs/>
+          <w:i/>
+          <w:lang w:val="en-US"/>
+        </w:rPr>
+        <w:t xml:space="preserve"> and NDCG</w:t>
+      </w:r>
+      <w:r>
+        <w:rPr>
+          <w:rFonts w:ascii="Arial" w:hAnsi="Arial" w:cs="Arial"/>
+          <w:b/>
+          <w:bCs/>
+          <w:lang w:val="en-US"/>
+        </w:rPr>
+        <w:t xml:space="preserve">  </w:t>
+      </w:r>
+      <w:r>
+        <w:rPr>
+          <w:rFonts w:ascii="Arial" w:hAnsi="Arial" w:cs="Arial"/>
+          <w:b/>
+          <w:bCs/>
+          <w:i/>
+          <w:lang w:val="en-US"/>
+        </w:rPr>
+        <w:t>(</w:t>
+      </w:r>
+      <w:r>
+        <w:rPr>
+          <w:rFonts w:ascii="Arial" w:hAnsi="Arial" w:cs="Arial"/>
+          <w:i/>
+          <w:lang w:val="en-US"/>
+        </w:rPr>
+        <w:t xml:space="preserve">Normalized discounted cumulative gain) </w:t>
+      </w:r>
+      <w:r>
+        <w:rPr>
+          <w:rFonts w:ascii="Arial" w:hAnsi="Arial" w:cs="Arial"/>
+          <w:lang w:val="en-US"/>
+        </w:rPr>
+        <w:t xml:space="preserve">were they extended inferred AP using two methods:  in the first one, they used confidence intervals to compare and rank systems according to their quality measured by AP.  In the second method, they select documents to be judged through a stratified random sampling strategy.  </w:t>
+      </w:r>
+    </w:p>
+    <w:p>
+      <w:pPr>
+        <w:pStyle w:val="Prrafodelista"/>
+        <w:spacing w:line="360" w:lineRule="auto"/>
+        <w:jc w:val="both"/>
+        <w:rPr>
+          <w:rFonts w:ascii="Helvetica Neue" w:hAnsi="Helvetica Neue" w:cs="Helvetica Neue"/>
+          <w:sz w:val="26"/>
+          <w:szCs w:val="26"/>
+          <w:lang w:val="en-US"/>
+        </w:rPr>
+      </w:pPr>
+    </w:p>
+    <w:p>
+      <w:pPr>
         <w:widowControl w:val="0"/>
         <w:tabs>
           <w:tab w:val="left" w:pos="220"/>
@@ -13978,11 +14414,95 @@
     </w:p>
     <w:p>
       <w:pPr>
+        <w:pStyle w:val="Prrafodelista"/>
+        <w:widowControl w:val="0"/>
+        <w:numPr>
+          <w:ilvl w:val="0"/>
+          <w:numId w:val="10"/>
+        </w:numPr>
+        <w:autoSpaceDE w:val="0"/>
+        <w:autoSpaceDN w:val="0"/>
+        <w:adjustRightInd w:val="0"/>
+        <w:spacing w:after="240" w:line="360" w:lineRule="auto"/>
+        <w:jc w:val="both"/>
+        <w:rPr>
+          <w:rFonts w:ascii="Arial" w:hAnsi="Arial" w:cs="Arial"/>
+          <w:i/>
+          <w:iCs/>
+          <w:lang w:val="en-US"/>
+        </w:rPr>
+      </w:pPr>
+      <w:r>
+        <w:rPr>
+          <w:rFonts w:ascii="Arial" w:hAnsi="Arial" w:cs="Arial"/>
+          <w:b/>
+          <w:bCs/>
+          <w:i/>
+          <w:iCs/>
+          <w:lang w:val="en-US"/>
+        </w:rPr>
+        <w:t xml:space="preserve">Output-based: </w:t>
+      </w:r>
+      <w:r>
+        <w:rPr>
+          <w:rFonts w:ascii="Arial" w:hAnsi="Arial" w:cs="Arial"/>
+          <w:lang w:val="en-US"/>
+        </w:rPr>
+        <w:t xml:space="preserve">used when there are no judgments available; represents aspects of the system outputs. (See Table 1). For an arbitrary document </w:t>
+      </w:r>
+      <w:r>
+        <w:rPr>
+          <w:rFonts w:ascii="Arial" w:hAnsi="Arial" w:cs="Arial"/>
+          <w:i/>
+          <w:iCs/>
+          <w:lang w:val="en-US"/>
+        </w:rPr>
+        <w:t>d (</w:t>
+      </w:r>
+      <w:r>
+        <w:rPr>
+          <w:rFonts w:ascii="Arial" w:hAnsi="Arial" w:cs="Arial"/>
+          <w:i/>
+          <w:iCs/>
+          <w:lang w:val="en-US"/>
+        </w:rPr>
+        <w:t xml:space="preserve">song) </w:t>
+      </w:r>
+      <w:r>
+        <w:rPr>
+          <w:rFonts w:ascii="Arial" w:hAnsi="Arial" w:cs="Arial"/>
+          <w:lang w:val="en-US"/>
+        </w:rPr>
+        <w:t xml:space="preserve">and query </w:t>
+      </w:r>
+      <w:r>
+        <w:rPr>
+          <w:rFonts w:ascii="Arial" w:hAnsi="Arial" w:cs="Arial"/>
+          <w:i/>
+          <w:iCs/>
+          <w:lang w:val="en-US"/>
+        </w:rPr>
+        <w:t>q (</w:t>
+      </w:r>
+      <w:r>
+        <w:rPr>
+          <w:rFonts w:ascii="Arial" w:hAnsi="Arial" w:cs="Arial"/>
+          <w:i/>
+          <w:iCs/>
+          <w:lang w:val="en-US"/>
+        </w:rPr>
+        <w:t xml:space="preserve">looking for similarity among songs). </w:t>
+      </w:r>
+    </w:p>
+    <w:p>
+      <w:pPr>
+        <w:pStyle w:val="Prrafodelista"/>
         <w:widowControl w:val="0"/>
         <w:autoSpaceDE w:val="0"/>
         <w:autoSpaceDN w:val="0"/>
         <w:adjustRightInd w:val="0"/>
         <w:spacing w:after="240" w:line="360" w:lineRule="auto"/>
+        <w:ind w:left="1080"/>
         <w:jc w:val="both"/>
         <w:rPr>
           <w:rFonts w:ascii="Arial" w:hAnsi="Arial" w:cs="Arial"/>
@@ -13991,74 +14511,8 @@
           <w:lang w:val="en-US"/>
         </w:rPr>
       </w:pPr>
-      <w:r>
-        <w:rPr>
-          <w:rFonts w:ascii="Arial" w:hAnsi="Arial" w:cs="Arial"/>
-          <w:lang w:val="en-US"/>
-        </w:rPr>
-        <w:t xml:space="preserve">i) </w:t>
-      </w:r>
-      <w:r>
-        <w:rPr>
-          <w:rFonts w:ascii="Arial" w:hAnsi="Arial" w:cs="Arial"/>
-          <w:b/>
-          <w:bCs/>
-          <w:i/>
-          <w:iCs/>
-          <w:lang w:val="en-US"/>
-        </w:rPr>
-        <w:t xml:space="preserve">Output-based: </w:t>
-      </w:r>
-      <w:r>
-        <w:rPr>
-          <w:rFonts w:ascii="Arial" w:hAnsi="Arial" w:cs="Arial"/>
-          <w:lang w:val="en-US"/>
-        </w:rPr>
-        <w:t xml:space="preserve">used when there are no judgments available; represents aspects of the system outputs. (See Table 1). For an arbitrary document </w:t>
-      </w:r>
-      <w:r>
-        <w:rPr>
-          <w:rFonts w:ascii="Arial" w:hAnsi="Arial" w:cs="Arial"/>
-          <w:i/>
-          <w:iCs/>
-          <w:lang w:val="en-US"/>
-        </w:rPr>
-        <w:t>d (</w:t>
-      </w:r>
-      <w:r>
-        <w:rPr>
-          <w:rFonts w:ascii="Arial" w:hAnsi="Arial" w:cs="Arial"/>
-          <w:i/>
-          <w:iCs/>
-          <w:lang w:val="en-US"/>
-        </w:rPr>
-        <w:t xml:space="preserve">song) </w:t>
-      </w:r>
-      <w:r>
-        <w:rPr>
-          <w:rFonts w:ascii="Arial" w:hAnsi="Arial" w:cs="Arial"/>
-          <w:lang w:val="en-US"/>
-        </w:rPr>
-        <w:t xml:space="preserve">and query </w:t>
-      </w:r>
-      <w:r>
-        <w:rPr>
-          <w:rFonts w:ascii="Arial" w:hAnsi="Arial" w:cs="Arial"/>
-          <w:i/>
-          <w:iCs/>
-          <w:lang w:val="en-US"/>
-        </w:rPr>
-        <w:t>q (</w:t>
-      </w:r>
-      <w:r>
-        <w:rPr>
-          <w:rFonts w:ascii="Arial" w:hAnsi="Arial" w:cs="Arial"/>
-          <w:i/>
-          <w:iCs/>
-          <w:lang w:val="en-US"/>
-        </w:rPr>
-        <w:t xml:space="preserve">looking for similarity among songs). </w:t>
-      </w:r>
+      <w:bookmarkStart w:id="23" w:name="_GoBack"/>
+      <w:bookmarkEnd w:id="23"/>
     </w:p>
     <w:p>
       <w:pPr>
@@ -15415,7 +15869,7 @@
       <w:pPr>
         <w:pStyle w:val="TabCen"/>
       </w:pPr>
-      <w:bookmarkStart w:id="23" w:name="_Toc302406687"/>
+      <w:bookmarkStart w:id="24" w:name="_Toc302406687"/>
       <w:r>
         <w:t xml:space="preserve">   </w:t>
       </w:r>
@@ -15427,7 +15881,7 @@
       <w:r>
         <w:t>Table 1. Output-based features</w:t>
       </w:r>
-      <w:bookmarkEnd w:id="23"/>
+      <w:bookmarkEnd w:id="24"/>
     </w:p>
     <w:p>
       <w:pPr>
@@ -16847,7 +17301,7 @@
       <w:pPr>
         <w:pStyle w:val="TabCen"/>
       </w:pPr>
-      <w:bookmarkStart w:id="24" w:name="_Toc302406688"/>
+      <w:bookmarkStart w:id="25" w:name="_Toc302406688"/>
     </w:p>
     <w:p>
       <w:pPr>
@@ -16857,7 +17311,7 @@
         <w:t>Table 2. Judgment-based features  </w:t>
       </w:r>
-      <w:bookmarkEnd w:id="24"/>
+      <w:bookmarkEnd w:id="25"/>
     </w:p>
     <w:p>
       <w:pPr>
@@ -17707,7 +18161,7 @@
       <w:pPr>
         <w:pStyle w:val="TabCen"/>
       </w:pPr>
-      <w:bookmarkStart w:id="25" w:name="_Toc302406689"/>
+      <w:bookmarkStart w:id="26" w:name="_Toc302406689"/>
     </w:p>
     <w:p>
       <w:pPr>
@@ -17716,7 +18170,7 @@
       <w:r>
         <w:t>Table 3. Features for the two models</w:t>
       </w:r>
-      <w:bookmarkEnd w:id="25"/>
+      <w:bookmarkEnd w:id="26"/>
     </w:p>
     <w:p>
       <w:pPr>
@@ -17983,7 +18437,7 @@
                     </pic:cNvPicPr>
                   </pic:nvPicPr>
                   <pic:blipFill>
-                    <a:blip r:embed="rId11">
+                    <a:blip r:embed="rId14">
                       <a:extLst>
                         <a:ext uri="{28A0092B-C50C-407E-A947-70E740481C1C}">
                           <a14:useLocalDpi xmlns:a14="http://schemas.microsoft.com/office/drawing/2010/main" val="0"/>
@@ -18076,7 +18530,7 @@
       <w:pPr>
         <w:pStyle w:val="TabJust"/>
       </w:pPr>
-      <w:bookmarkStart w:id="26" w:name="_Toc302406690"/>
+      <w:bookmarkStart w:id="27" w:name="_Toc302406690"/>
       <w:r>
         <w:t xml:space="preserve">Table 4. Likehood-ratio Chi-squared </w:t>
       </w:r>
@@ -18117,7 +18571,7 @@
       <w:r>
         <w:t>Adapted from (Julián Urbano, 2013)</w:t>
       </w:r>
-      <w:bookmarkEnd w:id="26"/>
+      <w:bookmarkEnd w:id="27"/>
     </w:p>
     <w:p>
       <w:pPr>
@@ -18610,7 +19064,7 @@
                     </pic:cNvPicPr>
                   </pic:nvPicPr>
                   <pic:blipFill>
-                    <a:blip r:embed="rId12">
+                    <a:blip r:embed="rId15">
                       <a:extLst>
                         <a:ext uri="{28A0092B-C50C-407E-A947-70E740481C1C}">
                           <a14:useLocalDpi xmlns:a14="http://schemas.microsoft.com/office/drawing/2010/main" val="0"/>
@@ -18652,7 +19106,7 @@
       <w:pPr>
         <w:pStyle w:val="FigJust"/>
       </w:pPr>
-      <w:bookmarkStart w:id="27" w:name="_Toc302076396"/>
+      <w:bookmarkStart w:id="28" w:name="_Toc302076396"/>
       <w:r>
         <w:t>Fig 2</w:t>
       </w:r>
@@ -18674,7 +19128,7 @@
       <w:r>
         <w:t>, 2013)</w:t>
       </w:r>
-      <w:bookmarkEnd w:id="27"/>
+      <w:bookmarkEnd w:id="28"/>
       <w:r>
         <w:t xml:space="preserve"> </w:t>
       </w:r>
@@ -18857,11 +19311,11 @@
       <w:pPr>
         <w:pStyle w:val="TitulosTesis"/>
       </w:pPr>
-      <w:bookmarkStart w:id="28" w:name="_Toc302647269"/>
+      <w:bookmarkStart w:id="29" w:name="_Toc302647269"/>
       <w:r>
         <w:t>Chapter 3</w:t>
       </w:r>
-      <w:bookmarkEnd w:id="28"/>
+      <w:bookmarkEnd w:id="29"/>
       <w:r>
         <w:t xml:space="preserve"> </w:t>
       </w:r>
@@ -18870,11 +19324,11 @@
       <w:pPr>
         <w:pStyle w:val="TitulosTesis"/>
       </w:pPr>
-      <w:bookmarkStart w:id="29" w:name="_Toc302647270"/>
+      <w:bookmarkStart w:id="30" w:name="_Toc302647270"/>
       <w:r>
         <w:t>IMPROVING THE ESTIMATION OF RELEVANCE</w:t>
       </w:r>
-      <w:bookmarkEnd w:id="29"/>
+      <w:bookmarkEnd w:id="30"/>
       <w:r>
         <w:t xml:space="preserve"> </w:t>
       </w:r>
@@ -19093,12 +19547,14 @@
           <w:rFonts w:ascii="Arial" w:hAnsi="Arial" w:cs="Arial"/>
           <w:lang w:val="en-US"/>
         </w:rPr>
-        <w:t>probabilistic</w:t>
-      </w:r>
-      <w:r>
-        <w:rPr>
-          <w:rFonts w:ascii="Arial" w:hAnsi="Arial" w:cs="Arial"/>
-          <w:lang w:val="en-US"/>
+        <w:t>regression</w:t>
+      </w:r>
+      <w:r>
+        <w:rPr>
+          <w:rFonts w:ascii="Helvetica Neue" w:hAnsi="Helvetica Neue" w:cs="Helvetica Neue"/>
+          <w:sz w:val="26"/>
+          <w:szCs w:val="26"/>
+          <w:lang w:val="es-ES"/>
         </w:rPr>
         <w:t xml:space="preserve"> </w:t>
       </w:r>
@@ -19313,14 +19769,14 @@
         <w:pStyle w:val="Subtitulos14"/>
         <w:spacing w:line="360" w:lineRule="auto"/>
       </w:pPr>
-      <w:bookmarkStart w:id="30" w:name="_Toc302647271"/>
+      <w:bookmarkStart w:id="31" w:name="_Toc302647271"/>
       <w:r>
         <w:t>1. Using others configurations of Ordi</w:t>
       </w:r>
       <w:r>
         <w:t>nal Logistic Regression models</w:t>
       </w:r>
-      <w:bookmarkEnd w:id="30"/>
+      <w:bookmarkEnd w:id="31"/>
     </w:p>
     <w:p>
       <w:pPr>
@@ -19329,16 +19785,8 @@
     </w:p>
     <w:p>
       <w:pPr>
-        <w:widowControl w:val="0"/>
-        <w:autoSpaceDE w:val="0"/>
-        <w:autoSpaceDN w:val="0"/>
-        <w:adjustRightInd w:val="0"/>
-        <w:spacing w:after="240" w:line="360" w:lineRule="auto"/>
+        <w:spacing w:line="360" w:lineRule="auto"/>
         <w:jc w:val="both"/>
-        <w:rPr>
-          <w:rFonts w:ascii="Arial" w:hAnsi="Arial" w:cs="Arial"/>
-          <w:lang w:val="en-US"/>
-        </w:rPr>
       </w:pPr>
       <w:r>
         <w:rPr>
@@ -19352,7 +19800,24 @@
           <w:rFonts w:ascii="Arial" w:hAnsi="Arial" w:cs="Arial"/>
           <w:lang w:val="en-US"/>
         </w:rPr>
-        <w:t xml:space="preserve">the literature, (Urbano, 2013) used the regression framework with ordinal logistic regression as the main approach to predict relevance since it takes into account the order of relevance level. Using the statistical language R </w:t>
+        <w:t>the literature, (Urbano, 2013)</w:t>
+      </w:r>
+      <w:r>
+        <w:rPr>
+          <w:rFonts w:ascii="Arial" w:hAnsi="Arial" w:cs="Arial"/>
+          <w:lang w:val="en-US"/>
+        </w:rPr>
+        <w:t>, (Carterette, B., Jones, R., 2007)</w:t>
+      </w:r>
+      <w:r>
+        <w:t xml:space="preserve"> </w:t>
+      </w:r>
+      <w:r>
+        <w:rPr>
+          <w:rFonts w:ascii="Arial" w:hAnsi="Arial" w:cs="Arial"/>
+          <w:lang w:val="en-US"/>
+        </w:rPr>
+        <w:t xml:space="preserve">used the regression framework with ordinal logistic regression as the main approach to predict relevance since it takes into account the order of relevance level. Using the statistical language R </w:t>
       </w:r>
       <w:r>
         <w:rPr>
@@ -23159,7 +23624,7 @@
       <w:pPr>
         <w:pStyle w:val="TabJust"/>
       </w:pPr>
-      <w:bookmarkStart w:id="31" w:name="_Toc302406691"/>
+      <w:bookmarkStart w:id="32" w:name="_Toc302406691"/>
       <w:r>
         <w:t>Table 5. Implementation of rms and MASS packages for Ordinal Logistic Regression in R</w:t>
       </w:r>
@@ -23216,7 +23681,7 @@
       <w:r>
         <w:t>.</w:t>
       </w:r>
-      <w:bookmarkEnd w:id="31"/>
+      <w:bookmarkEnd w:id="32"/>
       <w:r>
         <w:t xml:space="preserve"> </w:t>
       </w:r>
@@ -23611,17 +24076,17 @@
         <w:pStyle w:val="Subtitulos14"/>
         <w:spacing w:line="276" w:lineRule="auto"/>
       </w:pPr>
-      <w:bookmarkStart w:id="32" w:name="_Toc302647272"/>
+      <w:bookmarkStart w:id="33" w:name="_Toc302647272"/>
       <w:r>
         <w:t xml:space="preserve">2. </w:t>
       </w:r>
       <w:r>
-        <w:t>Implementing others probabil</w:t>
-      </w:r>
-      <w:r>
-        <w:t>istic models in order to obtain better results</w:t>
-      </w:r>
-      <w:bookmarkEnd w:id="32"/>
+        <w:t>Implementing others regression</w:t>
+      </w:r>
+      <w:r>
+        <w:t xml:space="preserve"> models in order to obtain better results</w:t>
+      </w:r>
+      <w:bookmarkEnd w:id="33"/>
     </w:p>
     <w:p>
       <w:pPr>
@@ -26744,7 +27209,7 @@
       <w:pPr>
         <w:pStyle w:val="TabJust"/>
       </w:pPr>
-      <w:bookmarkStart w:id="33" w:name="_Toc302406692"/>
+      <w:bookmarkStart w:id="34" w:name="_Toc302406692"/>
       <w:r>
         <w:t xml:space="preserve">Table 6. Implementation of Logit and Probit </w:t>
       </w:r>
@@ -26787,7 +27252,7 @@
       <w:r>
         <w:t xml:space="preserve"> the values obtained from (Urbano, 2013).</w:t>
       </w:r>
-      <w:bookmarkEnd w:id="33"/>
+      <w:bookmarkEnd w:id="34"/>
       <w:r>
         <w:t xml:space="preserve"> This package does not present R</w:t>
       </w:r>
@@ -28113,7 +28578,7 @@
       <w:pPr>
         <w:pStyle w:val="TabJust"/>
       </w:pPr>
-      <w:bookmarkStart w:id="34" w:name="_Toc302406693"/>
+      <w:bookmarkStart w:id="35" w:name="_Toc302406693"/>
       <w:r>
         <w:t>Table 7. Implementation of Multinomial Linear Regression Columns Ant. R</w:t>
       </w:r>
@@ -28129,7 +28594,7 @@
       <w:r>
         <w:t xml:space="preserve"> Ant. represents the values obtained from (Urbano, 2013).</w:t>
       </w:r>
-      <w:bookmarkEnd w:id="34"/>
+      <w:bookmarkEnd w:id="35"/>
       <w:r>
         <w:t xml:space="preserve"> </w:t>
       </w:r>
@@ -28330,7 +28795,7 @@
       <w:pPr>
         <w:pStyle w:val="Subtitulos14"/>
       </w:pPr>
-      <w:bookmarkStart w:id="35" w:name="_Toc302647273"/>
+      <w:bookmarkStart w:id="36" w:name="_Toc302647273"/>
       <w:r>
         <w:t>3. Improving</w:t>
       </w:r>
@@ -28346,7 +28811,7 @@
       <w:r>
         <w:t>attributes</w:t>
       </w:r>
-      <w:bookmarkEnd w:id="35"/>
+      <w:bookmarkEnd w:id="36"/>
       <w:r>
         <w:t xml:space="preserve"> </w:t>
       </w:r>
@@ -31694,7 +32159,7 @@
       <w:pPr>
         <w:pStyle w:val="TabCen"/>
       </w:pPr>
-      <w:bookmarkStart w:id="36" w:name="_Toc302406694"/>
+      <w:bookmarkStart w:id="37" w:name="_Toc302406694"/>
       <w:r>
         <w:t xml:space="preserve">      </w:t>
       </w:r>
@@ -31718,7 +32183,7 @@
         </w:rPr>
         <w:t>out.</w:t>
       </w:r>
-      <w:bookmarkEnd w:id="36"/>
+      <w:bookmarkEnd w:id="37"/>
     </w:p>
     <w:p>
       <w:pPr>
@@ -31729,7 +32194,7 @@
       <w:pPr>
         <w:pStyle w:val="Subtitulos14"/>
       </w:pPr>
-      <w:bookmarkStart w:id="37" w:name="_Toc302647274"/>
+      <w:bookmarkStart w:id="38" w:name="_Toc302647274"/>
       <w:r>
         <w:t>4. Implementing</w:t>
       </w:r>
@@ -31745,7 +32210,7 @@
       <w:r>
         <w:t>attributes</w:t>
       </w:r>
-      <w:bookmarkEnd w:id="37"/>
+      <w:bookmarkEnd w:id="38"/>
     </w:p>
     <w:p>
       <w:pPr>
@@ -31764,11 +32229,11 @@
       <w:r>
         <w:t xml:space="preserve"> </w:t>
       </w:r>
-      <w:bookmarkStart w:id="38" w:name="_Toc302647275"/>
+      <w:bookmarkStart w:id="39" w:name="_Toc302647275"/>
       <w:r>
         <w:t>Cluster of Genres</w:t>
       </w:r>
-      <w:bookmarkEnd w:id="38"/>
+      <w:bookmarkEnd w:id="39"/>
     </w:p>
     <w:p>
       <w:pPr>
@@ -32947,7 +33412,7 @@
       <w:pPr>
         <w:pStyle w:val="TabCen"/>
       </w:pPr>
-      <w:bookmarkStart w:id="39" w:name="_Toc302406695"/>
+      <w:bookmarkStart w:id="40" w:name="_Toc302406695"/>
       <w:r>
         <w:t xml:space="preserve">Table 9. Proposed clustering of genres </w:t>
       </w:r>
@@ -32960,7 +33425,7 @@
       <w:r>
         <w:t>’s data.</w:t>
       </w:r>
-      <w:bookmarkEnd w:id="39"/>
+      <w:bookmarkEnd w:id="40"/>
     </w:p>
     <w:p>
       <w:pPr>
@@ -36251,7 +36716,7 @@
       <w:pPr>
         <w:pStyle w:val="TabCen"/>
       </w:pPr>
-      <w:bookmarkStart w:id="40" w:name="_Toc302406696"/>
+      <w:bookmarkStart w:id="41" w:name="_Toc302406696"/>
       <w:r>
         <w:t xml:space="preserve">Table 10. Implementation of </w:t>
       </w:r>
@@ -36270,7 +36735,7 @@
       <w:r>
         <w:t xml:space="preserve">into a Logistic Regression </w:t>
       </w:r>
-      <w:bookmarkEnd w:id="40"/>
+      <w:bookmarkEnd w:id="41"/>
       <w:r>
         <w:t>Model.</w:t>
       </w:r>
@@ -36509,7 +36974,7 @@
       <w:r>
         <w:t xml:space="preserve"> </w:t>
       </w:r>
-      <w:bookmarkStart w:id="41" w:name="_Toc302647276"/>
+      <w:bookmarkStart w:id="42" w:name="_Toc302647276"/>
       <w:r>
         <w:t xml:space="preserve">Using </w:t>
       </w:r>
@@ -36519,7 +36984,7 @@
       <w:r>
         <w:t>distances’ media of similarity between genres</w:t>
       </w:r>
-      <w:bookmarkEnd w:id="41"/>
+      <w:bookmarkEnd w:id="42"/>
       <w:r>
         <w:t xml:space="preserve"> </w:t>
       </w:r>
@@ -38592,7 +39057,7 @@
       <w:pPr>
         <w:pStyle w:val="TabCen"/>
       </w:pPr>
-      <w:bookmarkStart w:id="42" w:name="_Toc302406697"/>
+      <w:bookmarkStart w:id="43" w:name="_Toc302406697"/>
       <w:r>
         <w:t xml:space="preserve">Table 11. Media of distances between genres of </w:t>
       </w:r>
@@ -38602,7 +39067,7 @@
       <w:r>
         <w:t>songs.</w:t>
       </w:r>
-      <w:bookmarkEnd w:id="42"/>
+      <w:bookmarkEnd w:id="43"/>
     </w:p>
     <w:p>
       <w:pPr>
@@ -42969,7 +43434,7 @@
       <w:pPr>
         <w:pStyle w:val="TabJust"/>
       </w:pPr>
-      <w:bookmarkStart w:id="43" w:name="_Toc302406698"/>
+      <w:bookmarkStart w:id="44" w:name="_Toc302406698"/>
       <w:r>
         <w:t>Table 12. Implement</w:t>
       </w:r>
@@ -43072,7 +43537,7 @@
       <w:r>
         <w:t>from the original data.</w:t>
       </w:r>
-      <w:bookmarkEnd w:id="43"/>
+      <w:bookmarkEnd w:id="44"/>
     </w:p>
     <w:p>
       <w:pPr>
@@ -43504,7 +43969,7 @@
       <w:pPr>
         <w:pStyle w:val="Subtitulos14"/>
       </w:pPr>
-      <w:bookmarkStart w:id="44" w:name="_Toc302647277"/>
+      <w:bookmarkStart w:id="45" w:name="_Toc302647277"/>
       <w:r>
         <w:t xml:space="preserve">4.3. </w:t>
       </w:r>
@@ -43517,7 +43982,7 @@
       <w:r>
         <w:t>deal with artist information</w:t>
       </w:r>
-      <w:bookmarkEnd w:id="44"/>
+      <w:bookmarkEnd w:id="45"/>
     </w:p>
     <w:p>
       <w:pPr>
@@ -43535,7 +44000,7 @@
           <w:rFonts w:ascii="Arial" w:hAnsi="Arial" w:cs="Arial"/>
         </w:rPr>
       </w:pPr>
-      <w:bookmarkStart w:id="45" w:name="_Toc302405252"/>
+      <w:bookmarkStart w:id="46" w:name="_Toc302405252"/>
       <w:r>
         <w:rPr>
           <w:rFonts w:ascii="Arial" w:hAnsi="Arial" w:cs="Arial"/>
@@ -43722,7 +44187,7 @@
         </w:rPr>
         <w:t>metadata file contained information of track artist, album artist and genre.  Then several steps were followed:</w:t>
       </w:r>
-      <w:bookmarkEnd w:id="45"/>
+      <w:bookmarkEnd w:id="46"/>
     </w:p>
     <w:p>
       <w:pPr>
@@ -43741,7 +44206,7 @@
           <w:rFonts w:ascii="Arial" w:hAnsi="Arial" w:cs="Arial"/>
         </w:rPr>
       </w:pPr>
-      <w:bookmarkStart w:id="46" w:name="_Toc302405253"/>
+      <w:bookmarkStart w:id="47" w:name="_Toc302405253"/>
       <w:r>
         <w:rPr>
           <w:rFonts w:ascii="Arial" w:hAnsi="Arial" w:cs="Arial"/>
@@ -43918,7 +44383,7 @@
         </w:rPr>
         <w:t>; for the particular case, similarity information.</w:t>
       </w:r>
-      <w:bookmarkEnd w:id="46"/>
+      <w:bookmarkEnd w:id="47"/>
       <w:r>
         <w:rPr>
           <w:rFonts w:ascii="Arial" w:hAnsi="Arial" w:cs="Arial"/>
@@ -43934,7 +44399,7 @@
           <w:rFonts w:ascii="Arial" w:hAnsi="Arial" w:cs="Arial"/>
         </w:rPr>
       </w:pPr>
-      <w:bookmarkStart w:id="47" w:name="_Toc302405254"/>
+      <w:bookmarkStart w:id="48" w:name="_Toc302405254"/>
     </w:p>
     <w:p>
       <w:pPr>
@@ -44120,7 +44585,7 @@
         </w:rPr>
         <w:t>.</w:t>
       </w:r>
-      <w:bookmarkEnd w:id="47"/>
+      <w:bookmarkEnd w:id="48"/>
     </w:p>
     <w:p>
       <w:pPr>
@@ -44131,7 +44596,7 @@
           <w:color w:val="101316"/>
         </w:rPr>
       </w:pPr>
-      <w:bookmarkStart w:id="48" w:name="_Toc302405255"/>
+      <w:bookmarkStart w:id="49" w:name="_Toc302405255"/>
     </w:p>
     <w:p>
       <w:pPr>
@@ -44227,7 +44692,7 @@
         </w:rPr>
         <w:t xml:space="preserve"> tested.</w:t>
       </w:r>
-      <w:bookmarkEnd w:id="48"/>
+      <w:bookmarkEnd w:id="49"/>
       <w:r>
         <w:rPr>
           <w:rFonts w:ascii="Arial" w:hAnsi="Arial" w:cs="Arial"/>
@@ -44255,7 +44720,7 @@
           <w:color w:val="101316"/>
         </w:rPr>
       </w:pPr>
-      <w:bookmarkStart w:id="49" w:name="_Toc302405256"/>
+      <w:bookmarkStart w:id="50" w:name="_Toc302405256"/>
       <w:r>
         <w:rPr>
           <w:rFonts w:ascii="Arial" w:hAnsi="Arial" w:cs="Arial"/>
@@ -44334,7 +44799,7 @@
         </w:rPr>
         <w:t>.</w:t>
       </w:r>
-      <w:bookmarkEnd w:id="49"/>
+      <w:bookmarkEnd w:id="50"/>
       <w:r>
         <w:rPr>
           <w:rFonts w:ascii="Arial" w:hAnsi="Arial" w:cs="Arial"/>
@@ -46624,7 +47089,7 @@
       <w:pPr>
         <w:pStyle w:val="TabCen"/>
       </w:pPr>
-      <w:bookmarkStart w:id="50" w:name="_Toc302406699"/>
+      <w:bookmarkStart w:id="51" w:name="_Toc302406699"/>
       <w:r>
         <w:t>Table 13</w:t>
       </w:r>
@@ -46637,7 +47102,7 @@
       <w:r>
         <w:t>into a Logistic Regression Model.</w:t>
       </w:r>
-      <w:bookmarkEnd w:id="50"/>
+      <w:bookmarkEnd w:id="51"/>
       <w:r>
         <w:t xml:space="preserve"> </w:t>
       </w:r>
@@ -46868,13 +47333,41 @@
     </w:p>
     <w:p>
       <w:pPr>
+        <w:widowControl w:val="0"/>
+        <w:autoSpaceDE w:val="0"/>
+        <w:autoSpaceDN w:val="0"/>
+        <w:adjustRightInd w:val="0"/>
+        <w:spacing w:after="240"/>
+        <w:jc w:val="both"/>
+        <w:rPr>
+          <w:rFonts w:ascii="Arial" w:hAnsi="Arial" w:cs="Arial"/>
+          <w:lang w:val="en-US"/>
+        </w:rPr>
+      </w:pPr>
+    </w:p>
+    <w:p>
+      <w:pPr>
+        <w:widowControl w:val="0"/>
+        <w:autoSpaceDE w:val="0"/>
+        <w:autoSpaceDN w:val="0"/>
+        <w:adjustRightInd w:val="0"/>
+        <w:spacing w:after="240"/>
+        <w:jc w:val="both"/>
+        <w:rPr>
+          <w:rFonts w:ascii="Arial" w:hAnsi="Arial" w:cs="Arial"/>
+          <w:lang w:val="en-US"/>
+        </w:rPr>
+      </w:pPr>
+    </w:p>
+    <w:p>
+      <w:pPr>
         <w:pStyle w:val="ThesisMainTitles"/>
       </w:pPr>
-      <w:bookmarkStart w:id="51" w:name="_Toc302647278"/>
+      <w:bookmarkStart w:id="52" w:name="_Toc302647278"/>
       <w:r>
         <w:t>Conclusions</w:t>
       </w:r>
-      <w:bookmarkEnd w:id="51"/>
+      <w:bookmarkEnd w:id="52"/>
     </w:p>
     <w:p>
       <w:pPr>
@@ -47016,7 +47509,7 @@
         <w:jc w:val="both"/>
         <w:rPr>
           <w:rFonts w:ascii="Arial" w:hAnsi="Arial" w:cs="Arial"/>
-          <w:color w:val="101316"/>
+          <w:lang w:val="en-US"/>
         </w:rPr>
       </w:pPr>
       <w:r>
@@ -47061,7 +47554,23 @@
           <w:i/>
           <w:lang w:val="en-US"/>
         </w:rPr>
-        <w:t xml:space="preserve">implementation of others probabilistic models </w:t>
+        <w:t xml:space="preserve">implementation of others </w:t>
+      </w:r>
+      <w:r>
+        <w:rPr>
+          <w:rFonts w:ascii="Arial" w:hAnsi="Arial" w:cs="Arial"/>
+          <w:i/>
+          <w:lang w:val="en-US"/>
+        </w:rPr>
+        <w:t>regression</w:t>
+      </w:r>
+      <w:r>
+        <w:rPr>
+          <w:rFonts w:ascii="Arial" w:hAnsi="Arial" w:cs="Arial"/>
+          <w:i/>
+          <w:lang w:val="en-US"/>
+        </w:rPr>
+        <w:t xml:space="preserve"> models </w:t>
       </w:r>
       <w:r>
         <w:rPr>
@@ -47476,7 +47985,31 @@
           <w:rFonts w:ascii="Arial" w:hAnsi="Arial" w:cs="Arial"/>
           <w:lang w:val="en-US"/>
         </w:rPr>
-        <w:t xml:space="preserve"> Also RMSE and Variance values were superior.  i) and ii) proved that adding new </w:t>
+        <w:t xml:space="preserve"> Also RMSE and Variance values were </w:t>
+      </w:r>
+      <w:r>
+        <w:rPr>
+          <w:rFonts w:ascii="Arial" w:hAnsi="Arial" w:cs="Arial"/>
+          <w:lang w:val="en-US"/>
+        </w:rPr>
+        <w:t>inferior.</w:t>
+      </w:r>
+    </w:p>
+    <w:p>
+      <w:pPr>
+        <w:spacing w:line="360" w:lineRule="auto"/>
+        <w:jc w:val="both"/>
+        <w:rPr>
+          <w:rFonts w:ascii="Arial" w:hAnsi="Arial" w:cs="Arial"/>
+          <w:color w:val="101316"/>
+        </w:rPr>
+      </w:pPr>
+      <w:r>
+        <w:rPr>
+          <w:rFonts w:ascii="Arial" w:hAnsi="Arial" w:cs="Arial"/>
+          <w:lang w:val="en-US"/>
+        </w:rPr>
+        <w:t xml:space="preserve">.  i) and ii) proved that adding new </w:t>
       </w:r>
       <w:r>
         <w:rPr>
@@ -47817,13 +48350,23 @@
     </w:p>
     <w:p>
       <w:pPr>
+        <w:spacing w:line="360" w:lineRule="auto"/>
+      </w:pPr>
+    </w:p>
+    <w:p>
+      <w:pPr>
+        <w:spacing w:line="360" w:lineRule="auto"/>
+      </w:pPr>
+    </w:p>
+    <w:p>
+      <w:pPr>
         <w:pStyle w:val="ThesisMainTitles"/>
       </w:pPr>
-      <w:bookmarkStart w:id="52" w:name="_Toc302647279"/>
+      <w:bookmarkStart w:id="53" w:name="_Toc302647279"/>
       <w:r>
         <w:t>Future work</w:t>
       </w:r>
-      <w:bookmarkEnd w:id="52"/>
+      <w:bookmarkEnd w:id="53"/>
     </w:p>
     <w:p>
       <w:pPr>
@@ -47869,7 +48412,7 @@
           <w:szCs w:val="24"/>
         </w:rPr>
       </w:pPr>
-      <w:bookmarkStart w:id="53" w:name="_Toc302647280"/>
+      <w:bookmarkStart w:id="54" w:name="_Toc302647280"/>
       <w:r>
         <w:rPr>
           <w:b w:val="0"/>
@@ -48046,7 +48589,7 @@
         </w:rPr>
         <w:t xml:space="preserve"> of information.</w:t>
       </w:r>
-      <w:bookmarkEnd w:id="53"/>
+      <w:bookmarkEnd w:id="54"/>
     </w:p>
     <w:p>
       <w:pPr>
@@ -48183,7 +48726,7 @@
           <w:rFonts w:ascii="Arial" w:hAnsi="Arial" w:cs="Arial"/>
           <w:lang w:val="en-US"/>
         </w:rPr>
-        <w:t xml:space="preserve">task in Music Information and Retrieval. </w:t>
+        <w:t xml:space="preserve">task in Music Information Retrieval. </w:t>
       </w:r>
     </w:p>
     <w:p>
@@ -48319,12 +48862,10 @@
       <w:pPr>
         <w:pStyle w:val="ThesisMainTitles"/>
       </w:pPr>
-      <w:bookmarkStart w:id="54" w:name="_Toc302647281"/>
+      <w:bookmarkStart w:id="55" w:name="_Toc302647281"/>
       <w:r>
         <w:t>REFERENCES</w:t>
       </w:r>
-      <w:bookmarkStart w:id="55" w:name="_GoBack"/>
-      <w:bookmarkEnd w:id="54"/>
       <w:bookmarkEnd w:id="55"/>
       <w:r>
         <w:t xml:space="preserve"> </w:t>
@@ -49701,68 +50242,7 @@
           <w:lang w:val="en-US"/>
         </w:rPr>
         <w:t> -</w:t>
-      </w:r>
-    </w:p>
-    <w:p>
-      <w:pPr>
-        <w:widowControl w:val="0"/>
-        <w:tabs>
-          <w:tab w:val="left" w:pos="220"/>
-          <w:tab w:val="left" w:pos="720"/>
-        </w:tabs>
-        <w:autoSpaceDE w:val="0"/>
-        <w:autoSpaceDN w:val="0"/>
-        <w:adjustRightInd w:val="0"/>
-        <w:spacing w:after="293"/>
-        <w:ind w:left="360" w:right="-198"/>
-        <w:jc w:val="both"/>
-        <w:rPr>
-          <w:rFonts w:ascii="Arial" w:hAnsi="Arial" w:cs="Arial"/>
-          <w:lang w:val="en-US"/>
-        </w:rPr>
-      </w:pPr>
-      <w:r>
-        <w:rPr>
-          <w:rFonts w:ascii="Arial" w:hAnsi="Arial" w:cs="Arial"/>
-          <w:lang w:val="en-US"/>
-        </w:rPr>
-        <w:t>27.</w:t>
-      </w:r>
-      <w:r>
-        <w:rPr>
-          <w:rFonts w:ascii="Arial" w:hAnsi="Arial" w:cs="Arial"/>
-          <w:lang w:val="en-US"/>
-        </w:rPr>
-        <w:tab/>
-      </w:r>
-      <w:r>
-        <w:rPr>
-          <w:rFonts w:ascii="Arial" w:hAnsi="Arial" w:cs="Arial"/>
-          <w:lang w:val="en-US"/>
-        </w:rPr>
-        <w:t xml:space="preserve"> </w:t>
-      </w:r>
-      <w:r>
-        <w:rPr>
-          <w:rFonts w:ascii="Arial" w:hAnsi="Arial" w:cs="Arial"/>
-          <w:lang w:val="en-US"/>
-        </w:rPr>
-        <w:t>Urbano, J., &amp; Martín, D. (2013). On the Measurement of Test Collection Reliability Categ</w:t>
-      </w:r>
-      <w:r>
-        <w:rPr>
-          <w:rFonts w:ascii="Arial" w:hAnsi="Arial" w:cs="Arial"/>
-          <w:lang w:val="en-US"/>
-        </w:rPr>
-        <w:t>ories and Subject Descriptors. Pr</w:t>
-      </w:r>
-      <w:r>
-        <w:rPr>
-          <w:rFonts w:ascii="Arial" w:hAnsi="Arial" w:cs="Arial"/>
-          <w:lang w:val="en-US"/>
-        </w:rPr>
-        <w:t>oceedings of the 36th International ACM SIGIR Conference on Research and Development in Information Retrieval - SIGIR ’13, 393–402.  +.   </w:t>
       </w:r>
     </w:p>
@@ -49788,7 +50268,21 @@
           <w:rFonts w:ascii="Arial" w:hAnsi="Arial" w:cs="Arial"/>
           <w:lang w:val="en-US"/>
         </w:rPr>
-        <w:t xml:space="preserve">28. </w:t>
+        <w:t>2</w:t>
+      </w:r>
+      <w:r>
+        <w:rPr>
+          <w:rFonts w:ascii="Arial" w:hAnsi="Arial" w:cs="Arial"/>
+          <w:lang w:val="en-US"/>
+        </w:rPr>
+        <w:t>7</w:t>
+      </w:r>
+      <w:r>
+        <w:rPr>
+          <w:rFonts w:ascii="Arial" w:hAnsi="Arial" w:cs="Arial"/>
+          <w:lang w:val="en-US"/>
+        </w:rPr>
+        <w:t xml:space="preserve">. </w:t>
       </w:r>
       <w:r>
         <w:rPr>
@@ -49817,7 +50311,21 @@
           <w:rFonts w:ascii="Arial" w:hAnsi="Arial" w:cs="Arial"/>
           <w:lang w:val="en-US"/>
         </w:rPr>
-        <w:t xml:space="preserve">29. </w:t>
+        <w:t>2</w:t>
+      </w:r>
+      <w:r>
+        <w:rPr>
+          <w:rFonts w:ascii="Arial" w:hAnsi="Arial" w:cs="Arial"/>
+          <w:lang w:val="en-US"/>
+        </w:rPr>
+        <w:t>8</w:t>
+      </w:r>
+      <w:r>
+        <w:rPr>
+          <w:rFonts w:ascii="Arial" w:hAnsi="Arial" w:cs="Arial"/>
+          <w:lang w:val="en-US"/>
+        </w:rPr>
+        <w:t xml:space="preserve">. </w:t>
       </w:r>
       <w:r>
         <w:rPr>
@@ -50127,8 +50635,8 @@
       </w:pPr>
     </w:p>
     <w:sectPr>
-      <w:footerReference w:type="even" r:id="rId13"/>
-      <w:footerReference w:type="default" r:id="rId14"/>
+      <w:footerReference w:type="even" r:id="rId16"/>
+      <w:footerReference w:type="default" r:id="rId17"/>
       <w:footnotePr>
         <w:numStart w:val="2"/>
       </w:footnotePr>
@@ -51784,6 +52292,96 @@
       </w:rPr>
     </w:lvl>
   </w:abstractNum>
+  <w:abstractNum w:abstractNumId="9">
+    <w:nsid w:val="77B70BBC"/>
+    <w:multiLevelType w:val="hybridMultilevel"/>
+    <w:tmpl w:val="76C62926"/>
+    <w:lvl w:ilvl="0" w:tplc="A510E9EA">
+      <w:start w:val="1"/>
+      <w:numFmt w:val="lowerRoman"/>
+      <w:lvlText w:val="%1)"/>
+      <w:lvlJc w:val="left"/>
+      <w:pPr>
+        <w:ind w:left="1080" w:hanging="720"/>
+      </w:pPr>
+      <w:rPr>
+        <w:rFonts w:hint="default"/>
+        <w:i w:val="0"/>
+      </w:rPr>
+    </w:lvl>
+    <w:lvl w:ilvl="1" w:tplc="0C0A0019" w:tentative="1">
+      <w:start w:val="1"/>
+      <w:numFmt w:val="lowerLetter"/>
+      <w:lvlText w:val="%2."/>
+      <w:lvlJc w:val="left"/>
+      <w:pPr>
+        <w:ind w:left="1440" w:hanging="360"/>
+      </w:pPr>
+    </w:lvl>
+    <w:lvl w:ilvl="2" w:tplc="0C0A001B" w:tentative="1">
+      <w:start w:val="1"/>
+      <w:numFmt w:val="lowerRoman"/>
+      <w:lvlText w:val="%3."/>
+      <w:lvlJc w:val="right"/>
+      <w:pPr>
+        <w:ind w:left="2160" w:hanging="180"/>
+      </w:pPr>
+    </w:lvl>
+    <w:lvl w:ilvl="3" w:tplc="0C0A000F" w:tentative="1">
+      <w:start w:val="1"/>
+      <w:numFmt w:val="decimal"/>
+      <w:lvlText w:val="%4."/>
+      <w:lvlJc w:val="left"/>
+      <w:pPr>
+        <w:ind w:left="2880" w:hanging="360"/>
+      </w:pPr>
+    </w:lvl>
+    <w:lvl w:ilvl="4" w:tplc="0C0A0019" w:tentative="1">
+      <w:start w:val="1"/>
+      <w:numFmt w:val="lowerLetter"/>
+      <w:lvlText w:val="%5."/>
+      <w:lvlJc w:val="left"/>
+      <w:pPr>
+        <w:ind w:left="3600" w:hanging="360"/>
+      </w:pPr>
+    </w:lvl>
+    <w:lvl w:ilvl="5" w:tplc="0C0A001B" w:tentative="1">
+      <w:start w:val="1"/>
+      <w:numFmt w:val="lowerRoman"/>
+      <w:lvlText w:val="%6."/>
+      <w:lvlJc w:val="right"/>
+      <w:pPr>
+        <w:ind w:left="4320" w:hanging="180"/>
+      </w:pPr>
+    </w:lvl>
+    <w:lvl w:ilvl="6" w:tplc="0C0A000F" w:tentative="1">
+      <w:start w:val="1"/>
+      <w:numFmt w:val="decimal"/>
+      <w:lvlText w:val="%7."/>
+      <w:lvlJc w:val="left"/>
+      <w:pPr>
+        <w:ind w:left="5040" w:hanging="360"/>
+      </w:pPr>
+    </w:lvl>
+    <w:lvl w:ilvl="7" w:tplc="0C0A0019" w:tentative="1">
+      <w:start w:val="1"/>
+      <w:numFmt w:val="lowerLetter"/>
+      <w:lvlText w:val="%8."/>
+      <w:lvlJc w:val="left"/>
+      <w:pPr>
+        <w:ind w:left="5760" w:hanging="360"/>
+      </w:pPr>
+    </w:lvl>
+    <w:lvl w:ilvl="8" w:tplc="0C0A001B" w:tentative="1">
+      <w:start w:val="1"/>
+      <w:numFmt w:val="lowerRoman"/>
+      <w:lvlText w:val="%9."/>
+      <w:lvlJc w:val="right"/>
+      <w:pPr>
+        <w:ind w:left="6480" w:hanging="180"/>
+      </w:pPr>
+    </w:lvl>
+  </w:abstractNum>
   <w:num w:numId="1">
     <w:abstractNumId w:val="7"/>
   </w:num>
@@ -51810,6 +52408,9 @@
   </w:num>
   <w:num w:numId="9">
     <w:abstractNumId w:val="1"/>
+  </w:num>
+  <w:num w:numId="10">
+    <w:abstractNumId w:val="9"/>
   </w:num>
   <w:numIdMacAtCleanup w:val="4"/>
 </w:numbering>
@@ -55926,7 +56527,7 @@
 </file>
 
 <file path=customXml/itemProps1.xml><?xml version="1.0" encoding="utf-8"?>
-<ds:datastoreItem xmlns:ds="http://schemas.openxmlformats.org/officeDocument/2006/customXml" ds:itemID="{633DE15B-B2A8-7A43-919E-4C7DFDFD285C}">
+<ds:datastoreItem xmlns:ds="http://schemas.openxmlformats.org/officeDocument/2006/customXml" ds:itemID="{CBE7E3AB-D7DE-714A-BF74-D1A5BCD9567A}">
   <ds:schemaRefs>
     <ds:schemaRef ds:uri="http://schemas.openxmlformats.org/officeDocument/2006/bibliography"/>
   </ds:schemaRefs>

--- a/Thesis Adriana Suarez .docx
+++ b/Thesis Adriana Suarez .docx
@@ -13726,14 +13726,7 @@
           <w:rFonts w:ascii="Arial" w:hAnsi="Arial" w:cs="Arial"/>
           <w:lang w:val="en-US"/>
         </w:rPr>
-        <w:t>,</w:t>
-      </w:r>
-      <w:r>
-        <w:rPr>
-          <w:rFonts w:ascii="Arial" w:hAnsi="Arial" w:cs="Arial"/>
-          <w:lang w:val="en-US"/>
-        </w:rPr>
-        <w:t xml:space="preserve"> proposed three different evaluation measures that were more robust to both incomplete and imperfect relevance judgments</w:t>
+        <w:t>, proposed three different evaluation measures that were more robust to both incomplete and imperfect relevance judgments</w:t>
       </w:r>
       <w:r>
         <w:rPr>
@@ -14511,8 +14504,6 @@
           <w:lang w:val="en-US"/>
         </w:rPr>
       </w:pPr>
-      <w:bookmarkStart w:id="23" w:name="_GoBack"/>
-      <w:bookmarkEnd w:id="23"/>
     </w:p>
     <w:p>
       <w:pPr>
@@ -15869,7 +15860,7 @@
       <w:pPr>
         <w:pStyle w:val="TabCen"/>
       </w:pPr>
-      <w:bookmarkStart w:id="24" w:name="_Toc302406687"/>
+      <w:bookmarkStart w:id="23" w:name="_Toc302406687"/>
       <w:r>
         <w:t xml:space="preserve">   </w:t>
       </w:r>
@@ -15881,7 +15872,7 @@
       <w:r>
         <w:t>Table 1. Output-based features</w:t>
       </w:r>
-      <w:bookmarkEnd w:id="24"/>
+      <w:bookmarkEnd w:id="23"/>
     </w:p>
     <w:p>
       <w:pPr>
@@ -17301,7 +17292,7 @@
       <w:pPr>
         <w:pStyle w:val="TabCen"/>
       </w:pPr>
-      <w:bookmarkStart w:id="25" w:name="_Toc302406688"/>
+      <w:bookmarkStart w:id="24" w:name="_Toc302406688"/>
     </w:p>
     <w:p>
       <w:pPr>
@@ -17311,7 +17302,7 @@
         <w:t>Table 2. Judgment-based features  </w:t>
       </w:r>
-      <w:bookmarkEnd w:id="25"/>
+      <w:bookmarkEnd w:id="24"/>
     </w:p>
     <w:p>
       <w:pPr>
@@ -18161,7 +18152,7 @@
       <w:pPr>
         <w:pStyle w:val="TabCen"/>
       </w:pPr>
-      <w:bookmarkStart w:id="26" w:name="_Toc302406689"/>
+      <w:bookmarkStart w:id="25" w:name="_Toc302406689"/>
     </w:p>
     <w:p>
       <w:pPr>
@@ -18170,7 +18161,7 @@
       <w:r>
         <w:t>Table 3. Features for the two models</w:t>
       </w:r>
-      <w:bookmarkEnd w:id="26"/>
+      <w:bookmarkEnd w:id="25"/>
     </w:p>
     <w:p>
       <w:pPr>
@@ -18530,7 +18521,7 @@
       <w:pPr>
         <w:pStyle w:val="TabJust"/>
       </w:pPr>
-      <w:bookmarkStart w:id="27" w:name="_Toc302406690"/>
+      <w:bookmarkStart w:id="26" w:name="_Toc302406690"/>
       <w:r>
         <w:t xml:space="preserve">Table 4. Likehood-ratio Chi-squared </w:t>
       </w:r>
@@ -18571,7 +18562,7 @@
       <w:r>
         <w:t>Adapted from (Julián Urbano, 2013)</w:t>
       </w:r>
-      <w:bookmarkEnd w:id="27"/>
+      <w:bookmarkEnd w:id="26"/>
     </w:p>
     <w:p>
       <w:pPr>
@@ -19106,7 +19097,7 @@
       <w:pPr>
         <w:pStyle w:val="FigJust"/>
       </w:pPr>
-      <w:bookmarkStart w:id="28" w:name="_Toc302076396"/>
+      <w:bookmarkStart w:id="27" w:name="_Toc302076396"/>
       <w:r>
         <w:t>Fig 2</w:t>
       </w:r>
@@ -19128,7 +19119,7 @@
       <w:r>
         <w:t>, 2013)</w:t>
       </w:r>
-      <w:bookmarkEnd w:id="28"/>
+      <w:bookmarkEnd w:id="27"/>
       <w:r>
         <w:t xml:space="preserve"> </w:t>
       </w:r>
@@ -19311,24 +19302,24 @@
       <w:pPr>
         <w:pStyle w:val="TitulosTesis"/>
       </w:pPr>
-      <w:bookmarkStart w:id="29" w:name="_Toc302647269"/>
+      <w:bookmarkStart w:id="28" w:name="_Toc302647269"/>
       <w:r>
         <w:t>Chapter 3</w:t>
       </w:r>
+      <w:bookmarkEnd w:id="28"/>
+      <w:r>
+        <w:t xml:space="preserve"> </w:t>
+      </w:r>
+    </w:p>
+    <w:p>
+      <w:pPr>
+        <w:pStyle w:val="TitulosTesis"/>
+      </w:pPr>
+      <w:bookmarkStart w:id="29" w:name="_Toc302647270"/>
+      <w:r>
+        <w:t>IMPROVING THE ESTIMATION OF RELEVANCE</w:t>
+      </w:r>
       <w:bookmarkEnd w:id="29"/>
-      <w:r>
-        <w:t xml:space="preserve"> </w:t>
-      </w:r>
-    </w:p>
-    <w:p>
-      <w:pPr>
-        <w:pStyle w:val="TitulosTesis"/>
-      </w:pPr>
-      <w:bookmarkStart w:id="30" w:name="_Toc302647270"/>
-      <w:r>
-        <w:t>IMPROVING THE ESTIMATION OF RELEVANCE</w:t>
-      </w:r>
-      <w:bookmarkEnd w:id="30"/>
       <w:r>
         <w:t xml:space="preserve"> </w:t>
       </w:r>
@@ -19769,14 +19760,14 @@
         <w:pStyle w:val="Subtitulos14"/>
         <w:spacing w:line="360" w:lineRule="auto"/>
       </w:pPr>
-      <w:bookmarkStart w:id="31" w:name="_Toc302647271"/>
+      <w:bookmarkStart w:id="30" w:name="_Toc302647271"/>
       <w:r>
         <w:t>1. Using others configurations of Ordi</w:t>
       </w:r>
       <w:r>
         <w:t>nal Logistic Regression models</w:t>
       </w:r>
-      <w:bookmarkEnd w:id="31"/>
+      <w:bookmarkEnd w:id="30"/>
     </w:p>
     <w:p>
       <w:pPr>
@@ -23624,7 +23615,7 @@
       <w:pPr>
         <w:pStyle w:val="TabJust"/>
       </w:pPr>
-      <w:bookmarkStart w:id="32" w:name="_Toc302406691"/>
+      <w:bookmarkStart w:id="31" w:name="_Toc302406691"/>
       <w:r>
         <w:t>Table 5. Implementation of rms and MASS packages for Ordinal Logistic Regression in R</w:t>
       </w:r>
@@ -23681,7 +23672,7 @@
       <w:r>
         <w:t>.</w:t>
       </w:r>
-      <w:bookmarkEnd w:id="32"/>
+      <w:bookmarkEnd w:id="31"/>
       <w:r>
         <w:t xml:space="preserve"> </w:t>
       </w:r>
@@ -24076,7 +24067,7 @@
         <w:pStyle w:val="Subtitulos14"/>
         <w:spacing w:line="276" w:lineRule="auto"/>
       </w:pPr>
-      <w:bookmarkStart w:id="33" w:name="_Toc302647272"/>
+      <w:bookmarkStart w:id="32" w:name="_Toc302647272"/>
       <w:r>
         <w:t xml:space="preserve">2. </w:t>
       </w:r>
@@ -24086,7 +24077,7 @@
       <w:r>
         <w:t xml:space="preserve"> models in order to obtain better results</w:t>
       </w:r>
-      <w:bookmarkEnd w:id="33"/>
+      <w:bookmarkEnd w:id="32"/>
     </w:p>
     <w:p>
       <w:pPr>
@@ -27209,7 +27200,7 @@
       <w:pPr>
         <w:pStyle w:val="TabJust"/>
       </w:pPr>
-      <w:bookmarkStart w:id="34" w:name="_Toc302406692"/>
+      <w:bookmarkStart w:id="33" w:name="_Toc302406692"/>
       <w:r>
         <w:t xml:space="preserve">Table 6. Implementation of Logit and Probit </w:t>
       </w:r>
@@ -27252,7 +27243,7 @@
       <w:r>
         <w:t xml:space="preserve"> the values obtained from (Urbano, 2013).</w:t>
       </w:r>
-      <w:bookmarkEnd w:id="34"/>
+      <w:bookmarkEnd w:id="33"/>
       <w:r>
         <w:t xml:space="preserve"> This package does not present R</w:t>
       </w:r>
@@ -28578,7 +28569,7 @@
       <w:pPr>
         <w:pStyle w:val="TabJust"/>
       </w:pPr>
-      <w:bookmarkStart w:id="35" w:name="_Toc302406693"/>
+      <w:bookmarkStart w:id="34" w:name="_Toc302406693"/>
       <w:r>
         <w:t>Table 7. Implementation of Multinomial Linear Regression Columns Ant. R</w:t>
       </w:r>
@@ -28594,7 +28585,7 @@
       <w:r>
         <w:t xml:space="preserve"> Ant. represents the values obtained from (Urbano, 2013).</w:t>
       </w:r>
-      <w:bookmarkEnd w:id="35"/>
+      <w:bookmarkEnd w:id="34"/>
       <w:r>
         <w:t xml:space="preserve"> </w:t>
       </w:r>
@@ -28795,7 +28786,7 @@
       <w:pPr>
         <w:pStyle w:val="Subtitulos14"/>
       </w:pPr>
-      <w:bookmarkStart w:id="36" w:name="_Toc302647273"/>
+      <w:bookmarkStart w:id="35" w:name="_Toc302647273"/>
       <w:r>
         <w:t>3. Improving</w:t>
       </w:r>
@@ -28811,7 +28802,7 @@
       <w:r>
         <w:t>attributes</w:t>
       </w:r>
-      <w:bookmarkEnd w:id="36"/>
+      <w:bookmarkEnd w:id="35"/>
       <w:r>
         <w:t xml:space="preserve"> </w:t>
       </w:r>
@@ -32159,7 +32150,7 @@
       <w:pPr>
         <w:pStyle w:val="TabCen"/>
       </w:pPr>
-      <w:bookmarkStart w:id="37" w:name="_Toc302406694"/>
+      <w:bookmarkStart w:id="36" w:name="_Toc302406694"/>
       <w:r>
         <w:t xml:space="preserve">      </w:t>
       </w:r>
@@ -32183,34 +32174,34 @@
         </w:rPr>
         <w:t>out.</w:t>
       </w:r>
+      <w:bookmarkEnd w:id="36"/>
+    </w:p>
+    <w:p>
+      <w:pPr>
+        <w:pStyle w:val="TabCen"/>
+      </w:pPr>
+    </w:p>
+    <w:p>
+      <w:pPr>
+        <w:pStyle w:val="Subtitulos14"/>
+      </w:pPr>
+      <w:bookmarkStart w:id="37" w:name="_Toc302647274"/>
+      <w:r>
+        <w:t>4. Implementing</w:t>
+      </w:r>
+      <w:r>
+        <w:t xml:space="preserve"> </w:t>
+      </w:r>
+      <w:r>
+        <w:t>new</w:t>
+      </w:r>
+      <w:r>
+        <w:t xml:space="preserve"> </w:t>
+      </w:r>
+      <w:r>
+        <w:t>attributes</w:t>
+      </w:r>
       <w:bookmarkEnd w:id="37"/>
-    </w:p>
-    <w:p>
-      <w:pPr>
-        <w:pStyle w:val="TabCen"/>
-      </w:pPr>
-    </w:p>
-    <w:p>
-      <w:pPr>
-        <w:pStyle w:val="Subtitulos14"/>
-      </w:pPr>
-      <w:bookmarkStart w:id="38" w:name="_Toc302647274"/>
-      <w:r>
-        <w:t>4. Implementing</w:t>
-      </w:r>
-      <w:r>
-        <w:t xml:space="preserve"> </w:t>
-      </w:r>
-      <w:r>
-        <w:t>new</w:t>
-      </w:r>
-      <w:r>
-        <w:t xml:space="preserve"> </w:t>
-      </w:r>
-      <w:r>
-        <w:t>attributes</w:t>
-      </w:r>
-      <w:bookmarkEnd w:id="38"/>
     </w:p>
     <w:p>
       <w:pPr>
@@ -32229,11 +32220,11 @@
       <w:r>
         <w:t xml:space="preserve"> </w:t>
       </w:r>
-      <w:bookmarkStart w:id="39" w:name="_Toc302647275"/>
+      <w:bookmarkStart w:id="38" w:name="_Toc302647275"/>
       <w:r>
         <w:t>Cluster of Genres</w:t>
       </w:r>
-      <w:bookmarkEnd w:id="39"/>
+      <w:bookmarkEnd w:id="38"/>
     </w:p>
     <w:p>
       <w:pPr>
@@ -33412,7 +33403,7 @@
       <w:pPr>
         <w:pStyle w:val="TabCen"/>
       </w:pPr>
-      <w:bookmarkStart w:id="40" w:name="_Toc302406695"/>
+      <w:bookmarkStart w:id="39" w:name="_Toc302406695"/>
       <w:r>
         <w:t xml:space="preserve">Table 9. Proposed clustering of genres </w:t>
       </w:r>
@@ -33425,7 +33416,7 @@
       <w:r>
         <w:t>’s data.</w:t>
       </w:r>
-      <w:bookmarkEnd w:id="40"/>
+      <w:bookmarkEnd w:id="39"/>
     </w:p>
     <w:p>
       <w:pPr>
@@ -36716,7 +36707,7 @@
       <w:pPr>
         <w:pStyle w:val="TabCen"/>
       </w:pPr>
-      <w:bookmarkStart w:id="41" w:name="_Toc302406696"/>
+      <w:bookmarkStart w:id="40" w:name="_Toc302406696"/>
       <w:r>
         <w:t xml:space="preserve">Table 10. Implementation of </w:t>
       </w:r>
@@ -36735,7 +36726,7 @@
       <w:r>
         <w:t xml:space="preserve">into a Logistic Regression </w:t>
       </w:r>
-      <w:bookmarkEnd w:id="41"/>
+      <w:bookmarkEnd w:id="40"/>
       <w:r>
         <w:t>Model.</w:t>
       </w:r>
@@ -36974,7 +36965,7 @@
       <w:r>
         <w:t xml:space="preserve"> </w:t>
       </w:r>
-      <w:bookmarkStart w:id="42" w:name="_Toc302647276"/>
+      <w:bookmarkStart w:id="41" w:name="_Toc302647276"/>
       <w:r>
         <w:t xml:space="preserve">Using </w:t>
       </w:r>
@@ -36984,7 +36975,7 @@
       <w:r>
         <w:t>distances’ media of similarity between genres</w:t>
       </w:r>
-      <w:bookmarkEnd w:id="42"/>
+      <w:bookmarkEnd w:id="41"/>
       <w:r>
         <w:t xml:space="preserve"> </w:t>
       </w:r>
@@ -39057,7 +39048,7 @@
       <w:pPr>
         <w:pStyle w:val="TabCen"/>
       </w:pPr>
-      <w:bookmarkStart w:id="43" w:name="_Toc302406697"/>
+      <w:bookmarkStart w:id="42" w:name="_Toc302406697"/>
       <w:r>
         <w:t xml:space="preserve">Table 11. Media of distances between genres of </w:t>
       </w:r>
@@ -39067,7 +39058,7 @@
       <w:r>
         <w:t>songs.</w:t>
       </w:r>
-      <w:bookmarkEnd w:id="43"/>
+      <w:bookmarkEnd w:id="42"/>
     </w:p>
     <w:p>
       <w:pPr>
@@ -43434,7 +43425,7 @@
       <w:pPr>
         <w:pStyle w:val="TabJust"/>
       </w:pPr>
-      <w:bookmarkStart w:id="44" w:name="_Toc302406698"/>
+      <w:bookmarkStart w:id="43" w:name="_Toc302406698"/>
       <w:r>
         <w:t>Table 12. Implement</w:t>
       </w:r>
@@ -43537,7 +43528,7 @@
       <w:r>
         <w:t>from the original data.</w:t>
       </w:r>
-      <w:bookmarkEnd w:id="44"/>
+      <w:bookmarkEnd w:id="43"/>
     </w:p>
     <w:p>
       <w:pPr>
@@ -43969,7 +43960,7 @@
       <w:pPr>
         <w:pStyle w:val="Subtitulos14"/>
       </w:pPr>
-      <w:bookmarkStart w:id="45" w:name="_Toc302647277"/>
+      <w:bookmarkStart w:id="44" w:name="_Toc302647277"/>
       <w:r>
         <w:t xml:space="preserve">4.3. </w:t>
       </w:r>
@@ -43982,7 +43973,7 @@
       <w:r>
         <w:t>deal with artist information</w:t>
       </w:r>
-      <w:bookmarkEnd w:id="45"/>
+      <w:bookmarkEnd w:id="44"/>
     </w:p>
     <w:p>
       <w:pPr>
@@ -44000,7 +43991,7 @@
           <w:rFonts w:ascii="Arial" w:hAnsi="Arial" w:cs="Arial"/>
         </w:rPr>
       </w:pPr>
-      <w:bookmarkStart w:id="46" w:name="_Toc302405252"/>
+      <w:bookmarkStart w:id="45" w:name="_Toc302405252"/>
       <w:r>
         <w:rPr>
           <w:rFonts w:ascii="Arial" w:hAnsi="Arial" w:cs="Arial"/>
@@ -44187,7 +44178,7 @@
         </w:rPr>
         <w:t>metadata file contained information of track artist, album artist and genre.  Then several steps were followed:</w:t>
       </w:r>
-      <w:bookmarkEnd w:id="46"/>
+      <w:bookmarkEnd w:id="45"/>
     </w:p>
     <w:p>
       <w:pPr>
@@ -44206,7 +44197,7 @@
           <w:rFonts w:ascii="Arial" w:hAnsi="Arial" w:cs="Arial"/>
         </w:rPr>
       </w:pPr>
-      <w:bookmarkStart w:id="47" w:name="_Toc302405253"/>
+      <w:bookmarkStart w:id="46" w:name="_Toc302405253"/>
       <w:r>
         <w:rPr>
           <w:rFonts w:ascii="Arial" w:hAnsi="Arial" w:cs="Arial"/>
@@ -44383,7 +44374,7 @@
         </w:rPr>
         <w:t>; for the particular case, similarity information.</w:t>
       </w:r>
-      <w:bookmarkEnd w:id="47"/>
+      <w:bookmarkEnd w:id="46"/>
       <w:r>
         <w:rPr>
           <w:rFonts w:ascii="Arial" w:hAnsi="Arial" w:cs="Arial"/>
@@ -44399,7 +44390,7 @@
           <w:rFonts w:ascii="Arial" w:hAnsi="Arial" w:cs="Arial"/>
         </w:rPr>
       </w:pPr>
-      <w:bookmarkStart w:id="48" w:name="_Toc302405254"/>
+      <w:bookmarkStart w:id="47" w:name="_Toc302405254"/>
     </w:p>
     <w:p>
       <w:pPr>
@@ -44585,7 +44576,7 @@
         </w:rPr>
         <w:t>.</w:t>
       </w:r>
-      <w:bookmarkEnd w:id="48"/>
+      <w:bookmarkEnd w:id="47"/>
     </w:p>
     <w:p>
       <w:pPr>
@@ -44596,7 +44587,7 @@
           <w:color w:val="101316"/>
         </w:rPr>
       </w:pPr>
-      <w:bookmarkStart w:id="49" w:name="_Toc302405255"/>
+      <w:bookmarkStart w:id="48" w:name="_Toc302405255"/>
     </w:p>
     <w:p>
       <w:pPr>
@@ -44692,7 +44683,7 @@
         </w:rPr>
         <w:t xml:space="preserve"> tested.</w:t>
       </w:r>
-      <w:bookmarkEnd w:id="49"/>
+      <w:bookmarkEnd w:id="48"/>
       <w:r>
         <w:rPr>
           <w:rFonts w:ascii="Arial" w:hAnsi="Arial" w:cs="Arial"/>
@@ -44720,7 +44711,7 @@
           <w:color w:val="101316"/>
         </w:rPr>
       </w:pPr>
-      <w:bookmarkStart w:id="50" w:name="_Toc302405256"/>
+      <w:bookmarkStart w:id="49" w:name="_Toc302405256"/>
       <w:r>
         <w:rPr>
           <w:rFonts w:ascii="Arial" w:hAnsi="Arial" w:cs="Arial"/>
@@ -44799,7 +44790,7 @@
         </w:rPr>
         <w:t>.</w:t>
       </w:r>
-      <w:bookmarkEnd w:id="50"/>
+      <w:bookmarkEnd w:id="49"/>
       <w:r>
         <w:rPr>
           <w:rFonts w:ascii="Arial" w:hAnsi="Arial" w:cs="Arial"/>
@@ -47089,7 +47080,7 @@
       <w:pPr>
         <w:pStyle w:val="TabCen"/>
       </w:pPr>
-      <w:bookmarkStart w:id="51" w:name="_Toc302406699"/>
+      <w:bookmarkStart w:id="50" w:name="_Toc302406699"/>
       <w:r>
         <w:t>Table 13</w:t>
       </w:r>
@@ -47102,7 +47093,7 @@
       <w:r>
         <w:t>into a Logistic Regression Model.</w:t>
       </w:r>
-      <w:bookmarkEnd w:id="51"/>
+      <w:bookmarkEnd w:id="50"/>
       <w:r>
         <w:t xml:space="preserve"> </w:t>
       </w:r>
@@ -47363,11 +47354,11 @@
       <w:pPr>
         <w:pStyle w:val="ThesisMainTitles"/>
       </w:pPr>
-      <w:bookmarkStart w:id="52" w:name="_Toc302647278"/>
+      <w:bookmarkStart w:id="51" w:name="_Toc302647278"/>
       <w:r>
         <w:t>Conclusions</w:t>
       </w:r>
-      <w:bookmarkEnd w:id="52"/>
+      <w:bookmarkEnd w:id="51"/>
     </w:p>
     <w:p>
       <w:pPr>
@@ -48362,11 +48353,11 @@
       <w:pPr>
         <w:pStyle w:val="ThesisMainTitles"/>
       </w:pPr>
-      <w:bookmarkStart w:id="53" w:name="_Toc302647279"/>
+      <w:bookmarkStart w:id="52" w:name="_Toc302647279"/>
       <w:r>
         <w:t>Future work</w:t>
       </w:r>
-      <w:bookmarkEnd w:id="53"/>
+      <w:bookmarkEnd w:id="52"/>
     </w:p>
     <w:p>
       <w:pPr>
@@ -48412,7 +48403,7 @@
           <w:szCs w:val="24"/>
         </w:rPr>
       </w:pPr>
-      <w:bookmarkStart w:id="54" w:name="_Toc302647280"/>
+      <w:bookmarkStart w:id="53" w:name="_Toc302647280"/>
       <w:r>
         <w:rPr>
           <w:b w:val="0"/>
@@ -48589,7 +48580,7 @@
         </w:rPr>
         <w:t xml:space="preserve"> of information.</w:t>
       </w:r>
-      <w:bookmarkEnd w:id="54"/>
+      <w:bookmarkEnd w:id="53"/>
     </w:p>
     <w:p>
       <w:pPr>
@@ -48783,90 +48774,18 @@
     <w:p>
       <w:pPr>
         <w:pStyle w:val="TitulosTesis"/>
-        <w:spacing w:line="360" w:lineRule="auto"/>
-        <w:jc w:val="both"/>
-        <w:rPr>
-          <w:b w:val="0"/>
-          <w:sz w:val="24"/>
-          <w:szCs w:val="24"/>
-          <w:lang w:val="es-ES"/>
-        </w:rPr>
-      </w:pPr>
-    </w:p>
-    <w:p>
-      <w:pPr>
-        <w:widowControl w:val="0"/>
-        <w:autoSpaceDE w:val="0"/>
-        <w:autoSpaceDN w:val="0"/>
-        <w:adjustRightInd w:val="0"/>
-        <w:jc w:val="both"/>
-        <w:rPr>
-          <w:rFonts w:ascii="Helvetica Neue" w:hAnsi="Helvetica Neue" w:cs="Helvetica Neue"/>
-          <w:sz w:val="26"/>
-          <w:szCs w:val="26"/>
-          <w:lang w:val="es-ES"/>
-        </w:rPr>
-      </w:pPr>
-    </w:p>
-    <w:p>
-      <w:pPr>
-        <w:widowControl w:val="0"/>
-        <w:autoSpaceDE w:val="0"/>
-        <w:autoSpaceDN w:val="0"/>
-        <w:adjustRightInd w:val="0"/>
-        <w:jc w:val="both"/>
-        <w:rPr>
-          <w:rFonts w:ascii="Helvetica Neue" w:hAnsi="Helvetica Neue" w:cs="Helvetica Neue"/>
-          <w:sz w:val="26"/>
-          <w:szCs w:val="26"/>
-          <w:lang w:val="es-ES"/>
-        </w:rPr>
-      </w:pPr>
-    </w:p>
-    <w:p>
-      <w:pPr>
-        <w:pStyle w:val="TitulosTesis"/>
-      </w:pPr>
-    </w:p>
-    <w:p>
-      <w:pPr>
-        <w:pStyle w:val="TitulosTesis"/>
-      </w:pPr>
-    </w:p>
-    <w:p>
-      <w:pPr>
-        <w:pStyle w:val="TitulosTesis"/>
-      </w:pPr>
-    </w:p>
-    <w:p>
-      <w:pPr>
-        <w:pStyle w:val="TitulosTesis"/>
-      </w:pPr>
-    </w:p>
-    <w:p>
-      <w:pPr>
-        <w:pStyle w:val="TitulosTesis"/>
-      </w:pPr>
-    </w:p>
-    <w:p>
-      <w:pPr>
-        <w:pStyle w:val="TitulosTesis"/>
-      </w:pPr>
-    </w:p>
-    <w:p>
-      <w:pPr>
-        <w:pStyle w:val="TitulosTesis"/>
+        <w:jc w:val="left"/>
       </w:pPr>
     </w:p>
     <w:p>
       <w:pPr>
         <w:pStyle w:val="ThesisMainTitles"/>
       </w:pPr>
-      <w:bookmarkStart w:id="55" w:name="_Toc302647281"/>
+      <w:bookmarkStart w:id="54" w:name="_Toc302647281"/>
       <w:r>
         <w:t>REFERENCES</w:t>
       </w:r>
-      <w:bookmarkEnd w:id="55"/>
+      <w:bookmarkEnd w:id="54"/>
       <w:r>
         <w:t xml:space="preserve"> </w:t>
       </w:r>
@@ -48901,6 +48820,54 @@
     </w:p>
     <w:p>
       <w:pPr>
+        <w:pStyle w:val="Prrafodelista"/>
+        <w:widowControl w:val="0"/>
+        <w:numPr>
+          <w:ilvl w:val="0"/>
+          <w:numId w:val="12"/>
+        </w:numPr>
+        <w:tabs>
+          <w:tab w:val="left" w:pos="459"/>
+          <w:tab w:val="left" w:pos="502"/>
+          <w:tab w:val="left" w:pos="720"/>
+        </w:tabs>
+        <w:autoSpaceDE w:val="0"/>
+        <w:autoSpaceDN w:val="0"/>
+        <w:adjustRightInd w:val="0"/>
+        <w:spacing w:after="293"/>
+        <w:ind w:right="-198"/>
+        <w:jc w:val="both"/>
+        <w:rPr>
+          <w:rFonts w:ascii="Arial" w:hAnsi="Arial" w:cs="Arial"/>
+          <w:lang w:val="en-US"/>
+        </w:rPr>
+      </w:pPr>
+      <w:r>
+        <w:rPr>
+          <w:rFonts w:ascii="Arial" w:hAnsi="Arial" w:cs="Arial"/>
+          <w:lang w:val="en-US"/>
+        </w:rPr>
+        <w:t>Aslam, J. a, Yilmaz, E., (2007)</w:t>
+      </w:r>
+      <w:r>
+        <w:rPr>
+          <w:rFonts w:ascii="Arial" w:hAnsi="Arial" w:cs="Arial"/>
+          <w:lang w:val="en-US"/>
+        </w:rPr>
+        <w:t>.</w:t>
+      </w:r>
+      <w:r>
+        <w:rPr>
+          <w:rFonts w:ascii="Arial" w:hAnsi="Arial" w:cs="Arial"/>
+          <w:lang w:val="en-US"/>
+        </w:rPr>
+        <w:t xml:space="preserve"> Inferring Document Relevance from Incomplete Information 633–642.  +</w:t>
+      </w:r>
+    </w:p>
+    <w:p>
+      <w:pPr>
+        <w:pStyle w:val="Prrafodelista"/>
         <w:widowControl w:val="0"/>
         <w:tabs>
           <w:tab w:val="left" w:pos="459"/>
@@ -48911,42 +48878,81 @@
         <w:autoSpaceDN w:val="0"/>
         <w:adjustRightInd w:val="0"/>
         <w:spacing w:after="293"/>
-        <w:ind w:left="360" w:right="-198"/>
+        <w:ind w:right="-198"/>
         <w:jc w:val="both"/>
         <w:rPr>
           <w:rFonts w:ascii="Arial" w:hAnsi="Arial" w:cs="Arial"/>
           <w:lang w:val="en-US"/>
         </w:rPr>
       </w:pPr>
-      <w:r>
-        <w:rPr>
-          <w:rFonts w:ascii="Arial" w:hAnsi="Arial" w:cs="Arial"/>
-          <w:lang w:val="en-US"/>
-        </w:rPr>
-        <w:t xml:space="preserve">1. </w:t>
-      </w:r>
-      <w:r>
-        <w:rPr>
-          <w:rFonts w:ascii="Arial" w:hAnsi="Arial" w:cs="Arial"/>
-          <w:lang w:val="en-US"/>
-        </w:rPr>
-        <w:t>Aslam, J. a, Yilmaz, E., (2007) Inferring Document Relevance from Incomplete Information 633–642.  -</w:t>
-      </w:r>
-    </w:p>
-    <w:p>
-      <w:pPr>
+    </w:p>
+    <w:p>
+      <w:pPr>
+        <w:pStyle w:val="Prrafodelista"/>
+        <w:widowControl w:val="0"/>
+        <w:numPr>
+          <w:ilvl w:val="0"/>
+          <w:numId w:val="12"/>
+        </w:numPr>
+        <w:tabs>
+          <w:tab w:val="left" w:pos="667"/>
+        </w:tabs>
+        <w:autoSpaceDE w:val="0"/>
+        <w:autoSpaceDN w:val="0"/>
+        <w:adjustRightInd w:val="0"/>
+        <w:spacing w:after="240"/>
+        <w:ind w:right="-198"/>
+        <w:jc w:val="both"/>
+        <w:rPr>
+          <w:rFonts w:ascii="Arial" w:hAnsi="Arial" w:cs="Arial"/>
+          <w:lang w:val="en-US"/>
+        </w:rPr>
+      </w:pPr>
+      <w:r>
+        <w:rPr>
+          <w:rFonts w:ascii="Arial" w:hAnsi="Arial" w:cs="Arial"/>
+          <w:lang w:val="en-US"/>
+        </w:rPr>
+        <w:t>Aslam, J. a, Yilmaz, E., (2007). Estimating Average Precision with Incomplete and Imperfect Information, in ACM International Conference on Information and Knowledge Management, 2006, pp. 102–111.</w:t>
+      </w:r>
+    </w:p>
+    <w:p>
+      <w:pPr>
+        <w:pStyle w:val="Prrafodelista"/>
         <w:widowControl w:val="0"/>
         <w:tabs>
-          <w:tab w:val="left" w:pos="447"/>
-          <w:tab w:val="left" w:pos="653"/>
+          <w:tab w:val="left" w:pos="667"/>
+        </w:tabs>
+        <w:autoSpaceDE w:val="0"/>
+        <w:autoSpaceDN w:val="0"/>
+        <w:adjustRightInd w:val="0"/>
+        <w:spacing w:after="240"/>
+        <w:ind w:right="-198"/>
+        <w:jc w:val="both"/>
+        <w:rPr>
+          <w:rFonts w:ascii="Arial" w:hAnsi="Arial" w:cs="Arial"/>
+          <w:lang w:val="en-US"/>
+        </w:rPr>
+      </w:pPr>
+    </w:p>
+    <w:p>
+      <w:pPr>
+        <w:pStyle w:val="Prrafodelista"/>
+        <w:widowControl w:val="0"/>
+        <w:numPr>
+          <w:ilvl w:val="0"/>
+          <w:numId w:val="12"/>
+        </w:numPr>
+        <w:tabs>
+          <w:tab w:val="left" w:pos="459"/>
+          <w:tab w:val="left" w:pos="502"/>
           <w:tab w:val="left" w:pos="720"/>
         </w:tabs>
         <w:autoSpaceDE w:val="0"/>
         <w:autoSpaceDN w:val="0"/>
         <w:adjustRightInd w:val="0"/>
         <w:spacing w:after="293"/>
-        <w:ind w:left="360" w:right="-198"/>
+        <w:ind w:right="-198"/>
         <w:jc w:val="both"/>
         <w:rPr>
           <w:rFonts w:ascii="Arial" w:hAnsi="Arial" w:cs="Arial"/>
@@ -48958,8 +48964,61 @@
           <w:rFonts w:ascii="Arial" w:hAnsi="Arial" w:cs="Arial"/>
           <w:lang w:val="en-US"/>
         </w:rPr>
-        <w:t xml:space="preserve">2. </w:t>
-      </w:r>
+        <w:t>Aslam, J. a, Yilmaz, E., (2008). A Simple and Efficient Sampling Method for Estimating AP and NDCG, in International ACM SIGIR Conference on Research and Development in Informati</w:t>
+      </w:r>
+      <w:r>
+        <w:rPr>
+          <w:rFonts w:ascii="Arial" w:hAnsi="Arial" w:cs="Arial"/>
+          <w:lang w:val="en-US"/>
+        </w:rPr>
+        <w:t>on Retrieval, 2008, pp. 603–610.</w:t>
+      </w:r>
+    </w:p>
+    <w:p>
+      <w:pPr>
+        <w:pStyle w:val="Prrafodelista"/>
+        <w:widowControl w:val="0"/>
+        <w:tabs>
+          <w:tab w:val="left" w:pos="459"/>
+          <w:tab w:val="left" w:pos="502"/>
+          <w:tab w:val="left" w:pos="720"/>
+        </w:tabs>
+        <w:autoSpaceDE w:val="0"/>
+        <w:autoSpaceDN w:val="0"/>
+        <w:adjustRightInd w:val="0"/>
+        <w:spacing w:after="293"/>
+        <w:ind w:right="-198"/>
+        <w:jc w:val="both"/>
+        <w:rPr>
+          <w:rFonts w:ascii="Arial" w:hAnsi="Arial" w:cs="Arial"/>
+          <w:lang w:val="en-US"/>
+        </w:rPr>
+      </w:pPr>
+    </w:p>
+    <w:p>
+      <w:pPr>
+        <w:pStyle w:val="Prrafodelista"/>
+        <w:widowControl w:val="0"/>
+        <w:numPr>
+          <w:ilvl w:val="0"/>
+          <w:numId w:val="12"/>
+        </w:numPr>
+        <w:tabs>
+          <w:tab w:val="left" w:pos="459"/>
+          <w:tab w:val="left" w:pos="502"/>
+          <w:tab w:val="left" w:pos="720"/>
+        </w:tabs>
+        <w:autoSpaceDE w:val="0"/>
+        <w:autoSpaceDN w:val="0"/>
+        <w:adjustRightInd w:val="0"/>
+        <w:spacing w:after="293"/>
+        <w:ind w:right="-198"/>
+        <w:jc w:val="both"/>
+        <w:rPr>
+          <w:rFonts w:ascii="Arial" w:hAnsi="Arial" w:cs="Arial"/>
+          <w:lang w:val="en-US"/>
+        </w:rPr>
+      </w:pPr>
       <w:r>
         <w:rPr>
           <w:rFonts w:ascii="Arial" w:hAnsi="Arial" w:cs="Arial"/>
@@ -48979,28 +49038,52 @@
           <w:rFonts w:ascii="Arial" w:hAnsi="Arial" w:cs="Arial"/>
           <w:lang w:val="en-US"/>
         </w:rPr>
-        <w:t xml:space="preserve"> Dataset. </w:t>
-      </w:r>
-      <w:r>
-        <w:rPr>
-          <w:rFonts w:ascii="Arial" w:hAnsi="Arial" w:cs="Arial"/>
-          <w:i/>
-          <w:iCs/>
-          <w:lang w:val="en-US"/>
-        </w:rPr>
-        <w:t>Ismir</w:t>
-      </w:r>
-      <w:r>
-        <w:rPr>
-          <w:rFonts w:ascii="Arial" w:hAnsi="Arial" w:cs="Arial"/>
-          <w:lang w:val="en-US"/>
-        </w:rPr>
-        <w:t>, (Ismir), 591–596. Doi: 10.1145/2187980.2188222.  +        <w:t xml:space="preserve"> Dataset. Ismir, (Ismir), 591–596. Doi: 10.1145/2187980.2188222.   </w:t>
       </w:r>
     </w:p>
     <w:p>
       <w:pPr>
+        <w:pStyle w:val="Prrafodelista"/>
+        <w:widowControl w:val="0"/>
+        <w:numPr>
+          <w:ilvl w:val="0"/>
+          <w:numId w:val="12"/>
+        </w:numPr>
+        <w:tabs>
+          <w:tab w:val="left" w:pos="153"/>
+          <w:tab w:val="left" w:pos="442"/>
+          <w:tab w:val="left" w:pos="720"/>
+        </w:tabs>
+        <w:autoSpaceDE w:val="0"/>
+        <w:autoSpaceDN w:val="0"/>
+        <w:adjustRightInd w:val="0"/>
+        <w:spacing w:after="293"/>
+        <w:ind w:right="-340"/>
+        <w:jc w:val="both"/>
+        <w:rPr>
+          <w:rFonts w:ascii="Arial" w:hAnsi="Arial" w:cs="Arial"/>
+          <w:lang w:val="en-US"/>
+        </w:rPr>
+      </w:pPr>
+      <w:r>
+        <w:rPr>
+          <w:rFonts w:ascii="Arial" w:hAnsi="Arial" w:cs="Arial"/>
+          <w:lang w:val="en-US"/>
+        </w:rPr>
+        <w:t>Buckley, C., Voorhees, E. M. (2004). Retrieval evaluation with incomplete information. Proceedings of the 27th Annual International ACM SIGIR Conference on Research and Development in Information Retrieval, 25–3</w:t>
+      </w:r>
+      <w:r>
+        <w:rPr>
+          <w:rFonts w:ascii="Arial" w:hAnsi="Arial" w:cs="Arial"/>
+          <w:lang w:val="en-US"/>
+        </w:rPr>
+        <w:t>2. Doi: 10.1145/1008992.1009000.</w:t>
+      </w:r>
+    </w:p>
+    <w:p>
+      <w:pPr>
+        <w:pStyle w:val="Prrafodelista"/>
         <w:widowControl w:val="0"/>
         <w:tabs>
           <w:tab w:val="left" w:pos="153"/>
@@ -49011,31 +49094,22 @@
         <w:autoSpaceDN w:val="0"/>
         <w:adjustRightInd w:val="0"/>
         <w:spacing w:after="293"/>
-        <w:ind w:left="360" w:right="-340"/>
+        <w:ind w:right="-340"/>
         <w:jc w:val="both"/>
         <w:rPr>
           <w:rFonts w:ascii="Arial" w:hAnsi="Arial" w:cs="Arial"/>
           <w:lang w:val="en-US"/>
         </w:rPr>
       </w:pPr>
-      <w:r>
-        <w:rPr>
-          <w:rFonts w:ascii="Arial" w:hAnsi="Arial" w:cs="Arial"/>
-          <w:lang w:val="en-US"/>
-        </w:rPr>
-        <w:t xml:space="preserve">3. </w:t>
-      </w:r>
-      <w:r>
-        <w:rPr>
-          <w:rFonts w:ascii="Arial" w:hAnsi="Arial" w:cs="Arial"/>
-          <w:lang w:val="en-US"/>
-        </w:rPr>
-        <w:t xml:space="preserve">Buckley, C., &amp; Voorhees, E. M. (2004). Retrieval evaluation with incomplete information. Proceedings of the 27th Annual International ACM SIGIR Conference on Research and Development in Information Retrieval, 25–32. Doi: 10.1145/1008992.1009000 </w:t>
-      </w:r>
-    </w:p>
-    <w:p>
-      <w:pPr>
+    </w:p>
+    <w:p>
+      <w:pPr>
+        <w:pStyle w:val="Prrafodelista"/>
         <w:widowControl w:val="0"/>
+        <w:numPr>
+          <w:ilvl w:val="0"/>
+          <w:numId w:val="12"/>
+        </w:numPr>
         <w:tabs>
           <w:tab w:val="left" w:pos="220"/>
           <w:tab w:val="left" w:pos="492"/>
@@ -49044,7 +49118,7 @@
         <w:autoSpaceDN w:val="0"/>
         <w:adjustRightInd w:val="0"/>
         <w:spacing w:after="293"/>
-        <w:ind w:left="360" w:right="-340"/>
+        <w:ind w:right="-340"/>
         <w:jc w:val="both"/>
         <w:rPr>
           <w:rFonts w:ascii="Arial" w:hAnsi="Arial" w:cs="Arial"/>
@@ -49056,64 +49130,48 @@
           <w:rFonts w:ascii="Arial" w:hAnsi="Arial" w:cs="Arial"/>
           <w:lang w:val="en-US"/>
         </w:rPr>
-        <w:t xml:space="preserve">4. </w:t>
-      </w:r>
-      <w:r>
-        <w:rPr>
-          <w:rFonts w:ascii="Arial" w:hAnsi="Arial" w:cs="Arial"/>
-          <w:lang w:val="en-US"/>
-        </w:rPr>
-        <w:t>Buettcher S., Cormack G. V. and Clarke, C. L. (2010). Information Retrieval: Implementing and Evaluating Search Engines. The MIT Press.  -</w:t>
-      </w:r>
-    </w:p>
-    <w:p>
-      <w:pPr>
+        <w:t xml:space="preserve">Buettcher S., Cormack G. V. and Clarke, C. L. (2010). Information Retrieval: Implementing and Evaluating Search Engines. The MIT Press. </w:t>
+      </w:r>
+    </w:p>
+    <w:p>
+      <w:pPr>
+        <w:pStyle w:val="Prrafodelista"/>
         <w:widowControl w:val="0"/>
         <w:tabs>
-          <w:tab w:val="left" w:pos="242"/>
+          <w:tab w:val="left" w:pos="459"/>
+          <w:tab w:val="left" w:pos="502"/>
           <w:tab w:val="left" w:pos="720"/>
         </w:tabs>
         <w:autoSpaceDE w:val="0"/>
         <w:autoSpaceDN w:val="0"/>
         <w:adjustRightInd w:val="0"/>
         <w:spacing w:after="293"/>
-        <w:ind w:left="360" w:right="-340"/>
+        <w:ind w:right="-198"/>
         <w:jc w:val="both"/>
         <w:rPr>
           <w:rFonts w:ascii="Arial" w:hAnsi="Arial" w:cs="Arial"/>
           <w:lang w:val="en-US"/>
         </w:rPr>
       </w:pPr>
-      <w:r>
-        <w:rPr>
-          <w:rFonts w:ascii="Arial" w:hAnsi="Arial" w:cs="Arial"/>
-          <w:lang w:val="en-US"/>
-        </w:rPr>
-        <w:t xml:space="preserve">5. </w:t>
-      </w:r>
-      <w:r>
-        <w:rPr>
-          <w:rFonts w:ascii="Arial" w:hAnsi="Arial" w:cs="Arial"/>
-          <w:lang w:val="en-US"/>
-        </w:rPr>
-        <w:t>Cleverdon, C. W. (1991). The Significance of the Cranfield Tests on Index Languages. In International ACM SIGIR Conference on Research and Development in Information Retrieval, pages 3-12.  -</w:t>
-      </w:r>
-    </w:p>
-    <w:p>
-      <w:pPr>
+    </w:p>
+    <w:p>
+      <w:pPr>
+        <w:pStyle w:val="Prrafodelista"/>
         <w:widowControl w:val="0"/>
+        <w:numPr>
+          <w:ilvl w:val="0"/>
+          <w:numId w:val="12"/>
+        </w:numPr>
         <w:tabs>
-          <w:tab w:val="left" w:pos="539"/>
-          <w:tab w:val="left" w:pos="589"/>
+          <w:tab w:val="left" w:pos="459"/>
+          <w:tab w:val="left" w:pos="502"/>
           <w:tab w:val="left" w:pos="720"/>
         </w:tabs>
         <w:autoSpaceDE w:val="0"/>
         <w:autoSpaceDN w:val="0"/>
         <w:adjustRightInd w:val="0"/>
         <w:spacing w:after="293"/>
-        <w:ind w:left="360" w:right="-340"/>
+        <w:ind w:right="-198"/>
         <w:jc w:val="both"/>
         <w:rPr>
           <w:rFonts w:ascii="Arial" w:hAnsi="Arial" w:cs="Arial"/>
@@ -49125,26 +49183,334 @@
           <w:rFonts w:ascii="Arial" w:hAnsi="Arial" w:cs="Arial"/>
           <w:lang w:val="en-US"/>
         </w:rPr>
-        <w:t>6.</w:t>
-      </w:r>
-      <w:r>
-        <w:rPr>
-          <w:rFonts w:ascii="Arial" w:hAnsi="Arial" w:cs="Arial"/>
-          <w:lang w:val="en-US"/>
-        </w:rPr>
-        <w:t xml:space="preserve"> </w:t>
-      </w:r>
-      <w:r>
-        <w:rPr>
-          <w:rFonts w:ascii="Arial" w:hAnsi="Arial" w:cs="Arial"/>
-          <w:lang w:val="en-US"/>
-        </w:rPr>
-        <w:t>Carterette, B. (2007). Robust Test Collections for Retrieval Evaluation. Evaluation, 55–62. Doi: 10.1145/1277741.1277754  +        <w:t>Cleverdon, C. W. (1991). The Significance of the Cranfield Tests on Index Languages. In International ACM SIGIR Conference on Research and Development in Information Retrieval, pages 3-12.   </w:t>
       </w:r>
     </w:p>
     <w:p>
       <w:pPr>
+        <w:pStyle w:val="Prrafodelista"/>
+        <w:widowControl w:val="0"/>
+        <w:tabs>
+          <w:tab w:val="left" w:pos="153"/>
+          <w:tab w:val="left" w:pos="442"/>
+          <w:tab w:val="left" w:pos="720"/>
+        </w:tabs>
+        <w:autoSpaceDE w:val="0"/>
+        <w:autoSpaceDN w:val="0"/>
+        <w:adjustRightInd w:val="0"/>
+        <w:spacing w:after="293"/>
+        <w:ind w:right="-340"/>
+        <w:jc w:val="both"/>
+        <w:rPr>
+          <w:rFonts w:ascii="Arial" w:hAnsi="Arial" w:cs="Arial"/>
+          <w:lang w:val="en-US"/>
+        </w:rPr>
+      </w:pPr>
+    </w:p>
+    <w:p>
+      <w:pPr>
+        <w:pStyle w:val="Prrafodelista"/>
+        <w:widowControl w:val="0"/>
+        <w:numPr>
+          <w:ilvl w:val="0"/>
+          <w:numId w:val="12"/>
+        </w:numPr>
+        <w:tabs>
+          <w:tab w:val="left" w:pos="153"/>
+          <w:tab w:val="left" w:pos="459"/>
+          <w:tab w:val="left" w:pos="720"/>
+        </w:tabs>
+        <w:autoSpaceDE w:val="0"/>
+        <w:autoSpaceDN w:val="0"/>
+        <w:adjustRightInd w:val="0"/>
+        <w:spacing w:after="293"/>
+        <w:ind w:right="-340"/>
+        <w:jc w:val="both"/>
+        <w:rPr>
+          <w:rFonts w:ascii="Arial" w:hAnsi="Arial" w:cs="Arial"/>
+          <w:lang w:val="en-US"/>
+        </w:rPr>
+      </w:pPr>
+      <w:r>
+        <w:rPr>
+          <w:rFonts w:ascii="Arial" w:hAnsi="Arial" w:cs="Arial"/>
+          <w:lang w:val="en-US"/>
+        </w:rPr>
+        <w:t>Carterette, B. (2007). Robust Test Collections for Retrieval Evaluation. Evaluation, 55–62</w:t>
+      </w:r>
+      <w:r>
+        <w:rPr>
+          <w:rFonts w:ascii="Arial" w:hAnsi="Arial" w:cs="Arial"/>
+          <w:lang w:val="en-US"/>
+        </w:rPr>
+        <w:t>. Doi: 10.1145/1277741.1277754 .</w:t>
+      </w:r>
+    </w:p>
+    <w:p>
+      <w:pPr>
+        <w:pStyle w:val="Prrafodelista"/>
+        <w:widowControl w:val="0"/>
+        <w:tabs>
+          <w:tab w:val="left" w:pos="459"/>
+          <w:tab w:val="left" w:pos="502"/>
+          <w:tab w:val="left" w:pos="720"/>
+        </w:tabs>
+        <w:autoSpaceDE w:val="0"/>
+        <w:autoSpaceDN w:val="0"/>
+        <w:adjustRightInd w:val="0"/>
+        <w:spacing w:after="293"/>
+        <w:ind w:right="-198"/>
+        <w:jc w:val="both"/>
+        <w:rPr>
+          <w:rFonts w:ascii="Arial" w:hAnsi="Arial" w:cs="Arial"/>
+          <w:lang w:val="en-US"/>
+        </w:rPr>
+      </w:pPr>
+    </w:p>
+    <w:p>
+      <w:pPr>
+        <w:pStyle w:val="Prrafodelista"/>
+        <w:widowControl w:val="0"/>
+        <w:numPr>
+          <w:ilvl w:val="0"/>
+          <w:numId w:val="12"/>
+        </w:numPr>
+        <w:tabs>
+          <w:tab w:val="left" w:pos="459"/>
+          <w:tab w:val="left" w:pos="502"/>
+          <w:tab w:val="left" w:pos="720"/>
+        </w:tabs>
+        <w:autoSpaceDE w:val="0"/>
+        <w:autoSpaceDN w:val="0"/>
+        <w:adjustRightInd w:val="0"/>
+        <w:spacing w:after="293"/>
+        <w:ind w:right="-198"/>
+        <w:jc w:val="both"/>
+        <w:rPr>
+          <w:rFonts w:ascii="Arial" w:hAnsi="Arial" w:cs="Arial"/>
+          <w:lang w:val="en-US"/>
+        </w:rPr>
+      </w:pPr>
+      <w:r>
+        <w:rPr>
+          <w:rFonts w:ascii="Arial" w:hAnsi="Arial" w:cs="Arial"/>
+          <w:lang w:val="en-US"/>
+        </w:rPr>
+        <w:t xml:space="preserve">Carterette, B., Allan, J., &amp; Sitaraman, R. (2006). Minimal test collections for retrieval evaluation. Proceedings of the 29th Annual International ACM SIGIRConference on Research and Development in Information Retrieval - SIGIR ’06, 268. Doi: 10.1145/1148170.1148219 </w:t>
+      </w:r>
+    </w:p>
+    <w:p>
+      <w:pPr>
+        <w:pStyle w:val="Prrafodelista"/>
+        <w:widowControl w:val="0"/>
+        <w:tabs>
+          <w:tab w:val="left" w:pos="459"/>
+          <w:tab w:val="left" w:pos="502"/>
+          <w:tab w:val="left" w:pos="720"/>
+        </w:tabs>
+        <w:autoSpaceDE w:val="0"/>
+        <w:autoSpaceDN w:val="0"/>
+        <w:adjustRightInd w:val="0"/>
+        <w:spacing w:after="293"/>
+        <w:ind w:right="-198"/>
+        <w:jc w:val="both"/>
+        <w:rPr>
+          <w:rFonts w:ascii="Arial" w:hAnsi="Arial" w:cs="Arial"/>
+          <w:lang w:val="en-US"/>
+        </w:rPr>
+      </w:pPr>
+    </w:p>
+    <w:p>
+      <w:pPr>
+        <w:pStyle w:val="Prrafodelista"/>
+        <w:widowControl w:val="0"/>
+        <w:numPr>
+          <w:ilvl w:val="0"/>
+          <w:numId w:val="12"/>
+        </w:numPr>
+        <w:tabs>
+          <w:tab w:val="left" w:pos="459"/>
+          <w:tab w:val="left" w:pos="502"/>
+          <w:tab w:val="left" w:pos="720"/>
+        </w:tabs>
+        <w:autoSpaceDE w:val="0"/>
+        <w:autoSpaceDN w:val="0"/>
+        <w:adjustRightInd w:val="0"/>
+        <w:spacing w:after="293"/>
+        <w:ind w:right="-198"/>
+        <w:jc w:val="both"/>
+        <w:rPr>
+          <w:rFonts w:ascii="Arial" w:hAnsi="Arial" w:cs="Arial"/>
+          <w:lang w:val="en-US"/>
+        </w:rPr>
+      </w:pPr>
+      <w:r>
+        <w:rPr>
+          <w:rFonts w:ascii="Arial" w:hAnsi="Arial" w:cs="Arial"/>
+          <w:lang w:val="en-US"/>
+        </w:rPr>
+        <w:t xml:space="preserve">Carterette, B., </w:t>
+      </w:r>
+      <w:r>
+        <w:rPr>
+          <w:rFonts w:ascii="Arial" w:hAnsi="Arial" w:cs="Arial"/>
+          <w:lang w:val="en-US"/>
+        </w:rPr>
+        <w:t>Allan, J. (2007). Semiautomatic evaluation of retrieval systems using document similarities. Proceedings of the Sixteenth ACM Conference on Conference on Information and Knowledge Management - CIKM ’07, 873. Doi: 10.1145/1321440.1321564  +</w:t>
+      </w:r>
+    </w:p>
+    <w:p>
+      <w:pPr>
+        <w:pStyle w:val="Prrafodelista"/>
+        <w:numPr>
+          <w:ilvl w:val="0"/>
+          <w:numId w:val="12"/>
+        </w:numPr>
+        <w:jc w:val="both"/>
+        <w:rPr>
+          <w:rFonts w:ascii="Arial" w:hAnsi="Arial" w:cs="Arial"/>
+          <w:lang w:val="en-US"/>
+        </w:rPr>
+      </w:pPr>
+      <w:r>
+        <w:rPr>
+          <w:rFonts w:ascii="Arial" w:hAnsi="Arial" w:cs="Arial"/>
+          <w:lang w:val="en-US"/>
+        </w:rPr>
+        <w:t xml:space="preserve">Carterette, B., </w:t>
+      </w:r>
+      <w:r>
+        <w:rPr>
+          <w:rFonts w:ascii="Arial" w:hAnsi="Arial" w:cs="Arial"/>
+          <w:lang w:val="en-US"/>
+        </w:rPr>
+        <w:t>Jones, R. (2007). Evaluating Search Engines by Modeling the Relationship between Relevance and Clicks, in Annual Conference on Neural Information Processing Systems.</w:t>
+      </w:r>
+    </w:p>
+    <w:p>
+      <w:pPr>
+        <w:pStyle w:val="Prrafodelista"/>
+        <w:jc w:val="both"/>
+        <w:rPr>
+          <w:rFonts w:ascii="Arial" w:hAnsi="Arial" w:cs="Arial"/>
+          <w:lang w:val="en-US"/>
+        </w:rPr>
+      </w:pPr>
+    </w:p>
+    <w:p>
+      <w:pPr>
+        <w:pStyle w:val="Prrafodelista"/>
+        <w:widowControl w:val="0"/>
+        <w:numPr>
+          <w:ilvl w:val="0"/>
+          <w:numId w:val="12"/>
+        </w:numPr>
+        <w:tabs>
+          <w:tab w:val="left" w:pos="220"/>
+          <w:tab w:val="left" w:pos="720"/>
+        </w:tabs>
+        <w:autoSpaceDE w:val="0"/>
+        <w:autoSpaceDN w:val="0"/>
+        <w:adjustRightInd w:val="0"/>
+        <w:spacing w:after="293"/>
+        <w:ind w:right="-198"/>
+        <w:jc w:val="both"/>
+        <w:rPr>
+          <w:rFonts w:ascii="Arial" w:hAnsi="Arial" w:cs="Arial"/>
+          <w:lang w:val="en-US"/>
+        </w:rPr>
+      </w:pPr>
+      <w:r>
+        <w:rPr>
+          <w:rFonts w:ascii="Arial" w:hAnsi="Arial" w:cs="Arial"/>
+          <w:lang w:val="en-US"/>
+        </w:rPr>
+        <w:t>Downie, J. S. (2002). Interim Report on Establishing MIR/MDL Evaluation Frameworks: Commentary on Consensus Building. ISMIR Panel on Music Information Retrieval Evaluation Frameworks, 43–44.  +</w:t>
+      </w:r>
+    </w:p>
+    <w:p>
+      <w:pPr>
+        <w:pStyle w:val="Prrafodelista"/>
+        <w:jc w:val="both"/>
+        <w:rPr>
+          <w:rFonts w:ascii="Arial" w:hAnsi="Arial" w:cs="Arial"/>
+          <w:lang w:val="en-US"/>
+        </w:rPr>
+      </w:pPr>
+    </w:p>
+    <w:p>
+      <w:pPr>
+        <w:pStyle w:val="Prrafodelista"/>
+        <w:numPr>
+          <w:ilvl w:val="0"/>
+          <w:numId w:val="12"/>
+        </w:numPr>
+        <w:jc w:val="both"/>
+        <w:rPr>
+          <w:rFonts w:ascii="Arial" w:hAnsi="Arial" w:cs="Arial"/>
+          <w:lang w:val="en-US"/>
+        </w:rPr>
+      </w:pPr>
+      <w:r>
+        <w:rPr>
+          <w:rFonts w:ascii="Arial" w:hAnsi="Arial" w:cs="Arial"/>
+          <w:lang w:val="en-US"/>
+        </w:rPr>
+        <w:t>Downi</w:t>
+      </w:r>
+      <w:r>
+        <w:rPr>
+          <w:rFonts w:ascii="Arial" w:hAnsi="Arial" w:cs="Arial"/>
+          <w:lang w:val="en-US"/>
+        </w:rPr>
+        <w:t xml:space="preserve">e, J.S., Ehmann, A.F., Bay, M. &amp; </w:t>
+      </w:r>
+      <w:r>
+        <w:rPr>
+          <w:rFonts w:ascii="Arial" w:hAnsi="Arial" w:cs="Arial"/>
+          <w:lang w:val="en-US"/>
+        </w:rPr>
+        <w:t>Jones, M.C.: The Music Information Retrieval Evaluation eXchange: Some Observations and Insights. In: W.R. Zbigniew, A.A. Wieczorkowska (eds.) Advances in Music Information Re-trieval, pp. 93{115. Springer (2010)  +</w:t>
+      </w:r>
+    </w:p>
+    <w:p>
+      <w:pPr>
+        <w:jc w:val="both"/>
+        <w:rPr>
+          <w:rFonts w:ascii="Arial" w:hAnsi="Arial" w:cs="Arial"/>
+          <w:lang w:val="en-US"/>
+        </w:rPr>
+      </w:pPr>
+    </w:p>
+    <w:p>
+      <w:pPr>
+        <w:pStyle w:val="Prrafodelista"/>
+        <w:numPr>
+          <w:ilvl w:val="0"/>
+          <w:numId w:val="12"/>
+        </w:numPr>
+        <w:jc w:val="both"/>
+        <w:rPr>
+          <w:rFonts w:ascii="Arial" w:hAnsi="Arial" w:cs="Arial"/>
+          <w:lang w:val="en-US"/>
+        </w:rPr>
+      </w:pPr>
+      <w:r>
+        <w:rPr>
+          <w:rFonts w:ascii="Arial" w:hAnsi="Arial" w:cs="Arial"/>
+          <w:lang w:val="en-US"/>
+        </w:rPr>
+        <w:t>Downie, J. S. (2003). Music information retrieval. Annual review of information science and technology, 37(1), 295-340.  +</w:t>
+      </w:r>
+    </w:p>
+    <w:p>
+      <w:pPr>
+        <w:pStyle w:val="Prrafodelista"/>
         <w:widowControl w:val="0"/>
         <w:tabs>
           <w:tab w:val="left" w:pos="220"/>
@@ -49154,31 +49520,91 @@
         <w:autoSpaceDN w:val="0"/>
         <w:adjustRightInd w:val="0"/>
         <w:spacing w:after="293"/>
-        <w:ind w:left="360" w:right="-340"/>
+        <w:ind w:right="-198"/>
         <w:jc w:val="both"/>
         <w:rPr>
           <w:rFonts w:ascii="Arial" w:hAnsi="Arial" w:cs="Arial"/>
           <w:lang w:val="en-US"/>
         </w:rPr>
       </w:pPr>
-      <w:r>
-        <w:rPr>
-          <w:rFonts w:ascii="Arial" w:hAnsi="Arial" w:cs="Arial"/>
-          <w:lang w:val="en-US"/>
-        </w:rPr>
-        <w:t xml:space="preserve">7. </w:t>
-      </w:r>
-      <w:r>
-        <w:rPr>
-          <w:rFonts w:ascii="Arial" w:hAnsi="Arial" w:cs="Arial"/>
-          <w:lang w:val="en-US"/>
-        </w:rPr>
-        <w:t>Carterette, B., &amp; Allan, J. (2007). Semiautomatic evaluation of retrieval systems using document similarities. Proceedings of the Sixteenth ACM Conference on Conference on Information and Knowledge Management - CIKM ’07, 873. Doi: 10.1145/1321440.1321564  +    </w:p>
+    <w:p>
+      <w:pPr>
+        <w:pStyle w:val="Prrafodelista"/>
+        <w:widowControl w:val="0"/>
+        <w:numPr>
+          <w:ilvl w:val="0"/>
+          <w:numId w:val="12"/>
+        </w:numPr>
+        <w:tabs>
+          <w:tab w:val="left" w:pos="220"/>
+          <w:tab w:val="left" w:pos="720"/>
+        </w:tabs>
+        <w:autoSpaceDE w:val="0"/>
+        <w:autoSpaceDN w:val="0"/>
+        <w:adjustRightInd w:val="0"/>
+        <w:spacing w:after="293"/>
+        <w:ind w:right="-198"/>
+        <w:jc w:val="both"/>
+        <w:rPr>
+          <w:rFonts w:ascii="Arial" w:hAnsi="Arial" w:cs="Arial"/>
+          <w:lang w:val="en-US"/>
+        </w:rPr>
+      </w:pPr>
+      <w:r>
+        <w:rPr>
+          <w:rFonts w:ascii="Arial" w:hAnsi="Arial" w:cs="Arial"/>
+          <w:lang w:val="en-US"/>
+        </w:rPr>
+        <w:t xml:space="preserve">Downie, J. S., Hu, X., Lee, J., Ha, C. K., Cunningham, S. J., &amp; Yun, H. (2014). 15th International Society for Music Information Retrieval Conference </w:t>
+      </w:r>
+      <w:r>
+        <w:rPr>
+          <w:rFonts w:ascii="Arial" w:hAnsi="Arial" w:cs="Arial"/>
+          <w:lang w:val="en-US"/>
+        </w:rPr>
+        <w:t>(ISMIR</w:t>
+      </w:r>
+      <w:r>
+        <w:rPr>
+          <w:rFonts w:ascii="Arial" w:hAnsi="Arial" w:cs="Arial"/>
+          <w:lang w:val="en-US"/>
+        </w:rPr>
+        <w:t xml:space="preserve"> </w:t>
+      </w:r>
+      <w:r>
+        <w:rPr>
+          <w:rFonts w:ascii="Arial" w:hAnsi="Arial" w:cs="Arial"/>
+          <w:lang w:val="en-US"/>
+        </w:rPr>
+        <w:t>2014)</w:t>
+      </w:r>
+      <w:r>
+        <w:rPr>
+          <w:rFonts w:ascii="Arial" w:hAnsi="Arial" w:cs="Arial"/>
+          <w:lang w:val="en-US"/>
+        </w:rPr>
+        <w:t xml:space="preserve">. Ten years of Reflections, challenges and </w:t>
+      </w:r>
+      <w:r>
+        <w:rPr>
+          <w:rFonts w:ascii="Arial" w:hAnsi="Arial" w:cs="Arial"/>
+          <w:lang w:val="en-US"/>
+        </w:rPr>
+        <w:t>opportunities</w:t>
+      </w:r>
+      <w:r>
+        <w:rPr>
+          <w:rFonts w:ascii="Arial" w:hAnsi="Arial" w:cs="Arial"/>
+          <w:lang w:val="en-US"/>
+        </w:rPr>
+        <w:t>. (Ismir), 657–662.   </w:t>
       </w:r>
     </w:p>
     <w:p>
       <w:pPr>
+        <w:pStyle w:val="Prrafodelista"/>
         <w:widowControl w:val="0"/>
         <w:tabs>
           <w:tab w:val="left" w:pos="220"/>
@@ -49188,33 +49614,57 @@
         <w:autoSpaceDN w:val="0"/>
         <w:adjustRightInd w:val="0"/>
         <w:spacing w:after="293"/>
-        <w:ind w:left="360" w:right="-340"/>
+        <w:ind w:right="-198"/>
         <w:jc w:val="both"/>
         <w:rPr>
           <w:rFonts w:ascii="Arial" w:hAnsi="Arial" w:cs="Arial"/>
           <w:lang w:val="en-US"/>
         </w:rPr>
       </w:pPr>
-      <w:r>
-        <w:rPr>
-          <w:rFonts w:ascii="Arial" w:hAnsi="Arial" w:cs="Arial"/>
-          <w:lang w:val="en-US"/>
-        </w:rPr>
-        <w:t xml:space="preserve">8. </w:t>
-      </w:r>
-      <w:r>
-        <w:rPr>
-          <w:rFonts w:ascii="Arial" w:hAnsi="Arial" w:cs="Arial"/>
-          <w:lang w:val="en-US"/>
-        </w:rPr>
-        <w:t>Carterette, B., Allan, J., &amp; Sitaraman, R. (2006). Minimal test collections for retrieval evaluation. Proceedings of the 29th Annual International ACM SIGIRConference on Research and Development in Informati</w:t>
-      </w:r>
-      <w:r>
-        <w:rPr>
-          <w:rFonts w:ascii="Arial" w:hAnsi="Arial" w:cs="Arial"/>
-          <w:lang w:val="en-US"/>
-        </w:rPr>
-        <w:t>on Retrieval - SIGIR ’06, 268. D</w:t>
+    </w:p>
+    <w:p>
+      <w:pPr>
+        <w:pStyle w:val="Prrafodelista"/>
+        <w:widowControl w:val="0"/>
+        <w:numPr>
+          <w:ilvl w:val="0"/>
+          <w:numId w:val="12"/>
+        </w:numPr>
+        <w:tabs>
+          <w:tab w:val="left" w:pos="220"/>
+          <w:tab w:val="left" w:pos="720"/>
+        </w:tabs>
+        <w:autoSpaceDE w:val="0"/>
+        <w:autoSpaceDN w:val="0"/>
+        <w:adjustRightInd w:val="0"/>
+        <w:spacing w:after="293"/>
+        <w:ind w:right="-198"/>
+        <w:jc w:val="both"/>
+        <w:rPr>
+          <w:rFonts w:ascii="Arial" w:hAnsi="Arial" w:cs="Arial"/>
+          <w:lang w:val="en-US"/>
+        </w:rPr>
+      </w:pPr>
+      <w:r>
+        <w:rPr>
+          <w:rFonts w:ascii="Arial" w:hAnsi="Arial" w:cs="Arial"/>
+          <w:lang w:val="en-US"/>
+        </w:rPr>
+        <w:t xml:space="preserve">Flexer, A., </w:t>
+      </w:r>
+      <w:r>
+        <w:rPr>
+          <w:rFonts w:ascii="Arial" w:hAnsi="Arial" w:cs="Arial"/>
+          <w:lang w:val="en-US"/>
+        </w:rPr>
+        <w:t>Schnitzer, D. (2010). Effects of Album and Artist Filters in Audio Similarity Computed for Very Large Music Databases. Compute</w:t>
+      </w:r>
+      <w:r>
+        <w:rPr>
+          <w:rFonts w:ascii="Arial" w:hAnsi="Arial" w:cs="Arial"/>
+          <w:lang w:val="en-US"/>
+        </w:rPr>
+        <w:t>r Music Journal, 34(3), 20–28. D</w:t>
       </w:r>
       <w:r>
         <w:rPr>
@@ -49228,18 +49678,20 @@
           <w:rFonts w:ascii="Arial" w:hAnsi="Arial" w:cs="Arial"/>
           <w:lang w:val="en-US"/>
         </w:rPr>
-        <w:t>: 10.1145</w:t>
-      </w:r>
-      <w:r>
-        <w:rPr>
-          <w:rFonts w:ascii="Arial" w:hAnsi="Arial" w:cs="Arial"/>
-          <w:lang w:val="en-US"/>
-        </w:rPr>
-        <w:t xml:space="preserve">/1148170.1148219 </w:t>
-      </w:r>
-    </w:p>
-    <w:p>
-      <w:pPr>
+        <w:t>: 10.1162</w:t>
+      </w:r>
+      <w:r>
+        <w:rPr>
+          <w:rFonts w:ascii="Arial" w:hAnsi="Arial" w:cs="Arial"/>
+          <w:lang w:val="en-US"/>
+        </w:rPr>
+        <w:t>/COMJ_a_000028. Cited on pages 104 and 106.  +</w:t>
+      </w:r>
+    </w:p>
+    <w:p>
+      <w:pPr>
+        <w:pStyle w:val="Prrafodelista"/>
         <w:widowControl w:val="0"/>
         <w:tabs>
           <w:tab w:val="left" w:pos="220"/>
@@ -49249,277 +49701,22 @@
         <w:autoSpaceDN w:val="0"/>
         <w:adjustRightInd w:val="0"/>
         <w:spacing w:after="293"/>
-        <w:ind w:left="360" w:right="-198"/>
+        <w:ind w:right="-198"/>
         <w:jc w:val="both"/>
         <w:rPr>
           <w:rFonts w:ascii="Arial" w:hAnsi="Arial" w:cs="Arial"/>
           <w:lang w:val="en-US"/>
         </w:rPr>
       </w:pPr>
-      <w:r>
-        <w:rPr>
-          <w:rFonts w:ascii="Arial" w:hAnsi="Arial" w:cs="Arial"/>
-          <w:lang w:val="en-US"/>
-        </w:rPr>
-        <w:t xml:space="preserve">9. </w:t>
-      </w:r>
-      <w:r>
-        <w:rPr>
-          <w:rFonts w:ascii="Arial" w:hAnsi="Arial" w:cs="Arial"/>
-          <w:lang w:val="en-US"/>
-        </w:rPr>
-        <w:t>Downie, J. S. (2002). Interim Report on Establishing MIR/MDL Evaluation Frameworks: Commentary on Consensus Building. ISMIR Panel on Music Information Retrieval Evaluation Frameworks, 43–44.  -</w:t>
-      </w:r>
-    </w:p>
-    <w:p>
-      <w:pPr>
+    </w:p>
+    <w:p>
+      <w:pPr>
+        <w:pStyle w:val="Prrafodelista"/>
         <w:widowControl w:val="0"/>
-        <w:tabs>
-          <w:tab w:val="left" w:pos="435"/>
-          <w:tab w:val="left" w:pos="572"/>
-          <w:tab w:val="left" w:pos="598"/>
-          <w:tab w:val="left" w:pos="694"/>
-        </w:tabs>
-        <w:autoSpaceDE w:val="0"/>
-        <w:autoSpaceDN w:val="0"/>
-        <w:adjustRightInd w:val="0"/>
-        <w:spacing w:after="293"/>
-        <w:ind w:left="360" w:right="-198"/>
-        <w:jc w:val="both"/>
-        <w:rPr>
-          <w:rFonts w:ascii="Arial" w:hAnsi="Arial" w:cs="Arial"/>
-          <w:lang w:val="en-US"/>
-        </w:rPr>
-      </w:pPr>
-      <w:r>
-        <w:rPr>
-          <w:rFonts w:ascii="Arial" w:hAnsi="Arial" w:cs="Arial"/>
-          <w:lang w:val="en-US"/>
-        </w:rPr>
-        <w:t>10.</w:t>
-      </w:r>
-      <w:r>
-        <w:rPr>
-          <w:rFonts w:ascii="Arial" w:hAnsi="Arial" w:cs="Arial"/>
-          <w:lang w:val="en-US"/>
-        </w:rPr>
-        <w:tab/>
-        <w:t xml:space="preserve"> </w:t>
-      </w:r>
-      <w:r>
-        <w:rPr>
-          <w:rFonts w:ascii="Arial" w:hAnsi="Arial" w:cs="Arial"/>
-          <w:lang w:val="en-US"/>
-        </w:rPr>
-        <w:t xml:space="preserve"> </w:t>
-      </w:r>
-      <w:r>
-        <w:rPr>
-          <w:rFonts w:ascii="Arial" w:hAnsi="Arial" w:cs="Arial"/>
-          <w:lang w:val="en-US"/>
-        </w:rPr>
-        <w:t>Downie, J.S., Ehmann, A.F., Bay, M., Jones, M.C.: The Music Information Retrieval Evaluation eXchange: Some Observations and Insights. In: W.R. Zbigniew, A.A. Wieczorkowska (eds.) Advances in Music Information Re-trieval, pp. 93{115. Springer (2010)  -</w:t>
-      </w:r>
-    </w:p>
-    <w:p>
-      <w:pPr>
-        <w:widowControl w:val="0"/>
-        <w:tabs>
-          <w:tab w:val="left" w:pos="653"/>
-          <w:tab w:val="left" w:pos="725"/>
-        </w:tabs>
-        <w:autoSpaceDE w:val="0"/>
-        <w:autoSpaceDN w:val="0"/>
-        <w:adjustRightInd w:val="0"/>
-        <w:spacing w:after="293"/>
-        <w:ind w:left="360" w:right="-198"/>
-        <w:jc w:val="both"/>
-        <w:rPr>
-          <w:rFonts w:ascii="Arial" w:hAnsi="Arial" w:cs="Arial"/>
-          <w:lang w:val="en-US"/>
-        </w:rPr>
-      </w:pPr>
-      <w:r>
-        <w:rPr>
-          <w:rFonts w:ascii="Arial" w:hAnsi="Arial" w:cs="Arial"/>
-          <w:lang w:val="en-US"/>
-        </w:rPr>
-        <w:t xml:space="preserve">11. </w:t>
-      </w:r>
-      <w:r>
-        <w:rPr>
-          <w:rFonts w:ascii="Arial" w:hAnsi="Arial" w:cs="Arial"/>
-          <w:lang w:val="en-US"/>
-        </w:rPr>
-        <w:t>Downie, J. S. (2003). Music information retrieval. Annual review of information science and technology, 37(1), 295-340.  -</w:t>
-      </w:r>
-    </w:p>
-    <w:p>
-      <w:pPr>
-        <w:widowControl w:val="0"/>
-        <w:tabs>
-          <w:tab w:val="left" w:pos="220"/>
-          <w:tab w:val="left" w:pos="690"/>
-        </w:tabs>
-        <w:autoSpaceDE w:val="0"/>
-        <w:autoSpaceDN w:val="0"/>
-        <w:adjustRightInd w:val="0"/>
-        <w:spacing w:after="293"/>
-        <w:ind w:left="360" w:right="-198"/>
-        <w:jc w:val="both"/>
-        <w:rPr>
-          <w:rFonts w:ascii="Arial" w:hAnsi="Arial" w:cs="Arial"/>
-          <w:lang w:val="en-US"/>
-        </w:rPr>
-      </w:pPr>
-      <w:r>
-        <w:rPr>
-          <w:rFonts w:ascii="Arial" w:hAnsi="Arial" w:cs="Arial"/>
-          <w:lang w:val="en-US"/>
-        </w:rPr>
-        <w:t>12.</w:t>
-      </w:r>
-      <w:r>
-        <w:rPr>
-          <w:rFonts w:ascii="Arial" w:hAnsi="Arial" w:cs="Arial"/>
-          <w:lang w:val="en-US"/>
-        </w:rPr>
-        <w:tab/>
-      </w:r>
-      <w:r>
-        <w:rPr>
-          <w:rFonts w:ascii="Arial" w:hAnsi="Arial" w:cs="Arial"/>
-          <w:lang w:val="en-US"/>
-        </w:rPr>
-        <w:t xml:space="preserve"> </w:t>
-      </w:r>
-      <w:r>
-        <w:rPr>
-          <w:rFonts w:ascii="Arial" w:hAnsi="Arial" w:cs="Arial"/>
-          <w:lang w:val="en-US"/>
-        </w:rPr>
-        <w:t xml:space="preserve">Downie, J. S., Hu, X., Lee, J., Ha, C. K., Cunningham, S. J., &amp; Yun, H. (2014). 15th International Society for Music Information Retrieval Conference </w:t>
-      </w:r>
-      <w:r>
-        <w:rPr>
-          <w:rFonts w:ascii="Arial" w:hAnsi="Arial" w:cs="Arial"/>
-          <w:lang w:val="en-US"/>
-        </w:rPr>
-        <w:t>(ISMIR</w:t>
-      </w:r>
-      <w:r>
-        <w:rPr>
-          <w:rFonts w:ascii="Arial" w:hAnsi="Arial" w:cs="Arial"/>
-          <w:lang w:val="en-US"/>
-        </w:rPr>
-        <w:t xml:space="preserve"> </w:t>
-      </w:r>
-      <w:r>
-        <w:rPr>
-          <w:rFonts w:ascii="Arial" w:hAnsi="Arial" w:cs="Arial"/>
-          <w:lang w:val="en-US"/>
-        </w:rPr>
-        <w:t>2014)</w:t>
-      </w:r>
-      <w:r>
-        <w:rPr>
-          <w:rFonts w:ascii="Arial" w:hAnsi="Arial" w:cs="Arial"/>
-          <w:lang w:val="en-US"/>
-        </w:rPr>
-        <w:t xml:space="preserve">. Ten years of Reflections, challenges and </w:t>
-      </w:r>
-      <w:r>
-        <w:rPr>
-          <w:rFonts w:ascii="Arial" w:hAnsi="Arial" w:cs="Arial"/>
-          <w:lang w:val="en-US"/>
-        </w:rPr>
-        <w:t>opportunities</w:t>
-      </w:r>
-      <w:r>
-        <w:rPr>
-          <w:rFonts w:ascii="Arial" w:hAnsi="Arial" w:cs="Arial"/>
-          <w:lang w:val="en-US"/>
-        </w:rPr>
-        <w:t>. (Ismir), 657–662.  -</w:t>
-      </w:r>
-    </w:p>
-    <w:p>
-      <w:pPr>
-        <w:widowControl w:val="0"/>
-        <w:tabs>
-          <w:tab w:val="left" w:pos="220"/>
-          <w:tab w:val="left" w:pos="434"/>
-        </w:tabs>
-        <w:autoSpaceDE w:val="0"/>
-        <w:autoSpaceDN w:val="0"/>
-        <w:adjustRightInd w:val="0"/>
-        <w:spacing w:after="293"/>
-        <w:ind w:left="360" w:right="-198"/>
-        <w:jc w:val="both"/>
-        <w:rPr>
-          <w:rFonts w:ascii="Arial" w:hAnsi="Arial" w:cs="Arial"/>
-          <w:lang w:val="en-US"/>
-        </w:rPr>
-      </w:pPr>
-      <w:r>
-        <w:rPr>
-          <w:rFonts w:ascii="Arial" w:hAnsi="Arial" w:cs="Arial"/>
-          <w:lang w:val="en-US"/>
-        </w:rPr>
-        <w:t>13.</w:t>
-      </w:r>
-      <w:r>
-        <w:rPr>
-          <w:rFonts w:ascii="Arial" w:hAnsi="Arial" w:cs="Arial"/>
-          <w:lang w:val="en-US"/>
-        </w:rPr>
-        <w:tab/>
-        <w:t xml:space="preserve"> </w:t>
-      </w:r>
-      <w:r>
-        <w:rPr>
-          <w:rFonts w:ascii="Arial" w:hAnsi="Arial" w:cs="Arial"/>
-          <w:lang w:val="en-US"/>
-        </w:rPr>
-        <w:t>Flexer, A., &amp; Schnitzer, D. (2010). Effects of Album and Artist Filters in Audio Similarity Computed for Very Large Music Databases. Compute</w:t>
-      </w:r>
-      <w:r>
-        <w:rPr>
-          <w:rFonts w:ascii="Arial" w:hAnsi="Arial" w:cs="Arial"/>
-          <w:lang w:val="en-US"/>
-        </w:rPr>
-        <w:t>r Music Journal, 34(3), 20–28. D</w:t>
-      </w:r>
-      <w:r>
-        <w:rPr>
-          <w:rFonts w:ascii="Arial" w:hAnsi="Arial" w:cs="Arial"/>
-          <w:lang w:val="en-US"/>
-        </w:rPr>
-        <w:t>oi</w:t>
-      </w:r>
-      <w:r>
-        <w:rPr>
-          <w:rFonts w:ascii="Arial" w:hAnsi="Arial" w:cs="Arial"/>
-          <w:lang w:val="en-US"/>
-        </w:rPr>
-        <w:t>: 10.1162</w:t>
-      </w:r>
-      <w:r>
-        <w:rPr>
-          <w:rFonts w:ascii="Arial" w:hAnsi="Arial" w:cs="Arial"/>
-          <w:lang w:val="en-US"/>
-        </w:rPr>
-        <w:t>/COMJ_a_000028. Cited on pages 104 and 106.  -</w:t>
-      </w:r>
-    </w:p>
-    <w:p>
-      <w:pPr>
-        <w:widowControl w:val="0"/>
+        <w:numPr>
+          <w:ilvl w:val="0"/>
+          <w:numId w:val="12"/>
+        </w:numPr>
         <w:tabs>
           <w:tab w:val="left" w:pos="220"/>
           <w:tab w:val="left" w:pos="696"/>
@@ -49528,34 +49725,13 @@
         <w:autoSpaceDN w:val="0"/>
         <w:adjustRightInd w:val="0"/>
         <w:spacing w:after="293"/>
-        <w:ind w:left="360" w:right="-198"/>
+        <w:ind w:right="-198"/>
         <w:jc w:val="both"/>
         <w:rPr>
           <w:rFonts w:ascii="Arial" w:hAnsi="Arial" w:cs="Arial"/>
           <w:lang w:val="en-US"/>
         </w:rPr>
       </w:pPr>
-      <w:r>
-        <w:rPr>
-          <w:rFonts w:ascii="Arial" w:hAnsi="Arial" w:cs="Arial"/>
-          <w:lang w:val="en-US"/>
-        </w:rPr>
-        <w:t>14.</w:t>
-      </w:r>
-      <w:r>
-        <w:rPr>
-          <w:rFonts w:ascii="Arial" w:hAnsi="Arial" w:cs="Arial"/>
-          <w:lang w:val="en-US"/>
-        </w:rPr>
-        <w:tab/>
-      </w:r>
-      <w:r>
-        <w:rPr>
-          <w:rFonts w:ascii="Arial" w:hAnsi="Arial" w:cs="Arial"/>
-          <w:lang w:val="en-US"/>
-        </w:rPr>
-        <w:t xml:space="preserve"> </w:t>
-      </w:r>
       <w:r>
         <w:rPr>
           <w:rFonts w:ascii="Arial" w:hAnsi="Arial" w:cs="Arial"/>
@@ -49581,120 +49757,7 @@
     </w:p>
     <w:p>
       <w:pPr>
-        <w:widowControl w:val="0"/>
-        <w:tabs>
-          <w:tab w:val="left" w:pos="690"/>
-          <w:tab w:val="left" w:pos="732"/>
-        </w:tabs>
-        <w:autoSpaceDE w:val="0"/>
-        <w:autoSpaceDN w:val="0"/>
-        <w:adjustRightInd w:val="0"/>
-        <w:spacing w:after="293"/>
-        <w:ind w:left="360" w:right="-198"/>
-        <w:jc w:val="both"/>
-        <w:rPr>
-          <w:rFonts w:ascii="Arial" w:hAnsi="Arial" w:cs="Arial"/>
-          <w:lang w:val="en-US"/>
-        </w:rPr>
-      </w:pPr>
-      <w:r>
-        <w:rPr>
-          <w:rFonts w:ascii="Arial" w:hAnsi="Arial" w:cs="Arial"/>
-          <w:lang w:val="en-US"/>
-        </w:rPr>
-        <w:t>15.</w:t>
-      </w:r>
-      <w:r>
-        <w:rPr>
-          <w:rFonts w:ascii="Arial" w:hAnsi="Arial" w:cs="Arial"/>
-          <w:lang w:val="en-US"/>
-        </w:rPr>
-        <w:tab/>
-      </w:r>
-      <w:r>
-        <w:rPr>
-          <w:rFonts w:ascii="Arial" w:hAnsi="Arial" w:cs="Arial"/>
-          <w:lang w:val="en-US"/>
-        </w:rPr>
-        <w:t xml:space="preserve"> </w:t>
-      </w:r>
-      <w:r>
-        <w:rPr>
-          <w:rFonts w:ascii="Arial" w:hAnsi="Arial" w:cs="Arial"/>
-          <w:lang w:val="en-US"/>
-        </w:rPr>
-        <w:t>Faraway, J. (2004). Linear Models with R. Chapman and Hall/CRC.  -</w:t>
-      </w:r>
-    </w:p>
-    <w:p>
-      <w:pPr>
-        <w:widowControl w:val="0"/>
-        <w:tabs>
-          <w:tab w:val="left" w:pos="220"/>
-          <w:tab w:val="left" w:pos="710"/>
-        </w:tabs>
-        <w:autoSpaceDE w:val="0"/>
-        <w:autoSpaceDN w:val="0"/>
-        <w:adjustRightInd w:val="0"/>
-        <w:spacing w:after="293"/>
-        <w:ind w:left="360" w:right="-198"/>
-        <w:jc w:val="both"/>
-        <w:rPr>
-          <w:rFonts w:ascii="Arial" w:hAnsi="Arial" w:cs="Arial"/>
-          <w:lang w:val="en-US"/>
-        </w:rPr>
-      </w:pPr>
-      <w:r>
-        <w:rPr>
-          <w:rFonts w:ascii="Arial" w:hAnsi="Arial" w:cs="Arial"/>
-          <w:lang w:val="en-US"/>
-        </w:rPr>
-        <w:t xml:space="preserve">16. </w:t>
-      </w:r>
-      <w:r>
-        <w:rPr>
-          <w:rFonts w:ascii="Arial" w:hAnsi="Arial" w:cs="Arial"/>
-          <w:lang w:val="en-US"/>
-        </w:rPr>
-        <w:t xml:space="preserve">Kent, A., Lancour H., Daily E. Encyclopedia of Library and Information Science: Volume 28 The Smart System to Standards for Libraries. CRC Press (1980). ISBN 9780824720285 - CAT# DK2544. 512 pages. Paperback. Series: Library and Information Science Encyclopedia. </w:t>
-      </w:r>
-    </w:p>
-    <w:p>
-      <w:pPr>
-        <w:widowControl w:val="0"/>
-        <w:tabs>
-          <w:tab w:val="left" w:pos="626"/>
-          <w:tab w:val="left" w:pos="708"/>
-        </w:tabs>
-        <w:autoSpaceDE w:val="0"/>
-        <w:autoSpaceDN w:val="0"/>
-        <w:adjustRightInd w:val="0"/>
-        <w:spacing w:after="240"/>
-        <w:ind w:left="360" w:right="-198"/>
-        <w:jc w:val="both"/>
-        <w:rPr>
-          <w:rFonts w:ascii="Arial" w:hAnsi="Arial" w:cs="Arial"/>
-          <w:lang w:val="en-US"/>
-        </w:rPr>
-      </w:pPr>
-      <w:r>
-        <w:rPr>
-          <w:rFonts w:ascii="Arial" w:hAnsi="Arial" w:cs="Arial"/>
-          <w:lang w:val="en-US"/>
-        </w:rPr>
-        <w:t xml:space="preserve">17. </w:t>
-      </w:r>
-      <w:r>
-        <w:rPr>
-          <w:rFonts w:ascii="Arial" w:hAnsi="Arial" w:cs="Arial"/>
-          <w:lang w:val="en-US"/>
-        </w:rPr>
-        <w:t xml:space="preserve">Lancaster, F. (1968). Evaluation of the MEDLARS Demand Search Service.             Technical report, U.S. Department of Health, Education, and Welfare. </w:t>
-      </w:r>
-    </w:p>
-    <w:p>
-      <w:pPr>
+        <w:pStyle w:val="Prrafodelista"/>
         <w:widowControl w:val="0"/>
         <w:tabs>
           <w:tab w:val="left" w:pos="220"/>
@@ -49704,31 +49767,100 @@
         <w:autoSpaceDN w:val="0"/>
         <w:adjustRightInd w:val="0"/>
         <w:spacing w:after="293"/>
-        <w:ind w:left="360" w:right="-198"/>
+        <w:ind w:right="-198"/>
         <w:jc w:val="both"/>
         <w:rPr>
           <w:rFonts w:ascii="Arial" w:hAnsi="Arial" w:cs="Arial"/>
           <w:lang w:val="en-US"/>
         </w:rPr>
       </w:pPr>
-      <w:r>
-        <w:rPr>
-          <w:rFonts w:ascii="Arial" w:hAnsi="Arial" w:cs="Arial"/>
-          <w:lang w:val="en-US"/>
-        </w:rPr>
-        <w:t xml:space="preserve">18. </w:t>
-      </w:r>
-      <w:r>
-        <w:rPr>
-          <w:rFonts w:ascii="Arial" w:hAnsi="Arial" w:cs="Arial"/>
-          <w:lang w:val="en-US"/>
-        </w:rPr>
-        <w:t>Manning, C. D., Raghavan, P., &amp; Schütze, H. (2008). Introduction to information retrieval (Vol. 1, p. 496). Cambridge: Cambridge university press.  +    </w:p>
+    <w:p>
+      <w:pPr>
+        <w:pStyle w:val="Prrafodelista"/>
+        <w:widowControl w:val="0"/>
+        <w:numPr>
+          <w:ilvl w:val="0"/>
+          <w:numId w:val="12"/>
+        </w:numPr>
+        <w:tabs>
+          <w:tab w:val="left" w:pos="220"/>
+          <w:tab w:val="left" w:pos="732"/>
+        </w:tabs>
+        <w:autoSpaceDE w:val="0"/>
+        <w:autoSpaceDN w:val="0"/>
+        <w:adjustRightInd w:val="0"/>
+        <w:spacing w:after="293"/>
+        <w:ind w:right="-198"/>
+        <w:jc w:val="both"/>
+        <w:rPr>
+          <w:rFonts w:ascii="Arial" w:hAnsi="Arial" w:cs="Arial"/>
+          <w:lang w:val="en-US"/>
+        </w:rPr>
+      </w:pPr>
+      <w:r>
+        <w:rPr>
+          <w:rFonts w:ascii="Arial" w:hAnsi="Arial" w:cs="Arial"/>
+          <w:lang w:val="en-US"/>
+        </w:rPr>
+        <w:t>Faraway, J. (2004). Linear Models with R. Chapman and Hall/CRC.   </w:t>
       </w:r>
     </w:p>
     <w:p>
       <w:pPr>
+        <w:pStyle w:val="Prrafodelista"/>
+        <w:widowControl w:val="0"/>
+        <w:tabs>
+          <w:tab w:val="left" w:pos="220"/>
+          <w:tab w:val="left" w:pos="732"/>
+        </w:tabs>
+        <w:autoSpaceDE w:val="0"/>
+        <w:autoSpaceDN w:val="0"/>
+        <w:adjustRightInd w:val="0"/>
+        <w:spacing w:after="293"/>
+        <w:ind w:right="-198"/>
+        <w:jc w:val="both"/>
+        <w:rPr>
+          <w:rFonts w:ascii="Arial" w:hAnsi="Arial" w:cs="Arial"/>
+          <w:lang w:val="en-US"/>
+        </w:rPr>
+      </w:pPr>
+    </w:p>
+    <w:p>
+      <w:pPr>
+        <w:pStyle w:val="Prrafodelista"/>
+        <w:widowControl w:val="0"/>
+        <w:numPr>
+          <w:ilvl w:val="0"/>
+          <w:numId w:val="12"/>
+        </w:numPr>
+        <w:tabs>
+          <w:tab w:val="left" w:pos="220"/>
+          <w:tab w:val="left" w:pos="710"/>
+        </w:tabs>
+        <w:autoSpaceDE w:val="0"/>
+        <w:autoSpaceDN w:val="0"/>
+        <w:adjustRightInd w:val="0"/>
+        <w:spacing w:after="293"/>
+        <w:ind w:right="-198"/>
+        <w:jc w:val="both"/>
+        <w:rPr>
+          <w:rFonts w:ascii="Arial" w:hAnsi="Arial" w:cs="Arial"/>
+          <w:lang w:val="en-US"/>
+        </w:rPr>
+      </w:pPr>
+      <w:r>
+        <w:rPr>
+          <w:rFonts w:ascii="Arial" w:hAnsi="Arial" w:cs="Arial"/>
+          <w:lang w:val="en-US"/>
+        </w:rPr>
+        <w:t xml:space="preserve">Kent, A., Lancour H., Daily E. Encyclopedia of Library and Information Science: Volume 28 The Smart System to Standards for Libraries. CRC Press (1980). ISBN 9780824720285 - CAT# DK2544. 512 pages. Paperback. Series: Library and Information Science Encyclopedia. </w:t>
+      </w:r>
+    </w:p>
+    <w:p>
+      <w:pPr>
+        <w:pStyle w:val="Prrafodelista"/>
         <w:widowControl w:val="0"/>
         <w:tabs>
           <w:tab w:val="left" w:pos="220"/>
@@ -49738,73 +49870,100 @@
         <w:autoSpaceDN w:val="0"/>
         <w:adjustRightInd w:val="0"/>
         <w:spacing w:after="293"/>
-        <w:ind w:left="360" w:right="-198"/>
+        <w:ind w:right="-198"/>
         <w:jc w:val="both"/>
         <w:rPr>
           <w:rFonts w:ascii="Arial" w:hAnsi="Arial" w:cs="Arial"/>
           <w:lang w:val="en-US"/>
         </w:rPr>
       </w:pPr>
-      <w:r>
-        <w:rPr>
-          <w:rFonts w:ascii="Arial" w:hAnsi="Arial" w:cs="Arial"/>
-          <w:lang w:val="en-US"/>
-        </w:rPr>
-        <w:t>19.</w:t>
-      </w:r>
-      <w:r>
-        <w:rPr>
-          <w:rFonts w:ascii="Arial" w:hAnsi="Arial" w:cs="Arial"/>
-          <w:lang w:val="en-US"/>
-        </w:rPr>
-        <w:tab/>
-      </w:r>
-      <w:r>
-        <w:rPr>
-          <w:rFonts w:ascii="Arial" w:hAnsi="Arial" w:cs="Arial"/>
-          <w:lang w:val="en-US"/>
-        </w:rPr>
-        <w:t xml:space="preserve"> </w:t>
-      </w:r>
-      <w:r>
-        <w:rPr>
-          <w:rFonts w:ascii="Arial" w:hAnsi="Arial" w:cs="Arial"/>
-          <w:lang w:val="en-US"/>
-        </w:rPr>
-        <w:t>Moghadasi, S. I., Ravana, S. D., &amp; Raman, S. N. (2013). Low-cost evaluation techniques for information retrieval systems: A review. Journal o</w:t>
-      </w:r>
-      <w:r>
-        <w:rPr>
-          <w:rFonts w:ascii="Arial" w:hAnsi="Arial" w:cs="Arial"/>
-          <w:lang w:val="en-US"/>
-        </w:rPr>
-        <w:t>f Informetrics, 7(2), 301–312. D</w:t>
-      </w:r>
-      <w:r>
-        <w:rPr>
-          <w:rFonts w:ascii="Arial" w:hAnsi="Arial" w:cs="Arial"/>
-          <w:lang w:val="en-US"/>
-        </w:rPr>
-        <w:t>oi</w:t>
-      </w:r>
-      <w:r>
-        <w:rPr>
-          <w:rFonts w:ascii="Arial" w:hAnsi="Arial" w:cs="Arial"/>
-          <w:lang w:val="en-US"/>
-        </w:rPr>
-        <w:t>: 10.1016</w:t>
-      </w:r>
-      <w:r>
-        <w:rPr>
-          <w:rFonts w:ascii="Arial" w:hAnsi="Arial" w:cs="Arial"/>
-          <w:lang w:val="en-US"/>
-        </w:rPr>
-        <w:t>/j.joi.2012.12.001.  +    </w:p>
+    <w:p>
+      <w:pPr>
+        <w:pStyle w:val="Prrafodelista"/>
+        <w:widowControl w:val="0"/>
+        <w:numPr>
+          <w:ilvl w:val="0"/>
+          <w:numId w:val="12"/>
+        </w:numPr>
+        <w:tabs>
+          <w:tab w:val="left" w:pos="220"/>
+          <w:tab w:val="left" w:pos="708"/>
+        </w:tabs>
+        <w:autoSpaceDE w:val="0"/>
+        <w:autoSpaceDN w:val="0"/>
+        <w:adjustRightInd w:val="0"/>
+        <w:spacing w:after="293"/>
+        <w:ind w:right="-198"/>
+        <w:jc w:val="both"/>
+        <w:rPr>
+          <w:rFonts w:ascii="Arial" w:hAnsi="Arial" w:cs="Arial"/>
+          <w:lang w:val="en-US"/>
+        </w:rPr>
+      </w:pPr>
+      <w:r>
+        <w:rPr>
+          <w:rFonts w:ascii="Arial" w:hAnsi="Arial" w:cs="Arial"/>
+          <w:lang w:val="en-US"/>
+        </w:rPr>
+        <w:t xml:space="preserve">Lancaster, F. (1968). Evaluation of the MEDLARS Demand Search Service.             Technical report, U.S. Department of Health, Education, and Welfare. </w:t>
+      </w:r>
+    </w:p>
+    <w:p>
+      <w:pPr>
+        <w:pStyle w:val="Prrafodelista"/>
+        <w:widowControl w:val="0"/>
+        <w:tabs>
+          <w:tab w:val="left" w:pos="220"/>
+          <w:tab w:val="left" w:pos="708"/>
+        </w:tabs>
+        <w:autoSpaceDE w:val="0"/>
+        <w:autoSpaceDN w:val="0"/>
+        <w:adjustRightInd w:val="0"/>
+        <w:spacing w:after="293"/>
+        <w:ind w:right="-198"/>
+        <w:jc w:val="both"/>
+        <w:rPr>
+          <w:rFonts w:ascii="Arial" w:hAnsi="Arial" w:cs="Arial"/>
+          <w:lang w:val="en-US"/>
+        </w:rPr>
+      </w:pPr>
+    </w:p>
+    <w:p>
+      <w:pPr>
+        <w:pStyle w:val="Prrafodelista"/>
+        <w:widowControl w:val="0"/>
+        <w:numPr>
+          <w:ilvl w:val="0"/>
+          <w:numId w:val="12"/>
+        </w:numPr>
+        <w:tabs>
+          <w:tab w:val="left" w:pos="220"/>
+          <w:tab w:val="left" w:pos="720"/>
+        </w:tabs>
+        <w:autoSpaceDE w:val="0"/>
+        <w:autoSpaceDN w:val="0"/>
+        <w:adjustRightInd w:val="0"/>
+        <w:spacing w:after="293"/>
+        <w:ind w:right="-198"/>
+        <w:jc w:val="both"/>
+        <w:rPr>
+          <w:rFonts w:ascii="Arial" w:hAnsi="Arial" w:cs="Arial"/>
+          <w:lang w:val="en-US"/>
+        </w:rPr>
+      </w:pPr>
+      <w:r>
+        <w:rPr>
+          <w:rFonts w:ascii="Arial" w:hAnsi="Arial" w:cs="Arial"/>
+          <w:lang w:val="en-US"/>
+        </w:rPr>
+        <w:t>Manning, C. D., Raghavan, P., &amp; Schütze, H. (2008). Introduction to information retrieval (Vol. 1, p. 496). Cambridge: Cambridge university press.   </w:t>
       </w:r>
     </w:p>
     <w:p>
       <w:pPr>
+        <w:pStyle w:val="Prrafodelista"/>
         <w:widowControl w:val="0"/>
         <w:tabs>
           <w:tab w:val="left" w:pos="220"/>
@@ -49814,72 +49973,50 @@
         <w:autoSpaceDN w:val="0"/>
         <w:adjustRightInd w:val="0"/>
         <w:spacing w:after="293"/>
-        <w:ind w:left="360" w:right="-198"/>
+        <w:ind w:right="-198"/>
         <w:jc w:val="both"/>
         <w:rPr>
           <w:rFonts w:ascii="Arial" w:hAnsi="Arial" w:cs="Arial"/>
           <w:lang w:val="en-US"/>
         </w:rPr>
       </w:pPr>
-      <w:r>
-        <w:rPr>
-          <w:rFonts w:ascii="Arial" w:hAnsi="Arial" w:cs="Arial"/>
-          <w:lang w:val="en-US"/>
-        </w:rPr>
-        <w:t>20.</w:t>
-      </w:r>
-      <w:r>
-        <w:rPr>
-          <w:rFonts w:ascii="Arial" w:hAnsi="Arial" w:cs="Arial"/>
-          <w:lang w:val="en-US"/>
-        </w:rPr>
-        <w:tab/>
-      </w:r>
-      <w:r>
-        <w:rPr>
-          <w:rFonts w:ascii="Arial" w:hAnsi="Arial" w:cs="Arial"/>
-          <w:lang w:val="en-US"/>
-        </w:rPr>
-        <w:t xml:space="preserve"> </w:t>
-      </w:r>
-      <w:r>
-        <w:rPr>
-          <w:rFonts w:ascii="Arial" w:hAnsi="Arial" w:cs="Arial"/>
-          <w:lang w:val="en-US"/>
-        </w:rPr>
-        <w:t xml:space="preserve">Orio, N., Liem, C. C. S., Peeters, G., &amp; Schedl, M. (2012). MusiClef: Multimodal music tagging task. </w:t>
-      </w:r>
-      <w:r>
-        <w:rPr>
-          <w:rFonts w:ascii="Arial" w:hAnsi="Arial" w:cs="Arial"/>
-          <w:i/>
-          <w:iCs/>
-          <w:lang w:val="en-US"/>
-        </w:rPr>
-        <w:t>Lecture Notes in Computer Science (including Subseries Lecture Notes in Artificial Intelligence and Lecture Notes in Bioinformatics)</w:t>
-      </w:r>
-      <w:r>
-        <w:rPr>
-          <w:rFonts w:ascii="Arial" w:hAnsi="Arial" w:cs="Arial"/>
-          <w:lang w:val="en-US"/>
-        </w:rPr>
-        <w:t xml:space="preserve">, </w:t>
-      </w:r>
-      <w:r>
-        <w:rPr>
-          <w:rFonts w:ascii="Arial" w:hAnsi="Arial" w:cs="Arial"/>
-          <w:i/>
-          <w:iCs/>
-          <w:lang w:val="en-US"/>
-        </w:rPr>
-        <w:t>7488 LNCS</w:t>
-      </w:r>
-      <w:r>
-        <w:rPr>
-          <w:rFonts w:ascii="Arial" w:hAnsi="Arial" w:cs="Arial"/>
-          <w:lang w:val="en-US"/>
-        </w:rPr>
-        <w:t>, 36–41. D</w:t>
+    </w:p>
+    <w:p>
+      <w:pPr>
+        <w:pStyle w:val="Prrafodelista"/>
+        <w:widowControl w:val="0"/>
+        <w:numPr>
+          <w:ilvl w:val="0"/>
+          <w:numId w:val="12"/>
+        </w:numPr>
+        <w:tabs>
+          <w:tab w:val="left" w:pos="220"/>
+          <w:tab w:val="left" w:pos="720"/>
+        </w:tabs>
+        <w:autoSpaceDE w:val="0"/>
+        <w:autoSpaceDN w:val="0"/>
+        <w:adjustRightInd w:val="0"/>
+        <w:spacing w:after="293"/>
+        <w:ind w:right="-198"/>
+        <w:jc w:val="both"/>
+        <w:rPr>
+          <w:rFonts w:ascii="Arial" w:hAnsi="Arial" w:cs="Arial"/>
+          <w:lang w:val="en-US"/>
+        </w:rPr>
+      </w:pPr>
+      <w:r>
+        <w:rPr>
+          <w:rFonts w:ascii="Arial" w:hAnsi="Arial" w:cs="Arial"/>
+          <w:lang w:val="en-US"/>
+        </w:rPr>
+        <w:t>Moghadasi, S. I., Ravana, S. D., &amp; Raman, S. N. (2013). Low-cost evaluation techniques for information retrieval systems: A review. Journal o</w:t>
+      </w:r>
+      <w:r>
+        <w:rPr>
+          <w:rFonts w:ascii="Arial" w:hAnsi="Arial" w:cs="Arial"/>
+          <w:lang w:val="en-US"/>
+        </w:rPr>
+        <w:t>f Informetrics, 7(2), 301–312. D</w:t>
       </w:r>
       <w:r>
         <w:rPr>
@@ -49893,19 +50030,20 @@
           <w:rFonts w:ascii="Arial" w:hAnsi="Arial" w:cs="Arial"/>
           <w:lang w:val="en-US"/>
         </w:rPr>
-        <w:t>: 10.1007</w:t>
-      </w:r>
-      <w:r>
-        <w:rPr>
-          <w:rFonts w:ascii="Arial" w:hAnsi="Arial" w:cs="Arial"/>
-          <w:lang w:val="en-US"/>
-        </w:rPr>
-        <w:t>/978-3-642-33247-0_5.  +        <w:t>: 10.1016</w:t>
+      </w:r>
+      <w:r>
+        <w:rPr>
+          <w:rFonts w:ascii="Arial" w:hAnsi="Arial" w:cs="Arial"/>
+          <w:lang w:val="en-US"/>
+        </w:rPr>
+        <w:t>/j.joi.2012.12.001.   </w:t>
       </w:r>
     </w:p>
     <w:p>
       <w:pPr>
+        <w:pStyle w:val="Prrafodelista"/>
         <w:widowControl w:val="0"/>
         <w:tabs>
           <w:tab w:val="left" w:pos="220"/>
@@ -49915,45 +50053,69 @@
         <w:autoSpaceDN w:val="0"/>
         <w:adjustRightInd w:val="0"/>
         <w:spacing w:after="293"/>
-        <w:ind w:left="360" w:right="-198"/>
+        <w:ind w:right="-198"/>
         <w:jc w:val="both"/>
         <w:rPr>
           <w:rFonts w:ascii="Arial" w:hAnsi="Arial" w:cs="Arial"/>
           <w:lang w:val="en-US"/>
         </w:rPr>
       </w:pPr>
-      <w:r>
-        <w:rPr>
-          <w:rFonts w:ascii="Arial" w:hAnsi="Arial" w:cs="Arial"/>
-          <w:lang w:val="en-US"/>
-        </w:rPr>
-        <w:t>21.</w:t>
-      </w:r>
-      <w:r>
-        <w:rPr>
-          <w:rFonts w:ascii="Arial" w:hAnsi="Arial" w:cs="Arial"/>
-          <w:lang w:val="en-US"/>
-        </w:rPr>
-        <w:tab/>
-      </w:r>
-      <w:r>
-        <w:rPr>
-          <w:rFonts w:ascii="Arial" w:hAnsi="Arial" w:cs="Arial"/>
-          <w:lang w:val="en-US"/>
-        </w:rPr>
-        <w:t xml:space="preserve"> </w:t>
-      </w:r>
-      <w:r>
-        <w:rPr>
-          <w:rFonts w:ascii="Arial" w:hAnsi="Arial" w:cs="Arial"/>
-          <w:lang w:val="en-US"/>
-        </w:rPr>
-        <w:t>Peeters, G., Urbano, J., Jones, G.J. (2012). Notes from the ISMIR 2012 late- breaking session on evaluation in music information retrieval. In International society for music information retrieval conference.  -</w:t>
-      </w:r>
-    </w:p>
-    <w:p>
-      <w:pPr>
+    </w:p>
+    <w:p>
+      <w:pPr>
+        <w:pStyle w:val="Prrafodelista"/>
+        <w:widowControl w:val="0"/>
+        <w:numPr>
+          <w:ilvl w:val="0"/>
+          <w:numId w:val="12"/>
+        </w:numPr>
+        <w:tabs>
+          <w:tab w:val="left" w:pos="220"/>
+          <w:tab w:val="left" w:pos="720"/>
+        </w:tabs>
+        <w:autoSpaceDE w:val="0"/>
+        <w:autoSpaceDN w:val="0"/>
+        <w:adjustRightInd w:val="0"/>
+        <w:spacing w:after="293"/>
+        <w:ind w:right="-198"/>
+        <w:jc w:val="both"/>
+        <w:rPr>
+          <w:rFonts w:ascii="Arial" w:hAnsi="Arial" w:cs="Arial"/>
+          <w:lang w:val="en-US"/>
+        </w:rPr>
+      </w:pPr>
+      <w:r>
+        <w:rPr>
+          <w:rFonts w:ascii="Arial" w:hAnsi="Arial" w:cs="Arial"/>
+          <w:lang w:val="en-US"/>
+        </w:rPr>
+        <w:t xml:space="preserve">Orio, N. (2006). </w:t>
+      </w:r>
+      <w:r>
+        <w:rPr>
+          <w:rFonts w:ascii="Arial" w:hAnsi="Arial" w:cs="Arial"/>
+          <w:lang w:val="en-US"/>
+        </w:rPr>
+        <w:t>Music Re</w:t>
+      </w:r>
+      <w:r>
+        <w:rPr>
+          <w:rFonts w:ascii="Arial" w:hAnsi="Arial" w:cs="Arial"/>
+          <w:lang w:val="en-US"/>
+        </w:rPr>
+        <w:t xml:space="preserve">trieval: A Tutorial and Review. </w:t>
+      </w:r>
+      <w:r>
+        <w:rPr>
+          <w:rFonts w:ascii="Arial" w:hAnsi="Arial" w:cs="Arial"/>
+          <w:lang w:val="en-US"/>
+        </w:rPr>
+        <w:t xml:space="preserve"> Found. Trends Inf. Retr., vol. 1, no. 1, pp. 1–90, 2006.</w:t>
+      </w:r>
+    </w:p>
+    <w:p>
+      <w:pPr>
+        <w:pStyle w:val="Prrafodelista"/>
         <w:widowControl w:val="0"/>
         <w:tabs>
           <w:tab w:val="left" w:pos="220"/>
@@ -49963,47 +50125,71 @@
         <w:autoSpaceDN w:val="0"/>
         <w:adjustRightInd w:val="0"/>
         <w:spacing w:after="293"/>
-        <w:ind w:left="360" w:right="-198"/>
+        <w:ind w:right="-198"/>
         <w:jc w:val="both"/>
         <w:rPr>
           <w:rFonts w:ascii="Arial" w:hAnsi="Arial" w:cs="Arial"/>
           <w:lang w:val="en-US"/>
         </w:rPr>
       </w:pPr>
-      <w:r>
-        <w:rPr>
-          <w:rFonts w:ascii="Arial" w:hAnsi="Arial" w:cs="Arial"/>
-          <w:lang w:val="en-US"/>
-        </w:rPr>
-        <w:t>22.</w:t>
-      </w:r>
-      <w:r>
-        <w:rPr>
-          <w:rFonts w:ascii="Arial" w:hAnsi="Arial" w:cs="Arial"/>
-          <w:lang w:val="en-US"/>
-        </w:rPr>
-        <w:tab/>
-      </w:r>
-      <w:r>
-        <w:rPr>
-          <w:rFonts w:ascii="Arial" w:hAnsi="Arial" w:cs="Arial"/>
-          <w:lang w:val="en-US"/>
-        </w:rPr>
-        <w:t xml:space="preserve"> </w:t>
-      </w:r>
-      <w:r>
-        <w:rPr>
-          <w:rFonts w:ascii="Arial" w:hAnsi="Arial" w:cs="Arial"/>
-          <w:lang w:val="en-US"/>
-        </w:rPr>
-        <w:t>Sanderson, M., &amp; Croft, W. B. (2012). The history of information retrieval research. Proceedings of the IEEE</w:t>
-      </w:r>
-      <w:r>
-        <w:rPr>
-          <w:rFonts w:ascii="Arial" w:hAnsi="Arial" w:cs="Arial"/>
-          <w:lang w:val="en-US"/>
-        </w:rPr>
-        <w:t>, 100(SPL CONTENT), 1444–1451. D</w:t>
+    </w:p>
+    <w:p>
+      <w:pPr>
+        <w:pStyle w:val="Prrafodelista"/>
+        <w:widowControl w:val="0"/>
+        <w:numPr>
+          <w:ilvl w:val="0"/>
+          <w:numId w:val="12"/>
+        </w:numPr>
+        <w:tabs>
+          <w:tab w:val="left" w:pos="220"/>
+          <w:tab w:val="left" w:pos="720"/>
+        </w:tabs>
+        <w:autoSpaceDE w:val="0"/>
+        <w:autoSpaceDN w:val="0"/>
+        <w:adjustRightInd w:val="0"/>
+        <w:spacing w:after="293"/>
+        <w:ind w:right="-198"/>
+        <w:jc w:val="both"/>
+        <w:rPr>
+          <w:rFonts w:ascii="Arial" w:hAnsi="Arial" w:cs="Arial"/>
+          <w:lang w:val="en-US"/>
+        </w:rPr>
+      </w:pPr>
+      <w:r>
+        <w:rPr>
+          <w:rFonts w:ascii="Arial" w:hAnsi="Arial" w:cs="Arial"/>
+          <w:lang w:val="en-US"/>
+        </w:rPr>
+        <w:t xml:space="preserve">Orio, N., Liem, C. C. S., Peeters, G., &amp; Schedl, M. (2012). MusiClef: Multimodal music tagging task. </w:t>
+      </w:r>
+      <w:r>
+        <w:rPr>
+          <w:rFonts w:ascii="Arial" w:hAnsi="Arial" w:cs="Arial"/>
+          <w:lang w:val="en-US"/>
+        </w:rPr>
+        <w:t>Lecture Notes in Computer Science (including Subseries Lecture Notes in Artificial Intelligence and Lecture Notes in Bioinformatics)</w:t>
+      </w:r>
+      <w:r>
+        <w:rPr>
+          <w:rFonts w:ascii="Arial" w:hAnsi="Arial" w:cs="Arial"/>
+          <w:lang w:val="en-US"/>
+        </w:rPr>
+        <w:t xml:space="preserve">, </w:t>
+      </w:r>
+      <w:r>
+        <w:rPr>
+          <w:rFonts w:ascii="Arial" w:hAnsi="Arial" w:cs="Arial"/>
+          <w:lang w:val="en-US"/>
+        </w:rPr>
+        <w:t>7488 LNCS</w:t>
+      </w:r>
+      <w:r>
+        <w:rPr>
+          <w:rFonts w:ascii="Arial" w:hAnsi="Arial" w:cs="Arial"/>
+          <w:lang w:val="en-US"/>
+        </w:rPr>
+        <w:t>, 36–41. D</w:t>
       </w:r>
       <w:r>
         <w:rPr>
@@ -50017,19 +50203,20 @@
           <w:rFonts w:ascii="Arial" w:hAnsi="Arial" w:cs="Arial"/>
           <w:lang w:val="en-US"/>
         </w:rPr>
-        <w:t>: 10.1109</w:t>
-      </w:r>
-      <w:r>
-        <w:rPr>
-          <w:rFonts w:ascii="Arial" w:hAnsi="Arial" w:cs="Arial"/>
-          <w:lang w:val="en-US"/>
-        </w:rPr>
-        <w:t>/JPROC.2012.2189916  +        <w:t>: 10.1007</w:t>
+      </w:r>
+      <w:r>
+        <w:rPr>
+          <w:rFonts w:ascii="Arial" w:hAnsi="Arial" w:cs="Arial"/>
+          <w:lang w:val="en-US"/>
+        </w:rPr>
+        <w:t>/978-3-642-33247-0_5.   </w:t>
       </w:r>
     </w:p>
     <w:p>
       <w:pPr>
+        <w:pStyle w:val="Prrafodelista"/>
         <w:widowControl w:val="0"/>
         <w:tabs>
           <w:tab w:val="left" w:pos="220"/>
@@ -50039,66 +50226,31 @@
         <w:autoSpaceDN w:val="0"/>
         <w:adjustRightInd w:val="0"/>
         <w:spacing w:after="293"/>
-        <w:ind w:left="360" w:right="-198"/>
+        <w:ind w:right="-198"/>
         <w:jc w:val="both"/>
         <w:rPr>
           <w:rFonts w:ascii="Arial" w:hAnsi="Arial" w:cs="Arial"/>
           <w:lang w:val="en-US"/>
         </w:rPr>
       </w:pPr>
-      <w:r>
-        <w:rPr>
-          <w:rFonts w:ascii="Arial" w:hAnsi="Arial" w:cs="Arial"/>
-          <w:lang w:val="en-US"/>
-        </w:rPr>
-        <w:t>23.</w:t>
-      </w:r>
-      <w:r>
-        <w:rPr>
-          <w:rFonts w:ascii="Arial" w:hAnsi="Arial" w:cs="Arial"/>
-          <w:lang w:val="en-US"/>
-        </w:rPr>
-        <w:tab/>
-      </w:r>
-      <w:r>
-        <w:rPr>
-          <w:rFonts w:ascii="Arial" w:hAnsi="Arial" w:cs="Arial"/>
-          <w:lang w:val="en-US"/>
-        </w:rPr>
-        <w:t xml:space="preserve"> </w:t>
-      </w:r>
-      <w:r>
-        <w:rPr>
-          <w:rFonts w:ascii="Arial" w:hAnsi="Arial" w:cs="Arial"/>
-          <w:lang w:val="en-US"/>
-        </w:rPr>
-        <w:t xml:space="preserve">Serra, X., Magas, M., Benetos, E., Chudy, M., Dixon, S., Flexer, A., ... Widmer, G.  (2013). </w:t>
-      </w:r>
-      <w:r>
-        <w:rPr>
-          <w:rFonts w:ascii="Arial" w:hAnsi="Arial" w:cs="Arial"/>
-          <w:i/>
-          <w:iCs/>
-          <w:lang w:val="en-US"/>
-        </w:rPr>
-        <w:t>Roadmap for Music Information ReSearch</w:t>
-      </w:r>
-      <w:r>
-        <w:rPr>
-          <w:rFonts w:ascii="Arial" w:hAnsi="Arial" w:cs="Arial"/>
-          <w:lang w:val="en-US"/>
-        </w:rPr>
-        <w:t xml:space="preserve">. Retrieved from http://www.ofai.at/research/impml/projects/MIRES_Roadmap_ver_1.0.0.pdf. </w:t>
-      </w:r>
-    </w:p>
-    <w:p>
-      <w:pPr>
+    </w:p>
+    <w:p>
+      <w:pPr>
+        <w:pStyle w:val="Prrafodelista"/>
         <w:widowControl w:val="0"/>
+        <w:numPr>
+          <w:ilvl w:val="0"/>
+          <w:numId w:val="12"/>
+        </w:numPr>
+        <w:tabs>
+          <w:tab w:val="left" w:pos="220"/>
+          <w:tab w:val="left" w:pos="720"/>
+        </w:tabs>
         <w:autoSpaceDE w:val="0"/>
         <w:autoSpaceDN w:val="0"/>
         <w:adjustRightInd w:val="0"/>
-        <w:spacing w:after="240"/>
-        <w:ind w:left="360" w:right="-198"/>
+        <w:spacing w:after="293"/>
+        <w:ind w:right="-198"/>
         <w:jc w:val="both"/>
         <w:rPr>
           <w:rFonts w:ascii="Arial" w:hAnsi="Arial" w:cs="Arial"/>
@@ -50110,18 +50262,20 @@
           <w:rFonts w:ascii="Arial" w:hAnsi="Arial" w:cs="Arial"/>
           <w:lang w:val="en-US"/>
         </w:rPr>
-        <w:t xml:space="preserve">24. </w:t>
-      </w:r>
-      <w:r>
-        <w:rPr>
-          <w:rFonts w:ascii="Arial" w:hAnsi="Arial" w:cs="Arial"/>
-          <w:lang w:val="en-US"/>
-        </w:rPr>
-        <w:t xml:space="preserve">Spärk Jones, K., &amp; van Rijsbergen, C. J. (1975). Report on the need for and provision of an ‘ideal’ information retrieval test collection (British library research and development report no. 5266). Cambridge: Computer Laboratory, University of Cambridge. (p. 43) </w:t>
-      </w:r>
-    </w:p>
-    <w:p>
-      <w:pPr>
+        <w:t xml:space="preserve">Peeters, G., Urbano, J. &amp; </w:t>
+      </w:r>
+      <w:r>
+        <w:rPr>
+          <w:rFonts w:ascii="Arial" w:hAnsi="Arial" w:cs="Arial"/>
+          <w:lang w:val="en-US"/>
+        </w:rPr>
+        <w:t>Jones, G.J. (2012). Notes from the ISMIR 2012 late- breaking session on evaluation in music information retrieval. In International society for music information retrieval conference.  +</w:t>
+      </w:r>
+    </w:p>
+    <w:p>
+      <w:pPr>
+        <w:pStyle w:val="Prrafodelista"/>
         <w:widowControl w:val="0"/>
         <w:tabs>
           <w:tab w:val="left" w:pos="220"/>
@@ -50131,45 +50285,77 @@
         <w:autoSpaceDN w:val="0"/>
         <w:adjustRightInd w:val="0"/>
         <w:spacing w:after="293"/>
-        <w:ind w:left="360" w:right="-198"/>
+        <w:ind w:right="-198"/>
         <w:jc w:val="both"/>
         <w:rPr>
           <w:rFonts w:ascii="Arial" w:hAnsi="Arial" w:cs="Arial"/>
           <w:lang w:val="en-US"/>
         </w:rPr>
       </w:pPr>
-      <w:r>
-        <w:rPr>
-          <w:rFonts w:ascii="Arial" w:hAnsi="Arial" w:cs="Arial"/>
-          <w:lang w:val="en-US"/>
-        </w:rPr>
-        <w:t>25.</w:t>
-      </w:r>
-      <w:r>
-        <w:rPr>
-          <w:rFonts w:ascii="Arial" w:hAnsi="Arial" w:cs="Arial"/>
-          <w:lang w:val="en-US"/>
-        </w:rPr>
-        <w:tab/>
-      </w:r>
-      <w:r>
-        <w:rPr>
-          <w:rFonts w:ascii="Arial" w:hAnsi="Arial" w:cs="Arial"/>
-          <w:lang w:val="en-US"/>
-        </w:rPr>
-        <w:t xml:space="preserve"> </w:t>
-      </w:r>
-      <w:r>
-        <w:rPr>
-          <w:rFonts w:ascii="Arial" w:hAnsi="Arial" w:cs="Arial"/>
-          <w:lang w:val="en-US"/>
-        </w:rPr>
-        <w:t>Urbano, J., Universidad Carlos III de Madrid Tesis Doctoral Evaluation in Audio Music Similarity. (2013).  +    </w:p>
+    <w:p>
+      <w:pPr>
+        <w:pStyle w:val="Prrafodelista"/>
+        <w:widowControl w:val="0"/>
+        <w:numPr>
+          <w:ilvl w:val="0"/>
+          <w:numId w:val="12"/>
+        </w:numPr>
+        <w:tabs>
+          <w:tab w:val="left" w:pos="220"/>
+          <w:tab w:val="left" w:pos="720"/>
+        </w:tabs>
+        <w:autoSpaceDE w:val="0"/>
+        <w:autoSpaceDN w:val="0"/>
+        <w:adjustRightInd w:val="0"/>
+        <w:spacing w:after="293"/>
+        <w:ind w:right="-198"/>
+        <w:jc w:val="both"/>
+        <w:rPr>
+          <w:rFonts w:ascii="Arial" w:hAnsi="Arial" w:cs="Arial"/>
+          <w:lang w:val="en-US"/>
+        </w:rPr>
+      </w:pPr>
+      <w:r>
+        <w:rPr>
+          <w:rFonts w:ascii="Arial" w:hAnsi="Arial" w:cs="Arial"/>
+          <w:lang w:val="en-US"/>
+        </w:rPr>
+        <w:t>Sanderson, M., &amp; Croft, W. B. (2012). The history of information retrieval research. Proceedings of the IEEE</w:t>
+      </w:r>
+      <w:r>
+        <w:rPr>
+          <w:rFonts w:ascii="Arial" w:hAnsi="Arial" w:cs="Arial"/>
+          <w:lang w:val="en-US"/>
+        </w:rPr>
+        <w:t>, 100(SPL CONTENT), 1444–1451. D</w:t>
+      </w:r>
+      <w:r>
+        <w:rPr>
+          <w:rFonts w:ascii="Arial" w:hAnsi="Arial" w:cs="Arial"/>
+          <w:lang w:val="en-US"/>
+        </w:rPr>
+        <w:t>oi</w:t>
+      </w:r>
+      <w:r>
+        <w:rPr>
+          <w:rFonts w:ascii="Arial" w:hAnsi="Arial" w:cs="Arial"/>
+          <w:lang w:val="en-US"/>
+        </w:rPr>
+        <w:t>: 10.1109</w:t>
+      </w:r>
+      <w:r>
+        <w:rPr>
+          <w:rFonts w:ascii="Arial" w:hAnsi="Arial" w:cs="Arial"/>
+          <w:lang w:val="en-US"/>
+        </w:rPr>
+        <w:t>/JPROC.2012.2189916   </w:t>
       </w:r>
     </w:p>
     <w:p>
       <w:pPr>
+        <w:pStyle w:val="Prrafodelista"/>
         <w:widowControl w:val="0"/>
         <w:tabs>
           <w:tab w:val="left" w:pos="220"/>
@@ -50179,84 +50365,31 @@
         <w:autoSpaceDN w:val="0"/>
         <w:adjustRightInd w:val="0"/>
         <w:spacing w:after="293"/>
-        <w:ind w:left="360" w:right="-198"/>
+        <w:ind w:right="-198"/>
         <w:jc w:val="both"/>
         <w:rPr>
           <w:rFonts w:ascii="Arial" w:hAnsi="Arial" w:cs="Arial"/>
           <w:lang w:val="en-US"/>
         </w:rPr>
       </w:pPr>
-      <w:r>
-        <w:rPr>
-          <w:rFonts w:ascii="Arial" w:hAnsi="Arial" w:cs="Arial"/>
-          <w:lang w:val="en-US"/>
-        </w:rPr>
-        <w:t>26.</w:t>
-      </w:r>
-      <w:r>
-        <w:rPr>
-          <w:rFonts w:ascii="Arial" w:hAnsi="Arial" w:cs="Arial"/>
-          <w:lang w:val="en-US"/>
-        </w:rPr>
-        <w:tab/>
-      </w:r>
-      <w:r>
-        <w:rPr>
-          <w:rFonts w:ascii="Arial" w:hAnsi="Arial" w:cs="Arial"/>
-          <w:lang w:val="en-US"/>
-        </w:rPr>
-        <w:t xml:space="preserve"> </w:t>
-      </w:r>
-      <w:r>
-        <w:rPr>
-          <w:rFonts w:ascii="Arial" w:hAnsi="Arial" w:cs="Arial"/>
-          <w:lang w:val="en-US"/>
-        </w:rPr>
-        <w:t xml:space="preserve">Urbano, J., &amp; Schedl, M. (2013). Minimal test collections for low-cost evaluation of audio music similarity and retrieval systems. International Journal of Multimedia </w:t>
-      </w:r>
-      <w:r>
-        <w:rPr>
-          <w:rFonts w:ascii="Arial" w:hAnsi="Arial" w:cs="Arial"/>
-          <w:lang w:val="en-US"/>
-        </w:rPr>
-        <w:t xml:space="preserve">Information.... </w:t>
-      </w:r>
-      <w:r>
-        <w:rPr>
-          <w:rFonts w:ascii="Arial" w:hAnsi="Arial" w:cs="Arial"/>
-          <w:lang w:val="en-US"/>
-        </w:rPr>
-        <w:t xml:space="preserve">Retrieved from </w:t>
-      </w:r>
-      <w:r>
-        <w:rPr>
-          <w:rFonts w:ascii="Arial" w:hAnsi="Arial" w:cs="Arial"/>
-          <w:color w:val="0000FF"/>
-          <w:lang w:val="en-US"/>
-        </w:rPr>
-        <w:t xml:space="preserve">http://link.springer.com/article/10.1007/s13735-012- 0030-4 </w:t>
-      </w:r>
-      <w:r>
-        <w:rPr>
-          <w:rFonts w:ascii="Arial" w:hAnsi="Arial" w:cs="Arial"/>
-          <w:lang w:val="en-US"/>
-        </w:rPr>
-        <w:t> -.  -</w:t>
-      </w:r>
-    </w:p>
-    <w:p>
-      <w:pPr>
+    </w:p>
+    <w:p>
+      <w:pPr>
+        <w:pStyle w:val="Prrafodelista"/>
         <w:widowControl w:val="0"/>
+        <w:numPr>
+          <w:ilvl w:val="0"/>
+          <w:numId w:val="12"/>
+        </w:numPr>
         <w:tabs>
-          <w:tab w:val="left" w:pos="667"/>
+          <w:tab w:val="left" w:pos="220"/>
+          <w:tab w:val="left" w:pos="720"/>
         </w:tabs>
         <w:autoSpaceDE w:val="0"/>
         <w:autoSpaceDN w:val="0"/>
         <w:adjustRightInd w:val="0"/>
-        <w:spacing w:after="240"/>
-        <w:ind w:left="360" w:right="-198"/>
+        <w:spacing w:after="293"/>
+        <w:ind w:right="-198"/>
         <w:jc w:val="both"/>
         <w:rPr>
           <w:rFonts w:ascii="Arial" w:hAnsi="Arial" w:cs="Arial"/>
@@ -50268,15 +50401,37 @@
           <w:rFonts w:ascii="Arial" w:hAnsi="Arial" w:cs="Arial"/>
           <w:lang w:val="en-US"/>
         </w:rPr>
-        <w:t>2</w:t>
-      </w:r>
-      <w:r>
-        <w:rPr>
-          <w:rFonts w:ascii="Arial" w:hAnsi="Arial" w:cs="Arial"/>
-          <w:lang w:val="en-US"/>
-        </w:rPr>
-        <w:t>7</w:t>
-      </w:r>
+        <w:t xml:space="preserve">Schedl, M., Gómez, E. &amp; Urbano J. (2013) Music Information Retrieval: Recent Developments and Applications.  Found. Trends Inf. Retr., vol. 8, no. 2–3, pp </w:t>
+      </w:r>
+      <w:r>
+        <w:rPr>
+          <w:rFonts w:ascii="Arial" w:hAnsi="Arial" w:cs="Arial"/>
+          <w:lang w:val="en-US"/>
+        </w:rPr>
+        <w:t xml:space="preserve">Serra, X., Magas, M., Benetos, E., Chudy, M., Dixon, S., Flexer, A., ... Widmer, G. </w:t>
+      </w:r>
+      <w:r>
+        <w:rPr>
+          <w:rFonts w:ascii="Arial" w:hAnsi="Arial" w:cs="Arial"/>
+          <w:lang w:val="en-US"/>
+        </w:rPr>
+        <w:t>Roadmap for Music Information ReSearch</w:t>
+      </w:r>
+      <w:r>
+        <w:rPr>
+          <w:rFonts w:ascii="Arial" w:hAnsi="Arial" w:cs="Arial"/>
+          <w:lang w:val="en-US"/>
+        </w:rPr>
+        <w:t xml:space="preserve">. Retrieved from </w:t>
+      </w:r>
+      <w:hyperlink r:id="rId16" w:history="1">
+        <w:r>
+          <w:rPr>
+            <w:lang w:val="en-US"/>
+          </w:rPr>
+          <w:t>http://www.ofai.at/research/impml/projects/MIRES_Roadmap_ver_1.0.0.pdf</w:t>
+        </w:r>
+      </w:hyperlink>
       <w:r>
         <w:rPr>
           <w:rFonts w:ascii="Arial" w:hAnsi="Arial" w:cs="Arial"/>
@@ -50284,6 +50439,329 @@
         </w:rPr>
         <w:t xml:space="preserve">. </w:t>
       </w:r>
+    </w:p>
+    <w:p>
+      <w:pPr>
+        <w:pStyle w:val="Prrafodelista"/>
+        <w:widowControl w:val="0"/>
+        <w:tabs>
+          <w:tab w:val="left" w:pos="220"/>
+          <w:tab w:val="left" w:pos="720"/>
+        </w:tabs>
+        <w:autoSpaceDE w:val="0"/>
+        <w:autoSpaceDN w:val="0"/>
+        <w:adjustRightInd w:val="0"/>
+        <w:spacing w:after="293"/>
+        <w:ind w:right="-198"/>
+        <w:jc w:val="both"/>
+        <w:rPr>
+          <w:rFonts w:ascii="Arial" w:hAnsi="Arial" w:cs="Arial"/>
+          <w:lang w:val="en-US"/>
+        </w:rPr>
+      </w:pPr>
+    </w:p>
+    <w:p>
+      <w:pPr>
+        <w:pStyle w:val="Prrafodelista"/>
+        <w:widowControl w:val="0"/>
+        <w:numPr>
+          <w:ilvl w:val="0"/>
+          <w:numId w:val="12"/>
+        </w:numPr>
+        <w:tabs>
+          <w:tab w:val="left" w:pos="220"/>
+          <w:tab w:val="left" w:pos="720"/>
+        </w:tabs>
+        <w:autoSpaceDE w:val="0"/>
+        <w:autoSpaceDN w:val="0"/>
+        <w:adjustRightInd w:val="0"/>
+        <w:spacing w:after="293"/>
+        <w:ind w:right="-198"/>
+        <w:jc w:val="both"/>
+        <w:rPr>
+          <w:rFonts w:ascii="Arial" w:hAnsi="Arial" w:cs="Arial"/>
+          <w:lang w:val="en-US"/>
+        </w:rPr>
+      </w:pPr>
+      <w:r>
+        <w:rPr>
+          <w:rFonts w:ascii="Arial" w:hAnsi="Arial" w:cs="Arial"/>
+          <w:lang w:val="en-US"/>
+        </w:rPr>
+        <w:t xml:space="preserve">Spärk Jones, K., </w:t>
+      </w:r>
+      <w:r>
+        <w:rPr>
+          <w:rFonts w:ascii="Arial" w:hAnsi="Arial" w:cs="Arial"/>
+          <w:lang w:val="en-US"/>
+        </w:rPr>
+        <w:t xml:space="preserve">van Rijsbergen, C. J. (1975). Report on the need for and provision of an ‘ideal’ information retrieval test collection (British library research and development report no. 5266). Cambridge: Computer Laboratory, University of Cambridge. (p. 43) </w:t>
+      </w:r>
+    </w:p>
+    <w:p>
+      <w:pPr>
+        <w:pStyle w:val="Prrafodelista"/>
+        <w:widowControl w:val="0"/>
+        <w:tabs>
+          <w:tab w:val="left" w:pos="220"/>
+          <w:tab w:val="left" w:pos="720"/>
+        </w:tabs>
+        <w:autoSpaceDE w:val="0"/>
+        <w:autoSpaceDN w:val="0"/>
+        <w:adjustRightInd w:val="0"/>
+        <w:spacing w:after="293"/>
+        <w:ind w:right="-198"/>
+        <w:jc w:val="both"/>
+        <w:rPr>
+          <w:rFonts w:ascii="Arial" w:hAnsi="Arial" w:cs="Arial"/>
+          <w:lang w:val="en-US"/>
+        </w:rPr>
+      </w:pPr>
+    </w:p>
+    <w:p>
+      <w:pPr>
+        <w:pStyle w:val="Prrafodelista"/>
+        <w:widowControl w:val="0"/>
+        <w:numPr>
+          <w:ilvl w:val="0"/>
+          <w:numId w:val="12"/>
+        </w:numPr>
+        <w:tabs>
+          <w:tab w:val="left" w:pos="220"/>
+          <w:tab w:val="left" w:pos="720"/>
+        </w:tabs>
+        <w:autoSpaceDE w:val="0"/>
+        <w:autoSpaceDN w:val="0"/>
+        <w:adjustRightInd w:val="0"/>
+        <w:spacing w:after="293"/>
+        <w:ind w:right="-198"/>
+        <w:jc w:val="both"/>
+        <w:rPr>
+          <w:rFonts w:ascii="Arial" w:hAnsi="Arial" w:cs="Arial"/>
+          <w:lang w:val="en-US"/>
+        </w:rPr>
+      </w:pPr>
+      <w:r>
+        <w:rPr>
+          <w:rFonts w:ascii="Arial" w:hAnsi="Arial" w:cs="Arial"/>
+          <w:lang w:val="en-US"/>
+        </w:rPr>
+        <w:t xml:space="preserve">Tague-Sutcliffe, J. (1992). The pragmatics of information retrieval experimentation, revisited. </w:t>
+      </w:r>
+      <w:r>
+        <w:rPr>
+          <w:rFonts w:ascii="Arial" w:hAnsi="Arial" w:cs="Arial"/>
+          <w:lang w:val="en-US"/>
+        </w:rPr>
+        <w:t>Information Processing and Management</w:t>
+      </w:r>
+      <w:r>
+        <w:rPr>
+          <w:rFonts w:ascii="Arial" w:hAnsi="Arial" w:cs="Arial"/>
+          <w:lang w:val="en-US"/>
+        </w:rPr>
+        <w:t xml:space="preserve">, </w:t>
+      </w:r>
+      <w:r>
+        <w:rPr>
+          <w:rFonts w:ascii="Arial" w:hAnsi="Arial" w:cs="Arial"/>
+          <w:lang w:val="en-US"/>
+        </w:rPr>
+        <w:t>28</w:t>
+      </w:r>
+      <w:r>
+        <w:rPr>
+          <w:rFonts w:ascii="Arial" w:hAnsi="Arial" w:cs="Arial"/>
+          <w:lang w:val="en-US"/>
+        </w:rPr>
+        <w:t xml:space="preserve">(4), 467–490. Doi: 10.1016/0306-4573(92) 90005-K </w:t>
+      </w:r>
+    </w:p>
+    <w:p>
+      <w:pPr>
+        <w:pStyle w:val="Prrafodelista"/>
+        <w:widowControl w:val="0"/>
+        <w:tabs>
+          <w:tab w:val="left" w:pos="220"/>
+          <w:tab w:val="left" w:pos="720"/>
+        </w:tabs>
+        <w:autoSpaceDE w:val="0"/>
+        <w:autoSpaceDN w:val="0"/>
+        <w:adjustRightInd w:val="0"/>
+        <w:spacing w:after="293"/>
+        <w:ind w:right="-198"/>
+        <w:jc w:val="both"/>
+        <w:rPr>
+          <w:rFonts w:ascii="Arial" w:hAnsi="Arial" w:cs="Arial"/>
+          <w:lang w:val="en-US"/>
+        </w:rPr>
+      </w:pPr>
+    </w:p>
+    <w:p>
+      <w:pPr>
+        <w:pStyle w:val="Prrafodelista"/>
+        <w:widowControl w:val="0"/>
+        <w:numPr>
+          <w:ilvl w:val="0"/>
+          <w:numId w:val="12"/>
+        </w:numPr>
+        <w:tabs>
+          <w:tab w:val="left" w:pos="220"/>
+          <w:tab w:val="left" w:pos="720"/>
+        </w:tabs>
+        <w:autoSpaceDE w:val="0"/>
+        <w:autoSpaceDN w:val="0"/>
+        <w:adjustRightInd w:val="0"/>
+        <w:spacing w:after="293"/>
+        <w:ind w:right="-198"/>
+        <w:jc w:val="both"/>
+        <w:rPr>
+          <w:rFonts w:ascii="Arial" w:hAnsi="Arial" w:cs="Arial"/>
+          <w:lang w:val="en-US"/>
+        </w:rPr>
+      </w:pPr>
+      <w:r>
+        <w:rPr>
+          <w:rFonts w:ascii="Arial" w:hAnsi="Arial" w:cs="Arial"/>
+          <w:lang w:val="en-US"/>
+        </w:rPr>
+        <w:t>Urbano, J., Universidad Carlos III de Madrid Tesis Doctoral Evaluation in Audio Music Similarity. (2013).  +</w:t>
+      </w:r>
+    </w:p>
+    <w:p>
+      <w:pPr>
+        <w:pStyle w:val="Prrafodelista"/>
+        <w:widowControl w:val="0"/>
+        <w:tabs>
+          <w:tab w:val="left" w:pos="220"/>
+          <w:tab w:val="left" w:pos="720"/>
+        </w:tabs>
+        <w:autoSpaceDE w:val="0"/>
+        <w:autoSpaceDN w:val="0"/>
+        <w:adjustRightInd w:val="0"/>
+        <w:spacing w:after="293"/>
+        <w:ind w:right="-198"/>
+        <w:jc w:val="both"/>
+        <w:rPr>
+          <w:rFonts w:ascii="Arial" w:hAnsi="Arial" w:cs="Arial"/>
+          <w:lang w:val="en-US"/>
+        </w:rPr>
+      </w:pPr>
+    </w:p>
+    <w:p>
+      <w:pPr>
+        <w:pStyle w:val="Prrafodelista"/>
+        <w:widowControl w:val="0"/>
+        <w:numPr>
+          <w:ilvl w:val="0"/>
+          <w:numId w:val="12"/>
+        </w:numPr>
+        <w:tabs>
+          <w:tab w:val="left" w:pos="220"/>
+          <w:tab w:val="left" w:pos="720"/>
+        </w:tabs>
+        <w:autoSpaceDE w:val="0"/>
+        <w:autoSpaceDN w:val="0"/>
+        <w:adjustRightInd w:val="0"/>
+        <w:spacing w:after="293"/>
+        <w:ind w:right="-198"/>
+        <w:jc w:val="both"/>
+        <w:rPr>
+          <w:rFonts w:ascii="Arial" w:hAnsi="Arial" w:cs="Arial"/>
+          <w:lang w:val="en-US"/>
+        </w:rPr>
+      </w:pPr>
+      <w:r>
+        <w:rPr>
+          <w:rFonts w:ascii="Arial" w:hAnsi="Arial" w:cs="Arial"/>
+          <w:lang w:val="en-US"/>
+        </w:rPr>
+        <w:t xml:space="preserve">Urbano, J., </w:t>
+      </w:r>
+      <w:r>
+        <w:rPr>
+          <w:rFonts w:ascii="Arial" w:hAnsi="Arial" w:cs="Arial"/>
+          <w:lang w:val="en-US"/>
+        </w:rPr>
+        <w:t xml:space="preserve">Schedl, M. (2013). Minimal test collections for low-cost evaluation of audio music similarity and retrieval systems. International Journal of Multimedia </w:t>
+      </w:r>
+      <w:r>
+        <w:rPr>
+          <w:rFonts w:ascii="Arial" w:hAnsi="Arial" w:cs="Arial"/>
+          <w:lang w:val="en-US"/>
+        </w:rPr>
+        <w:t xml:space="preserve">Information.... </w:t>
+      </w:r>
+      <w:r>
+        <w:rPr>
+          <w:rFonts w:ascii="Arial" w:hAnsi="Arial" w:cs="Arial"/>
+          <w:lang w:val="en-US"/>
+        </w:rPr>
+        <w:t xml:space="preserve">Retrieved from </w:t>
+      </w:r>
+      <w:r>
+        <w:rPr>
+          <w:rFonts w:ascii="Arial" w:hAnsi="Arial" w:cs="Arial"/>
+          <w:lang w:val="en-US"/>
+        </w:rPr>
+        <w:t xml:space="preserve">http://link.springer.com/article/10.1007/s13735-012- 0030-4 </w:t>
+      </w:r>
+      <w:r>
+        <w:rPr>
+          <w:rFonts w:ascii="Arial" w:hAnsi="Arial" w:cs="Arial"/>
+          <w:lang w:val="en-US"/>
+        </w:rPr>
+        <w:t> +.  +</w:t>
+      </w:r>
+    </w:p>
+    <w:p>
+      <w:pPr>
+        <w:pStyle w:val="Prrafodelista"/>
+        <w:widowControl w:val="0"/>
+        <w:tabs>
+          <w:tab w:val="left" w:pos="220"/>
+          <w:tab w:val="left" w:pos="720"/>
+        </w:tabs>
+        <w:autoSpaceDE w:val="0"/>
+        <w:autoSpaceDN w:val="0"/>
+        <w:adjustRightInd w:val="0"/>
+        <w:spacing w:after="293"/>
+        <w:ind w:right="-198"/>
+        <w:jc w:val="both"/>
+        <w:rPr>
+          <w:rFonts w:ascii="Arial" w:hAnsi="Arial" w:cs="Arial"/>
+          <w:lang w:val="en-US"/>
+        </w:rPr>
+      </w:pPr>
+      <w:bookmarkStart w:id="55" w:name="_GoBack"/>
+      <w:bookmarkEnd w:id="55"/>
+    </w:p>
+    <w:p>
+      <w:pPr>
+        <w:pStyle w:val="Prrafodelista"/>
+        <w:widowControl w:val="0"/>
+        <w:numPr>
+          <w:ilvl w:val="0"/>
+          <w:numId w:val="12"/>
+        </w:numPr>
+        <w:tabs>
+          <w:tab w:val="left" w:pos="220"/>
+          <w:tab w:val="left" w:pos="720"/>
+        </w:tabs>
+        <w:autoSpaceDE w:val="0"/>
+        <w:autoSpaceDN w:val="0"/>
+        <w:adjustRightInd w:val="0"/>
+        <w:spacing w:after="293"/>
+        <w:ind w:right="-198"/>
+        <w:jc w:val="both"/>
+        <w:rPr>
+          <w:rFonts w:ascii="Arial" w:hAnsi="Arial" w:cs="Arial"/>
+          <w:lang w:val="en-US"/>
+        </w:rPr>
+      </w:pPr>
       <w:r>
         <w:rPr>
           <w:rFonts w:ascii="Arial" w:hAnsi="Arial" w:cs="Arial"/>
@@ -50306,94 +50784,21 @@
           <w:lang w:val="en-US"/>
         </w:rPr>
       </w:pPr>
-      <w:r>
-        <w:rPr>
-          <w:rFonts w:ascii="Arial" w:hAnsi="Arial" w:cs="Arial"/>
-          <w:lang w:val="en-US"/>
-        </w:rPr>
-        <w:t>2</w:t>
-      </w:r>
-      <w:r>
-        <w:rPr>
-          <w:rFonts w:ascii="Arial" w:hAnsi="Arial" w:cs="Arial"/>
-          <w:lang w:val="en-US"/>
-        </w:rPr>
-        <w:t>8</w:t>
-      </w:r>
-      <w:r>
-        <w:rPr>
-          <w:rFonts w:ascii="Arial" w:hAnsi="Arial" w:cs="Arial"/>
-          <w:lang w:val="en-US"/>
-        </w:rPr>
-        <w:t xml:space="preserve">. </w:t>
-      </w:r>
-      <w:r>
-        <w:rPr>
-          <w:rFonts w:ascii="Arial" w:hAnsi="Arial" w:cs="Arial"/>
-          <w:lang w:val="en-US"/>
-        </w:rPr>
-        <w:t xml:space="preserve">Tague-Sutcliffe, J. (1992). The pragmatics of information retrieval experimentation, revisited. </w:t>
-      </w:r>
-      <w:r>
-        <w:rPr>
-          <w:rFonts w:ascii="Arial" w:hAnsi="Arial" w:cs="Arial"/>
-          <w:i/>
-          <w:iCs/>
-          <w:lang w:val="en-US"/>
-        </w:rPr>
-        <w:t>Information Processing and Management</w:t>
-      </w:r>
-      <w:r>
-        <w:rPr>
-          <w:rFonts w:ascii="Arial" w:hAnsi="Arial" w:cs="Arial"/>
-          <w:lang w:val="en-US"/>
-        </w:rPr>
-        <w:t xml:space="preserve">, </w:t>
-      </w:r>
-      <w:r>
-        <w:rPr>
-          <w:rFonts w:ascii="Arial" w:hAnsi="Arial" w:cs="Arial"/>
-          <w:i/>
-          <w:iCs/>
-          <w:lang w:val="en-US"/>
-        </w:rPr>
-        <w:t>28</w:t>
-      </w:r>
-      <w:r>
-        <w:rPr>
-          <w:rFonts w:ascii="Arial" w:hAnsi="Arial" w:cs="Arial"/>
-          <w:lang w:val="en-US"/>
-        </w:rPr>
-        <w:t>(4), 467–490. Doi</w:t>
-      </w:r>
-      <w:r>
-        <w:rPr>
-          <w:rFonts w:ascii="Arial" w:hAnsi="Arial" w:cs="Arial"/>
-          <w:lang w:val="en-US"/>
-        </w:rPr>
-        <w:t>: 10.1016</w:t>
-      </w:r>
-      <w:r>
-        <w:rPr>
-          <w:rFonts w:ascii="Arial" w:hAnsi="Arial" w:cs="Arial"/>
-          <w:lang w:val="en-US"/>
-        </w:rPr>
-        <w:t>/0306-4573(</w:t>
-      </w:r>
-      <w:r>
-        <w:rPr>
-          <w:rFonts w:ascii="Arial" w:hAnsi="Arial" w:cs="Arial"/>
-          <w:lang w:val="en-US"/>
-        </w:rPr>
-        <w:t>92) 90005</w:t>
-      </w:r>
-      <w:r>
-        <w:rPr>
-          <w:rFonts w:ascii="Arial" w:hAnsi="Arial" w:cs="Arial"/>
-          <w:lang w:val="en-US"/>
-        </w:rPr>
-        <w:t xml:space="preserve">-K </w:t>
-      </w:r>
+    </w:p>
+    <w:p>
+      <w:pPr>
+        <w:widowControl w:val="0"/>
+        <w:autoSpaceDE w:val="0"/>
+        <w:autoSpaceDN w:val="0"/>
+        <w:adjustRightInd w:val="0"/>
+        <w:spacing w:after="240"/>
+        <w:ind w:left="360" w:right="-198"/>
+        <w:jc w:val="both"/>
+        <w:rPr>
+          <w:rFonts w:ascii="Arial" w:hAnsi="Arial" w:cs="Arial"/>
+          <w:lang w:val="en-US"/>
+        </w:rPr>
+      </w:pPr>
     </w:p>
     <w:p>
       <w:pPr>
@@ -50635,8 +51040,8 @@
       </w:pPr>
     </w:p>
     <w:sectPr>
-      <w:footerReference w:type="even" r:id="rId16"/>
-      <w:footerReference w:type="default" r:id="rId17"/>
+      <w:footerReference w:type="even" r:id="rId17"/>
+      <w:footerReference w:type="default" r:id="rId18"/>
       <w:footnotePr>
         <w:numStart w:val="2"/>
       </w:footnotePr>
@@ -51359,6 +51764,92 @@
 <file path=word/numbering.xml><?xml version="1.0" encoding="utf-8"?>
 <w:numbering xmlns:wpc="http://schemas.microsoft.com/office/word/2010/wordprocessingCanvas" xmlns:mo="http://schemas.microsoft.com/office/mac/office/2008/main" xmlns:mc="http://schemas.openxmlformats.org/markup-compatibility/2006" xmlns:mv="urn:schemas-microsoft-com:mac:vml" xmlns:o="urn:schemas-microsoft-com:office:office" xmlns:r="http://schemas.openxmlformats.org/officeDocument/2006/relationships" xmlns:m="http://schemas.openxmlformats.org/officeDocument/2006/math" xmlns:v="urn:schemas-microsoft-com:vml" xmlns:wp14="http://schemas.microsoft.com/office/word/2010/wordprocessingDrawing" xmlns:wp="http://schemas.openxmlformats.org/drawingml/2006/wordprocessingDrawing" xmlns:w10="urn:schemas-microsoft-com:office:word" xmlns:w="http://schemas.openxmlformats.org/wordprocessingml/2006/main" xmlns:w14="http://schemas.microsoft.com/office/word/2010/wordml" xmlns:wpg="http://schemas.microsoft.com/office/word/2010/wordprocessingGroup" xmlns:wpi="http://schemas.microsoft.com/office/word/2010/wordprocessingInk" xmlns:wne="http://schemas.microsoft.com/office/word/2006/wordml" xmlns:wps="http://schemas.microsoft.com/office/word/2010/wordprocessingShape" mc:Ignorable="w14 wp14">
   <w:abstractNum w:abstractNumId="0">
+    <w:nsid w:val="0538756C"/>
+    <w:multiLevelType w:val="hybridMultilevel"/>
+    <w:tmpl w:val="CDFCCC32"/>
+    <w:lvl w:ilvl="0" w:tplc="0C0A000F">
+      <w:start w:val="1"/>
+      <w:numFmt w:val="decimal"/>
+      <w:lvlText w:val="%1."/>
+      <w:lvlJc w:val="left"/>
+      <w:pPr>
+        <w:ind w:left="720" w:hanging="360"/>
+      </w:pPr>
+    </w:lvl>
+    <w:lvl w:ilvl="1" w:tplc="0C0A0019" w:tentative="1">
+      <w:start w:val="1"/>
+      <w:numFmt w:val="lowerLetter"/>
+      <w:lvlText w:val="%2."/>
+      <w:lvlJc w:val="left"/>
+      <w:pPr>
+        <w:ind w:left="1440" w:hanging="360"/>
+      </w:pPr>
+    </w:lvl>
+    <w:lvl w:ilvl="2" w:tplc="0C0A001B" w:tentative="1">
+      <w:start w:val="1"/>
+      <w:numFmt w:val="lowerRoman"/>
+      <w:lvlText w:val="%3."/>
+      <w:lvlJc w:val="right"/>
+      <w:pPr>
+        <w:ind w:left="2160" w:hanging="180"/>
+      </w:pPr>
+    </w:lvl>
+    <w:lvl w:ilvl="3" w:tplc="0C0A000F" w:tentative="1">
+      <w:start w:val="1"/>
+      <w:numFmt w:val="decimal"/>
+      <w:lvlText w:val="%4."/>
+      <w:lvlJc w:val="left"/>
+      <w:pPr>
+        <w:ind w:left="2880" w:hanging="360"/>
+      </w:pPr>
+    </w:lvl>
+    <w:lvl w:ilvl="4" w:tplc="0C0A0019" w:tentative="1">
+      <w:start w:val="1"/>
+      <w:numFmt w:val="lowerLetter"/>
+      <w:lvlText w:val="%5."/>
+      <w:lvlJc w:val="left"/>
+      <w:pPr>
+        <w:ind w:left="3600" w:hanging="360"/>
+      </w:pPr>
+    </w:lvl>
+    <w:lvl w:ilvl="5" w:tplc="0C0A001B" w:tentative="1">
+      <w:start w:val="1"/>
+      <w:numFmt w:val="lowerRoman"/>
+      <w:lvlText w:val="%6."/>
+      <w:lvlJc w:val="right"/>
+      <w:pPr>
+        <w:ind w:left="4320" w:hanging="180"/>
+      </w:pPr>
+    </w:lvl>
+    <w:lvl w:ilvl="6" w:tplc="0C0A000F" w:tentative="1">
+      <w:start w:val="1"/>
+      <w:numFmt w:val="decimal"/>
+      <w:lvlText w:val="%7."/>
+      <w:lvlJc w:val="left"/>
+      <w:pPr>
+        <w:ind w:left="5040" w:hanging="360"/>
+      </w:pPr>
+    </w:lvl>
+    <w:lvl w:ilvl="7" w:tplc="0C0A0019" w:tentative="1">
+      <w:start w:val="1"/>
+      <w:numFmt w:val="lowerLetter"/>
+      <w:lvlText w:val="%8."/>
+      <w:lvlJc w:val="left"/>
+      <w:pPr>
+        <w:ind w:left="5760" w:hanging="360"/>
+      </w:pPr>
+    </w:lvl>
+    <w:lvl w:ilvl="8" w:tplc="0C0A001B" w:tentative="1">
+      <w:start w:val="1"/>
+      <w:numFmt w:val="lowerRoman"/>
+      <w:lvlText w:val="%9."/>
+      <w:lvlJc w:val="right"/>
+      <w:pPr>
+        <w:ind w:left="6480" w:hanging="180"/>
+      </w:pPr>
+    </w:lvl>
+  </w:abstractNum>
+  <w:abstractNum w:abstractNumId="1">
     <w:nsid w:val="08B41DAC"/>
     <w:multiLevelType w:val="multilevel"/>
     <w:tmpl w:val="F18C2214"/>
@@ -51471,7 +51962,7 @@
       </w:rPr>
     </w:lvl>
   </w:abstractNum>
-  <w:abstractNum w:abstractNumId="1">
+  <w:abstractNum w:abstractNumId="2">
     <w:nsid w:val="166D186B"/>
     <w:multiLevelType w:val="hybridMultilevel"/>
     <w:tmpl w:val="E20C6D00"/>
@@ -51560,7 +52051,96 @@
       </w:pPr>
     </w:lvl>
   </w:abstractNum>
-  <w:abstractNum w:abstractNumId="2">
+  <w:abstractNum w:abstractNumId="3">
+    <w:nsid w:val="195515B8"/>
+    <w:multiLevelType w:val="hybridMultilevel"/>
+    <w:tmpl w:val="1D4C6ADA"/>
+    <w:lvl w:ilvl="0" w:tplc="0C0A000F">
+      <w:start w:val="1"/>
+      <w:numFmt w:val="decimal"/>
+      <w:lvlText w:val="%1."/>
+      <w:lvlJc w:val="left"/>
+      <w:pPr>
+        <w:ind w:left="720" w:hanging="360"/>
+      </w:pPr>
+      <w:rPr>
+        <w:rFonts w:hint="default"/>
+      </w:rPr>
+    </w:lvl>
+    <w:lvl w:ilvl="1" w:tplc="0C0A0019" w:tentative="1">
+      <w:start w:val="1"/>
+      <w:numFmt w:val="lowerLetter"/>
+      <w:lvlText w:val="%2."/>
+      <w:lvlJc w:val="left"/>
+      <w:pPr>
+        <w:ind w:left="1440" w:hanging="360"/>
+      </w:pPr>
+    </w:lvl>
+    <w:lvl w:ilvl="2" w:tplc="0C0A001B" w:tentative="1">
+      <w:start w:val="1"/>
+      <w:numFmt w:val="lowerRoman"/>
+      <w:lvlText w:val="%3."/>
+      <w:lvlJc w:val="right"/>
+      <w:pPr>
+        <w:ind w:left="2160" w:hanging="180"/>
+      </w:pPr>
+    </w:lvl>
+    <w:lvl w:ilvl="3" w:tplc="0C0A000F" w:tentative="1">
+      <w:start w:val="1"/>
+      <w:numFmt w:val="decimal"/>
+      <w:lvlText w:val="%4."/>
+      <w:lvlJc w:val="left"/>
+      <w:pPr>
+        <w:ind w:left="2880" w:hanging="360"/>
+      </w:pPr>
+    </w:lvl>
+    <w:lvl w:ilvl="4" w:tplc="0C0A0019" w:tentative="1">
+      <w:start w:val="1"/>
+      <w:numFmt w:val="lowerLetter"/>
+      <w:lvlText w:val="%5."/>
+      <w:lvlJc w:val="left"/>
+      <w:pPr>
+        <w:ind w:left="3600" w:hanging="360"/>
+      </w:pPr>
+    </w:lvl>
+    <w:lvl w:ilvl="5" w:tplc="0C0A001B" w:tentative="1">
+      <w:start w:val="1"/>
+      <w:numFmt w:val="lowerRoman"/>
+      <w:lvlText w:val="%6."/>
+      <w:lvlJc w:val="right"/>
+      <w:pPr>
+        <w:ind w:left="4320" w:hanging="180"/>
+      </w:pPr>
+    </w:lvl>
+    <w:lvl w:ilvl="6" w:tplc="0C0A000F" w:tentative="1">
+      <w:start w:val="1"/>
+      <w:numFmt w:val="decimal"/>
+      <w:lvlText w:val="%7."/>
+      <w:lvlJc w:val="left"/>
+      <w:pPr>
+        <w:ind w:left="5040" w:hanging="360"/>
+      </w:pPr>
+    </w:lvl>
+    <w:lvl w:ilvl="7" w:tplc="0C0A0019" w:tentative="1">
+      <w:start w:val="1"/>
+      <w:numFmt w:val="lowerLetter"/>
+      <w:lvlText w:val="%8."/>
+      <w:lvlJc w:val="left"/>
+      <w:pPr>
+        <w:ind w:left="5760" w:hanging="360"/>
+      </w:pPr>
+    </w:lvl>
+    <w:lvl w:ilvl="8" w:tplc="0C0A001B" w:tentative="1">
+      <w:start w:val="1"/>
+      <w:numFmt w:val="lowerRoman"/>
+      <w:lvlText w:val="%9."/>
+      <w:lvlJc w:val="right"/>
+      <w:pPr>
+        <w:ind w:left="6480" w:hanging="180"/>
+      </w:pPr>
+    </w:lvl>
+  </w:abstractNum>
+  <w:abstractNum w:abstractNumId="4">
     <w:nsid w:val="1D991FEE"/>
     <w:multiLevelType w:val="hybridMultilevel"/>
     <w:tmpl w:val="564E6A5C"/>
@@ -51670,7 +52250,7 @@
       </w:rPr>
     </w:lvl>
   </w:abstractNum>
-  <w:abstractNum w:abstractNumId="3">
+  <w:abstractNum w:abstractNumId="5">
     <w:nsid w:val="29E321D9"/>
     <w:multiLevelType w:val="multilevel"/>
     <w:tmpl w:val="5DA860F8"/>
@@ -51788,7 +52368,7 @@
       </w:rPr>
     </w:lvl>
   </w:abstractNum>
-  <w:abstractNum w:abstractNumId="4">
+  <w:abstractNum w:abstractNumId="6">
     <w:nsid w:val="37E22285"/>
     <w:multiLevelType w:val="hybridMultilevel"/>
     <w:tmpl w:val="1D5493A4"/>
@@ -51898,7 +52478,7 @@
       </w:rPr>
     </w:lvl>
   </w:abstractNum>
-  <w:abstractNum w:abstractNumId="5">
+  <w:abstractNum w:abstractNumId="7">
     <w:nsid w:val="5DD4589A"/>
     <w:multiLevelType w:val="hybridMultilevel"/>
     <w:tmpl w:val="FB56A654"/>
@@ -51987,7 +52567,7 @@
       </w:pPr>
     </w:lvl>
   </w:abstractNum>
-  <w:abstractNum w:abstractNumId="6">
+  <w:abstractNum w:abstractNumId="8">
     <w:nsid w:val="64F558A4"/>
     <w:multiLevelType w:val="hybridMultilevel"/>
     <w:tmpl w:val="92C627FA"/>
@@ -52077,7 +52657,7 @@
       </w:pPr>
     </w:lvl>
   </w:abstractNum>
-  <w:abstractNum w:abstractNumId="7">
+  <w:abstractNum w:abstractNumId="9">
     <w:nsid w:val="6E0462E6"/>
     <w:multiLevelType w:val="multilevel"/>
     <w:tmpl w:val="EBA22428"/>
@@ -52179,7 +52759,7 @@
       </w:pPr>
     </w:lvl>
   </w:abstractNum>
-  <w:abstractNum w:abstractNumId="8">
+  <w:abstractNum w:abstractNumId="10">
     <w:nsid w:val="6E0B5A08"/>
     <w:multiLevelType w:val="multilevel"/>
     <w:tmpl w:val="4B74EF54"/>
@@ -52292,7 +52872,7 @@
       </w:rPr>
     </w:lvl>
   </w:abstractNum>
-  <w:abstractNum w:abstractNumId="9">
+  <w:abstractNum w:abstractNumId="11">
     <w:nsid w:val="77B70BBC"/>
     <w:multiLevelType w:val="hybridMultilevel"/>
     <w:tmpl w:val="76C62926"/>
@@ -52383,34 +52963,40 @@
     </w:lvl>
   </w:abstractNum>
   <w:num w:numId="1">
+    <w:abstractNumId w:val="9"/>
+  </w:num>
+  <w:num w:numId="2">
+    <w:abstractNumId w:val="5"/>
+  </w:num>
+  <w:num w:numId="3">
+    <w:abstractNumId w:val="4"/>
+  </w:num>
+  <w:num w:numId="4">
+    <w:abstractNumId w:val="6"/>
+  </w:num>
+  <w:num w:numId="5">
+    <w:abstractNumId w:val="10"/>
+  </w:num>
+  <w:num w:numId="6">
+    <w:abstractNumId w:val="1"/>
+  </w:num>
+  <w:num w:numId="7">
     <w:abstractNumId w:val="7"/>
   </w:num>
-  <w:num w:numId="2">
+  <w:num w:numId="8">
+    <w:abstractNumId w:val="8"/>
+  </w:num>
+  <w:num w:numId="9">
+    <w:abstractNumId w:val="2"/>
+  </w:num>
+  <w:num w:numId="10">
+    <w:abstractNumId w:val="11"/>
+  </w:num>
+  <w:num w:numId="11">
     <w:abstractNumId w:val="3"/>
   </w:num>
-  <w:num w:numId="3">
-    <w:abstractNumId w:val="2"/>
-  </w:num>
-  <w:num w:numId="4">
-    <w:abstractNumId w:val="4"/>
-  </w:num>
-  <w:num w:numId="5">
-    <w:abstractNumId w:val="8"/>
-  </w:num>
-  <w:num w:numId="6">
+  <w:num w:numId="12">
     <w:abstractNumId w:val="0"/>
-  </w:num>
-  <w:num w:numId="7">
-    <w:abstractNumId w:val="5"/>
-  </w:num>
-  <w:num w:numId="8">
-    <w:abstractNumId w:val="6"/>
-  </w:num>
-  <w:num w:numId="9">
-    <w:abstractNumId w:val="1"/>
-  </w:num>
-  <w:num w:numId="10">
-    <w:abstractNumId w:val="9"/>
   </w:num>
   <w:numIdMacAtCleanup w:val="4"/>
 </w:numbering>
@@ -56527,7 +57113,7 @@
 </file>
 
 <file path=customXml/itemProps1.xml><?xml version="1.0" encoding="utf-8"?>
-<ds:datastoreItem xmlns:ds="http://schemas.openxmlformats.org/officeDocument/2006/customXml" ds:itemID="{CBE7E3AB-D7DE-714A-BF74-D1A5BCD9567A}">
+<ds:datastoreItem xmlns:ds="http://schemas.openxmlformats.org/officeDocument/2006/customXml" ds:itemID="{4985A719-51B7-4F4E-B990-C34BD8C3F3BE}">
   <ds:schemaRefs>
     <ds:schemaRef ds:uri="http://schemas.openxmlformats.org/officeDocument/2006/bibliography"/>
   </ds:schemaRefs>

--- a/Thesis Adriana Suarez .docx
+++ b/Thesis Adriana Suarez .docx
@@ -7638,7 +7638,7 @@
         <w:rPr>
           <w:noProof/>
         </w:rPr>
-        <w:t>30</w:t>
+        <w:t>31</w:t>
       </w:r>
       <w:r>
         <w:rPr>
@@ -7753,7 +7753,7 @@
         <w:rPr>
           <w:noProof/>
         </w:rPr>
-        <w:t>31</w:t>
+        <w:t>32</w:t>
       </w:r>
       <w:r>
         <w:rPr>
@@ -8977,23 +8977,8 @@
     </w:p>
     <w:p>
       <w:pPr>
-        <w:widowControl w:val="0"/>
-        <w:autoSpaceDE w:val="0"/>
-        <w:autoSpaceDN w:val="0"/>
-        <w:adjustRightInd w:val="0"/>
-        <w:jc w:val="right"/>
-        <w:rPr>
-          <w:rFonts w:ascii="Arial" w:hAnsi="Arial" w:cs="Arial"/>
-          <w:b/>
-          <w:sz w:val="32"/>
-          <w:szCs w:val="32"/>
-          <w:lang w:val="en-US"/>
-        </w:rPr>
-      </w:pPr>
-    </w:p>
-    <w:p>
-      <w:pPr>
         <w:pStyle w:val="TitulosTesis"/>
+        <w:jc w:val="left"/>
       </w:pPr>
     </w:p>
     <w:p>
@@ -9169,7 +9154,15 @@
           <w:color w:val="1A1A1A"/>
           <w:lang w:val="en-US"/>
         </w:rPr>
-        <w:t xml:space="preserve">(Downie, J. S, 2003), </w:t>
+        <w:t>(Orio, N., 2006)</w:t>
+      </w:r>
+      <w:r>
+        <w:rPr>
+          <w:rFonts w:ascii="Arial" w:hAnsi="Arial" w:cs="Arial"/>
+          <w:color w:val="1A1A1A"/>
+          <w:lang w:val="en-US"/>
+        </w:rPr>
+        <w:t xml:space="preserve">, </w:t>
       </w:r>
       <w:r>
         <w:rPr>
@@ -9895,6 +9888,20 @@
         </w:rPr>
         <w:t xml:space="preserve">(Evaluation of XML retrieval) (2002), which focuses on structured information. </w:t>
       </w:r>
+    </w:p>
+    <w:p>
+      <w:pPr>
+        <w:widowControl w:val="0"/>
+        <w:autoSpaceDE w:val="0"/>
+        <w:autoSpaceDN w:val="0"/>
+        <w:adjustRightInd w:val="0"/>
+        <w:spacing w:after="240" w:line="360" w:lineRule="auto"/>
+        <w:jc w:val="both"/>
+        <w:rPr>
+          <w:rFonts w:ascii="Arial" w:hAnsi="Arial" w:cs="Arial"/>
+          <w:lang w:val="en-US"/>
+        </w:rPr>
+      </w:pPr>
     </w:p>
     <w:p>
       <w:pPr>
@@ -13943,7 +13950,7 @@
           <w:i/>
           <w:lang w:val="en-US"/>
         </w:rPr>
-        <w:t xml:space="preserve"> (Average Precision) </w:t>
+        <w:t xml:space="preserve"> (Average Precision</w:t>
       </w:r>
       <w:r>
         <w:rPr>
@@ -13952,7 +13959,25 @@
           <w:i/>
           <w:lang w:val="en-US"/>
         </w:rPr>
-        <w:t xml:space="preserve"> and NDCG</w:t>
+        <w:t xml:space="preserve">) </w:t>
+      </w:r>
+      <w:r>
+        <w:rPr>
+          <w:rFonts w:ascii="Arial" w:hAnsi="Arial" w:cs="Arial"/>
+          <w:bCs/>
+          <w:i/>
+          <w:lang w:val="en-US"/>
+        </w:rPr>
+        <w:t>and</w:t>
+      </w:r>
+      <w:r>
+        <w:rPr>
+          <w:rFonts w:ascii="Arial" w:hAnsi="Arial" w:cs="Arial"/>
+          <w:bCs/>
+          <w:i/>
+          <w:lang w:val="en-US"/>
+        </w:rPr>
+        <w:t xml:space="preserve"> NDCG</w:t>
       </w:r>
       <w:r>
         <w:rPr>
@@ -13986,7 +14011,21 @@
           <w:rFonts w:ascii="Arial" w:hAnsi="Arial" w:cs="Arial"/>
           <w:lang w:val="en-US"/>
         </w:rPr>
-        <w:t xml:space="preserve">were they extended inferred AP using two methods:  in the first one, they used confidence intervals to compare and rank systems according to their quality measured by AP.  In the second method, they select documents to be judged through a stratified random sampling strategy.  </w:t>
+        <w:t>were they extended inferred AP using two methods:  in the first one, they used confidence intervals to compare and rank systems according to their quality measured by AP.  In the second method, they select</w:t>
+      </w:r>
+      <w:r>
+        <w:rPr>
+          <w:rFonts w:ascii="Arial" w:hAnsi="Arial" w:cs="Arial"/>
+          <w:lang w:val="en-US"/>
+        </w:rPr>
+        <w:t>ed</w:t>
+      </w:r>
+      <w:r>
+        <w:rPr>
+          <w:rFonts w:ascii="Arial" w:hAnsi="Arial" w:cs="Arial"/>
+          <w:lang w:val="en-US"/>
+        </w:rPr>
+        <w:t xml:space="preserve"> documents to be judged through a stratified random sampling strategy.  </w:t>
       </w:r>
     </w:p>
     <w:p>
@@ -17395,20 +17434,6 @@
         </w:rPr>
         <w:t xml:space="preserve">(coefficient of determination) was used to measure the variability of the predicted outputs, where a value of 1 means a perfect fit of the data by the model. Table 3 introduces these results. </w:t>
       </w:r>
-    </w:p>
-    <w:p>
-      <w:pPr>
-        <w:widowControl w:val="0"/>
-        <w:autoSpaceDE w:val="0"/>
-        <w:autoSpaceDN w:val="0"/>
-        <w:adjustRightInd w:val="0"/>
-        <w:spacing w:after="240" w:line="360" w:lineRule="auto"/>
-        <w:jc w:val="both"/>
-        <w:rPr>
-          <w:rFonts w:ascii="Arial" w:hAnsi="Arial" w:cs="Arial"/>
-          <w:lang w:val="en-US"/>
-        </w:rPr>
-      </w:pPr>
     </w:p>
     <w:tbl>
       <w:tblPr>
@@ -18170,23 +18195,6 @@
         <w:autoSpaceDN w:val="0"/>
         <w:adjustRightInd w:val="0"/>
         <w:spacing w:after="240" w:line="360" w:lineRule="auto"/>
-        <w:jc w:val="center"/>
-        <w:rPr>
-          <w:rFonts w:ascii="Arial" w:hAnsi="Arial" w:cs="Arial"/>
-          <w:sz w:val="20"/>
-          <w:szCs w:val="20"/>
-          <w:lang w:val="en-US"/>
-        </w:rPr>
-      </w:pPr>
-    </w:p>
-    <w:p>
-      <w:pPr>
-        <w:widowControl w:val="0"/>
-        <w:autoSpaceDE w:val="0"/>
-        <w:autoSpaceDN w:val="0"/>
-        <w:adjustRightInd w:val="0"/>
-        <w:spacing w:after="240" w:line="360" w:lineRule="auto"/>
-        <w:jc w:val="center"/>
         <w:rPr>
           <w:rFonts w:ascii="Arial" w:hAnsi="Arial" w:cs="Arial"/>
           <w:sz w:val="20"/>
@@ -18380,40 +18388,73 @@
           <w:rFonts w:ascii="Arial" w:hAnsi="Arial" w:cs="Arial"/>
           <w:lang w:val="en-US"/>
         </w:rPr>
-        <w:t xml:space="preserve">he latter model performed worst than the former. </w:t>
-      </w:r>
-    </w:p>
-    <w:p>
-      <w:pPr>
-        <w:widowControl w:val="0"/>
-        <w:autoSpaceDE w:val="0"/>
-        <w:autoSpaceDN w:val="0"/>
-        <w:adjustRightInd w:val="0"/>
-        <w:spacing w:after="240" w:line="360" w:lineRule="auto"/>
-        <w:jc w:val="both"/>
-        <w:rPr>
-          <w:rFonts w:ascii="Arial" w:hAnsi="Arial" w:cs="Arial"/>
-          <w:lang w:val="en-US"/>
-        </w:rPr>
-      </w:pPr>
-      <w:r>
-        <w:rPr>
-          <w:rFonts w:ascii="Arial" w:hAnsi="Arial" w:cs="Arial"/>
+        <w:t xml:space="preserve">he latter model performed worst than the former. Table 4 presents statistics of all features for each model. Models for year </w:t>
+      </w:r>
+      <w:r>
+        <w:rPr>
+          <w:rFonts w:ascii="Arial" w:hAnsi="Arial" w:cs="Arial"/>
+          <w:i/>
+          <w:iCs/>
+          <w:lang w:val="en-US"/>
+        </w:rPr>
+        <w:t xml:space="preserve">Y </w:t>
+      </w:r>
+      <w:r>
+        <w:rPr>
+          <w:rFonts w:ascii="Arial" w:hAnsi="Arial" w:cs="Arial"/>
+          <w:lang w:val="en-US"/>
+        </w:rPr>
+        <w:t xml:space="preserve">are </w:t>
+      </w:r>
+      <w:r>
+        <w:rPr>
+          <w:rFonts w:ascii="Arial" w:hAnsi="Arial" w:cs="Arial"/>
+          <w:lang w:val="en-US"/>
+        </w:rPr>
+        <w:t>f</w:t>
+      </w:r>
+      <w:r>
+        <w:rPr>
+          <w:rFonts w:ascii="Arial" w:hAnsi="Arial" w:cs="Arial"/>
+          <w:lang w:val="en-US"/>
+        </w:rPr>
+        <w:t xml:space="preserve">itted to exclude all judgments for that year. </w:t>
+      </w:r>
+    </w:p>
+    <w:p>
+      <w:pPr>
+        <w:pStyle w:val="TabJust"/>
+        <w:rPr>
+          <w:sz w:val="24"/>
+          <w:szCs w:val="24"/>
+        </w:rPr>
+      </w:pPr>
+      <w:bookmarkStart w:id="26" w:name="_Toc302406690"/>
+      <w:r>
+        <w:rPr>
           <w:noProof/>
           <w:lang w:val="es-ES"/>
         </w:rPr>
         <w:drawing>
-          <wp:anchor distT="0" distB="0" distL="114300" distR="114300" simplePos="0" relativeHeight="251688960" behindDoc="0" locked="0" layoutInCell="1" allowOverlap="1" wp14:anchorId="11BF391F" wp14:editId="0DDE1633">
+          <wp:anchor distT="0" distB="0" distL="114300" distR="114300" simplePos="0" relativeHeight="251688960" behindDoc="0" locked="0" layoutInCell="1" allowOverlap="1" wp14:anchorId="11BF391F" wp14:editId="4B32697C">
             <wp:simplePos x="0" y="0"/>
             <wp:positionH relativeFrom="column">
-              <wp:posOffset>114300</wp:posOffset>
+              <wp:posOffset>228600</wp:posOffset>
             </wp:positionH>
             <wp:positionV relativeFrom="paragraph">
-              <wp:posOffset>1000760</wp:posOffset>
+              <wp:posOffset>107950</wp:posOffset>
             </wp:positionV>
-            <wp:extent cx="5748020" cy="3771900"/>
-            <wp:effectExtent l="0" t="0" r="0" b="12700"/>
-            <wp:wrapSquare wrapText="bothSides"/>
+            <wp:extent cx="5372100" cy="3524250"/>
+            <wp:effectExtent l="0" t="0" r="12700" b="6350"/>
+            <wp:wrapThrough wrapText="bothSides">
+              <wp:wrapPolygon edited="0">
+                <wp:start x="0" y="0"/>
+                <wp:lineTo x="0" y="21483"/>
+                <wp:lineTo x="21549" y="21483"/>
+                <wp:lineTo x="21549" y="0"/>
+                <wp:lineTo x="0" y="0"/>
+              </wp:wrapPolygon>
+            </wp:wrapThrough>
             <wp:docPr id="72" name="Imagen 72"/>
             <wp:cNvGraphicFramePr>
               <a:graphicFrameLocks xmlns:a="http://schemas.openxmlformats.org/drawingml/2006/main" noChangeAspect="1"/>
@@ -18443,7 +18484,7 @@
                   <pic:spPr bwMode="auto">
                     <a:xfrm>
                       <a:off x="0" y="0"/>
-                      <a:ext cx="5748020" cy="3771900"/>
+                      <a:ext cx="5372100" cy="3524250"/>
                     </a:xfrm>
                     <a:prstGeom prst="rect">
                       <a:avLst/>
@@ -18465,63 +18506,187 @@
           </wp:anchor>
         </w:drawing>
       </w:r>
-      <w:r>
-        <w:rPr>
-          <w:rFonts w:ascii="Arial" w:hAnsi="Arial" w:cs="Arial"/>
-          <w:lang w:val="en-US"/>
-        </w:rPr>
-        <w:t xml:space="preserve">Table 4 presents statistics of all features for each model. Models for year </w:t>
-      </w:r>
-      <w:r>
-        <w:rPr>
-          <w:rFonts w:ascii="Arial" w:hAnsi="Arial" w:cs="Arial"/>
-          <w:i/>
-          <w:iCs/>
-          <w:lang w:val="en-US"/>
-        </w:rPr>
-        <w:t xml:space="preserve">Y </w:t>
-      </w:r>
-      <w:r>
-        <w:rPr>
-          <w:rFonts w:ascii="Arial" w:hAnsi="Arial" w:cs="Arial"/>
-          <w:lang w:val="en-US"/>
-        </w:rPr>
-        <w:t xml:space="preserve">are </w:t>
-      </w:r>
-      <w:r>
-        <w:rPr>
-          <w:rFonts w:ascii="Arial" w:hAnsi="Arial" w:cs="Arial"/>
-          <w:lang w:val="en-US"/>
-        </w:rPr>
-        <w:t>f</w:t>
-      </w:r>
-      <w:r>
-        <w:rPr>
-          <w:rFonts w:ascii="Arial" w:hAnsi="Arial" w:cs="Arial"/>
-          <w:lang w:val="en-US"/>
-        </w:rPr>
-        <w:t xml:space="preserve">itted to exclude all judgments for that year. </w:t>
-      </w:r>
-    </w:p>
-    <w:p>
-      <w:pPr>
-        <w:widowControl w:val="0"/>
-        <w:autoSpaceDE w:val="0"/>
-        <w:autoSpaceDN w:val="0"/>
-        <w:adjustRightInd w:val="0"/>
-        <w:spacing w:after="240" w:line="360" w:lineRule="auto"/>
-        <w:jc w:val="both"/>
-        <w:rPr>
-          <w:rFonts w:ascii="Arial" w:hAnsi="Arial" w:cs="Arial"/>
-          <w:lang w:val="en-US"/>
-        </w:rPr>
-      </w:pPr>
     </w:p>
     <w:p>
       <w:pPr>
         <w:pStyle w:val="TabJust"/>
-      </w:pPr>
-      <w:bookmarkStart w:id="26" w:name="_Toc302406690"/>
+        <w:rPr>
+          <w:sz w:val="24"/>
+          <w:szCs w:val="24"/>
+        </w:rPr>
+      </w:pPr>
+    </w:p>
+    <w:p>
+      <w:pPr>
+        <w:pStyle w:val="TabJust"/>
+        <w:rPr>
+          <w:sz w:val="24"/>
+          <w:szCs w:val="24"/>
+        </w:rPr>
+      </w:pPr>
+    </w:p>
+    <w:p>
+      <w:pPr>
+        <w:pStyle w:val="TabJust"/>
+        <w:rPr>
+          <w:sz w:val="24"/>
+          <w:szCs w:val="24"/>
+        </w:rPr>
+      </w:pPr>
+    </w:p>
+    <w:p>
+      <w:pPr>
+        <w:pStyle w:val="TabJust"/>
+        <w:rPr>
+          <w:sz w:val="24"/>
+          <w:szCs w:val="24"/>
+        </w:rPr>
+      </w:pPr>
+    </w:p>
+    <w:p>
+      <w:pPr>
+        <w:pStyle w:val="TabJust"/>
+        <w:rPr>
+          <w:sz w:val="24"/>
+          <w:szCs w:val="24"/>
+        </w:rPr>
+      </w:pPr>
+    </w:p>
+    <w:p>
+      <w:pPr>
+        <w:pStyle w:val="TabJust"/>
+        <w:rPr>
+          <w:sz w:val="24"/>
+          <w:szCs w:val="24"/>
+        </w:rPr>
+      </w:pPr>
+    </w:p>
+    <w:p>
+      <w:pPr>
+        <w:pStyle w:val="TabJust"/>
+        <w:rPr>
+          <w:sz w:val="24"/>
+          <w:szCs w:val="24"/>
+        </w:rPr>
+      </w:pPr>
+    </w:p>
+    <w:p>
+      <w:pPr>
+        <w:pStyle w:val="TabJust"/>
+        <w:rPr>
+          <w:sz w:val="24"/>
+          <w:szCs w:val="24"/>
+        </w:rPr>
+      </w:pPr>
+    </w:p>
+    <w:p>
+      <w:pPr>
+        <w:pStyle w:val="TabJust"/>
+        <w:rPr>
+          <w:sz w:val="24"/>
+          <w:szCs w:val="24"/>
+        </w:rPr>
+      </w:pPr>
+    </w:p>
+    <w:p>
+      <w:pPr>
+        <w:pStyle w:val="TabJust"/>
+        <w:rPr>
+          <w:sz w:val="24"/>
+          <w:szCs w:val="24"/>
+        </w:rPr>
+      </w:pPr>
+    </w:p>
+    <w:p>
+      <w:pPr>
+        <w:pStyle w:val="TabJust"/>
+        <w:rPr>
+          <w:sz w:val="24"/>
+          <w:szCs w:val="24"/>
+        </w:rPr>
+      </w:pPr>
+    </w:p>
+    <w:p>
+      <w:pPr>
+        <w:pStyle w:val="TabJust"/>
+        <w:rPr>
+          <w:sz w:val="24"/>
+          <w:szCs w:val="24"/>
+        </w:rPr>
+      </w:pPr>
+    </w:p>
+    <w:p>
+      <w:pPr>
+        <w:pStyle w:val="TabJust"/>
+        <w:rPr>
+          <w:sz w:val="24"/>
+          <w:szCs w:val="24"/>
+        </w:rPr>
+      </w:pPr>
+    </w:p>
+    <w:p>
+      <w:pPr>
+        <w:pStyle w:val="TabJust"/>
+        <w:rPr>
+          <w:sz w:val="24"/>
+          <w:szCs w:val="24"/>
+        </w:rPr>
+      </w:pPr>
+    </w:p>
+    <w:p>
+      <w:pPr>
+        <w:pStyle w:val="TabJust"/>
+        <w:rPr>
+          <w:sz w:val="24"/>
+          <w:szCs w:val="24"/>
+        </w:rPr>
+      </w:pPr>
+    </w:p>
+    <w:p>
+      <w:pPr>
+        <w:pStyle w:val="TabJust"/>
+        <w:rPr>
+          <w:sz w:val="24"/>
+          <w:szCs w:val="24"/>
+        </w:rPr>
+      </w:pPr>
+    </w:p>
+    <w:p>
+      <w:pPr>
+        <w:pStyle w:val="TabJust"/>
+        <w:rPr>
+          <w:sz w:val="24"/>
+          <w:szCs w:val="24"/>
+        </w:rPr>
+      </w:pPr>
+    </w:p>
+    <w:p>
+      <w:pPr>
+        <w:pStyle w:val="TabJust"/>
+        <w:rPr>
+          <w:sz w:val="24"/>
+          <w:szCs w:val="24"/>
+        </w:rPr>
+      </w:pPr>
+    </w:p>
+    <w:p>
+      <w:pPr>
+        <w:pStyle w:val="TabJust"/>
+        <w:rPr>
+          <w:sz w:val="24"/>
+          <w:szCs w:val="24"/>
+        </w:rPr>
+      </w:pPr>
+    </w:p>
+    <w:p>
+      <w:pPr>
+        <w:pStyle w:val="TabJust"/>
+      </w:pPr>
+    </w:p>
+    <w:p>
+      <w:pPr>
+        <w:pStyle w:val="TabJust"/>
+      </w:pPr>
       <w:r>
         <w:t xml:space="preserve">Table 4. Likehood-ratio Chi-squared </w:t>
       </w:r>
@@ -18563,20 +18728,6 @@
         <w:t>Adapted from (Julián Urbano, 2013)</w:t>
       </w:r>
       <w:bookmarkEnd w:id="26"/>
-    </w:p>
-    <w:p>
-      <w:pPr>
-        <w:widowControl w:val="0"/>
-        <w:autoSpaceDE w:val="0"/>
-        <w:autoSpaceDN w:val="0"/>
-        <w:adjustRightInd w:val="0"/>
-        <w:spacing w:after="240" w:line="360" w:lineRule="auto"/>
-        <w:jc w:val="both"/>
-        <w:rPr>
-          <w:rFonts w:ascii="Arial" w:hAnsi="Arial" w:cs="Arial"/>
-          <w:lang w:val="en-US"/>
-        </w:rPr>
-      </w:pPr>
     </w:p>
     <w:p>
       <w:pPr>
@@ -19012,6 +19163,8 @@
         <w:jc w:val="both"/>
         <w:rPr>
           <w:rFonts w:ascii="Arial" w:hAnsi="Arial" w:cs="Arial"/>
+          <w:sz w:val="20"/>
+          <w:szCs w:val="20"/>
           <w:lang w:val="en-US"/>
         </w:rPr>
       </w:pPr>
@@ -19019,6 +19172,8 @@
         <w:rPr>
           <w:rFonts w:ascii="Arial" w:hAnsi="Arial" w:cs="Arial"/>
           <w:noProof/>
+          <w:sz w:val="20"/>
+          <w:szCs w:val="20"/>
           <w:lang w:val="es-ES"/>
         </w:rPr>
         <w:drawing>
@@ -19092,42 +19247,57 @@
           </wp:anchor>
         </w:drawing>
       </w:r>
-    </w:p>
-    <w:p>
-      <w:pPr>
-        <w:pStyle w:val="FigJust"/>
-      </w:pPr>
       <w:bookmarkStart w:id="27" w:name="_Toc302076396"/>
       <w:r>
+        <w:rPr>
+          <w:rFonts w:ascii="Arial" w:hAnsi="Arial" w:cs="Arial"/>
+          <w:sz w:val="20"/>
+          <w:szCs w:val="20"/>
+        </w:rPr>
         <w:t>Fig 2</w:t>
       </w:r>
       <w:r>
         <w:rPr>
+          <w:rFonts w:ascii="Arial" w:hAnsi="Arial" w:cs="Arial"/>
           <w:i/>
+          <w:sz w:val="20"/>
+          <w:szCs w:val="20"/>
         </w:rPr>
         <w:t>.</w:t>
       </w:r>
       <w:r>
-        <w:t xml:space="preserve"> Estimated vs. actual absolute effectiveness scores in MIREX </w:t>
-      </w:r>
-      <w:r>
-        <w:t xml:space="preserve">2007, 2009, 2010 and 2011 when judging documents until expected error is +-0.05 with an uncorrected (left) or corrected (right) stopping condition. Adapted from </w:t>
-      </w:r>
-      <w:r>
+        <w:rPr>
+          <w:rFonts w:ascii="Arial" w:hAnsi="Arial" w:cs="Arial"/>
+          <w:sz w:val="20"/>
+          <w:szCs w:val="20"/>
+        </w:rPr>
+        <w:t xml:space="preserve"> Estimated vs. actual absolute effectiveness scores in MIREX 2007, 2009, 2010 and 2011 when judging documents until expected error is +-0.05 with an uncorrected (left) or corrected (right) stopping condition. Adapted from </w:t>
+      </w:r>
+      <w:r>
+        <w:rPr>
+          <w:rFonts w:ascii="Arial" w:hAnsi="Arial" w:cs="Arial"/>
+          <w:sz w:val="20"/>
+          <w:szCs w:val="20"/>
+        </w:rPr>
         <w:t>(Urbano</w:t>
       </w:r>
       <w:r>
+        <w:rPr>
+          <w:rFonts w:ascii="Arial" w:hAnsi="Arial" w:cs="Arial"/>
+          <w:sz w:val="20"/>
+          <w:szCs w:val="20"/>
+        </w:rPr>
         <w:t>, 2013)</w:t>
       </w:r>
       <w:bookmarkEnd w:id="27"/>
       <w:r>
+        <w:rPr>
+          <w:rFonts w:ascii="Arial" w:hAnsi="Arial" w:cs="Arial"/>
+          <w:sz w:val="20"/>
+          <w:szCs w:val="20"/>
+        </w:rPr>
         <w:t xml:space="preserve"> </w:t>
       </w:r>
-    </w:p>
-    <w:p>
-      <w:pPr>
-        <w:pStyle w:val="FigCen"/>
-      </w:pPr>
     </w:p>
     <w:p>
       <w:pPr>
@@ -19142,20 +19312,6 @@
           <w:lang w:val="en-US"/>
         </w:rPr>
       </w:pPr>
-    </w:p>
-    <w:p>
-      <w:pPr>
-        <w:widowControl w:val="0"/>
-        <w:autoSpaceDE w:val="0"/>
-        <w:autoSpaceDN w:val="0"/>
-        <w:adjustRightInd w:val="0"/>
-        <w:spacing w:after="240" w:line="360" w:lineRule="auto"/>
-        <w:jc w:val="both"/>
-        <w:rPr>
-          <w:rFonts w:ascii="Arial" w:hAnsi="Arial" w:cs="Arial"/>
-          <w:lang w:val="en-US"/>
-        </w:rPr>
-      </w:pPr>
       <w:r>
         <w:rPr>
           <w:rFonts w:ascii="Arial" w:hAnsi="Arial" w:cs="Arial"/>
@@ -19282,21 +19438,6 @@
         </w:rPr>
         <w:t xml:space="preserve"> </w:t>
       </w:r>
-    </w:p>
-    <w:p>
-      <w:pPr>
-        <w:widowControl w:val="0"/>
-        <w:autoSpaceDE w:val="0"/>
-        <w:autoSpaceDN w:val="0"/>
-        <w:adjustRightInd w:val="0"/>
-        <w:rPr>
-          <w:rFonts w:ascii="Arial" w:hAnsi="Arial" w:cs="Arial"/>
-          <w:b/>
-          <w:sz w:val="40"/>
-          <w:szCs w:val="40"/>
-          <w:lang w:val="en-US"/>
-        </w:rPr>
-      </w:pPr>
     </w:p>
     <w:p>
       <w:pPr>
@@ -24064,6 +24205,20 @@
     </w:p>
     <w:p>
       <w:pPr>
+        <w:widowControl w:val="0"/>
+        <w:autoSpaceDE w:val="0"/>
+        <w:autoSpaceDN w:val="0"/>
+        <w:adjustRightInd w:val="0"/>
+        <w:spacing w:after="240" w:line="360" w:lineRule="auto"/>
+        <w:jc w:val="both"/>
+        <w:rPr>
+          <w:rFonts w:ascii="Arial" w:hAnsi="Arial" w:cs="Arial"/>
+          <w:lang w:val="en-US"/>
+        </w:rPr>
+      </w:pPr>
+    </w:p>
+    <w:p>
+      <w:pPr>
         <w:pStyle w:val="Subtitulos14"/>
         <w:spacing w:line="276" w:lineRule="auto"/>
       </w:pPr>
@@ -27365,20 +27520,6 @@
           <w:lang w:val="en-US"/>
         </w:rPr>
       </w:pPr>
-    </w:p>
-    <w:p>
-      <w:pPr>
-        <w:widowControl w:val="0"/>
-        <w:autoSpaceDE w:val="0"/>
-        <w:autoSpaceDN w:val="0"/>
-        <w:adjustRightInd w:val="0"/>
-        <w:spacing w:after="240" w:line="360" w:lineRule="auto"/>
-        <w:jc w:val="both"/>
-        <w:rPr>
-          <w:rFonts w:ascii="Arial" w:hAnsi="Arial" w:cs="Arial"/>
-          <w:lang w:val="en-US"/>
-        </w:rPr>
-      </w:pPr>
       <w:r>
         <w:rPr>
           <w:rFonts w:ascii="Arial" w:hAnsi="Arial" w:cs="Arial"/>
@@ -28958,14 +29099,21 @@
           <w:rFonts w:ascii="Arial" w:hAnsi="Arial" w:cs="Arial"/>
           <w:lang w:val="en-US"/>
         </w:rPr>
-        <w:t>, lowest deviance or AIC, et</w:t>
-      </w:r>
-      <w:r>
-        <w:rPr>
-          <w:rFonts w:ascii="Arial" w:hAnsi="Arial" w:cs="Arial"/>
-          <w:lang w:val="en-US"/>
-        </w:rPr>
-        <w:t>c</w:t>
+        <w:t xml:space="preserve">, lowest deviance or AIC, </w:t>
+      </w:r>
+      <w:r>
+        <w:rPr>
+          <w:rFonts w:ascii="Arial" w:hAnsi="Arial" w:cs="Arial"/>
+          <w:lang w:val="en-US"/>
+        </w:rPr>
+        <w:t>et</w:t>
+      </w:r>
+      <w:r>
+        <w:rPr>
+          <w:rFonts w:ascii="Arial" w:hAnsi="Arial" w:cs="Arial"/>
+          <w:lang w:val="en-US"/>
+        </w:rPr>
+        <w:t>c.</w:t>
       </w:r>
       <w:r>
         <w:rPr>
@@ -32175,6 +32323,16 @@
         <w:t>out.</w:t>
       </w:r>
       <w:bookmarkEnd w:id="36"/>
+    </w:p>
+    <w:p>
+      <w:pPr>
+        <w:pStyle w:val="TabCen"/>
+      </w:pPr>
+    </w:p>
+    <w:p>
+      <w:pPr>
+        <w:pStyle w:val="TabCen"/>
+      </w:pPr>
     </w:p>
     <w:p>
       <w:pPr>
@@ -43654,14 +43812,28 @@
           <w:rFonts w:ascii="Arial" w:hAnsi="Arial" w:cs="Arial"/>
           <w:lang w:val="en-US"/>
         </w:rPr>
-        <w:t xml:space="preserve">implemented </w:t>
-      </w:r>
-      <w:r>
-        <w:rPr>
-          <w:rFonts w:ascii="Arial" w:hAnsi="Arial" w:cs="Arial"/>
-          <w:lang w:val="en-US"/>
-        </w:rPr>
-        <w:t xml:space="preserve"> and the original classification of genres from MIREX were used</w:t>
+        <w:t>implemented and</w:t>
+      </w:r>
+      <w:r>
+        <w:rPr>
+          <w:rFonts w:ascii="Arial" w:hAnsi="Arial" w:cs="Arial"/>
+          <w:lang w:val="en-US"/>
+        </w:rPr>
+        <w:t xml:space="preserve"> the original </w:t>
+      </w:r>
+      <w:r>
+        <w:rPr>
+          <w:rFonts w:ascii="Arial" w:hAnsi="Arial" w:cs="Arial"/>
+          <w:lang w:val="en-US"/>
+        </w:rPr>
+        <w:t>classification of genres from MIREX was</w:t>
+      </w:r>
+      <w:r>
+        <w:rPr>
+          <w:rFonts w:ascii="Arial" w:hAnsi="Arial" w:cs="Arial"/>
+          <w:lang w:val="en-US"/>
+        </w:rPr>
+        <w:t xml:space="preserve"> used</w:t>
       </w:r>
       <w:r>
         <w:rPr>
@@ -44724,6 +44896,13 @@
           <w:rFonts w:ascii="Arial" w:hAnsi="Arial" w:cs="Arial"/>
           <w:color w:val="101316"/>
         </w:rPr>
+        <w:t xml:space="preserve">the </w:t>
+      </w:r>
+      <w:r>
+        <w:rPr>
+          <w:rFonts w:ascii="Arial" w:hAnsi="Arial" w:cs="Arial"/>
+          <w:color w:val="101316"/>
+        </w:rPr>
         <w:t>exi</w:t>
       </w:r>
       <w:r>
@@ -44745,7 +44924,38 @@
           <w:rFonts w:ascii="Arial" w:hAnsi="Arial" w:cs="Arial"/>
           <w:color w:val="101316"/>
         </w:rPr>
-        <w:t xml:space="preserve">.  Table 13 presents these outcomes.   </w:t>
+        <w:t xml:space="preserve">.  </w:t>
+      </w:r>
+      <w:r>
+        <w:rPr>
+          <w:rFonts w:ascii="Arial" w:hAnsi="Arial" w:cs="Arial"/>
+          <w:color w:val="101316"/>
+        </w:rPr>
+        <w:t xml:space="preserve">One reason for this can be that there is no enough overlapping between Echo Nest and MIREX databases in order to obtain </w:t>
+      </w:r>
+      <w:r>
+        <w:rPr>
+          <w:rFonts w:ascii="Arial" w:hAnsi="Arial" w:cs="Arial"/>
+          <w:color w:val="101316"/>
+        </w:rPr>
+        <w:t>meaningful values for artist’s similarity.</w:t>
+      </w:r>
+    </w:p>
+    <w:p>
+      <w:pPr>
+        <w:spacing w:line="360" w:lineRule="auto"/>
+        <w:jc w:val="both"/>
+        <w:rPr>
+          <w:rFonts w:ascii="Arial" w:hAnsi="Arial" w:cs="Arial"/>
+          <w:color w:val="101316"/>
+        </w:rPr>
+      </w:pPr>
+      <w:r>
+        <w:rPr>
+          <w:rFonts w:ascii="Arial" w:hAnsi="Arial" w:cs="Arial"/>
+          <w:color w:val="101316"/>
+        </w:rPr>
+        <w:t xml:space="preserve">Table 13 presents these outcomes.   </w:t>
       </w:r>
       <w:r>
         <w:rPr>
@@ -44839,7 +45049,7 @@
     </w:p>
     <w:tbl>
       <w:tblPr>
-        <w:tblW w:w="10888" w:type="dxa"/>
+        <w:tblW w:w="10767" w:type="dxa"/>
         <w:jc w:val="center"/>
         <w:shd w:val="clear" w:color="auto" w:fill="FFFFFF"/>
         <w:tblLayout w:type="fixed"/>
@@ -44854,12 +45064,12 @@
         <w:gridCol w:w="674"/>
         <w:gridCol w:w="752"/>
         <w:gridCol w:w="1413"/>
-        <w:gridCol w:w="919"/>
+        <w:gridCol w:w="924"/>
         <w:gridCol w:w="752"/>
         <w:gridCol w:w="1413"/>
         <w:gridCol w:w="708"/>
         <w:gridCol w:w="752"/>
-        <w:gridCol w:w="1758"/>
+        <w:gridCol w:w="1632"/>
         <w:gridCol w:w="793"/>
       </w:tblGrid>
       <w:tr>
@@ -44869,7 +45079,7 @@
         </w:trPr>
         <w:tc>
           <w:tcPr>
-            <w:tcW w:w="10888" w:type="dxa"/>
+            <w:tcW w:w="10767" w:type="dxa"/>
             <w:gridSpan w:val="11"/>
             <w:tcBorders>
               <w:top w:val="nil"/>
@@ -45122,7 +45332,7 @@
         </w:tc>
         <w:tc>
           <w:tcPr>
-            <w:tcW w:w="919" w:type="dxa"/>
+            <w:tcW w:w="924" w:type="dxa"/>
             <w:tcBorders>
               <w:top w:val="single" w:sz="4" w:space="0" w:color="auto"/>
               <w:left w:val="nil"/>
@@ -45341,7 +45551,7 @@
         </w:tc>
         <w:tc>
           <w:tcPr>
-            <w:tcW w:w="1758" w:type="dxa"/>
+            <w:tcW w:w="1632" w:type="dxa"/>
             <w:tcBorders>
               <w:top w:val="single" w:sz="4" w:space="0" w:color="auto"/>
               <w:left w:val="nil"/>
@@ -45602,7 +45812,7 @@
         </w:tc>
         <w:tc>
           <w:tcPr>
-            <w:tcW w:w="919" w:type="dxa"/>
+            <w:tcW w:w="924" w:type="dxa"/>
             <w:tcBorders>
               <w:top w:val="nil"/>
               <w:left w:val="nil"/>
@@ -45787,7 +45997,7 @@
         </w:tc>
         <w:tc>
           <w:tcPr>
-            <w:tcW w:w="1758" w:type="dxa"/>
+            <w:tcW w:w="1632" w:type="dxa"/>
             <w:tcBorders>
               <w:top w:val="nil"/>
               <w:left w:val="nil"/>
@@ -46000,7 +46210,7 @@
         </w:tc>
         <w:tc>
           <w:tcPr>
-            <w:tcW w:w="919" w:type="dxa"/>
+            <w:tcW w:w="924" w:type="dxa"/>
             <w:tcBorders>
               <w:top w:val="nil"/>
               <w:left w:val="nil"/>
@@ -46185,7 +46395,7 @@
         </w:tc>
         <w:tc>
           <w:tcPr>
-            <w:tcW w:w="1758" w:type="dxa"/>
+            <w:tcW w:w="1632" w:type="dxa"/>
             <w:tcBorders>
               <w:top w:val="nil"/>
               <w:left w:val="nil"/>
@@ -46408,7 +46618,7 @@
         </w:tc>
         <w:tc>
           <w:tcPr>
-            <w:tcW w:w="919" w:type="dxa"/>
+            <w:tcW w:w="924" w:type="dxa"/>
             <w:tcBorders>
               <w:top w:val="nil"/>
               <w:left w:val="nil"/>
@@ -46593,7 +46803,7 @@
         </w:tc>
         <w:tc>
           <w:tcPr>
-            <w:tcW w:w="1758" w:type="dxa"/>
+            <w:tcW w:w="1632" w:type="dxa"/>
             <w:tcBorders>
               <w:top w:val="nil"/>
               <w:left w:val="nil"/>
@@ -46806,7 +47016,7 @@
         </w:tc>
         <w:tc>
           <w:tcPr>
-            <w:tcW w:w="919" w:type="dxa"/>
+            <w:tcW w:w="924" w:type="dxa"/>
             <w:tcBorders>
               <w:top w:val="nil"/>
               <w:left w:val="nil"/>
@@ -46991,7 +47201,7 @@
         </w:tc>
         <w:tc>
           <w:tcPr>
-            <w:tcW w:w="1758" w:type="dxa"/>
+            <w:tcW w:w="1632" w:type="dxa"/>
             <w:tcBorders>
               <w:top w:val="nil"/>
               <w:left w:val="nil"/>
@@ -47310,48 +47520,6 @@
     </w:p>
     <w:p>
       <w:pPr>
-        <w:widowControl w:val="0"/>
-        <w:autoSpaceDE w:val="0"/>
-        <w:autoSpaceDN w:val="0"/>
-        <w:adjustRightInd w:val="0"/>
-        <w:spacing w:after="240"/>
-        <w:jc w:val="both"/>
-        <w:rPr>
-          <w:rFonts w:ascii="Arial" w:hAnsi="Arial" w:cs="Arial"/>
-          <w:lang w:val="en-US"/>
-        </w:rPr>
-      </w:pPr>
-    </w:p>
-    <w:p>
-      <w:pPr>
-        <w:widowControl w:val="0"/>
-        <w:autoSpaceDE w:val="0"/>
-        <w:autoSpaceDN w:val="0"/>
-        <w:adjustRightInd w:val="0"/>
-        <w:spacing w:after="240"/>
-        <w:jc w:val="both"/>
-        <w:rPr>
-          <w:rFonts w:ascii="Arial" w:hAnsi="Arial" w:cs="Arial"/>
-          <w:lang w:val="en-US"/>
-        </w:rPr>
-      </w:pPr>
-    </w:p>
-    <w:p>
-      <w:pPr>
-        <w:widowControl w:val="0"/>
-        <w:autoSpaceDE w:val="0"/>
-        <w:autoSpaceDN w:val="0"/>
-        <w:adjustRightInd w:val="0"/>
-        <w:spacing w:after="240"/>
-        <w:jc w:val="both"/>
-        <w:rPr>
-          <w:rFonts w:ascii="Arial" w:hAnsi="Arial" w:cs="Arial"/>
-          <w:lang w:val="en-US"/>
-        </w:rPr>
-      </w:pPr>
-    </w:p>
-    <w:p>
-      <w:pPr>
         <w:pStyle w:val="ThesisMainTitles"/>
       </w:pPr>
       <w:bookmarkStart w:id="51" w:name="_Toc302647278"/>
@@ -48336,21 +48504,6 @@
     </w:p>
     <w:p>
       <w:pPr>
-        <w:spacing w:line="360" w:lineRule="auto"/>
-      </w:pPr>
-    </w:p>
-    <w:p>
-      <w:pPr>
-        <w:spacing w:line="360" w:lineRule="auto"/>
-      </w:pPr>
-    </w:p>
-    <w:p>
-      <w:pPr>
-        <w:spacing w:line="360" w:lineRule="auto"/>
-      </w:pPr>
-    </w:p>
-    <w:p>
-      <w:pPr>
         <w:pStyle w:val="ThesisMainTitles"/>
       </w:pPr>
       <w:bookmarkStart w:id="52" w:name="_Toc302647279"/>
@@ -48418,7 +48571,23 @@
           <w:sz w:val="24"/>
           <w:szCs w:val="24"/>
         </w:rPr>
-        <w:t xml:space="preserve">in order to decrease the Variance of the predictions, the models can be trained with different amount of information.  </w:t>
+        <w:t xml:space="preserve">in order to decrease </w:t>
+      </w:r>
+      <w:r>
+        <w:rPr>
+          <w:b w:val="0"/>
+          <w:sz w:val="24"/>
+          <w:szCs w:val="24"/>
+        </w:rPr>
+        <w:t>overfitting</w:t>
+      </w:r>
+      <w:r>
+        <w:rPr>
+          <w:b w:val="0"/>
+          <w:sz w:val="24"/>
+          <w:szCs w:val="24"/>
+        </w:rPr>
+        <w:t xml:space="preserve">, the models can be trained with different amount of information.  </w:t>
       </w:r>
       <w:r>
         <w:rPr>
@@ -48729,6 +48898,7 @@
           <w:b w:val="0"/>
           <w:sz w:val="24"/>
           <w:szCs w:val="24"/>
+          <w:lang w:val="es-ES"/>
         </w:rPr>
       </w:pPr>
     </w:p>
@@ -48774,6 +48944,110 @@
     <w:p>
       <w:pPr>
         <w:pStyle w:val="TitulosTesis"/>
+        <w:spacing w:line="360" w:lineRule="auto"/>
+        <w:jc w:val="both"/>
+        <w:rPr>
+          <w:b w:val="0"/>
+          <w:sz w:val="24"/>
+          <w:szCs w:val="24"/>
+          <w:lang w:val="es-ES"/>
+        </w:rPr>
+      </w:pPr>
+    </w:p>
+    <w:p>
+      <w:pPr>
+        <w:pStyle w:val="TitulosTesis"/>
+        <w:spacing w:line="360" w:lineRule="auto"/>
+        <w:jc w:val="both"/>
+        <w:rPr>
+          <w:b w:val="0"/>
+          <w:sz w:val="24"/>
+          <w:szCs w:val="24"/>
+          <w:lang w:val="es-ES"/>
+        </w:rPr>
+      </w:pPr>
+    </w:p>
+    <w:p>
+      <w:pPr>
+        <w:pStyle w:val="TitulosTesis"/>
+        <w:spacing w:line="360" w:lineRule="auto"/>
+        <w:jc w:val="both"/>
+        <w:rPr>
+          <w:b w:val="0"/>
+          <w:sz w:val="24"/>
+          <w:szCs w:val="24"/>
+          <w:lang w:val="es-ES"/>
+        </w:rPr>
+      </w:pPr>
+    </w:p>
+    <w:p>
+      <w:pPr>
+        <w:pStyle w:val="TitulosTesis"/>
+        <w:spacing w:line="360" w:lineRule="auto"/>
+        <w:jc w:val="both"/>
+        <w:rPr>
+          <w:b w:val="0"/>
+          <w:sz w:val="24"/>
+          <w:szCs w:val="24"/>
+          <w:lang w:val="es-ES"/>
+        </w:rPr>
+      </w:pPr>
+    </w:p>
+    <w:p>
+      <w:pPr>
+        <w:pStyle w:val="TitulosTesis"/>
+        <w:spacing w:line="360" w:lineRule="auto"/>
+        <w:jc w:val="both"/>
+        <w:rPr>
+          <w:b w:val="0"/>
+          <w:sz w:val="24"/>
+          <w:szCs w:val="24"/>
+          <w:lang w:val="es-ES"/>
+        </w:rPr>
+      </w:pPr>
+    </w:p>
+    <w:p>
+      <w:pPr>
+        <w:pStyle w:val="TitulosTesis"/>
+        <w:spacing w:line="360" w:lineRule="auto"/>
+        <w:jc w:val="both"/>
+        <w:rPr>
+          <w:b w:val="0"/>
+          <w:sz w:val="24"/>
+          <w:szCs w:val="24"/>
+          <w:lang w:val="es-ES"/>
+        </w:rPr>
+      </w:pPr>
+    </w:p>
+    <w:p>
+      <w:pPr>
+        <w:pStyle w:val="TitulosTesis"/>
+        <w:spacing w:line="360" w:lineRule="auto"/>
+        <w:jc w:val="both"/>
+        <w:rPr>
+          <w:b w:val="0"/>
+          <w:sz w:val="24"/>
+          <w:szCs w:val="24"/>
+          <w:lang w:val="es-ES"/>
+        </w:rPr>
+      </w:pPr>
+    </w:p>
+    <w:p>
+      <w:pPr>
+        <w:pStyle w:val="TitulosTesis"/>
+        <w:spacing w:line="360" w:lineRule="auto"/>
+        <w:jc w:val="both"/>
+        <w:rPr>
+          <w:b w:val="0"/>
+          <w:sz w:val="24"/>
+          <w:szCs w:val="24"/>
+          <w:lang w:val="es-ES"/>
+        </w:rPr>
+      </w:pPr>
+    </w:p>
+    <w:p>
+      <w:pPr>
+        <w:pStyle w:val="TitulosTesis"/>
         <w:jc w:val="left"/>
       </w:pPr>
     </w:p>
@@ -48782,6 +49056,16 @@
         <w:pStyle w:val="ThesisMainTitles"/>
       </w:pPr>
       <w:bookmarkStart w:id="54" w:name="_Toc302647281"/>
+    </w:p>
+    <w:p>
+      <w:pPr>
+        <w:pStyle w:val="ThesisMainTitles"/>
+      </w:pPr>
+    </w:p>
+    <w:p>
+      <w:pPr>
+        <w:pStyle w:val="ThesisMainTitles"/>
+      </w:pPr>
       <w:r>
         <w:t>REFERENCES</w:t>
       </w:r>
@@ -50736,8 +51020,6 @@
           <w:lang w:val="en-US"/>
         </w:rPr>
       </w:pPr>
-      <w:bookmarkStart w:id="55" w:name="_GoBack"/>
-      <w:bookmarkEnd w:id="55"/>
     </w:p>
     <w:p>
       <w:pPr>
@@ -51040,8 +51322,12 @@
       </w:pPr>
     </w:p>
     <w:sectPr>
-      <w:footerReference w:type="even" r:id="rId17"/>
-      <w:footerReference w:type="default" r:id="rId18"/>
+      <w:headerReference w:type="even" r:id="rId17"/>
+      <w:headerReference w:type="default" r:id="rId18"/>
+      <w:footerReference w:type="even" r:id="rId19"/>
+      <w:footerReference w:type="default" r:id="rId20"/>
+      <w:headerReference w:type="first" r:id="rId21"/>
+      <w:footerReference w:type="first" r:id="rId22"/>
       <w:footnotePr>
         <w:numStart w:val="2"/>
       </w:footnotePr>
@@ -51113,50 +51399,80 @@
 
 <file path=word/footer2.xml><?xml version="1.0" encoding="utf-8"?>
 <w:ftr xmlns:wpc="http://schemas.microsoft.com/office/word/2010/wordprocessingCanvas" xmlns:mo="http://schemas.microsoft.com/office/mac/office/2008/main" xmlns:mc="http://schemas.openxmlformats.org/markup-compatibility/2006" xmlns:mv="urn:schemas-microsoft-com:mac:vml" xmlns:o="urn:schemas-microsoft-com:office:office" xmlns:r="http://schemas.openxmlformats.org/officeDocument/2006/relationships" xmlns:m="http://schemas.openxmlformats.org/officeDocument/2006/math" xmlns:v="urn:schemas-microsoft-com:vml" xmlns:wp14="http://schemas.microsoft.com/office/word/2010/wordprocessingDrawing" xmlns:wp="http://schemas.openxmlformats.org/drawingml/2006/wordprocessingDrawing" xmlns:w10="urn:schemas-microsoft-com:office:word" xmlns:w="http://schemas.openxmlformats.org/wordprocessingml/2006/main" xmlns:w14="http://schemas.microsoft.com/office/word/2010/wordml" xmlns:wpg="http://schemas.microsoft.com/office/word/2010/wordprocessingGroup" xmlns:wpi="http://schemas.microsoft.com/office/word/2010/wordprocessingInk" xmlns:wne="http://schemas.microsoft.com/office/word/2006/wordml" xmlns:wps="http://schemas.microsoft.com/office/word/2010/wordprocessingShape" mc:Ignorable="w14 wp14">
+  <w:bookmarkStart w:id="55" w:name="_GoBack"/>
   <w:p>
     <w:pPr>
       <w:pStyle w:val="Piedepgina"/>
       <w:framePr w:wrap="around" w:vAnchor="text" w:hAnchor="page" w:x="10702" w:y="-190"/>
       <w:rPr>
         <w:rStyle w:val="Nmerodepgina"/>
+        <w:rFonts w:ascii="Arial" w:hAnsi="Arial" w:cs="Arial"/>
+        <w:sz w:val="20"/>
+        <w:szCs w:val="20"/>
       </w:rPr>
     </w:pPr>
     <w:r>
       <w:rPr>
         <w:rStyle w:val="Nmerodepgina"/>
+        <w:rFonts w:ascii="Arial" w:hAnsi="Arial" w:cs="Arial"/>
+        <w:sz w:val="20"/>
+        <w:szCs w:val="20"/>
       </w:rPr>
       <w:fldChar w:fldCharType="begin"/>
     </w:r>
     <w:r>
       <w:rPr>
         <w:rStyle w:val="Nmerodepgina"/>
+        <w:rFonts w:ascii="Arial" w:hAnsi="Arial" w:cs="Arial"/>
+        <w:sz w:val="20"/>
+        <w:szCs w:val="20"/>
       </w:rPr>
       <w:instrText xml:space="preserve">PAGE  </w:instrText>
     </w:r>
     <w:r>
       <w:rPr>
         <w:rStyle w:val="Nmerodepgina"/>
+        <w:rFonts w:ascii="Arial" w:hAnsi="Arial" w:cs="Arial"/>
+        <w:sz w:val="20"/>
+        <w:szCs w:val="20"/>
       </w:rPr>
       <w:fldChar w:fldCharType="separate"/>
     </w:r>
     <w:r>
       <w:rPr>
         <w:rStyle w:val="Nmerodepgina"/>
+        <w:rFonts w:ascii="Arial" w:hAnsi="Arial" w:cs="Arial"/>
         <w:noProof/>
+        <w:sz w:val="20"/>
+        <w:szCs w:val="20"/>
       </w:rPr>
       <w:t>1</w:t>
     </w:r>
     <w:r>
       <w:rPr>
         <w:rStyle w:val="Nmerodepgina"/>
+        <w:rFonts w:ascii="Arial" w:hAnsi="Arial" w:cs="Arial"/>
+        <w:sz w:val="20"/>
+        <w:szCs w:val="20"/>
       </w:rPr>
       <w:fldChar w:fldCharType="end"/>
     </w:r>
   </w:p>
+  <w:bookmarkEnd w:id="55"/>
   <w:p>
     <w:pPr>
       <w:pStyle w:val="Piedepgina"/>
       <w:ind w:right="360"/>
+    </w:pPr>
+  </w:p>
+</w:ftr>
+</file>
+
+<file path=word/footer3.xml><?xml version="1.0" encoding="utf-8"?>
+<w:ftr xmlns:wpc="http://schemas.microsoft.com/office/word/2010/wordprocessingCanvas" xmlns:mo="http://schemas.microsoft.com/office/mac/office/2008/main" xmlns:mc="http://schemas.openxmlformats.org/markup-compatibility/2006" xmlns:mv="urn:schemas-microsoft-com:mac:vml" xmlns:o="urn:schemas-microsoft-com:office:office" xmlns:r="http://schemas.openxmlformats.org/officeDocument/2006/relationships" xmlns:m="http://schemas.openxmlformats.org/officeDocument/2006/math" xmlns:v="urn:schemas-microsoft-com:vml" xmlns:wp14="http://schemas.microsoft.com/office/word/2010/wordprocessingDrawing" xmlns:wp="http://schemas.openxmlformats.org/drawingml/2006/wordprocessingDrawing" xmlns:w10="urn:schemas-microsoft-com:office:word" xmlns:w="http://schemas.openxmlformats.org/wordprocessingml/2006/main" xmlns:w14="http://schemas.microsoft.com/office/word/2010/wordml" xmlns:wpg="http://schemas.microsoft.com/office/word/2010/wordprocessingGroup" xmlns:wpi="http://schemas.microsoft.com/office/word/2010/wordprocessingInk" xmlns:wne="http://schemas.microsoft.com/office/word/2006/wordml" xmlns:wps="http://schemas.microsoft.com/office/word/2010/wordprocessingShape" mc:Ignorable="w14 wp14">
+  <w:p>
+    <w:pPr>
+      <w:pStyle w:val="Piedepgina"/>
     </w:pPr>
   </w:p>
 </w:ftr>
@@ -51761,9 +52077,93 @@
 </w:footnotes>
 </file>
 
+<file path=word/header1.xml><?xml version="1.0" encoding="utf-8"?>
+<w:hdr xmlns:wpc="http://schemas.microsoft.com/office/word/2010/wordprocessingCanvas" xmlns:mo="http://schemas.microsoft.com/office/mac/office/2008/main" xmlns:mc="http://schemas.openxmlformats.org/markup-compatibility/2006" xmlns:mv="urn:schemas-microsoft-com:mac:vml" xmlns:o="urn:schemas-microsoft-com:office:office" xmlns:r="http://schemas.openxmlformats.org/officeDocument/2006/relationships" xmlns:m="http://schemas.openxmlformats.org/officeDocument/2006/math" xmlns:v="urn:schemas-microsoft-com:vml" xmlns:wp14="http://schemas.microsoft.com/office/word/2010/wordprocessingDrawing" xmlns:wp="http://schemas.openxmlformats.org/drawingml/2006/wordprocessingDrawing" xmlns:w10="urn:schemas-microsoft-com:office:word" xmlns:w="http://schemas.openxmlformats.org/wordprocessingml/2006/main" xmlns:w14="http://schemas.microsoft.com/office/word/2010/wordml" xmlns:wpg="http://schemas.microsoft.com/office/word/2010/wordprocessingGroup" xmlns:wpi="http://schemas.microsoft.com/office/word/2010/wordprocessingInk" xmlns:wne="http://schemas.microsoft.com/office/word/2006/wordml" xmlns:wps="http://schemas.microsoft.com/office/word/2010/wordprocessingShape" mc:Ignorable="w14 wp14">
+  <w:p>
+    <w:pPr>
+      <w:pStyle w:val="Encabezado"/>
+    </w:pPr>
+  </w:p>
+</w:hdr>
+</file>
+
+<file path=word/header2.xml><?xml version="1.0" encoding="utf-8"?>
+<w:hdr xmlns:wpc="http://schemas.microsoft.com/office/word/2010/wordprocessingCanvas" xmlns:mo="http://schemas.microsoft.com/office/mac/office/2008/main" xmlns:mc="http://schemas.openxmlformats.org/markup-compatibility/2006" xmlns:mv="urn:schemas-microsoft-com:mac:vml" xmlns:o="urn:schemas-microsoft-com:office:office" xmlns:r="http://schemas.openxmlformats.org/officeDocument/2006/relationships" xmlns:m="http://schemas.openxmlformats.org/officeDocument/2006/math" xmlns:v="urn:schemas-microsoft-com:vml" xmlns:wp14="http://schemas.microsoft.com/office/word/2010/wordprocessingDrawing" xmlns:wp="http://schemas.openxmlformats.org/drawingml/2006/wordprocessingDrawing" xmlns:w10="urn:schemas-microsoft-com:office:word" xmlns:w="http://schemas.openxmlformats.org/wordprocessingml/2006/main" xmlns:w14="http://schemas.microsoft.com/office/word/2010/wordml" xmlns:wpg="http://schemas.microsoft.com/office/word/2010/wordprocessingGroup" xmlns:wpi="http://schemas.microsoft.com/office/word/2010/wordprocessingInk" xmlns:wne="http://schemas.microsoft.com/office/word/2006/wordml" xmlns:wps="http://schemas.microsoft.com/office/word/2010/wordprocessingShape" mc:Ignorable="w14 wp14">
+  <w:p>
+    <w:pPr>
+      <w:pStyle w:val="Encabezado"/>
+    </w:pPr>
+  </w:p>
+</w:hdr>
+</file>
+
+<file path=word/header3.xml><?xml version="1.0" encoding="utf-8"?>
+<w:hdr xmlns:wpc="http://schemas.microsoft.com/office/word/2010/wordprocessingCanvas" xmlns:mo="http://schemas.microsoft.com/office/mac/office/2008/main" xmlns:mc="http://schemas.openxmlformats.org/markup-compatibility/2006" xmlns:mv="urn:schemas-microsoft-com:mac:vml" xmlns:o="urn:schemas-microsoft-com:office:office" xmlns:r="http://schemas.openxmlformats.org/officeDocument/2006/relationships" xmlns:m="http://schemas.openxmlformats.org/officeDocument/2006/math" xmlns:v="urn:schemas-microsoft-com:vml" xmlns:wp14="http://schemas.microsoft.com/office/word/2010/wordprocessingDrawing" xmlns:wp="http://schemas.openxmlformats.org/drawingml/2006/wordprocessingDrawing" xmlns:w10="urn:schemas-microsoft-com:office:word" xmlns:w="http://schemas.openxmlformats.org/wordprocessingml/2006/main" xmlns:w14="http://schemas.microsoft.com/office/word/2010/wordml" xmlns:wpg="http://schemas.microsoft.com/office/word/2010/wordprocessingGroup" xmlns:wpi="http://schemas.microsoft.com/office/word/2010/wordprocessingInk" xmlns:wne="http://schemas.microsoft.com/office/word/2006/wordml" xmlns:wps="http://schemas.microsoft.com/office/word/2010/wordprocessingShape" mc:Ignorable="w14 wp14">
+  <w:p>
+    <w:pPr>
+      <w:pStyle w:val="Encabezado"/>
+    </w:pPr>
+  </w:p>
+</w:hdr>
+</file>
+
 <file path=word/numbering.xml><?xml version="1.0" encoding="utf-8"?>
 <w:numbering xmlns:wpc="http://schemas.microsoft.com/office/word/2010/wordprocessingCanvas" xmlns:mo="http://schemas.microsoft.com/office/mac/office/2008/main" xmlns:mc="http://schemas.openxmlformats.org/markup-compatibility/2006" xmlns:mv="urn:schemas-microsoft-com:mac:vml" xmlns:o="urn:schemas-microsoft-com:office:office" xmlns:r="http://schemas.openxmlformats.org/officeDocument/2006/relationships" xmlns:m="http://schemas.openxmlformats.org/officeDocument/2006/math" xmlns:v="urn:schemas-microsoft-com:vml" xmlns:wp14="http://schemas.microsoft.com/office/word/2010/wordprocessingDrawing" xmlns:wp="http://schemas.openxmlformats.org/drawingml/2006/wordprocessingDrawing" xmlns:w10="urn:schemas-microsoft-com:office:word" xmlns:w="http://schemas.openxmlformats.org/wordprocessingml/2006/main" xmlns:w14="http://schemas.microsoft.com/office/word/2010/wordml" xmlns:wpg="http://schemas.microsoft.com/office/word/2010/wordprocessingGroup" xmlns:wpi="http://schemas.microsoft.com/office/word/2010/wordprocessingInk" xmlns:wne="http://schemas.microsoft.com/office/word/2006/wordml" xmlns:wps="http://schemas.microsoft.com/office/word/2010/wordprocessingShape" mc:Ignorable="w14 wp14">
   <w:abstractNum w:abstractNumId="0">
+    <w:nsid w:val="00000001"/>
+    <w:multiLevelType w:val="hybridMultilevel"/>
+    <w:tmpl w:val="00000001"/>
+    <w:lvl w:ilvl="0" w:tplc="00000001">
+      <w:start w:val="1"/>
+      <w:numFmt w:val="bullet"/>
+      <w:lvlText w:val="•"/>
+      <w:lvlJc w:val="left"/>
+      <w:pPr>
+        <w:ind w:left="720" w:hanging="360"/>
+      </w:pPr>
+    </w:lvl>
+    <w:lvl w:ilvl="1" w:tplc="FFFFFFFF">
+      <w:numFmt w:val="decimal"/>
+      <w:lvlText w:val=""/>
+      <w:lvlJc w:val="left"/>
+    </w:lvl>
+    <w:lvl w:ilvl="2" w:tplc="FFFFFFFF">
+      <w:numFmt w:val="decimal"/>
+      <w:lvlText w:val=""/>
+      <w:lvlJc w:val="left"/>
+    </w:lvl>
+    <w:lvl w:ilvl="3" w:tplc="FFFFFFFF">
+      <w:numFmt w:val="decimal"/>
+      <w:lvlText w:val=""/>
+      <w:lvlJc w:val="left"/>
+    </w:lvl>
+    <w:lvl w:ilvl="4" w:tplc="FFFFFFFF">
+      <w:numFmt w:val="decimal"/>
+      <w:lvlText w:val=""/>
+      <w:lvlJc w:val="left"/>
+    </w:lvl>
+    <w:lvl w:ilvl="5" w:tplc="FFFFFFFF">
+      <w:numFmt w:val="decimal"/>
+      <w:lvlText w:val=""/>
+      <w:lvlJc w:val="left"/>
+    </w:lvl>
+    <w:lvl w:ilvl="6" w:tplc="FFFFFFFF">
+      <w:numFmt w:val="decimal"/>
+      <w:lvlText w:val=""/>
+      <w:lvlJc w:val="left"/>
+    </w:lvl>
+    <w:lvl w:ilvl="7" w:tplc="FFFFFFFF">
+      <w:numFmt w:val="decimal"/>
+      <w:lvlText w:val=""/>
+      <w:lvlJc w:val="left"/>
+    </w:lvl>
+    <w:lvl w:ilvl="8" w:tplc="FFFFFFFF">
+      <w:numFmt w:val="decimal"/>
+      <w:lvlText w:val=""/>
+      <w:lvlJc w:val="left"/>
+    </w:lvl>
+  </w:abstractNum>
+  <w:abstractNum w:abstractNumId="1">
     <w:nsid w:val="0538756C"/>
     <w:multiLevelType w:val="hybridMultilevel"/>
     <w:tmpl w:val="CDFCCC32"/>
@@ -51849,7 +52249,7 @@
       </w:pPr>
     </w:lvl>
   </w:abstractNum>
-  <w:abstractNum w:abstractNumId="1">
+  <w:abstractNum w:abstractNumId="2">
     <w:nsid w:val="08B41DAC"/>
     <w:multiLevelType w:val="multilevel"/>
     <w:tmpl w:val="F18C2214"/>
@@ -51962,7 +52362,7 @@
       </w:rPr>
     </w:lvl>
   </w:abstractNum>
-  <w:abstractNum w:abstractNumId="2">
+  <w:abstractNum w:abstractNumId="3">
     <w:nsid w:val="166D186B"/>
     <w:multiLevelType w:val="hybridMultilevel"/>
     <w:tmpl w:val="E20C6D00"/>
@@ -52051,7 +52451,7 @@
       </w:pPr>
     </w:lvl>
   </w:abstractNum>
-  <w:abstractNum w:abstractNumId="3">
+  <w:abstractNum w:abstractNumId="4">
     <w:nsid w:val="195515B8"/>
     <w:multiLevelType w:val="hybridMultilevel"/>
     <w:tmpl w:val="1D4C6ADA"/>
@@ -52140,7 +52540,7 @@
       </w:pPr>
     </w:lvl>
   </w:abstractNum>
-  <w:abstractNum w:abstractNumId="4">
+  <w:abstractNum w:abstractNumId="5">
     <w:nsid w:val="1D991FEE"/>
     <w:multiLevelType w:val="hybridMultilevel"/>
     <w:tmpl w:val="564E6A5C"/>
@@ -52250,7 +52650,7 @@
       </w:rPr>
     </w:lvl>
   </w:abstractNum>
-  <w:abstractNum w:abstractNumId="5">
+  <w:abstractNum w:abstractNumId="6">
     <w:nsid w:val="29E321D9"/>
     <w:multiLevelType w:val="multilevel"/>
     <w:tmpl w:val="5DA860F8"/>
@@ -52368,7 +52768,7 @@
       </w:rPr>
     </w:lvl>
   </w:abstractNum>
-  <w:abstractNum w:abstractNumId="6">
+  <w:abstractNum w:abstractNumId="7">
     <w:nsid w:val="37E22285"/>
     <w:multiLevelType w:val="hybridMultilevel"/>
     <w:tmpl w:val="1D5493A4"/>
@@ -52478,7 +52878,7 @@
       </w:rPr>
     </w:lvl>
   </w:abstractNum>
-  <w:abstractNum w:abstractNumId="7">
+  <w:abstractNum w:abstractNumId="8">
     <w:nsid w:val="5DD4589A"/>
     <w:multiLevelType w:val="hybridMultilevel"/>
     <w:tmpl w:val="FB56A654"/>
@@ -52567,7 +52967,7 @@
       </w:pPr>
     </w:lvl>
   </w:abstractNum>
-  <w:abstractNum w:abstractNumId="8">
+  <w:abstractNum w:abstractNumId="9">
     <w:nsid w:val="64F558A4"/>
     <w:multiLevelType w:val="hybridMultilevel"/>
     <w:tmpl w:val="92C627FA"/>
@@ -52657,7 +53057,7 @@
       </w:pPr>
     </w:lvl>
   </w:abstractNum>
-  <w:abstractNum w:abstractNumId="9">
+  <w:abstractNum w:abstractNumId="10">
     <w:nsid w:val="6E0462E6"/>
     <w:multiLevelType w:val="multilevel"/>
     <w:tmpl w:val="EBA22428"/>
@@ -52759,7 +53159,7 @@
       </w:pPr>
     </w:lvl>
   </w:abstractNum>
-  <w:abstractNum w:abstractNumId="10">
+  <w:abstractNum w:abstractNumId="11">
     <w:nsid w:val="6E0B5A08"/>
     <w:multiLevelType w:val="multilevel"/>
     <w:tmpl w:val="4B74EF54"/>
@@ -52872,7 +53272,7 @@
       </w:rPr>
     </w:lvl>
   </w:abstractNum>
-  <w:abstractNum w:abstractNumId="11">
+  <w:abstractNum w:abstractNumId="12">
     <w:nsid w:val="77B70BBC"/>
     <w:multiLevelType w:val="hybridMultilevel"/>
     <w:tmpl w:val="76C62926"/>
@@ -52963,39 +53363,42 @@
     </w:lvl>
   </w:abstractNum>
   <w:num w:numId="1">
+    <w:abstractNumId w:val="10"/>
+  </w:num>
+  <w:num w:numId="2">
+    <w:abstractNumId w:val="6"/>
+  </w:num>
+  <w:num w:numId="3">
+    <w:abstractNumId w:val="5"/>
+  </w:num>
+  <w:num w:numId="4">
+    <w:abstractNumId w:val="7"/>
+  </w:num>
+  <w:num w:numId="5">
+    <w:abstractNumId w:val="11"/>
+  </w:num>
+  <w:num w:numId="6">
+    <w:abstractNumId w:val="2"/>
+  </w:num>
+  <w:num w:numId="7">
+    <w:abstractNumId w:val="8"/>
+  </w:num>
+  <w:num w:numId="8">
     <w:abstractNumId w:val="9"/>
   </w:num>
-  <w:num w:numId="2">
-    <w:abstractNumId w:val="5"/>
+  <w:num w:numId="9">
+    <w:abstractNumId w:val="3"/>
   </w:num>
-  <w:num w:numId="3">
+  <w:num w:numId="10">
+    <w:abstractNumId w:val="12"/>
+  </w:num>
+  <w:num w:numId="11">
     <w:abstractNumId w:val="4"/>
   </w:num>
-  <w:num w:numId="4">
-    <w:abstractNumId w:val="6"/>
-  </w:num>
-  <w:num w:numId="5">
-    <w:abstractNumId w:val="10"/>
-  </w:num>
-  <w:num w:numId="6">
+  <w:num w:numId="12">
     <w:abstractNumId w:val="1"/>
   </w:num>
-  <w:num w:numId="7">
-    <w:abstractNumId w:val="7"/>
-  </w:num>
-  <w:num w:numId="8">
-    <w:abstractNumId w:val="8"/>
-  </w:num>
-  <w:num w:numId="9">
-    <w:abstractNumId w:val="2"/>
-  </w:num>
-  <w:num w:numId="10">
-    <w:abstractNumId w:val="11"/>
-  </w:num>
-  <w:num w:numId="11">
-    <w:abstractNumId w:val="3"/>
-  </w:num>
-  <w:num w:numId="12">
+  <w:num w:numId="13">
     <w:abstractNumId w:val="0"/>
   </w:num>
   <w:numIdMacAtCleanup w:val="4"/>
@@ -57113,7 +57516,7 @@
 </file>
 
 <file path=customXml/itemProps1.xml><?xml version="1.0" encoding="utf-8"?>
-<ds:datastoreItem xmlns:ds="http://schemas.openxmlformats.org/officeDocument/2006/customXml" ds:itemID="{4985A719-51B7-4F4E-B990-C34BD8C3F3BE}">
+<ds:datastoreItem xmlns:ds="http://schemas.openxmlformats.org/officeDocument/2006/customXml" ds:itemID="{993E9895-B6B9-A541-A1C2-864127BE1818}">
   <ds:schemaRefs>
     <ds:schemaRef ds:uri="http://schemas.openxmlformats.org/officeDocument/2006/bibliography"/>
   </ds:schemaRefs>
